--- a/src/egon/data/datasets/egon_etrago_line/Progress_Update.docx
+++ b/src/egon/data/datasets/egon_etrago_line/Progress_Update.docx
@@ -847,8 +847,30 @@
         <w:rPr>
           <w:lang w:val="de-DE"/>
         </w:rPr>
-        <w:t>Niederrhein (Punkt Meppen)</w:t>
-        <w:tab/>
+        <w:t xml:space="preserve">Niederrhein (Punkt Meppen) </w:t>
+      </w:r>
+      <w:r>
+        <w:rPr>
+          <w:lang w:val="de-DE"/>
+        </w:rPr>
+        <w:t>changed to Meppen</w:t>
+      </w:r>
+      <w:r>
+        <w:rPr>
+          <w:lang w:val="de-DE"/>
+        </w:rPr>
+        <w:tab/>
+      </w:r>
+      <w:r>
+        <w:rPr>
+          <w:lang w:val="de-DE"/>
+        </w:rPr>
+        <w:t>Google:</w:t>
+      </w:r>
+      <w:r>
+        <w:rPr>
+          <w:lang w:val="de-DE"/>
+        </w:rPr>
         <w:tab/>
       </w:r>
       <w:r>
@@ -1415,7 +1437,27 @@
           <w:lang w:val="de-DE"/>
           <w14:ligatures w14:val="none"/>
         </w:rPr>
-        <w:t>14.507720 52.159439            new  Point</w:t>
+        <w:t xml:space="preserve">    </w:t>
+      </w:r>
+      <w:r>
+        <w:rPr>
+          <w:rFonts w:eastAsia="Times New Roman" w:cs="Calibri"/>
+          <w:b w:val="false"/>
+          <w:i w:val="false"/>
+          <w:strike w:val="false"/>
+          <w:dstrike w:val="false"/>
+          <w:outline w:val="false"/>
+          <w:shadow w:val="false"/>
+          <w:color w:val="000000"/>
+          <w:kern w:val="0"/>
+          <w:sz w:val="22"/>
+          <w:szCs w:val="22"/>
+          <w:u w:val="none"/>
+          <w:em w:val="none"/>
+          <w:lang w:val="de-DE"/>
+          <w14:ligatures w14:val="none"/>
+        </w:rPr>
+        <w:t>used etrago bus</w:t>
       </w:r>
     </w:p>
     <w:p>
@@ -1981,10 +2023,27 @@
         <w:t>Punkt  Birkenhof</w:t>
         <w:tab/>
         <w:tab/>
-        <w:t xml:space="preserve"> 6.651081 51.263638</w:t>
-        <w:tab/>
-        <w:tab/>
-        <w:t xml:space="preserve"> new Point</w:t>
+        <w:t xml:space="preserve"> </w:t>
+      </w:r>
+      <w:r>
+        <w:rPr>
+          <w:rFonts w:eastAsia="Times New Roman" w:cs="Calibri"/>
+          <w:b w:val="false"/>
+          <w:i w:val="false"/>
+          <w:strike w:val="false"/>
+          <w:dstrike w:val="false"/>
+          <w:outline w:val="false"/>
+          <w:shadow w:val="false"/>
+          <w:color w:val="000000"/>
+          <w:kern w:val="0"/>
+          <w:sz w:val="22"/>
+          <w:szCs w:val="22"/>
+          <w:u w:val="none"/>
+          <w:em w:val="none"/>
+          <w:lang w:val="de-DE"/>
+          <w14:ligatures w14:val="none"/>
+        </w:rPr>
+        <w:t>used etrago bus</w:t>
       </w:r>
     </w:p>
     <w:p>
@@ -2013,6 +2072,35 @@
         </w:rPr>
       </w:pPr>
       <w:r>
+        <w:rPr/>
+      </w:r>
+    </w:p>
+    <w:p>
+      <w:pPr>
+        <w:pStyle w:val="Normal"/>
+        <w:bidi w:val="0"/>
+        <w:spacing w:lineRule="auto" w:line="240" w:before="0" w:after="0"/>
+        <w:rPr>
+          <w:rFonts w:ascii="Calibri" w:hAnsi="Calibri" w:eastAsia="Times New Roman" w:cs="Calibri"/>
+          <w:b w:val="false"/>
+          <w:b w:val="false"/>
+          <w:i w:val="false"/>
+          <w:i w:val="false"/>
+          <w:strike w:val="false"/>
+          <w:dstrike w:val="false"/>
+          <w:outline w:val="false"/>
+          <w:shadow w:val="false"/>
+          <w:color w:val="000000"/>
+          <w:kern w:val="0"/>
+          <w:sz w:val="22"/>
+          <w:szCs w:val="22"/>
+          <w:u w:val="none"/>
+          <w:em w:val="none"/>
+          <w:lang w:val="de-DE"/>
+          <w14:ligatures w14:val="none"/>
+        </w:rPr>
+      </w:pPr>
+      <w:r>
         <w:rPr>
           <w:rFonts w:eastAsia="Times New Roman" w:cs="Calibri"/>
           <w:b w:val="false"/>
@@ -2695,6 +2783,95 @@
       </w:pPr>
       <w:r>
         <w:rPr>
+          <w:rFonts w:eastAsia="Times New Roman" w:cs="Calibri" w:ascii="Liberation Sans" w:hAnsi="Liberation Sans"/>
+          <w:b w:val="false"/>
+          <w:i w:val="false"/>
+          <w:strike w:val="false"/>
+          <w:dstrike w:val="false"/>
+          <w:outline w:val="false"/>
+          <w:shadow w:val="false"/>
+          <w:color w:val="000000"/>
+          <w:kern w:val="0"/>
+          <w:sz w:val="20"/>
+          <w:szCs w:val="22"/>
+          <w:u w:val="none"/>
+          <w:em w:val="none"/>
+          <w:lang w:val="de-DE"/>
+          <w14:ligatures w14:val="none"/>
+        </w:rPr>
+        <w:t>Kreuzung M24b/ TTG-006</w:t>
+      </w:r>
+      <w:r>
+        <w:rPr>
+          <w:rFonts w:eastAsia="Times New Roman" w:cs="Calibri"/>
+          <w:b w:val="false"/>
+          <w:i w:val="false"/>
+          <w:strike w:val="false"/>
+          <w:dstrike w:val="false"/>
+          <w:outline w:val="false"/>
+          <w:shadow w:val="false"/>
+          <w:color w:val="000000"/>
+          <w:kern w:val="0"/>
+          <w:sz w:val="22"/>
+          <w:szCs w:val="22"/>
+          <w:u w:val="none"/>
+          <w:em w:val="none"/>
+          <w:lang w:val="de-DE"/>
+          <w14:ligatures w14:val="none"/>
+        </w:rPr>
+        <w:tab/>
+        <w:tab/>
+        <w:tab/>
+        <w:tab/>
+      </w:r>
+      <w:r>
+        <w:rPr>
+          <w:rFonts w:eastAsia="Times New Roman" w:cs="Calibri"/>
+          <w:b w:val="false"/>
+          <w:i w:val="false"/>
+          <w:strike w:val="false"/>
+          <w:dstrike w:val="false"/>
+          <w:outline w:val="false"/>
+          <w:shadow w:val="false"/>
+          <w:color w:val="000000"/>
+          <w:kern w:val="0"/>
+          <w:sz w:val="22"/>
+          <w:szCs w:val="22"/>
+          <w:u w:val="none"/>
+          <w:em w:val="none"/>
+          <w:lang w:val="de-DE"/>
+          <w14:ligatures w14:val="none"/>
+        </w:rPr>
+        <w:t>used etrago bus</w:t>
+      </w:r>
+    </w:p>
+    <w:p>
+      <w:pPr>
+        <w:pStyle w:val="Normal"/>
+        <w:bidi w:val="0"/>
+        <w:spacing w:lineRule="auto" w:line="240" w:before="0" w:after="0"/>
+        <w:rPr>
+          <w:rFonts w:ascii="Calibri" w:hAnsi="Calibri" w:eastAsia="Times New Roman" w:cs="Calibri"/>
+          <w:b w:val="false"/>
+          <w:b w:val="false"/>
+          <w:i w:val="false"/>
+          <w:i w:val="false"/>
+          <w:strike w:val="false"/>
+          <w:dstrike w:val="false"/>
+          <w:outline w:val="false"/>
+          <w:shadow w:val="false"/>
+          <w:color w:val="000000"/>
+          <w:kern w:val="0"/>
+          <w:sz w:val="22"/>
+          <w:szCs w:val="22"/>
+          <w:u w:val="none"/>
+          <w:em w:val="none"/>
+          <w:lang w:val="de-DE"/>
+          <w14:ligatures w14:val="none"/>
+        </w:rPr>
+      </w:pPr>
+      <w:r>
+        <w:rPr>
           <w:rFonts w:eastAsia="Times New Roman" w:cs="Calibri"/>
           <w:b w:val="false"/>
           <w:i w:val="false"/>
@@ -2715,7 +2892,9 @@
         <w:tab/>
         <w:tab/>
         <w:tab/>
-        <w:t xml:space="preserve"> used etrago bus</w:t>
+        <w:t xml:space="preserve"> </w:t>
+        <w:tab/>
+        <w:t>used etrago bus</w:t>
       </w:r>
     </w:p>
     <w:p>
@@ -2763,8 +2942,6 @@
         </w:rPr>
         <w:t>Suchraum Stadt Rottenburg/Gemeinde Neufahrn</w:t>
         <w:tab/>
-        <w:tab/>
-        <w:tab/>
         <w:t>used etrago bus</w:t>
       </w:r>
     </w:p>
@@ -3178,12 +3355,19 @@
         <w:tab/>
         <w:tab/>
         <w:tab/>
-        <w:t xml:space="preserve">deleted becauso subst pasewalk is really close? </w:t>
-      </w:r>
-      <w:r>
-        <w:rPr>
-          <w:rFonts w:eastAsia="Times New Roman" w:cs="Calibri"/>
-          <w:b w:val="false"/>
+        <w:t>deleted becauso subst pasewalk is really close</w:t>
+      </w:r>
+    </w:p>
+    <w:p>
+      <w:pPr>
+        <w:pStyle w:val="Normal"/>
+        <w:bidi w:val="0"/>
+        <w:spacing w:lineRule="auto" w:line="240" w:before="0" w:after="0"/>
+        <w:rPr>
+          <w:rFonts w:ascii="Calibri" w:hAnsi="Calibri" w:eastAsia="Times New Roman" w:cs="Calibri"/>
+          <w:b w:val="false"/>
+          <w:b w:val="false"/>
+          <w:i w:val="false"/>
           <w:i w:val="false"/>
           <w:strike w:val="false"/>
           <w:dstrike w:val="false"/>
@@ -3198,7 +3382,28 @@
           <w:lang w:val="de-DE" w:eastAsia="en-US" w:bidi="ar-SA"/>
           <w14:ligatures w14:val="none"/>
         </w:rPr>
-        <w:t>(not done)</w:t>
+      </w:pPr>
+      <w:r>
+        <w:rPr>
+          <w:rFonts w:eastAsia="Times New Roman" w:cs="Calibri"/>
+          <w:b w:val="false"/>
+          <w:i w:val="false"/>
+          <w:strike w:val="false"/>
+          <w:dstrike w:val="false"/>
+          <w:outline w:val="false"/>
+          <w:shadow w:val="false"/>
+          <w:color w:val="000000"/>
+          <w:kern w:val="0"/>
+          <w:sz w:val="22"/>
+          <w:szCs w:val="22"/>
+          <w:u w:val="none"/>
+          <w:em w:val="none"/>
+          <w:lang w:val="de-DE" w:eastAsia="en-US" w:bidi="ar-SA"/>
+          <w14:ligatures w14:val="none"/>
+        </w:rPr>
+        <w:t>P223 Klein Rhogan  will build in future</w:t>
+        <w:tab/>
+        <w:t xml:space="preserve">    deletd because subst görries is really close </w:t>
       </w:r>
     </w:p>
     <w:p>
@@ -3244,14 +3449,25 @@
           <w:lang w:val="de-DE" w:eastAsia="en-US" w:bidi="ar-SA"/>
           <w14:ligatures w14:val="none"/>
         </w:rPr>
-        <w:t>P223 Klein Rhogan  will build in future</w:t>
-        <w:tab/>
-        <w:t xml:space="preserve">      deletd because subst görries </w:t>
-      </w:r>
-      <w:r>
-        <w:rPr>
-          <w:rFonts w:eastAsia="Times New Roman" w:cs="Calibri"/>
-          <w:b w:val="false"/>
+        <w:t>lehrte/lahe</w:t>
+        <w:tab/>
+        <w:tab/>
+        <w:t>will build in future</w:t>
+        <w:tab/>
+        <w:tab/>
+        <w:t xml:space="preserve">changed to lerte </w:t>
+      </w:r>
+    </w:p>
+    <w:p>
+      <w:pPr>
+        <w:pStyle w:val="Normal"/>
+        <w:bidi w:val="0"/>
+        <w:spacing w:lineRule="auto" w:line="240" w:before="0" w:after="0"/>
+        <w:rPr>
+          <w:rFonts w:ascii="Calibri" w:hAnsi="Calibri" w:eastAsia="Times New Roman" w:cs="Calibri"/>
+          <w:b w:val="false"/>
+          <w:b w:val="false"/>
+          <w:i w:val="false"/>
           <w:i w:val="false"/>
           <w:strike w:val="false"/>
           <w:dstrike w:val="false"/>
@@ -3266,8 +3482,7 @@
           <w:lang w:val="de-DE" w:eastAsia="en-US" w:bidi="ar-SA"/>
           <w14:ligatures w14:val="none"/>
         </w:rPr>
-        <w:t xml:space="preserve">is really close </w:t>
-      </w:r>
+      </w:pPr>
       <w:r>
         <w:rPr>
           <w:rFonts w:eastAsia="Times New Roman" w:cs="Calibri"/>
@@ -3286,12 +3501,25 @@
           <w:lang w:val="de-DE" w:eastAsia="en-US" w:bidi="ar-SA"/>
           <w14:ligatures w14:val="none"/>
         </w:rPr>
-        <w:t xml:space="preserve">? </w:t>
-      </w:r>
-      <w:r>
-        <w:rPr>
-          <w:rFonts w:eastAsia="Times New Roman" w:cs="Calibri"/>
-          <w:b w:val="false"/>
+        <w:t>Punkt Biesdorf Süd</w:t>
+        <w:tab/>
+        <w:tab/>
+        <w:tab/>
+        <w:tab/>
+        <w:tab/>
+        <w:t>USED ETRAGO BUS</w:t>
+      </w:r>
+    </w:p>
+    <w:p>
+      <w:pPr>
+        <w:pStyle w:val="Normal"/>
+        <w:bidi w:val="0"/>
+        <w:spacing w:lineRule="auto" w:line="240" w:before="0" w:after="0"/>
+        <w:rPr>
+          <w:rFonts w:ascii="Calibri" w:hAnsi="Calibri" w:eastAsia="Times New Roman" w:cs="Calibri"/>
+          <w:b w:val="false"/>
+          <w:b w:val="false"/>
+          <w:i w:val="false"/>
           <w:i w:val="false"/>
           <w:strike w:val="false"/>
           <w:dstrike w:val="false"/>
@@ -3306,7 +3534,32 @@
           <w:lang w:val="de-DE" w:eastAsia="en-US" w:bidi="ar-SA"/>
           <w14:ligatures w14:val="none"/>
         </w:rPr>
-        <w:t>(not done)</w:t>
+      </w:pPr>
+      <w:r>
+        <w:rPr>
+          <w:rFonts w:eastAsia="Times New Roman" w:cs="Calibri"/>
+          <w:b w:val="false"/>
+          <w:i w:val="false"/>
+          <w:strike w:val="false"/>
+          <w:dstrike w:val="false"/>
+          <w:outline w:val="false"/>
+          <w:shadow w:val="false"/>
+          <w:color w:val="000000"/>
+          <w:kern w:val="0"/>
+          <w:sz w:val="22"/>
+          <w:szCs w:val="22"/>
+          <w:u w:val="none"/>
+          <w:em w:val="none"/>
+          <w:lang w:val="de-DE" w:eastAsia="en-US" w:bidi="ar-SA"/>
+          <w14:ligatures w14:val="none"/>
+        </w:rPr>
+        <w:t xml:space="preserve">Linderhausen  </w:t>
+        <w:tab/>
+        <w:tab/>
+        <w:t xml:space="preserve">will bild in future </w:t>
+        <w:tab/>
+        <w:tab/>
+        <w:t>used etrgao bus</w:t>
       </w:r>
     </w:p>
     <w:p>
@@ -3330,26 +3583,531 @@
           <w:szCs w:val="22"/>
           <w:u w:val="none"/>
           <w:em w:val="none"/>
-          <w:lang w:val="de-DE"/>
-          <w14:ligatures w14:val="none"/>
-        </w:rPr>
-      </w:pPr>
-      <w:r>
-        <w:rPr>
-          <w:rFonts w:eastAsia="Times New Roman" w:cs="Calibri"/>
-          <w:b w:val="false"/>
-          <w:i w:val="false"/>
-          <w:strike w:val="false"/>
-          <w:dstrike w:val="false"/>
-          <w:outline w:val="false"/>
-          <w:shadow w:val="false"/>
-          <w:color w:val="000000"/>
-          <w:kern w:val="0"/>
-          <w:sz w:val="22"/>
-          <w:szCs w:val="22"/>
-          <w:u w:val="none"/>
-          <w:em w:val="none"/>
-          <w:lang w:val="de-DE"/>
+          <w:lang w:val="de-DE" w:eastAsia="en-US" w:bidi="ar-SA"/>
+          <w14:ligatures w14:val="none"/>
+        </w:rPr>
+      </w:pPr>
+      <w:r>
+        <w:rPr>
+          <w:rFonts w:eastAsia="Times New Roman" w:cs="Calibri"/>
+          <w:b w:val="false"/>
+          <w:i w:val="false"/>
+          <w:strike w:val="false"/>
+          <w:dstrike w:val="false"/>
+          <w:outline w:val="false"/>
+          <w:shadow w:val="false"/>
+          <w:color w:val="000000"/>
+          <w:kern w:val="0"/>
+          <w:sz w:val="22"/>
+          <w:szCs w:val="22"/>
+          <w:u w:val="none"/>
+          <w:em w:val="none"/>
+          <w:lang w:val="de-DE" w:eastAsia="en-US" w:bidi="ar-SA"/>
+          <w14:ligatures w14:val="none"/>
+        </w:rPr>
+        <w:t xml:space="preserve">Aach </w:t>
+        <w:tab/>
+        <w:tab/>
+        <w:tab/>
+        <w:tab/>
+        <w:tab/>
+        <w:tab/>
+        <w:tab/>
+        <w:t>used etrago bus</w:t>
+      </w:r>
+    </w:p>
+    <w:p>
+      <w:pPr>
+        <w:pStyle w:val="Normal"/>
+        <w:bidi w:val="0"/>
+        <w:spacing w:lineRule="auto" w:line="240" w:before="0" w:after="0"/>
+        <w:rPr>
+          <w:rFonts w:ascii="Calibri" w:hAnsi="Calibri" w:eastAsia="Times New Roman" w:cs="Calibri"/>
+          <w:b w:val="false"/>
+          <w:b w:val="false"/>
+          <w:i w:val="false"/>
+          <w:i w:val="false"/>
+          <w:strike w:val="false"/>
+          <w:dstrike w:val="false"/>
+          <w:outline w:val="false"/>
+          <w:shadow w:val="false"/>
+          <w:color w:val="000000"/>
+          <w:kern w:val="0"/>
+          <w:sz w:val="22"/>
+          <w:szCs w:val="22"/>
+          <w:u w:val="none"/>
+          <w:em w:val="none"/>
+          <w:lang w:val="de-DE" w:eastAsia="en-US" w:bidi="ar-SA"/>
+          <w14:ligatures w14:val="none"/>
+        </w:rPr>
+      </w:pPr>
+      <w:r>
+        <w:rPr>
+          <w:rFonts w:eastAsia="Times New Roman" w:cs="Calibri"/>
+          <w:b w:val="false"/>
+          <w:i w:val="false"/>
+          <w:strike w:val="false"/>
+          <w:dstrike w:val="false"/>
+          <w:outline w:val="false"/>
+          <w:shadow w:val="false"/>
+          <w:color w:val="000000"/>
+          <w:kern w:val="0"/>
+          <w:sz w:val="22"/>
+          <w:szCs w:val="22"/>
+          <w:u w:val="none"/>
+          <w:em w:val="none"/>
+          <w:lang w:val="de-DE" w:eastAsia="en-US" w:bidi="ar-SA"/>
+          <w14:ligatures w14:val="none"/>
+        </w:rPr>
+        <w:t>Punkt bofferdange</w:t>
+        <w:tab/>
+        <w:tab/>
+        <w:tab/>
+        <w:tab/>
+        <w:tab/>
+        <w:t>used etrago bus</w:t>
+      </w:r>
+    </w:p>
+    <w:p>
+      <w:pPr>
+        <w:pStyle w:val="Normal"/>
+        <w:bidi w:val="0"/>
+        <w:spacing w:lineRule="auto" w:line="240" w:before="0" w:after="0"/>
+        <w:rPr>
+          <w:rFonts w:ascii="Calibri" w:hAnsi="Calibri" w:eastAsia="Times New Roman" w:cs="Calibri"/>
+          <w:b w:val="false"/>
+          <w:b w:val="false"/>
+          <w:i w:val="false"/>
+          <w:i w:val="false"/>
+          <w:strike w:val="false"/>
+          <w:dstrike w:val="false"/>
+          <w:outline w:val="false"/>
+          <w:shadow w:val="false"/>
+          <w:color w:val="000000"/>
+          <w:kern w:val="0"/>
+          <w:sz w:val="22"/>
+          <w:szCs w:val="22"/>
+          <w:u w:val="none"/>
+          <w:em w:val="none"/>
+          <w:lang w:val="de-DE" w:eastAsia="en-US" w:bidi="ar-SA"/>
+          <w14:ligatures w14:val="none"/>
+        </w:rPr>
+      </w:pPr>
+      <w:r>
+        <w:rPr>
+          <w:rFonts w:eastAsia="Times New Roman" w:cs="Calibri"/>
+          <w:b w:val="false"/>
+          <w:i w:val="false"/>
+          <w:strike w:val="false"/>
+          <w:dstrike w:val="false"/>
+          <w:outline w:val="false"/>
+          <w:shadow w:val="false"/>
+          <w:color w:val="000000"/>
+          <w:kern w:val="0"/>
+          <w:sz w:val="22"/>
+          <w:szCs w:val="22"/>
+          <w:u w:val="none"/>
+          <w:em w:val="none"/>
+          <w:lang w:val="de-DE" w:eastAsia="en-US" w:bidi="ar-SA"/>
+          <w14:ligatures w14:val="none"/>
+        </w:rPr>
+        <w:t xml:space="preserve">emscherbruch </w:t>
+        <w:tab/>
+        <w:tab/>
+        <w:tab/>
+        <w:tab/>
+        <w:tab/>
+        <w:t>used etrago bus+</w:t>
+      </w:r>
+    </w:p>
+    <w:p>
+      <w:pPr>
+        <w:pStyle w:val="Normal"/>
+        <w:bidi w:val="0"/>
+        <w:spacing w:lineRule="auto" w:line="240" w:before="0" w:after="0"/>
+        <w:rPr>
+          <w:rFonts w:ascii="Calibri" w:hAnsi="Calibri" w:eastAsia="Times New Roman" w:cs="Calibri"/>
+          <w:b w:val="false"/>
+          <w:b w:val="false"/>
+          <w:i w:val="false"/>
+          <w:i w:val="false"/>
+          <w:strike w:val="false"/>
+          <w:dstrike w:val="false"/>
+          <w:outline w:val="false"/>
+          <w:shadow w:val="false"/>
+          <w:color w:val="000000"/>
+          <w:kern w:val="0"/>
+          <w:sz w:val="22"/>
+          <w:szCs w:val="22"/>
+          <w:u w:val="none"/>
+          <w:em w:val="none"/>
+          <w:lang w:val="de-DE" w:eastAsia="en-US" w:bidi="ar-SA"/>
+          <w14:ligatures w14:val="none"/>
+        </w:rPr>
+      </w:pPr>
+      <w:r>
+        <w:rPr>
+          <w:rFonts w:eastAsia="Times New Roman" w:cs="Calibri"/>
+          <w:b w:val="false"/>
+          <w:i w:val="false"/>
+          <w:strike w:val="false"/>
+          <w:dstrike w:val="false"/>
+          <w:outline w:val="false"/>
+          <w:shadow w:val="false"/>
+          <w:color w:val="000000"/>
+          <w:kern w:val="0"/>
+          <w:sz w:val="22"/>
+          <w:szCs w:val="22"/>
+          <w:u w:val="none"/>
+          <w:em w:val="none"/>
+          <w:lang w:val="de-DE" w:eastAsia="en-US" w:bidi="ar-SA"/>
+          <w14:ligatures w14:val="none"/>
+        </w:rPr>
+        <w:t>Punkt Fraulautern</w:t>
+        <w:tab/>
+        <w:tab/>
+        <w:tab/>
+        <w:tab/>
+        <w:tab/>
+        <w:t>used etrago bus</w:t>
+      </w:r>
+    </w:p>
+    <w:p>
+      <w:pPr>
+        <w:pStyle w:val="Normal"/>
+        <w:bidi w:val="0"/>
+        <w:spacing w:lineRule="auto" w:line="240" w:before="0" w:after="0"/>
+        <w:rPr>
+          <w:rFonts w:ascii="Calibri" w:hAnsi="Calibri" w:eastAsia="Times New Roman" w:cs="Calibri"/>
+          <w:b w:val="false"/>
+          <w:b w:val="false"/>
+          <w:i w:val="false"/>
+          <w:i w:val="false"/>
+          <w:strike w:val="false"/>
+          <w:dstrike w:val="false"/>
+          <w:outline w:val="false"/>
+          <w:shadow w:val="false"/>
+          <w:color w:val="000000"/>
+          <w:kern w:val="0"/>
+          <w:sz w:val="22"/>
+          <w:szCs w:val="22"/>
+          <w:u w:val="none"/>
+          <w:em w:val="none"/>
+          <w:lang w:val="de-DE" w:eastAsia="en-US" w:bidi="ar-SA"/>
+          <w14:ligatures w14:val="none"/>
+        </w:rPr>
+      </w:pPr>
+      <w:r>
+        <w:rPr>
+          <w:rFonts w:eastAsia="Times New Roman" w:cs="Calibri"/>
+          <w:b w:val="false"/>
+          <w:i w:val="false"/>
+          <w:strike w:val="false"/>
+          <w:dstrike w:val="false"/>
+          <w:outline w:val="false"/>
+          <w:shadow w:val="false"/>
+          <w:color w:val="000000"/>
+          <w:kern w:val="0"/>
+          <w:sz w:val="22"/>
+          <w:szCs w:val="22"/>
+          <w:u w:val="none"/>
+          <w:em w:val="none"/>
+          <w:lang w:val="de-DE" w:eastAsia="en-US" w:bidi="ar-SA"/>
+          <w14:ligatures w14:val="none"/>
+        </w:rPr>
+        <w:t xml:space="preserve">Eschborn </w:t>
+        <w:tab/>
+        <w:tab/>
+        <w:tab/>
+        <w:tab/>
+        <w:tab/>
+        <w:t>changed to Westerbach  (nearby)</w:t>
+      </w:r>
+    </w:p>
+    <w:p>
+      <w:pPr>
+        <w:pStyle w:val="Normal"/>
+        <w:bidi w:val="0"/>
+        <w:spacing w:lineRule="auto" w:line="240" w:before="0" w:after="0"/>
+        <w:jc w:val="left"/>
+        <w:rPr>
+          <w:rFonts w:ascii="Calibri" w:hAnsi="Calibri" w:eastAsia="Times New Roman" w:cs="Calibri"/>
+          <w:b w:val="false"/>
+          <w:b w:val="false"/>
+          <w:i w:val="false"/>
+          <w:i w:val="false"/>
+          <w:strike w:val="false"/>
+          <w:dstrike w:val="false"/>
+          <w:outline w:val="false"/>
+          <w:shadow w:val="false"/>
+          <w:color w:val="000000"/>
+          <w:kern w:val="0"/>
+          <w:sz w:val="22"/>
+          <w:szCs w:val="22"/>
+          <w:u w:val="none"/>
+          <w:em w:val="none"/>
+          <w:lang w:val="de-DE" w:eastAsia="en-US" w:bidi="ar-SA"/>
+          <w14:ligatures w14:val="none"/>
+        </w:rPr>
+      </w:pPr>
+      <w:r>
+        <w:rPr>
+          <w:rFonts w:eastAsia="Times New Roman" w:cs="Calibri"/>
+          <w:b w:val="false"/>
+          <w:i w:val="false"/>
+          <w:strike w:val="false"/>
+          <w:dstrike w:val="false"/>
+          <w:outline w:val="false"/>
+          <w:shadow w:val="false"/>
+          <w:color w:val="000000"/>
+          <w:kern w:val="0"/>
+          <w:sz w:val="22"/>
+          <w:szCs w:val="22"/>
+          <w:u w:val="none"/>
+          <w:em w:val="none"/>
+          <w:lang w:val="de-DE" w:eastAsia="en-US" w:bidi="ar-SA"/>
+          <w14:ligatures w14:val="none"/>
+        </w:rPr>
+        <w:t xml:space="preserve">Berlin / Südost </w:t>
+        <w:tab/>
+        <w:tab/>
+        <w:tab/>
+        <w:tab/>
+        <w:t>changed to schönefeld Nord</w:t>
+      </w:r>
+    </w:p>
+    <w:p>
+      <w:pPr>
+        <w:pStyle w:val="Normal"/>
+        <w:bidi w:val="0"/>
+        <w:spacing w:lineRule="auto" w:line="240" w:before="0" w:after="0"/>
+        <w:jc w:val="left"/>
+        <w:rPr>
+          <w:rFonts w:ascii="Calibri" w:hAnsi="Calibri" w:eastAsia="Times New Roman" w:cs="Calibri"/>
+          <w:b w:val="false"/>
+          <w:b w:val="false"/>
+          <w:i w:val="false"/>
+          <w:i w:val="false"/>
+          <w:strike w:val="false"/>
+          <w:dstrike w:val="false"/>
+          <w:outline w:val="false"/>
+          <w:shadow w:val="false"/>
+          <w:color w:val="000000"/>
+          <w:kern w:val="0"/>
+          <w:sz w:val="22"/>
+          <w:szCs w:val="22"/>
+          <w:u w:val="none"/>
+          <w:em w:val="none"/>
+          <w:lang w:val="de-DE" w:eastAsia="en-US" w:bidi="ar-SA"/>
+          <w14:ligatures w14:val="none"/>
+        </w:rPr>
+      </w:pPr>
+      <w:r>
+        <w:rPr>
+          <w:rFonts w:eastAsia="Times New Roman" w:cs="Calibri"/>
+          <w:b w:val="false"/>
+          <w:i w:val="false"/>
+          <w:strike w:val="false"/>
+          <w:dstrike w:val="false"/>
+          <w:outline w:val="false"/>
+          <w:shadow w:val="false"/>
+          <w:color w:val="000000"/>
+          <w:kern w:val="0"/>
+          <w:sz w:val="22"/>
+          <w:szCs w:val="22"/>
+          <w:u w:val="none"/>
+          <w:em w:val="none"/>
+          <w:lang w:val="de-DE" w:eastAsia="en-US" w:bidi="ar-SA"/>
+          <w14:ligatures w14:val="none"/>
+        </w:rPr>
+        <w:t xml:space="preserve">Mahlow </w:t>
+        <w:tab/>
+        <w:tab/>
+        <w:tab/>
+        <w:tab/>
+        <w:tab/>
+        <w:tab/>
+        <w:t>used etrago bus</w:t>
+      </w:r>
+    </w:p>
+    <w:p>
+      <w:pPr>
+        <w:pStyle w:val="Normal"/>
+        <w:bidi w:val="0"/>
+        <w:spacing w:lineRule="auto" w:line="240" w:before="0" w:after="0"/>
+        <w:rPr>
+          <w:rFonts w:ascii="Calibri" w:hAnsi="Calibri" w:eastAsia="Times New Roman" w:cs="Calibri"/>
+          <w:b w:val="false"/>
+          <w:b w:val="false"/>
+          <w:i w:val="false"/>
+          <w:i w:val="false"/>
+          <w:strike w:val="false"/>
+          <w:dstrike w:val="false"/>
+          <w:outline w:val="false"/>
+          <w:shadow w:val="false"/>
+          <w:color w:val="000000"/>
+          <w:kern w:val="0"/>
+          <w:sz w:val="22"/>
+          <w:szCs w:val="22"/>
+          <w:u w:val="none"/>
+          <w:em w:val="none"/>
+          <w:lang w:val="de-DE" w:eastAsia="en-US" w:bidi="ar-SA"/>
+          <w14:ligatures w14:val="none"/>
+        </w:rPr>
+      </w:pPr>
+      <w:r>
+        <w:rPr>
+          <w:rFonts w:eastAsia="Times New Roman" w:cs="Calibri"/>
+          <w:b w:val="false"/>
+          <w:i w:val="false"/>
+          <w:strike w:val="false"/>
+          <w:dstrike w:val="false"/>
+          <w:outline w:val="false"/>
+          <w:shadow w:val="false"/>
+          <w:color w:val="000000"/>
+          <w:kern w:val="0"/>
+          <w:sz w:val="22"/>
+          <w:szCs w:val="22"/>
+          <w:u w:val="none"/>
+          <w:em w:val="none"/>
+          <w:lang w:val="de-DE" w:eastAsia="en-US" w:bidi="ar-SA"/>
+          <w14:ligatures w14:val="none"/>
+        </w:rPr>
+        <w:tab/>
+        <w:tab/>
+      </w:r>
+    </w:p>
+    <w:p>
+      <w:pPr>
+        <w:pStyle w:val="Normal"/>
+        <w:bidi w:val="0"/>
+        <w:spacing w:lineRule="auto" w:line="240" w:before="0" w:after="0"/>
+        <w:rPr>
+          <w:rFonts w:ascii="Calibri" w:hAnsi="Calibri" w:eastAsia="Times New Roman" w:cs="Calibri"/>
+          <w:b w:val="false"/>
+          <w:b w:val="false"/>
+          <w:i w:val="false"/>
+          <w:i w:val="false"/>
+          <w:strike w:val="false"/>
+          <w:dstrike w:val="false"/>
+          <w:outline w:val="false"/>
+          <w:shadow w:val="false"/>
+          <w:color w:val="000000"/>
+          <w:kern w:val="0"/>
+          <w:sz w:val="22"/>
+          <w:szCs w:val="22"/>
+          <w:u w:val="none"/>
+          <w:em w:val="none"/>
+          <w:lang w:val="de-DE" w:eastAsia="en-US" w:bidi="ar-SA"/>
+          <w14:ligatures w14:val="none"/>
+        </w:rPr>
+      </w:pPr>
+      <w:r>
+        <w:rPr>
+          <w:rFonts w:eastAsia="Times New Roman" w:cs="Calibri"/>
+          <w:b w:val="false"/>
+          <w:i w:val="false"/>
+          <w:strike w:val="false"/>
+          <w:dstrike w:val="false"/>
+          <w:outline w:val="false"/>
+          <w:shadow w:val="false"/>
+          <w:color w:val="000000"/>
+          <w:kern w:val="0"/>
+          <w:sz w:val="22"/>
+          <w:szCs w:val="22"/>
+          <w:u w:val="none"/>
+          <w:em w:val="none"/>
+          <w:lang w:val="de-DE" w:eastAsia="en-US" w:bidi="ar-SA"/>
+          <w14:ligatures w14:val="none"/>
+        </w:rPr>
+      </w:r>
+    </w:p>
+    <w:p>
+      <w:pPr>
+        <w:pStyle w:val="Normal"/>
+        <w:bidi w:val="0"/>
+        <w:spacing w:lineRule="auto" w:line="240" w:before="0" w:after="0"/>
+        <w:rPr>
+          <w:rFonts w:ascii="Calibri" w:hAnsi="Calibri" w:eastAsia="Times New Roman" w:cs="Calibri"/>
+          <w:b w:val="false"/>
+          <w:b w:val="false"/>
+          <w:i w:val="false"/>
+          <w:i w:val="false"/>
+          <w:strike w:val="false"/>
+          <w:dstrike w:val="false"/>
+          <w:outline w:val="false"/>
+          <w:shadow w:val="false"/>
+          <w:color w:val="000000"/>
+          <w:kern w:val="0"/>
+          <w:sz w:val="22"/>
+          <w:szCs w:val="22"/>
+          <w:u w:val="none"/>
+          <w:em w:val="none"/>
+          <w:lang w:val="de-DE" w:eastAsia="en-US" w:bidi="ar-SA"/>
+          <w14:ligatures w14:val="none"/>
+        </w:rPr>
+      </w:pPr>
+      <w:r>
+        <w:rPr>
+          <w:rFonts w:eastAsia="Times New Roman" w:cs="Calibri"/>
+          <w:b w:val="false"/>
+          <w:i w:val="false"/>
+          <w:strike w:val="false"/>
+          <w:dstrike w:val="false"/>
+          <w:outline w:val="false"/>
+          <w:shadow w:val="false"/>
+          <w:color w:val="000000"/>
+          <w:kern w:val="0"/>
+          <w:sz w:val="22"/>
+          <w:szCs w:val="22"/>
+          <w:u w:val="none"/>
+          <w:em w:val="none"/>
+          <w:lang w:val="de-DE" w:eastAsia="en-US" w:bidi="ar-SA"/>
+          <w14:ligatures w14:val="none"/>
+        </w:rPr>
+      </w:r>
+    </w:p>
+    <w:p>
+      <w:pPr>
+        <w:pStyle w:val="Normal"/>
+        <w:bidi w:val="0"/>
+        <w:spacing w:lineRule="auto" w:line="240" w:before="0" w:after="0"/>
+        <w:rPr>
+          <w:rFonts w:ascii="Calibri" w:hAnsi="Calibri" w:eastAsia="Times New Roman" w:cs="Calibri"/>
+          <w:b w:val="false"/>
+          <w:b w:val="false"/>
+          <w:i w:val="false"/>
+          <w:i w:val="false"/>
+          <w:strike w:val="false"/>
+          <w:dstrike w:val="false"/>
+          <w:outline w:val="false"/>
+          <w:shadow w:val="false"/>
+          <w:color w:val="000000"/>
+          <w:kern w:val="0"/>
+          <w:sz w:val="22"/>
+          <w:szCs w:val="22"/>
+          <w:u w:val="none"/>
+          <w:em w:val="none"/>
+          <w:lang w:val="de-DE" w:eastAsia="en-US" w:bidi="ar-SA"/>
+          <w14:ligatures w14:val="none"/>
+        </w:rPr>
+      </w:pPr>
+      <w:r>
+        <w:rPr>
+          <w:rFonts w:eastAsia="Times New Roman" w:cs="Calibri"/>
+          <w:b w:val="false"/>
+          <w:i w:val="false"/>
+          <w:strike w:val="false"/>
+          <w:dstrike w:val="false"/>
+          <w:outline w:val="false"/>
+          <w:shadow w:val="false"/>
+          <w:color w:val="000000"/>
+          <w:kern w:val="0"/>
+          <w:sz w:val="22"/>
+          <w:szCs w:val="22"/>
+          <w:u w:val="none"/>
+          <w:em w:val="none"/>
+          <w:lang w:val="de-DE" w:eastAsia="en-US" w:bidi="ar-SA"/>
           <w14:ligatures w14:val="none"/>
         </w:rPr>
       </w:r>

--- a/src/egon/data/datasets/egon_etrago_line/Progress_Update.docx
+++ b/src/egon/data/datasets/egon_etrago_line/Progress_Update.docx
@@ -4859,6 +4859,1052 @@
           <w14:ligatures w14:val="none"/>
         </w:rPr>
         <w:t>Just for reminding: we shoul have a look at bentwisch in the end, if code find HGÜ subst or normal subst</w:t>
+      </w:r>
+    </w:p>
+    <w:p>
+      <w:pPr>
+        <w:pStyle w:val="Normal"/>
+        <w:bidi w:val="0"/>
+        <w:spacing w:lineRule="auto" w:line="240" w:before="0" w:after="0"/>
+        <w:rPr>
+          <w:rFonts w:ascii="Calibri" w:hAnsi="Calibri" w:eastAsia="Times New Roman" w:cs="Calibri"/>
+          <w:b w:val="false"/>
+          <w:b w:val="false"/>
+          <w:i w:val="false"/>
+          <w:i w:val="false"/>
+          <w:strike w:val="false"/>
+          <w:dstrike w:val="false"/>
+          <w:outline w:val="false"/>
+          <w:shadow w:val="false"/>
+          <w:color w:val="000000"/>
+          <w:kern w:val="0"/>
+          <w:sz w:val="22"/>
+          <w:szCs w:val="22"/>
+          <w:u w:val="none"/>
+          <w:em w:val="none"/>
+          <w:lang w:val="de-DE"/>
+          <w14:ligatures w14:val="none"/>
+        </w:rPr>
+      </w:pPr>
+      <w:r>
+        <w:rPr/>
+      </w:r>
+    </w:p>
+    <w:p>
+      <w:pPr>
+        <w:pStyle w:val="Normal"/>
+        <w:bidi w:val="0"/>
+        <w:spacing w:lineRule="auto" w:line="240" w:before="0" w:after="0"/>
+        <w:rPr>
+          <w:b/>
+          <w:b/>
+          <w:bCs/>
+          <w:sz w:val="26"/>
+          <w:szCs w:val="26"/>
+        </w:rPr>
+      </w:pPr>
+      <w:r>
+        <w:rPr>
+          <w:b/>
+          <w:bCs/>
+          <w:sz w:val="26"/>
+          <w:szCs w:val="26"/>
+        </w:rPr>
+      </w:r>
+    </w:p>
+    <w:p>
+      <w:pPr>
+        <w:pStyle w:val="Normal"/>
+        <w:bidi w:val="0"/>
+        <w:spacing w:lineRule="auto" w:line="240" w:before="0" w:after="0"/>
+        <w:rPr>
+          <w:b/>
+          <w:b/>
+          <w:bCs/>
+          <w:sz w:val="36"/>
+          <w:szCs w:val="36"/>
+        </w:rPr>
+      </w:pPr>
+      <w:r>
+        <w:rPr>
+          <w:rFonts w:eastAsia="Times New Roman" w:cs="Calibri"/>
+          <w:b/>
+          <w:bCs/>
+          <w:i w:val="false"/>
+          <w:strike w:val="false"/>
+          <w:dstrike w:val="false"/>
+          <w:outline w:val="false"/>
+          <w:shadow w:val="false"/>
+          <w:color w:val="000000"/>
+          <w:kern w:val="0"/>
+          <w:sz w:val="36"/>
+          <w:szCs w:val="36"/>
+          <w:u w:val="none"/>
+          <w:em w:val="none"/>
+          <w:lang w:val="de-DE"/>
+          <w14:ligatures w14:val="none"/>
+        </w:rPr>
+        <w:t>P</w:t>
+      </w:r>
+      <w:r>
+        <w:rPr>
+          <w:rFonts w:eastAsia="Times New Roman" w:cs="Calibri"/>
+          <w:b/>
+          <w:bCs/>
+          <w:i w:val="false"/>
+          <w:strike w:val="false"/>
+          <w:dstrike w:val="false"/>
+          <w:outline w:val="false"/>
+          <w:shadow w:val="false"/>
+          <w:color w:val="000000"/>
+          <w:kern w:val="0"/>
+          <w:sz w:val="36"/>
+          <w:szCs w:val="36"/>
+          <w:u w:val="none"/>
+          <w:em w:val="none"/>
+          <w:lang w:val="de-DE"/>
+          <w14:ligatures w14:val="none"/>
+        </w:rPr>
+        <w:t>rogress 6.08</w:t>
+      </w:r>
+    </w:p>
+    <w:p>
+      <w:pPr>
+        <w:pStyle w:val="Normal"/>
+        <w:bidi w:val="0"/>
+        <w:spacing w:lineRule="auto" w:line="240" w:before="0" w:after="0"/>
+        <w:rPr>
+          <w:sz w:val="36"/>
+          <w:szCs w:val="36"/>
+        </w:rPr>
+      </w:pPr>
+      <w:r>
+        <w:rPr>
+          <w:sz w:val="36"/>
+          <w:szCs w:val="36"/>
+        </w:rPr>
+      </w:r>
+    </w:p>
+    <w:p>
+      <w:pPr>
+        <w:pStyle w:val="Normal"/>
+        <w:numPr>
+          <w:ilvl w:val="0"/>
+          <w:numId w:val="8"/>
+        </w:numPr>
+        <w:bidi w:val="0"/>
+        <w:spacing w:lineRule="auto" w:line="240" w:before="0" w:after="0"/>
+        <w:rPr>
+          <w:sz w:val="28"/>
+          <w:szCs w:val="28"/>
+        </w:rPr>
+      </w:pPr>
+      <w:r>
+        <w:rPr>
+          <w:sz w:val="28"/>
+          <w:szCs w:val="28"/>
+        </w:rPr>
+        <w:t xml:space="preserve">noticed that there is problem with calculating length of google coordinates (e.g line 86 Input file) , </w:t>
+      </w:r>
+    </w:p>
+    <w:p>
+      <w:pPr>
+        <w:pStyle w:val="Normal"/>
+        <w:numPr>
+          <w:ilvl w:val="0"/>
+          <w:numId w:val="0"/>
+        </w:numPr>
+        <w:bidi w:val="0"/>
+        <w:spacing w:lineRule="auto" w:line="240" w:before="0" w:after="0"/>
+        <w:ind w:left="720" w:hanging="0"/>
+        <w:rPr>
+          <w:sz w:val="28"/>
+          <w:szCs w:val="28"/>
+        </w:rPr>
+      </w:pPr>
+      <w:r>
+        <w:rPr>
+          <w:sz w:val="28"/>
+          <w:szCs w:val="28"/>
+        </w:rPr>
+        <w:t>didn’t solved yet</w:t>
+      </w:r>
+    </w:p>
+    <w:p>
+      <w:pPr>
+        <w:pStyle w:val="Normal"/>
+        <w:numPr>
+          <w:ilvl w:val="0"/>
+          <w:numId w:val="8"/>
+        </w:numPr>
+        <w:bidi w:val="0"/>
+        <w:spacing w:lineRule="auto" w:line="240" w:before="0" w:after="0"/>
+        <w:rPr>
+          <w:sz w:val="28"/>
+          <w:szCs w:val="28"/>
+        </w:rPr>
+      </w:pPr>
+      <w:r>
+        <w:rPr>
+          <w:sz w:val="28"/>
+          <w:szCs w:val="28"/>
+        </w:rPr>
+        <w:t>finished Input_file,  All lines have coordinates, but not all have bus_id (ask clara if bus_id is required</w:t>
+      </w:r>
+      <w:r>
+        <w:rPr>
+          <w:sz w:val="28"/>
+          <w:szCs w:val="28"/>
+        </w:rPr>
+        <w:t>)</w:t>
+      </w:r>
+    </w:p>
+    <w:p>
+      <w:pPr>
+        <w:pStyle w:val="Normal"/>
+        <w:numPr>
+          <w:ilvl w:val="0"/>
+          <w:numId w:val="8"/>
+        </w:numPr>
+        <w:bidi w:val="0"/>
+        <w:spacing w:lineRule="auto" w:line="240" w:before="0" w:after="0"/>
+        <w:rPr>
+          <w:sz w:val="28"/>
+          <w:szCs w:val="28"/>
+        </w:rPr>
+      </w:pPr>
+      <w:r>
+        <w:rPr>
+          <w:sz w:val="28"/>
+          <w:szCs w:val="28"/>
+        </w:rPr>
+        <w:t>writing new python script for filling out missing paramaters of table: values_NEP_lines.py</w:t>
+      </w:r>
+    </w:p>
+    <w:p>
+      <w:pPr>
+        <w:pStyle w:val="Normal"/>
+        <w:numPr>
+          <w:ilvl w:val="0"/>
+          <w:numId w:val="8"/>
+        </w:numPr>
+        <w:bidi w:val="0"/>
+        <w:spacing w:lineRule="auto" w:line="240" w:before="0" w:after="0"/>
+        <w:rPr>
+          <w:sz w:val="28"/>
+          <w:szCs w:val="28"/>
+        </w:rPr>
+      </w:pPr>
+      <w:r>
+        <w:rPr>
+          <w:sz w:val="28"/>
+          <w:szCs w:val="28"/>
+        </w:rPr>
+        <w:t xml:space="preserve">assumed many parameters accordin to existing line_table </w:t>
+      </w:r>
+      <w:r>
+        <w:rPr>
+          <w:sz w:val="28"/>
+          <w:szCs w:val="28"/>
+        </w:rPr>
+        <w:t>or claras instruction:</w:t>
+      </w:r>
+    </w:p>
+    <w:p>
+      <w:pPr>
+        <w:pStyle w:val="Normal"/>
+        <w:numPr>
+          <w:ilvl w:val="1"/>
+          <w:numId w:val="8"/>
+        </w:numPr>
+        <w:bidi w:val="0"/>
+        <w:spacing w:lineRule="auto" w:line="240" w:before="0" w:after="0"/>
+        <w:rPr>
+          <w:rFonts w:ascii="Droid Sans Mono;monospace;monospace" w:hAnsi="Droid Sans Mono;monospace;monospace"/>
+          <w:b w:val="false"/>
+          <w:color w:val="CCCCCC"/>
+          <w:sz w:val="28"/>
+          <w:szCs w:val="28"/>
+          <w:shd w:fill="1F1F1F" w:val="clear"/>
+        </w:rPr>
+      </w:pPr>
+      <w:r>
+        <w:rPr>
+          <w:rFonts w:ascii="Droid Sans Mono;monospace;monospace" w:hAnsi="Droid Sans Mono;monospace;monospace"/>
+          <w:b w:val="false"/>
+          <w:color w:val="CE9178"/>
+          <w:sz w:val="28"/>
+          <w:szCs w:val="28"/>
+          <w:shd w:fill="1F1F1F" w:val="clear"/>
+        </w:rPr>
+        <w:t xml:space="preserve">cables </w:t>
+      </w:r>
+      <w:r>
+        <w:rPr>
+          <w:rFonts w:ascii="Droid Sans Mono;monospace;monospace" w:hAnsi="Droid Sans Mono;monospace;monospace"/>
+          <w:b w:val="false"/>
+          <w:color w:val="D4D4D4"/>
+          <w:sz w:val="28"/>
+          <w:szCs w:val="28"/>
+          <w:shd w:fill="1F1F1F" w:val="clear"/>
+        </w:rPr>
+        <w:t>=</w:t>
+      </w:r>
+      <w:r>
+        <w:rPr>
+          <w:rFonts w:ascii="Droid Sans Mono;monospace;monospace" w:hAnsi="Droid Sans Mono;monospace;monospace"/>
+          <w:b w:val="false"/>
+          <w:color w:val="CCCCCC"/>
+          <w:sz w:val="28"/>
+          <w:szCs w:val="28"/>
+          <w:shd w:fill="1F1F1F" w:val="clear"/>
+        </w:rPr>
+        <w:t xml:space="preserve"> </w:t>
+      </w:r>
+      <w:r>
+        <w:rPr>
+          <w:rFonts w:ascii="Droid Sans Mono;monospace;monospace" w:hAnsi="Droid Sans Mono;monospace;monospace"/>
+          <w:b w:val="false"/>
+          <w:color w:val="569CD6"/>
+          <w:sz w:val="28"/>
+          <w:szCs w:val="28"/>
+          <w:shd w:fill="1F1F1F" w:val="clear"/>
+        </w:rPr>
+        <w:t>f</w:t>
+      </w:r>
+      <w:r>
+        <w:rPr>
+          <w:rFonts w:ascii="Droid Sans Mono;monospace;monospace" w:hAnsi="Droid Sans Mono;monospace;monospace"/>
+          <w:b w:val="false"/>
+          <w:color w:val="CE9178"/>
+          <w:sz w:val="28"/>
+          <w:szCs w:val="28"/>
+          <w:shd w:fill="1F1F1F" w:val="clear"/>
+        </w:rPr>
+        <w:t xml:space="preserve">'A </w:t>
+      </w:r>
+      <w:r>
+        <w:rPr>
+          <w:rFonts w:ascii="Droid Sans Mono;monospace;monospace" w:hAnsi="Droid Sans Mono;monospace;monospace"/>
+          <w:b w:val="false"/>
+          <w:color w:val="569CD6"/>
+          <w:sz w:val="28"/>
+          <w:szCs w:val="28"/>
+          <w:shd w:fill="1F1F1F" w:val="clear"/>
+        </w:rPr>
+        <w:t>{</w:t>
+      </w:r>
+      <w:r>
+        <w:rPr>
+          <w:rFonts w:ascii="Droid Sans Mono;monospace;monospace" w:hAnsi="Droid Sans Mono;monospace;monospace"/>
+          <w:b w:val="false"/>
+          <w:color w:val="B5CEA8"/>
+          <w:sz w:val="28"/>
+          <w:szCs w:val="28"/>
+          <w:shd w:fill="1F1F1F" w:val="clear"/>
+        </w:rPr>
+        <w:t>3</w:t>
+      </w:r>
+      <w:r>
+        <w:rPr>
+          <w:rFonts w:ascii="Droid Sans Mono;monospace;monospace" w:hAnsi="Droid Sans Mono;monospace;monospace"/>
+          <w:b w:val="false"/>
+          <w:color w:val="569CD6"/>
+          <w:sz w:val="28"/>
+          <w:szCs w:val="28"/>
+          <w:shd w:fill="1F1F1F" w:val="clear"/>
+        </w:rPr>
+        <w:t>}</w:t>
+      </w:r>
+      <w:r>
+        <w:rPr>
+          <w:rFonts w:ascii="Droid Sans Mono;monospace;monospace" w:hAnsi="Droid Sans Mono;monospace;monospace"/>
+          <w:b w:val="false"/>
+          <w:color w:val="CE9178"/>
+          <w:sz w:val="28"/>
+          <w:szCs w:val="28"/>
+          <w:shd w:fill="1F1F1F" w:val="clear"/>
+        </w:rPr>
+        <w:t>'</w:t>
+        <w:tab/>
+        <w:tab/>
+      </w:r>
+      <w:r>
+        <w:rPr>
+          <w:rFonts w:ascii="Droid Sans Mono;monospace;monospace" w:hAnsi="Droid Sans Mono;monospace;monospace"/>
+          <w:b w:val="false"/>
+          <w:color w:val="CE9178"/>
+          <w:sz w:val="28"/>
+          <w:szCs w:val="28"/>
+          <w:shd w:fill="1F1F1F" w:val="clear"/>
+        </w:rPr>
+        <w:t>(ASSUMPTION)</w:t>
+      </w:r>
+    </w:p>
+    <w:p>
+      <w:pPr>
+        <w:pStyle w:val="Normal"/>
+        <w:numPr>
+          <w:ilvl w:val="1"/>
+          <w:numId w:val="8"/>
+        </w:numPr>
+        <w:bidi w:val="0"/>
+        <w:spacing w:lineRule="auto" w:line="240" w:before="0" w:after="0"/>
+        <w:rPr>
+          <w:rFonts w:ascii="Droid Sans Mono;monospace;monospace" w:hAnsi="Droid Sans Mono;monospace;monospace"/>
+          <w:b w:val="false"/>
+          <w:color w:val="CCCCCC"/>
+          <w:sz w:val="28"/>
+          <w:szCs w:val="28"/>
+          <w:shd w:fill="1F1F1F" w:val="clear"/>
+        </w:rPr>
+      </w:pPr>
+      <w:r>
+        <w:rPr>
+          <w:rFonts w:ascii="Droid Sans Mono;monospace;monospace" w:hAnsi="Droid Sans Mono;monospace;monospace"/>
+          <w:b w:val="false"/>
+          <w:color w:val="CE9178"/>
+          <w:sz w:val="28"/>
+          <w:szCs w:val="28"/>
+          <w:shd w:fill="1F1F1F" w:val="clear"/>
+        </w:rPr>
+        <w:t>um_parallel'</w:t>
+      </w:r>
+      <w:r>
+        <w:rPr>
+          <w:rFonts w:ascii="Droid Sans Mono;monospace;monospace" w:hAnsi="Droid Sans Mono;monospace;monospace"/>
+          <w:b w:val="false"/>
+          <w:color w:val="D4D4D4"/>
+          <w:sz w:val="28"/>
+          <w:szCs w:val="28"/>
+          <w:shd w:fill="1F1F1F" w:val="clear"/>
+        </w:rPr>
+        <w:t>=</w:t>
+      </w:r>
+      <w:r>
+        <w:rPr>
+          <w:rFonts w:ascii="Droid Sans Mono;monospace;monospace" w:hAnsi="Droid Sans Mono;monospace;monospace"/>
+          <w:b w:val="false"/>
+          <w:color w:val="CCCCCC"/>
+          <w:sz w:val="28"/>
+          <w:szCs w:val="28"/>
+          <w:shd w:fill="1F1F1F" w:val="clear"/>
+        </w:rPr>
+        <w:t xml:space="preserve"> </w:t>
+      </w:r>
+      <w:r>
+        <w:rPr>
+          <w:rFonts w:ascii="Droid Sans Mono;monospace;monospace" w:hAnsi="Droid Sans Mono;monospace;monospace"/>
+          <w:b w:val="false"/>
+          <w:color w:val="569CD6"/>
+          <w:sz w:val="28"/>
+          <w:szCs w:val="28"/>
+          <w:shd w:fill="1F1F1F" w:val="clear"/>
+        </w:rPr>
+        <w:t>f</w:t>
+      </w:r>
+      <w:r>
+        <w:rPr>
+          <w:rFonts w:ascii="Droid Sans Mono;monospace;monospace" w:hAnsi="Droid Sans Mono;monospace;monospace"/>
+          <w:b w:val="false"/>
+          <w:color w:val="CE9178"/>
+          <w:sz w:val="28"/>
+          <w:szCs w:val="28"/>
+          <w:shd w:fill="1F1F1F" w:val="clear"/>
+        </w:rPr>
+        <w:t xml:space="preserve">'A </w:t>
+      </w:r>
+      <w:r>
+        <w:rPr>
+          <w:rFonts w:ascii="Droid Sans Mono;monospace;monospace" w:hAnsi="Droid Sans Mono;monospace;monospace"/>
+          <w:b w:val="false"/>
+          <w:color w:val="569CD6"/>
+          <w:sz w:val="28"/>
+          <w:szCs w:val="28"/>
+          <w:shd w:fill="1F1F1F" w:val="clear"/>
+        </w:rPr>
+        <w:t>{</w:t>
+      </w:r>
+      <w:r>
+        <w:rPr>
+          <w:rFonts w:ascii="Droid Sans Mono;monospace;monospace" w:hAnsi="Droid Sans Mono;monospace;monospace"/>
+          <w:b w:val="false"/>
+          <w:color w:val="B5CEA8"/>
+          <w:sz w:val="28"/>
+          <w:szCs w:val="28"/>
+          <w:shd w:fill="1F1F1F" w:val="clear"/>
+        </w:rPr>
+        <w:t>1</w:t>
+      </w:r>
+      <w:r>
+        <w:rPr>
+          <w:rFonts w:ascii="Droid Sans Mono;monospace;monospace" w:hAnsi="Droid Sans Mono;monospace;monospace"/>
+          <w:b w:val="false"/>
+          <w:color w:val="569CD6"/>
+          <w:sz w:val="28"/>
+          <w:szCs w:val="28"/>
+          <w:shd w:fill="1F1F1F" w:val="clear"/>
+        </w:rPr>
+        <w:t xml:space="preserve">}  </w:t>
+      </w:r>
+      <w:r>
+        <w:rPr>
+          <w:rFonts w:ascii="Droid Sans Mono;monospace;monospace" w:hAnsi="Droid Sans Mono;monospace;monospace"/>
+          <w:b w:val="false"/>
+          <w:color w:val="569CD6"/>
+          <w:sz w:val="28"/>
+          <w:szCs w:val="28"/>
+          <w:shd w:fill="1F1F1F" w:val="clear"/>
+        </w:rPr>
+        <w:t>(ASSUMPTION)</w:t>
+      </w:r>
+    </w:p>
+    <w:p>
+      <w:pPr>
+        <w:pStyle w:val="Normal"/>
+        <w:numPr>
+          <w:ilvl w:val="1"/>
+          <w:numId w:val="8"/>
+        </w:numPr>
+        <w:bidi w:val="0"/>
+        <w:spacing w:lineRule="auto" w:line="240" w:before="0" w:after="0"/>
+        <w:rPr>
+          <w:rFonts w:ascii="Droid Sans Mono;monospace;monospace" w:hAnsi="Droid Sans Mono;monospace;monospace"/>
+          <w:b w:val="false"/>
+          <w:color w:val="CCCCCC"/>
+          <w:sz w:val="28"/>
+          <w:szCs w:val="28"/>
+          <w:shd w:fill="1F1F1F" w:val="clear"/>
+        </w:rPr>
+      </w:pPr>
+      <w:r>
+        <w:rPr>
+          <w:rFonts w:ascii="Droid Sans Mono;monospace;monospace" w:hAnsi="Droid Sans Mono;monospace;monospace"/>
+          <w:b w:val="false"/>
+          <w:color w:val="CE9178"/>
+          <w:sz w:val="28"/>
+          <w:szCs w:val="28"/>
+          <w:shd w:fill="1F1F1F" w:val="clear"/>
+        </w:rPr>
+        <w:t>_nom_extendable</w:t>
+      </w:r>
+      <w:r>
+        <w:rPr>
+          <w:rFonts w:ascii="Droid Sans Mono;monospace;monospace" w:hAnsi="Droid Sans Mono;monospace;monospace"/>
+          <w:b w:val="false"/>
+          <w:color w:val="CCCCCC"/>
+          <w:sz w:val="28"/>
+          <w:szCs w:val="28"/>
+          <w:shd w:fill="1F1F1F" w:val="clear"/>
+        </w:rPr>
+        <w:t xml:space="preserve"> </w:t>
+      </w:r>
+      <w:r>
+        <w:rPr>
+          <w:rFonts w:ascii="Droid Sans Mono;monospace;monospace" w:hAnsi="Droid Sans Mono;monospace;monospace"/>
+          <w:b w:val="false"/>
+          <w:color w:val="D4D4D4"/>
+          <w:sz w:val="28"/>
+          <w:szCs w:val="28"/>
+          <w:shd w:fill="1F1F1F" w:val="clear"/>
+        </w:rPr>
+        <w:t>=</w:t>
+      </w:r>
+      <w:r>
+        <w:rPr>
+          <w:rFonts w:ascii="Droid Sans Mono;monospace;monospace" w:hAnsi="Droid Sans Mono;monospace;monospace"/>
+          <w:b w:val="false"/>
+          <w:color w:val="CCCCCC"/>
+          <w:sz w:val="28"/>
+          <w:szCs w:val="28"/>
+          <w:shd w:fill="1F1F1F" w:val="clear"/>
+        </w:rPr>
+        <w:t xml:space="preserve"> </w:t>
+      </w:r>
+      <w:r>
+        <w:rPr>
+          <w:rFonts w:ascii="Droid Sans Mono;monospace;monospace" w:hAnsi="Droid Sans Mono;monospace;monospace"/>
+          <w:b w:val="false"/>
+          <w:color w:val="569CD6"/>
+          <w:sz w:val="28"/>
+          <w:szCs w:val="28"/>
+          <w:shd w:fill="1F1F1F" w:val="clear"/>
+        </w:rPr>
+        <w:t>True</w:t>
+      </w:r>
+    </w:p>
+    <w:p>
+      <w:pPr>
+        <w:pStyle w:val="Normal"/>
+        <w:numPr>
+          <w:ilvl w:val="1"/>
+          <w:numId w:val="8"/>
+        </w:numPr>
+        <w:bidi w:val="0"/>
+        <w:spacing w:lineRule="auto" w:line="240" w:before="0" w:after="0"/>
+        <w:rPr>
+          <w:rFonts w:ascii="Droid Sans Mono;monospace;monospace" w:hAnsi="Droid Sans Mono;monospace;monospace"/>
+          <w:b w:val="false"/>
+          <w:color w:val="CCCCCC"/>
+          <w:sz w:val="28"/>
+          <w:szCs w:val="28"/>
+          <w:shd w:fill="1F1F1F" w:val="clear"/>
+        </w:rPr>
+      </w:pPr>
+      <w:r>
+        <w:rPr>
+          <w:rFonts w:ascii="Droid Sans Mono;monospace;monospace" w:hAnsi="Droid Sans Mono;monospace;monospace"/>
+          <w:b w:val="false"/>
+          <w:color w:val="CE9178"/>
+          <w:sz w:val="28"/>
+          <w:szCs w:val="28"/>
+          <w:shd w:fill="1F1F1F" w:val="clear"/>
+        </w:rPr>
+        <w:t>s_nom_min'</w:t>
+      </w:r>
+      <w:r>
+        <w:rPr>
+          <w:rFonts w:ascii="Droid Sans Mono;monospace;monospace" w:hAnsi="Droid Sans Mono;monospace;monospace"/>
+          <w:b w:val="false"/>
+          <w:color w:val="D4D4D4"/>
+          <w:sz w:val="28"/>
+          <w:szCs w:val="28"/>
+          <w:shd w:fill="1F1F1F" w:val="clear"/>
+        </w:rPr>
+        <w:t>=</w:t>
+      </w:r>
+      <w:r>
+        <w:rPr>
+          <w:rFonts w:ascii="Droid Sans Mono;monospace;monospace" w:hAnsi="Droid Sans Mono;monospace;monospace"/>
+          <w:b w:val="false"/>
+          <w:color w:val="CCCCCC"/>
+          <w:sz w:val="28"/>
+          <w:szCs w:val="28"/>
+          <w:shd w:fill="1F1F1F" w:val="clear"/>
+        </w:rPr>
+        <w:t xml:space="preserve"> </w:t>
+      </w:r>
+      <w:r>
+        <w:rPr>
+          <w:rFonts w:ascii="Droid Sans Mono;monospace;monospace" w:hAnsi="Droid Sans Mono;monospace;monospace"/>
+          <w:b w:val="false"/>
+          <w:color w:val="CE9178"/>
+          <w:sz w:val="28"/>
+          <w:szCs w:val="28"/>
+          <w:shd w:fill="1F1F1F" w:val="clear"/>
+        </w:rPr>
+        <w:t>'s_nom'</w:t>
+      </w:r>
+      <w:r>
+        <w:rPr>
+          <w:rFonts w:ascii="Droid Sans Mono;monospace;monospace" w:hAnsi="Droid Sans Mono;monospace;monospace"/>
+          <w:b w:val="false"/>
+          <w:color w:val="CCCCCC"/>
+          <w:sz w:val="28"/>
+          <w:szCs w:val="28"/>
+          <w:shd w:fill="1F1F1F" w:val="clear"/>
+        </w:rPr>
+        <w:t>]</w:t>
+      </w:r>
+    </w:p>
+    <w:p>
+      <w:pPr>
+        <w:pStyle w:val="Normal"/>
+        <w:numPr>
+          <w:ilvl w:val="1"/>
+          <w:numId w:val="8"/>
+        </w:numPr>
+        <w:bidi w:val="0"/>
+        <w:spacing w:lineRule="auto" w:line="240" w:before="0" w:after="0"/>
+        <w:rPr>
+          <w:rFonts w:ascii="Droid Sans Mono;monospace;monospace" w:hAnsi="Droid Sans Mono;monospace;monospace"/>
+          <w:b w:val="false"/>
+          <w:color w:val="CCCCCC"/>
+          <w:sz w:val="28"/>
+          <w:szCs w:val="28"/>
+          <w:shd w:fill="1F1F1F" w:val="clear"/>
+        </w:rPr>
+      </w:pPr>
+      <w:r>
+        <w:rPr>
+          <w:rFonts w:ascii="Droid Sans Mono;monospace;monospace" w:hAnsi="Droid Sans Mono;monospace;monospace"/>
+          <w:b w:val="false"/>
+          <w:color w:val="CE9178"/>
+          <w:sz w:val="28"/>
+          <w:szCs w:val="28"/>
+          <w:shd w:fill="1F1F1F" w:val="clear"/>
+        </w:rPr>
+        <w:t>s_nom_max</w:t>
+      </w:r>
+      <w:r>
+        <w:rPr>
+          <w:rFonts w:ascii="Droid Sans Mono;monospace;monospace" w:hAnsi="Droid Sans Mono;monospace;monospace"/>
+          <w:b w:val="false"/>
+          <w:color w:val="CCCCCC"/>
+          <w:sz w:val="28"/>
+          <w:szCs w:val="28"/>
+          <w:shd w:fill="1F1F1F" w:val="clear"/>
+        </w:rPr>
+        <w:t xml:space="preserve"> </w:t>
+      </w:r>
+      <w:r>
+        <w:rPr>
+          <w:rFonts w:ascii="Droid Sans Mono;monospace;monospace" w:hAnsi="Droid Sans Mono;monospace;monospace"/>
+          <w:b w:val="false"/>
+          <w:color w:val="D4D4D4"/>
+          <w:sz w:val="28"/>
+          <w:szCs w:val="28"/>
+          <w:shd w:fill="1F1F1F" w:val="clear"/>
+        </w:rPr>
+        <w:t>=</w:t>
+      </w:r>
+      <w:r>
+        <w:rPr>
+          <w:rFonts w:ascii="Droid Sans Mono;monospace;monospace" w:hAnsi="Droid Sans Mono;monospace;monospace"/>
+          <w:b w:val="false"/>
+          <w:color w:val="CCCCCC"/>
+          <w:sz w:val="28"/>
+          <w:szCs w:val="28"/>
+          <w:shd w:fill="1F1F1F" w:val="clear"/>
+        </w:rPr>
+        <w:t>.</w:t>
+      </w:r>
+      <w:r>
+        <w:rPr>
+          <w:rFonts w:ascii="Droid Sans Mono;monospace;monospace" w:hAnsi="Droid Sans Mono;monospace;monospace"/>
+          <w:b w:val="false"/>
+          <w:color w:val="9CDCFE"/>
+          <w:sz w:val="28"/>
+          <w:szCs w:val="28"/>
+          <w:shd w:fill="1F1F1F" w:val="clear"/>
+        </w:rPr>
+        <w:t>i</w:t>
+      </w:r>
+      <w:r>
+        <w:rPr>
+          <w:rFonts w:ascii="Droid Sans Mono;monospace;monospace" w:hAnsi="Droid Sans Mono;monospace;monospace"/>
+          <w:b w:val="false"/>
+          <w:color w:val="9CDCFE"/>
+          <w:sz w:val="28"/>
+          <w:szCs w:val="28"/>
+          <w:shd w:fill="1F1F1F" w:val="clear"/>
+        </w:rPr>
+        <w:t>nf</w:t>
+      </w:r>
+    </w:p>
+    <w:p>
+      <w:pPr>
+        <w:pStyle w:val="Normal"/>
+        <w:numPr>
+          <w:ilvl w:val="1"/>
+          <w:numId w:val="8"/>
+        </w:numPr>
+        <w:bidi w:val="0"/>
+        <w:spacing w:lineRule="auto" w:line="240" w:before="0" w:after="0"/>
+        <w:rPr>
+          <w:rFonts w:ascii="Droid Sans Mono;monospace;monospace" w:hAnsi="Droid Sans Mono;monospace;monospace"/>
+          <w:b w:val="false"/>
+          <w:color w:val="CCCCCC"/>
+          <w:sz w:val="28"/>
+          <w:szCs w:val="28"/>
+          <w:shd w:fill="1F1F1F" w:val="clear"/>
+        </w:rPr>
+      </w:pPr>
+      <w:r>
+        <w:rPr>
+          <w:rFonts w:ascii="Droid Sans Mono;monospace;monospace" w:hAnsi="Droid Sans Mono;monospace;monospace"/>
+          <w:b w:val="false"/>
+          <w:color w:val="CE9178"/>
+          <w:sz w:val="28"/>
+          <w:szCs w:val="28"/>
+          <w:shd w:fill="1F1F1F" w:val="clear"/>
+        </w:rPr>
+        <w:t>v_ang_min'</w:t>
+      </w:r>
+      <w:r>
+        <w:rPr>
+          <w:rFonts w:ascii="Droid Sans Mono;monospace;monospace" w:hAnsi="Droid Sans Mono;monospace;monospace"/>
+          <w:b w:val="false"/>
+          <w:color w:val="D4D4D4"/>
+          <w:sz w:val="28"/>
+          <w:szCs w:val="28"/>
+          <w:shd w:fill="1F1F1F" w:val="clear"/>
+        </w:rPr>
+        <w:t>=</w:t>
+      </w:r>
+      <w:r>
+        <w:rPr>
+          <w:rFonts w:ascii="Droid Sans Mono;monospace;monospace" w:hAnsi="Droid Sans Mono;monospace;monospace"/>
+          <w:b w:val="false"/>
+          <w:color w:val="CCCCCC"/>
+          <w:sz w:val="28"/>
+          <w:szCs w:val="28"/>
+          <w:shd w:fill="1F1F1F" w:val="clear"/>
+        </w:rPr>
+        <w:t xml:space="preserve"> </w:t>
+      </w:r>
+      <w:r>
+        <w:rPr>
+          <w:rFonts w:ascii="Droid Sans Mono;monospace;monospace" w:hAnsi="Droid Sans Mono;monospace;monospace"/>
+          <w:b w:val="false"/>
+          <w:color w:val="D4D4D4"/>
+          <w:sz w:val="28"/>
+          <w:szCs w:val="28"/>
+          <w:shd w:fill="1F1F1F" w:val="clear"/>
+        </w:rPr>
+        <w:t>-</w:t>
+      </w:r>
+      <w:r>
+        <w:rPr>
+          <w:rFonts w:ascii="Droid Sans Mono;monospace;monospace" w:hAnsi="Droid Sans Mono;monospace;monospace"/>
+          <w:b w:val="false"/>
+          <w:color w:val="9CDCFE"/>
+          <w:sz w:val="28"/>
+          <w:szCs w:val="28"/>
+          <w:shd w:fill="1F1F1F" w:val="clear"/>
+        </w:rPr>
+        <w:t>inf</w:t>
+      </w:r>
+    </w:p>
+    <w:p>
+      <w:pPr>
+        <w:pStyle w:val="Normal"/>
+        <w:numPr>
+          <w:ilvl w:val="1"/>
+          <w:numId w:val="8"/>
+        </w:numPr>
+        <w:bidi w:val="0"/>
+        <w:spacing w:lineRule="auto" w:line="240" w:before="0" w:after="0"/>
+        <w:rPr>
+          <w:rFonts w:ascii="Droid Sans Mono;monospace;monospace" w:hAnsi="Droid Sans Mono;monospace;monospace"/>
+          <w:b w:val="false"/>
+          <w:color w:val="CCCCCC"/>
+          <w:sz w:val="28"/>
+          <w:szCs w:val="28"/>
+          <w:shd w:fill="1F1F1F" w:val="clear"/>
+        </w:rPr>
+      </w:pPr>
+      <w:r>
+        <w:rPr>
+          <w:rFonts w:ascii="Droid Sans Mono;monospace;monospace" w:hAnsi="Droid Sans Mono;monospace;monospace"/>
+          <w:b w:val="false"/>
+          <w:color w:val="CE9178"/>
+          <w:sz w:val="28"/>
+          <w:szCs w:val="28"/>
+          <w:shd w:fill="1F1F1F" w:val="clear"/>
+        </w:rPr>
+        <w:t>v_ang_max'</w:t>
+      </w:r>
+      <w:r>
+        <w:rPr>
+          <w:rFonts w:ascii="Droid Sans Mono;monospace;monospace" w:hAnsi="Droid Sans Mono;monospace;monospace"/>
+          <w:b w:val="false"/>
+          <w:color w:val="D4D4D4"/>
+          <w:sz w:val="28"/>
+          <w:szCs w:val="28"/>
+          <w:shd w:fill="1F1F1F" w:val="clear"/>
+        </w:rPr>
+        <w:t>=</w:t>
+      </w:r>
+      <w:r>
+        <w:rPr>
+          <w:rFonts w:ascii="Droid Sans Mono;monospace;monospace" w:hAnsi="Droid Sans Mono;monospace;monospace"/>
+          <w:b w:val="false"/>
+          <w:color w:val="CCCCCC"/>
+          <w:sz w:val="28"/>
+          <w:szCs w:val="28"/>
+          <w:shd w:fill="1F1F1F" w:val="clear"/>
+        </w:rPr>
+        <w:t xml:space="preserve"> </w:t>
+      </w:r>
+      <w:r>
+        <w:rPr>
+          <w:rFonts w:ascii="Droid Sans Mono;monospace;monospace" w:hAnsi="Droid Sans Mono;monospace;monospace"/>
+          <w:b w:val="false"/>
+          <w:color w:val="9CDCFE"/>
+          <w:sz w:val="28"/>
+          <w:szCs w:val="28"/>
+          <w:shd w:fill="1F1F1F" w:val="clear"/>
+        </w:rPr>
+        <w:t>nf</w:t>
+      </w:r>
+    </w:p>
+    <w:p>
+      <w:pPr>
+        <w:pStyle w:val="Normal"/>
+        <w:numPr>
+          <w:ilvl w:val="1"/>
+          <w:numId w:val="8"/>
+        </w:numPr>
+        <w:bidi w:val="0"/>
+        <w:spacing w:lineRule="auto" w:line="240" w:before="0" w:after="0"/>
+        <w:rPr>
+          <w:rFonts w:ascii="Droid Sans Mono;monospace;monospace" w:hAnsi="Droid Sans Mono;monospace;monospace"/>
+          <w:b w:val="false"/>
+          <w:color w:val="CCCCCC"/>
+          <w:sz w:val="28"/>
+          <w:szCs w:val="28"/>
+          <w:shd w:fill="1F1F1F" w:val="clear"/>
+        </w:rPr>
+      </w:pPr>
+      <w:r>
+        <w:rPr>
+          <w:rFonts w:ascii="Droid Sans Mono;monospace;monospace" w:hAnsi="Droid Sans Mono;monospace;monospace"/>
+          <w:b w:val="false"/>
+          <w:color w:val="CE9178"/>
+          <w:sz w:val="28"/>
+          <w:szCs w:val="28"/>
+          <w:shd w:fill="1F1F1F" w:val="clear"/>
+        </w:rPr>
+        <w:t>terrain_factor'</w:t>
+      </w:r>
+      <w:r>
+        <w:rPr>
+          <w:rFonts w:ascii="Droid Sans Mono;monospace;monospace" w:hAnsi="Droid Sans Mono;monospace;monospace"/>
+          <w:b w:val="false"/>
+          <w:color w:val="D4D4D4"/>
+          <w:sz w:val="28"/>
+          <w:szCs w:val="28"/>
+          <w:shd w:fill="1F1F1F" w:val="clear"/>
+        </w:rPr>
+        <w:t>=</w:t>
+      </w:r>
+      <w:r>
+        <w:rPr>
+          <w:rFonts w:ascii="Droid Sans Mono;monospace;monospace" w:hAnsi="Droid Sans Mono;monospace;monospace"/>
+          <w:b w:val="false"/>
+          <w:color w:val="CCCCCC"/>
+          <w:sz w:val="28"/>
+          <w:szCs w:val="28"/>
+          <w:shd w:fill="1F1F1F" w:val="clear"/>
+        </w:rPr>
+        <w:t xml:space="preserve"> </w:t>
+      </w:r>
+      <w:r>
+        <w:rPr>
+          <w:rFonts w:ascii="Droid Sans Mono;monospace;monospace" w:hAnsi="Droid Sans Mono;monospace;monospace"/>
+          <w:b w:val="false"/>
+          <w:color w:val="B5CEA8"/>
+          <w:sz w:val="28"/>
+          <w:szCs w:val="28"/>
+          <w:shd w:fill="1F1F1F" w:val="clear"/>
+        </w:rPr>
+        <w:t>1</w:t>
+      </w:r>
+    </w:p>
+    <w:p>
+      <w:pPr>
+        <w:pStyle w:val="Normal"/>
+        <w:numPr>
+          <w:ilvl w:val="1"/>
+          <w:numId w:val="8"/>
+        </w:numPr>
+        <w:bidi w:val="0"/>
+        <w:spacing w:lineRule="auto" w:line="240" w:before="0" w:after="0"/>
+        <w:rPr>
+          <w:sz w:val="28"/>
+          <w:szCs w:val="28"/>
+        </w:rPr>
+      </w:pPr>
+      <w:r>
+        <w:rPr>
+          <w:rFonts w:ascii="Droid Sans Mono;monospace;monospace" w:hAnsi="Droid Sans Mono;monospace;monospace"/>
+          <w:b w:val="false"/>
+          <w:color w:val="CCCCCC"/>
+          <w:sz w:val="28"/>
+          <w:szCs w:val="28"/>
+          <w:shd w:fill="1F1F1F" w:val="clear"/>
+        </w:rPr>
+        <w:t>s_nom=1790  (wherewe don’t have information about capacity</w:t>
+      </w:r>
+    </w:p>
+    <w:p>
+      <w:pPr>
+        <w:pStyle w:val="Normal"/>
+        <w:numPr>
+          <w:ilvl w:val="1"/>
+          <w:numId w:val="8"/>
+        </w:numPr>
+        <w:bidi w:val="0"/>
+        <w:spacing w:lineRule="auto" w:line="240" w:before="0" w:after="0"/>
+        <w:rPr>
+          <w:rFonts w:ascii="Droid Sans Mono;monospace;monospace" w:hAnsi="Droid Sans Mono;monospace;monospace"/>
+          <w:b w:val="false"/>
+          <w:color w:val="CCCCCC"/>
+          <w:shd w:fill="1F1F1F" w:val="clear"/>
+        </w:rPr>
+      </w:pPr>
+      <w:r>
+        <w:rPr>
+          <w:sz w:val="28"/>
+          <w:szCs w:val="28"/>
+        </w:rPr>
+      </w:r>
+    </w:p>
+    <w:p>
+      <w:pPr>
+        <w:pStyle w:val="Normal"/>
+        <w:numPr>
+          <w:ilvl w:val="0"/>
+          <w:numId w:val="8"/>
+        </w:numPr>
+        <w:bidi w:val="0"/>
+        <w:spacing w:lineRule="auto" w:line="240" w:before="0" w:after="0"/>
+        <w:rPr>
+          <w:sz w:val="28"/>
+          <w:szCs w:val="28"/>
+        </w:rPr>
+      </w:pPr>
+      <w:r>
+        <w:rPr>
+          <w:sz w:val="28"/>
+          <w:szCs w:val="28"/>
+        </w:rPr>
+        <w:t>calculated x and r with values from parameters.py</w:t>
+      </w:r>
+    </w:p>
+    <w:p>
+      <w:pPr>
+        <w:pStyle w:val="Normal"/>
+        <w:numPr>
+          <w:ilvl w:val="0"/>
+          <w:numId w:val="8"/>
+        </w:numPr>
+        <w:bidi w:val="0"/>
+        <w:spacing w:lineRule="auto" w:line="240" w:before="0" w:after="0"/>
+        <w:rPr>
+          <w:sz w:val="28"/>
+          <w:szCs w:val="28"/>
+        </w:rPr>
+      </w:pPr>
+      <w:r>
+        <w:rPr>
+          <w:sz w:val="28"/>
+          <w:szCs w:val="28"/>
+        </w:rPr>
+        <w:t>cost calculation is still missing because I didn’t understand how they do it in parameters.py (they give a value for a specific line type, but result is not right with this)</w:t>
+      </w:r>
+    </w:p>
+    <w:p>
+      <w:pPr>
+        <w:pStyle w:val="Normal"/>
+        <w:numPr>
+          <w:ilvl w:val="0"/>
+          <w:numId w:val="8"/>
+        </w:numPr>
+        <w:bidi w:val="0"/>
+        <w:spacing w:lineRule="auto" w:line="240" w:before="0" w:after="0"/>
+        <w:rPr>
+          <w:sz w:val="28"/>
+          <w:szCs w:val="28"/>
+        </w:rPr>
+      </w:pPr>
+      <w:r>
+        <w:rPr>
+          <w:sz w:val="28"/>
+          <w:szCs w:val="28"/>
+        </w:rPr>
+        <w:t>noticed that length calculation result in format as “HV 20” (e.g.) cause problem for calculation with length, we should leave it out when we don’t need it anymore</w:t>
       </w:r>
     </w:p>
     <w:sectPr>
@@ -5782,6 +6828,143 @@
     </w:lvl>
   </w:abstractNum>
   <w:abstractNum w:abstractNumId="8">
+    <w:lvl w:ilvl="0">
+      <w:start w:val="1"/>
+      <w:numFmt w:val="bullet"/>
+      <w:lvlText w:val=""/>
+      <w:lvlJc w:val="left"/>
+      <w:pPr>
+        <w:tabs>
+          <w:tab w:val="num" w:pos="720"/>
+        </w:tabs>
+        <w:ind w:left="720" w:hanging="360"/>
+      </w:pPr>
+      <w:rPr>
+        <w:rFonts w:ascii="Symbol" w:hAnsi="Symbol" w:cs="Symbol" w:hint="default"/>
+      </w:rPr>
+    </w:lvl>
+    <w:lvl w:ilvl="1">
+      <w:start w:val="1"/>
+      <w:numFmt w:val="bullet"/>
+      <w:lvlText w:val="◦"/>
+      <w:lvlJc w:val="left"/>
+      <w:pPr>
+        <w:tabs>
+          <w:tab w:val="num" w:pos="1080"/>
+        </w:tabs>
+        <w:ind w:left="1080" w:hanging="360"/>
+      </w:pPr>
+      <w:rPr>
+        <w:rFonts w:ascii="OpenSymbol" w:hAnsi="OpenSymbol" w:cs="OpenSymbol" w:hint="default"/>
+      </w:rPr>
+    </w:lvl>
+    <w:lvl w:ilvl="2">
+      <w:start w:val="1"/>
+      <w:numFmt w:val="bullet"/>
+      <w:lvlText w:val="▪"/>
+      <w:lvlJc w:val="left"/>
+      <w:pPr>
+        <w:tabs>
+          <w:tab w:val="num" w:pos="1440"/>
+        </w:tabs>
+        <w:ind w:left="1440" w:hanging="360"/>
+      </w:pPr>
+      <w:rPr>
+        <w:rFonts w:ascii="OpenSymbol" w:hAnsi="OpenSymbol" w:cs="OpenSymbol" w:hint="default"/>
+      </w:rPr>
+    </w:lvl>
+    <w:lvl w:ilvl="3">
+      <w:start w:val="1"/>
+      <w:numFmt w:val="bullet"/>
+      <w:lvlText w:val=""/>
+      <w:lvlJc w:val="left"/>
+      <w:pPr>
+        <w:tabs>
+          <w:tab w:val="num" w:pos="1800"/>
+        </w:tabs>
+        <w:ind w:left="1800" w:hanging="360"/>
+      </w:pPr>
+      <w:rPr>
+        <w:rFonts w:ascii="Symbol" w:hAnsi="Symbol" w:cs="Symbol" w:hint="default"/>
+      </w:rPr>
+    </w:lvl>
+    <w:lvl w:ilvl="4">
+      <w:start w:val="1"/>
+      <w:numFmt w:val="bullet"/>
+      <w:lvlText w:val="◦"/>
+      <w:lvlJc w:val="left"/>
+      <w:pPr>
+        <w:tabs>
+          <w:tab w:val="num" w:pos="2160"/>
+        </w:tabs>
+        <w:ind w:left="2160" w:hanging="360"/>
+      </w:pPr>
+      <w:rPr>
+        <w:rFonts w:ascii="OpenSymbol" w:hAnsi="OpenSymbol" w:cs="OpenSymbol" w:hint="default"/>
+      </w:rPr>
+    </w:lvl>
+    <w:lvl w:ilvl="5">
+      <w:start w:val="1"/>
+      <w:numFmt w:val="bullet"/>
+      <w:lvlText w:val="▪"/>
+      <w:lvlJc w:val="left"/>
+      <w:pPr>
+        <w:tabs>
+          <w:tab w:val="num" w:pos="2520"/>
+        </w:tabs>
+        <w:ind w:left="2520" w:hanging="360"/>
+      </w:pPr>
+      <w:rPr>
+        <w:rFonts w:ascii="OpenSymbol" w:hAnsi="OpenSymbol" w:cs="OpenSymbol" w:hint="default"/>
+      </w:rPr>
+    </w:lvl>
+    <w:lvl w:ilvl="6">
+      <w:start w:val="1"/>
+      <w:numFmt w:val="bullet"/>
+      <w:lvlText w:val=""/>
+      <w:lvlJc w:val="left"/>
+      <w:pPr>
+        <w:tabs>
+          <w:tab w:val="num" w:pos="2880"/>
+        </w:tabs>
+        <w:ind w:left="2880" w:hanging="360"/>
+      </w:pPr>
+      <w:rPr>
+        <w:rFonts w:ascii="Symbol" w:hAnsi="Symbol" w:cs="Symbol" w:hint="default"/>
+      </w:rPr>
+    </w:lvl>
+    <w:lvl w:ilvl="7">
+      <w:start w:val="1"/>
+      <w:numFmt w:val="bullet"/>
+      <w:lvlText w:val="◦"/>
+      <w:lvlJc w:val="left"/>
+      <w:pPr>
+        <w:tabs>
+          <w:tab w:val="num" w:pos="3240"/>
+        </w:tabs>
+        <w:ind w:left="3240" w:hanging="360"/>
+      </w:pPr>
+      <w:rPr>
+        <w:rFonts w:ascii="OpenSymbol" w:hAnsi="OpenSymbol" w:cs="OpenSymbol" w:hint="default"/>
+      </w:rPr>
+    </w:lvl>
+    <w:lvl w:ilvl="8">
+      <w:start w:val="1"/>
+      <w:numFmt w:val="bullet"/>
+      <w:lvlText w:val="▪"/>
+      <w:lvlJc w:val="left"/>
+      <w:pPr>
+        <w:tabs>
+          <w:tab w:val="num" w:pos="3600"/>
+        </w:tabs>
+        <w:ind w:left="3600" w:hanging="360"/>
+      </w:pPr>
+      <w:rPr>
+        <w:rFonts w:ascii="OpenSymbol" w:hAnsi="OpenSymbol" w:cs="OpenSymbol" w:hint="default"/>
+      </w:rPr>
+    </w:lvl>
+  </w:abstractNum>
+  <w:abstractNum w:abstractNumId="9">
     <w:lvl w:ilvl="0">
       <w:start w:val="1"/>
       <w:numFmt w:val="none"/>
@@ -5923,6 +7106,9 @@
   </w:num>
   <w:num w:numId="8">
     <w:abstractNumId w:val="8"/>
+  </w:num>
+  <w:num w:numId="9">
+    <w:abstractNumId w:val="9"/>
   </w:num>
 </w:numbering>
 </file>

--- a/src/egon/data/datasets/egon_etrago_line/Progress_Update.docx
+++ b/src/egon/data/datasets/egon_etrago_line/Progress_Update.docx
@@ -130,15 +130,7 @@
     </w:p>
     <w:p>
       <w:r>
-        <w:t xml:space="preserve">It has been found that there are some transmission lines which the name in PDF text is different than what has been </w:t>
-      </w:r>
-      <w:proofErr w:type="gramStart"/>
-      <w:r>
-        <w:t>wrote</w:t>
-      </w:r>
-      <w:proofErr w:type="gramEnd"/>
-      <w:r>
-        <w:t xml:space="preserve"> in the map, considering that the map shows the name of substation, for these rows the name of substation is taken from pdf map.</w:t>
+        <w:t>It has been found that there are some transmission lines which the name in PDF text is different than what has been wrote in the map, considering that the map shows the name of substation, for these rows the name of substation is taken from pdf map.</w:t>
       </w:r>
     </w:p>
     <w:p>
@@ -217,15 +209,7 @@
     </w:p>
     <w:p>
       <w:r>
-        <w:t xml:space="preserve">The green highlighted </w:t>
-      </w:r>
-      <w:proofErr w:type="gramStart"/>
-      <w:r>
-        <w:t>row,</w:t>
-      </w:r>
-      <w:proofErr w:type="gramEnd"/>
-      <w:r>
-        <w:t xml:space="preserve"> 129-139, is there any relation between them to combine?</w:t>
+        <w:t>The green highlighted row, 129-139, is there any relation between them to combine?</w:t>
       </w:r>
     </w:p>
     <w:p>
@@ -353,15 +337,7 @@
         </w:numPr>
       </w:pPr>
       <w:r>
-        <w:t xml:space="preserve">In total 20 substation </w:t>
-      </w:r>
-      <w:proofErr w:type="gramStart"/>
-      <w:r>
-        <w:t>name</w:t>
-      </w:r>
-      <w:proofErr w:type="gramEnd"/>
-      <w:r>
-        <w:t xml:space="preserve"> in start and 26 in endpoint is exist which is only showing the point.</w:t>
+        <w:t>In total 20 substation name in start and 26 in endpoint is exist which is only showing the point.</w:t>
       </w:r>
     </w:p>
     <w:p>
@@ -4462,7 +4438,13 @@
       </w:pPr>
       <w:r>
         <w:lastRenderedPageBreak/>
-        <w:t xml:space="preserve">Progress Update 08 </w:t>
+        <w:t xml:space="preserve">Progress Update </w:t>
+      </w:r>
+      <w:r>
+        <w:t>26</w:t>
+      </w:r>
+      <w:r>
+        <w:t xml:space="preserve"> </w:t>
       </w:r>
       <w:r>
         <w:t>August</w:t>
@@ -4472,120 +4454,132 @@
       </w:r>
     </w:p>
     <w:p>
-      <w:r>
-        <w:t>Rectifying x and r calculation method which was wrong.</w:t>
-      </w:r>
-    </w:p>
-    <w:p/>
-    <w:p>
-      <w:r>
-        <w:t xml:space="preserve">There are some different </w:t>
-      </w:r>
-      <w:r>
-        <w:t>between</w:t>
-      </w:r>
-      <w:r>
-        <w:t xml:space="preserve"> </w:t>
-      </w:r>
-      <w:proofErr w:type="spellStart"/>
-      <w:r>
-        <w:t>build_year</w:t>
-      </w:r>
-      <w:proofErr w:type="spellEnd"/>
-      <w:r>
-        <w:t xml:space="preserve"> and “</w:t>
-      </w:r>
-      <w:proofErr w:type="spellStart"/>
-      <w:r>
-        <w:t>anvisierte</w:t>
-      </w:r>
-      <w:proofErr w:type="spellEnd"/>
-      <w:r>
-        <w:t xml:space="preserve"> </w:t>
-      </w:r>
-      <w:proofErr w:type="spellStart"/>
-      <w:r>
-        <w:t>Inbetriebnahme</w:t>
-      </w:r>
-      <w:proofErr w:type="spellEnd"/>
-      <w:r>
-        <w:t xml:space="preserve">”, which one is </w:t>
+      <w:pPr>
+        <w:pStyle w:val="ListParagraph"/>
+        <w:numPr>
+          <w:ilvl w:val="0"/>
+          <w:numId w:val="10"/>
+        </w:numPr>
+      </w:pPr>
+      <w:r>
+        <w:t xml:space="preserve">Modifying python code to </w:t>
+      </w:r>
+      <w:r>
+        <w:t>calculate</w:t>
+      </w:r>
+      <w:r>
+        <w:t xml:space="preserve"> x, r, capital cost, and </w:t>
+      </w:r>
+      <w:r>
+        <w:t>another</w:t>
+      </w:r>
+      <w:r>
+        <w:t xml:space="preserve"> empty cell</w:t>
+      </w:r>
+      <w:r>
+        <w:t>s</w:t>
+      </w:r>
+      <w:r>
+        <w:t xml:space="preserve"> of csv.</w:t>
+      </w:r>
+      <w:r>
+        <w:t xml:space="preserve"> Codes have been written in HV python code, and to accomplish the result the python codes need to run in order (1. HV, 2.MV, 3, Transfer </w:t>
+      </w:r>
+      <w:r>
+        <w:t>bus</w:t>
+      </w:r>
+      <w:r>
+        <w:t>, 4. Again HV).</w:t>
+      </w:r>
+    </w:p>
+    <w:p>
+      <w:pPr>
+        <w:pStyle w:val="ListParagraph"/>
+        <w:numPr>
+          <w:ilvl w:val="0"/>
+          <w:numId w:val="10"/>
+        </w:numPr>
+      </w:pPr>
+      <w:r>
+        <w:t>The distance between points which extracted from bus tables and real location</w:t>
+      </w:r>
+      <w:r>
+        <w:t>s</w:t>
+      </w:r>
+      <w:r>
+        <w:t xml:space="preserve"> ha</w:t>
+      </w:r>
+      <w:r>
+        <w:t>ve</w:t>
+      </w:r>
+      <w:r>
+        <w:t xml:space="preserve"> been calculate</w:t>
+      </w:r>
+      <w:r>
+        <w:t>d, the result shows that</w:t>
+      </w:r>
+      <w:r>
+        <w:t xml:space="preserve"> there are huge differences between some of them. </w:t>
       </w:r>
       <w:proofErr w:type="gramStart"/>
       <w:r>
-        <w:t>correct</w:t>
+        <w:t>Issue</w:t>
       </w:r>
       <w:proofErr w:type="gramEnd"/>
-    </w:p>
-    <w:p/>
-    <w:p/>
-    <w:p/>
-    <w:p/>
-    <w:p/>
-    <w:p/>
-    <w:p/>
-    <w:p>
-      <w:r>
-        <w:t>How to do cost calculation, the estimated cost calculated for the existing line and the result is not same as existing lines cost?</w:t>
-      </w:r>
-    </w:p>
-    <w:p>
-      <w:r>
-        <w:t xml:space="preserve">Is </w:t>
-      </w:r>
-      <w:proofErr w:type="spellStart"/>
-      <w:r>
-        <w:t>bus_id</w:t>
-      </w:r>
-      <w:proofErr w:type="spellEnd"/>
-      <w:r>
-        <w:t xml:space="preserve"> </w:t>
-      </w:r>
-      <w:r>
-        <w:t>required</w:t>
-      </w:r>
-      <w:r>
-        <w:t xml:space="preserve"> for each point?</w:t>
-      </w:r>
-    </w:p>
-    <w:p>
-      <w:r>
-        <w:t xml:space="preserve">To find the </w:t>
-      </w:r>
-      <w:proofErr w:type="spellStart"/>
-      <w:r>
-        <w:t>s_nom</w:t>
-      </w:r>
-      <w:proofErr w:type="spellEnd"/>
-      <w:r>
-        <w:t xml:space="preserve"> capacity of the lines, for which there is not information due to only upgrading of the voltage, it is required to identify the existing line for new line and coping its </w:t>
-      </w:r>
-      <w:proofErr w:type="spellStart"/>
-      <w:r>
-        <w:t>s_nom</w:t>
-      </w:r>
-      <w:proofErr w:type="spellEnd"/>
-      <w:r>
-        <w:t xml:space="preserve"> data considering the upgraded voltage to new lines. But how to distinguish similar existing lines? The bus0 and bus1 is a way but it is not working to find all required lines.</w:t>
-      </w:r>
-    </w:p>
-    <w:p>
-      <w:r>
-        <w:t>Use “</w:t>
-      </w:r>
-      <w:r>
-        <w:t>Annualize capital cost</w:t>
-      </w:r>
-      <w:r>
-        <w:t xml:space="preserve">” and the discount percentage of 0.05 percent to calculate the cost of transmission line. In exiting </w:t>
-      </w:r>
-      <w:proofErr w:type="gramStart"/>
-      <w:r>
-        <w:t>line</w:t>
-      </w:r>
-      <w:proofErr w:type="gramEnd"/>
-      <w:r>
-        <w:t xml:space="preserve"> the cost calculated per year not in total 40 years</w:t>
+      <w:r>
+        <w:t xml:space="preserve"> might be that the location of these point selected incorrectly from bus table.</w:t>
+      </w:r>
+    </w:p>
+    <w:p>
+      <w:pPr>
+        <w:pStyle w:val="ListParagraph"/>
+        <w:numPr>
+          <w:ilvl w:val="0"/>
+          <w:numId w:val="10"/>
+        </w:numPr>
+      </w:pPr>
+      <w:r>
+        <w:t>The above column has been added into csv file not in excel file.</w:t>
+      </w:r>
+    </w:p>
+    <w:p>
+      <w:r>
+        <w:t>To do task:</w:t>
+      </w:r>
+    </w:p>
+    <w:p>
+      <w:pPr>
+        <w:pStyle w:val="ListParagraph"/>
+        <w:numPr>
+          <w:ilvl w:val="3"/>
+          <w:numId w:val="2"/>
+        </w:numPr>
+        <w:ind w:left="720"/>
+      </w:pPr>
+      <w:r>
+        <w:t>The points which extracted through bus table and have long distance need to be rechecked and if it be possible new points should have been selected. The distance calculated considering that the coordinate in CSV file is new (as per bus table) and excel file is the real coordinate (which extracted through google map).</w:t>
+      </w:r>
+    </w:p>
+    <w:p>
+      <w:pPr>
+        <w:pStyle w:val="ListParagraph"/>
+        <w:numPr>
+          <w:ilvl w:val="3"/>
+          <w:numId w:val="2"/>
+        </w:numPr>
+        <w:ind w:left="720"/>
+      </w:pPr>
+      <w:r>
+        <w:t xml:space="preserve">Modifying python code </w:t>
+      </w:r>
+      <w:r>
+        <w:t xml:space="preserve">for bus table </w:t>
+      </w:r>
+      <w:r>
+        <w:t xml:space="preserve">to extract coordinate according to selected bus </w:t>
+      </w:r>
+      <w:r>
+        <w:t>id.</w:t>
       </w:r>
     </w:p>
     <w:sectPr>
@@ -5483,6 +5477,92 @@
     </w:lvl>
   </w:abstractNum>
   <w:abstractNum w:abstractNumId="7" w15:restartNumberingAfterBreak="0">
+    <w:nsid w:val="68BB1C78"/>
+    <w:multiLevelType w:val="hybridMultilevel"/>
+    <w:tmpl w:val="BEFAF1F6"/>
+    <w:lvl w:ilvl="0" w:tplc="0409000F">
+      <w:start w:val="1"/>
+      <w:numFmt w:val="decimal"/>
+      <w:lvlText w:val="%1."/>
+      <w:lvlJc w:val="left"/>
+      <w:pPr>
+        <w:ind w:left="720" w:hanging="360"/>
+      </w:pPr>
+    </w:lvl>
+    <w:lvl w:ilvl="1" w:tplc="04090019" w:tentative="1">
+      <w:start w:val="1"/>
+      <w:numFmt w:val="lowerLetter"/>
+      <w:lvlText w:val="%2."/>
+      <w:lvlJc w:val="left"/>
+      <w:pPr>
+        <w:ind w:left="1440" w:hanging="360"/>
+      </w:pPr>
+    </w:lvl>
+    <w:lvl w:ilvl="2" w:tplc="0409001B" w:tentative="1">
+      <w:start w:val="1"/>
+      <w:numFmt w:val="lowerRoman"/>
+      <w:lvlText w:val="%3."/>
+      <w:lvlJc w:val="right"/>
+      <w:pPr>
+        <w:ind w:left="2160" w:hanging="180"/>
+      </w:pPr>
+    </w:lvl>
+    <w:lvl w:ilvl="3" w:tplc="0409000F" w:tentative="1">
+      <w:start w:val="1"/>
+      <w:numFmt w:val="decimal"/>
+      <w:lvlText w:val="%4."/>
+      <w:lvlJc w:val="left"/>
+      <w:pPr>
+        <w:ind w:left="2880" w:hanging="360"/>
+      </w:pPr>
+    </w:lvl>
+    <w:lvl w:ilvl="4" w:tplc="04090019" w:tentative="1">
+      <w:start w:val="1"/>
+      <w:numFmt w:val="lowerLetter"/>
+      <w:lvlText w:val="%5."/>
+      <w:lvlJc w:val="left"/>
+      <w:pPr>
+        <w:ind w:left="3600" w:hanging="360"/>
+      </w:pPr>
+    </w:lvl>
+    <w:lvl w:ilvl="5" w:tplc="0409001B" w:tentative="1">
+      <w:start w:val="1"/>
+      <w:numFmt w:val="lowerRoman"/>
+      <w:lvlText w:val="%6."/>
+      <w:lvlJc w:val="right"/>
+      <w:pPr>
+        <w:ind w:left="4320" w:hanging="180"/>
+      </w:pPr>
+    </w:lvl>
+    <w:lvl w:ilvl="6" w:tplc="0409000F" w:tentative="1">
+      <w:start w:val="1"/>
+      <w:numFmt w:val="decimal"/>
+      <w:lvlText w:val="%7."/>
+      <w:lvlJc w:val="left"/>
+      <w:pPr>
+        <w:ind w:left="5040" w:hanging="360"/>
+      </w:pPr>
+    </w:lvl>
+    <w:lvl w:ilvl="7" w:tplc="04090019" w:tentative="1">
+      <w:start w:val="1"/>
+      <w:numFmt w:val="lowerLetter"/>
+      <w:lvlText w:val="%8."/>
+      <w:lvlJc w:val="left"/>
+      <w:pPr>
+        <w:ind w:left="5760" w:hanging="360"/>
+      </w:pPr>
+    </w:lvl>
+    <w:lvl w:ilvl="8" w:tplc="0409001B" w:tentative="1">
+      <w:start w:val="1"/>
+      <w:numFmt w:val="lowerRoman"/>
+      <w:lvlText w:val="%9."/>
+      <w:lvlJc w:val="right"/>
+      <w:pPr>
+        <w:ind w:left="6480" w:hanging="180"/>
+      </w:pPr>
+    </w:lvl>
+  </w:abstractNum>
+  <w:abstractNum w:abstractNumId="8" w15:restartNumberingAfterBreak="0">
     <w:nsid w:val="6AB03DE5"/>
     <w:multiLevelType w:val="multilevel"/>
     <w:tmpl w:val="7B8E6836"/>
@@ -5622,7 +5702,7 @@
       </w:rPr>
     </w:lvl>
   </w:abstractNum>
-  <w:abstractNum w:abstractNumId="8" w15:restartNumberingAfterBreak="0">
+  <w:abstractNum w:abstractNumId="9" w15:restartNumberingAfterBreak="0">
     <w:nsid w:val="7299304B"/>
     <w:multiLevelType w:val="multilevel"/>
     <w:tmpl w:val="D8560752"/>
@@ -5778,16 +5858,19 @@
     <w:abstractNumId w:val="6"/>
   </w:num>
   <w:num w:numId="6" w16cid:durableId="663314971">
-    <w:abstractNumId w:val="7"/>
+    <w:abstractNumId w:val="8"/>
   </w:num>
   <w:num w:numId="7" w16cid:durableId="798451105">
-    <w:abstractNumId w:val="8"/>
+    <w:abstractNumId w:val="9"/>
   </w:num>
   <w:num w:numId="8" w16cid:durableId="865675252">
     <w:abstractNumId w:val="3"/>
   </w:num>
   <w:num w:numId="9" w16cid:durableId="1048526256">
     <w:abstractNumId w:val="5"/>
+  </w:num>
+  <w:num w:numId="10" w16cid:durableId="1747216853">
+    <w:abstractNumId w:val="7"/>
   </w:num>
 </w:numbering>
 </file>

--- a/src/egon/data/datasets/egon_etrago_line/Progress_Update.docx
+++ b/src/egon/data/datasets/egon_etrago_line/Progress_Update.docx
@@ -3024,17 +3024,17 @@
     <w:p>
       <w:pPr>
         <w:pStyle w:val="ListParagraph"/>
-        <w:ind w:hanging="0"/>
-        <w:rPr/>
-      </w:pPr>
-      <w:r>
-        <w:rPr/>
-      </w:r>
-    </w:p>
-    <w:p>
-      <w:pPr>
-        <w:pStyle w:val="ListParagraph"/>
-        <w:ind w:hanging="0"/>
+        <w:ind w:left="720" w:hanging="0"/>
+        <w:rPr/>
+      </w:pPr>
+      <w:r>
+        <w:rPr/>
+      </w:r>
+    </w:p>
+    <w:p>
+      <w:pPr>
+        <w:pStyle w:val="ListParagraph"/>
+        <w:ind w:left="720" w:hanging="0"/>
         <w:rPr>
           <w:b/>
           <w:b/>
@@ -3128,8 +3128,20 @@
           <w:u w:val="none"/>
           <w:em w:val="none"/>
         </w:rPr>
-        <w:t xml:space="preserve">Kreuzung M24b/ TTG-006    </w:t>
-      </w:r>
+        <w:t>Kreuzung M24b/ TTG-006    ca. 7Km</w:t>
+      </w:r>
+    </w:p>
+    <w:p>
+      <w:pPr>
+        <w:pStyle w:val="Normal"/>
+        <w:numPr>
+          <w:ilvl w:val="2"/>
+          <w:numId w:val="10"/>
+        </w:numPr>
+        <w:bidi w:val="0"/>
+        <w:ind w:left="1440" w:hanging="0"/>
+        <w:rPr/>
+      </w:pPr>
       <w:r>
         <w:rPr>
           <w:b w:val="false"/>
@@ -3143,7 +3155,7 @@
           <w:u w:val="none"/>
           <w:em w:val="none"/>
         </w:rPr>
-        <w:t>ca. 7Km</w:t>
+        <w:t xml:space="preserve">Schraplau/Obhausen   ca. 5Km </w:t>
       </w:r>
     </w:p>
     <w:p>
@@ -3154,49 +3166,7 @@
           <w:numId w:val="10"/>
         </w:numPr>
         <w:bidi w:val="0"/>
-        <w:ind w:hanging="0"/>
-        <w:rPr/>
-      </w:pPr>
-      <w:r>
-        <w:rPr>
-          <w:b w:val="false"/>
-          <w:i w:val="false"/>
-          <w:strike w:val="false"/>
-          <w:dstrike w:val="false"/>
-          <w:outline w:val="false"/>
-          <w:shadow w:val="false"/>
-          <w:color w:val="000000"/>
-          <w:sz w:val="22"/>
-          <w:u w:val="none"/>
-          <w:em w:val="none"/>
-        </w:rPr>
-        <w:t xml:space="preserve">Schraplau/Obhausen   </w:t>
-      </w:r>
-      <w:r>
-        <w:rPr>
-          <w:b w:val="false"/>
-          <w:i w:val="false"/>
-          <w:strike w:val="false"/>
-          <w:dstrike w:val="false"/>
-          <w:outline w:val="false"/>
-          <w:shadow w:val="false"/>
-          <w:color w:val="000000"/>
-          <w:sz w:val="22"/>
-          <w:u w:val="none"/>
-          <w:em w:val="none"/>
-        </w:rPr>
-        <w:t xml:space="preserve">ca. 5Km </w:t>
-      </w:r>
-    </w:p>
-    <w:p>
-      <w:pPr>
-        <w:pStyle w:val="Normal"/>
-        <w:numPr>
-          <w:ilvl w:val="2"/>
-          <w:numId w:val="10"/>
-        </w:numPr>
-        <w:bidi w:val="0"/>
-        <w:ind w:hanging="0"/>
+        <w:ind w:left="1440" w:hanging="0"/>
         <w:rPr/>
       </w:pPr>
       <w:r>
@@ -3344,7 +3314,18 @@
         </w:rPr>
       </w:pPr>
       <w:r>
-        <w:rPr/>
+        <w:rPr>
+          <w:b w:val="false"/>
+          <w:i w:val="false"/>
+          <w:strike w:val="false"/>
+          <w:dstrike w:val="false"/>
+          <w:outline w:val="false"/>
+          <w:shadow w:val="false"/>
+          <w:color w:val="000000"/>
+          <w:sz w:val="22"/>
+          <w:u w:val="none"/>
+          <w:em w:val="none"/>
+        </w:rPr>
       </w:r>
     </w:p>
     <w:p>
@@ -3368,7 +3349,729 @@
         </w:rPr>
       </w:pPr>
       <w:r>
-        <w:rPr/>
+        <w:rPr>
+          <w:b w:val="false"/>
+          <w:i w:val="false"/>
+          <w:strike w:val="false"/>
+          <w:dstrike w:val="false"/>
+          <w:outline w:val="false"/>
+          <w:shadow w:val="false"/>
+          <w:color w:val="000000"/>
+          <w:sz w:val="22"/>
+          <w:u w:val="none"/>
+          <w:em w:val="none"/>
+        </w:rPr>
+      </w:r>
+    </w:p>
+    <w:p>
+      <w:pPr>
+        <w:pStyle w:val="Normal"/>
+        <w:bidi w:val="0"/>
+        <w:rPr>
+          <w:rFonts w:ascii="Calibri" w:hAnsi="Calibri"/>
+          <w:b w:val="false"/>
+          <w:b w:val="false"/>
+          <w:i w:val="false"/>
+          <w:i w:val="false"/>
+          <w:strike w:val="false"/>
+          <w:dstrike w:val="false"/>
+          <w:outline w:val="false"/>
+          <w:shadow w:val="false"/>
+          <w:color w:val="000000"/>
+          <w:sz w:val="22"/>
+          <w:u w:val="none"/>
+          <w:em w:val="none"/>
+        </w:rPr>
+      </w:pPr>
+      <w:r>
+        <w:rPr>
+          <w:b w:val="false"/>
+          <w:i w:val="false"/>
+          <w:strike w:val="false"/>
+          <w:dstrike w:val="false"/>
+          <w:outline w:val="false"/>
+          <w:shadow w:val="false"/>
+          <w:color w:val="000000"/>
+          <w:sz w:val="22"/>
+          <w:u w:val="none"/>
+          <w:em w:val="none"/>
+        </w:rPr>
+      </w:r>
+    </w:p>
+    <w:p>
+      <w:pPr>
+        <w:pStyle w:val="Normal"/>
+        <w:bidi w:val="0"/>
+        <w:rPr>
+          <w:rFonts w:ascii="Calibri" w:hAnsi="Calibri"/>
+          <w:b w:val="false"/>
+          <w:b w:val="false"/>
+          <w:i w:val="false"/>
+          <w:i w:val="false"/>
+          <w:strike w:val="false"/>
+          <w:dstrike w:val="false"/>
+          <w:outline w:val="false"/>
+          <w:shadow w:val="false"/>
+          <w:color w:val="000000"/>
+          <w:sz w:val="22"/>
+          <w:u w:val="none"/>
+          <w:em w:val="none"/>
+        </w:rPr>
+      </w:pPr>
+      <w:r>
+        <w:rPr>
+          <w:b w:val="false"/>
+          <w:i w:val="false"/>
+          <w:strike w:val="false"/>
+          <w:dstrike w:val="false"/>
+          <w:outline w:val="false"/>
+          <w:shadow w:val="false"/>
+          <w:color w:val="000000"/>
+          <w:sz w:val="22"/>
+          <w:u w:val="none"/>
+          <w:em w:val="none"/>
+        </w:rPr>
+      </w:r>
+    </w:p>
+    <w:p>
+      <w:pPr>
+        <w:pStyle w:val="Normal"/>
+        <w:bidi w:val="0"/>
+        <w:rPr>
+          <w:rFonts w:ascii="Calibri" w:hAnsi="Calibri"/>
+          <w:b w:val="false"/>
+          <w:b w:val="false"/>
+          <w:i w:val="false"/>
+          <w:i w:val="false"/>
+          <w:strike w:val="false"/>
+          <w:dstrike w:val="false"/>
+          <w:outline w:val="false"/>
+          <w:shadow w:val="false"/>
+          <w:color w:val="000000"/>
+          <w:sz w:val="22"/>
+          <w:u w:val="none"/>
+          <w:em w:val="none"/>
+        </w:rPr>
+      </w:pPr>
+      <w:r>
+        <w:rPr>
+          <w:b w:val="false"/>
+          <w:i w:val="false"/>
+          <w:strike w:val="false"/>
+          <w:dstrike w:val="false"/>
+          <w:outline w:val="false"/>
+          <w:shadow w:val="false"/>
+          <w:color w:val="000000"/>
+          <w:sz w:val="22"/>
+          <w:u w:val="none"/>
+          <w:em w:val="none"/>
+        </w:rPr>
+      </w:r>
+    </w:p>
+    <w:p>
+      <w:pPr>
+        <w:pStyle w:val="Normal"/>
+        <w:bidi w:val="0"/>
+        <w:rPr>
+          <w:rFonts w:ascii="Calibri" w:hAnsi="Calibri"/>
+          <w:b w:val="false"/>
+          <w:b w:val="false"/>
+          <w:i w:val="false"/>
+          <w:i w:val="false"/>
+          <w:strike w:val="false"/>
+          <w:dstrike w:val="false"/>
+          <w:outline w:val="false"/>
+          <w:shadow w:val="false"/>
+          <w:color w:val="000000"/>
+          <w:sz w:val="22"/>
+          <w:u w:val="none"/>
+          <w:em w:val="none"/>
+        </w:rPr>
+      </w:pPr>
+      <w:r>
+        <w:rPr>
+          <w:b w:val="false"/>
+          <w:i w:val="false"/>
+          <w:strike w:val="false"/>
+          <w:dstrike w:val="false"/>
+          <w:outline w:val="false"/>
+          <w:shadow w:val="false"/>
+          <w:color w:val="000000"/>
+          <w:sz w:val="22"/>
+          <w:u w:val="none"/>
+          <w:em w:val="none"/>
+        </w:rPr>
+      </w:r>
+    </w:p>
+    <w:p>
+      <w:pPr>
+        <w:pStyle w:val="Normal"/>
+        <w:bidi w:val="0"/>
+        <w:rPr>
+          <w:rFonts w:ascii="Calibri" w:hAnsi="Calibri"/>
+          <w:b w:val="false"/>
+          <w:b w:val="false"/>
+          <w:i w:val="false"/>
+          <w:i w:val="false"/>
+          <w:strike w:val="false"/>
+          <w:dstrike w:val="false"/>
+          <w:outline w:val="false"/>
+          <w:shadow w:val="false"/>
+          <w:color w:val="000000"/>
+          <w:sz w:val="22"/>
+          <w:u w:val="none"/>
+          <w:em w:val="none"/>
+        </w:rPr>
+      </w:pPr>
+      <w:r>
+        <w:rPr>
+          <w:b w:val="false"/>
+          <w:i w:val="false"/>
+          <w:strike w:val="false"/>
+          <w:dstrike w:val="false"/>
+          <w:outline w:val="false"/>
+          <w:shadow w:val="false"/>
+          <w:color w:val="000000"/>
+          <w:sz w:val="22"/>
+          <w:u w:val="none"/>
+          <w:em w:val="none"/>
+        </w:rPr>
+      </w:r>
+    </w:p>
+    <w:p>
+      <w:pPr>
+        <w:pStyle w:val="Normal"/>
+        <w:bidi w:val="0"/>
+        <w:rPr>
+          <w:rFonts w:ascii="Calibri" w:hAnsi="Calibri"/>
+          <w:b w:val="false"/>
+          <w:b w:val="false"/>
+          <w:i w:val="false"/>
+          <w:i w:val="false"/>
+          <w:strike w:val="false"/>
+          <w:dstrike w:val="false"/>
+          <w:outline w:val="false"/>
+          <w:shadow w:val="false"/>
+          <w:color w:val="000000"/>
+          <w:sz w:val="22"/>
+          <w:u w:val="none"/>
+          <w:em w:val="none"/>
+        </w:rPr>
+      </w:pPr>
+      <w:r>
+        <w:rPr>
+          <w:b w:val="false"/>
+          <w:i w:val="false"/>
+          <w:strike w:val="false"/>
+          <w:dstrike w:val="false"/>
+          <w:outline w:val="false"/>
+          <w:shadow w:val="false"/>
+          <w:color w:val="000000"/>
+          <w:sz w:val="22"/>
+          <w:u w:val="none"/>
+          <w:em w:val="none"/>
+        </w:rPr>
+      </w:r>
+    </w:p>
+    <w:p>
+      <w:pPr>
+        <w:pStyle w:val="Normal"/>
+        <w:bidi w:val="0"/>
+        <w:rPr>
+          <w:rFonts w:ascii="Calibri" w:hAnsi="Calibri"/>
+          <w:b/>
+          <w:b/>
+          <w:bCs/>
+          <w:i w:val="false"/>
+          <w:i w:val="false"/>
+          <w:strike w:val="false"/>
+          <w:dstrike w:val="false"/>
+          <w:outline w:val="false"/>
+          <w:shadow w:val="false"/>
+          <w:color w:val="000000"/>
+          <w:sz w:val="28"/>
+          <w:szCs w:val="28"/>
+          <w:u w:val="none"/>
+          <w:em w:val="none"/>
+        </w:rPr>
+      </w:pPr>
+      <w:r>
+        <w:rPr>
+          <w:b/>
+          <w:bCs/>
+          <w:i w:val="false"/>
+          <w:strike w:val="false"/>
+          <w:dstrike w:val="false"/>
+          <w:outline w:val="false"/>
+          <w:shadow w:val="false"/>
+          <w:color w:val="000000"/>
+          <w:sz w:val="28"/>
+          <w:szCs w:val="28"/>
+          <w:u w:val="none"/>
+          <w:em w:val="none"/>
+        </w:rPr>
+        <w:t>Progress 28.08</w:t>
+      </w:r>
+    </w:p>
+    <w:p>
+      <w:pPr>
+        <w:pStyle w:val="Normal"/>
+        <w:numPr>
+          <w:ilvl w:val="0"/>
+          <w:numId w:val="11"/>
+        </w:numPr>
+        <w:bidi w:val="0"/>
+        <w:rPr/>
+      </w:pPr>
+      <w:r>
+        <w:rPr>
+          <w:b w:val="false"/>
+          <w:i w:val="false"/>
+          <w:strike w:val="false"/>
+          <w:dstrike w:val="false"/>
+          <w:outline w:val="false"/>
+          <w:shadow w:val="false"/>
+          <w:color w:val="000000"/>
+          <w:sz w:val="22"/>
+          <w:u w:val="none"/>
+          <w:em w:val="none"/>
+        </w:rPr>
+        <w:t xml:space="preserve">Coordinates for new bus_id points (changed </w:t>
+      </w:r>
+      <w:r>
+        <w:rPr>
+          <w:rFonts w:eastAsia="Calibri" w:cs=""/>
+          <w:b w:val="false"/>
+          <w:i w:val="false"/>
+          <w:strike w:val="false"/>
+          <w:dstrike w:val="false"/>
+          <w:outline w:val="false"/>
+          <w:shadow w:val="false"/>
+          <w:color w:val="000000"/>
+          <w:kern w:val="2"/>
+          <w:sz w:val="22"/>
+          <w:szCs w:val="22"/>
+          <w:u w:val="none"/>
+          <w:em w:val="none"/>
+          <w:lang w:val="en-US" w:eastAsia="en-US" w:bidi="ar-SA"/>
+        </w:rPr>
+        <w:t>o</w:t>
+      </w:r>
+      <w:r>
+        <w:rPr>
+          <w:rFonts w:eastAsia="Calibri" w:cs=""/>
+          <w:b w:val="false"/>
+          <w:i w:val="false"/>
+          <w:strike w:val="false"/>
+          <w:dstrike w:val="false"/>
+          <w:outline w:val="false"/>
+          <w:shadow w:val="false"/>
+          <w:color w:val="000000"/>
+          <w:kern w:val="2"/>
+          <w:sz w:val="22"/>
+          <w:szCs w:val="22"/>
+          <w:u w:val="none"/>
+          <w:em w:val="none"/>
+          <w:lang w:val="en-US" w:eastAsia="en-US" w:bidi="ar-SA"/>
+        </w:rPr>
+        <w:t>r extracted from</w:t>
+      </w:r>
+      <w:r>
+        <w:rPr>
+          <w:b w:val="false"/>
+          <w:i w:val="false"/>
+          <w:strike w:val="false"/>
+          <w:dstrike w:val="false"/>
+          <w:outline w:val="false"/>
+          <w:shadow w:val="false"/>
+          <w:color w:val="000000"/>
+          <w:sz w:val="22"/>
+          <w:u w:val="none"/>
+          <w:em w:val="none"/>
+        </w:rPr>
+        <w:t xml:space="preserve"> excel-file</w:t>
+      </w:r>
+      <w:r>
+        <w:rPr>
+          <w:b w:val="false"/>
+          <w:i w:val="false"/>
+          <w:strike w:val="false"/>
+          <w:dstrike w:val="false"/>
+          <w:outline w:val="false"/>
+          <w:shadow w:val="false"/>
+          <w:color w:val="000000"/>
+          <w:sz w:val="22"/>
+          <w:u w:val="none"/>
+          <w:em w:val="none"/>
+        </w:rPr>
+        <w:t>)</w:t>
+      </w:r>
+      <w:r>
+        <w:rPr>
+          <w:b w:val="false"/>
+          <w:i w:val="false"/>
+          <w:strike w:val="false"/>
+          <w:dstrike w:val="false"/>
+          <w:outline w:val="false"/>
+          <w:shadow w:val="false"/>
+          <w:color w:val="000000"/>
+          <w:sz w:val="22"/>
+          <w:u w:val="none"/>
+          <w:em w:val="none"/>
+        </w:rPr>
+        <w:t xml:space="preserve">: </w:t>
+      </w:r>
+    </w:p>
+    <w:p>
+      <w:pPr>
+        <w:pStyle w:val="Normal"/>
+        <w:numPr>
+          <w:ilvl w:val="1"/>
+          <w:numId w:val="11"/>
+        </w:numPr>
+        <w:bidi w:val="0"/>
+        <w:rPr/>
+      </w:pPr>
+      <w:r>
+        <w:rPr>
+          <w:b w:val="false"/>
+          <w:i w:val="false"/>
+          <w:strike w:val="false"/>
+          <w:dstrike w:val="false"/>
+          <w:outline w:val="false"/>
+          <w:shadow w:val="false"/>
+          <w:color w:val="000000"/>
+          <w:sz w:val="22"/>
+          <w:u w:val="none"/>
+          <w:em w:val="none"/>
+        </w:rPr>
+        <w:t xml:space="preserve">Kreuzung M24b/ TTG-006: </w:t>
+      </w:r>
+      <w:r>
+        <w:rPr/>
+        <w:t>10.297685 52.207571</w:t>
+      </w:r>
+    </w:p>
+    <w:p>
+      <w:pPr>
+        <w:pStyle w:val="Normal"/>
+        <w:numPr>
+          <w:ilvl w:val="1"/>
+          <w:numId w:val="11"/>
+        </w:numPr>
+        <w:bidi w:val="0"/>
+        <w:rPr/>
+      </w:pPr>
+      <w:r>
+        <w:rPr>
+          <w:b w:val="false"/>
+          <w:i w:val="false"/>
+          <w:strike w:val="false"/>
+          <w:dstrike w:val="false"/>
+          <w:outline w:val="false"/>
+          <w:shadow w:val="false"/>
+          <w:color w:val="000000"/>
+          <w:sz w:val="22"/>
+          <w:u w:val="none"/>
+          <w:em w:val="none"/>
+        </w:rPr>
+        <w:t xml:space="preserve">Schraplau/Obhausen: </w:t>
+      </w:r>
+      <w:r>
+        <w:rPr>
+          <w:b w:val="false"/>
+          <w:i w:val="false"/>
+          <w:strike w:val="false"/>
+          <w:dstrike w:val="false"/>
+          <w:outline w:val="false"/>
+          <w:shadow w:val="false"/>
+          <w:color w:val="000000"/>
+          <w:sz w:val="22"/>
+          <w:u w:val="none"/>
+          <w:em w:val="none"/>
+        </w:rPr>
+        <w:t>11.658435 51.420564</w:t>
+      </w:r>
+    </w:p>
+    <w:p>
+      <w:pPr>
+        <w:pStyle w:val="Normal"/>
+        <w:numPr>
+          <w:ilvl w:val="1"/>
+          <w:numId w:val="11"/>
+        </w:numPr>
+        <w:bidi w:val="0"/>
+        <w:rPr/>
+      </w:pPr>
+      <w:r>
+        <w:rPr>
+          <w:b w:val="false"/>
+          <w:i w:val="false"/>
+          <w:strike w:val="false"/>
+          <w:dstrike w:val="false"/>
+          <w:outline w:val="false"/>
+          <w:shadow w:val="false"/>
+          <w:color w:val="000000"/>
+          <w:sz w:val="22"/>
+          <w:u w:val="none"/>
+          <w:em w:val="none"/>
+        </w:rPr>
+        <w:t xml:space="preserve">sanitz dettmannsdorf: </w:t>
+      </w:r>
+      <w:r>
+        <w:rPr>
+          <w:b w:val="false"/>
+          <w:i w:val="false"/>
+          <w:strike w:val="false"/>
+          <w:dstrike w:val="false"/>
+          <w:outline w:val="false"/>
+          <w:shadow w:val="false"/>
+          <w:color w:val="000000"/>
+          <w:sz w:val="22"/>
+          <w:u w:val="none"/>
+          <w:em w:val="none"/>
+        </w:rPr>
+        <w:t>12.456474 54.075519</w:t>
+      </w:r>
+    </w:p>
+    <w:p>
+      <w:pPr>
+        <w:pStyle w:val="Normal"/>
+        <w:numPr>
+          <w:ilvl w:val="0"/>
+          <w:numId w:val="11"/>
+        </w:numPr>
+        <w:bidi w:val="0"/>
+        <w:rPr/>
+      </w:pPr>
+      <w:r>
+        <w:rPr>
+          <w:b w:val="false"/>
+          <w:i w:val="false"/>
+          <w:strike w:val="false"/>
+          <w:dstrike w:val="false"/>
+          <w:outline w:val="false"/>
+          <w:shadow w:val="false"/>
+          <w:color w:val="000000"/>
+          <w:sz w:val="22"/>
+          <w:u w:val="none"/>
+          <w:em w:val="none"/>
+        </w:rPr>
+        <w:t>create two new python codes: bus_id_to_postgresql.py and lines_to_postgresql.py</w:t>
+      </w:r>
+    </w:p>
+    <w:p>
+      <w:pPr>
+        <w:pStyle w:val="Normal"/>
+        <w:numPr>
+          <w:ilvl w:val="0"/>
+          <w:numId w:val="11"/>
+        </w:numPr>
+        <w:bidi w:val="0"/>
+        <w:jc w:val="left"/>
+        <w:rPr/>
+      </w:pPr>
+      <w:r>
+        <w:rPr>
+          <w:b w:val="false"/>
+          <w:i w:val="false"/>
+          <w:strike w:val="false"/>
+          <w:dstrike w:val="false"/>
+          <w:outline w:val="false"/>
+          <w:shadow w:val="false"/>
+          <w:color w:val="000000"/>
+          <w:sz w:val="22"/>
+          <w:u w:val="none"/>
+          <w:em w:val="none"/>
+        </w:rPr>
+        <w:t>for both codes I integrated the conversion of our coordinates from csv file to geom-format in pgadmin tables (bus-table for new buses, line table for new lines), the conversion works</w:t>
+      </w:r>
+    </w:p>
+    <w:p>
+      <w:pPr>
+        <w:pStyle w:val="Normal"/>
+        <w:numPr>
+          <w:ilvl w:val="0"/>
+          <w:numId w:val="11"/>
+        </w:numPr>
+        <w:bidi w:val="0"/>
+        <w:jc w:val="left"/>
+        <w:rPr/>
+      </w:pPr>
+      <w:r>
+        <w:rPr>
+          <w:b w:val="false"/>
+          <w:i w:val="false"/>
+          <w:strike w:val="false"/>
+          <w:dstrike w:val="false"/>
+          <w:outline w:val="false"/>
+          <w:shadow w:val="false"/>
+          <w:color w:val="000000"/>
+          <w:sz w:val="22"/>
+          <w:u w:val="none"/>
+          <w:em w:val="none"/>
+        </w:rPr>
+        <w:t xml:space="preserve">but: the implementation of these new formatted points and lines to the pgadmin_tables is still missing </w:t>
+      </w:r>
+    </w:p>
+    <w:p>
+      <w:pPr>
+        <w:pStyle w:val="Normal"/>
+        <w:numPr>
+          <w:ilvl w:val="1"/>
+          <w:numId w:val="11"/>
+        </w:numPr>
+        <w:bidi w:val="0"/>
+        <w:rPr>
+          <w:rFonts w:ascii="Calibri" w:hAnsi="Calibri"/>
+          <w:b w:val="false"/>
+          <w:b w:val="false"/>
+          <w:i w:val="false"/>
+          <w:i w:val="false"/>
+          <w:strike w:val="false"/>
+          <w:dstrike w:val="false"/>
+          <w:outline w:val="false"/>
+          <w:shadow w:val="false"/>
+          <w:color w:val="000000"/>
+          <w:sz w:val="22"/>
+          <w:u w:val="none"/>
+          <w:em w:val="none"/>
+        </w:rPr>
+      </w:pPr>
+      <w:r>
+        <w:rPr/>
+      </w:r>
+    </w:p>
+    <w:p>
+      <w:pPr>
+        <w:pStyle w:val="Normal"/>
+        <w:numPr>
+          <w:ilvl w:val="1"/>
+          <w:numId w:val="11"/>
+        </w:numPr>
+        <w:bidi w:val="0"/>
+        <w:rPr>
+          <w:b w:val="false"/>
+          <w:b w:val="false"/>
+          <w:i w:val="false"/>
+          <w:i w:val="false"/>
+          <w:strike w:val="false"/>
+          <w:dstrike w:val="false"/>
+          <w:outline w:val="false"/>
+          <w:shadow w:val="false"/>
+          <w:color w:val="000000"/>
+          <w:sz w:val="22"/>
+          <w:u w:val="none"/>
+          <w:em w:val="none"/>
+        </w:rPr>
+      </w:pPr>
+      <w:r>
+        <w:rPr/>
+      </w:r>
+    </w:p>
+    <w:p>
+      <w:pPr>
+        <w:pStyle w:val="Normal"/>
+        <w:numPr>
+          <w:ilvl w:val="1"/>
+          <w:numId w:val="11"/>
+        </w:numPr>
+        <w:bidi w:val="0"/>
+        <w:rPr>
+          <w:b w:val="false"/>
+          <w:b w:val="false"/>
+          <w:i w:val="false"/>
+          <w:i w:val="false"/>
+          <w:strike w:val="false"/>
+          <w:dstrike w:val="false"/>
+          <w:outline w:val="false"/>
+          <w:shadow w:val="false"/>
+          <w:color w:val="000000"/>
+          <w:sz w:val="22"/>
+          <w:u w:val="none"/>
+          <w:em w:val="none"/>
+        </w:rPr>
+      </w:pPr>
+      <w:r>
+        <w:rPr/>
+      </w:r>
+    </w:p>
+    <w:p>
+      <w:pPr>
+        <w:pStyle w:val="Normal"/>
+        <w:numPr>
+          <w:ilvl w:val="0"/>
+          <w:numId w:val="11"/>
+        </w:numPr>
+        <w:bidi w:val="0"/>
+        <w:rPr>
+          <w:rFonts w:ascii="Calibri" w:hAnsi="Calibri"/>
+          <w:b w:val="false"/>
+          <w:b w:val="false"/>
+          <w:i w:val="false"/>
+          <w:i w:val="false"/>
+          <w:strike w:val="false"/>
+          <w:dstrike w:val="false"/>
+          <w:outline w:val="false"/>
+          <w:shadow w:val="false"/>
+          <w:color w:val="000000"/>
+          <w:sz w:val="22"/>
+          <w:u w:val="none"/>
+          <w:em w:val="none"/>
+        </w:rPr>
+      </w:pPr>
+      <w:r>
+        <w:rPr>
+          <w:b w:val="false"/>
+          <w:i w:val="false"/>
+          <w:strike w:val="false"/>
+          <w:dstrike w:val="false"/>
+          <w:outline w:val="false"/>
+          <w:shadow w:val="false"/>
+          <w:color w:val="000000"/>
+          <w:sz w:val="22"/>
+          <w:u w:val="none"/>
+          <w:em w:val="none"/>
+        </w:rPr>
+      </w:r>
+    </w:p>
+    <w:p>
+      <w:pPr>
+        <w:pStyle w:val="Normal"/>
+        <w:numPr>
+          <w:ilvl w:val="0"/>
+          <w:numId w:val="11"/>
+        </w:numPr>
+        <w:bidi w:val="0"/>
+        <w:rPr>
+          <w:rFonts w:ascii="Calibri" w:hAnsi="Calibri"/>
+          <w:b w:val="false"/>
+          <w:b w:val="false"/>
+          <w:i w:val="false"/>
+          <w:i w:val="false"/>
+          <w:strike w:val="false"/>
+          <w:dstrike w:val="false"/>
+          <w:outline w:val="false"/>
+          <w:shadow w:val="false"/>
+          <w:color w:val="000000"/>
+          <w:sz w:val="22"/>
+          <w:u w:val="none"/>
+          <w:em w:val="none"/>
+        </w:rPr>
+      </w:pPr>
+      <w:r>
+        <w:rPr>
+          <w:b w:val="false"/>
+          <w:i w:val="false"/>
+          <w:strike w:val="false"/>
+          <w:dstrike w:val="false"/>
+          <w:outline w:val="false"/>
+          <w:shadow w:val="false"/>
+          <w:color w:val="000000"/>
+          <w:sz w:val="22"/>
+          <w:u w:val="none"/>
+          <w:em w:val="none"/>
+        </w:rPr>
       </w:r>
     </w:p>
     <w:p>
@@ -4719,6 +5422,143 @@
     </w:lvl>
   </w:abstractNum>
   <w:abstractNum w:abstractNumId="11">
+    <w:lvl w:ilvl="0">
+      <w:start w:val="1"/>
+      <w:numFmt w:val="bullet"/>
+      <w:lvlText w:val=""/>
+      <w:lvlJc w:val="left"/>
+      <w:pPr>
+        <w:tabs>
+          <w:tab w:val="num" w:pos="720"/>
+        </w:tabs>
+        <w:ind w:left="720" w:hanging="360"/>
+      </w:pPr>
+      <w:rPr>
+        <w:rFonts w:ascii="Symbol" w:hAnsi="Symbol" w:cs="Symbol" w:hint="default"/>
+      </w:rPr>
+    </w:lvl>
+    <w:lvl w:ilvl="1">
+      <w:start w:val="1"/>
+      <w:numFmt w:val="bullet"/>
+      <w:lvlText w:val="◦"/>
+      <w:lvlJc w:val="left"/>
+      <w:pPr>
+        <w:tabs>
+          <w:tab w:val="num" w:pos="1080"/>
+        </w:tabs>
+        <w:ind w:left="1080" w:hanging="360"/>
+      </w:pPr>
+      <w:rPr>
+        <w:rFonts w:ascii="OpenSymbol" w:hAnsi="OpenSymbol" w:cs="OpenSymbol" w:hint="default"/>
+      </w:rPr>
+    </w:lvl>
+    <w:lvl w:ilvl="2">
+      <w:start w:val="1"/>
+      <w:numFmt w:val="bullet"/>
+      <w:lvlText w:val="▪"/>
+      <w:lvlJc w:val="left"/>
+      <w:pPr>
+        <w:tabs>
+          <w:tab w:val="num" w:pos="1440"/>
+        </w:tabs>
+        <w:ind w:left="1440" w:hanging="360"/>
+      </w:pPr>
+      <w:rPr>
+        <w:rFonts w:ascii="OpenSymbol" w:hAnsi="OpenSymbol" w:cs="OpenSymbol" w:hint="default"/>
+      </w:rPr>
+    </w:lvl>
+    <w:lvl w:ilvl="3">
+      <w:start w:val="1"/>
+      <w:numFmt w:val="bullet"/>
+      <w:lvlText w:val=""/>
+      <w:lvlJc w:val="left"/>
+      <w:pPr>
+        <w:tabs>
+          <w:tab w:val="num" w:pos="1800"/>
+        </w:tabs>
+        <w:ind w:left="1800" w:hanging="360"/>
+      </w:pPr>
+      <w:rPr>
+        <w:rFonts w:ascii="Symbol" w:hAnsi="Symbol" w:cs="Symbol" w:hint="default"/>
+      </w:rPr>
+    </w:lvl>
+    <w:lvl w:ilvl="4">
+      <w:start w:val="1"/>
+      <w:numFmt w:val="bullet"/>
+      <w:lvlText w:val="◦"/>
+      <w:lvlJc w:val="left"/>
+      <w:pPr>
+        <w:tabs>
+          <w:tab w:val="num" w:pos="2160"/>
+        </w:tabs>
+        <w:ind w:left="2160" w:hanging="360"/>
+      </w:pPr>
+      <w:rPr>
+        <w:rFonts w:ascii="OpenSymbol" w:hAnsi="OpenSymbol" w:cs="OpenSymbol" w:hint="default"/>
+      </w:rPr>
+    </w:lvl>
+    <w:lvl w:ilvl="5">
+      <w:start w:val="1"/>
+      <w:numFmt w:val="bullet"/>
+      <w:lvlText w:val="▪"/>
+      <w:lvlJc w:val="left"/>
+      <w:pPr>
+        <w:tabs>
+          <w:tab w:val="num" w:pos="2520"/>
+        </w:tabs>
+        <w:ind w:left="2520" w:hanging="360"/>
+      </w:pPr>
+      <w:rPr>
+        <w:rFonts w:ascii="OpenSymbol" w:hAnsi="OpenSymbol" w:cs="OpenSymbol" w:hint="default"/>
+      </w:rPr>
+    </w:lvl>
+    <w:lvl w:ilvl="6">
+      <w:start w:val="1"/>
+      <w:numFmt w:val="bullet"/>
+      <w:lvlText w:val=""/>
+      <w:lvlJc w:val="left"/>
+      <w:pPr>
+        <w:tabs>
+          <w:tab w:val="num" w:pos="2880"/>
+        </w:tabs>
+        <w:ind w:left="2880" w:hanging="360"/>
+      </w:pPr>
+      <w:rPr>
+        <w:rFonts w:ascii="Symbol" w:hAnsi="Symbol" w:cs="Symbol" w:hint="default"/>
+      </w:rPr>
+    </w:lvl>
+    <w:lvl w:ilvl="7">
+      <w:start w:val="1"/>
+      <w:numFmt w:val="bullet"/>
+      <w:lvlText w:val="◦"/>
+      <w:lvlJc w:val="left"/>
+      <w:pPr>
+        <w:tabs>
+          <w:tab w:val="num" w:pos="3240"/>
+        </w:tabs>
+        <w:ind w:left="3240" w:hanging="360"/>
+      </w:pPr>
+      <w:rPr>
+        <w:rFonts w:ascii="OpenSymbol" w:hAnsi="OpenSymbol" w:cs="OpenSymbol" w:hint="default"/>
+      </w:rPr>
+    </w:lvl>
+    <w:lvl w:ilvl="8">
+      <w:start w:val="1"/>
+      <w:numFmt w:val="bullet"/>
+      <w:lvlText w:val="▪"/>
+      <w:lvlJc w:val="left"/>
+      <w:pPr>
+        <w:tabs>
+          <w:tab w:val="num" w:pos="3600"/>
+        </w:tabs>
+        <w:ind w:left="3600" w:hanging="360"/>
+      </w:pPr>
+      <w:rPr>
+        <w:rFonts w:ascii="OpenSymbol" w:hAnsi="OpenSymbol" w:cs="OpenSymbol" w:hint="default"/>
+      </w:rPr>
+    </w:lvl>
+  </w:abstractNum>
+  <w:abstractNum w:abstractNumId="12">
     <w:lvl w:ilvl="0">
       <w:start w:val="1"/>
       <w:numFmt w:val="none"/>
@@ -4869,6 +5709,9 @@
   </w:num>
   <w:num w:numId="11">
     <w:abstractNumId w:val="11"/>
+  </w:num>
+  <w:num w:numId="12">
+    <w:abstractNumId w:val="12"/>
   </w:num>
 </w:numbering>
 </file>

--- a/src/egon/data/datasets/egon_etrago_line/Progress_Update.docx
+++ b/src/egon/data/datasets/egon_etrago_line/Progress_Update.docx
@@ -1,6 +1,6 @@
 
 <file path=word/document.xml><?xml version="1.0" encoding="utf-8"?>
-<w:document xmlns:o="urn:schemas-microsoft-com:office:office" xmlns:r="http://schemas.openxmlformats.org/officeDocument/2006/relationships" xmlns:v="urn:schemas-microsoft-com:vml" xmlns:w="http://schemas.openxmlformats.org/wordprocessingml/2006/main" xmlns:w10="urn:schemas-microsoft-com:office:word" xmlns:wp="http://schemas.openxmlformats.org/drawingml/2006/wordprocessingDrawing" xmlns:wps="http://schemas.microsoft.com/office/word/2010/wordprocessingShape" xmlns:wpg="http://schemas.microsoft.com/office/word/2010/wordprocessingGroup" xmlns:mc="http://schemas.openxmlformats.org/markup-compatibility/2006" xmlns:wp14="http://schemas.microsoft.com/office/word/2010/wordprocessingDrawing" xmlns:w14="http://schemas.microsoft.com/office/word/2010/wordml" xmlns:w15="http://schemas.microsoft.com/office/word/2012/wordml" mc:Ignorable="w14 wp14 w15">
+<w:document xmlns:wpc="http://schemas.microsoft.com/office/word/2010/wordprocessingCanvas" xmlns:cx="http://schemas.microsoft.com/office/drawing/2014/chartex" xmlns:cx1="http://schemas.microsoft.com/office/drawing/2015/9/8/chartex" xmlns:cx2="http://schemas.microsoft.com/office/drawing/2015/10/21/chartex" xmlns:cx3="http://schemas.microsoft.com/office/drawing/2016/5/9/chartex" xmlns:cx4="http://schemas.microsoft.com/office/drawing/2016/5/10/chartex" xmlns:cx5="http://schemas.microsoft.com/office/drawing/2016/5/11/chartex" xmlns:cx6="http://schemas.microsoft.com/office/drawing/2016/5/12/chartex" xmlns:cx7="http://schemas.microsoft.com/office/drawing/2016/5/13/chartex" xmlns:cx8="http://schemas.microsoft.com/office/drawing/2016/5/14/chartex" xmlns:mc="http://schemas.openxmlformats.org/markup-compatibility/2006" xmlns:aink="http://schemas.microsoft.com/office/drawing/2016/ink" xmlns:am3d="http://schemas.microsoft.com/office/drawing/2017/model3d" xmlns:o="urn:schemas-microsoft-com:office:office" xmlns:oel="http://schemas.microsoft.com/office/2019/extlst" xmlns:r="http://schemas.openxmlformats.org/officeDocument/2006/relationships" xmlns:m="http://schemas.openxmlformats.org/officeDocument/2006/math" xmlns:v="urn:schemas-microsoft-com:vml" xmlns:wp14="http://schemas.microsoft.com/office/word/2010/wordprocessingDrawing" xmlns:wp="http://schemas.openxmlformats.org/drawingml/2006/wordprocessingDrawing" xmlns:w10="urn:schemas-microsoft-com:office:word" xmlns:w="http://schemas.openxmlformats.org/wordprocessingml/2006/main" xmlns:w14="http://schemas.microsoft.com/office/word/2010/wordml" xmlns:w15="http://schemas.microsoft.com/office/word/2012/wordml" xmlns:w16cex="http://schemas.microsoft.com/office/word/2018/wordml/cex" xmlns:w16cid="http://schemas.microsoft.com/office/word/2016/wordml/cid" xmlns:w16="http://schemas.microsoft.com/office/word/2018/wordml" xmlns:w16sdtdh="http://schemas.microsoft.com/office/word/2020/wordml/sdtdatahash" xmlns:w16se="http://schemas.microsoft.com/office/word/2015/wordml/symex" xmlns:wpg="http://schemas.microsoft.com/office/word/2010/wordprocessingGroup" xmlns:wpi="http://schemas.microsoft.com/office/word/2010/wordprocessingInk" xmlns:wne="http://schemas.microsoft.com/office/word/2006/wordml" xmlns:wps="http://schemas.microsoft.com/office/word/2010/wordprocessingShape" mc:Ignorable="w14 w15 w16se w16cid w16 w16cex w16sdtdh wp14">
   <w:body>
     <w:p>
       <w:pPr>
@@ -9,10 +9,8 @@
           <w:ilvl w:val="0"/>
           <w:numId w:val="1"/>
         </w:numPr>
-        <w:rPr/>
-      </w:pPr>
-      <w:r>
-        <w:rPr/>
+      </w:pPr>
+      <w:r>
         <w:t>There are some transmission lines which consist of expansion (new route) and renovation (on existing line). The length is (somehow) available for both, but the connection between renovation and refining is a punk (mostly). How to combine them or else?</w:t>
       </w:r>
     </w:p>
@@ -23,10 +21,8 @@
           <w:ilvl w:val="1"/>
           <w:numId w:val="1"/>
         </w:numPr>
-        <w:rPr/>
-      </w:pPr>
-      <w:r>
-        <w:rPr/>
+      </w:pPr>
+      <w:r>
         <w:t>50HzT-007,</w:t>
       </w:r>
     </w:p>
@@ -37,10 +33,8 @@
           <w:ilvl w:val="0"/>
           <w:numId w:val="1"/>
         </w:numPr>
-        <w:rPr/>
-      </w:pPr>
-      <w:r>
-        <w:rPr/>
+      </w:pPr>
+      <w:r>
         <w:t>There are TL which constructed inside of a substation, using same name for start and end as well as the short length of line.</w:t>
       </w:r>
     </w:p>
@@ -51,10 +45,8 @@
           <w:ilvl w:val="1"/>
           <w:numId w:val="1"/>
         </w:numPr>
-        <w:rPr/>
-      </w:pPr>
-      <w:r>
-        <w:rPr/>
+      </w:pPr>
+      <w:r>
         <w:t xml:space="preserve">50HzT-003, 50HzT- P413, AMP-P154, </w:t>
       </w:r>
     </w:p>
@@ -65,10 +57,8 @@
           <w:ilvl w:val="0"/>
           <w:numId w:val="1"/>
         </w:numPr>
-        <w:rPr/>
-      </w:pPr>
-      <w:r>
-        <w:rPr/>
+      </w:pPr>
+      <w:r>
         <w:t>What about the transmission lines which has small length such as</w:t>
       </w:r>
     </w:p>
@@ -92,253 +82,154 @@
     </w:p>
     <w:p>
       <w:pPr>
-        <w:pStyle w:val="Normal"/>
-        <w:rPr>
-          <w:lang w:val="de-DE"/>
-        </w:rPr>
-      </w:pPr>
-      <w:r>
-        <w:rPr>
-          <w:lang w:val="de-DE"/>
-        </w:rPr>
-      </w:r>
-    </w:p>
-    <w:p>
-      <w:pPr>
-        <w:pStyle w:val="Normal"/>
-        <w:rPr>
-          <w:lang w:val="de-DE"/>
-        </w:rPr>
-      </w:pPr>
-      <w:r>
-        <w:rPr>
-          <w:lang w:val="de-DE"/>
-        </w:rPr>
-      </w:r>
-    </w:p>
-    <w:p>
-      <w:pPr>
-        <w:pStyle w:val="Normal"/>
-        <w:rPr>
-          <w:lang w:val="de-DE"/>
-        </w:rPr>
-      </w:pPr>
-      <w:r>
-        <w:rPr>
-          <w:lang w:val="de-DE"/>
-        </w:rPr>
-      </w:r>
-      <w:r>
+        <w:rPr>
+          <w:lang w:val="de-DE"/>
+        </w:rPr>
+      </w:pPr>
+    </w:p>
+    <w:p>
+      <w:pPr>
+        <w:rPr>
+          <w:lang w:val="de-DE"/>
+        </w:rPr>
+      </w:pPr>
+    </w:p>
+    <w:p>
+      <w:pPr>
+        <w:rPr>
+          <w:lang w:val="de-DE"/>
+        </w:rPr>
+      </w:pPr>
+      <w:r>
+        <w:rPr>
+          <w:lang w:val="de-DE"/>
+        </w:rPr>
         <w:br w:type="page"/>
       </w:r>
     </w:p>
     <w:p>
-      <w:pPr>
-        <w:pStyle w:val="Normal"/>
-        <w:rPr/>
-      </w:pPr>
-      <w:r>
-        <w:rPr/>
+      <w:r>
+        <w:lastRenderedPageBreak/>
         <w:t>24 July 2023 updates</w:t>
       </w:r>
     </w:p>
     <w:p>
-      <w:pPr>
-        <w:pStyle w:val="Normal"/>
-        <w:rPr/>
-      </w:pPr>
-      <w:r>
-        <w:rPr/>
+      <w:r>
         <w:t>Just for information</w:t>
       </w:r>
     </w:p>
     <w:p>
-      <w:pPr>
-        <w:pStyle w:val="Normal"/>
-        <w:rPr/>
-      </w:pPr>
-      <w:r>
-        <w:rPr/>
+      <w:r>
         <w:t>The remaining row has been checked and modified.</w:t>
       </w:r>
     </w:p>
     <w:p>
-      <w:pPr>
-        <w:pStyle w:val="Normal"/>
-        <w:rPr/>
-      </w:pPr>
-      <w:r>
-        <w:rPr/>
+      <w:r>
         <w:t>The required columns from PgAdmin4 were added to the working table, and some available data has been updated in.</w:t>
       </w:r>
     </w:p>
     <w:p>
-      <w:pPr>
-        <w:pStyle w:val="Normal"/>
-        <w:rPr/>
-      </w:pPr>
-      <w:r>
-        <w:rPr/>
+      <w:r>
         <w:t>It has been found that there are some transmission lines which the name in PDF text is different than what has been wrote in the map, considering that the map shows the name of substation, for these rows the name of substation is taken from pdf map.</w:t>
       </w:r>
     </w:p>
     <w:p>
-      <w:pPr>
-        <w:pStyle w:val="Normal"/>
-        <w:rPr/>
-      </w:pPr>
-      <w:r>
-        <w:rPr/>
+      <w:r>
         <w:t>A total review has been done, and below rows rechecked and modified.</w:t>
       </w:r>
     </w:p>
     <w:p>
-      <w:pPr>
-        <w:pStyle w:val="Normal"/>
-        <w:rPr/>
-      </w:pPr>
-      <w:r>
-        <w:rPr/>
+      <w:r>
         <w:t>57 the location name modified, still some issue existing with row number 58 and 59.</w:t>
       </w:r>
     </w:p>
     <w:p>
-      <w:pPr>
-        <w:pStyle w:val="Normal"/>
-        <w:rPr/>
-      </w:pPr>
-      <w:r>
-        <w:rPr/>
+      <w:r>
         <w:t>129 and 130, the location name modified according to the map.</w:t>
       </w:r>
     </w:p>
     <w:p>
-      <w:pPr>
-        <w:pStyle w:val="Normal"/>
-        <w:rPr/>
-      </w:pPr>
-      <w:r>
-        <w:rPr/>
+      <w:r>
         <w:t>134 the location name modified.</w:t>
       </w:r>
     </w:p>
     <w:p>
-      <w:pPr>
-        <w:pStyle w:val="Normal"/>
-        <w:rPr/>
-      </w:pPr>
-      <w:r>
-        <w:rPr/>
+      <w:r>
         <w:t>141-143 the location name modified, and unnecessary rows deleted.</w:t>
       </w:r>
     </w:p>
     <w:p>
-      <w:pPr>
-        <w:pStyle w:val="Normal"/>
-        <w:rPr/>
-      </w:pPr>
-      <w:r>
-        <w:rPr/>
+      <w:r>
         <w:t>P119 modified according to the pdf map.</w:t>
       </w:r>
     </w:p>
     <w:p>
-      <w:pPr>
-        <w:pStyle w:val="Normal"/>
-        <w:rPr/>
-      </w:pPr>
-      <w:r>
-        <w:rPr/>
+      <w:r>
         <w:t>P170 modified according to the pdf map.</w:t>
       </w:r>
     </w:p>
     <w:p>
-      <w:pPr>
-        <w:pStyle w:val="Normal"/>
-        <w:rPr/>
-      </w:pPr>
-      <w:r>
-        <w:rPr/>
+      <w:r>
         <w:t>Below points need clarification and maybe discussion:</w:t>
       </w:r>
     </w:p>
     <w:p>
-      <w:pPr>
-        <w:pStyle w:val="Normal"/>
-        <w:rPr/>
-      </w:pPr>
-      <w:r>
-        <w:rPr/>
+      <w:r>
         <w:t>The below row needs to be rechecked 153 and 154, the end and start of TL are not shown in the map in pdf and are different in the text?</w:t>
       </w:r>
     </w:p>
     <w:p>
-      <w:pPr>
-        <w:pStyle w:val="Normal"/>
-        <w:rPr/>
-      </w:pPr>
-      <w:r>
-        <w:rPr/>
+      <w:r>
         <w:t>Project P450 has a point connection in map which didn’t mention in pdf text, this could increase the line, and due to existing of this point the connection between two point is not straight.</w:t>
       </w:r>
     </w:p>
     <w:p>
-      <w:pPr>
-        <w:pStyle w:val="Normal"/>
-        <w:rPr/>
-      </w:pPr>
-      <w:r>
-        <w:rPr/>
-        <w:t>The P161 needs to be checked, there is point connection between start and end in the map</w:t>
-      </w:r>
-    </w:p>
-    <w:p>
-      <w:pPr>
-        <w:pStyle w:val="Normal"/>
-        <w:rPr/>
-      </w:pPr>
-      <w:r>
-        <w:rPr/>
-        <w:t>About the green highlighted rows number 79&amp;80, which located between P33 and P46, I can’t find such line between these two code in pdf?</w:t>
-      </w:r>
-    </w:p>
-    <w:p>
-      <w:pPr>
-        <w:pStyle w:val="Normal"/>
-        <w:rPr/>
-      </w:pPr>
-      <w:r>
-        <w:rPr/>
+      <w:r>
+        <w:t xml:space="preserve">The P161 needs to be checked, there is point connection between start and end in the </w:t>
+      </w:r>
+      <w:proofErr w:type="gramStart"/>
+      <w:r>
+        <w:t>map</w:t>
+      </w:r>
+      <w:proofErr w:type="gramEnd"/>
+    </w:p>
+    <w:p>
+      <w:r>
+        <w:lastRenderedPageBreak/>
+        <w:t xml:space="preserve">About the green highlighted rows number 79&amp;80, which located between P33 and P46, I can’t find such line between these two </w:t>
+      </w:r>
+      <w:proofErr w:type="gramStart"/>
+      <w:r>
+        <w:t>code</w:t>
+      </w:r>
+      <w:proofErr w:type="gramEnd"/>
+      <w:r>
+        <w:t xml:space="preserve"> in pdf?</w:t>
+      </w:r>
+    </w:p>
+    <w:p>
+      <w:r>
         <w:t>The green highlighted row, 129-139, is there any relation between them to combine?</w:t>
       </w:r>
     </w:p>
     <w:p>
-      <w:pPr>
-        <w:pStyle w:val="Normal"/>
-        <w:rPr/>
-      </w:pPr>
-      <w:r>
-        <w:rPr/>
+      <w:r>
         <w:t>Clarification about row 109 which highlighted orange?</w:t>
       </w:r>
     </w:p>
     <w:p>
       <w:pPr>
         <w:pStyle w:val="Heading1"/>
-        <w:rPr/>
-      </w:pPr>
-      <w:r>
-        <w:rPr/>
+      </w:pPr>
+      <w:r>
         <w:t>Update 26July2023</w:t>
       </w:r>
     </w:p>
     <w:p>
       <w:pPr>
         <w:pStyle w:val="Heading2"/>
-        <w:rPr/>
-      </w:pPr>
-      <w:r>
-        <w:rPr/>
+      </w:pPr>
+      <w:r>
         <w:t>Progress</w:t>
       </w:r>
     </w:p>
@@ -349,11 +240,17 @@
           <w:ilvl w:val="0"/>
           <w:numId w:val="3"/>
         </w:numPr>
-        <w:rPr/>
-      </w:pPr>
-      <w:r>
-        <w:rPr/>
-        <w:t>Searching for substation name which was not available for PgAdmin4 in pdf, internet and google map</w:t>
+      </w:pPr>
+      <w:r>
+        <w:t xml:space="preserve">Searching for substation </w:t>
+      </w:r>
+      <w:proofErr w:type="gramStart"/>
+      <w:r>
+        <w:t>name</w:t>
+      </w:r>
+      <w:proofErr w:type="gramEnd"/>
+      <w:r>
+        <w:t xml:space="preserve"> which was not available for PgAdmin4 in pdf, internet and google map</w:t>
       </w:r>
     </w:p>
     <w:p>
@@ -363,14 +260,19 @@
           <w:ilvl w:val="0"/>
           <w:numId w:val="3"/>
         </w:numPr>
-        <w:rPr/>
-      </w:pPr>
-      <w:r>
-        <w:rPr/>
+      </w:pPr>
+      <w:r>
         <w:t xml:space="preserve">BBPIG -13 </w:t>
-        <w:tab/>
-        <w:t>three points mentioned to divide the project which is not necessary the main substation names are from Pulgar – Vieselbach</w:t>
-      </w:r>
+      </w:r>
+      <w:r>
+        <w:tab/>
+        <w:t xml:space="preserve">three points mentioned to divide the project which is not necessary the main substation names are from Pulgar – </w:t>
+      </w:r>
+      <w:proofErr w:type="spellStart"/>
+      <w:r>
+        <w:t>Vieselbach</w:t>
+      </w:r>
+      <w:proofErr w:type="spellEnd"/>
     </w:p>
     <w:p>
       <w:pPr>
@@ -379,12 +281,20 @@
           <w:ilvl w:val="0"/>
           <w:numId w:val="3"/>
         </w:numPr>
-        <w:rPr/>
-      </w:pPr>
-      <w:r>
-        <w:rPr/>
-        <w:t>Parchim has only one substation, we could remove Sud from Parchim</w:t>
-      </w:r>
+      </w:pPr>
+      <w:proofErr w:type="spellStart"/>
+      <w:r>
+        <w:t>Parchim</w:t>
+      </w:r>
+      <w:proofErr w:type="spellEnd"/>
+      <w:r>
+        <w:t xml:space="preserve"> has only one substation, we could remove Sud from </w:t>
+      </w:r>
+      <w:proofErr w:type="spellStart"/>
+      <w:r>
+        <w:t>Parchim</w:t>
+      </w:r>
+      <w:proofErr w:type="spellEnd"/>
     </w:p>
     <w:p>
       <w:pPr>
@@ -393,11 +303,17 @@
           <w:ilvl w:val="0"/>
           <w:numId w:val="3"/>
         </w:numPr>
-        <w:rPr/>
-      </w:pPr>
-      <w:r>
-        <w:rPr/>
-        <w:t>Realizing to remove “/” from the the substation name.</w:t>
+      </w:pPr>
+      <w:r>
+        <w:t xml:space="preserve">Realizing to remove “/” from the </w:t>
+      </w:r>
+      <w:proofErr w:type="spellStart"/>
+      <w:r>
+        <w:t>the</w:t>
+      </w:r>
+      <w:proofErr w:type="spellEnd"/>
+      <w:r>
+        <w:t xml:space="preserve"> substation name.</w:t>
       </w:r>
     </w:p>
     <w:p>
@@ -407,10 +323,8 @@
           <w:ilvl w:val="0"/>
           <w:numId w:val="3"/>
         </w:numPr>
-        <w:rPr/>
-      </w:pPr>
-      <w:r>
-        <w:rPr/>
+      </w:pPr>
+      <w:r>
         <w:t>Updating the python codes (MV, HV, TS)</w:t>
       </w:r>
     </w:p>
@@ -421,10 +335,8 @@
           <w:ilvl w:val="0"/>
           <w:numId w:val="3"/>
         </w:numPr>
-        <w:rPr/>
-      </w:pPr>
-      <w:r>
-        <w:rPr/>
+      </w:pPr>
+      <w:r>
         <w:t>In total 20 substation name in start and 26 in endpoint is exist which is only showing the point.</w:t>
       </w:r>
     </w:p>
@@ -435,11 +347,17 @@
           <w:ilvl w:val="0"/>
           <w:numId w:val="3"/>
         </w:numPr>
-        <w:rPr/>
-      </w:pPr>
-      <w:r>
-        <w:rPr/>
-        <w:t>Total Start point 244, 156 name of substation are found, 20 names are punk, therefore 68 substation name is unknown</w:t>
+      </w:pPr>
+      <w:r>
+        <w:t xml:space="preserve">Total Start point 244, 156 </w:t>
+      </w:r>
+      <w:proofErr w:type="gramStart"/>
+      <w:r>
+        <w:t>name</w:t>
+      </w:r>
+      <w:proofErr w:type="gramEnd"/>
+      <w:r>
+        <w:t xml:space="preserve"> of substation are found, 20 names are punk, therefore 68 substation name is unknown</w:t>
       </w:r>
     </w:p>
     <w:p>
@@ -449,20 +367,32 @@
           <w:ilvl w:val="0"/>
           <w:numId w:val="3"/>
         </w:numPr>
-        <w:rPr/>
-      </w:pPr>
-      <w:r>
-        <w:rPr/>
-        <w:t>Total end points 244, 140 name of substations are available, 26 names are punkt, therefore 78 substation name is not found</w:t>
+      </w:pPr>
+      <w:r>
+        <w:t xml:space="preserve">Total end points 244, 140 </w:t>
+      </w:r>
+      <w:proofErr w:type="gramStart"/>
+      <w:r>
+        <w:t>name</w:t>
+      </w:r>
+      <w:proofErr w:type="gramEnd"/>
+      <w:r>
+        <w:t xml:space="preserve"> of substations are available, 26 names are </w:t>
+      </w:r>
+      <w:proofErr w:type="spellStart"/>
+      <w:r>
+        <w:t>punkt</w:t>
+      </w:r>
+      <w:proofErr w:type="spellEnd"/>
+      <w:r>
+        <w:t>, therefore 78 substation name is not found</w:t>
       </w:r>
     </w:p>
     <w:p>
       <w:pPr>
         <w:pStyle w:val="Heading2"/>
-        <w:rPr/>
-      </w:pPr>
-      <w:r>
-        <w:rPr/>
+      </w:pPr>
+      <w:r>
         <w:t>Tasks that might be useful for further step</w:t>
       </w:r>
     </w:p>
@@ -473,10 +403,8 @@
           <w:ilvl w:val="0"/>
           <w:numId w:val="2"/>
         </w:numPr>
-        <w:rPr/>
-      </w:pPr>
-      <w:r>
-        <w:rPr/>
+      </w:pPr>
+      <w:r>
         <w:t>Renaming “NEP_tables_V2 - first table26July2023” to a permanent name and adding correct name of substation in Deutsch language. And not using this file for python process. This file will be used to store the data which is surely correct.</w:t>
       </w:r>
     </w:p>
@@ -487,10 +415,9 @@
           <w:ilvl w:val="0"/>
           <w:numId w:val="2"/>
         </w:numPr>
-        <w:rPr/>
-      </w:pPr>
-      <w:r>
-        <w:rPr/>
+      </w:pPr>
+      <w:r>
+        <w:lastRenderedPageBreak/>
         <w:t>Considering that substation names extracted for all the table from HV, TB, and MV, starting from first row of table, all result of substation name need to be checked manually to</w:t>
       </w:r>
     </w:p>
@@ -501,11 +428,17 @@
           <w:ilvl w:val="1"/>
           <w:numId w:val="2"/>
         </w:numPr>
-        <w:rPr/>
-      </w:pPr>
-      <w:r>
-        <w:rPr/>
-        <w:t>Firstly, find out if the extraction of substation names are correct or not, for instance in row 15 of test file (26July) the length calculated between two substation 663 km which is wrong and need to be rechecked with pdf and internet.</w:t>
+      </w:pPr>
+      <w:r>
+        <w:t xml:space="preserve">Firstly, find out if the extraction of substation names </w:t>
+      </w:r>
+      <w:proofErr w:type="gramStart"/>
+      <w:r>
+        <w:t>are</w:t>
+      </w:r>
+      <w:proofErr w:type="gramEnd"/>
+      <w:r>
+        <w:t xml:space="preserve"> correct or not, for instance in row 15 of test file (26July) the length calculated between two substation 663 km which is wrong and need to be rechecked with pdf and internet.</w:t>
       </w:r>
     </w:p>
     <w:p>
@@ -515,11 +448,17 @@
           <w:ilvl w:val="1"/>
           <w:numId w:val="2"/>
         </w:numPr>
-        <w:rPr/>
-      </w:pPr>
-      <w:r>
-        <w:rPr/>
-        <w:t>Secondly, the substation name which couldn’t be found in PgAdmin4 tables, needs to be checked again with pdf file first and then internet. For example, check the “BBPIG -13” in pdf file map, in table it shown 3 transmission line but in map it is only two substation and other are just section of project which create to divide the project work to three sections. These kind of issue might still exist in our table and pdf</w:t>
+      </w:pPr>
+      <w:r>
+        <w:t xml:space="preserve">Secondly, the substation name which couldn’t be found in PgAdmin4 tables, needs to be checked again with pdf file first and then internet. For example, check the “BBPIG -13” in pdf file map, in table it shown 3 transmission line but in map it is only two substation and other are just section of project which create to divide the project work to three sections. </w:t>
+      </w:r>
+      <w:proofErr w:type="gramStart"/>
+      <w:r>
+        <w:t>These kind of issue</w:t>
+      </w:r>
+      <w:proofErr w:type="gramEnd"/>
+      <w:r>
+        <w:t xml:space="preserve"> might still exist in our table and pdf</w:t>
       </w:r>
     </w:p>
     <w:p>
@@ -529,57 +468,76 @@
           <w:ilvl w:val="0"/>
           <w:numId w:val="2"/>
         </w:numPr>
-        <w:rPr/>
-      </w:pPr>
-      <w:r>
-        <w:rPr/>
-        <w:t>QGIS could help to find the substation names as well. For example name of substation mentioned Weida (Abschnitt Ost) by matching the pdf map location with qgis map location, screen shots are attached to the whatsapp, it is clear that the name of substation is only Weida and not Weida ost</w:t>
-      </w:r>
+      </w:pPr>
+      <w:r>
+        <w:t xml:space="preserve">QGIS could help to find the substation names as well. For </w:t>
+      </w:r>
+      <w:proofErr w:type="gramStart"/>
+      <w:r>
+        <w:t>example</w:t>
+      </w:r>
+      <w:proofErr w:type="gramEnd"/>
+      <w:r>
+        <w:t xml:space="preserve"> name of substation mentioned Weida (</w:t>
+      </w:r>
+      <w:proofErr w:type="spellStart"/>
+      <w:r>
+        <w:t>Abschnitt</w:t>
+      </w:r>
+      <w:proofErr w:type="spellEnd"/>
+      <w:r>
+        <w:t xml:space="preserve"> Ost) by matching the pdf map location with </w:t>
+      </w:r>
+      <w:proofErr w:type="spellStart"/>
+      <w:r>
+        <w:t>qgis</w:t>
+      </w:r>
+      <w:proofErr w:type="spellEnd"/>
+      <w:r>
+        <w:t xml:space="preserve"> map location, screen shots are attached to the </w:t>
+      </w:r>
+      <w:proofErr w:type="spellStart"/>
+      <w:r>
+        <w:t>whatsapp</w:t>
+      </w:r>
+      <w:proofErr w:type="spellEnd"/>
+      <w:r>
+        <w:t xml:space="preserve">, it is clear that the name of substation is only Weida and not Weida </w:t>
+      </w:r>
+      <w:proofErr w:type="spellStart"/>
+      <w:r>
+        <w:t>ost</w:t>
+      </w:r>
+      <w:proofErr w:type="spellEnd"/>
     </w:p>
     <w:p>
       <w:pPr>
         <w:pStyle w:val="ListParagraph"/>
-        <w:rPr/>
-      </w:pPr>
-      <w:r>
-        <w:rPr/>
-      </w:r>
+      </w:pPr>
     </w:p>
     <w:p>
       <w:pPr>
         <w:pStyle w:val="ListParagraph"/>
-        <w:rPr/>
-      </w:pPr>
-      <w:r>
-        <w:rPr/>
-      </w:r>
+      </w:pPr>
     </w:p>
     <w:p>
       <w:pPr>
         <w:pStyle w:val="ListParagraph"/>
-        <w:rPr/>
-      </w:pPr>
-      <w:r>
-        <w:rPr/>
-      </w:r>
+      </w:pPr>
     </w:p>
     <w:p>
       <w:pPr>
         <w:pStyle w:val="ListParagraph"/>
-        <w:rPr/>
-      </w:pPr>
-      <w:r>
-        <w:rPr/>
+      </w:pPr>
+      <w:r>
         <w:t>Update 26.07.23</w:t>
       </w:r>
     </w:p>
     <w:p>
       <w:pPr>
         <w:pStyle w:val="ListParagraph"/>
-        <w:rPr/>
-      </w:pPr>
-      <w:r>
-        <w:rPr/>
+      </w:pPr>
+      <w:r>
         <w:t>progress:</w:t>
       </w:r>
     </w:p>
@@ -590,10 +548,8 @@
           <w:ilvl w:val="0"/>
           <w:numId w:val="4"/>
         </w:numPr>
-        <w:rPr/>
-      </w:pPr>
-      <w:r>
-        <w:rPr/>
+      </w:pPr>
+      <w:r>
         <w:t>Adjusting the python code for MV and HV, that we can give manual input without getting overwritten.</w:t>
       </w:r>
     </w:p>
@@ -604,11 +560,38 @@
           <w:ilvl w:val="0"/>
           <w:numId w:val="4"/>
         </w:numPr>
-        <w:rPr/>
-      </w:pPr>
-      <w:r>
-        <w:rPr/>
-        <w:t>Checking the lenth from pdf with calculated length (in TableV2-26Jul_test) for filtering out what matches has to be checked manually (marked orange in new Inputfile) , but probably there are few more cause of missing from many subtation data</w:t>
+      </w:pPr>
+      <w:r>
+        <w:t xml:space="preserve">Checking the </w:t>
+      </w:r>
+      <w:proofErr w:type="spellStart"/>
+      <w:r>
+        <w:t>lenth</w:t>
+      </w:r>
+      <w:proofErr w:type="spellEnd"/>
+      <w:r>
+        <w:t xml:space="preserve"> from pdf with calculated length (in TableV2-26Jul_test) for filtering out what matches has to be checked manually (marked orange in new </w:t>
+      </w:r>
+      <w:proofErr w:type="spellStart"/>
+      <w:r>
+        <w:t>Inputfile</w:t>
+      </w:r>
+      <w:proofErr w:type="spellEnd"/>
+      <w:proofErr w:type="gramStart"/>
+      <w:r>
+        <w:t>) ,</w:t>
+      </w:r>
+      <w:proofErr w:type="gramEnd"/>
+      <w:r>
+        <w:t xml:space="preserve"> but probably there are few more cause of missing from many </w:t>
+      </w:r>
+      <w:proofErr w:type="spellStart"/>
+      <w:r>
+        <w:t>subtation</w:t>
+      </w:r>
+      <w:proofErr w:type="spellEnd"/>
+      <w:r>
+        <w:t xml:space="preserve"> data</w:t>
       </w:r>
     </w:p>
     <w:p>
@@ -618,11 +601,18 @@
           <w:ilvl w:val="0"/>
           <w:numId w:val="4"/>
         </w:numPr>
-        <w:rPr/>
-      </w:pPr>
-      <w:r>
-        <w:rPr/>
-        <w:t xml:space="preserve">Renaming “NEP_tables_V2 - first table26July2023 to “NEP_tables_Input_July2023 “ as an general Input file, we can put there information about substation, that we found manually. THIS FILE SHOULDN’T BE OVERWRITTEN </w:t>
+      </w:pPr>
+      <w:r>
+        <w:lastRenderedPageBreak/>
+        <w:t xml:space="preserve">Renaming “NEP_tables_V2 - first table26July2023 to “NEP_tables_Input_July2023 </w:t>
+      </w:r>
+      <w:proofErr w:type="gramStart"/>
+      <w:r>
+        <w:t>“ as</w:t>
+      </w:r>
+      <w:proofErr w:type="gramEnd"/>
+      <w:r>
+        <w:t xml:space="preserve"> an general Input file, we can put there information about substation, that we found manually. THIS FILE SHOULDN’T BE OVERWRITTEN </w:t>
       </w:r>
     </w:p>
     <w:p>
@@ -632,20 +622,26 @@
           <w:ilvl w:val="0"/>
           <w:numId w:val="4"/>
         </w:numPr>
-        <w:rPr/>
-      </w:pPr>
-      <w:r>
-        <w:rPr/>
-        <w:t>bus_ids and coordinates of international substation are already integrated into Input file</w:t>
-      </w:r>
+      </w:pPr>
+      <w:proofErr w:type="spellStart"/>
+      <w:r>
+        <w:t>bus_ids</w:t>
+      </w:r>
+      <w:proofErr w:type="spellEnd"/>
+      <w:r>
+        <w:t xml:space="preserve"> and coordinates of international substation are already integrated into Input </w:t>
+      </w:r>
+      <w:proofErr w:type="gramStart"/>
+      <w:r>
+        <w:t>file</w:t>
+      </w:r>
+      <w:proofErr w:type="gramEnd"/>
     </w:p>
     <w:p>
       <w:pPr>
         <w:pStyle w:val="ListParagraph"/>
-        <w:rPr/>
-      </w:pPr>
-      <w:r>
-        <w:rPr/>
+      </w:pPr>
+      <w:r>
         <w:t>TO DOS:</w:t>
       </w:r>
     </w:p>
@@ -656,11 +652,33 @@
           <w:ilvl w:val="0"/>
           <w:numId w:val="5"/>
         </w:numPr>
-        <w:rPr/>
-      </w:pPr>
-      <w:r>
-        <w:rPr/>
-        <w:t xml:space="preserve">I will continue tomorrow with searching manually in pgadmin and qgis for missing substation data </w:t>
+      </w:pPr>
+      <w:r>
+        <w:t xml:space="preserve">I will continue tomorrow with searching manually in </w:t>
+      </w:r>
+      <w:proofErr w:type="spellStart"/>
+      <w:r>
+        <w:t>pgadmin</w:t>
+      </w:r>
+      <w:proofErr w:type="spellEnd"/>
+      <w:r>
+        <w:t xml:space="preserve"> and </w:t>
+      </w:r>
+      <w:proofErr w:type="spellStart"/>
+      <w:r>
+        <w:t>qgis</w:t>
+      </w:r>
+      <w:proofErr w:type="spellEnd"/>
+      <w:r>
+        <w:t xml:space="preserve"> for missing substation </w:t>
+      </w:r>
+      <w:proofErr w:type="gramStart"/>
+      <w:r>
+        <w:t>data</w:t>
+      </w:r>
+      <w:proofErr w:type="gramEnd"/>
+      <w:r>
+        <w:t xml:space="preserve"> </w:t>
       </w:r>
     </w:p>
     <w:p>
@@ -670,12 +688,47 @@
           <w:ilvl w:val="0"/>
           <w:numId w:val="5"/>
         </w:numPr>
-        <w:rPr/>
-      </w:pPr>
-      <w:r>
-        <w:rPr/>
-        <w:t>we have to discuss about the Length type column again, I think for some NOVA_types we have to change from “bestand” to “ausbau” like for NOVA-TYP: Parallelneubau</w:t>
-      </w:r>
+      </w:pPr>
+      <w:r>
+        <w:t xml:space="preserve">we </w:t>
+      </w:r>
+      <w:proofErr w:type="gramStart"/>
+      <w:r>
+        <w:t>have to</w:t>
+      </w:r>
+      <w:proofErr w:type="gramEnd"/>
+      <w:r>
+        <w:t xml:space="preserve"> discuss about the Length type column again, I think for some </w:t>
+      </w:r>
+      <w:proofErr w:type="spellStart"/>
+      <w:r>
+        <w:t>NOVA_types</w:t>
+      </w:r>
+      <w:proofErr w:type="spellEnd"/>
+      <w:r>
+        <w:t xml:space="preserve"> we have to change from “</w:t>
+      </w:r>
+      <w:proofErr w:type="spellStart"/>
+      <w:r>
+        <w:t>bestand</w:t>
+      </w:r>
+      <w:proofErr w:type="spellEnd"/>
+      <w:r>
+        <w:t>” to “</w:t>
+      </w:r>
+      <w:proofErr w:type="spellStart"/>
+      <w:r>
+        <w:t>ausbau</w:t>
+      </w:r>
+      <w:proofErr w:type="spellEnd"/>
+      <w:r>
+        <w:t xml:space="preserve">” like for NOVA-TYP: </w:t>
+      </w:r>
+      <w:proofErr w:type="spellStart"/>
+      <w:r>
+        <w:t>Parallelneubau</w:t>
+      </w:r>
+      <w:proofErr w:type="spellEnd"/>
     </w:p>
     <w:p>
       <w:pPr>
@@ -684,92 +737,79 @@
           <w:ilvl w:val="0"/>
           <w:numId w:val="5"/>
         </w:numPr>
-        <w:rPr/>
-      </w:pPr>
-      <w:r>
-        <w:rPr/>
+      </w:pPr>
+      <w:r>
         <w:t xml:space="preserve">filling up the table with other </w:t>
       </w:r>
     </w:p>
     <w:p>
       <w:pPr>
         <w:pStyle w:val="Heading1"/>
-        <w:rPr/>
-      </w:pPr>
-      <w:r>
-        <w:rPr/>
+      </w:pPr>
+      <w:r>
         <w:t>Update for 30 July 2023</w:t>
       </w:r>
     </w:p>
     <w:p>
       <w:pPr>
         <w:pStyle w:val="Heading2"/>
-        <w:rPr/>
-      </w:pPr>
-      <w:r>
-        <w:rPr/>
+      </w:pPr>
+      <w:r>
         <w:t>NOTE:</w:t>
       </w:r>
     </w:p>
     <w:p>
-      <w:pPr>
-        <w:pStyle w:val="Normal"/>
-        <w:rPr/>
-      </w:pPr>
-      <w:r>
-        <w:rPr/>
+      <w:r>
         <w:t>As we use CSV file, the highlight will be removed after closing the file.</w:t>
       </w:r>
     </w:p>
     <w:p>
-      <w:pPr>
-        <w:pStyle w:val="Normal"/>
-        <w:rPr/>
-      </w:pPr>
-      <w:r>
-        <w:rPr/>
+      <w:r>
         <w:t xml:space="preserve">The python code was already modified and checked to prevent any overwriting and it is working correct. </w:t>
       </w:r>
     </w:p>
     <w:p>
       <w:pPr>
         <w:pStyle w:val="Heading2"/>
-        <w:rPr/>
-      </w:pPr>
-      <w:r>
-        <w:rPr/>
+      </w:pPr>
+      <w:r>
         <w:t>Progress</w:t>
       </w:r>
     </w:p>
     <w:p>
       <w:pPr>
-        <w:pStyle w:val="Normal"/>
         <w:rPr>
           <w:rFonts w:ascii="Calibri" w:hAnsi="Calibri"/>
         </w:rPr>
       </w:pPr>
       <w:r>
-        <w:rPr/>
-        <w:t>AMP-P310 divided to 5 points from 3 points according to the pdf map</w:t>
-      </w:r>
-    </w:p>
-    <w:p>
-      <w:pPr>
-        <w:pStyle w:val="Normal"/>
+        <w:t xml:space="preserve">AMP-P310 divided to 5 points from 3 points according to the pdf </w:t>
+      </w:r>
+      <w:proofErr w:type="gramStart"/>
+      <w:r>
+        <w:t>map</w:t>
+      </w:r>
+      <w:proofErr w:type="gramEnd"/>
+    </w:p>
+    <w:p>
+      <w:pPr>
         <w:rPr>
           <w:rFonts w:ascii="Calibri" w:hAnsi="Calibri"/>
         </w:rPr>
       </w:pPr>
       <w:r>
-        <w:rPr/>
-        <w:t>Below point manually found from google map and added to the table</w:t>
-      </w:r>
-    </w:p>
-    <w:p>
-      <w:pPr>
-        <w:pStyle w:val="Normal"/>
-        <w:rPr>
-          <w:rFonts w:ascii="Calibri" w:hAnsi="Calibri" w:eastAsia="Times New Roman" w:cs="Calibri"/>
+        <w:t xml:space="preserve">Below point manually found from google map and added to the </w:t>
+      </w:r>
+      <w:proofErr w:type="gramStart"/>
+      <w:r>
+        <w:t>table</w:t>
+      </w:r>
+      <w:proofErr w:type="gramEnd"/>
+    </w:p>
+    <w:p>
+      <w:pPr>
+        <w:rPr>
+          <w:rFonts w:ascii="Calibri" w:eastAsia="Times New Roman" w:hAnsi="Calibri" w:cs="Calibri"/>
           <w:color w:val="000000"/>
           <w:kern w:val="0"/>
           <w:lang w:val="de-DE"/>
@@ -781,8 +821,18 @@
           <w:lang w:val="de-DE"/>
         </w:rPr>
         <w:t>Niederrhein (Punkt Meppen) changed to Meppen</w:t>
+      </w:r>
+      <w:r>
+        <w:rPr>
+          <w:lang w:val="de-DE"/>
+        </w:rPr>
         <w:tab/>
         <w:t>Google:</w:t>
+      </w:r>
+      <w:r>
+        <w:rPr>
+          <w:lang w:val="de-DE"/>
+        </w:rPr>
         <w:tab/>
       </w:r>
       <w:r>
@@ -798,7 +848,6 @@
     </w:p>
     <w:p>
       <w:pPr>
-        <w:pStyle w:val="Normal"/>
         <w:rPr>
           <w:rFonts w:ascii="Calibri" w:hAnsi="Calibri"/>
           <w:lang w:val="de-DE"/>
@@ -809,16 +858,40 @@
           <w:lang w:val="de-DE"/>
         </w:rPr>
         <w:t>Garrel</w:t>
-        <w:tab/>
-        <w:tab/>
-        <w:tab/>
-        <w:tab/>
-        <w:tab/>
-      </w:r>
-    </w:p>
-    <w:p>
-      <w:pPr>
-        <w:pStyle w:val="Normal"/>
+      </w:r>
+      <w:r>
+        <w:rPr>
+          <w:lang w:val="de-DE"/>
+        </w:rPr>
+        <w:tab/>
+      </w:r>
+      <w:r>
+        <w:rPr>
+          <w:lang w:val="de-DE"/>
+        </w:rPr>
+        <w:tab/>
+      </w:r>
+      <w:r>
+        <w:rPr>
+          <w:lang w:val="de-DE"/>
+        </w:rPr>
+        <w:tab/>
+      </w:r>
+      <w:r>
+        <w:rPr>
+          <w:lang w:val="de-DE"/>
+        </w:rPr>
+        <w:tab/>
+      </w:r>
+      <w:r>
+        <w:rPr>
+          <w:lang w:val="de-DE"/>
+        </w:rPr>
+        <w:tab/>
+      </w:r>
+    </w:p>
+    <w:p>
+      <w:pPr>
         <w:rPr>
           <w:rFonts w:ascii="Calibri" w:hAnsi="Calibri"/>
           <w:lang w:val="de-DE"/>
@@ -829,17 +902,31 @@
           <w:lang w:val="de-DE"/>
         </w:rPr>
         <w:t>Punkt Cappeln West</w:t>
-        <w:tab/>
-        <w:tab/>
+      </w:r>
+      <w:r>
+        <w:rPr>
+          <w:lang w:val="de-DE"/>
+        </w:rPr>
+        <w:tab/>
+      </w:r>
+      <w:r>
+        <w:rPr>
+          <w:lang w:val="de-DE"/>
+        </w:rPr>
+        <w:tab/>
+      </w:r>
+      <w:r>
+        <w:rPr>
+          <w:lang w:val="de-DE"/>
+        </w:rPr>
         <w:tab/>
         <w:t>8.017258 52.791597</w:t>
       </w:r>
     </w:p>
     <w:p>
       <w:pPr>
-        <w:pStyle w:val="Normal"/>
-        <w:rPr>
-          <w:rFonts w:ascii="Calibri" w:hAnsi="Calibri" w:eastAsia="Times New Roman" w:cs="Calibri"/>
+        <w:rPr>
+          <w:rFonts w:ascii="Calibri" w:eastAsia="Times New Roman" w:hAnsi="Calibri" w:cs="Calibri"/>
           <w:color w:val="000000"/>
           <w:kern w:val="0"/>
           <w:lang w:val="de-DE"/>
@@ -851,7 +938,17 @@
           <w:lang w:val="de-DE"/>
         </w:rPr>
         <w:t>Regel- zonengrenze TTG/AMP</w:t>
-        <w:tab/>
+      </w:r>
+      <w:r>
+        <w:rPr>
+          <w:lang w:val="de-DE"/>
+        </w:rPr>
+        <w:tab/>
+      </w:r>
+      <w:r>
+        <w:rPr>
+          <w:lang w:val="de-DE"/>
+        </w:rPr>
         <w:tab/>
       </w:r>
       <w:r>
@@ -867,9 +964,8 @@
     </w:p>
     <w:p>
       <w:pPr>
-        <w:pStyle w:val="Normal"/>
-        <w:rPr>
-          <w:rFonts w:ascii="Calibri" w:hAnsi="Calibri" w:eastAsia="Times New Roman" w:cs="Calibri"/>
+        <w:rPr>
+          <w:rFonts w:ascii="Calibri" w:eastAsia="Times New Roman" w:hAnsi="Calibri" w:cs="Calibri"/>
           <w:color w:val="000000"/>
           <w:kern w:val="0"/>
           <w:lang w:val="de-DE"/>
@@ -881,6 +977,11 @@
           <w:lang w:val="de-DE"/>
         </w:rPr>
         <w:t>"UW" Mehringen (Grafschaft Hoya)</w:t>
+      </w:r>
+      <w:r>
+        <w:rPr>
+          <w:lang w:val="de-DE"/>
+        </w:rPr>
         <w:tab/>
       </w:r>
       <w:r>
@@ -896,7 +997,6 @@
     </w:p>
     <w:p>
       <w:pPr>
-        <w:pStyle w:val="Normal"/>
         <w:rPr>
           <w:lang w:val="de-DE"/>
         </w:rPr>
@@ -909,6 +1009,7 @@
           <w:lang w:val="de-DE"/>
           <w14:ligatures w14:val="none"/>
         </w:rPr>
+        <w:lastRenderedPageBreak/>
         <w:t>"UW" Heide West</w:t>
       </w:r>
       <w:r>
@@ -916,14 +1017,23 @@
           <w:lang w:val="de-DE"/>
         </w:rPr>
         <w:tab/>
-        <w:tab/>
+      </w:r>
+      <w:r>
+        <w:rPr>
+          <w:lang w:val="de-DE"/>
+        </w:rPr>
+        <w:tab/>
+      </w:r>
+      <w:r>
+        <w:rPr>
+          <w:lang w:val="de-DE"/>
+        </w:rPr>
         <w:tab/>
         <w:t>9.052015 54.161528</w:t>
       </w:r>
     </w:p>
     <w:p>
       <w:pPr>
-        <w:pStyle w:val="Normal"/>
         <w:rPr>
           <w:rFonts w:ascii="Calibri" w:hAnsi="Calibri"/>
           <w:lang w:val="de-DE"/>
@@ -934,15 +1044,29 @@
           <w:lang w:val="de-DE"/>
         </w:rPr>
         <w:t>zu neue 380-kV-Anlage</w:t>
-        <w:tab/>
-        <w:tab/>
+      </w:r>
+      <w:r>
+        <w:rPr>
+          <w:lang w:val="de-DE"/>
+        </w:rPr>
+        <w:tab/>
+      </w:r>
+      <w:r>
+        <w:rPr>
+          <w:lang w:val="de-DE"/>
+        </w:rPr>
+        <w:tab/>
+      </w:r>
+      <w:r>
+        <w:rPr>
+          <w:lang w:val="de-DE"/>
+        </w:rPr>
         <w:tab/>
         <w:t>6.967172 51.490748</w:t>
       </w:r>
     </w:p>
     <w:p>
       <w:pPr>
-        <w:pStyle w:val="Normal"/>
         <w:rPr>
           <w:rFonts w:ascii="Calibri" w:hAnsi="Calibri"/>
           <w:lang w:val="de-DE"/>
@@ -953,16 +1077,30 @@
           <w:lang w:val="de-DE"/>
         </w:rPr>
         <w:t>KlixbÃ¼ll SÃ¼d</w:t>
+      </w:r>
+      <w:r>
+        <w:rPr>
+          <w:lang w:val="de-DE"/>
+        </w:rPr>
         <w:tab/>
         <w:t>(Klixbüll/Süd)</w:t>
-        <w:tab/>
+      </w:r>
+      <w:r>
+        <w:rPr>
+          <w:lang w:val="de-DE"/>
+        </w:rPr>
+        <w:tab/>
+      </w:r>
+      <w:r>
+        <w:rPr>
+          <w:lang w:val="de-DE"/>
+        </w:rPr>
         <w:tab/>
         <w:t>8.869150 54.795167</w:t>
       </w:r>
     </w:p>
     <w:p>
       <w:pPr>
-        <w:pStyle w:val="Normal"/>
         <w:rPr>
           <w:rFonts w:ascii="Calibri" w:hAnsi="Calibri"/>
           <w:lang w:val="de-DE"/>
@@ -973,15 +1111,29 @@
           <w:lang w:val="de-DE"/>
         </w:rPr>
         <w:t>Bundesgrenze DK</w:t>
-        <w:tab/>
-        <w:tab/>
+      </w:r>
+      <w:r>
+        <w:rPr>
+          <w:lang w:val="de-DE"/>
+        </w:rPr>
+        <w:tab/>
+      </w:r>
+      <w:r>
+        <w:rPr>
+          <w:lang w:val="de-DE"/>
+        </w:rPr>
+        <w:tab/>
+      </w:r>
+      <w:r>
+        <w:rPr>
+          <w:lang w:val="de-DE"/>
+        </w:rPr>
         <w:tab/>
         <w:t>8.910507 54.903755</w:t>
       </w:r>
     </w:p>
     <w:p>
       <w:pPr>
-        <w:pStyle w:val="Normal"/>
         <w:rPr>
           <w:rFonts w:ascii="Calibri" w:hAnsi="Calibri"/>
           <w:lang w:val="de-DE"/>
@@ -992,13 +1144,17 @@
           <w:lang w:val="de-DE"/>
         </w:rPr>
         <w:t>Schwandorf = Umspannwerk Büchelkühn</w:t>
+      </w:r>
+      <w:r>
+        <w:rPr>
+          <w:lang w:val="de-DE"/>
+        </w:rPr>
         <w:tab/>
         <w:t>12.081967 49.297147</w:t>
       </w:r>
     </w:p>
     <w:p>
       <w:pPr>
-        <w:pStyle w:val="Normal"/>
         <w:rPr>
           <w:rFonts w:ascii="Calibri" w:hAnsi="Calibri"/>
           <w:lang w:val="de-DE"/>
@@ -1009,15 +1165,29 @@
           <w:lang w:val="de-DE"/>
         </w:rPr>
         <w:t>Punkt Rittershausen</w:t>
-        <w:tab/>
-        <w:tab/>
+      </w:r>
+      <w:r>
+        <w:rPr>
+          <w:lang w:val="de-DE"/>
+        </w:rPr>
+        <w:tab/>
+      </w:r>
+      <w:r>
+        <w:rPr>
+          <w:lang w:val="de-DE"/>
+        </w:rPr>
+        <w:tab/>
+      </w:r>
+      <w:r>
+        <w:rPr>
+          <w:lang w:val="de-DE"/>
+        </w:rPr>
         <w:tab/>
         <w:t>10.013017 49.611797</w:t>
       </w:r>
     </w:p>
     <w:p>
       <w:pPr>
-        <w:pStyle w:val="Normal"/>
         <w:rPr>
           <w:rFonts w:ascii="Calibri" w:hAnsi="Calibri"/>
           <w:lang w:val="de-DE"/>
@@ -1028,15 +1198,29 @@
           <w:lang w:val="de-DE"/>
         </w:rPr>
         <w:t>Bundesgrenze AT</w:t>
-        <w:tab/>
-        <w:tab/>
+      </w:r>
+      <w:r>
+        <w:rPr>
+          <w:lang w:val="de-DE"/>
+        </w:rPr>
+        <w:tab/>
+      </w:r>
+      <w:r>
+        <w:rPr>
+          <w:lang w:val="de-DE"/>
+        </w:rPr>
+        <w:tab/>
+      </w:r>
+      <w:r>
+        <w:rPr>
+          <w:lang w:val="de-DE"/>
+        </w:rPr>
         <w:tab/>
         <w:t>13.060147 48.272481</w:t>
       </w:r>
     </w:p>
     <w:p>
       <w:pPr>
-        <w:pStyle w:val="Normal"/>
         <w:rPr>
           <w:rFonts w:ascii="Calibri" w:hAnsi="Calibri"/>
           <w:lang w:val="de-DE"/>
@@ -1047,15 +1231,29 @@
           <w:lang w:val="de-DE"/>
         </w:rPr>
         <w:t>Punkt Matzenhof</w:t>
-        <w:tab/>
-        <w:tab/>
+      </w:r>
+      <w:r>
+        <w:rPr>
+          <w:lang w:val="de-DE"/>
+        </w:rPr>
+        <w:tab/>
+      </w:r>
+      <w:r>
+        <w:rPr>
+          <w:lang w:val="de-DE"/>
+        </w:rPr>
+        <w:tab/>
+      </w:r>
+      <w:r>
+        <w:rPr>
+          <w:lang w:val="de-DE"/>
+        </w:rPr>
         <w:tab/>
         <w:t>13.013943 48.290369</w:t>
       </w:r>
     </w:p>
     <w:p>
       <w:pPr>
-        <w:pStyle w:val="Normal"/>
         <w:rPr>
           <w:rFonts w:ascii="Calibri" w:hAnsi="Calibri"/>
           <w:lang w:val="de-DE"/>
@@ -1066,16 +1264,35 @@
           <w:lang w:val="de-DE"/>
         </w:rPr>
         <w:t>Punkt Adlkofen</w:t>
-        <w:tab/>
-        <w:tab/>
-        <w:tab/>
+      </w:r>
+      <w:r>
+        <w:rPr>
+          <w:lang w:val="de-DE"/>
+        </w:rPr>
+        <w:tab/>
+      </w:r>
+      <w:r>
+        <w:rPr>
+          <w:lang w:val="de-DE"/>
+        </w:rPr>
+        <w:tab/>
+      </w:r>
+      <w:r>
+        <w:rPr>
+          <w:lang w:val="de-DE"/>
+        </w:rPr>
+        <w:tab/>
+      </w:r>
+      <w:r>
+        <w:rPr>
+          <w:lang w:val="de-DE"/>
+        </w:rPr>
         <w:tab/>
         <w:t>12.260740 48.546736</w:t>
       </w:r>
     </w:p>
     <w:p>
       <w:pPr>
-        <w:pStyle w:val="Normal"/>
         <w:rPr>
           <w:rFonts w:ascii="Calibri" w:hAnsi="Calibri"/>
           <w:lang w:val="de-DE"/>
@@ -1086,16 +1303,35 @@
           <w:lang w:val="de-DE"/>
         </w:rPr>
         <w:t>Kreis Segeberg</w:t>
-        <w:tab/>
-        <w:tab/>
-        <w:tab/>
+      </w:r>
+      <w:r>
+        <w:rPr>
+          <w:lang w:val="de-DE"/>
+        </w:rPr>
+        <w:tab/>
+      </w:r>
+      <w:r>
+        <w:rPr>
+          <w:lang w:val="de-DE"/>
+        </w:rPr>
+        <w:tab/>
+      </w:r>
+      <w:r>
+        <w:rPr>
+          <w:lang w:val="de-DE"/>
+        </w:rPr>
+        <w:tab/>
+      </w:r>
+      <w:r>
+        <w:rPr>
+          <w:lang w:val="de-DE"/>
+        </w:rPr>
         <w:tab/>
         <w:t>9.985091 53.742518</w:t>
       </w:r>
     </w:p>
     <w:p>
       <w:pPr>
-        <w:pStyle w:val="Normal"/>
         <w:rPr>
           <w:rFonts w:ascii="Calibri" w:hAnsi="Calibri"/>
           <w:lang w:val="de-DE"/>
@@ -1106,15 +1342,24 @@
           <w:lang w:val="de-DE"/>
         </w:rPr>
         <w:t>Lübeck West</w:t>
+      </w:r>
+      <w:r>
+        <w:rPr>
+          <w:lang w:val="de-DE"/>
+        </w:rPr>
         <w:tab/>
         <w:t>(google name Pohnsdorf Umspannwerk – Stockelsdorf)</w:t>
+      </w:r>
+      <w:r>
+        <w:rPr>
+          <w:lang w:val="de-DE"/>
+        </w:rPr>
         <w:tab/>
         <w:t>10.640401 53.919855</w:t>
       </w:r>
     </w:p>
     <w:p>
       <w:pPr>
-        <w:pStyle w:val="Normal"/>
         <w:rPr>
           <w:rFonts w:ascii="Calibri" w:hAnsi="Calibri"/>
           <w:lang w:val="de-DE"/>
@@ -1125,14 +1370,23 @@
           <w:lang w:val="de-DE"/>
         </w:rPr>
         <w:t>Punkt Tschirn (Landes- grenze BY / TH)</w:t>
-        <w:tab/>
+      </w:r>
+      <w:r>
+        <w:rPr>
+          <w:lang w:val="de-DE"/>
+        </w:rPr>
+        <w:tab/>
+      </w:r>
+      <w:r>
+        <w:rPr>
+          <w:lang w:val="de-DE"/>
+        </w:rPr>
         <w:tab/>
         <w:t>11.478551 50.432455</w:t>
       </w:r>
     </w:p>
     <w:p>
       <w:pPr>
-        <w:pStyle w:val="Normal"/>
         <w:rPr>
           <w:rFonts w:ascii="Calibri" w:hAnsi="Calibri"/>
           <w:lang w:val="de-DE"/>
@@ -1143,16 +1397,35 @@
           <w:lang w:val="de-DE"/>
         </w:rPr>
         <w:t>Mannheim (G380)</w:t>
-        <w:tab/>
-        <w:tab/>
-        <w:tab/>
+      </w:r>
+      <w:r>
+        <w:rPr>
+          <w:lang w:val="de-DE"/>
+        </w:rPr>
+        <w:tab/>
+      </w:r>
+      <w:r>
+        <w:rPr>
+          <w:lang w:val="de-DE"/>
+        </w:rPr>
+        <w:tab/>
+      </w:r>
+      <w:r>
+        <w:rPr>
+          <w:lang w:val="de-DE"/>
+        </w:rPr>
+        <w:tab/>
+      </w:r>
+      <w:r>
+        <w:rPr>
+          <w:lang w:val="de-DE"/>
+        </w:rPr>
         <w:tab/>
         <w:t>8.545514 49.439807</w:t>
       </w:r>
     </w:p>
     <w:p>
       <w:pPr>
-        <w:pStyle w:val="Normal"/>
         <w:rPr>
           <w:lang w:val="de-DE"/>
         </w:rPr>
@@ -1169,7 +1442,19 @@
           <w:lang w:val="de-DE"/>
         </w:rPr>
         <w:t xml:space="preserve">n </w:t>
-        <w:tab/>
+      </w:r>
+      <w:r>
+        <w:rPr>
+          <w:rFonts w:ascii="Liberation Sans" w:hAnsi="Liberation Sans"/>
+          <w:lang w:val="de-DE"/>
+        </w:rPr>
+        <w:tab/>
+      </w:r>
+      <w:r>
+        <w:rPr>
+          <w:rFonts w:ascii="Liberation Sans" w:hAnsi="Liberation Sans"/>
+          <w:lang w:val="de-DE"/>
+        </w:rPr>
         <w:tab/>
       </w:r>
       <w:r>
@@ -1181,15 +1466,27 @@
     </w:p>
     <w:p>
       <w:pPr>
-        <w:pStyle w:val="Normal"/>
         <w:rPr>
           <w:rFonts w:ascii="Calibri" w:hAnsi="Calibri"/>
         </w:rPr>
       </w:pPr>
-      <w:r>
-        <w:rPr/>
-        <w:t>Punkt Lemförde</w:t>
-        <w:tab/>
+      <w:proofErr w:type="spellStart"/>
+      <w:r>
+        <w:t>Punkt</w:t>
+      </w:r>
+      <w:proofErr w:type="spellEnd"/>
+      <w:r>
+        <w:t xml:space="preserve"> </w:t>
+      </w:r>
+      <w:proofErr w:type="spellStart"/>
+      <w:r>
+        <w:t>Lemförde</w:t>
+      </w:r>
+      <w:proofErr w:type="spellEnd"/>
+      <w:r>
+        <w:tab/>
+      </w:r>
+      <w:r>
         <w:tab/>
         <w:t xml:space="preserve">8.37266130421446 52.47441724607989    </w:t>
       </w:r>
@@ -1198,857 +1495,1819 @@
           <w:sz w:val="16"/>
           <w:szCs w:val="16"/>
         </w:rPr>
+        <w:t xml:space="preserve">used </w:t>
+      </w:r>
+      <w:proofErr w:type="spellStart"/>
+      <w:r>
+        <w:rPr>
+          <w:sz w:val="16"/>
+          <w:szCs w:val="16"/>
+        </w:rPr>
+        <w:t>etrago</w:t>
+      </w:r>
+      <w:proofErr w:type="spellEnd"/>
+      <w:r>
+        <w:rPr>
+          <w:sz w:val="16"/>
+          <w:szCs w:val="16"/>
+        </w:rPr>
+        <w:t xml:space="preserve"> </w:t>
+      </w:r>
+      <w:proofErr w:type="gramStart"/>
+      <w:r>
+        <w:rPr>
+          <w:sz w:val="16"/>
+          <w:szCs w:val="16"/>
+        </w:rPr>
+        <w:t>bus</w:t>
+      </w:r>
+      <w:proofErr w:type="gramEnd"/>
+    </w:p>
+    <w:p>
+      <w:pPr>
+        <w:rPr>
+          <w:rFonts w:ascii="Calibri" w:hAnsi="Calibri"/>
+        </w:rPr>
+      </w:pPr>
+      <w:proofErr w:type="spellStart"/>
+      <w:r>
+        <w:t>Punkt</w:t>
+      </w:r>
+      <w:proofErr w:type="spellEnd"/>
+      <w:r>
+        <w:t xml:space="preserve"> </w:t>
+      </w:r>
+      <w:proofErr w:type="spellStart"/>
+      <w:r>
+        <w:t>Wettringen</w:t>
+      </w:r>
+      <w:proofErr w:type="spellEnd"/>
+      <w:r>
+        <w:rPr>
+          <w:sz w:val="16"/>
+        </w:rPr>
+        <w:tab/>
+      </w:r>
+      <w:r>
+        <w:rPr>
+          <w:sz w:val="16"/>
+        </w:rPr>
+        <w:tab/>
+      </w:r>
+      <w:r>
+        <w:t xml:space="preserve">7.3512625985165405 </w:t>
+      </w:r>
+      <w:proofErr w:type="gramStart"/>
+      <w:r>
+        <w:t>52.22420146066771  used</w:t>
+      </w:r>
+      <w:proofErr w:type="gramEnd"/>
+      <w:r>
+        <w:t xml:space="preserve"> </w:t>
+      </w:r>
+      <w:proofErr w:type="spellStart"/>
+      <w:r>
+        <w:t>etrago</w:t>
+      </w:r>
+      <w:proofErr w:type="spellEnd"/>
+      <w:r>
+        <w:t xml:space="preserve"> bus</w:t>
+      </w:r>
+    </w:p>
+    <w:p>
+      <w:pPr>
+        <w:rPr>
+          <w:rFonts w:ascii="Calibri" w:hAnsi="Calibri"/>
+        </w:rPr>
+      </w:pPr>
+      <w:r>
+        <w:t xml:space="preserve">Gütersloh </w:t>
+      </w:r>
+      <w:r>
+        <w:tab/>
+      </w:r>
+      <w:r>
+        <w:tab/>
+      </w:r>
+      <w:r>
+        <w:tab/>
+        <w:t xml:space="preserve"> changed to </w:t>
+      </w:r>
+      <w:proofErr w:type="spellStart"/>
+      <w:r>
+        <w:t>Blankenhagen</w:t>
+      </w:r>
+      <w:proofErr w:type="spellEnd"/>
+      <w:r>
+        <w:t xml:space="preserve"> (probably same location)</w:t>
+      </w:r>
+    </w:p>
+    <w:p>
+      <w:pPr>
+        <w:rPr>
+          <w:rFonts w:ascii="Calibri" w:hAnsi="Calibri"/>
+        </w:rPr>
+      </w:pPr>
+      <w:proofErr w:type="spellStart"/>
+      <w:r>
+        <w:t>Punkt</w:t>
+      </w:r>
+      <w:proofErr w:type="spellEnd"/>
+      <w:r>
+        <w:t xml:space="preserve"> </w:t>
+      </w:r>
+      <w:proofErr w:type="spellStart"/>
+      <w:r>
+        <w:t>Fellerhöfe</w:t>
+      </w:r>
+      <w:proofErr w:type="spellEnd"/>
+      <w:r>
+        <w:t xml:space="preserve"> </w:t>
+      </w:r>
+      <w:r>
+        <w:tab/>
+      </w:r>
+      <w:r>
+        <w:tab/>
+        <w:t xml:space="preserve">6.5881942 51.2842253   used </w:t>
+      </w:r>
+      <w:proofErr w:type="spellStart"/>
+      <w:r>
+        <w:t>etrago</w:t>
+      </w:r>
+      <w:proofErr w:type="spellEnd"/>
+      <w:r>
+        <w:t xml:space="preserve"> </w:t>
+      </w:r>
+      <w:proofErr w:type="gramStart"/>
+      <w:r>
+        <w:t>bus</w:t>
+      </w:r>
+      <w:proofErr w:type="gramEnd"/>
+    </w:p>
+    <w:p>
+      <w:pPr>
+        <w:rPr>
+          <w:rFonts w:ascii="Calibri" w:hAnsi="Calibri"/>
+        </w:rPr>
+      </w:pPr>
+      <w:proofErr w:type="spellStart"/>
+      <w:r>
+        <w:t>Punkt</w:t>
+      </w:r>
+      <w:proofErr w:type="spellEnd"/>
+      <w:r>
+        <w:t xml:space="preserve"> </w:t>
+      </w:r>
+      <w:proofErr w:type="spellStart"/>
+      <w:r>
+        <w:t>Hüls</w:t>
+      </w:r>
+      <w:proofErr w:type="spellEnd"/>
+      <w:r>
+        <w:t>-West</w:t>
+      </w:r>
+      <w:r>
+        <w:tab/>
+      </w:r>
+      <w:r>
+        <w:tab/>
+        <w:t xml:space="preserve">6.4866761 51.3771562   used </w:t>
+      </w:r>
+      <w:proofErr w:type="spellStart"/>
+      <w:r>
+        <w:t>etrago</w:t>
+      </w:r>
+      <w:proofErr w:type="spellEnd"/>
+      <w:r>
+        <w:t xml:space="preserve"> </w:t>
+      </w:r>
+      <w:proofErr w:type="gramStart"/>
+      <w:r>
+        <w:t>bus</w:t>
+      </w:r>
+      <w:proofErr w:type="gramEnd"/>
+    </w:p>
+    <w:p>
+      <w:pPr>
+        <w:rPr>
+          <w:rFonts w:ascii="Calibri" w:hAnsi="Calibri"/>
+        </w:rPr>
+      </w:pPr>
+      <w:proofErr w:type="spellStart"/>
+      <w:r>
+        <w:t>Punkt</w:t>
+      </w:r>
+      <w:proofErr w:type="spellEnd"/>
+      <w:r>
+        <w:t xml:space="preserve"> Ochsenkopf     </w:t>
+      </w:r>
+      <w:r>
+        <w:tab/>
+        <w:t xml:space="preserve">7.6024747 51.3461062     used </w:t>
+      </w:r>
+      <w:proofErr w:type="spellStart"/>
+      <w:r>
+        <w:t>etrago</w:t>
+      </w:r>
+      <w:proofErr w:type="spellEnd"/>
+      <w:r>
+        <w:t xml:space="preserve"> </w:t>
+      </w:r>
+      <w:proofErr w:type="gramStart"/>
+      <w:r>
+        <w:t>bus</w:t>
+      </w:r>
+      <w:proofErr w:type="gramEnd"/>
+    </w:p>
+    <w:p>
+      <w:pPr>
+        <w:rPr>
+          <w:rFonts w:ascii="Calibri" w:hAnsi="Calibri"/>
+        </w:rPr>
+      </w:pPr>
+      <w:r>
+        <w:lastRenderedPageBreak/>
+        <w:t>AMP-</w:t>
+      </w:r>
+      <w:proofErr w:type="gramStart"/>
+      <w:r>
+        <w:t>022  divided</w:t>
+      </w:r>
+      <w:proofErr w:type="gramEnd"/>
+      <w:r>
+        <w:t xml:space="preserve"> into 4 line according to pdf map</w:t>
+      </w:r>
+    </w:p>
+    <w:p>
+      <w:pPr>
+        <w:rPr>
+          <w:rFonts w:ascii="Calibri" w:hAnsi="Calibri"/>
+        </w:rPr>
+      </w:pPr>
+      <w:proofErr w:type="spellStart"/>
+      <w:r>
+        <w:t>Merzen</w:t>
+      </w:r>
+      <w:proofErr w:type="spellEnd"/>
+      <w:r>
+        <w:t xml:space="preserve">   </w:t>
+      </w:r>
+      <w:r>
+        <w:tab/>
+      </w:r>
+      <w:r>
+        <w:tab/>
+      </w:r>
+      <w:r>
+        <w:tab/>
+        <w:t xml:space="preserve">7.867899 52.476150     </w:t>
+      </w:r>
+      <w:r>
+        <w:tab/>
+        <w:t xml:space="preserve">future substation, new point </w:t>
+      </w:r>
+    </w:p>
+    <w:p>
+      <w:pPr>
+        <w:rPr>
+          <w:rFonts w:ascii="Calibri" w:hAnsi="Calibri"/>
+        </w:rPr>
+      </w:pPr>
+      <w:proofErr w:type="spellStart"/>
+      <w:r>
+        <w:t>Gellep</w:t>
+      </w:r>
+      <w:proofErr w:type="spellEnd"/>
+      <w:r>
+        <w:t xml:space="preserve"> </w:t>
+      </w:r>
+      <w:r>
+        <w:tab/>
+      </w:r>
+      <w:r>
+        <w:tab/>
+      </w:r>
+      <w:r>
+        <w:tab/>
+        <w:t>6.6758761 51.3239503</w:t>
+      </w:r>
+      <w:r>
+        <w:tab/>
+      </w:r>
+      <w:r>
+        <w:tab/>
+        <w:t xml:space="preserve">used </w:t>
+      </w:r>
+      <w:proofErr w:type="spellStart"/>
+      <w:r>
+        <w:t>etrago</w:t>
+      </w:r>
+      <w:proofErr w:type="spellEnd"/>
+      <w:r>
+        <w:t xml:space="preserve"> </w:t>
+      </w:r>
+      <w:proofErr w:type="gramStart"/>
+      <w:r>
+        <w:t>bus</w:t>
+      </w:r>
+      <w:proofErr w:type="gramEnd"/>
+    </w:p>
+    <w:p>
+      <w:pPr>
+        <w:rPr>
+          <w:rFonts w:ascii="Calibri" w:hAnsi="Calibri"/>
+        </w:rPr>
+      </w:pPr>
+      <w:proofErr w:type="spellStart"/>
+      <w:proofErr w:type="gramStart"/>
+      <w:r>
+        <w:t>Punkt</w:t>
+      </w:r>
+      <w:proofErr w:type="spellEnd"/>
+      <w:r>
+        <w:t xml:space="preserve">  </w:t>
+      </w:r>
+      <w:proofErr w:type="spellStart"/>
+      <w:r>
+        <w:t>Birkenhof</w:t>
+      </w:r>
+      <w:proofErr w:type="spellEnd"/>
+      <w:proofErr w:type="gramEnd"/>
+      <w:r>
+        <w:tab/>
+      </w:r>
+      <w:r>
+        <w:tab/>
+        <w:t xml:space="preserve"> used </w:t>
+      </w:r>
+      <w:proofErr w:type="spellStart"/>
+      <w:r>
+        <w:t>etrago</w:t>
+      </w:r>
+      <w:proofErr w:type="spellEnd"/>
+      <w:r>
+        <w:t xml:space="preserve"> bus</w:t>
+      </w:r>
+    </w:p>
+    <w:p/>
+    <w:p>
+      <w:pPr>
+        <w:rPr>
+          <w:rFonts w:ascii="Calibri" w:hAnsi="Calibri"/>
+        </w:rPr>
+      </w:pPr>
+      <w:r>
+        <w:t>AMP-P</w:t>
+      </w:r>
+      <w:proofErr w:type="gramStart"/>
+      <w:r>
+        <w:t>41  divided</w:t>
+      </w:r>
+      <w:proofErr w:type="gramEnd"/>
+      <w:r>
+        <w:t xml:space="preserve"> according tom pdf map</w:t>
+      </w:r>
+    </w:p>
+    <w:p>
+      <w:pPr>
+        <w:rPr>
+          <w:rFonts w:ascii="Calibri" w:hAnsi="Calibri"/>
+        </w:rPr>
+      </w:pPr>
+      <w:proofErr w:type="spellStart"/>
+      <w:r>
+        <w:t>Punkt</w:t>
+      </w:r>
+      <w:proofErr w:type="spellEnd"/>
+      <w:r>
+        <w:t xml:space="preserve"> Metternich             7.483180198854174 50.39080766358059 used </w:t>
+      </w:r>
+      <w:proofErr w:type="spellStart"/>
+      <w:r>
+        <w:t>etrago</w:t>
+      </w:r>
+      <w:proofErr w:type="spellEnd"/>
+      <w:r>
+        <w:t xml:space="preserve"> </w:t>
+      </w:r>
+      <w:proofErr w:type="gramStart"/>
+      <w:r>
+        <w:t>bus</w:t>
+      </w:r>
+      <w:proofErr w:type="gramEnd"/>
+    </w:p>
+    <w:p>
+      <w:pPr>
+        <w:rPr>
+          <w:rFonts w:ascii="Calibri" w:hAnsi="Calibri"/>
+        </w:rPr>
+      </w:pPr>
+      <w:proofErr w:type="spellStart"/>
+      <w:r>
+        <w:t>Farbwerke</w:t>
+      </w:r>
+      <w:proofErr w:type="spellEnd"/>
+      <w:r>
+        <w:t xml:space="preserve"> Höchst-Süd   8.537219075722877 50.078085067548315   found not named mv </w:t>
+      </w:r>
+      <w:proofErr w:type="gramStart"/>
+      <w:r>
+        <w:t>substation</w:t>
+      </w:r>
+      <w:proofErr w:type="gramEnd"/>
+    </w:p>
+    <w:p>
+      <w:pPr>
+        <w:rPr>
+          <w:rFonts w:ascii="Calibri" w:hAnsi="Calibri"/>
+        </w:rPr>
+      </w:pPr>
+      <w:r>
+        <w:t xml:space="preserve">AMP52 divided </w:t>
+      </w:r>
+      <w:proofErr w:type="spellStart"/>
+      <w:r>
+        <w:t>acccording</w:t>
+      </w:r>
+      <w:proofErr w:type="spellEnd"/>
+      <w:r>
+        <w:t xml:space="preserve"> to pdf map</w:t>
+      </w:r>
+    </w:p>
+    <w:p>
+      <w:pPr>
+        <w:rPr>
+          <w:rFonts w:ascii="Calibri" w:hAnsi="Calibri"/>
+        </w:rPr>
+      </w:pPr>
+      <w:r>
+        <w:t xml:space="preserve">DC2 </w:t>
+      </w:r>
+      <w:proofErr w:type="spellStart"/>
+      <w:r>
+        <w:t>devied</w:t>
+      </w:r>
+      <w:proofErr w:type="spellEnd"/>
+      <w:r>
+        <w:t xml:space="preserve"> according to pdf map</w:t>
+      </w:r>
+    </w:p>
+    <w:p>
+      <w:pPr>
+        <w:rPr>
+          <w:rFonts w:ascii="Calibri" w:hAnsi="Calibri"/>
+          <w:lang w:val="de-DE"/>
+        </w:rPr>
+      </w:pPr>
+      <w:r>
+        <w:rPr>
+          <w:lang w:val="de-DE"/>
+        </w:rPr>
+        <w:t xml:space="preserve">Punkt Wullenstetten </w:t>
+      </w:r>
+      <w:r>
+        <w:rPr>
+          <w:lang w:val="de-DE"/>
+        </w:rPr>
+        <w:tab/>
+      </w:r>
+      <w:r>
+        <w:rPr>
+          <w:lang w:val="de-DE"/>
+        </w:rPr>
+        <w:tab/>
+        <w:t xml:space="preserve"> </w:t>
+      </w:r>
+      <w:r>
+        <w:rPr>
+          <w:lang w:val="de-DE"/>
+        </w:rPr>
+        <w:tab/>
+      </w:r>
+      <w:r>
+        <w:rPr>
+          <w:lang w:val="de-DE"/>
+        </w:rPr>
+        <w:tab/>
+      </w:r>
+      <w:r>
+        <w:rPr>
+          <w:lang w:val="de-DE"/>
+        </w:rPr>
+        <w:tab/>
+      </w:r>
+      <w:r>
+        <w:rPr>
+          <w:lang w:val="de-DE"/>
+        </w:rPr>
+        <w:tab/>
+        <w:t xml:space="preserve">used etratgo bus </w:t>
+      </w:r>
+    </w:p>
+    <w:p>
+      <w:pPr>
+        <w:rPr>
+          <w:rFonts w:ascii="Calibri" w:hAnsi="Calibri"/>
+          <w:lang w:val="de-DE"/>
+        </w:rPr>
+      </w:pPr>
+      <w:r>
+        <w:rPr>
+          <w:lang w:val="de-DE"/>
+        </w:rPr>
+        <w:t>Punkt Niederwangen</w:t>
+      </w:r>
+      <w:r>
+        <w:rPr>
+          <w:lang w:val="de-DE"/>
+        </w:rPr>
+        <w:tab/>
+      </w:r>
+      <w:r>
+        <w:rPr>
+          <w:lang w:val="de-DE"/>
+        </w:rPr>
+        <w:tab/>
+      </w:r>
+      <w:r>
+        <w:rPr>
+          <w:lang w:val="de-DE"/>
+        </w:rPr>
+        <w:tab/>
+      </w:r>
+      <w:r>
+        <w:rPr>
+          <w:lang w:val="de-DE"/>
+        </w:rPr>
+        <w:tab/>
+      </w:r>
+      <w:r>
+        <w:rPr>
+          <w:lang w:val="de-DE"/>
+        </w:rPr>
+        <w:tab/>
+      </w:r>
+      <w:r>
+        <w:rPr>
+          <w:lang w:val="de-DE"/>
+        </w:rPr>
+        <w:tab/>
         <w:t>used etrago bus</w:t>
       </w:r>
     </w:p>
     <w:p>
       <w:pPr>
-        <w:pStyle w:val="Normal"/>
         <w:rPr>
           <w:rFonts w:ascii="Calibri" w:hAnsi="Calibri"/>
         </w:rPr>
       </w:pPr>
-      <w:r>
-        <w:rPr/>
-        <w:t>Punkt Wettringen</w:t>
-      </w:r>
-      <w:r>
-        <w:rPr>
-          <w:sz w:val="16"/>
-        </w:rPr>
-        <w:tab/>
-        <w:tab/>
-      </w:r>
-      <w:r>
-        <w:rPr/>
-        <w:t>7.3512625985165405 52.22420146066771  used etrago bus</w:t>
-      </w:r>
-    </w:p>
-    <w:p>
-      <w:pPr>
-        <w:pStyle w:val="Normal"/>
+      <w:proofErr w:type="spellStart"/>
+      <w:r>
+        <w:t>Punkt</w:t>
+      </w:r>
+      <w:proofErr w:type="spellEnd"/>
+      <w:r>
+        <w:t xml:space="preserve"> </w:t>
+      </w:r>
+      <w:proofErr w:type="spellStart"/>
+      <w:r>
+        <w:t>Rittershausen</w:t>
+      </w:r>
+      <w:proofErr w:type="spellEnd"/>
+      <w:r>
+        <w:tab/>
+      </w:r>
+      <w:r>
+        <w:tab/>
+      </w:r>
+      <w:r>
+        <w:tab/>
+      </w:r>
+      <w:r>
+        <w:tab/>
+      </w:r>
+      <w:r>
+        <w:tab/>
+      </w:r>
+      <w:r>
+        <w:tab/>
+        <w:t xml:space="preserve">used </w:t>
+      </w:r>
+      <w:proofErr w:type="spellStart"/>
+      <w:r>
+        <w:t>etrago</w:t>
+      </w:r>
+      <w:proofErr w:type="spellEnd"/>
+      <w:r>
+        <w:t xml:space="preserve"> </w:t>
+      </w:r>
+      <w:proofErr w:type="gramStart"/>
+      <w:r>
+        <w:t>bus</w:t>
+      </w:r>
+      <w:proofErr w:type="gramEnd"/>
+    </w:p>
+    <w:p>
+      <w:pPr>
         <w:rPr>
           <w:rFonts w:ascii="Calibri" w:hAnsi="Calibri"/>
         </w:rPr>
       </w:pPr>
       <w:r>
-        <w:rPr/>
-        <w:t xml:space="preserve">Gütersloh </w:t>
-        <w:tab/>
-        <w:tab/>
-        <w:tab/>
-        <w:t xml:space="preserve"> changed to Blankenhagen (probably same location)</w:t>
-      </w:r>
-    </w:p>
-    <w:p>
-      <w:pPr>
-        <w:pStyle w:val="Normal"/>
+        <w:t>Mast 115A</w:t>
+      </w:r>
+      <w:r>
+        <w:tab/>
+      </w:r>
+      <w:r>
+        <w:tab/>
+      </w:r>
+      <w:r>
+        <w:tab/>
+      </w:r>
+      <w:r>
+        <w:tab/>
+      </w:r>
+      <w:r>
+        <w:tab/>
+      </w:r>
+      <w:r>
+        <w:tab/>
+      </w:r>
+      <w:r>
+        <w:tab/>
+      </w:r>
+      <w:r>
+        <w:tab/>
+        <w:t xml:space="preserve">used </w:t>
+      </w:r>
+      <w:proofErr w:type="spellStart"/>
+      <w:r>
+        <w:t>etrago</w:t>
+      </w:r>
+      <w:proofErr w:type="spellEnd"/>
+      <w:r>
+        <w:t xml:space="preserve"> </w:t>
+      </w:r>
+      <w:proofErr w:type="gramStart"/>
+      <w:r>
+        <w:t>bus</w:t>
+      </w:r>
+      <w:proofErr w:type="gramEnd"/>
+    </w:p>
+    <w:p>
+      <w:pPr>
         <w:rPr>
           <w:rFonts w:ascii="Calibri" w:hAnsi="Calibri"/>
         </w:rPr>
       </w:pPr>
       <w:r>
-        <w:rPr/>
-        <w:t xml:space="preserve">Punkt Fellerhöfe </w:t>
-        <w:tab/>
-        <w:tab/>
-        <w:t>6.5881942 51.2842253   used etrago bus</w:t>
-      </w:r>
-    </w:p>
-    <w:p>
-      <w:pPr>
-        <w:pStyle w:val="Normal"/>
+        <w:t xml:space="preserve">Emden/Ost </w:t>
+      </w:r>
+      <w:proofErr w:type="spellStart"/>
+      <w:r>
+        <w:t>chnaged</w:t>
+      </w:r>
+      <w:proofErr w:type="spellEnd"/>
+      <w:r>
+        <w:t xml:space="preserve"> name to Emden-</w:t>
+      </w:r>
+      <w:proofErr w:type="spellStart"/>
+      <w:r>
+        <w:t>Borssum</w:t>
+      </w:r>
+      <w:proofErr w:type="spellEnd"/>
+    </w:p>
+    <w:p>
+      <w:pPr>
         <w:rPr>
           <w:rFonts w:ascii="Calibri" w:hAnsi="Calibri"/>
         </w:rPr>
       </w:pPr>
       <w:r>
-        <w:rPr/>
-        <w:t>Punkt Hüls-West</w:t>
-        <w:tab/>
-        <w:tab/>
-        <w:t>6.4866761 51.3771562   used etrago bus</w:t>
-      </w:r>
-    </w:p>
-    <w:p>
-      <w:pPr>
-        <w:pStyle w:val="Normal"/>
+        <w:tab/>
+      </w:r>
+      <w:r>
+        <w:tab/>
+      </w:r>
+      <w:r>
+        <w:tab/>
+      </w:r>
+      <w:r>
+        <w:tab/>
+      </w:r>
+    </w:p>
+    <w:p>
+      <w:pPr>
         <w:rPr>
           <w:rFonts w:ascii="Calibri" w:hAnsi="Calibri"/>
         </w:rPr>
       </w:pPr>
       <w:r>
-        <w:rPr/>
-        <w:t xml:space="preserve">Punkt Ochsenkopf     </w:t>
-        <w:tab/>
-        <w:t>7.6024747 51.3461062     used etrago bus</w:t>
-      </w:r>
-    </w:p>
-    <w:p>
-      <w:pPr>
-        <w:pStyle w:val="Normal"/>
+        <w:t xml:space="preserve">Klein Rogahn changed to </w:t>
+      </w:r>
+      <w:proofErr w:type="spellStart"/>
+      <w:proofErr w:type="gramStart"/>
+      <w:r>
+        <w:t>görries</w:t>
+      </w:r>
+      <w:proofErr w:type="spellEnd"/>
+      <w:r>
+        <w:t>(</w:t>
+      </w:r>
+      <w:proofErr w:type="gramEnd"/>
+      <w:r>
+        <w:t>probably same location)</w:t>
+      </w:r>
+    </w:p>
+    <w:p>
+      <w:pPr>
         <w:rPr>
           <w:rFonts w:ascii="Calibri" w:hAnsi="Calibri"/>
         </w:rPr>
       </w:pPr>
       <w:r>
-        <w:rPr/>
-        <w:t>AMP-022  divided into 4 line according to pdf map</w:t>
-      </w:r>
-    </w:p>
-    <w:p>
-      <w:pPr>
-        <w:pStyle w:val="Normal"/>
+        <w:t xml:space="preserve">Region Hamm    </w:t>
+      </w:r>
+      <w:r>
+        <w:tab/>
+      </w:r>
+      <w:r>
+        <w:tab/>
+        <w:t xml:space="preserve">used not named </w:t>
+      </w:r>
+      <w:proofErr w:type="gramStart"/>
+      <w:r>
+        <w:t>substation</w:t>
+      </w:r>
+      <w:proofErr w:type="gramEnd"/>
+      <w:r>
+        <w:t xml:space="preserve"> </w:t>
+      </w:r>
+    </w:p>
+    <w:p>
+      <w:pPr>
         <w:rPr>
           <w:rFonts w:ascii="Calibri" w:hAnsi="Calibri"/>
         </w:rPr>
       </w:pPr>
-      <w:r>
-        <w:rPr/>
-        <w:t xml:space="preserve">Merzen   </w:t>
-        <w:tab/>
-        <w:tab/>
-        <w:tab/>
-        <w:t xml:space="preserve">7.867899 52.476150     </w:t>
-        <w:tab/>
-        <w:t xml:space="preserve">future substation, new point </w:t>
-      </w:r>
-    </w:p>
-    <w:p>
-      <w:pPr>
-        <w:pStyle w:val="Normal"/>
+      <w:proofErr w:type="spellStart"/>
+      <w:r>
+        <w:t>Hallendorf</w:t>
+      </w:r>
+      <w:proofErr w:type="spellEnd"/>
+      <w:r>
+        <w:t>/</w:t>
+      </w:r>
+      <w:proofErr w:type="spellStart"/>
+      <w:r>
+        <w:t>Gleidingen</w:t>
+      </w:r>
+      <w:proofErr w:type="spellEnd"/>
+      <w:r>
+        <w:t xml:space="preserve"> changed to </w:t>
+      </w:r>
+      <w:proofErr w:type="spellStart"/>
+      <w:r>
+        <w:t>salzgitter-</w:t>
+      </w:r>
+      <w:proofErr w:type="gramStart"/>
+      <w:r>
+        <w:t>hallendorf</w:t>
+      </w:r>
+      <w:proofErr w:type="spellEnd"/>
+      <w:r>
+        <w:t xml:space="preserve"> ;</w:t>
+      </w:r>
+      <w:proofErr w:type="gramEnd"/>
+      <w:r>
+        <w:t xml:space="preserve"> there will be new replacing </w:t>
+      </w:r>
+      <w:proofErr w:type="spellStart"/>
+      <w:r>
+        <w:t>subtation</w:t>
+      </w:r>
+      <w:proofErr w:type="spellEnd"/>
+      <w:r>
+        <w:t xml:space="preserve"> in future</w:t>
+      </w:r>
+    </w:p>
+    <w:p>
+      <w:pPr>
         <w:rPr>
           <w:rFonts w:ascii="Calibri" w:hAnsi="Calibri"/>
         </w:rPr>
       </w:pPr>
-      <w:r>
-        <w:rPr/>
-        <w:t xml:space="preserve">Gellep </w:t>
-        <w:tab/>
-        <w:tab/>
-        <w:tab/>
-        <w:t>6.6758761 51.3239503</w:t>
-        <w:tab/>
+      <w:proofErr w:type="spellStart"/>
+      <w:r>
+        <w:t>Kreuzung</w:t>
+      </w:r>
+      <w:proofErr w:type="spellEnd"/>
+      <w:r>
+        <w:t xml:space="preserve"> M24b/ TTG-006</w:t>
+      </w:r>
+      <w:r>
+        <w:tab/>
+      </w:r>
+      <w:r>
+        <w:tab/>
+      </w:r>
+      <w:r>
+        <w:tab/>
+      </w:r>
+      <w:r>
+        <w:tab/>
+        <w:t xml:space="preserve">used </w:t>
+      </w:r>
+      <w:proofErr w:type="spellStart"/>
+      <w:r>
+        <w:t>etrago</w:t>
+      </w:r>
+      <w:proofErr w:type="spellEnd"/>
+      <w:r>
+        <w:t xml:space="preserve"> bus</w:t>
+      </w:r>
+    </w:p>
+    <w:p>
+      <w:pPr>
+        <w:rPr>
+          <w:rFonts w:ascii="Calibri" w:hAnsi="Calibri"/>
+          <w:lang w:val="de-DE"/>
+        </w:rPr>
+      </w:pPr>
+      <w:r>
+        <w:rPr>
+          <w:lang w:val="de-DE"/>
+        </w:rPr>
+        <w:lastRenderedPageBreak/>
+        <w:t xml:space="preserve">Punkt Neuravensburg </w:t>
+      </w:r>
+      <w:r>
+        <w:rPr>
+          <w:lang w:val="de-DE"/>
+        </w:rPr>
+        <w:tab/>
+      </w:r>
+      <w:r>
+        <w:rPr>
+          <w:lang w:val="de-DE"/>
+        </w:rPr>
+        <w:tab/>
+      </w:r>
+      <w:r>
+        <w:rPr>
+          <w:lang w:val="de-DE"/>
+        </w:rPr>
+        <w:tab/>
+        <w:t xml:space="preserve"> </w:t>
+      </w:r>
+      <w:r>
+        <w:rPr>
+          <w:lang w:val="de-DE"/>
+        </w:rPr>
         <w:tab/>
         <w:t>used etrago bus</w:t>
       </w:r>
     </w:p>
     <w:p>
       <w:pPr>
-        <w:pStyle w:val="Normal"/>
         <w:rPr>
           <w:rFonts w:ascii="Calibri" w:hAnsi="Calibri"/>
-        </w:rPr>
-      </w:pPr>
-      <w:r>
-        <w:rPr/>
-        <w:t>Punkt  Birkenhof</w:t>
-        <w:tab/>
-        <w:tab/>
-        <w:t xml:space="preserve"> used etrago bus</w:t>
-      </w:r>
-    </w:p>
-    <w:p>
-      <w:pPr>
-        <w:pStyle w:val="Normal"/>
-        <w:rPr/>
-      </w:pPr>
-      <w:r>
-        <w:rPr/>
-      </w:r>
-    </w:p>
-    <w:p>
-      <w:pPr>
-        <w:pStyle w:val="Normal"/>
+          <w:lang w:val="de-DE"/>
+        </w:rPr>
+      </w:pPr>
+      <w:r>
+        <w:rPr>
+          <w:lang w:val="de-DE"/>
+        </w:rPr>
+        <w:t>Suchraum Stadt Rottenburg/Gemeinde Neufahrn</w:t>
+      </w:r>
+      <w:r>
+        <w:rPr>
+          <w:lang w:val="de-DE"/>
+        </w:rPr>
+        <w:tab/>
+        <w:t>used etrago bus</w:t>
+      </w:r>
+    </w:p>
+    <w:p>
+      <w:pPr>
         <w:rPr>
           <w:rFonts w:ascii="Calibri" w:hAnsi="Calibri"/>
         </w:rPr>
       </w:pPr>
       <w:r>
-        <w:rPr/>
-        <w:t>AMP-P41  divided according tom pdf map</w:t>
-      </w:r>
-    </w:p>
-    <w:p>
-      <w:pPr>
-        <w:pStyle w:val="Normal"/>
+        <w:t xml:space="preserve">St. Peter    </w:t>
+      </w:r>
+      <w:r>
+        <w:tab/>
+      </w:r>
+      <w:r>
+        <w:tab/>
+      </w:r>
+      <w:r>
+        <w:tab/>
+      </w:r>
+      <w:r>
+        <w:tab/>
+      </w:r>
+      <w:r>
+        <w:tab/>
+      </w:r>
+      <w:r>
+        <w:tab/>
+        <w:t xml:space="preserve">used </w:t>
+      </w:r>
+      <w:proofErr w:type="spellStart"/>
+      <w:r>
+        <w:t>etrago</w:t>
+      </w:r>
+      <w:proofErr w:type="spellEnd"/>
+      <w:r>
+        <w:t xml:space="preserve"> </w:t>
+      </w:r>
+      <w:proofErr w:type="gramStart"/>
+      <w:r>
+        <w:t>bus</w:t>
+      </w:r>
+      <w:proofErr w:type="gramEnd"/>
+    </w:p>
+    <w:p>
+      <w:pPr>
         <w:rPr>
           <w:rFonts w:ascii="Calibri" w:hAnsi="Calibri"/>
         </w:rPr>
       </w:pPr>
-      <w:r>
-        <w:rPr/>
-        <w:t>Punkt Metternich             7.483180198854174 50.39080766358059 used etrago bus</w:t>
-      </w:r>
-    </w:p>
-    <w:p>
-      <w:pPr>
-        <w:pStyle w:val="Normal"/>
+      <w:proofErr w:type="spellStart"/>
+      <w:r>
+        <w:t>Mehringen</w:t>
+      </w:r>
+      <w:proofErr w:type="spellEnd"/>
+      <w:r>
+        <w:t xml:space="preserve"> </w:t>
+      </w:r>
+      <w:r>
+        <w:tab/>
+      </w:r>
+      <w:r>
+        <w:tab/>
+      </w:r>
+      <w:r>
+        <w:tab/>
+      </w:r>
+      <w:r>
+        <w:tab/>
+      </w:r>
+      <w:r>
+        <w:tab/>
+      </w:r>
+      <w:r>
+        <w:tab/>
+        <w:t xml:space="preserve">used </w:t>
+      </w:r>
+      <w:proofErr w:type="spellStart"/>
+      <w:r>
+        <w:t>etrago</w:t>
+      </w:r>
+      <w:proofErr w:type="spellEnd"/>
+      <w:r>
+        <w:t xml:space="preserve"> </w:t>
+      </w:r>
+      <w:proofErr w:type="gramStart"/>
+      <w:r>
+        <w:t>bus</w:t>
+      </w:r>
+      <w:proofErr w:type="gramEnd"/>
+    </w:p>
+    <w:p>
+      <w:pPr>
         <w:rPr>
           <w:rFonts w:ascii="Calibri" w:hAnsi="Calibri"/>
         </w:rPr>
       </w:pPr>
-      <w:r>
-        <w:rPr/>
-        <w:t>Farbwerke Höchst-Süd   8.537219075722877 50.078085067548315   found not named mv substation</w:t>
-      </w:r>
-    </w:p>
-    <w:p>
-      <w:pPr>
-        <w:pStyle w:val="Normal"/>
+      <w:proofErr w:type="spellStart"/>
+      <w:r>
+        <w:t>Schraplau</w:t>
+      </w:r>
+      <w:proofErr w:type="spellEnd"/>
+      <w:r>
+        <w:t>/</w:t>
+      </w:r>
+      <w:proofErr w:type="spellStart"/>
+      <w:r>
+        <w:t>Obhausen</w:t>
+      </w:r>
+      <w:proofErr w:type="spellEnd"/>
+      <w:r>
+        <w:tab/>
+      </w:r>
+      <w:r>
+        <w:tab/>
+      </w:r>
+      <w:r>
+        <w:tab/>
+      </w:r>
+      <w:r>
+        <w:tab/>
+        <w:t xml:space="preserve">used </w:t>
+      </w:r>
+      <w:proofErr w:type="spellStart"/>
+      <w:r>
+        <w:t>etrago</w:t>
+      </w:r>
+      <w:proofErr w:type="spellEnd"/>
+      <w:r>
+        <w:t xml:space="preserve"> </w:t>
+      </w:r>
+      <w:proofErr w:type="gramStart"/>
+      <w:r>
+        <w:t>bus</w:t>
+      </w:r>
+      <w:proofErr w:type="gramEnd"/>
+    </w:p>
+    <w:p>
+      <w:pPr>
         <w:rPr>
           <w:rFonts w:ascii="Calibri" w:hAnsi="Calibri"/>
         </w:rPr>
       </w:pPr>
-      <w:r>
-        <w:rPr/>
-        <w:t>AMP52 divided acccording to pdf map</w:t>
-      </w:r>
-    </w:p>
-    <w:p>
-      <w:pPr>
-        <w:pStyle w:val="Normal"/>
+      <w:proofErr w:type="spellStart"/>
+      <w:r>
+        <w:t>Punkt</w:t>
+      </w:r>
+      <w:proofErr w:type="spellEnd"/>
+      <w:r>
+        <w:t xml:space="preserve"> </w:t>
+      </w:r>
+      <w:proofErr w:type="spellStart"/>
+      <w:r>
+        <w:t>Roxheim</w:t>
+      </w:r>
+      <w:proofErr w:type="spellEnd"/>
+      <w:r>
+        <w:t xml:space="preserve"> </w:t>
+      </w:r>
+      <w:r>
+        <w:tab/>
+      </w:r>
+      <w:r>
+        <w:tab/>
+      </w:r>
+      <w:r>
+        <w:tab/>
+      </w:r>
+      <w:r>
+        <w:tab/>
+      </w:r>
+      <w:r>
+        <w:tab/>
+        <w:t xml:space="preserve">used </w:t>
+      </w:r>
+      <w:proofErr w:type="spellStart"/>
+      <w:r>
+        <w:t>etrago</w:t>
+      </w:r>
+      <w:proofErr w:type="spellEnd"/>
+      <w:r>
+        <w:t xml:space="preserve"> </w:t>
+      </w:r>
+      <w:proofErr w:type="gramStart"/>
+      <w:r>
+        <w:t>bus</w:t>
+      </w:r>
+      <w:proofErr w:type="gramEnd"/>
+    </w:p>
+    <w:p>
+      <w:pPr>
         <w:rPr>
           <w:rFonts w:ascii="Calibri" w:hAnsi="Calibri"/>
         </w:rPr>
       </w:pPr>
       <w:r>
-        <w:rPr/>
-        <w:t>DC2 devied according to pdf map</w:t>
-      </w:r>
-    </w:p>
-    <w:p>
-      <w:pPr>
-        <w:pStyle w:val="Normal"/>
+        <w:t xml:space="preserve">Kreis Konstanz </w:t>
+      </w:r>
+      <w:r>
+        <w:tab/>
+        <w:t xml:space="preserve">will build in future </w:t>
+      </w:r>
+      <w:r>
+        <w:tab/>
+      </w:r>
+      <w:r>
+        <w:tab/>
+        <w:t xml:space="preserve">used not named mv </w:t>
+      </w:r>
+      <w:proofErr w:type="spellStart"/>
+      <w:proofErr w:type="gramStart"/>
+      <w:r>
+        <w:t>subst</w:t>
+      </w:r>
+      <w:proofErr w:type="spellEnd"/>
+      <w:proofErr w:type="gramEnd"/>
+    </w:p>
+    <w:p>
+      <w:pPr>
         <w:rPr>
           <w:rFonts w:ascii="Calibri" w:hAnsi="Calibri"/>
-          <w:lang w:val="de-DE"/>
-        </w:rPr>
-      </w:pPr>
-      <w:r>
-        <w:rPr>
-          <w:lang w:val="de-DE"/>
-        </w:rPr>
-        <w:t xml:space="preserve">Punkt Wullenstetten </w:t>
-        <w:tab/>
-        <w:tab/>
+        </w:rPr>
+      </w:pPr>
+      <w:proofErr w:type="spellStart"/>
+      <w:r>
+        <w:t>Punkt</w:t>
+      </w:r>
+      <w:proofErr w:type="spellEnd"/>
+      <w:r>
+        <w:t xml:space="preserve"> Blatzheim</w:t>
+      </w:r>
+      <w:r>
+        <w:tab/>
+      </w:r>
+      <w:r>
+        <w:tab/>
+      </w:r>
+      <w:r>
+        <w:tab/>
+      </w:r>
+      <w:r>
+        <w:tab/>
+      </w:r>
+      <w:r>
+        <w:tab/>
+        <w:t xml:space="preserve">used </w:t>
+      </w:r>
+      <w:proofErr w:type="spellStart"/>
+      <w:r>
+        <w:t>etrago</w:t>
+      </w:r>
+      <w:proofErr w:type="spellEnd"/>
+      <w:r>
         <w:t xml:space="preserve"> </w:t>
-        <w:tab/>
-        <w:tab/>
-        <w:tab/>
-        <w:tab/>
-        <w:t xml:space="preserve">used etratgo bus </w:t>
-      </w:r>
-    </w:p>
-    <w:p>
-      <w:pPr>
-        <w:pStyle w:val="Normal"/>
+      </w:r>
+      <w:proofErr w:type="gramStart"/>
+      <w:r>
+        <w:t>bus</w:t>
+      </w:r>
+      <w:proofErr w:type="gramEnd"/>
+    </w:p>
+    <w:p>
+      <w:pPr>
         <w:rPr>
           <w:rFonts w:ascii="Calibri" w:hAnsi="Calibri"/>
-          <w:lang w:val="de-DE"/>
-        </w:rPr>
-      </w:pPr>
-      <w:r>
-        <w:rPr>
-          <w:lang w:val="de-DE"/>
-        </w:rPr>
-        <w:t>Punkt Niederwangen</w:t>
-        <w:tab/>
-        <w:tab/>
-        <w:tab/>
-        <w:tab/>
-        <w:tab/>
-        <w:tab/>
-        <w:t>used etrago bus</w:t>
-      </w:r>
-    </w:p>
-    <w:p>
-      <w:pPr>
-        <w:pStyle w:val="Normal"/>
+        </w:rPr>
+      </w:pPr>
+      <w:proofErr w:type="spellStart"/>
+      <w:r>
+        <w:t>Sanitz</w:t>
+      </w:r>
+      <w:proofErr w:type="spellEnd"/>
+      <w:r>
+        <w:t>/</w:t>
+      </w:r>
+      <w:proofErr w:type="spellStart"/>
+      <w:r>
+        <w:t>dettmanndorf</w:t>
+      </w:r>
+      <w:proofErr w:type="spellEnd"/>
+      <w:r>
+        <w:t xml:space="preserve"> </w:t>
+      </w:r>
+      <w:r>
+        <w:tab/>
+      </w:r>
+      <w:r>
+        <w:tab/>
+      </w:r>
+      <w:r>
+        <w:tab/>
+      </w:r>
+      <w:r>
+        <w:tab/>
+        <w:t xml:space="preserve">used </w:t>
+      </w:r>
+      <w:proofErr w:type="spellStart"/>
+      <w:r>
+        <w:t>etrago</w:t>
+      </w:r>
+      <w:proofErr w:type="spellEnd"/>
+      <w:r>
+        <w:t xml:space="preserve"> bus at </w:t>
+      </w:r>
+      <w:proofErr w:type="spellStart"/>
+      <w:proofErr w:type="gramStart"/>
+      <w:r>
+        <w:t>sanitz</w:t>
+      </w:r>
+      <w:proofErr w:type="spellEnd"/>
+      <w:proofErr w:type="gramEnd"/>
+    </w:p>
+    <w:p>
+      <w:pPr>
         <w:rPr>
           <w:rFonts w:ascii="Calibri" w:hAnsi="Calibri"/>
         </w:rPr>
       </w:pPr>
-      <w:r>
-        <w:rPr/>
-        <w:t>Punkt Rittershausen</w:t>
-        <w:tab/>
-        <w:tab/>
-        <w:tab/>
-        <w:tab/>
-        <w:tab/>
-        <w:tab/>
-        <w:t>used etrago bus</w:t>
-      </w:r>
-    </w:p>
-    <w:p>
-      <w:pPr>
-        <w:pStyle w:val="Normal"/>
+      <w:proofErr w:type="spellStart"/>
+      <w:r>
+        <w:t>Pasewalk</w:t>
+      </w:r>
+      <w:proofErr w:type="spellEnd"/>
+      <w:r>
+        <w:t xml:space="preserve"> Nord </w:t>
+      </w:r>
+      <w:r>
+        <w:tab/>
+      </w:r>
+      <w:r>
+        <w:tab/>
+      </w:r>
+      <w:r>
+        <w:tab/>
+        <w:t xml:space="preserve">deleted </w:t>
+      </w:r>
+      <w:proofErr w:type="spellStart"/>
+      <w:r>
+        <w:t>becauso</w:t>
+      </w:r>
+      <w:proofErr w:type="spellEnd"/>
+      <w:r>
+        <w:t xml:space="preserve"> </w:t>
+      </w:r>
+      <w:proofErr w:type="spellStart"/>
+      <w:r>
+        <w:t>subst</w:t>
+      </w:r>
+      <w:proofErr w:type="spellEnd"/>
+      <w:r>
+        <w:t xml:space="preserve"> </w:t>
+      </w:r>
+      <w:proofErr w:type="spellStart"/>
+      <w:r>
+        <w:t>pasewalk</w:t>
+      </w:r>
+      <w:proofErr w:type="spellEnd"/>
+      <w:r>
+        <w:t xml:space="preserve"> is really </w:t>
+      </w:r>
+      <w:proofErr w:type="gramStart"/>
+      <w:r>
+        <w:t>close</w:t>
+      </w:r>
+      <w:proofErr w:type="gramEnd"/>
+    </w:p>
+    <w:p>
+      <w:pPr>
         <w:rPr>
           <w:rFonts w:ascii="Calibri" w:hAnsi="Calibri"/>
         </w:rPr>
       </w:pPr>
       <w:r>
-        <w:rPr/>
-        <w:t>Mast 115A</w:t>
-        <w:tab/>
-        <w:tab/>
-        <w:tab/>
-        <w:tab/>
-        <w:tab/>
-        <w:tab/>
-        <w:tab/>
-        <w:tab/>
-        <w:t>used etrago bus</w:t>
-      </w:r>
-    </w:p>
-    <w:p>
-      <w:pPr>
-        <w:pStyle w:val="Normal"/>
+        <w:t xml:space="preserve">P223 Klein </w:t>
+      </w:r>
+      <w:proofErr w:type="spellStart"/>
+      <w:proofErr w:type="gramStart"/>
+      <w:r>
+        <w:t>Rhogan</w:t>
+      </w:r>
+      <w:proofErr w:type="spellEnd"/>
+      <w:r>
+        <w:t xml:space="preserve">  will</w:t>
+      </w:r>
+      <w:proofErr w:type="gramEnd"/>
+      <w:r>
+        <w:t xml:space="preserve"> build in future</w:t>
+      </w:r>
+      <w:r>
+        <w:tab/>
+        <w:t xml:space="preserve">    </w:t>
+      </w:r>
+      <w:proofErr w:type="spellStart"/>
+      <w:r>
+        <w:t>deletd</w:t>
+      </w:r>
+      <w:proofErr w:type="spellEnd"/>
+      <w:r>
+        <w:t xml:space="preserve"> because </w:t>
+      </w:r>
+      <w:proofErr w:type="spellStart"/>
+      <w:r>
+        <w:t>subst</w:t>
+      </w:r>
+      <w:proofErr w:type="spellEnd"/>
+      <w:r>
+        <w:t xml:space="preserve"> </w:t>
+      </w:r>
+      <w:proofErr w:type="spellStart"/>
+      <w:r>
+        <w:t>görries</w:t>
+      </w:r>
+      <w:proofErr w:type="spellEnd"/>
+      <w:r>
+        <w:t xml:space="preserve"> is really close </w:t>
+      </w:r>
+    </w:p>
+    <w:p>
+      <w:pPr>
         <w:rPr>
           <w:rFonts w:ascii="Calibri" w:hAnsi="Calibri"/>
         </w:rPr>
       </w:pPr>
-      <w:r>
-        <w:rPr/>
-        <w:t>Emden/Ost chnaged name to Emden-Borssum</w:t>
-      </w:r>
-    </w:p>
-    <w:p>
-      <w:pPr>
-        <w:pStyle w:val="Normal"/>
+      <w:proofErr w:type="spellStart"/>
+      <w:r>
+        <w:t>lehrte</w:t>
+      </w:r>
+      <w:proofErr w:type="spellEnd"/>
+      <w:r>
+        <w:t>/</w:t>
+      </w:r>
+      <w:proofErr w:type="spellStart"/>
+      <w:r>
+        <w:t>lahe</w:t>
+      </w:r>
+      <w:proofErr w:type="spellEnd"/>
+      <w:r>
+        <w:tab/>
+      </w:r>
+      <w:r>
+        <w:tab/>
+        <w:t>will build in future</w:t>
+      </w:r>
+      <w:r>
+        <w:tab/>
+      </w:r>
+      <w:r>
+        <w:tab/>
+        <w:t xml:space="preserve">changed to </w:t>
+      </w:r>
+      <w:proofErr w:type="spellStart"/>
+      <w:proofErr w:type="gramStart"/>
+      <w:r>
+        <w:t>lerte</w:t>
+      </w:r>
+      <w:proofErr w:type="spellEnd"/>
+      <w:proofErr w:type="gramEnd"/>
+      <w:r>
+        <w:t xml:space="preserve"> </w:t>
+      </w:r>
+    </w:p>
+    <w:p>
+      <w:pPr>
         <w:rPr>
           <w:rFonts w:ascii="Calibri" w:hAnsi="Calibri"/>
         </w:rPr>
       </w:pPr>
-      <w:r>
-        <w:rPr/>
-        <w:tab/>
-        <w:tab/>
-        <w:tab/>
-        <w:tab/>
-      </w:r>
-    </w:p>
-    <w:p>
-      <w:pPr>
-        <w:pStyle w:val="Normal"/>
+      <w:proofErr w:type="spellStart"/>
+      <w:r>
+        <w:t>Punkt</w:t>
+      </w:r>
+      <w:proofErr w:type="spellEnd"/>
+      <w:r>
+        <w:t xml:space="preserve"> </w:t>
+      </w:r>
+      <w:proofErr w:type="spellStart"/>
+      <w:r>
+        <w:t>Biesdorf</w:t>
+      </w:r>
+      <w:proofErr w:type="spellEnd"/>
+      <w:r>
+        <w:t xml:space="preserve"> Süd</w:t>
+      </w:r>
+      <w:r>
+        <w:tab/>
+      </w:r>
+      <w:r>
+        <w:tab/>
+      </w:r>
+      <w:r>
+        <w:tab/>
+      </w:r>
+      <w:r>
+        <w:tab/>
+      </w:r>
+      <w:r>
+        <w:tab/>
+        <w:t>USED ETRAGO BUS</w:t>
+      </w:r>
+    </w:p>
+    <w:p>
+      <w:pPr>
         <w:rPr>
           <w:rFonts w:ascii="Calibri" w:hAnsi="Calibri"/>
         </w:rPr>
       </w:pPr>
-      <w:r>
-        <w:rPr/>
-        <w:t>Klein Rogahn changed to görries(probably same location)</w:t>
-      </w:r>
-    </w:p>
-    <w:p>
-      <w:pPr>
-        <w:pStyle w:val="Normal"/>
+      <w:proofErr w:type="spellStart"/>
+      <w:proofErr w:type="gramStart"/>
+      <w:r>
+        <w:t>Linderhausen</w:t>
+      </w:r>
+      <w:proofErr w:type="spellEnd"/>
+      <w:r>
+        <w:t xml:space="preserve">  </w:t>
+      </w:r>
+      <w:r>
+        <w:tab/>
+      </w:r>
+      <w:proofErr w:type="gramEnd"/>
+      <w:r>
+        <w:tab/>
+        <w:t xml:space="preserve">will </w:t>
+      </w:r>
+      <w:proofErr w:type="spellStart"/>
+      <w:r>
+        <w:t>bild</w:t>
+      </w:r>
+      <w:proofErr w:type="spellEnd"/>
+      <w:r>
+        <w:t xml:space="preserve"> in future </w:t>
+      </w:r>
+      <w:r>
+        <w:tab/>
+      </w:r>
+      <w:r>
+        <w:tab/>
+        <w:t xml:space="preserve">used </w:t>
+      </w:r>
+      <w:proofErr w:type="spellStart"/>
+      <w:r>
+        <w:t>etrgao</w:t>
+      </w:r>
+      <w:proofErr w:type="spellEnd"/>
+      <w:r>
+        <w:t xml:space="preserve"> bus</w:t>
+      </w:r>
+    </w:p>
+    <w:p>
+      <w:pPr>
         <w:rPr>
           <w:rFonts w:ascii="Calibri" w:hAnsi="Calibri"/>
         </w:rPr>
       </w:pPr>
       <w:r>
-        <w:rPr/>
-        <w:t xml:space="preserve">Region Hamm    </w:t>
-        <w:tab/>
-        <w:tab/>
-        <w:t xml:space="preserve">used not named substation </w:t>
-      </w:r>
-    </w:p>
-    <w:p>
-      <w:pPr>
-        <w:pStyle w:val="Normal"/>
+        <w:t xml:space="preserve">Aach </w:t>
+      </w:r>
+      <w:r>
+        <w:tab/>
+      </w:r>
+      <w:r>
+        <w:tab/>
+      </w:r>
+      <w:r>
+        <w:tab/>
+      </w:r>
+      <w:r>
+        <w:tab/>
+      </w:r>
+      <w:r>
+        <w:tab/>
+      </w:r>
+      <w:r>
+        <w:tab/>
+      </w:r>
+      <w:r>
+        <w:tab/>
+        <w:t xml:space="preserve">used </w:t>
+      </w:r>
+      <w:proofErr w:type="spellStart"/>
+      <w:r>
+        <w:t>etrago</w:t>
+      </w:r>
+      <w:proofErr w:type="spellEnd"/>
+      <w:r>
+        <w:t xml:space="preserve"> </w:t>
+      </w:r>
+      <w:proofErr w:type="gramStart"/>
+      <w:r>
+        <w:t>bus</w:t>
+      </w:r>
+      <w:proofErr w:type="gramEnd"/>
+    </w:p>
+    <w:p>
+      <w:pPr>
         <w:rPr>
           <w:rFonts w:ascii="Calibri" w:hAnsi="Calibri"/>
         </w:rPr>
       </w:pPr>
-      <w:r>
-        <w:rPr/>
-        <w:t>Hallendorf/Gleidingen changed to salzgitter-hallendorf ; there will be new replacing subtation in future</w:t>
-      </w:r>
-    </w:p>
-    <w:p>
-      <w:pPr>
-        <w:pStyle w:val="Normal"/>
+      <w:proofErr w:type="spellStart"/>
+      <w:r>
+        <w:t>Punkt</w:t>
+      </w:r>
+      <w:proofErr w:type="spellEnd"/>
+      <w:r>
+        <w:t xml:space="preserve"> </w:t>
+      </w:r>
+      <w:proofErr w:type="spellStart"/>
+      <w:r>
+        <w:t>bofferdange</w:t>
+      </w:r>
+      <w:proofErr w:type="spellEnd"/>
+      <w:r>
+        <w:tab/>
+      </w:r>
+      <w:r>
+        <w:tab/>
+      </w:r>
+      <w:r>
+        <w:tab/>
+      </w:r>
+      <w:r>
+        <w:tab/>
+      </w:r>
+      <w:r>
+        <w:tab/>
+        <w:t xml:space="preserve">used </w:t>
+      </w:r>
+      <w:proofErr w:type="spellStart"/>
+      <w:r>
+        <w:t>etrago</w:t>
+      </w:r>
+      <w:proofErr w:type="spellEnd"/>
+      <w:r>
+        <w:t xml:space="preserve"> </w:t>
+      </w:r>
+      <w:proofErr w:type="gramStart"/>
+      <w:r>
+        <w:t>bus</w:t>
+      </w:r>
+      <w:proofErr w:type="gramEnd"/>
+    </w:p>
+    <w:p>
+      <w:pPr>
         <w:rPr>
           <w:rFonts w:ascii="Calibri" w:hAnsi="Calibri"/>
         </w:rPr>
       </w:pPr>
-      <w:r>
-        <w:rPr/>
-        <w:t>Kreuzung M24b/ TTG-006</w:t>
-        <w:tab/>
-        <w:tab/>
-        <w:tab/>
-        <w:tab/>
-        <w:t>used etrago bus</w:t>
-      </w:r>
-    </w:p>
-    <w:p>
-      <w:pPr>
-        <w:pStyle w:val="Normal"/>
+      <w:proofErr w:type="spellStart"/>
+      <w:r>
+        <w:t>emscherbruch</w:t>
+      </w:r>
+      <w:proofErr w:type="spellEnd"/>
+      <w:r>
+        <w:t xml:space="preserve"> </w:t>
+      </w:r>
+      <w:r>
+        <w:tab/>
+      </w:r>
+      <w:r>
+        <w:tab/>
+      </w:r>
+      <w:r>
+        <w:tab/>
+      </w:r>
+      <w:r>
+        <w:tab/>
+      </w:r>
+      <w:r>
+        <w:tab/>
+        <w:t xml:space="preserve">used </w:t>
+      </w:r>
+      <w:proofErr w:type="spellStart"/>
+      <w:r>
+        <w:t>etrago</w:t>
+      </w:r>
+      <w:proofErr w:type="spellEnd"/>
+      <w:r>
+        <w:t xml:space="preserve"> bus+</w:t>
+      </w:r>
+    </w:p>
+    <w:p>
+      <w:pPr>
         <w:rPr>
           <w:rFonts w:ascii="Calibri" w:hAnsi="Calibri"/>
-          <w:lang w:val="de-DE"/>
-        </w:rPr>
-      </w:pPr>
-      <w:r>
-        <w:rPr>
-          <w:lang w:val="de-DE"/>
-        </w:rPr>
-        <w:t xml:space="preserve">Punkt Neuravensburg </w:t>
-        <w:tab/>
-        <w:tab/>
-        <w:tab/>
+        </w:rPr>
+      </w:pPr>
+      <w:proofErr w:type="spellStart"/>
+      <w:r>
+        <w:t>Punkt</w:t>
+      </w:r>
+      <w:proofErr w:type="spellEnd"/>
+      <w:r>
         <w:t xml:space="preserve"> </w:t>
-        <w:tab/>
-        <w:t>used etrago bus</w:t>
-      </w:r>
-    </w:p>
-    <w:p>
-      <w:pPr>
-        <w:pStyle w:val="Normal"/>
+      </w:r>
+      <w:proofErr w:type="spellStart"/>
+      <w:r>
+        <w:t>Fraulautern</w:t>
+      </w:r>
+      <w:proofErr w:type="spellEnd"/>
+      <w:r>
+        <w:tab/>
+      </w:r>
+      <w:r>
+        <w:tab/>
+      </w:r>
+      <w:r>
+        <w:tab/>
+      </w:r>
+      <w:r>
+        <w:tab/>
+      </w:r>
+      <w:r>
+        <w:tab/>
+        <w:t xml:space="preserve">used </w:t>
+      </w:r>
+      <w:proofErr w:type="spellStart"/>
+      <w:r>
+        <w:t>etrago</w:t>
+      </w:r>
+      <w:proofErr w:type="spellEnd"/>
+      <w:r>
+        <w:t xml:space="preserve"> </w:t>
+      </w:r>
+      <w:proofErr w:type="gramStart"/>
+      <w:r>
+        <w:t>bus</w:t>
+      </w:r>
+      <w:proofErr w:type="gramEnd"/>
+    </w:p>
+    <w:p>
+      <w:pPr>
         <w:rPr>
           <w:rFonts w:ascii="Calibri" w:hAnsi="Calibri"/>
-          <w:lang w:val="de-DE"/>
-        </w:rPr>
-      </w:pPr>
-      <w:r>
-        <w:rPr>
-          <w:lang w:val="de-DE"/>
-        </w:rPr>
-        <w:t>Suchraum Stadt Rottenburg/Gemeinde Neufahrn</w:t>
-        <w:tab/>
-        <w:t>used etrago bus</w:t>
-      </w:r>
-    </w:p>
-    <w:p>
-      <w:pPr>
-        <w:pStyle w:val="Normal"/>
+        </w:rPr>
+      </w:pPr>
+      <w:r>
+        <w:t xml:space="preserve">Eschborn </w:t>
+      </w:r>
+      <w:r>
+        <w:tab/>
+      </w:r>
+      <w:r>
+        <w:tab/>
+      </w:r>
+      <w:r>
+        <w:tab/>
+      </w:r>
+      <w:r>
+        <w:tab/>
+      </w:r>
+      <w:r>
+        <w:tab/>
+        <w:t xml:space="preserve">changed to </w:t>
+      </w:r>
+      <w:proofErr w:type="spellStart"/>
+      <w:proofErr w:type="gramStart"/>
+      <w:r>
+        <w:t>Westerbach</w:t>
+      </w:r>
+      <w:proofErr w:type="spellEnd"/>
+      <w:r>
+        <w:t xml:space="preserve">  (</w:t>
+      </w:r>
+      <w:proofErr w:type="gramEnd"/>
+      <w:r>
+        <w:t>nearby)</w:t>
+      </w:r>
+    </w:p>
+    <w:p>
+      <w:pPr>
         <w:rPr>
           <w:rFonts w:ascii="Calibri" w:hAnsi="Calibri"/>
         </w:rPr>
       </w:pPr>
       <w:r>
-        <w:rPr/>
-        <w:t xml:space="preserve">St. Peter    </w:t>
-        <w:tab/>
-        <w:tab/>
-        <w:tab/>
-        <w:tab/>
-        <w:tab/>
-        <w:tab/>
-        <w:t>used etrago bus</w:t>
-      </w:r>
-    </w:p>
-    <w:p>
-      <w:pPr>
-        <w:pStyle w:val="Normal"/>
+        <w:t xml:space="preserve">Berlin / </w:t>
+      </w:r>
+      <w:proofErr w:type="spellStart"/>
+      <w:r>
+        <w:t>Südost</w:t>
+      </w:r>
+      <w:proofErr w:type="spellEnd"/>
+      <w:r>
+        <w:t xml:space="preserve"> </w:t>
+      </w:r>
+      <w:r>
+        <w:tab/>
+      </w:r>
+      <w:r>
+        <w:tab/>
+      </w:r>
+      <w:r>
+        <w:tab/>
+      </w:r>
+      <w:r>
+        <w:tab/>
+        <w:t xml:space="preserve">changed to </w:t>
+      </w:r>
+      <w:proofErr w:type="spellStart"/>
+      <w:r>
+        <w:t>schönefeld</w:t>
+      </w:r>
+      <w:proofErr w:type="spellEnd"/>
+      <w:r>
+        <w:t xml:space="preserve"> </w:t>
+      </w:r>
+      <w:proofErr w:type="gramStart"/>
+      <w:r>
+        <w:t>Nord</w:t>
+      </w:r>
+      <w:proofErr w:type="gramEnd"/>
+    </w:p>
+    <w:p>
+      <w:pPr>
         <w:rPr>
           <w:rFonts w:ascii="Calibri" w:hAnsi="Calibri"/>
         </w:rPr>
       </w:pPr>
       <w:r>
-        <w:rPr/>
-        <w:t xml:space="preserve">Mehringen </w:t>
-        <w:tab/>
-        <w:tab/>
-        <w:tab/>
-        <w:tab/>
-        <w:tab/>
-        <w:tab/>
-        <w:t>used etrago bus</w:t>
-      </w:r>
-    </w:p>
-    <w:p>
-      <w:pPr>
-        <w:pStyle w:val="Normal"/>
+        <w:lastRenderedPageBreak/>
+        <w:t xml:space="preserve">Mahlow </w:t>
+      </w:r>
+      <w:r>
+        <w:tab/>
+      </w:r>
+      <w:r>
+        <w:tab/>
+      </w:r>
+      <w:r>
+        <w:tab/>
+      </w:r>
+      <w:r>
+        <w:tab/>
+      </w:r>
+      <w:r>
+        <w:tab/>
+      </w:r>
+      <w:r>
+        <w:tab/>
+        <w:t xml:space="preserve">used </w:t>
+      </w:r>
+      <w:proofErr w:type="spellStart"/>
+      <w:r>
+        <w:t>etrago</w:t>
+      </w:r>
+      <w:proofErr w:type="spellEnd"/>
+      <w:r>
+        <w:t xml:space="preserve"> </w:t>
+      </w:r>
+      <w:proofErr w:type="gramStart"/>
+      <w:r>
+        <w:t>bus</w:t>
+      </w:r>
+      <w:proofErr w:type="gramEnd"/>
+    </w:p>
+    <w:p>
+      <w:pPr>
         <w:rPr>
           <w:rFonts w:ascii="Calibri" w:hAnsi="Calibri"/>
         </w:rPr>
       </w:pPr>
       <w:r>
-        <w:rPr/>
-        <w:t>Schraplau/Obhausen</w:t>
-        <w:tab/>
-        <w:tab/>
-        <w:tab/>
-        <w:tab/>
-        <w:t>used etrago bus</w:t>
-      </w:r>
-    </w:p>
-    <w:p>
-      <w:pPr>
-        <w:pStyle w:val="Normal"/>
+        <w:tab/>
+      </w:r>
+      <w:r>
+        <w:tab/>
+      </w:r>
+    </w:p>
+    <w:p/>
+    <w:p/>
+    <w:p>
+      <w:pPr>
         <w:rPr>
           <w:rFonts w:ascii="Calibri" w:hAnsi="Calibri"/>
         </w:rPr>
       </w:pPr>
       <w:r>
-        <w:rPr/>
-        <w:t xml:space="preserve">Punkt Roxheim </w:t>
-        <w:tab/>
-        <w:tab/>
-        <w:tab/>
-        <w:tab/>
-        <w:tab/>
-        <w:t>used etrago bus</w:t>
-      </w:r>
-    </w:p>
-    <w:p>
-      <w:pPr>
-        <w:pStyle w:val="Normal"/>
+        <w:t xml:space="preserve">Python code edited to calculate the length from the coordinate, because some of the coordinate manually added </w:t>
+      </w:r>
+      <w:proofErr w:type="gramStart"/>
+      <w:r>
+        <w:t>in to</w:t>
+      </w:r>
+      <w:proofErr w:type="gramEnd"/>
+      <w:r>
+        <w:t xml:space="preserve"> the table.</w:t>
+      </w:r>
+    </w:p>
+    <w:p/>
+    <w:p/>
+    <w:p>
+      <w:pPr>
         <w:rPr>
           <w:rFonts w:ascii="Calibri" w:hAnsi="Calibri"/>
         </w:rPr>
       </w:pPr>
       <w:r>
-        <w:rPr/>
-        <w:t xml:space="preserve">Kreis Konstanz </w:t>
-        <w:tab/>
-        <w:t xml:space="preserve">will build in future </w:t>
-        <w:tab/>
-        <w:tab/>
-        <w:t>used not named mv subst</w:t>
-      </w:r>
-    </w:p>
-    <w:p>
-      <w:pPr>
-        <w:pStyle w:val="Normal"/>
-        <w:rPr>
-          <w:rFonts w:ascii="Calibri" w:hAnsi="Calibri"/>
-        </w:rPr>
-      </w:pPr>
-      <w:r>
-        <w:rPr/>
-        <w:t>Punkt Blatzheim</w:t>
-        <w:tab/>
-        <w:tab/>
-        <w:tab/>
-        <w:tab/>
-        <w:tab/>
-        <w:t>used etrago bus</w:t>
-      </w:r>
-    </w:p>
-    <w:p>
-      <w:pPr>
-        <w:pStyle w:val="Normal"/>
-        <w:rPr>
-          <w:rFonts w:ascii="Calibri" w:hAnsi="Calibri"/>
-        </w:rPr>
-      </w:pPr>
-      <w:r>
-        <w:rPr/>
-        <w:t xml:space="preserve">Sanitz/dettmanndorf </w:t>
-        <w:tab/>
-        <w:tab/>
-        <w:tab/>
-        <w:tab/>
-        <w:t>used etrago bus at sanitz</w:t>
-      </w:r>
-    </w:p>
-    <w:p>
-      <w:pPr>
-        <w:pStyle w:val="Normal"/>
-        <w:rPr>
-          <w:rFonts w:ascii="Calibri" w:hAnsi="Calibri"/>
-        </w:rPr>
-      </w:pPr>
-      <w:r>
-        <w:rPr/>
-        <w:t xml:space="preserve">Pasewalk Nord </w:t>
-        <w:tab/>
-        <w:tab/>
-        <w:tab/>
-        <w:t>deleted becauso subst pasewalk is really close</w:t>
-      </w:r>
-    </w:p>
-    <w:p>
-      <w:pPr>
-        <w:pStyle w:val="Normal"/>
-        <w:rPr>
-          <w:rFonts w:ascii="Calibri" w:hAnsi="Calibri"/>
-        </w:rPr>
-      </w:pPr>
-      <w:r>
-        <w:rPr/>
-        <w:t>P223 Klein Rhogan  will build in future</w:t>
-        <w:tab/>
-        <w:t xml:space="preserve">    deletd because subst görries is really close </w:t>
-      </w:r>
-    </w:p>
-    <w:p>
-      <w:pPr>
-        <w:pStyle w:val="Normal"/>
-        <w:rPr>
-          <w:rFonts w:ascii="Calibri" w:hAnsi="Calibri"/>
-        </w:rPr>
-      </w:pPr>
-      <w:r>
-        <w:rPr/>
-        <w:t>lehrte/lahe</w:t>
-        <w:tab/>
-        <w:tab/>
-        <w:t>will build in future</w:t>
-        <w:tab/>
-        <w:tab/>
-        <w:t xml:space="preserve">changed to lerte </w:t>
-      </w:r>
-    </w:p>
-    <w:p>
-      <w:pPr>
-        <w:pStyle w:val="Normal"/>
-        <w:rPr>
-          <w:rFonts w:ascii="Calibri" w:hAnsi="Calibri"/>
-        </w:rPr>
-      </w:pPr>
-      <w:r>
-        <w:rPr/>
-        <w:t>Punkt Biesdorf Süd</w:t>
-        <w:tab/>
-        <w:tab/>
-        <w:tab/>
-        <w:tab/>
-        <w:tab/>
-        <w:t>USED ETRAGO BUS</w:t>
-      </w:r>
-    </w:p>
-    <w:p>
-      <w:pPr>
-        <w:pStyle w:val="Normal"/>
-        <w:rPr>
-          <w:rFonts w:ascii="Calibri" w:hAnsi="Calibri"/>
-        </w:rPr>
-      </w:pPr>
-      <w:r>
-        <w:rPr/>
-        <w:t xml:space="preserve">Linderhausen  </w:t>
-        <w:tab/>
-        <w:tab/>
-        <w:t xml:space="preserve">will bild in future </w:t>
-        <w:tab/>
-        <w:tab/>
-        <w:t>used etrgao bus</w:t>
-      </w:r>
-    </w:p>
-    <w:p>
-      <w:pPr>
-        <w:pStyle w:val="Normal"/>
-        <w:rPr>
-          <w:rFonts w:ascii="Calibri" w:hAnsi="Calibri"/>
-        </w:rPr>
-      </w:pPr>
-      <w:r>
-        <w:rPr/>
-        <w:t xml:space="preserve">Aach </w:t>
-        <w:tab/>
-        <w:tab/>
-        <w:tab/>
-        <w:tab/>
-        <w:tab/>
-        <w:tab/>
-        <w:tab/>
-        <w:t>used etrago bus</w:t>
-      </w:r>
-    </w:p>
-    <w:p>
-      <w:pPr>
-        <w:pStyle w:val="Normal"/>
-        <w:rPr>
-          <w:rFonts w:ascii="Calibri" w:hAnsi="Calibri"/>
-        </w:rPr>
-      </w:pPr>
-      <w:r>
-        <w:rPr/>
-        <w:t>Punkt bofferdange</w:t>
-        <w:tab/>
-        <w:tab/>
-        <w:tab/>
-        <w:tab/>
-        <w:tab/>
-        <w:t>used etrago bus</w:t>
-      </w:r>
-    </w:p>
-    <w:p>
-      <w:pPr>
-        <w:pStyle w:val="Normal"/>
-        <w:rPr>
-          <w:rFonts w:ascii="Calibri" w:hAnsi="Calibri"/>
-        </w:rPr>
-      </w:pPr>
-      <w:r>
-        <w:rPr/>
-        <w:t xml:space="preserve">emscherbruch </w:t>
-        <w:tab/>
-        <w:tab/>
-        <w:tab/>
-        <w:tab/>
-        <w:tab/>
-        <w:t>used etrago bus+</w:t>
-      </w:r>
-    </w:p>
-    <w:p>
-      <w:pPr>
-        <w:pStyle w:val="Normal"/>
-        <w:rPr>
-          <w:rFonts w:ascii="Calibri" w:hAnsi="Calibri"/>
-        </w:rPr>
-      </w:pPr>
-      <w:r>
-        <w:rPr/>
-        <w:t>Punkt Fraulautern</w:t>
-        <w:tab/>
-        <w:tab/>
-        <w:tab/>
-        <w:tab/>
-        <w:tab/>
-        <w:t>used etrago bus</w:t>
-      </w:r>
-    </w:p>
-    <w:p>
-      <w:pPr>
-        <w:pStyle w:val="Normal"/>
-        <w:rPr>
-          <w:rFonts w:ascii="Calibri" w:hAnsi="Calibri"/>
-        </w:rPr>
-      </w:pPr>
-      <w:r>
-        <w:rPr/>
-        <w:t xml:space="preserve">Eschborn </w:t>
-        <w:tab/>
-        <w:tab/>
-        <w:tab/>
-        <w:tab/>
-        <w:tab/>
-        <w:t>changed to Westerbach  (nearby)</w:t>
-      </w:r>
-    </w:p>
-    <w:p>
-      <w:pPr>
-        <w:pStyle w:val="Normal"/>
-        <w:rPr>
-          <w:rFonts w:ascii="Calibri" w:hAnsi="Calibri"/>
-        </w:rPr>
-      </w:pPr>
-      <w:r>
-        <w:rPr/>
-        <w:t xml:space="preserve">Berlin / Südost </w:t>
-        <w:tab/>
-        <w:tab/>
-        <w:tab/>
-        <w:tab/>
-        <w:t>changed to schönefeld Nord</w:t>
-      </w:r>
-    </w:p>
-    <w:p>
-      <w:pPr>
-        <w:pStyle w:val="Normal"/>
-        <w:rPr>
-          <w:rFonts w:ascii="Calibri" w:hAnsi="Calibri"/>
-        </w:rPr>
-      </w:pPr>
-      <w:r>
-        <w:rPr/>
-        <w:t xml:space="preserve">Mahlow </w:t>
-        <w:tab/>
-        <w:tab/>
-        <w:tab/>
-        <w:tab/>
-        <w:tab/>
-        <w:tab/>
-        <w:t>used etrago bus</w:t>
-      </w:r>
-    </w:p>
-    <w:p>
-      <w:pPr>
-        <w:pStyle w:val="Normal"/>
-        <w:rPr>
-          <w:rFonts w:ascii="Calibri" w:hAnsi="Calibri"/>
-        </w:rPr>
-      </w:pPr>
-      <w:r>
-        <w:rPr/>
-        <w:tab/>
-        <w:tab/>
-      </w:r>
-    </w:p>
-    <w:p>
-      <w:pPr>
-        <w:pStyle w:val="Normal"/>
-        <w:rPr/>
-      </w:pPr>
-      <w:r>
-        <w:rPr/>
-      </w:r>
-    </w:p>
-    <w:p>
-      <w:pPr>
-        <w:pStyle w:val="Normal"/>
-        <w:rPr/>
-      </w:pPr>
-      <w:r>
-        <w:rPr/>
-      </w:r>
-    </w:p>
-    <w:p>
-      <w:pPr>
-        <w:pStyle w:val="Normal"/>
-        <w:rPr>
-          <w:rFonts w:ascii="Calibri" w:hAnsi="Calibri"/>
-        </w:rPr>
-      </w:pPr>
-      <w:r>
-        <w:rPr/>
-        <w:t>Python code edited to calculate the length from the coordinate, because some of the coordinate manually added in to the table.</w:t>
-      </w:r>
-    </w:p>
-    <w:p>
-      <w:pPr>
-        <w:pStyle w:val="Normal"/>
-        <w:rPr/>
-      </w:pPr>
-      <w:r>
-        <w:rPr/>
-      </w:r>
-    </w:p>
-    <w:p>
-      <w:pPr>
-        <w:pStyle w:val="Normal"/>
-        <w:rPr/>
-      </w:pPr>
-      <w:r>
-        <w:rPr/>
-      </w:r>
-    </w:p>
-    <w:p>
-      <w:pPr>
-        <w:pStyle w:val="Normal"/>
-        <w:rPr>
-          <w:rFonts w:ascii="Calibri" w:hAnsi="Calibri"/>
-        </w:rPr>
-      </w:pPr>
-      <w:r>
-        <w:rPr/>
-        <w:t>Progress started from row 50 up to row number 91, all substation/punkt coordinate has been extracted and added to the tables “NEP_tables_Input_July2023” and “NEP_tables_V2 - first table26July2023 – test”</w:t>
-      </w:r>
-    </w:p>
-    <w:p>
-      <w:pPr>
-        <w:pStyle w:val="Normal"/>
-        <w:rPr/>
-      </w:pPr>
-      <w:r>
-        <w:rPr/>
-      </w:r>
-    </w:p>
-    <w:p>
-      <w:pPr>
-        <w:pStyle w:val="Normal"/>
-        <w:rPr/>
-      </w:pPr>
-      <w:r>
-        <w:rPr/>
+        <w:t>Progress started from row 50 up to row number 91, all substation/</w:t>
+      </w:r>
+      <w:proofErr w:type="spellStart"/>
+      <w:r>
+        <w:t>punkt</w:t>
+      </w:r>
+      <w:proofErr w:type="spellEnd"/>
+      <w:r>
+        <w:t xml:space="preserve"> coordinate has been extracted and added to the tables “NEP_tables_Input_July2023” and “NEP_tables_V2 - first table26July2023 – </w:t>
+      </w:r>
+      <w:proofErr w:type="gramStart"/>
+      <w:r>
+        <w:t>test</w:t>
+      </w:r>
+      <w:proofErr w:type="gramEnd"/>
+      <w:r>
+        <w:t>”</w:t>
+      </w:r>
+    </w:p>
+    <w:p/>
+    <w:p>
+      <w:r>
         <w:t>Lesson learned.</w:t>
       </w:r>
     </w:p>
@@ -2059,13 +3318,53 @@
           <w:ilvl w:val="0"/>
           <w:numId w:val="6"/>
         </w:numPr>
-        <w:rPr/>
-      </w:pPr>
-      <w:r>
-        <w:rPr/>
-        <w:t xml:space="preserve">Checking each row and when no similar correct name found for the start and end substation, Searching an important part of substation name in HV, MV, switch station, and replacing the correct name. it is required to be sure that the found substation name is what we are searching for. also, for rechecking the correctness, the extracted coordinate added in google map and the location compered to the pdf map. For example “Stade West” which after searching precisely it found that the name in PgAdmin4 is ”Stade-West”, or Emden Ost which in pgAdmin4 it is </w:t>
+      </w:pPr>
+      <w:r>
+        <w:t xml:space="preserve">Checking each row and when no similar correct name found for the start and end substation, </w:t>
+      </w:r>
+      <w:proofErr w:type="gramStart"/>
+      <w:r>
+        <w:t>Searching</w:t>
+      </w:r>
+      <w:proofErr w:type="gramEnd"/>
+      <w:r>
+        <w:t xml:space="preserve"> an important part of substation name in HV, MV, switch station, and replacing the correct name. </w:t>
+      </w:r>
+      <w:proofErr w:type="gramStart"/>
+      <w:r>
+        <w:t>it</w:t>
+      </w:r>
+      <w:proofErr w:type="gramEnd"/>
+      <w:r>
+        <w:t xml:space="preserve"> is required to be sure that the found substation name is what we are searching for. also, for rechecking the correctness, the extracted coordinate added in google map and the location </w:t>
+      </w:r>
+      <w:proofErr w:type="spellStart"/>
+      <w:r>
+        <w:t>compered</w:t>
+      </w:r>
+      <w:proofErr w:type="spellEnd"/>
+      <w:r>
+        <w:t xml:space="preserve"> to the pdf map. For example “Stade West” which after searching precisely it found that the name in PgAdmin4 </w:t>
+      </w:r>
+      <w:proofErr w:type="gramStart"/>
+      <w:r>
+        <w:t>is ”Stade</w:t>
+      </w:r>
+      <w:proofErr w:type="gramEnd"/>
+      <w:r>
+        <w:t xml:space="preserve">-West”, or Emden Ost which in pgAdmin4 it is </w:t>
+      </w:r>
+      <w:r>
         <w:br/>
-        <w:t xml:space="preserve">Emden-Borssum. </w:t>
+        <w:t>Emden-</w:t>
+      </w:r>
+      <w:proofErr w:type="spellStart"/>
+      <w:r>
+        <w:t>Borssum</w:t>
+      </w:r>
+      <w:proofErr w:type="spellEnd"/>
+      <w:r>
+        <w:t xml:space="preserve">. </w:t>
       </w:r>
     </w:p>
     <w:p>
@@ -2075,11 +3374,13 @@
           <w:ilvl w:val="0"/>
           <w:numId w:val="6"/>
         </w:numPr>
-        <w:rPr/>
-      </w:pPr>
-      <w:r>
-        <w:rPr/>
-        <w:t>If the substation name is not available in any tables from PgAdmin4, name searched in google map, and it tried to find the substation through searching in google, then if substation was available the location matched with pdf map, and the coordinate extracted from google map and added to our excel sheet. For example, Heide West, which its name in google map is UW Heide West and the location is same as pdf. Therefore, the name "UW" Heide West is used in our table.</w:t>
+      </w:pPr>
+      <w:r>
+        <w:t xml:space="preserve">If the substation name is not available in any tables from PgAdmin4, name searched in google map, and it tried to find the substation through searching in google, then if substation was </w:t>
+      </w:r>
+      <w:r>
+        <w:lastRenderedPageBreak/>
+        <w:t>available the location matched with pdf map, and the coordinate extracted from google map and added to our excel sheet. For example, Heide West, which its name in google map is UW Heide West and the location is same as pdf. Therefore, the name "UW" Heide West is used in our table.</w:t>
       </w:r>
     </w:p>
     <w:p>
@@ -2089,17 +3390,45 @@
           <w:ilvl w:val="0"/>
           <w:numId w:val="6"/>
         </w:numPr>
-        <w:rPr/>
-      </w:pPr>
-      <w:r>
-        <w:rPr/>
-        <w:t>If the location of substation couldn’t be recognized in google, or it the point is for a “punkt” then the location found in google manually by compering to the pdf map, the picked location tried to has perfect match with the visual location in pdf map, and the coordinate extracted for the point and added to our table. For example “</w:t>
-      </w:r>
-      <w:r>
-        <w:rPr>
-          <w:lang w:val="de-DE"/>
-        </w:rPr>
-        <w:t>Mehringen (Grafschaft Hoya)“ which found to be "UW" Mehringen (Grafschaft Hoya).</w:t>
+      </w:pPr>
+      <w:r>
+        <w:t>If the location of substation couldn’t be recognized in google, or it the point is for a “</w:t>
+      </w:r>
+      <w:proofErr w:type="spellStart"/>
+      <w:r>
+        <w:t>punkt</w:t>
+      </w:r>
+      <w:proofErr w:type="spellEnd"/>
+      <w:r>
+        <w:t xml:space="preserve">” then the location found in google manually by compering to the pdf map, the picked location tried to </w:t>
+      </w:r>
+      <w:proofErr w:type="gramStart"/>
+      <w:r>
+        <w:t>has</w:t>
+      </w:r>
+      <w:proofErr w:type="gramEnd"/>
+      <w:r>
+        <w:t xml:space="preserve"> perfect match with the visual location in pdf map, and the coordinate extracted for the point and added to our table. For example “</w:t>
+      </w:r>
+      <w:r>
+        <w:rPr>
+          <w:lang w:val="de-DE"/>
+        </w:rPr>
+        <w:t xml:space="preserve">Mehringen (Grafschaft </w:t>
+      </w:r>
+      <w:proofErr w:type="gramStart"/>
+      <w:r>
+        <w:rPr>
+          <w:lang w:val="de-DE"/>
+        </w:rPr>
+        <w:t>Hoya)“</w:t>
+      </w:r>
+      <w:proofErr w:type="gramEnd"/>
+      <w:r>
+        <w:rPr>
+          <w:lang w:val="de-DE"/>
+        </w:rPr>
+        <w:t xml:space="preserve"> which found to be "UW" Mehringen (Grafschaft Hoya).</w:t>
       </w:r>
     </w:p>
     <w:p>
@@ -2109,19 +3438,10 @@
           <w:ilvl w:val="0"/>
           <w:numId w:val="6"/>
         </w:numPr>
-        <w:rPr/>
-      </w:pPr>
-      <w:r>
-        <w:rPr/>
-      </w:r>
-    </w:p>
-    <w:p>
-      <w:pPr>
-        <w:pStyle w:val="Normal"/>
-        <w:rPr/>
-      </w:pPr>
-      <w:r>
-        <w:rPr/>
+      </w:pPr>
+    </w:p>
+    <w:p>
+      <w:r>
         <w:t>Progress comments 01.08.23</w:t>
       </w:r>
     </w:p>
@@ -2137,9 +3457,13 @@
         </w:rPr>
       </w:pPr>
       <w:r>
-        <w:rPr/>
-        <w:t>DC1a we probably don’t need it, same as DC1, just s-nom increase</w:t>
-      </w:r>
+        <w:t xml:space="preserve">DC1a we probably don’t need it, same as DC1, just s-nom </w:t>
+      </w:r>
+      <w:proofErr w:type="gramStart"/>
+      <w:r>
+        <w:t>increase</w:t>
+      </w:r>
+      <w:proofErr w:type="gramEnd"/>
     </w:p>
     <w:p>
       <w:pPr>
@@ -2153,9 +3477,21 @@
         </w:rPr>
       </w:pPr>
       <w:r>
-        <w:rPr/>
-        <w:t>Worked up to line 146, i pushed just the updated Input file</w:t>
-      </w:r>
+        <w:t xml:space="preserve">Worked up to line 146, </w:t>
+      </w:r>
+      <w:proofErr w:type="spellStart"/>
+      <w:r>
+        <w:t>i</w:t>
+      </w:r>
+      <w:proofErr w:type="spellEnd"/>
+      <w:r>
+        <w:t xml:space="preserve"> pushed just the updated Input </w:t>
+      </w:r>
+      <w:proofErr w:type="gramStart"/>
+      <w:r>
+        <w:t>file</w:t>
+      </w:r>
+      <w:proofErr w:type="gramEnd"/>
     </w:p>
     <w:p>
       <w:pPr>
@@ -2169,9 +3505,13 @@
         </w:rPr>
       </w:pPr>
       <w:r>
-        <w:rPr/>
-        <w:t>You can see progress in the list, you started above</w:t>
-      </w:r>
+        <w:t xml:space="preserve">You can see progress in the list, you started </w:t>
+      </w:r>
+      <w:proofErr w:type="gramStart"/>
+      <w:r>
+        <w:t>above</w:t>
+      </w:r>
+      <w:proofErr w:type="gramEnd"/>
     </w:p>
     <w:p>
       <w:pPr>
@@ -2184,9 +3524,21 @@
           <w:rFonts w:ascii="Calibri" w:hAnsi="Calibri"/>
         </w:rPr>
       </w:pPr>
-      <w:r>
-        <w:rPr/>
-        <w:t xml:space="preserve">i changed additionally some names, so that code will find a match </w:t>
+      <w:proofErr w:type="spellStart"/>
+      <w:r>
+        <w:t>i</w:t>
+      </w:r>
+      <w:proofErr w:type="spellEnd"/>
+      <w:r>
+        <w:t xml:space="preserve"> changed additionally some names, so that code will find a </w:t>
+      </w:r>
+      <w:proofErr w:type="gramStart"/>
+      <w:r>
+        <w:t>match</w:t>
+      </w:r>
+      <w:proofErr w:type="gramEnd"/>
+      <w:r>
+        <w:t xml:space="preserve"> </w:t>
       </w:r>
     </w:p>
     <w:p>
@@ -2201,33 +3553,41 @@
         </w:rPr>
       </w:pPr>
       <w:r>
-        <w:rPr/>
-        <w:t>Just for reminding: we shoul have a look at bentwisch in the end, if code find HGÜ subst or normal subst</w:t>
-      </w:r>
-    </w:p>
-    <w:p>
-      <w:pPr>
-        <w:pStyle w:val="Normal"/>
-        <w:rPr/>
-      </w:pPr>
-      <w:r>
-        <w:rPr/>
-      </w:r>
-    </w:p>
-    <w:p>
-      <w:pPr>
-        <w:pStyle w:val="Normal"/>
-        <w:rPr/>
-      </w:pPr>
-      <w:r>
-        <w:rPr/>
-      </w:r>
-    </w:p>
-    <w:p>
-      <w:pPr>
-        <w:pStyle w:val="Normal"/>
-        <w:rPr/>
-      </w:pPr>
+        <w:t xml:space="preserve">Just for reminding: we </w:t>
+      </w:r>
+      <w:proofErr w:type="spellStart"/>
+      <w:r>
+        <w:t>shoul</w:t>
+      </w:r>
+      <w:proofErr w:type="spellEnd"/>
+      <w:r>
+        <w:t xml:space="preserve"> have a look at </w:t>
+      </w:r>
+      <w:proofErr w:type="spellStart"/>
+      <w:r>
+        <w:t>bentwisch</w:t>
+      </w:r>
+      <w:proofErr w:type="spellEnd"/>
+      <w:r>
+        <w:t xml:space="preserve"> in the end, if code find HGÜ </w:t>
+      </w:r>
+      <w:proofErr w:type="spellStart"/>
+      <w:r>
+        <w:t>subst</w:t>
+      </w:r>
+      <w:proofErr w:type="spellEnd"/>
+      <w:r>
+        <w:t xml:space="preserve"> or normal </w:t>
+      </w:r>
+      <w:proofErr w:type="spellStart"/>
+      <w:r>
+        <w:t>subst</w:t>
+      </w:r>
+      <w:proofErr w:type="spellEnd"/>
+    </w:p>
+    <w:p/>
+    <w:p/>
+    <w:p>
       <w:r>
         <w:rPr>
           <w:lang w:val="de-DE"/>
@@ -2235,15 +3595,7 @@
         <w:t>Progress 6.08</w:t>
       </w:r>
     </w:p>
-    <w:p>
-      <w:pPr>
-        <w:pStyle w:val="Normal"/>
-        <w:rPr/>
-      </w:pPr>
-      <w:r>
-        <w:rPr/>
-      </w:r>
-    </w:p>
+    <w:p/>
     <w:p>
       <w:pPr>
         <w:pStyle w:val="ListParagraph"/>
@@ -2256,27 +3608,59 @@
         </w:rPr>
       </w:pPr>
       <w:r>
-        <w:rPr/>
         <w:t xml:space="preserve">noticed that there is problem with calculating length of google coordinates </w:t>
       </w:r>
       <w:r>
         <w:rPr>
           <w:highlight w:val="yellow"/>
         </w:rPr>
-        <w:t xml:space="preserve">(e.g line 86 Input file) , </w:t>
-      </w:r>
-    </w:p>
-    <w:p>
-      <w:pPr>
-        <w:pStyle w:val="Normal"/>
-        <w:rPr/>
-      </w:pPr>
+        <w:t>(</w:t>
+      </w:r>
+      <w:proofErr w:type="spellStart"/>
       <w:r>
         <w:rPr>
           <w:highlight w:val="yellow"/>
         </w:rPr>
-        <w:t>didn’t solved yet</w:t>
-      </w:r>
+        <w:t>e.g</w:t>
+      </w:r>
+      <w:proofErr w:type="spellEnd"/>
+      <w:r>
+        <w:rPr>
+          <w:highlight w:val="yellow"/>
+        </w:rPr>
+        <w:t xml:space="preserve"> line 86 Input file</w:t>
+      </w:r>
+      <w:proofErr w:type="gramStart"/>
+      <w:r>
+        <w:rPr>
+          <w:highlight w:val="yellow"/>
+        </w:rPr>
+        <w:t>) ,</w:t>
+      </w:r>
+      <w:proofErr w:type="gramEnd"/>
+      <w:r>
+        <w:rPr>
+          <w:highlight w:val="yellow"/>
+        </w:rPr>
+        <w:t xml:space="preserve"> </w:t>
+      </w:r>
+    </w:p>
+    <w:p>
+      <w:r>
+        <w:rPr>
+          <w:highlight w:val="yellow"/>
+        </w:rPr>
+        <w:lastRenderedPageBreak/>
+        <w:t xml:space="preserve">didn’t solved </w:t>
+      </w:r>
+      <w:proofErr w:type="gramStart"/>
+      <w:r>
+        <w:rPr>
+          <w:highlight w:val="yellow"/>
+        </w:rPr>
+        <w:t>yet</w:t>
+      </w:r>
+      <w:proofErr w:type="gramEnd"/>
     </w:p>
     <w:p>
       <w:pPr>
@@ -2285,17 +3669,67 @@
           <w:ilvl w:val="0"/>
           <w:numId w:val="8"/>
         </w:numPr>
-        <w:rPr/>
-      </w:pPr>
-      <w:r>
-        <w:rPr/>
-        <w:t xml:space="preserve">finished Input_file, All lines have coordinates, but not all have bus_id </w:t>
+      </w:pPr>
+      <w:r>
+        <w:t xml:space="preserve">finished </w:t>
+      </w:r>
+      <w:proofErr w:type="spellStart"/>
+      <w:r>
+        <w:t>Input_file</w:t>
+      </w:r>
+      <w:proofErr w:type="spellEnd"/>
+      <w:r>
+        <w:t xml:space="preserve">, </w:t>
+      </w:r>
+      <w:proofErr w:type="gramStart"/>
+      <w:r>
+        <w:t>All</w:t>
+      </w:r>
+      <w:proofErr w:type="gramEnd"/>
+      <w:r>
+        <w:t xml:space="preserve"> lines have coordinates, but not all have </w:t>
+      </w:r>
+      <w:proofErr w:type="spellStart"/>
+      <w:r>
+        <w:t>bus_id</w:t>
+      </w:r>
+      <w:proofErr w:type="spellEnd"/>
+      <w:r>
+        <w:t xml:space="preserve"> </w:t>
       </w:r>
       <w:r>
         <w:rPr>
           <w:highlight w:val="green"/>
         </w:rPr>
-        <w:t>(ask clara if bus_id is required)</w:t>
+        <w:t xml:space="preserve">(ask </w:t>
+      </w:r>
+      <w:proofErr w:type="spellStart"/>
+      <w:r>
+        <w:rPr>
+          <w:highlight w:val="green"/>
+        </w:rPr>
+        <w:t>clara</w:t>
+      </w:r>
+      <w:proofErr w:type="spellEnd"/>
+      <w:r>
+        <w:rPr>
+          <w:highlight w:val="green"/>
+        </w:rPr>
+        <w:t xml:space="preserve"> if </w:t>
+      </w:r>
+      <w:proofErr w:type="spellStart"/>
+      <w:r>
+        <w:rPr>
+          <w:highlight w:val="green"/>
+        </w:rPr>
+        <w:t>bus_id</w:t>
+      </w:r>
+      <w:proofErr w:type="spellEnd"/>
+      <w:r>
+        <w:rPr>
+          <w:highlight w:val="green"/>
+        </w:rPr>
+        <w:t xml:space="preserve"> is required)</w:t>
       </w:r>
     </w:p>
     <w:p>
@@ -2305,11 +3739,17 @@
           <w:ilvl w:val="0"/>
           <w:numId w:val="8"/>
         </w:numPr>
-        <w:rPr/>
-      </w:pPr>
-      <w:r>
-        <w:rPr/>
-        <w:t>writing new python script for filling out missing paramaters of table: values_NEP_lines.py</w:t>
+      </w:pPr>
+      <w:r>
+        <w:t xml:space="preserve">writing new python script for filling out missing </w:t>
+      </w:r>
+      <w:proofErr w:type="spellStart"/>
+      <w:r>
+        <w:t>paramaters</w:t>
+      </w:r>
+      <w:proofErr w:type="spellEnd"/>
+      <w:r>
+        <w:t xml:space="preserve"> of table: values_NEP_lines.py</w:t>
       </w:r>
     </w:p>
     <w:p>
@@ -2319,11 +3759,33 @@
           <w:ilvl w:val="0"/>
           <w:numId w:val="8"/>
         </w:numPr>
-        <w:rPr/>
-      </w:pPr>
-      <w:r>
-        <w:rPr/>
-        <w:t>assumed many parameters accordin to existing line_table or claras instruction:</w:t>
+      </w:pPr>
+      <w:r>
+        <w:t xml:space="preserve">assumed many parameters </w:t>
+      </w:r>
+      <w:proofErr w:type="spellStart"/>
+      <w:r>
+        <w:t>accordin</w:t>
+      </w:r>
+      <w:proofErr w:type="spellEnd"/>
+      <w:r>
+        <w:t xml:space="preserve"> to existing </w:t>
+      </w:r>
+      <w:proofErr w:type="spellStart"/>
+      <w:r>
+        <w:t>line_table</w:t>
+      </w:r>
+      <w:proofErr w:type="spellEnd"/>
+      <w:r>
+        <w:t xml:space="preserve"> or </w:t>
+      </w:r>
+      <w:proofErr w:type="spellStart"/>
+      <w:r>
+        <w:t>claras</w:t>
+      </w:r>
+      <w:proofErr w:type="spellEnd"/>
+      <w:r>
+        <w:t xml:space="preserve"> instruction:</w:t>
       </w:r>
     </w:p>
     <w:p>
@@ -2335,69 +3797,87 @@
         </w:numPr>
         <w:rPr>
           <w:color w:val="CCCCCC"/>
-          <w:shd w:fill="1F1F1F" w:val="clear"/>
-        </w:rPr>
-      </w:pPr>
-      <w:r>
-        <w:rPr>
-          <w:shd w:fill="1F1F1F" w:val="clear"/>
+          <w:shd w:val="clear" w:color="auto" w:fill="1F1F1F"/>
+        </w:rPr>
+      </w:pPr>
+      <w:r>
+        <w:rPr>
+          <w:shd w:val="clear" w:color="auto" w:fill="1F1F1F"/>
         </w:rPr>
         <w:t xml:space="preserve">cables </w:t>
       </w:r>
       <w:r>
         <w:rPr>
           <w:color w:val="D4D4D4"/>
-          <w:shd w:fill="1F1F1F" w:val="clear"/>
+          <w:shd w:val="clear" w:color="auto" w:fill="1F1F1F"/>
         </w:rPr>
         <w:t>=</w:t>
       </w:r>
       <w:r>
         <w:rPr>
           <w:color w:val="CCCCCC"/>
-          <w:shd w:fill="1F1F1F" w:val="clear"/>
+          <w:shd w:val="clear" w:color="auto" w:fill="1F1F1F"/>
         </w:rPr>
         <w:t xml:space="preserve"> </w:t>
       </w:r>
+      <w:proofErr w:type="spellStart"/>
       <w:r>
         <w:rPr>
           <w:color w:val="569CD6"/>
-          <w:shd w:fill="1F1F1F" w:val="clear"/>
+          <w:shd w:val="clear" w:color="auto" w:fill="1F1F1F"/>
         </w:rPr>
         <w:t>f</w:t>
       </w:r>
       <w:r>
         <w:rPr>
-          <w:shd w:fill="1F1F1F" w:val="clear"/>
-        </w:rPr>
-        <w:t xml:space="preserve">'A </w:t>
+          <w:shd w:val="clear" w:color="auto" w:fill="1F1F1F"/>
+        </w:rPr>
+        <w:t>'A</w:t>
+      </w:r>
+      <w:proofErr w:type="spellEnd"/>
+      <w:r>
+        <w:rPr>
+          <w:shd w:val="clear" w:color="auto" w:fill="1F1F1F"/>
+        </w:rPr>
+        <w:t xml:space="preserve"> </w:t>
       </w:r>
       <w:r>
         <w:rPr>
           <w:color w:val="569CD6"/>
-          <w:shd w:fill="1F1F1F" w:val="clear"/>
+          <w:shd w:val="clear" w:color="auto" w:fill="1F1F1F"/>
         </w:rPr>
         <w:t>{</w:t>
       </w:r>
       <w:r>
         <w:rPr>
           <w:color w:val="B5CEA8"/>
-          <w:shd w:fill="1F1F1F" w:val="clear"/>
+          <w:shd w:val="clear" w:color="auto" w:fill="1F1F1F"/>
         </w:rPr>
         <w:t>3</w:t>
       </w:r>
       <w:r>
         <w:rPr>
           <w:color w:val="569CD6"/>
-          <w:shd w:fill="1F1F1F" w:val="clear"/>
+          <w:shd w:val="clear" w:color="auto" w:fill="1F1F1F"/>
         </w:rPr>
         <w:t>}</w:t>
       </w:r>
       <w:r>
         <w:rPr>
-          <w:shd w:fill="1F1F1F" w:val="clear"/>
+          <w:shd w:val="clear" w:color="auto" w:fill="1F1F1F"/>
         </w:rPr>
         <w:t>'</w:t>
-        <w:tab/>
+      </w:r>
+      <w:r>
+        <w:rPr>
+          <w:shd w:val="clear" w:color="auto" w:fill="1F1F1F"/>
+        </w:rPr>
+        <w:tab/>
+      </w:r>
+      <w:r>
+        <w:rPr>
+          <w:shd w:val="clear" w:color="auto" w:fill="1F1F1F"/>
+        </w:rPr>
         <w:tab/>
         <w:t>(ASSUMPTION)</w:t>
       </w:r>
@@ -2411,61 +3891,87 @@
         </w:numPr>
         <w:rPr>
           <w:color w:val="CCCCCC"/>
-          <w:shd w:fill="1F1F1F" w:val="clear"/>
-        </w:rPr>
-      </w:pPr>
+          <w:shd w:val="clear" w:color="auto" w:fill="1F1F1F"/>
+        </w:rPr>
+      </w:pPr>
+      <w:proofErr w:type="spellStart"/>
       <w:r>
         <w:rPr>
           <w:color w:val="CE9178"/>
-          <w:shd w:fill="1F1F1F" w:val="clear"/>
-        </w:rPr>
-        <w:t>um_parallel'</w:t>
+          <w:shd w:val="clear" w:color="auto" w:fill="1F1F1F"/>
+        </w:rPr>
+        <w:t>um_parallel</w:t>
+      </w:r>
+      <w:proofErr w:type="spellEnd"/>
+      <w:r>
+        <w:rPr>
+          <w:color w:val="CE9178"/>
+          <w:shd w:val="clear" w:color="auto" w:fill="1F1F1F"/>
+        </w:rPr>
+        <w:t>'</w:t>
       </w:r>
       <w:r>
         <w:rPr>
           <w:color w:val="D4D4D4"/>
-          <w:shd w:fill="1F1F1F" w:val="clear"/>
+          <w:shd w:val="clear" w:color="auto" w:fill="1F1F1F"/>
         </w:rPr>
         <w:t>=</w:t>
       </w:r>
       <w:r>
         <w:rPr>
           <w:color w:val="CCCCCC"/>
-          <w:shd w:fill="1F1F1F" w:val="clear"/>
+          <w:shd w:val="clear" w:color="auto" w:fill="1F1F1F"/>
         </w:rPr>
         <w:t xml:space="preserve"> </w:t>
       </w:r>
-      <w:r>
-        <w:rPr>
-          <w:shd w:fill="1F1F1F" w:val="clear"/>
+      <w:proofErr w:type="spellStart"/>
+      <w:r>
+        <w:rPr>
+          <w:shd w:val="clear" w:color="auto" w:fill="1F1F1F"/>
         </w:rPr>
         <w:t>f</w:t>
       </w:r>
       <w:r>
         <w:rPr>
           <w:color w:val="CE9178"/>
-          <w:shd w:fill="1F1F1F" w:val="clear"/>
-        </w:rPr>
-        <w:t xml:space="preserve">'A </w:t>
-      </w:r>
-      <w:r>
-        <w:rPr>
-          <w:shd w:fill="1F1F1F" w:val="clear"/>
+          <w:shd w:val="clear" w:color="auto" w:fill="1F1F1F"/>
+        </w:rPr>
+        <w:t>'A</w:t>
+      </w:r>
+      <w:proofErr w:type="spellEnd"/>
+      <w:r>
+        <w:rPr>
+          <w:color w:val="CE9178"/>
+          <w:shd w:val="clear" w:color="auto" w:fill="1F1F1F"/>
+        </w:rPr>
+        <w:t xml:space="preserve"> </w:t>
+      </w:r>
+      <w:r>
+        <w:rPr>
+          <w:shd w:val="clear" w:color="auto" w:fill="1F1F1F"/>
         </w:rPr>
         <w:t>{</w:t>
       </w:r>
       <w:r>
         <w:rPr>
           <w:color w:val="B5CEA8"/>
-          <w:shd w:fill="1F1F1F" w:val="clear"/>
+          <w:shd w:val="clear" w:color="auto" w:fill="1F1F1F"/>
         </w:rPr>
         <w:t>1</w:t>
       </w:r>
-      <w:r>
-        <w:rPr>
-          <w:shd w:fill="1F1F1F" w:val="clear"/>
-        </w:rPr>
-        <w:t>}  (ASSUMPTION)</w:t>
+      <w:proofErr w:type="gramStart"/>
+      <w:r>
+        <w:rPr>
+          <w:shd w:val="clear" w:color="auto" w:fill="1F1F1F"/>
+        </w:rPr>
+        <w:t>}  (</w:t>
+      </w:r>
+      <w:proofErr w:type="gramEnd"/>
+      <w:r>
+        <w:rPr>
+          <w:shd w:val="clear" w:color="auto" w:fill="1F1F1F"/>
+        </w:rPr>
+        <w:t>ASSUMPTION)</w:t>
       </w:r>
     </w:p>
     <w:p>
@@ -2477,40 +3983,48 @@
         </w:numPr>
         <w:rPr>
           <w:color w:val="CCCCCC"/>
-          <w:shd w:fill="1F1F1F" w:val="clear"/>
-        </w:rPr>
-      </w:pPr>
-      <w:r>
-        <w:rPr>
-          <w:shd w:fill="1F1F1F" w:val="clear"/>
-        </w:rPr>
-        <w:t>_nom_extendable</w:t>
-      </w:r>
+          <w:shd w:val="clear" w:color="auto" w:fill="1F1F1F"/>
+        </w:rPr>
+      </w:pPr>
+      <w:r>
+        <w:rPr>
+          <w:shd w:val="clear" w:color="auto" w:fill="1F1F1F"/>
+        </w:rPr>
+        <w:t>_</w:t>
+      </w:r>
+      <w:proofErr w:type="spellStart"/>
+      <w:r>
+        <w:rPr>
+          <w:shd w:val="clear" w:color="auto" w:fill="1F1F1F"/>
+        </w:rPr>
+        <w:t>nom_extendable</w:t>
+      </w:r>
+      <w:proofErr w:type="spellEnd"/>
       <w:r>
         <w:rPr>
           <w:color w:val="CCCCCC"/>
-          <w:shd w:fill="1F1F1F" w:val="clear"/>
+          <w:shd w:val="clear" w:color="auto" w:fill="1F1F1F"/>
         </w:rPr>
         <w:t xml:space="preserve"> </w:t>
       </w:r>
       <w:r>
         <w:rPr>
           <w:color w:val="D4D4D4"/>
-          <w:shd w:fill="1F1F1F" w:val="clear"/>
+          <w:shd w:val="clear" w:color="auto" w:fill="1F1F1F"/>
         </w:rPr>
         <w:t>=</w:t>
       </w:r>
       <w:r>
         <w:rPr>
           <w:color w:val="CCCCCC"/>
-          <w:shd w:fill="1F1F1F" w:val="clear"/>
+          <w:shd w:val="clear" w:color="auto" w:fill="1F1F1F"/>
         </w:rPr>
         <w:t xml:space="preserve"> </w:t>
       </w:r>
       <w:r>
         <w:rPr>
           <w:color w:val="569CD6"/>
-          <w:shd w:fill="1F1F1F" w:val="clear"/>
+          <w:shd w:val="clear" w:color="auto" w:fill="1F1F1F"/>
         </w:rPr>
         <w:t>True</w:t>
       </w:r>
@@ -2524,39 +4038,61 @@
         </w:numPr>
         <w:rPr>
           <w:color w:val="CCCCCC"/>
-          <w:shd w:fill="1F1F1F" w:val="clear"/>
-        </w:rPr>
-      </w:pPr>
-      <w:r>
-        <w:rPr>
-          <w:shd w:fill="1F1F1F" w:val="clear"/>
-        </w:rPr>
-        <w:t>s_nom_min'</w:t>
+          <w:shd w:val="clear" w:color="auto" w:fill="1F1F1F"/>
+        </w:rPr>
+      </w:pPr>
+      <w:proofErr w:type="spellStart"/>
+      <w:r>
+        <w:rPr>
+          <w:shd w:val="clear" w:color="auto" w:fill="1F1F1F"/>
+        </w:rPr>
+        <w:t>s_nom_min</w:t>
+      </w:r>
+      <w:proofErr w:type="spellEnd"/>
+      <w:r>
+        <w:rPr>
+          <w:shd w:val="clear" w:color="auto" w:fill="1F1F1F"/>
+        </w:rPr>
+        <w:t>'</w:t>
       </w:r>
       <w:r>
         <w:rPr>
           <w:color w:val="D4D4D4"/>
-          <w:shd w:fill="1F1F1F" w:val="clear"/>
+          <w:shd w:val="clear" w:color="auto" w:fill="1F1F1F"/>
         </w:rPr>
         <w:t>=</w:t>
       </w:r>
       <w:r>
         <w:rPr>
           <w:color w:val="CCCCCC"/>
-          <w:shd w:fill="1F1F1F" w:val="clear"/>
+          <w:shd w:val="clear" w:color="auto" w:fill="1F1F1F"/>
         </w:rPr>
         <w:t xml:space="preserve"> </w:t>
       </w:r>
       <w:r>
         <w:rPr>
-          <w:shd w:fill="1F1F1F" w:val="clear"/>
-        </w:rPr>
-        <w:t>'s_nom'</w:t>
+          <w:shd w:val="clear" w:color="auto" w:fill="1F1F1F"/>
+        </w:rPr>
+        <w:t>'</w:t>
+      </w:r>
+      <w:proofErr w:type="spellStart"/>
+      <w:r>
+        <w:rPr>
+          <w:shd w:val="clear" w:color="auto" w:fill="1F1F1F"/>
+        </w:rPr>
+        <w:t>s_nom</w:t>
+      </w:r>
+      <w:proofErr w:type="spellEnd"/>
+      <w:r>
+        <w:rPr>
+          <w:shd w:val="clear" w:color="auto" w:fill="1F1F1F"/>
+        </w:rPr>
+        <w:t>'</w:t>
       </w:r>
       <w:r>
         <w:rPr>
           <w:color w:val="CCCCCC"/>
-          <w:shd w:fill="1F1F1F" w:val="clear"/>
+          <w:shd w:val="clear" w:color="auto" w:fill="1F1F1F"/>
         </w:rPr>
         <w:t>]</w:t>
       </w:r>
@@ -2570,40 +4106,42 @@
         </w:numPr>
         <w:rPr>
           <w:color w:val="CCCCCC"/>
-          <w:shd w:fill="1F1F1F" w:val="clear"/>
-        </w:rPr>
-      </w:pPr>
-      <w:r>
-        <w:rPr>
-          <w:shd w:fill="1F1F1F" w:val="clear"/>
+          <w:shd w:val="clear" w:color="auto" w:fill="1F1F1F"/>
+        </w:rPr>
+      </w:pPr>
+      <w:proofErr w:type="spellStart"/>
+      <w:r>
+        <w:rPr>
+          <w:shd w:val="clear" w:color="auto" w:fill="1F1F1F"/>
         </w:rPr>
         <w:t>s_nom_max</w:t>
       </w:r>
+      <w:proofErr w:type="spellEnd"/>
       <w:r>
         <w:rPr>
           <w:color w:val="CCCCCC"/>
-          <w:shd w:fill="1F1F1F" w:val="clear"/>
+          <w:shd w:val="clear" w:color="auto" w:fill="1F1F1F"/>
         </w:rPr>
         <w:t xml:space="preserve"> </w:t>
       </w:r>
       <w:r>
         <w:rPr>
           <w:color w:val="D4D4D4"/>
-          <w:shd w:fill="1F1F1F" w:val="clear"/>
+          <w:shd w:val="clear" w:color="auto" w:fill="1F1F1F"/>
         </w:rPr>
         <w:t>=</w:t>
       </w:r>
       <w:r>
         <w:rPr>
           <w:color w:val="CCCCCC"/>
-          <w:shd w:fill="1F1F1F" w:val="clear"/>
+          <w:shd w:val="clear" w:color="auto" w:fill="1F1F1F"/>
         </w:rPr>
         <w:t>.</w:t>
       </w:r>
       <w:r>
         <w:rPr>
           <w:color w:val="9CDCFE"/>
-          <w:shd w:fill="1F1F1F" w:val="clear"/>
+          <w:shd w:val="clear" w:color="auto" w:fill="1F1F1F"/>
         </w:rPr>
         <w:t>inf</w:t>
       </w:r>
@@ -2617,40 +4155,48 @@
         </w:numPr>
         <w:rPr>
           <w:color w:val="CCCCCC"/>
-          <w:shd w:fill="1F1F1F" w:val="clear"/>
-        </w:rPr>
-      </w:pPr>
-      <w:r>
-        <w:rPr>
-          <w:shd w:fill="1F1F1F" w:val="clear"/>
-        </w:rPr>
-        <w:t>v_ang_min'</w:t>
+          <w:shd w:val="clear" w:color="auto" w:fill="1F1F1F"/>
+        </w:rPr>
+      </w:pPr>
+      <w:proofErr w:type="spellStart"/>
+      <w:r>
+        <w:rPr>
+          <w:shd w:val="clear" w:color="auto" w:fill="1F1F1F"/>
+        </w:rPr>
+        <w:t>v_ang_min</w:t>
+      </w:r>
+      <w:proofErr w:type="spellEnd"/>
+      <w:r>
+        <w:rPr>
+          <w:shd w:val="clear" w:color="auto" w:fill="1F1F1F"/>
+        </w:rPr>
+        <w:t>'</w:t>
       </w:r>
       <w:r>
         <w:rPr>
           <w:color w:val="D4D4D4"/>
-          <w:shd w:fill="1F1F1F" w:val="clear"/>
+          <w:shd w:val="clear" w:color="auto" w:fill="1F1F1F"/>
         </w:rPr>
         <w:t>=</w:t>
       </w:r>
       <w:r>
         <w:rPr>
           <w:color w:val="CCCCCC"/>
-          <w:shd w:fill="1F1F1F" w:val="clear"/>
+          <w:shd w:val="clear" w:color="auto" w:fill="1F1F1F"/>
         </w:rPr>
         <w:t xml:space="preserve"> </w:t>
       </w:r>
       <w:r>
         <w:rPr>
           <w:color w:val="D4D4D4"/>
-          <w:shd w:fill="1F1F1F" w:val="clear"/>
+          <w:shd w:val="clear" w:color="auto" w:fill="1F1F1F"/>
         </w:rPr>
         <w:t>-</w:t>
       </w:r>
       <w:r>
         <w:rPr>
           <w:color w:val="9CDCFE"/>
-          <w:shd w:fill="1F1F1F" w:val="clear"/>
+          <w:shd w:val="clear" w:color="auto" w:fill="1F1F1F"/>
         </w:rPr>
         <w:t>inf</w:t>
       </w:r>
@@ -2664,36 +4210,46 @@
         </w:numPr>
         <w:rPr>
           <w:color w:val="CCCCCC"/>
-          <w:shd w:fill="1F1F1F" w:val="clear"/>
-        </w:rPr>
-      </w:pPr>
-      <w:r>
-        <w:rPr>
-          <w:shd w:fill="1F1F1F" w:val="clear"/>
-        </w:rPr>
-        <w:t>v_ang_max'</w:t>
+          <w:shd w:val="clear" w:color="auto" w:fill="1F1F1F"/>
+        </w:rPr>
+      </w:pPr>
+      <w:proofErr w:type="spellStart"/>
+      <w:r>
+        <w:rPr>
+          <w:shd w:val="clear" w:color="auto" w:fill="1F1F1F"/>
+        </w:rPr>
+        <w:t>v_ang_max</w:t>
+      </w:r>
+      <w:proofErr w:type="spellEnd"/>
+      <w:r>
+        <w:rPr>
+          <w:shd w:val="clear" w:color="auto" w:fill="1F1F1F"/>
+        </w:rPr>
+        <w:t>'</w:t>
       </w:r>
       <w:r>
         <w:rPr>
           <w:color w:val="D4D4D4"/>
-          <w:shd w:fill="1F1F1F" w:val="clear"/>
+          <w:shd w:val="clear" w:color="auto" w:fill="1F1F1F"/>
         </w:rPr>
         <w:t>=</w:t>
       </w:r>
       <w:r>
         <w:rPr>
           <w:color w:val="CCCCCC"/>
-          <w:shd w:fill="1F1F1F" w:val="clear"/>
+          <w:shd w:val="clear" w:color="auto" w:fill="1F1F1F"/>
         </w:rPr>
         <w:t xml:space="preserve"> </w:t>
       </w:r>
+      <w:proofErr w:type="spellStart"/>
       <w:r>
         <w:rPr>
           <w:color w:val="9CDCFE"/>
-          <w:shd w:fill="1F1F1F" w:val="clear"/>
+          <w:shd w:val="clear" w:color="auto" w:fill="1F1F1F"/>
         </w:rPr>
         <w:t>nf</w:t>
       </w:r>
+      <w:proofErr w:type="spellEnd"/>
     </w:p>
     <w:p>
       <w:pPr>
@@ -2704,33 +4260,41 @@
         </w:numPr>
         <w:rPr>
           <w:color w:val="CCCCCC"/>
-          <w:shd w:fill="1F1F1F" w:val="clear"/>
-        </w:rPr>
-      </w:pPr>
-      <w:r>
-        <w:rPr>
-          <w:shd w:fill="1F1F1F" w:val="clear"/>
-        </w:rPr>
-        <w:t>terrain_factor'</w:t>
+          <w:shd w:val="clear" w:color="auto" w:fill="1F1F1F"/>
+        </w:rPr>
+      </w:pPr>
+      <w:proofErr w:type="spellStart"/>
+      <w:r>
+        <w:rPr>
+          <w:shd w:val="clear" w:color="auto" w:fill="1F1F1F"/>
+        </w:rPr>
+        <w:t>terrain_factor</w:t>
+      </w:r>
+      <w:proofErr w:type="spellEnd"/>
+      <w:r>
+        <w:rPr>
+          <w:shd w:val="clear" w:color="auto" w:fill="1F1F1F"/>
+        </w:rPr>
+        <w:t>'</w:t>
       </w:r>
       <w:r>
         <w:rPr>
           <w:color w:val="D4D4D4"/>
-          <w:shd w:fill="1F1F1F" w:val="clear"/>
+          <w:shd w:val="clear" w:color="auto" w:fill="1F1F1F"/>
         </w:rPr>
         <w:t>=</w:t>
       </w:r>
       <w:r>
         <w:rPr>
           <w:color w:val="CCCCCC"/>
-          <w:shd w:fill="1F1F1F" w:val="clear"/>
+          <w:shd w:val="clear" w:color="auto" w:fill="1F1F1F"/>
         </w:rPr>
         <w:t xml:space="preserve"> </w:t>
       </w:r>
       <w:r>
         <w:rPr>
           <w:color w:val="B5CEA8"/>
-          <w:shd w:fill="1F1F1F" w:val="clear"/>
+          <w:shd w:val="clear" w:color="auto" w:fill="1F1F1F"/>
         </w:rPr>
         <w:t>1</w:t>
       </w:r>
@@ -2742,13 +4306,42 @@
           <w:ilvl w:val="1"/>
           <w:numId w:val="8"/>
         </w:numPr>
-        <w:rPr/>
-      </w:pPr>
-      <w:r>
-        <w:rPr>
-          <w:shd w:fill="1F1F1F" w:val="clear"/>
-        </w:rPr>
-        <w:t>s_nom=1790  (wherewe don’t have information about capacity</w:t>
+      </w:pPr>
+      <w:proofErr w:type="spellStart"/>
+      <w:r>
+        <w:rPr>
+          <w:shd w:val="clear" w:color="auto" w:fill="1F1F1F"/>
+        </w:rPr>
+        <w:t>s_nom</w:t>
+      </w:r>
+      <w:proofErr w:type="spellEnd"/>
+      <w:r>
+        <w:rPr>
+          <w:shd w:val="clear" w:color="auto" w:fill="1F1F1F"/>
+        </w:rPr>
+        <w:t>=</w:t>
+      </w:r>
+      <w:proofErr w:type="gramStart"/>
+      <w:r>
+        <w:rPr>
+          <w:shd w:val="clear" w:color="auto" w:fill="1F1F1F"/>
+        </w:rPr>
+        <w:t>1790  (</w:t>
+      </w:r>
+      <w:proofErr w:type="spellStart"/>
+      <w:proofErr w:type="gramEnd"/>
+      <w:r>
+        <w:rPr>
+          <w:shd w:val="clear" w:color="auto" w:fill="1F1F1F"/>
+        </w:rPr>
+        <w:t>wherewe</w:t>
+      </w:r>
+      <w:proofErr w:type="spellEnd"/>
+      <w:r>
+        <w:rPr>
+          <w:shd w:val="clear" w:color="auto" w:fill="1F1F1F"/>
+        </w:rPr>
+        <w:t xml:space="preserve"> don’t have information about capacity</w:t>
       </w:r>
     </w:p>
     <w:p>
@@ -2759,14 +4352,9 @@
           <w:numId w:val="8"/>
         </w:numPr>
         <w:rPr>
-          <w:shd w:fill="1F1F1F" w:val="clear"/>
-        </w:rPr>
-      </w:pPr>
-      <w:r>
-        <w:rPr>
-          <w:shd w:fill="1F1F1F" w:val="clear"/>
-        </w:rPr>
-      </w:r>
+          <w:shd w:val="clear" w:color="auto" w:fill="1F1F1F"/>
+        </w:rPr>
+      </w:pPr>
     </w:p>
     <w:p>
       <w:pPr>
@@ -2775,10 +4363,8 @@
           <w:ilvl w:val="0"/>
           <w:numId w:val="8"/>
         </w:numPr>
-        <w:rPr/>
-      </w:pPr>
-      <w:r>
-        <w:rPr/>
+      </w:pPr>
+      <w:r>
         <w:t>calculated x and r with values from parameters.py</w:t>
       </w:r>
     </w:p>
@@ -2789,7 +4375,6 @@
           <w:ilvl w:val="0"/>
           <w:numId w:val="8"/>
         </w:numPr>
-        <w:rPr/>
       </w:pPr>
       <w:r>
         <w:rPr>
@@ -2798,7 +4383,6 @@
         <w:t>cost calculation is still missing</w:t>
       </w:r>
       <w:r>
-        <w:rPr/>
         <w:t xml:space="preserve"> because I didn’t understand how they do it in parameters.py (they give a value for a specific line type, but result is not right with this)</w:t>
       </w:r>
     </w:p>
@@ -2809,10 +4393,8 @@
           <w:ilvl w:val="0"/>
           <w:numId w:val="8"/>
         </w:numPr>
-        <w:rPr/>
-      </w:pPr>
-      <w:r>
-        <w:rPr/>
+      </w:pPr>
+      <w:r>
         <w:t xml:space="preserve">noticed that length calculation result in format as </w:t>
       </w:r>
       <w:r>
@@ -2822,35 +4404,21 @@
         <w:t>“HV 20” (e.g.)</w:t>
       </w:r>
       <w:r>
-        <w:rPr/>
-        <w:t xml:space="preserve"> cause problem for calculation with length, we should leave it out when we don’t need it anymore</w:t>
-      </w:r>
-    </w:p>
-    <w:p>
-      <w:pPr>
-        <w:pStyle w:val="Normal"/>
-        <w:rPr/>
-      </w:pPr>
-      <w:r>
-        <w:rPr/>
-      </w:r>
-    </w:p>
-    <w:p>
-      <w:pPr>
-        <w:pStyle w:val="Normal"/>
-        <w:rPr/>
-      </w:pPr>
-      <w:r>
-        <w:rPr/>
-      </w:r>
-    </w:p>
-    <w:p>
-      <w:pPr>
-        <w:pStyle w:val="Normal"/>
-        <w:spacing w:lineRule="auto" w:line="240" w:before="0" w:after="0"/>
+        <w:t xml:space="preserve"> cause problem for calculation with length, we should leave it out when we don’t need it </w:t>
+      </w:r>
+      <w:proofErr w:type="gramStart"/>
+      <w:r>
+        <w:t>anymore</w:t>
+      </w:r>
+      <w:proofErr w:type="gramEnd"/>
+    </w:p>
+    <w:p/>
+    <w:p/>
+    <w:p>
+      <w:pPr>
+        <w:spacing w:after="0" w:line="240" w:lineRule="auto"/>
         <w:jc w:val="left"/>
         <w:rPr>
-          <w:b/>
           <w:b/>
           <w:bCs/>
           <w:sz w:val="28"/>
@@ -2858,24 +4426,15 @@
         </w:rPr>
       </w:pPr>
       <w:r>
-        <w:rPr>
-          <w:b/>
-          <w:bCs/>
-          <w:sz w:val="28"/>
-          <w:szCs w:val="24"/>
-        </w:rPr>
-      </w:r>
-      <w:r>
         <w:br w:type="page"/>
       </w:r>
     </w:p>
     <w:p>
       <w:pPr>
         <w:pStyle w:val="Heading1"/>
-        <w:rPr/>
-      </w:pPr>
-      <w:r>
-        <w:rPr/>
+      </w:pPr>
+      <w:r>
+        <w:lastRenderedPageBreak/>
         <w:t>Progress Update 26 August 2023</w:t>
       </w:r>
     </w:p>
@@ -2886,10 +4445,8 @@
           <w:ilvl w:val="0"/>
           <w:numId w:val="9"/>
         </w:numPr>
-        <w:rPr/>
-      </w:pPr>
-      <w:r>
-        <w:rPr/>
+      </w:pPr>
+      <w:r>
         <w:t>Modifying python code to calculate x, r, capital cost, and another empty cells of csv. Codes have been written in HV python code, and to accomplish the result the python codes need to run in order (1. HV, 2.MV, 3, Transfer bus, 4. Again HV).</w:t>
       </w:r>
     </w:p>
@@ -2900,10 +4457,8 @@
           <w:ilvl w:val="0"/>
           <w:numId w:val="9"/>
         </w:numPr>
-        <w:rPr/>
-      </w:pPr>
-      <w:r>
-        <w:rPr/>
+      </w:pPr>
+      <w:r>
         <w:t>The distance between points which extracted from bus tables and real locations have been calculated, the result shows that there are huge differences between some of them. Issue might be that the location of these point selected incorrectly from bus table.</w:t>
       </w:r>
     </w:p>
@@ -2914,20 +4469,13 @@
           <w:ilvl w:val="0"/>
           <w:numId w:val="9"/>
         </w:numPr>
-        <w:rPr/>
-      </w:pPr>
-      <w:r>
-        <w:rPr/>
+      </w:pPr>
+      <w:r>
         <w:t>The above column has been added into csv file not in excel file.</w:t>
       </w:r>
     </w:p>
     <w:p>
-      <w:pPr>
-        <w:pStyle w:val="Normal"/>
-        <w:rPr/>
-      </w:pPr>
-      <w:r>
-        <w:rPr/>
+      <w:r>
         <w:t>To do task:</w:t>
       </w:r>
     </w:p>
@@ -2938,11 +4486,9 @@
           <w:ilvl w:val="3"/>
           <w:numId w:val="2"/>
         </w:numPr>
-        <w:ind w:left="720" w:hanging="360"/>
-        <w:rPr/>
-      </w:pPr>
-      <w:r>
-        <w:rPr/>
+        <w:ind w:left="720"/>
+      </w:pPr>
+      <w:r>
         <w:t>The points which extracted through bus table and have long distance need to be rechecked and if it be possible new points should have been selected. The distance calculated considering that the coordinate in CSV file is new (as per bus table) and excel file is the real coordinate (which extracted through google map).</w:t>
       </w:r>
     </w:p>
@@ -2953,90 +4499,67 @@
           <w:ilvl w:val="3"/>
           <w:numId w:val="2"/>
         </w:numPr>
-        <w:ind w:left="720" w:hanging="360"/>
-        <w:rPr/>
-      </w:pPr>
-      <w:r>
-        <w:rPr/>
+        <w:ind w:left="720"/>
+      </w:pPr>
+      <w:r>
         <w:t>Modifying python code for bus table to extract coordinate according to selected bus id.</w:t>
       </w:r>
     </w:p>
     <w:p>
       <w:pPr>
         <w:pStyle w:val="ListParagraph"/>
-        <w:ind w:left="720" w:hanging="360"/>
-        <w:rPr/>
-      </w:pPr>
-      <w:r>
-        <w:rPr/>
-      </w:r>
+        <w:ind w:hanging="360"/>
+      </w:pPr>
     </w:p>
     <w:p>
       <w:pPr>
         <w:pStyle w:val="ListParagraph"/>
-        <w:ind w:left="720" w:hanging="360"/>
-        <w:rPr/>
-      </w:pPr>
-      <w:r>
-        <w:rPr/>
-      </w:r>
+        <w:ind w:hanging="360"/>
+      </w:pPr>
     </w:p>
     <w:p>
       <w:pPr>
         <w:pStyle w:val="ListParagraph"/>
-        <w:ind w:left="720" w:hanging="360"/>
-        <w:rPr/>
-      </w:pPr>
-      <w:r>
-        <w:rPr/>
-      </w:r>
+        <w:ind w:hanging="360"/>
+      </w:pPr>
     </w:p>
     <w:p>
       <w:pPr>
         <w:pStyle w:val="ListParagraph"/>
-        <w:ind w:left="720" w:hanging="360"/>
-        <w:rPr/>
-      </w:pPr>
-      <w:r>
-        <w:rPr/>
-      </w:r>
+        <w:ind w:hanging="360"/>
+      </w:pPr>
     </w:p>
     <w:p>
       <w:pPr>
         <w:pStyle w:val="ListParagraph"/>
-        <w:ind w:left="360" w:hanging="0"/>
-        <w:rPr/>
-      </w:pPr>
-      <w:r>
-        <w:rPr/>
-      </w:r>
+        <w:ind w:left="360"/>
+      </w:pPr>
     </w:p>
     <w:p>
       <w:pPr>
         <w:pStyle w:val="ListParagraph"/>
-        <w:ind w:left="360" w:hanging="0"/>
-        <w:rPr/>
-      </w:pPr>
-      <w:r>
-        <w:rPr/>
-      </w:r>
+        <w:ind w:left="360"/>
+      </w:pPr>
     </w:p>
     <w:p>
       <w:pPr>
         <w:pStyle w:val="ListParagraph"/>
-        <w:ind w:hanging="0"/>
-        <w:rPr/>
-      </w:pPr>
-      <w:r>
-        <w:rPr/>
-      </w:r>
+      </w:pPr>
     </w:p>
     <w:p>
       <w:pPr>
         <w:pStyle w:val="ListParagraph"/>
-        <w:ind w:hanging="0"/>
-        <w:rPr>
-          <w:b/>
+      </w:pPr>
+    </w:p>
+    <w:p>
+      <w:pPr>
+        <w:pStyle w:val="ListParagraph"/>
+      </w:pPr>
+    </w:p>
+    <w:p>
+      <w:pPr>
+        <w:pStyle w:val="ListParagraph"/>
+        <w:rPr>
           <w:b/>
           <w:bCs/>
           <w:sz w:val="32"/>
@@ -3050,377 +4573,517 @@
           <w:sz w:val="32"/>
           <w:szCs w:val="32"/>
         </w:rPr>
+        <w:lastRenderedPageBreak/>
         <w:t>Progress 26.08</w:t>
       </w:r>
     </w:p>
     <w:p>
       <w:pPr>
-        <w:pStyle w:val="Normal"/>
         <w:numPr>
           <w:ilvl w:val="0"/>
           <w:numId w:val="10"/>
         </w:numPr>
-        <w:bidi w:val="0"/>
-        <w:rPr/>
-      </w:pPr>
-      <w:r>
-        <w:rPr>
-          <w:b w:val="false"/>
-          <w:i w:val="false"/>
-          <w:strike w:val="false"/>
-          <w:dstrike w:val="false"/>
-          <w:outline w:val="false"/>
-          <w:shadow w:val="false"/>
+      </w:pPr>
+      <w:r>
+        <w:rPr>
           <w:color w:val="000000"/>
-          <w:sz w:val="22"/>
-          <w:u w:val="none"/>
-          <w:em w:val="none"/>
-        </w:rPr>
-        <w:t>manual bus_ids where checked again for location and type (AC or heat): if there were mistakes the incorrect bus_ids are changed in csv and excel file</w:t>
-      </w:r>
-    </w:p>
-    <w:p>
-      <w:pPr>
-        <w:pStyle w:val="Normal"/>
+        </w:rPr>
+        <w:t xml:space="preserve">manual </w:t>
+      </w:r>
+      <w:proofErr w:type="spellStart"/>
+      <w:r>
+        <w:rPr>
+          <w:color w:val="000000"/>
+        </w:rPr>
+        <w:t>bus_ids</w:t>
+      </w:r>
+      <w:proofErr w:type="spellEnd"/>
+      <w:r>
+        <w:rPr>
+          <w:color w:val="000000"/>
+        </w:rPr>
+        <w:t xml:space="preserve"> </w:t>
+      </w:r>
+      <w:proofErr w:type="gramStart"/>
+      <w:r>
+        <w:rPr>
+          <w:color w:val="000000"/>
+        </w:rPr>
+        <w:t>where</w:t>
+      </w:r>
+      <w:proofErr w:type="gramEnd"/>
+      <w:r>
+        <w:rPr>
+          <w:color w:val="000000"/>
+        </w:rPr>
+        <w:t xml:space="preserve"> checked again for location and type (AC or heat): if there were mistakes the incorrect </w:t>
+      </w:r>
+      <w:proofErr w:type="spellStart"/>
+      <w:r>
+        <w:rPr>
+          <w:color w:val="000000"/>
+        </w:rPr>
+        <w:t>bus_ids</w:t>
+      </w:r>
+      <w:proofErr w:type="spellEnd"/>
+      <w:r>
+        <w:rPr>
+          <w:color w:val="000000"/>
+        </w:rPr>
+        <w:t xml:space="preserve"> are changed in csv and excel file</w:t>
+      </w:r>
+    </w:p>
+    <w:p>
+      <w:pPr>
         <w:numPr>
           <w:ilvl w:val="0"/>
           <w:numId w:val="10"/>
         </w:numPr>
-        <w:bidi w:val="0"/>
-        <w:rPr/>
-      </w:pPr>
-      <w:r>
-        <w:rPr>
-          <w:b w:val="false"/>
-          <w:i w:val="false"/>
-          <w:strike w:val="false"/>
-          <w:dstrike w:val="false"/>
-          <w:outline w:val="false"/>
-          <w:shadow w:val="false"/>
+      </w:pPr>
+      <w:r>
+        <w:rPr>
           <w:color w:val="000000"/>
-          <w:sz w:val="22"/>
-          <w:u w:val="none"/>
-          <w:em w:val="none"/>
-        </w:rPr>
-        <w:t>there are only 3 buses, which are more than 5km away from point in pdfmap:</w:t>
-      </w:r>
-    </w:p>
-    <w:p>
-      <w:pPr>
-        <w:pStyle w:val="Normal"/>
+        </w:rPr>
+        <w:t xml:space="preserve">there are only 3 buses, which are more than 5km away from point in </w:t>
+      </w:r>
+      <w:proofErr w:type="spellStart"/>
+      <w:r>
+        <w:rPr>
+          <w:color w:val="000000"/>
+        </w:rPr>
+        <w:t>pdfmap</w:t>
+      </w:r>
+      <w:proofErr w:type="spellEnd"/>
+      <w:r>
+        <w:rPr>
+          <w:color w:val="000000"/>
+        </w:rPr>
+        <w:t>:</w:t>
+      </w:r>
+    </w:p>
+    <w:p>
+      <w:pPr>
         <w:numPr>
           <w:ilvl w:val="2"/>
           <w:numId w:val="10"/>
         </w:numPr>
-        <w:bidi w:val="0"/>
-        <w:rPr/>
-      </w:pPr>
-      <w:r>
-        <w:rPr>
-          <w:b w:val="false"/>
-          <w:i w:val="false"/>
-          <w:strike w:val="false"/>
-          <w:dstrike w:val="false"/>
-          <w:outline w:val="false"/>
-          <w:shadow w:val="false"/>
+      </w:pPr>
+      <w:proofErr w:type="spellStart"/>
+      <w:r>
+        <w:rPr>
           <w:color w:val="000000"/>
-          <w:sz w:val="22"/>
-          <w:u w:val="none"/>
-          <w:em w:val="none"/>
-        </w:rPr>
-        <w:t xml:space="preserve">Kreuzung M24b/ TTG-006    </w:t>
-      </w:r>
-      <w:r>
-        <w:rPr>
-          <w:b w:val="false"/>
-          <w:i w:val="false"/>
-          <w:strike w:val="false"/>
-          <w:dstrike w:val="false"/>
-          <w:outline w:val="false"/>
-          <w:shadow w:val="false"/>
+        </w:rPr>
+        <w:t>Kreuzung</w:t>
+      </w:r>
+      <w:proofErr w:type="spellEnd"/>
+      <w:r>
+        <w:rPr>
           <w:color w:val="000000"/>
-          <w:sz w:val="22"/>
-          <w:u w:val="none"/>
-          <w:em w:val="none"/>
-        </w:rPr>
-        <w:t>ca. 7Km</w:t>
-      </w:r>
-    </w:p>
-    <w:p>
-      <w:pPr>
-        <w:pStyle w:val="Normal"/>
+        </w:rPr>
+        <w:t xml:space="preserve"> M24b/ TTG-006    ca. 7Km</w:t>
+      </w:r>
+    </w:p>
+    <w:p>
+      <w:pPr>
         <w:numPr>
           <w:ilvl w:val="2"/>
           <w:numId w:val="10"/>
         </w:numPr>
-        <w:bidi w:val="0"/>
-        <w:ind w:hanging="0"/>
-        <w:rPr/>
-      </w:pPr>
-      <w:r>
-        <w:rPr>
-          <w:b w:val="false"/>
-          <w:i w:val="false"/>
-          <w:strike w:val="false"/>
-          <w:dstrike w:val="false"/>
-          <w:outline w:val="false"/>
-          <w:shadow w:val="false"/>
+        <w:ind w:firstLine="0"/>
+      </w:pPr>
+      <w:proofErr w:type="spellStart"/>
+      <w:r>
+        <w:rPr>
           <w:color w:val="000000"/>
-          <w:sz w:val="22"/>
-          <w:u w:val="none"/>
-          <w:em w:val="none"/>
-        </w:rPr>
-        <w:t xml:space="preserve">Schraplau/Obhausen   </w:t>
-      </w:r>
-      <w:r>
-        <w:rPr>
-          <w:b w:val="false"/>
-          <w:i w:val="false"/>
-          <w:strike w:val="false"/>
-          <w:dstrike w:val="false"/>
-          <w:outline w:val="false"/>
-          <w:shadow w:val="false"/>
+        </w:rPr>
+        <w:t>Schraplau</w:t>
+      </w:r>
+      <w:proofErr w:type="spellEnd"/>
+      <w:r>
+        <w:rPr>
           <w:color w:val="000000"/>
-          <w:sz w:val="22"/>
-          <w:u w:val="none"/>
-          <w:em w:val="none"/>
-        </w:rPr>
-        <w:t xml:space="preserve">ca. 5Km </w:t>
-      </w:r>
-    </w:p>
-    <w:p>
-      <w:pPr>
-        <w:pStyle w:val="Normal"/>
+        </w:rPr>
+        <w:t>/</w:t>
+      </w:r>
+      <w:proofErr w:type="spellStart"/>
+      <w:r>
+        <w:rPr>
+          <w:color w:val="000000"/>
+        </w:rPr>
+        <w:t>Obhausen</w:t>
+      </w:r>
+      <w:proofErr w:type="spellEnd"/>
+      <w:r>
+        <w:rPr>
+          <w:color w:val="000000"/>
+        </w:rPr>
+        <w:t xml:space="preserve">   ca. 5Km </w:t>
+      </w:r>
+    </w:p>
+    <w:p>
+      <w:pPr>
         <w:numPr>
           <w:ilvl w:val="2"/>
           <w:numId w:val="10"/>
         </w:numPr>
-        <w:bidi w:val="0"/>
-        <w:ind w:hanging="0"/>
-        <w:rPr/>
-      </w:pPr>
-      <w:r>
-        <w:rPr>
-          <w:b w:val="false"/>
-          <w:i w:val="false"/>
-          <w:strike w:val="false"/>
-          <w:dstrike w:val="false"/>
-          <w:outline w:val="false"/>
-          <w:shadow w:val="false"/>
+        <w:ind w:firstLine="0"/>
+      </w:pPr>
+      <w:proofErr w:type="spellStart"/>
+      <w:r>
+        <w:rPr>
           <w:color w:val="000000"/>
-          <w:sz w:val="22"/>
-          <w:u w:val="none"/>
-          <w:em w:val="none"/>
-        </w:rPr>
-        <w:t>sanitz dettmannsdorf ca. 7 km</w:t>
-      </w:r>
-    </w:p>
-    <w:p>
-      <w:pPr>
-        <w:pStyle w:val="Normal"/>
+        </w:rPr>
+        <w:t>sanitz</w:t>
+      </w:r>
+      <w:proofErr w:type="spellEnd"/>
+      <w:r>
+        <w:rPr>
+          <w:color w:val="000000"/>
+        </w:rPr>
+        <w:t xml:space="preserve"> </w:t>
+      </w:r>
+      <w:proofErr w:type="spellStart"/>
+      <w:r>
+        <w:rPr>
+          <w:color w:val="000000"/>
+        </w:rPr>
+        <w:t>dettmannsdorf</w:t>
+      </w:r>
+      <w:proofErr w:type="spellEnd"/>
+      <w:r>
+        <w:rPr>
+          <w:color w:val="000000"/>
+        </w:rPr>
+        <w:t xml:space="preserve"> ca. 7 km</w:t>
+      </w:r>
+    </w:p>
+    <w:p>
+      <w:pPr>
         <w:numPr>
           <w:ilvl w:val="0"/>
           <w:numId w:val="10"/>
         </w:numPr>
-        <w:bidi w:val="0"/>
-        <w:rPr/>
-      </w:pPr>
-      <w:r>
-        <w:rPr>
-          <w:b w:val="false"/>
-          <w:i w:val="false"/>
-          <w:strike w:val="false"/>
-          <w:dstrike w:val="false"/>
-          <w:outline w:val="false"/>
-          <w:shadow w:val="false"/>
+      </w:pPr>
+      <w:r>
+        <w:rPr>
           <w:color w:val="000000"/>
-          <w:sz w:val="22"/>
-          <w:u w:val="none"/>
-          <w:em w:val="none"/>
-        </w:rPr>
-        <w:t>for this points we can think about adding a new bus into etrago-bus- table</w:t>
-      </w:r>
-    </w:p>
-    <w:p>
-      <w:pPr>
-        <w:pStyle w:val="Normal"/>
+        </w:rPr>
+        <w:t xml:space="preserve">for </w:t>
+      </w:r>
+      <w:proofErr w:type="gramStart"/>
+      <w:r>
+        <w:rPr>
+          <w:color w:val="000000"/>
+        </w:rPr>
+        <w:t>this points</w:t>
+      </w:r>
+      <w:proofErr w:type="gramEnd"/>
+      <w:r>
+        <w:rPr>
+          <w:color w:val="000000"/>
+        </w:rPr>
+        <w:t xml:space="preserve"> we can think about adding a new bus into </w:t>
+      </w:r>
+      <w:proofErr w:type="spellStart"/>
+      <w:r>
+        <w:rPr>
+          <w:color w:val="000000"/>
+        </w:rPr>
+        <w:t>etrago</w:t>
+      </w:r>
+      <w:proofErr w:type="spellEnd"/>
+      <w:r>
+        <w:rPr>
+          <w:color w:val="000000"/>
+        </w:rPr>
+        <w:t>-bus- table</w:t>
+      </w:r>
+    </w:p>
+    <w:p>
+      <w:pPr>
         <w:numPr>
           <w:ilvl w:val="0"/>
           <w:numId w:val="10"/>
         </w:numPr>
-        <w:bidi w:val="0"/>
-        <w:rPr/>
-      </w:pPr>
-      <w:r>
-        <w:rPr>
-          <w:b w:val="false"/>
-          <w:i w:val="false"/>
-          <w:strike w:val="false"/>
-          <w:dstrike w:val="false"/>
-          <w:outline w:val="false"/>
-          <w:shadow w:val="false"/>
+      </w:pPr>
+      <w:r>
+        <w:rPr>
           <w:color w:val="000000"/>
-          <w:sz w:val="22"/>
-          <w:u w:val="none"/>
-          <w:em w:val="none"/>
-        </w:rPr>
-        <w:t>adjusting the egon_etrago_bus.py, that coordinates from manual bus_ids are filled automatically</w:t>
-      </w:r>
-    </w:p>
-    <w:p>
-      <w:pPr>
-        <w:pStyle w:val="Normal"/>
+        </w:rPr>
+        <w:t xml:space="preserve">adjusting the egon_etrago_bus.py, that coordinates from manual </w:t>
+      </w:r>
+      <w:proofErr w:type="spellStart"/>
+      <w:r>
+        <w:rPr>
+          <w:color w:val="000000"/>
+        </w:rPr>
+        <w:t>bus_ids</w:t>
+      </w:r>
+      <w:proofErr w:type="spellEnd"/>
+      <w:r>
+        <w:rPr>
+          <w:color w:val="000000"/>
+        </w:rPr>
+        <w:t xml:space="preserve"> are filled </w:t>
+      </w:r>
+      <w:proofErr w:type="gramStart"/>
+      <w:r>
+        <w:rPr>
+          <w:color w:val="000000"/>
+        </w:rPr>
+        <w:t>automatically</w:t>
+      </w:r>
+      <w:proofErr w:type="gramEnd"/>
+    </w:p>
+    <w:p>
+      <w:pPr>
         <w:numPr>
           <w:ilvl w:val="0"/>
           <w:numId w:val="10"/>
         </w:numPr>
-        <w:bidi w:val="0"/>
-        <w:rPr/>
-      </w:pPr>
-      <w:r>
-        <w:rPr>
-          <w:b w:val="false"/>
-          <w:i w:val="false"/>
-          <w:strike w:val="false"/>
-          <w:dstrike w:val="false"/>
-          <w:outline w:val="false"/>
-          <w:shadow w:val="false"/>
+      </w:pPr>
+      <w:r>
+        <w:rPr>
           <w:color w:val="000000"/>
-          <w:sz w:val="22"/>
-          <w:u w:val="none"/>
-          <w:em w:val="none"/>
-        </w:rPr>
-        <w:t xml:space="preserve">from my point of view we should use following order for using python code: </w:t>
-      </w:r>
-    </w:p>
-    <w:p>
-      <w:pPr>
-        <w:pStyle w:val="Normal"/>
+        </w:rPr>
+        <w:t xml:space="preserve">from my point of </w:t>
+      </w:r>
+      <w:proofErr w:type="gramStart"/>
+      <w:r>
+        <w:rPr>
+          <w:color w:val="000000"/>
+        </w:rPr>
+        <w:t>view</w:t>
+      </w:r>
+      <w:proofErr w:type="gramEnd"/>
+      <w:r>
+        <w:rPr>
+          <w:color w:val="000000"/>
+        </w:rPr>
+        <w:t xml:space="preserve"> we should use following order for using python code: </w:t>
+      </w:r>
+    </w:p>
+    <w:p>
+      <w:pPr>
         <w:numPr>
           <w:ilvl w:val="1"/>
           <w:numId w:val="10"/>
         </w:numPr>
-        <w:bidi w:val="0"/>
-        <w:rPr/>
-      </w:pPr>
-      <w:r>
-        <w:rPr>
-          <w:b w:val="false"/>
-          <w:i w:val="false"/>
-          <w:strike w:val="false"/>
-          <w:dstrike w:val="false"/>
-          <w:outline w:val="false"/>
-          <w:shadow w:val="false"/>
+      </w:pPr>
+      <w:r>
+        <w:rPr>
           <w:color w:val="000000"/>
-          <w:sz w:val="22"/>
-          <w:u w:val="none"/>
-          <w:em w:val="none"/>
-        </w:rPr>
-        <w:t>HV.py, Mv.py, egon_etrago_bus.py   (we can discuss about this in next meeting</w:t>
-      </w:r>
-    </w:p>
-    <w:p>
-      <w:pPr>
-        <w:pStyle w:val="Normal"/>
+        </w:rPr>
+        <w:t>HV.py, Mv.py, egon_etrago_bus.py</w:t>
+      </w:r>
+      <w:proofErr w:type="gramStart"/>
+      <w:r>
+        <w:rPr>
+          <w:color w:val="000000"/>
+        </w:rPr>
+        <w:t xml:space="preserve">   (</w:t>
+      </w:r>
+      <w:proofErr w:type="gramEnd"/>
+      <w:r>
+        <w:rPr>
+          <w:color w:val="000000"/>
+        </w:rPr>
+        <w:t>we can discuss about this in next meeting</w:t>
+      </w:r>
+    </w:p>
+    <w:p>
+      <w:pPr>
         <w:numPr>
           <w:ilvl w:val="1"/>
           <w:numId w:val="10"/>
         </w:numPr>
-        <w:bidi w:val="0"/>
         <w:rPr>
           <w:rFonts w:ascii="Calibri" w:hAnsi="Calibri"/>
-          <w:b w:val="false"/>
-          <w:b w:val="false"/>
-          <w:i w:val="false"/>
-          <w:i w:val="false"/>
-          <w:strike w:val="false"/>
-          <w:dstrike w:val="false"/>
-          <w:outline w:val="false"/>
-          <w:shadow w:val="false"/>
           <w:color w:val="000000"/>
-          <w:sz w:val="22"/>
-          <w:u w:val="none"/>
-          <w:em w:val="none"/>
-        </w:rPr>
-      </w:pPr>
-      <w:r>
-        <w:rPr/>
-      </w:r>
-    </w:p>
-    <w:p>
-      <w:pPr>
-        <w:pStyle w:val="Normal"/>
-        <w:bidi w:val="0"/>
-        <w:rPr>
-          <w:rFonts w:ascii="Calibri" w:hAnsi="Calibri"/>
-          <w:b w:val="false"/>
-          <w:b w:val="false"/>
-          <w:i w:val="false"/>
-          <w:i w:val="false"/>
-          <w:strike w:val="false"/>
-          <w:dstrike w:val="false"/>
-          <w:outline w:val="false"/>
-          <w:shadow w:val="false"/>
-          <w:color w:val="000000"/>
-          <w:sz w:val="22"/>
-          <w:u w:val="none"/>
-          <w:em w:val="none"/>
-        </w:rPr>
-      </w:pPr>
-      <w:r>
-        <w:rPr/>
-      </w:r>
-    </w:p>
-    <w:p>
-      <w:pPr>
-        <w:pStyle w:val="Normal"/>
-        <w:bidi w:val="0"/>
-        <w:ind w:hanging="0"/>
-        <w:rPr/>
-      </w:pPr>
-      <w:r>
-        <w:rPr>
-          <w:b w:val="false"/>
-          <w:i w:val="false"/>
-          <w:strike w:val="false"/>
-          <w:dstrike w:val="false"/>
-          <w:outline w:val="false"/>
-          <w:shadow w:val="false"/>
-          <w:color w:val="000000"/>
-          <w:sz w:val="22"/>
-          <w:u w:val="none"/>
-          <w:em w:val="none"/>
-        </w:rPr>
-        <w:t>S</w:t>
-      </w:r>
-    </w:p>
-    <w:p>
-      <w:pPr>
-        <w:pStyle w:val="Normal"/>
-        <w:spacing w:before="0" w:after="120"/>
-        <w:ind w:hanging="0"/>
-        <w:rPr/>
-      </w:pPr>
-      <w:r>
-        <w:rPr/>
-      </w:r>
-    </w:p>
+        </w:rPr>
+      </w:pPr>
+    </w:p>
+    <w:p>
+      <w:pPr>
+        <w:pStyle w:val="Heading1"/>
+      </w:pPr>
+      <w:r>
+        <w:t xml:space="preserve">Progress Update </w:t>
+      </w:r>
+      <w:r>
+        <w:t>28</w:t>
+      </w:r>
+      <w:r>
+        <w:t xml:space="preserve"> August 2023</w:t>
+      </w:r>
+    </w:p>
+    <w:p>
+      <w:r>
+        <w:t>The modified</w:t>
+      </w:r>
+      <w:r>
+        <w:t xml:space="preserve"> Python code for bus didn’t work for me.</w:t>
+      </w:r>
+    </w:p>
+    <w:p/>
+    <w:p/>
     <w:sectPr>
-      <w:type w:val="nextPage"/>
       <w:pgSz w:w="12240" w:h="15840"/>
-      <w:pgMar w:left="1440" w:right="1440" w:gutter="0" w:header="0" w:top="1440" w:footer="0" w:bottom="1440"/>
-      <w:pgNumType w:fmt="decimal"/>
-      <w:formProt w:val="false"/>
-      <w:textDirection w:val="lrTb"/>
-      <w:docGrid w:type="default" w:linePitch="360" w:charSpace="12288"/>
+      <w:pgMar w:top="1440" w:right="1440" w:bottom="1440" w:left="1440" w:header="0" w:footer="0" w:gutter="0"/>
+      <w:cols w:space="720"/>
+      <w:formProt w:val="0"/>
+      <w:docGrid w:linePitch="360" w:charSpace="12288"/>
     </w:sectPr>
   </w:body>
 </w:document>
 </file>
 
 <file path=word/numbering.xml><?xml version="1.0" encoding="utf-8"?>
-<w:numbering xmlns:w="http://schemas.openxmlformats.org/wordprocessingml/2006/main" xmlns:o="urn:schemas-microsoft-com:office:office" xmlns:r="http://schemas.openxmlformats.org/officeDocument/2006/relationships" xmlns:v="urn:schemas-microsoft-com:vml" xmlns:mc="http://schemas.openxmlformats.org/markup-compatibility/2006" xmlns:w14="http://schemas.microsoft.com/office/word/2010/wordml" mc:Ignorable="w14">
-  <w:abstractNum w:abstractNumId="1">
+<w:numbering xmlns:wpc="http://schemas.microsoft.com/office/word/2010/wordprocessingCanvas" xmlns:cx="http://schemas.microsoft.com/office/drawing/2014/chartex" xmlns:cx1="http://schemas.microsoft.com/office/drawing/2015/9/8/chartex" xmlns:cx2="http://schemas.microsoft.com/office/drawing/2015/10/21/chartex" xmlns:cx3="http://schemas.microsoft.com/office/drawing/2016/5/9/chartex" xmlns:cx4="http://schemas.microsoft.com/office/drawing/2016/5/10/chartex" xmlns:cx5="http://schemas.microsoft.com/office/drawing/2016/5/11/chartex" xmlns:cx6="http://schemas.microsoft.com/office/drawing/2016/5/12/chartex" xmlns:cx7="http://schemas.microsoft.com/office/drawing/2016/5/13/chartex" xmlns:cx8="http://schemas.microsoft.com/office/drawing/2016/5/14/chartex" xmlns:mc="http://schemas.openxmlformats.org/markup-compatibility/2006" xmlns:aink="http://schemas.microsoft.com/office/drawing/2016/ink" xmlns:am3d="http://schemas.microsoft.com/office/drawing/2017/model3d" xmlns:o="urn:schemas-microsoft-com:office:office" xmlns:oel="http://schemas.microsoft.com/office/2019/extlst" xmlns:r="http://schemas.openxmlformats.org/officeDocument/2006/relationships" xmlns:m="http://schemas.openxmlformats.org/officeDocument/2006/math" xmlns:v="urn:schemas-microsoft-com:vml" xmlns:wp14="http://schemas.microsoft.com/office/word/2010/wordprocessingDrawing" xmlns:wp="http://schemas.openxmlformats.org/drawingml/2006/wordprocessingDrawing" xmlns:w10="urn:schemas-microsoft-com:office:word" xmlns:w="http://schemas.openxmlformats.org/wordprocessingml/2006/main" xmlns:w14="http://schemas.microsoft.com/office/word/2010/wordml" xmlns:w15="http://schemas.microsoft.com/office/word/2012/wordml" xmlns:w16cex="http://schemas.microsoft.com/office/word/2018/wordml/cex" xmlns:w16cid="http://schemas.microsoft.com/office/word/2016/wordml/cid" xmlns:w16="http://schemas.microsoft.com/office/word/2018/wordml" xmlns:w16sdtdh="http://schemas.microsoft.com/office/word/2020/wordml/sdtdatahash" xmlns:w16se="http://schemas.microsoft.com/office/word/2015/wordml/symex" xmlns:wpg="http://schemas.microsoft.com/office/word/2010/wordprocessingGroup" xmlns:wpi="http://schemas.microsoft.com/office/word/2010/wordprocessingInk" xmlns:wne="http://schemas.microsoft.com/office/word/2006/wordml" xmlns:wps="http://schemas.microsoft.com/office/word/2010/wordprocessingShape" mc:Ignorable="w14 w15 w16se w16cid w16 w16cex w16sdtdh wp14">
+  <w:abstractNum w:abstractNumId="0" w15:restartNumberingAfterBreak="0">
+    <w:nsid w:val="03F9065A"/>
+    <w:multiLevelType w:val="multilevel"/>
+    <w:tmpl w:val="A33E0070"/>
+    <w:lvl w:ilvl="0">
+      <w:start w:val="1"/>
+      <w:numFmt w:val="bullet"/>
+      <w:lvlText w:val=""/>
+      <w:lvlJc w:val="left"/>
+      <w:pPr>
+        <w:tabs>
+          <w:tab w:val="num" w:pos="720"/>
+        </w:tabs>
+        <w:ind w:left="720" w:hanging="360"/>
+      </w:pPr>
+      <w:rPr>
+        <w:rFonts w:ascii="Symbol" w:hAnsi="Symbol" w:cs="Symbol" w:hint="default"/>
+      </w:rPr>
+    </w:lvl>
+    <w:lvl w:ilvl="1">
+      <w:start w:val="1"/>
+      <w:numFmt w:val="bullet"/>
+      <w:lvlText w:val="◦"/>
+      <w:lvlJc w:val="left"/>
+      <w:pPr>
+        <w:tabs>
+          <w:tab w:val="num" w:pos="1080"/>
+        </w:tabs>
+        <w:ind w:left="1080" w:hanging="360"/>
+      </w:pPr>
+      <w:rPr>
+        <w:rFonts w:ascii="OpenSymbol" w:hAnsi="OpenSymbol" w:cs="OpenSymbol" w:hint="default"/>
+      </w:rPr>
+    </w:lvl>
+    <w:lvl w:ilvl="2">
+      <w:start w:val="1"/>
+      <w:numFmt w:val="bullet"/>
+      <w:lvlText w:val="▪"/>
+      <w:lvlJc w:val="left"/>
+      <w:pPr>
+        <w:tabs>
+          <w:tab w:val="num" w:pos="1440"/>
+        </w:tabs>
+        <w:ind w:left="1440" w:hanging="360"/>
+      </w:pPr>
+      <w:rPr>
+        <w:rFonts w:ascii="OpenSymbol" w:hAnsi="OpenSymbol" w:cs="OpenSymbol" w:hint="default"/>
+      </w:rPr>
+    </w:lvl>
+    <w:lvl w:ilvl="3">
+      <w:start w:val="1"/>
+      <w:numFmt w:val="bullet"/>
+      <w:lvlText w:val=""/>
+      <w:lvlJc w:val="left"/>
+      <w:pPr>
+        <w:tabs>
+          <w:tab w:val="num" w:pos="1800"/>
+        </w:tabs>
+        <w:ind w:left="1800" w:hanging="360"/>
+      </w:pPr>
+      <w:rPr>
+        <w:rFonts w:ascii="Symbol" w:hAnsi="Symbol" w:cs="Symbol" w:hint="default"/>
+      </w:rPr>
+    </w:lvl>
+    <w:lvl w:ilvl="4">
+      <w:start w:val="1"/>
+      <w:numFmt w:val="bullet"/>
+      <w:lvlText w:val="◦"/>
+      <w:lvlJc w:val="left"/>
+      <w:pPr>
+        <w:tabs>
+          <w:tab w:val="num" w:pos="2160"/>
+        </w:tabs>
+        <w:ind w:left="2160" w:hanging="360"/>
+      </w:pPr>
+      <w:rPr>
+        <w:rFonts w:ascii="OpenSymbol" w:hAnsi="OpenSymbol" w:cs="OpenSymbol" w:hint="default"/>
+      </w:rPr>
+    </w:lvl>
+    <w:lvl w:ilvl="5">
+      <w:start w:val="1"/>
+      <w:numFmt w:val="bullet"/>
+      <w:lvlText w:val="▪"/>
+      <w:lvlJc w:val="left"/>
+      <w:pPr>
+        <w:tabs>
+          <w:tab w:val="num" w:pos="2520"/>
+        </w:tabs>
+        <w:ind w:left="2520" w:hanging="360"/>
+      </w:pPr>
+      <w:rPr>
+        <w:rFonts w:ascii="OpenSymbol" w:hAnsi="OpenSymbol" w:cs="OpenSymbol" w:hint="default"/>
+      </w:rPr>
+    </w:lvl>
+    <w:lvl w:ilvl="6">
+      <w:start w:val="1"/>
+      <w:numFmt w:val="bullet"/>
+      <w:lvlText w:val=""/>
+      <w:lvlJc w:val="left"/>
+      <w:pPr>
+        <w:tabs>
+          <w:tab w:val="num" w:pos="2880"/>
+        </w:tabs>
+        <w:ind w:left="2880" w:hanging="360"/>
+      </w:pPr>
+      <w:rPr>
+        <w:rFonts w:ascii="Symbol" w:hAnsi="Symbol" w:cs="Symbol" w:hint="default"/>
+      </w:rPr>
+    </w:lvl>
+    <w:lvl w:ilvl="7">
+      <w:start w:val="1"/>
+      <w:numFmt w:val="bullet"/>
+      <w:lvlText w:val="◦"/>
+      <w:lvlJc w:val="left"/>
+      <w:pPr>
+        <w:tabs>
+          <w:tab w:val="num" w:pos="3240"/>
+        </w:tabs>
+        <w:ind w:left="3240" w:hanging="360"/>
+      </w:pPr>
+      <w:rPr>
+        <w:rFonts w:ascii="OpenSymbol" w:hAnsi="OpenSymbol" w:cs="OpenSymbol" w:hint="default"/>
+      </w:rPr>
+    </w:lvl>
+    <w:lvl w:ilvl="8">
+      <w:start w:val="1"/>
+      <w:numFmt w:val="bullet"/>
+      <w:lvlText w:val="▪"/>
+      <w:lvlJc w:val="left"/>
+      <w:pPr>
+        <w:tabs>
+          <w:tab w:val="num" w:pos="3600"/>
+        </w:tabs>
+        <w:ind w:left="3600" w:hanging="360"/>
+      </w:pPr>
+      <w:rPr>
+        <w:rFonts w:ascii="OpenSymbol" w:hAnsi="OpenSymbol" w:cs="OpenSymbol" w:hint="default"/>
+      </w:rPr>
+    </w:lvl>
+  </w:abstractNum>
+  <w:abstractNum w:abstractNumId="1" w15:restartNumberingAfterBreak="0">
+    <w:nsid w:val="2B0C1CB1"/>
+    <w:multiLevelType w:val="multilevel"/>
+    <w:tmpl w:val="DECA81AC"/>
     <w:lvl w:ilvl="0">
       <w:start w:val="1"/>
       <w:numFmt w:val="decimal"/>
@@ -3432,7 +5095,6 @@
         </w:tabs>
         <w:ind w:left="720" w:hanging="360"/>
       </w:pPr>
-      <w:rPr/>
     </w:lvl>
     <w:lvl w:ilvl="1">
       <w:start w:val="1"/>
@@ -3445,7 +5107,6 @@
         </w:tabs>
         <w:ind w:left="1440" w:hanging="360"/>
       </w:pPr>
-      <w:rPr/>
     </w:lvl>
     <w:lvl w:ilvl="2">
       <w:start w:val="1"/>
@@ -3458,7 +5119,6 @@
         </w:tabs>
         <w:ind w:left="2160" w:hanging="180"/>
       </w:pPr>
-      <w:rPr/>
     </w:lvl>
     <w:lvl w:ilvl="3">
       <w:start w:val="1"/>
@@ -3471,7 +5131,6 @@
         </w:tabs>
         <w:ind w:left="2880" w:hanging="360"/>
       </w:pPr>
-      <w:rPr/>
     </w:lvl>
     <w:lvl w:ilvl="4">
       <w:start w:val="1"/>
@@ -3484,7 +5143,6 @@
         </w:tabs>
         <w:ind w:left="3600" w:hanging="360"/>
       </w:pPr>
-      <w:rPr/>
     </w:lvl>
     <w:lvl w:ilvl="5">
       <w:start w:val="1"/>
@@ -3497,7 +5155,6 @@
         </w:tabs>
         <w:ind w:left="4320" w:hanging="180"/>
       </w:pPr>
-      <w:rPr/>
     </w:lvl>
     <w:lvl w:ilvl="6">
       <w:start w:val="1"/>
@@ -3510,7 +5167,6 @@
         </w:tabs>
         <w:ind w:left="5040" w:hanging="360"/>
       </w:pPr>
-      <w:rPr/>
     </w:lvl>
     <w:lvl w:ilvl="7">
       <w:start w:val="1"/>
@@ -3523,7 +5179,6 @@
         </w:tabs>
         <w:ind w:left="5760" w:hanging="360"/>
       </w:pPr>
-      <w:rPr/>
     </w:lvl>
     <w:lvl w:ilvl="8">
       <w:start w:val="1"/>
@@ -3536,10 +5191,12 @@
         </w:tabs>
         <w:ind w:left="6480" w:hanging="180"/>
       </w:pPr>
-      <w:rPr/>
     </w:lvl>
   </w:abstractNum>
-  <w:abstractNum w:abstractNumId="2">
+  <w:abstractNum w:abstractNumId="2" w15:restartNumberingAfterBreak="0">
+    <w:nsid w:val="4DA03619"/>
+    <w:multiLevelType w:val="multilevel"/>
+    <w:tmpl w:val="570CE0DA"/>
     <w:lvl w:ilvl="0">
       <w:start w:val="1"/>
       <w:numFmt w:val="decimal"/>
@@ -3551,7 +5208,6 @@
         </w:tabs>
         <w:ind w:left="720" w:hanging="360"/>
       </w:pPr>
-      <w:rPr/>
     </w:lvl>
     <w:lvl w:ilvl="1">
       <w:start w:val="1"/>
@@ -3564,7 +5220,6 @@
         </w:tabs>
         <w:ind w:left="1440" w:hanging="360"/>
       </w:pPr>
-      <w:rPr/>
     </w:lvl>
     <w:lvl w:ilvl="2">
       <w:start w:val="1"/>
@@ -3577,7 +5232,6 @@
         </w:tabs>
         <w:ind w:left="2160" w:hanging="180"/>
       </w:pPr>
-      <w:rPr/>
     </w:lvl>
     <w:lvl w:ilvl="3">
       <w:start w:val="1"/>
@@ -3590,7 +5244,6 @@
         </w:tabs>
         <w:ind w:left="2880" w:hanging="360"/>
       </w:pPr>
-      <w:rPr/>
     </w:lvl>
     <w:lvl w:ilvl="4">
       <w:start w:val="1"/>
@@ -3603,7 +5256,6 @@
         </w:tabs>
         <w:ind w:left="3600" w:hanging="360"/>
       </w:pPr>
-      <w:rPr/>
     </w:lvl>
     <w:lvl w:ilvl="5">
       <w:start w:val="1"/>
@@ -3616,7 +5268,6 @@
         </w:tabs>
         <w:ind w:left="4320" w:hanging="180"/>
       </w:pPr>
-      <w:rPr/>
     </w:lvl>
     <w:lvl w:ilvl="6">
       <w:start w:val="1"/>
@@ -3629,7 +5280,6 @@
         </w:tabs>
         <w:ind w:left="5040" w:hanging="360"/>
       </w:pPr>
-      <w:rPr/>
     </w:lvl>
     <w:lvl w:ilvl="7">
       <w:start w:val="1"/>
@@ -3642,7 +5292,6 @@
         </w:tabs>
         <w:ind w:left="5760" w:hanging="360"/>
       </w:pPr>
-      <w:rPr/>
     </w:lvl>
     <w:lvl w:ilvl="8">
       <w:start w:val="1"/>
@@ -3655,10 +5304,152 @@
         </w:tabs>
         <w:ind w:left="6480" w:hanging="180"/>
       </w:pPr>
-      <w:rPr/>
     </w:lvl>
   </w:abstractNum>
-  <w:abstractNum w:abstractNumId="3">
+  <w:abstractNum w:abstractNumId="3" w15:restartNumberingAfterBreak="0">
+    <w:nsid w:val="50EB0398"/>
+    <w:multiLevelType w:val="multilevel"/>
+    <w:tmpl w:val="3AECEF44"/>
+    <w:lvl w:ilvl="0">
+      <w:start w:val="1"/>
+      <w:numFmt w:val="bullet"/>
+      <w:lvlText w:val=""/>
+      <w:lvlJc w:val="left"/>
+      <w:pPr>
+        <w:tabs>
+          <w:tab w:val="num" w:pos="720"/>
+        </w:tabs>
+        <w:ind w:left="720" w:hanging="360"/>
+      </w:pPr>
+      <w:rPr>
+        <w:rFonts w:ascii="Symbol" w:hAnsi="Symbol" w:cs="Symbol" w:hint="default"/>
+      </w:rPr>
+    </w:lvl>
+    <w:lvl w:ilvl="1">
+      <w:start w:val="1"/>
+      <w:numFmt w:val="bullet"/>
+      <w:lvlText w:val="◦"/>
+      <w:lvlJc w:val="left"/>
+      <w:pPr>
+        <w:tabs>
+          <w:tab w:val="num" w:pos="1080"/>
+        </w:tabs>
+        <w:ind w:left="1080" w:hanging="360"/>
+      </w:pPr>
+      <w:rPr>
+        <w:rFonts w:ascii="OpenSymbol" w:hAnsi="OpenSymbol" w:cs="OpenSymbol" w:hint="default"/>
+      </w:rPr>
+    </w:lvl>
+    <w:lvl w:ilvl="2">
+      <w:start w:val="1"/>
+      <w:numFmt w:val="bullet"/>
+      <w:lvlText w:val="▪"/>
+      <w:lvlJc w:val="left"/>
+      <w:pPr>
+        <w:tabs>
+          <w:tab w:val="num" w:pos="1440"/>
+        </w:tabs>
+        <w:ind w:left="1440" w:hanging="360"/>
+      </w:pPr>
+      <w:rPr>
+        <w:rFonts w:ascii="OpenSymbol" w:hAnsi="OpenSymbol" w:cs="OpenSymbol" w:hint="default"/>
+      </w:rPr>
+    </w:lvl>
+    <w:lvl w:ilvl="3">
+      <w:start w:val="1"/>
+      <w:numFmt w:val="bullet"/>
+      <w:lvlText w:val=""/>
+      <w:lvlJc w:val="left"/>
+      <w:pPr>
+        <w:tabs>
+          <w:tab w:val="num" w:pos="1800"/>
+        </w:tabs>
+        <w:ind w:left="1800" w:hanging="360"/>
+      </w:pPr>
+      <w:rPr>
+        <w:rFonts w:ascii="Symbol" w:hAnsi="Symbol" w:cs="Symbol" w:hint="default"/>
+      </w:rPr>
+    </w:lvl>
+    <w:lvl w:ilvl="4">
+      <w:start w:val="1"/>
+      <w:numFmt w:val="bullet"/>
+      <w:lvlText w:val="◦"/>
+      <w:lvlJc w:val="left"/>
+      <w:pPr>
+        <w:tabs>
+          <w:tab w:val="num" w:pos="2160"/>
+        </w:tabs>
+        <w:ind w:left="2160" w:hanging="360"/>
+      </w:pPr>
+      <w:rPr>
+        <w:rFonts w:ascii="OpenSymbol" w:hAnsi="OpenSymbol" w:cs="OpenSymbol" w:hint="default"/>
+      </w:rPr>
+    </w:lvl>
+    <w:lvl w:ilvl="5">
+      <w:start w:val="1"/>
+      <w:numFmt w:val="bullet"/>
+      <w:lvlText w:val="▪"/>
+      <w:lvlJc w:val="left"/>
+      <w:pPr>
+        <w:tabs>
+          <w:tab w:val="num" w:pos="2520"/>
+        </w:tabs>
+        <w:ind w:left="2520" w:hanging="360"/>
+      </w:pPr>
+      <w:rPr>
+        <w:rFonts w:ascii="OpenSymbol" w:hAnsi="OpenSymbol" w:cs="OpenSymbol" w:hint="default"/>
+      </w:rPr>
+    </w:lvl>
+    <w:lvl w:ilvl="6">
+      <w:start w:val="1"/>
+      <w:numFmt w:val="bullet"/>
+      <w:lvlText w:val=""/>
+      <w:lvlJc w:val="left"/>
+      <w:pPr>
+        <w:tabs>
+          <w:tab w:val="num" w:pos="2880"/>
+        </w:tabs>
+        <w:ind w:left="2880" w:hanging="360"/>
+      </w:pPr>
+      <w:rPr>
+        <w:rFonts w:ascii="Symbol" w:hAnsi="Symbol" w:cs="Symbol" w:hint="default"/>
+      </w:rPr>
+    </w:lvl>
+    <w:lvl w:ilvl="7">
+      <w:start w:val="1"/>
+      <w:numFmt w:val="bullet"/>
+      <w:lvlText w:val="◦"/>
+      <w:lvlJc w:val="left"/>
+      <w:pPr>
+        <w:tabs>
+          <w:tab w:val="num" w:pos="3240"/>
+        </w:tabs>
+        <w:ind w:left="3240" w:hanging="360"/>
+      </w:pPr>
+      <w:rPr>
+        <w:rFonts w:ascii="OpenSymbol" w:hAnsi="OpenSymbol" w:cs="OpenSymbol" w:hint="default"/>
+      </w:rPr>
+    </w:lvl>
+    <w:lvl w:ilvl="8">
+      <w:start w:val="1"/>
+      <w:numFmt w:val="bullet"/>
+      <w:lvlText w:val="▪"/>
+      <w:lvlJc w:val="left"/>
+      <w:pPr>
+        <w:tabs>
+          <w:tab w:val="num" w:pos="3600"/>
+        </w:tabs>
+        <w:ind w:left="3600" w:hanging="360"/>
+      </w:pPr>
+      <w:rPr>
+        <w:rFonts w:ascii="OpenSymbol" w:hAnsi="OpenSymbol" w:cs="OpenSymbol" w:hint="default"/>
+      </w:rPr>
+    </w:lvl>
+  </w:abstractNum>
+  <w:abstractNum w:abstractNumId="4" w15:restartNumberingAfterBreak="0">
+    <w:nsid w:val="5141612E"/>
+    <w:multiLevelType w:val="multilevel"/>
+    <w:tmpl w:val="D2C6A466"/>
     <w:lvl w:ilvl="0">
       <w:start w:val="1"/>
       <w:numFmt w:val="decimal"/>
@@ -3670,7 +5461,6 @@
         </w:tabs>
         <w:ind w:left="720" w:hanging="360"/>
       </w:pPr>
-      <w:rPr/>
     </w:lvl>
     <w:lvl w:ilvl="1">
       <w:start w:val="1"/>
@@ -3683,7 +5473,6 @@
         </w:tabs>
         <w:ind w:left="1440" w:hanging="360"/>
       </w:pPr>
-      <w:rPr/>
     </w:lvl>
     <w:lvl w:ilvl="2">
       <w:start w:val="1"/>
@@ -3696,7 +5485,6 @@
         </w:tabs>
         <w:ind w:left="2160" w:hanging="180"/>
       </w:pPr>
-      <w:rPr/>
     </w:lvl>
     <w:lvl w:ilvl="3">
       <w:start w:val="1"/>
@@ -3709,7 +5497,6 @@
         </w:tabs>
         <w:ind w:left="2880" w:hanging="360"/>
       </w:pPr>
-      <w:rPr/>
     </w:lvl>
     <w:lvl w:ilvl="4">
       <w:start w:val="1"/>
@@ -3722,7 +5509,6 @@
         </w:tabs>
         <w:ind w:left="3600" w:hanging="360"/>
       </w:pPr>
-      <w:rPr/>
     </w:lvl>
     <w:lvl w:ilvl="5">
       <w:start w:val="1"/>
@@ -3735,7 +5521,6 @@
         </w:tabs>
         <w:ind w:left="4320" w:hanging="180"/>
       </w:pPr>
-      <w:rPr/>
     </w:lvl>
     <w:lvl w:ilvl="6">
       <w:start w:val="1"/>
@@ -3748,7 +5533,6 @@
         </w:tabs>
         <w:ind w:left="5040" w:hanging="360"/>
       </w:pPr>
-      <w:rPr/>
     </w:lvl>
     <w:lvl w:ilvl="7">
       <w:start w:val="1"/>
@@ -3761,7 +5545,6 @@
         </w:tabs>
         <w:ind w:left="5760" w:hanging="360"/>
       </w:pPr>
-      <w:rPr/>
     </w:lvl>
     <w:lvl w:ilvl="8">
       <w:start w:val="1"/>
@@ -3774,10 +5557,12 @@
         </w:tabs>
         <w:ind w:left="6480" w:hanging="180"/>
       </w:pPr>
-      <w:rPr/>
     </w:lvl>
   </w:abstractNum>
-  <w:abstractNum w:abstractNumId="4">
+  <w:abstractNum w:abstractNumId="5" w15:restartNumberingAfterBreak="0">
+    <w:nsid w:val="51561088"/>
+    <w:multiLevelType w:val="multilevel"/>
+    <w:tmpl w:val="CBF059BC"/>
     <w:lvl w:ilvl="0">
       <w:start w:val="1"/>
       <w:numFmt w:val="bullet"/>
@@ -3914,7 +5699,132 @@
       </w:rPr>
     </w:lvl>
   </w:abstractNum>
-  <w:abstractNum w:abstractNumId="5">
+  <w:abstractNum w:abstractNumId="6" w15:restartNumberingAfterBreak="0">
+    <w:nsid w:val="5CAA24D1"/>
+    <w:multiLevelType w:val="multilevel"/>
+    <w:tmpl w:val="3AA4310C"/>
+    <w:lvl w:ilvl="0">
+      <w:start w:val="1"/>
+      <w:numFmt w:val="none"/>
+      <w:suff w:val="nothing"/>
+      <w:lvlText w:val=""/>
+      <w:lvlJc w:val="left"/>
+      <w:pPr>
+        <w:tabs>
+          <w:tab w:val="num" w:pos="0"/>
+        </w:tabs>
+        <w:ind w:left="0" w:firstLine="0"/>
+      </w:pPr>
+    </w:lvl>
+    <w:lvl w:ilvl="1">
+      <w:start w:val="1"/>
+      <w:numFmt w:val="none"/>
+      <w:suff w:val="nothing"/>
+      <w:lvlText w:val=""/>
+      <w:lvlJc w:val="left"/>
+      <w:pPr>
+        <w:tabs>
+          <w:tab w:val="num" w:pos="0"/>
+        </w:tabs>
+        <w:ind w:left="0" w:firstLine="0"/>
+      </w:pPr>
+    </w:lvl>
+    <w:lvl w:ilvl="2">
+      <w:start w:val="1"/>
+      <w:numFmt w:val="none"/>
+      <w:suff w:val="nothing"/>
+      <w:lvlText w:val=""/>
+      <w:lvlJc w:val="left"/>
+      <w:pPr>
+        <w:tabs>
+          <w:tab w:val="num" w:pos="0"/>
+        </w:tabs>
+        <w:ind w:left="0" w:firstLine="0"/>
+      </w:pPr>
+    </w:lvl>
+    <w:lvl w:ilvl="3">
+      <w:start w:val="1"/>
+      <w:numFmt w:val="none"/>
+      <w:suff w:val="nothing"/>
+      <w:lvlText w:val=""/>
+      <w:lvlJc w:val="left"/>
+      <w:pPr>
+        <w:tabs>
+          <w:tab w:val="num" w:pos="0"/>
+        </w:tabs>
+        <w:ind w:left="0" w:firstLine="0"/>
+      </w:pPr>
+    </w:lvl>
+    <w:lvl w:ilvl="4">
+      <w:start w:val="1"/>
+      <w:numFmt w:val="none"/>
+      <w:suff w:val="nothing"/>
+      <w:lvlText w:val=""/>
+      <w:lvlJc w:val="left"/>
+      <w:pPr>
+        <w:tabs>
+          <w:tab w:val="num" w:pos="0"/>
+        </w:tabs>
+        <w:ind w:left="0" w:firstLine="0"/>
+      </w:pPr>
+    </w:lvl>
+    <w:lvl w:ilvl="5">
+      <w:start w:val="1"/>
+      <w:numFmt w:val="none"/>
+      <w:suff w:val="nothing"/>
+      <w:lvlText w:val=""/>
+      <w:lvlJc w:val="left"/>
+      <w:pPr>
+        <w:tabs>
+          <w:tab w:val="num" w:pos="0"/>
+        </w:tabs>
+        <w:ind w:left="0" w:firstLine="0"/>
+      </w:pPr>
+    </w:lvl>
+    <w:lvl w:ilvl="6">
+      <w:start w:val="1"/>
+      <w:numFmt w:val="none"/>
+      <w:suff w:val="nothing"/>
+      <w:lvlText w:val=""/>
+      <w:lvlJc w:val="left"/>
+      <w:pPr>
+        <w:tabs>
+          <w:tab w:val="num" w:pos="0"/>
+        </w:tabs>
+        <w:ind w:left="0" w:firstLine="0"/>
+      </w:pPr>
+    </w:lvl>
+    <w:lvl w:ilvl="7">
+      <w:start w:val="1"/>
+      <w:numFmt w:val="none"/>
+      <w:suff w:val="nothing"/>
+      <w:lvlText w:val=""/>
+      <w:lvlJc w:val="left"/>
+      <w:pPr>
+        <w:tabs>
+          <w:tab w:val="num" w:pos="0"/>
+        </w:tabs>
+        <w:ind w:left="0" w:firstLine="0"/>
+      </w:pPr>
+    </w:lvl>
+    <w:lvl w:ilvl="8">
+      <w:start w:val="1"/>
+      <w:numFmt w:val="none"/>
+      <w:suff w:val="nothing"/>
+      <w:lvlText w:val=""/>
+      <w:lvlJc w:val="left"/>
+      <w:pPr>
+        <w:tabs>
+          <w:tab w:val="num" w:pos="0"/>
+        </w:tabs>
+        <w:ind w:left="0" w:firstLine="0"/>
+      </w:pPr>
+    </w:lvl>
+  </w:abstractNum>
+  <w:abstractNum w:abstractNumId="7" w15:restartNumberingAfterBreak="0">
+    <w:nsid w:val="63CE10B1"/>
+    <w:multiLevelType w:val="multilevel"/>
+    <w:tmpl w:val="0BB21C36"/>
     <w:lvl w:ilvl="0">
       <w:start w:val="1"/>
       <w:numFmt w:val="bullet"/>
@@ -4051,7 +5961,10 @@
       </w:rPr>
     </w:lvl>
   </w:abstractNum>
-  <w:abstractNum w:abstractNumId="6">
+  <w:abstractNum w:abstractNumId="8" w15:restartNumberingAfterBreak="0">
+    <w:nsid w:val="7152178E"/>
+    <w:multiLevelType w:val="multilevel"/>
+    <w:tmpl w:val="A6745BBE"/>
     <w:lvl w:ilvl="0">
       <w:start w:val="1"/>
       <w:numFmt w:val="bullet"/>
@@ -4059,7 +5972,7 @@
       <w:lvlJc w:val="left"/>
       <w:pPr>
         <w:tabs>
-          <w:tab w:val="num" w:pos="0"/>
+          <w:tab w:val="num" w:pos="720"/>
         </w:tabs>
         <w:ind w:left="720" w:hanging="360"/>
       </w:pPr>
@@ -4070,6 +5983,259 @@
     <w:lvl w:ilvl="1">
       <w:start w:val="1"/>
       <w:numFmt w:val="bullet"/>
+      <w:lvlText w:val="◦"/>
+      <w:lvlJc w:val="left"/>
+      <w:pPr>
+        <w:tabs>
+          <w:tab w:val="num" w:pos="1080"/>
+        </w:tabs>
+        <w:ind w:left="1080" w:hanging="360"/>
+      </w:pPr>
+      <w:rPr>
+        <w:rFonts w:ascii="OpenSymbol" w:hAnsi="OpenSymbol" w:cs="OpenSymbol" w:hint="default"/>
+      </w:rPr>
+    </w:lvl>
+    <w:lvl w:ilvl="2">
+      <w:start w:val="1"/>
+      <w:numFmt w:val="bullet"/>
+      <w:lvlText w:val="▪"/>
+      <w:lvlJc w:val="left"/>
+      <w:pPr>
+        <w:tabs>
+          <w:tab w:val="num" w:pos="1440"/>
+        </w:tabs>
+        <w:ind w:left="1440" w:hanging="360"/>
+      </w:pPr>
+      <w:rPr>
+        <w:rFonts w:ascii="OpenSymbol" w:hAnsi="OpenSymbol" w:cs="OpenSymbol" w:hint="default"/>
+      </w:rPr>
+    </w:lvl>
+    <w:lvl w:ilvl="3">
+      <w:start w:val="1"/>
+      <w:numFmt w:val="bullet"/>
+      <w:lvlText w:val=""/>
+      <w:lvlJc w:val="left"/>
+      <w:pPr>
+        <w:tabs>
+          <w:tab w:val="num" w:pos="1800"/>
+        </w:tabs>
+        <w:ind w:left="1800" w:hanging="360"/>
+      </w:pPr>
+      <w:rPr>
+        <w:rFonts w:ascii="Symbol" w:hAnsi="Symbol" w:cs="Symbol" w:hint="default"/>
+      </w:rPr>
+    </w:lvl>
+    <w:lvl w:ilvl="4">
+      <w:start w:val="1"/>
+      <w:numFmt w:val="bullet"/>
+      <w:lvlText w:val="◦"/>
+      <w:lvlJc w:val="left"/>
+      <w:pPr>
+        <w:tabs>
+          <w:tab w:val="num" w:pos="2160"/>
+        </w:tabs>
+        <w:ind w:left="2160" w:hanging="360"/>
+      </w:pPr>
+      <w:rPr>
+        <w:rFonts w:ascii="OpenSymbol" w:hAnsi="OpenSymbol" w:cs="OpenSymbol" w:hint="default"/>
+      </w:rPr>
+    </w:lvl>
+    <w:lvl w:ilvl="5">
+      <w:start w:val="1"/>
+      <w:numFmt w:val="bullet"/>
+      <w:lvlText w:val="▪"/>
+      <w:lvlJc w:val="left"/>
+      <w:pPr>
+        <w:tabs>
+          <w:tab w:val="num" w:pos="2520"/>
+        </w:tabs>
+        <w:ind w:left="2520" w:hanging="360"/>
+      </w:pPr>
+      <w:rPr>
+        <w:rFonts w:ascii="OpenSymbol" w:hAnsi="OpenSymbol" w:cs="OpenSymbol" w:hint="default"/>
+      </w:rPr>
+    </w:lvl>
+    <w:lvl w:ilvl="6">
+      <w:start w:val="1"/>
+      <w:numFmt w:val="bullet"/>
+      <w:lvlText w:val=""/>
+      <w:lvlJc w:val="left"/>
+      <w:pPr>
+        <w:tabs>
+          <w:tab w:val="num" w:pos="2880"/>
+        </w:tabs>
+        <w:ind w:left="2880" w:hanging="360"/>
+      </w:pPr>
+      <w:rPr>
+        <w:rFonts w:ascii="Symbol" w:hAnsi="Symbol" w:cs="Symbol" w:hint="default"/>
+      </w:rPr>
+    </w:lvl>
+    <w:lvl w:ilvl="7">
+      <w:start w:val="1"/>
+      <w:numFmt w:val="bullet"/>
+      <w:lvlText w:val="◦"/>
+      <w:lvlJc w:val="left"/>
+      <w:pPr>
+        <w:tabs>
+          <w:tab w:val="num" w:pos="3240"/>
+        </w:tabs>
+        <w:ind w:left="3240" w:hanging="360"/>
+      </w:pPr>
+      <w:rPr>
+        <w:rFonts w:ascii="OpenSymbol" w:hAnsi="OpenSymbol" w:cs="OpenSymbol" w:hint="default"/>
+      </w:rPr>
+    </w:lvl>
+    <w:lvl w:ilvl="8">
+      <w:start w:val="1"/>
+      <w:numFmt w:val="bullet"/>
+      <w:lvlText w:val="▪"/>
+      <w:lvlJc w:val="left"/>
+      <w:pPr>
+        <w:tabs>
+          <w:tab w:val="num" w:pos="3600"/>
+        </w:tabs>
+        <w:ind w:left="3600" w:hanging="360"/>
+      </w:pPr>
+      <w:rPr>
+        <w:rFonts w:ascii="OpenSymbol" w:hAnsi="OpenSymbol" w:cs="OpenSymbol" w:hint="default"/>
+      </w:rPr>
+    </w:lvl>
+  </w:abstractNum>
+  <w:abstractNum w:abstractNumId="9" w15:restartNumberingAfterBreak="0">
+    <w:nsid w:val="791D1ACD"/>
+    <w:multiLevelType w:val="multilevel"/>
+    <w:tmpl w:val="DCA09798"/>
+    <w:lvl w:ilvl="0">
+      <w:start w:val="1"/>
+      <w:numFmt w:val="decimal"/>
+      <w:lvlText w:val="%1."/>
+      <w:lvlJc w:val="left"/>
+      <w:pPr>
+        <w:tabs>
+          <w:tab w:val="num" w:pos="0"/>
+        </w:tabs>
+        <w:ind w:left="720" w:hanging="360"/>
+      </w:pPr>
+    </w:lvl>
+    <w:lvl w:ilvl="1">
+      <w:start w:val="1"/>
+      <w:numFmt w:val="lowerLetter"/>
+      <w:lvlText w:val="%2."/>
+      <w:lvlJc w:val="left"/>
+      <w:pPr>
+        <w:tabs>
+          <w:tab w:val="num" w:pos="0"/>
+        </w:tabs>
+        <w:ind w:left="1440" w:hanging="360"/>
+      </w:pPr>
+    </w:lvl>
+    <w:lvl w:ilvl="2">
+      <w:start w:val="1"/>
+      <w:numFmt w:val="lowerRoman"/>
+      <w:lvlText w:val="%3."/>
+      <w:lvlJc w:val="right"/>
+      <w:pPr>
+        <w:tabs>
+          <w:tab w:val="num" w:pos="0"/>
+        </w:tabs>
+        <w:ind w:left="2160" w:hanging="180"/>
+      </w:pPr>
+    </w:lvl>
+    <w:lvl w:ilvl="3">
+      <w:start w:val="1"/>
+      <w:numFmt w:val="decimal"/>
+      <w:lvlText w:val="%4."/>
+      <w:lvlJc w:val="left"/>
+      <w:pPr>
+        <w:tabs>
+          <w:tab w:val="num" w:pos="0"/>
+        </w:tabs>
+        <w:ind w:left="2880" w:hanging="360"/>
+      </w:pPr>
+    </w:lvl>
+    <w:lvl w:ilvl="4">
+      <w:start w:val="1"/>
+      <w:numFmt w:val="lowerLetter"/>
+      <w:lvlText w:val="%5."/>
+      <w:lvlJc w:val="left"/>
+      <w:pPr>
+        <w:tabs>
+          <w:tab w:val="num" w:pos="0"/>
+        </w:tabs>
+        <w:ind w:left="3600" w:hanging="360"/>
+      </w:pPr>
+    </w:lvl>
+    <w:lvl w:ilvl="5">
+      <w:start w:val="1"/>
+      <w:numFmt w:val="lowerRoman"/>
+      <w:lvlText w:val="%6."/>
+      <w:lvlJc w:val="right"/>
+      <w:pPr>
+        <w:tabs>
+          <w:tab w:val="num" w:pos="0"/>
+        </w:tabs>
+        <w:ind w:left="4320" w:hanging="180"/>
+      </w:pPr>
+    </w:lvl>
+    <w:lvl w:ilvl="6">
+      <w:start w:val="1"/>
+      <w:numFmt w:val="decimal"/>
+      <w:lvlText w:val="%7."/>
+      <w:lvlJc w:val="left"/>
+      <w:pPr>
+        <w:tabs>
+          <w:tab w:val="num" w:pos="0"/>
+        </w:tabs>
+        <w:ind w:left="5040" w:hanging="360"/>
+      </w:pPr>
+    </w:lvl>
+    <w:lvl w:ilvl="7">
+      <w:start w:val="1"/>
+      <w:numFmt w:val="lowerLetter"/>
+      <w:lvlText w:val="%8."/>
+      <w:lvlJc w:val="left"/>
+      <w:pPr>
+        <w:tabs>
+          <w:tab w:val="num" w:pos="0"/>
+        </w:tabs>
+        <w:ind w:left="5760" w:hanging="360"/>
+      </w:pPr>
+    </w:lvl>
+    <w:lvl w:ilvl="8">
+      <w:start w:val="1"/>
+      <w:numFmt w:val="lowerRoman"/>
+      <w:lvlText w:val="%9."/>
+      <w:lvlJc w:val="right"/>
+      <w:pPr>
+        <w:tabs>
+          <w:tab w:val="num" w:pos="0"/>
+        </w:tabs>
+        <w:ind w:left="6480" w:hanging="180"/>
+      </w:pPr>
+    </w:lvl>
+  </w:abstractNum>
+  <w:abstractNum w:abstractNumId="10" w15:restartNumberingAfterBreak="0">
+    <w:nsid w:val="7DD703E2"/>
+    <w:multiLevelType w:val="multilevel"/>
+    <w:tmpl w:val="5A7CCFDE"/>
+    <w:lvl w:ilvl="0">
+      <w:start w:val="1"/>
+      <w:numFmt w:val="bullet"/>
+      <w:lvlText w:val=""/>
+      <w:lvlJc w:val="left"/>
+      <w:pPr>
+        <w:tabs>
+          <w:tab w:val="num" w:pos="0"/>
+        </w:tabs>
+        <w:ind w:left="720" w:hanging="360"/>
+      </w:pPr>
+      <w:rPr>
+        <w:rFonts w:ascii="Symbol" w:hAnsi="Symbol" w:cs="Symbol" w:hint="default"/>
+      </w:rPr>
+    </w:lvl>
+    <w:lvl w:ilvl="1">
+      <w:start w:val="1"/>
+      <w:numFmt w:val="bullet"/>
       <w:lvlText w:val="o"/>
       <w:lvlJc w:val="left"/>
       <w:pPr>
@@ -4188,697 +6354,48 @@
       </w:rPr>
     </w:lvl>
   </w:abstractNum>
-  <w:abstractNum w:abstractNumId="7">
-    <w:lvl w:ilvl="0">
-      <w:start w:val="1"/>
-      <w:numFmt w:val="bullet"/>
-      <w:lvlText w:val=""/>
-      <w:lvlJc w:val="left"/>
-      <w:pPr>
-        <w:tabs>
-          <w:tab w:val="num" w:pos="720"/>
-        </w:tabs>
-        <w:ind w:left="720" w:hanging="360"/>
-      </w:pPr>
-      <w:rPr>
-        <w:rFonts w:ascii="Symbol" w:hAnsi="Symbol" w:cs="Symbol" w:hint="default"/>
-      </w:rPr>
-    </w:lvl>
-    <w:lvl w:ilvl="1">
-      <w:start w:val="1"/>
-      <w:numFmt w:val="bullet"/>
-      <w:lvlText w:val="◦"/>
-      <w:lvlJc w:val="left"/>
-      <w:pPr>
-        <w:tabs>
-          <w:tab w:val="num" w:pos="1080"/>
-        </w:tabs>
-        <w:ind w:left="1080" w:hanging="360"/>
-      </w:pPr>
-      <w:rPr>
-        <w:rFonts w:ascii="OpenSymbol" w:hAnsi="OpenSymbol" w:cs="OpenSymbol" w:hint="default"/>
-      </w:rPr>
-    </w:lvl>
-    <w:lvl w:ilvl="2">
-      <w:start w:val="1"/>
-      <w:numFmt w:val="bullet"/>
-      <w:lvlText w:val="▪"/>
-      <w:lvlJc w:val="left"/>
-      <w:pPr>
-        <w:tabs>
-          <w:tab w:val="num" w:pos="1440"/>
-        </w:tabs>
-        <w:ind w:left="1440" w:hanging="360"/>
-      </w:pPr>
-      <w:rPr>
-        <w:rFonts w:ascii="OpenSymbol" w:hAnsi="OpenSymbol" w:cs="OpenSymbol" w:hint="default"/>
-      </w:rPr>
-    </w:lvl>
-    <w:lvl w:ilvl="3">
-      <w:start w:val="1"/>
-      <w:numFmt w:val="bullet"/>
-      <w:lvlText w:val=""/>
-      <w:lvlJc w:val="left"/>
-      <w:pPr>
-        <w:tabs>
-          <w:tab w:val="num" w:pos="1800"/>
-        </w:tabs>
-        <w:ind w:left="1800" w:hanging="360"/>
-      </w:pPr>
-      <w:rPr>
-        <w:rFonts w:ascii="Symbol" w:hAnsi="Symbol" w:cs="Symbol" w:hint="default"/>
-      </w:rPr>
-    </w:lvl>
-    <w:lvl w:ilvl="4">
-      <w:start w:val="1"/>
-      <w:numFmt w:val="bullet"/>
-      <w:lvlText w:val="◦"/>
-      <w:lvlJc w:val="left"/>
-      <w:pPr>
-        <w:tabs>
-          <w:tab w:val="num" w:pos="2160"/>
-        </w:tabs>
-        <w:ind w:left="2160" w:hanging="360"/>
-      </w:pPr>
-      <w:rPr>
-        <w:rFonts w:ascii="OpenSymbol" w:hAnsi="OpenSymbol" w:cs="OpenSymbol" w:hint="default"/>
-      </w:rPr>
-    </w:lvl>
-    <w:lvl w:ilvl="5">
-      <w:start w:val="1"/>
-      <w:numFmt w:val="bullet"/>
-      <w:lvlText w:val="▪"/>
-      <w:lvlJc w:val="left"/>
-      <w:pPr>
-        <w:tabs>
-          <w:tab w:val="num" w:pos="2520"/>
-        </w:tabs>
-        <w:ind w:left="2520" w:hanging="360"/>
-      </w:pPr>
-      <w:rPr>
-        <w:rFonts w:ascii="OpenSymbol" w:hAnsi="OpenSymbol" w:cs="OpenSymbol" w:hint="default"/>
-      </w:rPr>
-    </w:lvl>
-    <w:lvl w:ilvl="6">
-      <w:start w:val="1"/>
-      <w:numFmt w:val="bullet"/>
-      <w:lvlText w:val=""/>
-      <w:lvlJc w:val="left"/>
-      <w:pPr>
-        <w:tabs>
-          <w:tab w:val="num" w:pos="2880"/>
-        </w:tabs>
-        <w:ind w:left="2880" w:hanging="360"/>
-      </w:pPr>
-      <w:rPr>
-        <w:rFonts w:ascii="Symbol" w:hAnsi="Symbol" w:cs="Symbol" w:hint="default"/>
-      </w:rPr>
-    </w:lvl>
-    <w:lvl w:ilvl="7">
-      <w:start w:val="1"/>
-      <w:numFmt w:val="bullet"/>
-      <w:lvlText w:val="◦"/>
-      <w:lvlJc w:val="left"/>
-      <w:pPr>
-        <w:tabs>
-          <w:tab w:val="num" w:pos="3240"/>
-        </w:tabs>
-        <w:ind w:left="3240" w:hanging="360"/>
-      </w:pPr>
-      <w:rPr>
-        <w:rFonts w:ascii="OpenSymbol" w:hAnsi="OpenSymbol" w:cs="OpenSymbol" w:hint="default"/>
-      </w:rPr>
-    </w:lvl>
-    <w:lvl w:ilvl="8">
-      <w:start w:val="1"/>
-      <w:numFmt w:val="bullet"/>
-      <w:lvlText w:val="▪"/>
-      <w:lvlJc w:val="left"/>
-      <w:pPr>
-        <w:tabs>
-          <w:tab w:val="num" w:pos="3600"/>
-        </w:tabs>
-        <w:ind w:left="3600" w:hanging="360"/>
-      </w:pPr>
-      <w:rPr>
-        <w:rFonts w:ascii="OpenSymbol" w:hAnsi="OpenSymbol" w:cs="OpenSymbol" w:hint="default"/>
-      </w:rPr>
-    </w:lvl>
-  </w:abstractNum>
-  <w:abstractNum w:abstractNumId="8">
-    <w:lvl w:ilvl="0">
-      <w:start w:val="1"/>
-      <w:numFmt w:val="bullet"/>
-      <w:lvlText w:val=""/>
-      <w:lvlJc w:val="left"/>
-      <w:pPr>
-        <w:tabs>
-          <w:tab w:val="num" w:pos="720"/>
-        </w:tabs>
-        <w:ind w:left="720" w:hanging="360"/>
-      </w:pPr>
-      <w:rPr>
-        <w:rFonts w:ascii="Symbol" w:hAnsi="Symbol" w:cs="Symbol" w:hint="default"/>
-      </w:rPr>
-    </w:lvl>
-    <w:lvl w:ilvl="1">
-      <w:start w:val="1"/>
-      <w:numFmt w:val="bullet"/>
-      <w:lvlText w:val="◦"/>
-      <w:lvlJc w:val="left"/>
-      <w:pPr>
-        <w:tabs>
-          <w:tab w:val="num" w:pos="1080"/>
-        </w:tabs>
-        <w:ind w:left="1080" w:hanging="360"/>
-      </w:pPr>
-      <w:rPr>
-        <w:rFonts w:ascii="OpenSymbol" w:hAnsi="OpenSymbol" w:cs="OpenSymbol" w:hint="default"/>
-      </w:rPr>
-    </w:lvl>
-    <w:lvl w:ilvl="2">
-      <w:start w:val="1"/>
-      <w:numFmt w:val="bullet"/>
-      <w:lvlText w:val="▪"/>
-      <w:lvlJc w:val="left"/>
-      <w:pPr>
-        <w:tabs>
-          <w:tab w:val="num" w:pos="1440"/>
-        </w:tabs>
-        <w:ind w:left="1440" w:hanging="360"/>
-      </w:pPr>
-      <w:rPr>
-        <w:rFonts w:ascii="OpenSymbol" w:hAnsi="OpenSymbol" w:cs="OpenSymbol" w:hint="default"/>
-      </w:rPr>
-    </w:lvl>
-    <w:lvl w:ilvl="3">
-      <w:start w:val="1"/>
-      <w:numFmt w:val="bullet"/>
-      <w:lvlText w:val=""/>
-      <w:lvlJc w:val="left"/>
-      <w:pPr>
-        <w:tabs>
-          <w:tab w:val="num" w:pos="1800"/>
-        </w:tabs>
-        <w:ind w:left="1800" w:hanging="360"/>
-      </w:pPr>
-      <w:rPr>
-        <w:rFonts w:ascii="Symbol" w:hAnsi="Symbol" w:cs="Symbol" w:hint="default"/>
-      </w:rPr>
-    </w:lvl>
-    <w:lvl w:ilvl="4">
-      <w:start w:val="1"/>
-      <w:numFmt w:val="bullet"/>
-      <w:lvlText w:val="◦"/>
-      <w:lvlJc w:val="left"/>
-      <w:pPr>
-        <w:tabs>
-          <w:tab w:val="num" w:pos="2160"/>
-        </w:tabs>
-        <w:ind w:left="2160" w:hanging="360"/>
-      </w:pPr>
-      <w:rPr>
-        <w:rFonts w:ascii="OpenSymbol" w:hAnsi="OpenSymbol" w:cs="OpenSymbol" w:hint="default"/>
-      </w:rPr>
-    </w:lvl>
-    <w:lvl w:ilvl="5">
-      <w:start w:val="1"/>
-      <w:numFmt w:val="bullet"/>
-      <w:lvlText w:val="▪"/>
-      <w:lvlJc w:val="left"/>
-      <w:pPr>
-        <w:tabs>
-          <w:tab w:val="num" w:pos="2520"/>
-        </w:tabs>
-        <w:ind w:left="2520" w:hanging="360"/>
-      </w:pPr>
-      <w:rPr>
-        <w:rFonts w:ascii="OpenSymbol" w:hAnsi="OpenSymbol" w:cs="OpenSymbol" w:hint="default"/>
-      </w:rPr>
-    </w:lvl>
-    <w:lvl w:ilvl="6">
-      <w:start w:val="1"/>
-      <w:numFmt w:val="bullet"/>
-      <w:lvlText w:val=""/>
-      <w:lvlJc w:val="left"/>
-      <w:pPr>
-        <w:tabs>
-          <w:tab w:val="num" w:pos="2880"/>
-        </w:tabs>
-        <w:ind w:left="2880" w:hanging="360"/>
-      </w:pPr>
-      <w:rPr>
-        <w:rFonts w:ascii="Symbol" w:hAnsi="Symbol" w:cs="Symbol" w:hint="default"/>
-      </w:rPr>
-    </w:lvl>
-    <w:lvl w:ilvl="7">
-      <w:start w:val="1"/>
-      <w:numFmt w:val="bullet"/>
-      <w:lvlText w:val="◦"/>
-      <w:lvlJc w:val="left"/>
-      <w:pPr>
-        <w:tabs>
-          <w:tab w:val="num" w:pos="3240"/>
-        </w:tabs>
-        <w:ind w:left="3240" w:hanging="360"/>
-      </w:pPr>
-      <w:rPr>
-        <w:rFonts w:ascii="OpenSymbol" w:hAnsi="OpenSymbol" w:cs="OpenSymbol" w:hint="default"/>
-      </w:rPr>
-    </w:lvl>
-    <w:lvl w:ilvl="8">
-      <w:start w:val="1"/>
-      <w:numFmt w:val="bullet"/>
-      <w:lvlText w:val="▪"/>
-      <w:lvlJc w:val="left"/>
-      <w:pPr>
-        <w:tabs>
-          <w:tab w:val="num" w:pos="3600"/>
-        </w:tabs>
-        <w:ind w:left="3600" w:hanging="360"/>
-      </w:pPr>
-      <w:rPr>
-        <w:rFonts w:ascii="OpenSymbol" w:hAnsi="OpenSymbol" w:cs="OpenSymbol" w:hint="default"/>
-      </w:rPr>
-    </w:lvl>
-  </w:abstractNum>
-  <w:abstractNum w:abstractNumId="9">
-    <w:lvl w:ilvl="0">
-      <w:start w:val="1"/>
-      <w:numFmt w:val="decimal"/>
-      <w:lvlText w:val="%1."/>
-      <w:lvlJc w:val="left"/>
-      <w:pPr>
-        <w:tabs>
-          <w:tab w:val="num" w:pos="0"/>
-        </w:tabs>
-        <w:ind w:left="720" w:hanging="360"/>
-      </w:pPr>
-      <w:rPr/>
-    </w:lvl>
-    <w:lvl w:ilvl="1">
-      <w:start w:val="1"/>
-      <w:numFmt w:val="lowerLetter"/>
-      <w:lvlText w:val="%2."/>
-      <w:lvlJc w:val="left"/>
-      <w:pPr>
-        <w:tabs>
-          <w:tab w:val="num" w:pos="0"/>
-        </w:tabs>
-        <w:ind w:left="1440" w:hanging="360"/>
-      </w:pPr>
-      <w:rPr/>
-    </w:lvl>
-    <w:lvl w:ilvl="2">
-      <w:start w:val="1"/>
-      <w:numFmt w:val="lowerRoman"/>
-      <w:lvlText w:val="%3."/>
-      <w:lvlJc w:val="right"/>
-      <w:pPr>
-        <w:tabs>
-          <w:tab w:val="num" w:pos="0"/>
-        </w:tabs>
-        <w:ind w:left="2160" w:hanging="180"/>
-      </w:pPr>
-      <w:rPr/>
-    </w:lvl>
-    <w:lvl w:ilvl="3">
-      <w:start w:val="1"/>
-      <w:numFmt w:val="decimal"/>
-      <w:lvlText w:val="%4."/>
-      <w:lvlJc w:val="left"/>
-      <w:pPr>
-        <w:tabs>
-          <w:tab w:val="num" w:pos="0"/>
-        </w:tabs>
-        <w:ind w:left="2880" w:hanging="360"/>
-      </w:pPr>
-      <w:rPr/>
-    </w:lvl>
-    <w:lvl w:ilvl="4">
-      <w:start w:val="1"/>
-      <w:numFmt w:val="lowerLetter"/>
-      <w:lvlText w:val="%5."/>
-      <w:lvlJc w:val="left"/>
-      <w:pPr>
-        <w:tabs>
-          <w:tab w:val="num" w:pos="0"/>
-        </w:tabs>
-        <w:ind w:left="3600" w:hanging="360"/>
-      </w:pPr>
-      <w:rPr/>
-    </w:lvl>
-    <w:lvl w:ilvl="5">
-      <w:start w:val="1"/>
-      <w:numFmt w:val="lowerRoman"/>
-      <w:lvlText w:val="%6."/>
-      <w:lvlJc w:val="right"/>
-      <w:pPr>
-        <w:tabs>
-          <w:tab w:val="num" w:pos="0"/>
-        </w:tabs>
-        <w:ind w:left="4320" w:hanging="180"/>
-      </w:pPr>
-      <w:rPr/>
-    </w:lvl>
-    <w:lvl w:ilvl="6">
-      <w:start w:val="1"/>
-      <w:numFmt w:val="decimal"/>
-      <w:lvlText w:val="%7."/>
-      <w:lvlJc w:val="left"/>
-      <w:pPr>
-        <w:tabs>
-          <w:tab w:val="num" w:pos="0"/>
-        </w:tabs>
-        <w:ind w:left="5040" w:hanging="360"/>
-      </w:pPr>
-      <w:rPr/>
-    </w:lvl>
-    <w:lvl w:ilvl="7">
-      <w:start w:val="1"/>
-      <w:numFmt w:val="lowerLetter"/>
-      <w:lvlText w:val="%8."/>
-      <w:lvlJc w:val="left"/>
-      <w:pPr>
-        <w:tabs>
-          <w:tab w:val="num" w:pos="0"/>
-        </w:tabs>
-        <w:ind w:left="5760" w:hanging="360"/>
-      </w:pPr>
-      <w:rPr/>
-    </w:lvl>
-    <w:lvl w:ilvl="8">
-      <w:start w:val="1"/>
-      <w:numFmt w:val="lowerRoman"/>
-      <w:lvlText w:val="%9."/>
-      <w:lvlJc w:val="right"/>
-      <w:pPr>
-        <w:tabs>
-          <w:tab w:val="num" w:pos="0"/>
-        </w:tabs>
-        <w:ind w:left="6480" w:hanging="180"/>
-      </w:pPr>
-      <w:rPr/>
-    </w:lvl>
-  </w:abstractNum>
-  <w:abstractNum w:abstractNumId="10">
-    <w:lvl w:ilvl="0">
-      <w:start w:val="1"/>
-      <w:numFmt w:val="bullet"/>
-      <w:lvlText w:val=""/>
-      <w:lvlJc w:val="left"/>
-      <w:pPr>
-        <w:tabs>
-          <w:tab w:val="num" w:pos="720"/>
-        </w:tabs>
-        <w:ind w:left="720" w:hanging="360"/>
-      </w:pPr>
-      <w:rPr>
-        <w:rFonts w:ascii="Symbol" w:hAnsi="Symbol" w:cs="Symbol" w:hint="default"/>
-      </w:rPr>
-    </w:lvl>
-    <w:lvl w:ilvl="1">
-      <w:start w:val="1"/>
-      <w:numFmt w:val="bullet"/>
-      <w:lvlText w:val="◦"/>
-      <w:lvlJc w:val="left"/>
-      <w:pPr>
-        <w:tabs>
-          <w:tab w:val="num" w:pos="1080"/>
-        </w:tabs>
-        <w:ind w:left="1080" w:hanging="360"/>
-      </w:pPr>
-      <w:rPr>
-        <w:rFonts w:ascii="OpenSymbol" w:hAnsi="OpenSymbol" w:cs="OpenSymbol" w:hint="default"/>
-      </w:rPr>
-    </w:lvl>
-    <w:lvl w:ilvl="2">
-      <w:start w:val="1"/>
-      <w:numFmt w:val="bullet"/>
-      <w:lvlText w:val="▪"/>
-      <w:lvlJc w:val="left"/>
-      <w:pPr>
-        <w:tabs>
-          <w:tab w:val="num" w:pos="1440"/>
-        </w:tabs>
-        <w:ind w:left="1440" w:hanging="360"/>
-      </w:pPr>
-      <w:rPr>
-        <w:rFonts w:ascii="OpenSymbol" w:hAnsi="OpenSymbol" w:cs="OpenSymbol" w:hint="default"/>
-      </w:rPr>
-    </w:lvl>
-    <w:lvl w:ilvl="3">
-      <w:start w:val="1"/>
-      <w:numFmt w:val="bullet"/>
-      <w:lvlText w:val=""/>
-      <w:lvlJc w:val="left"/>
-      <w:pPr>
-        <w:tabs>
-          <w:tab w:val="num" w:pos="1800"/>
-        </w:tabs>
-        <w:ind w:left="1800" w:hanging="360"/>
-      </w:pPr>
-      <w:rPr>
-        <w:rFonts w:ascii="Symbol" w:hAnsi="Symbol" w:cs="Symbol" w:hint="default"/>
-      </w:rPr>
-    </w:lvl>
-    <w:lvl w:ilvl="4">
-      <w:start w:val="1"/>
-      <w:numFmt w:val="bullet"/>
-      <w:lvlText w:val="◦"/>
-      <w:lvlJc w:val="left"/>
-      <w:pPr>
-        <w:tabs>
-          <w:tab w:val="num" w:pos="2160"/>
-        </w:tabs>
-        <w:ind w:left="2160" w:hanging="360"/>
-      </w:pPr>
-      <w:rPr>
-        <w:rFonts w:ascii="OpenSymbol" w:hAnsi="OpenSymbol" w:cs="OpenSymbol" w:hint="default"/>
-      </w:rPr>
-    </w:lvl>
-    <w:lvl w:ilvl="5">
-      <w:start w:val="1"/>
-      <w:numFmt w:val="bullet"/>
-      <w:lvlText w:val="▪"/>
-      <w:lvlJc w:val="left"/>
-      <w:pPr>
-        <w:tabs>
-          <w:tab w:val="num" w:pos="2520"/>
-        </w:tabs>
-        <w:ind w:left="2520" w:hanging="360"/>
-      </w:pPr>
-      <w:rPr>
-        <w:rFonts w:ascii="OpenSymbol" w:hAnsi="OpenSymbol" w:cs="OpenSymbol" w:hint="default"/>
-      </w:rPr>
-    </w:lvl>
-    <w:lvl w:ilvl="6">
-      <w:start w:val="1"/>
-      <w:numFmt w:val="bullet"/>
-      <w:lvlText w:val=""/>
-      <w:lvlJc w:val="left"/>
-      <w:pPr>
-        <w:tabs>
-          <w:tab w:val="num" w:pos="2880"/>
-        </w:tabs>
-        <w:ind w:left="2880" w:hanging="360"/>
-      </w:pPr>
-      <w:rPr>
-        <w:rFonts w:ascii="Symbol" w:hAnsi="Symbol" w:cs="Symbol" w:hint="default"/>
-      </w:rPr>
-    </w:lvl>
-    <w:lvl w:ilvl="7">
-      <w:start w:val="1"/>
-      <w:numFmt w:val="bullet"/>
-      <w:lvlText w:val="◦"/>
-      <w:lvlJc w:val="left"/>
-      <w:pPr>
-        <w:tabs>
-          <w:tab w:val="num" w:pos="3240"/>
-        </w:tabs>
-        <w:ind w:left="3240" w:hanging="360"/>
-      </w:pPr>
-      <w:rPr>
-        <w:rFonts w:ascii="OpenSymbol" w:hAnsi="OpenSymbol" w:cs="OpenSymbol" w:hint="default"/>
-      </w:rPr>
-    </w:lvl>
-    <w:lvl w:ilvl="8">
-      <w:start w:val="1"/>
-      <w:numFmt w:val="bullet"/>
-      <w:lvlText w:val="▪"/>
-      <w:lvlJc w:val="left"/>
-      <w:pPr>
-        <w:tabs>
-          <w:tab w:val="num" w:pos="3600"/>
-        </w:tabs>
-        <w:ind w:left="3600" w:hanging="360"/>
-      </w:pPr>
-      <w:rPr>
-        <w:rFonts w:ascii="OpenSymbol" w:hAnsi="OpenSymbol" w:cs="OpenSymbol" w:hint="default"/>
-      </w:rPr>
-    </w:lvl>
-  </w:abstractNum>
-  <w:abstractNum w:abstractNumId="11">
-    <w:lvl w:ilvl="0">
-      <w:start w:val="1"/>
-      <w:numFmt w:val="none"/>
-      <w:suff w:val="nothing"/>
-      <w:lvlText w:val=""/>
-      <w:lvlJc w:val="left"/>
-      <w:pPr>
-        <w:tabs>
-          <w:tab w:val="num" w:pos="0"/>
-        </w:tabs>
-        <w:ind w:left="0" w:hanging="0"/>
-      </w:pPr>
-    </w:lvl>
-    <w:lvl w:ilvl="1">
-      <w:start w:val="1"/>
-      <w:numFmt w:val="none"/>
-      <w:suff w:val="nothing"/>
-      <w:lvlText w:val=""/>
-      <w:lvlJc w:val="left"/>
-      <w:pPr>
-        <w:tabs>
-          <w:tab w:val="num" w:pos="0"/>
-        </w:tabs>
-        <w:ind w:left="0" w:hanging="0"/>
-      </w:pPr>
-    </w:lvl>
-    <w:lvl w:ilvl="2">
-      <w:start w:val="1"/>
-      <w:numFmt w:val="none"/>
-      <w:suff w:val="nothing"/>
-      <w:lvlText w:val=""/>
-      <w:lvlJc w:val="left"/>
-      <w:pPr>
-        <w:tabs>
-          <w:tab w:val="num" w:pos="0"/>
-        </w:tabs>
-        <w:ind w:left="0" w:hanging="0"/>
-      </w:pPr>
-    </w:lvl>
-    <w:lvl w:ilvl="3">
-      <w:start w:val="1"/>
-      <w:numFmt w:val="none"/>
-      <w:suff w:val="nothing"/>
-      <w:lvlText w:val=""/>
-      <w:lvlJc w:val="left"/>
-      <w:pPr>
-        <w:tabs>
-          <w:tab w:val="num" w:pos="0"/>
-        </w:tabs>
-        <w:ind w:left="0" w:hanging="0"/>
-      </w:pPr>
-    </w:lvl>
-    <w:lvl w:ilvl="4">
-      <w:start w:val="1"/>
-      <w:numFmt w:val="none"/>
-      <w:suff w:val="nothing"/>
-      <w:lvlText w:val=""/>
-      <w:lvlJc w:val="left"/>
-      <w:pPr>
-        <w:tabs>
-          <w:tab w:val="num" w:pos="0"/>
-        </w:tabs>
-        <w:ind w:left="0" w:hanging="0"/>
-      </w:pPr>
-    </w:lvl>
-    <w:lvl w:ilvl="5">
-      <w:start w:val="1"/>
-      <w:numFmt w:val="none"/>
-      <w:suff w:val="nothing"/>
-      <w:lvlText w:val=""/>
-      <w:lvlJc w:val="left"/>
-      <w:pPr>
-        <w:tabs>
-          <w:tab w:val="num" w:pos="0"/>
-        </w:tabs>
-        <w:ind w:left="0" w:hanging="0"/>
-      </w:pPr>
-    </w:lvl>
-    <w:lvl w:ilvl="6">
-      <w:start w:val="1"/>
-      <w:numFmt w:val="none"/>
-      <w:suff w:val="nothing"/>
-      <w:lvlText w:val=""/>
-      <w:lvlJc w:val="left"/>
-      <w:pPr>
-        <w:tabs>
-          <w:tab w:val="num" w:pos="0"/>
-        </w:tabs>
-        <w:ind w:left="0" w:hanging="0"/>
-      </w:pPr>
-    </w:lvl>
-    <w:lvl w:ilvl="7">
-      <w:start w:val="1"/>
-      <w:numFmt w:val="none"/>
-      <w:suff w:val="nothing"/>
-      <w:lvlText w:val=""/>
-      <w:lvlJc w:val="left"/>
-      <w:pPr>
-        <w:tabs>
-          <w:tab w:val="num" w:pos="0"/>
-        </w:tabs>
-        <w:ind w:left="0" w:hanging="0"/>
-      </w:pPr>
-    </w:lvl>
-    <w:lvl w:ilvl="8">
-      <w:start w:val="1"/>
-      <w:numFmt w:val="none"/>
-      <w:suff w:val="nothing"/>
-      <w:lvlText w:val=""/>
-      <w:lvlJc w:val="left"/>
-      <w:pPr>
-        <w:tabs>
-          <w:tab w:val="num" w:pos="0"/>
-        </w:tabs>
-        <w:ind w:left="0" w:hanging="0"/>
-      </w:pPr>
-    </w:lvl>
-  </w:abstractNum>
-  <w:num w:numId="1">
+  <w:num w:numId="1" w16cid:durableId="1070496819">
+    <w:abstractNumId w:val="2"/>
+  </w:num>
+  <w:num w:numId="2" w16cid:durableId="1991907019">
     <w:abstractNumId w:val="1"/>
   </w:num>
-  <w:num w:numId="2">
-    <w:abstractNumId w:val="2"/>
+  <w:num w:numId="3" w16cid:durableId="275645563">
+    <w:abstractNumId w:val="4"/>
   </w:num>
-  <w:num w:numId="3">
+  <w:num w:numId="4" w16cid:durableId="30347616">
     <w:abstractNumId w:val="3"/>
   </w:num>
-  <w:num w:numId="4">
-    <w:abstractNumId w:val="4"/>
+  <w:num w:numId="5" w16cid:durableId="1331105603">
+    <w:abstractNumId w:val="0"/>
   </w:num>
-  <w:num w:numId="5">
+  <w:num w:numId="6" w16cid:durableId="1899508009">
+    <w:abstractNumId w:val="10"/>
+  </w:num>
+  <w:num w:numId="7" w16cid:durableId="1533570532">
+    <w:abstractNumId w:val="7"/>
+  </w:num>
+  <w:num w:numId="8" w16cid:durableId="216163739">
+    <w:abstractNumId w:val="8"/>
+  </w:num>
+  <w:num w:numId="9" w16cid:durableId="1574856853">
+    <w:abstractNumId w:val="9"/>
+  </w:num>
+  <w:num w:numId="10" w16cid:durableId="49771633">
     <w:abstractNumId w:val="5"/>
   </w:num>
-  <w:num w:numId="6">
+  <w:num w:numId="11" w16cid:durableId="1631088735">
     <w:abstractNumId w:val="6"/>
-  </w:num>
-  <w:num w:numId="7">
-    <w:abstractNumId w:val="7"/>
-  </w:num>
-  <w:num w:numId="8">
-    <w:abstractNumId w:val="8"/>
-  </w:num>
-  <w:num w:numId="9">
-    <w:abstractNumId w:val="9"/>
-  </w:num>
-  <w:num w:numId="10">
-    <w:abstractNumId w:val="10"/>
-  </w:num>
-  <w:num w:numId="11">
-    <w:abstractNumId w:val="11"/>
   </w:num>
 </w:numbering>
 </file>
 
 <file path=word/styles.xml><?xml version="1.0" encoding="utf-8"?>
-<w:styles xmlns:w="http://schemas.openxmlformats.org/wordprocessingml/2006/main" xmlns:w14="http://schemas.microsoft.com/office/word/2010/wordml" xmlns:mc="http://schemas.openxmlformats.org/markup-compatibility/2006" mc:Ignorable="w14">
+<w:styles xmlns:mc="http://schemas.openxmlformats.org/markup-compatibility/2006" xmlns:r="http://schemas.openxmlformats.org/officeDocument/2006/relationships" xmlns:w="http://schemas.openxmlformats.org/wordprocessingml/2006/main" xmlns:w14="http://schemas.microsoft.com/office/word/2010/wordml" xmlns:w15="http://schemas.microsoft.com/office/word/2012/wordml" xmlns:w16cex="http://schemas.microsoft.com/office/word/2018/wordml/cex" xmlns:w16cid="http://schemas.microsoft.com/office/word/2016/wordml/cid" xmlns:w16="http://schemas.microsoft.com/office/word/2018/wordml" xmlns:w16sdtdh="http://schemas.microsoft.com/office/word/2020/wordml/sdtdatahash" xmlns:w16se="http://schemas.microsoft.com/office/word/2015/wordml/symex" mc:Ignorable="w14 w15 w16se w16cid w16 w16cex w16sdtdh">
   <w:docDefaults>
     <w:rPrDefault>
       <w:rPr>
-        <w:rFonts w:ascii="Calibri" w:hAnsi="Calibri" w:eastAsia="Calibri" w:cs="" w:asciiTheme="minorHAnsi" w:cstheme="minorBidi" w:eastAsiaTheme="minorHAnsi" w:hAnsiTheme="minorHAnsi"/>
+        <w:rFonts w:asciiTheme="minorHAnsi" w:eastAsiaTheme="minorHAnsi" w:hAnsiTheme="minorHAnsi" w:cstheme="minorBidi"/>
         <w:kern w:val="2"/>
         <w:sz w:val="22"/>
         <w:szCs w:val="22"/>
@@ -4888,21 +6405,21 @@
     </w:rPrDefault>
     <w:pPrDefault>
       <w:pPr>
-        <w:suppressAutoHyphens w:val="true"/>
+        <w:suppressAutoHyphens/>
       </w:pPr>
     </w:pPrDefault>
   </w:docDefaults>
   <w:latentStyles w:defLockedState="0" w:defUIPriority="99" w:defSemiHidden="0" w:defUnhideWhenUsed="0" w:defQFormat="0" w:count="376">
     <w:lsdException w:name="Normal" w:uiPriority="0" w:qFormat="1"/>
     <w:lsdException w:name="heading 1" w:uiPriority="9" w:qFormat="1"/>
-    <w:lsdException w:name="heading 2" w:uiPriority="9" w:semiHidden="1" w:unhideWhenUsed="1" w:qFormat="1"/>
-    <w:lsdException w:name="heading 3" w:uiPriority="9" w:semiHidden="1" w:unhideWhenUsed="1" w:qFormat="1"/>
-    <w:lsdException w:name="heading 4" w:uiPriority="9" w:semiHidden="1" w:unhideWhenUsed="1" w:qFormat="1"/>
-    <w:lsdException w:name="heading 5" w:uiPriority="9" w:semiHidden="1" w:unhideWhenUsed="1" w:qFormat="1"/>
-    <w:lsdException w:name="heading 6" w:uiPriority="9" w:semiHidden="1" w:unhideWhenUsed="1" w:qFormat="1"/>
-    <w:lsdException w:name="heading 7" w:uiPriority="9" w:semiHidden="1" w:unhideWhenUsed="1" w:qFormat="1"/>
-    <w:lsdException w:name="heading 8" w:uiPriority="9" w:semiHidden="1" w:unhideWhenUsed="1" w:qFormat="1"/>
-    <w:lsdException w:name="heading 9" w:uiPriority="9" w:semiHidden="1" w:unhideWhenUsed="1" w:qFormat="1"/>
+    <w:lsdException w:name="heading 2" w:semiHidden="1" w:uiPriority="9" w:unhideWhenUsed="1" w:qFormat="1"/>
+    <w:lsdException w:name="heading 3" w:semiHidden="1" w:uiPriority="9" w:unhideWhenUsed="1" w:qFormat="1"/>
+    <w:lsdException w:name="heading 4" w:semiHidden="1" w:uiPriority="9" w:unhideWhenUsed="1" w:qFormat="1"/>
+    <w:lsdException w:name="heading 5" w:semiHidden="1" w:uiPriority="9" w:unhideWhenUsed="1" w:qFormat="1"/>
+    <w:lsdException w:name="heading 6" w:semiHidden="1" w:uiPriority="9" w:unhideWhenUsed="1" w:qFormat="1"/>
+    <w:lsdException w:name="heading 7" w:semiHidden="1" w:uiPriority="9" w:unhideWhenUsed="1" w:qFormat="1"/>
+    <w:lsdException w:name="heading 8" w:semiHidden="1" w:uiPriority="9" w:unhideWhenUsed="1" w:qFormat="1"/>
+    <w:lsdException w:name="heading 9" w:semiHidden="1" w:uiPriority="9" w:unhideWhenUsed="1" w:qFormat="1"/>
     <w:lsdException w:name="index 1" w:semiHidden="1" w:unhideWhenUsed="1"/>
     <w:lsdException w:name="index 2" w:semiHidden="1" w:unhideWhenUsed="1"/>
     <w:lsdException w:name="index 3" w:semiHidden="1" w:unhideWhenUsed="1"/>
@@ -4912,22 +6429,22 @@
     <w:lsdException w:name="index 7" w:semiHidden="1" w:unhideWhenUsed="1"/>
     <w:lsdException w:name="index 8" w:semiHidden="1" w:unhideWhenUsed="1"/>
     <w:lsdException w:name="index 9" w:semiHidden="1" w:unhideWhenUsed="1"/>
-    <w:lsdException w:name="toc 1" w:uiPriority="39" w:semiHidden="1" w:unhideWhenUsed="1"/>
-    <w:lsdException w:name="toc 2" w:uiPriority="39" w:semiHidden="1" w:unhideWhenUsed="1"/>
-    <w:lsdException w:name="toc 3" w:uiPriority="39" w:semiHidden="1" w:unhideWhenUsed="1"/>
-    <w:lsdException w:name="toc 4" w:uiPriority="39" w:semiHidden="1" w:unhideWhenUsed="1"/>
-    <w:lsdException w:name="toc 5" w:uiPriority="39" w:semiHidden="1" w:unhideWhenUsed="1"/>
-    <w:lsdException w:name="toc 6" w:uiPriority="39" w:semiHidden="1" w:unhideWhenUsed="1"/>
-    <w:lsdException w:name="toc 7" w:uiPriority="39" w:semiHidden="1" w:unhideWhenUsed="1"/>
-    <w:lsdException w:name="toc 8" w:uiPriority="39" w:semiHidden="1" w:unhideWhenUsed="1"/>
-    <w:lsdException w:name="toc 9" w:uiPriority="39" w:semiHidden="1" w:unhideWhenUsed="1"/>
+    <w:lsdException w:name="toc 1" w:semiHidden="1" w:uiPriority="39" w:unhideWhenUsed="1"/>
+    <w:lsdException w:name="toc 2" w:semiHidden="1" w:uiPriority="39" w:unhideWhenUsed="1"/>
+    <w:lsdException w:name="toc 3" w:semiHidden="1" w:uiPriority="39" w:unhideWhenUsed="1"/>
+    <w:lsdException w:name="toc 4" w:semiHidden="1" w:uiPriority="39" w:unhideWhenUsed="1"/>
+    <w:lsdException w:name="toc 5" w:semiHidden="1" w:uiPriority="39" w:unhideWhenUsed="1"/>
+    <w:lsdException w:name="toc 6" w:semiHidden="1" w:uiPriority="39" w:unhideWhenUsed="1"/>
+    <w:lsdException w:name="toc 7" w:semiHidden="1" w:uiPriority="39" w:unhideWhenUsed="1"/>
+    <w:lsdException w:name="toc 8" w:semiHidden="1" w:uiPriority="39" w:unhideWhenUsed="1"/>
+    <w:lsdException w:name="toc 9" w:semiHidden="1" w:uiPriority="39" w:unhideWhenUsed="1"/>
     <w:lsdException w:name="Normal Indent" w:semiHidden="1" w:unhideWhenUsed="1"/>
     <w:lsdException w:name="footnote text" w:semiHidden="1" w:unhideWhenUsed="1"/>
     <w:lsdException w:name="annotation text" w:semiHidden="1" w:unhideWhenUsed="1"/>
     <w:lsdException w:name="header" w:semiHidden="1" w:unhideWhenUsed="1"/>
     <w:lsdException w:name="footer" w:semiHidden="1" w:unhideWhenUsed="1"/>
     <w:lsdException w:name="index heading" w:semiHidden="1" w:unhideWhenUsed="1"/>
-    <w:lsdException w:name="caption" w:uiPriority="35" w:semiHidden="1" w:unhideWhenUsed="1" w:qFormat="1"/>
+    <w:lsdException w:name="caption" w:semiHidden="1" w:uiPriority="35" w:unhideWhenUsed="1" w:qFormat="1"/>
     <w:lsdException w:name="table of figures" w:semiHidden="1" w:unhideWhenUsed="1"/>
     <w:lsdException w:name="envelope address" w:semiHidden="1" w:unhideWhenUsed="1"/>
     <w:lsdException w:name="envelope return" w:semiHidden="1" w:unhideWhenUsed="1"/>
@@ -4958,7 +6475,7 @@
     <w:lsdException w:name="Title" w:uiPriority="10" w:qFormat="1"/>
     <w:lsdException w:name="Closing" w:semiHidden="1" w:unhideWhenUsed="1"/>
     <w:lsdException w:name="Signature" w:semiHidden="1" w:unhideWhenUsed="1"/>
-    <w:lsdException w:name="Default Paragraph Font" w:uiPriority="1" w:semiHidden="1" w:unhideWhenUsed="1"/>
+    <w:lsdException w:name="Default Paragraph Font" w:semiHidden="1" w:uiPriority="1" w:unhideWhenUsed="1"/>
     <w:lsdException w:name="Body Text" w:semiHidden="1" w:unhideWhenUsed="1"/>
     <w:lsdException w:name="Body Text Indent" w:semiHidden="1" w:unhideWhenUsed="1"/>
     <w:lsdException w:name="List Continue" w:semiHidden="1" w:unhideWhenUsed="1"/>
@@ -5158,8 +6675,8 @@
     <w:lsdException w:name="Subtle Reference" w:uiPriority="31" w:qFormat="1"/>
     <w:lsdException w:name="Intense Reference" w:uiPriority="32" w:qFormat="1"/>
     <w:lsdException w:name="Book Title" w:uiPriority="33" w:qFormat="1"/>
-    <w:lsdException w:name="Bibliography" w:uiPriority="37" w:semiHidden="1" w:unhideWhenUsed="1"/>
-    <w:lsdException w:name="TOC Heading" w:uiPriority="39" w:semiHidden="1" w:unhideWhenUsed="1" w:qFormat="1"/>
+    <w:lsdException w:name="Bibliography" w:semiHidden="1" w:uiPriority="37" w:unhideWhenUsed="1"/>
+    <w:lsdException w:name="TOC Heading" w:semiHidden="1" w:uiPriority="39" w:unhideWhenUsed="1" w:qFormat="1"/>
     <w:lsdException w:name="Plain Table 1" w:uiPriority="41"/>
     <w:lsdException w:name="Plain Table 2" w:uiPriority="42"/>
     <w:lsdException w:name="Plain Table 3" w:uiPriority="43"/>
@@ -5270,37 +6787,25 @@
     <w:lsdException w:name="Unresolved Mention" w:semiHidden="1" w:unhideWhenUsed="1"/>
     <w:lsdException w:name="Smart Link" w:semiHidden="1" w:unhideWhenUsed="1"/>
   </w:latentStyles>
-  <w:style w:type="paragraph" w:styleId="Normal" w:default="1">
+  <w:style w:type="paragraph" w:default="1" w:styleId="Normal">
     <w:name w:val="Normal"/>
     <w:qFormat/>
-    <w:rsid w:val="00083c34"/>
+    <w:rsid w:val="00083C34"/>
     <w:pPr>
-      <w:widowControl/>
-      <w:suppressAutoHyphens w:val="true"/>
-      <w:bidi w:val="0"/>
-      <w:spacing w:lineRule="auto" w:line="480" w:before="0" w:after="120"/>
+      <w:spacing w:after="120" w:line="480" w:lineRule="auto"/>
       <w:jc w:val="both"/>
     </w:pPr>
-    <w:rPr>
-      <w:rFonts w:ascii="Calibri" w:hAnsi="Calibri" w:eastAsia="Calibri" w:cs="" w:asciiTheme="minorHAnsi" w:cstheme="minorBidi" w:eastAsiaTheme="minorHAnsi" w:hAnsiTheme="minorHAnsi"/>
-      <w:color w:val="auto"/>
-      <w:kern w:val="2"/>
-      <w:sz w:val="22"/>
-      <w:szCs w:val="22"/>
-      <w:lang w:val="en-US" w:eastAsia="en-US" w:bidi="ar-SA"/>
-      <w14:ligatures w14:val="standardContextual"/>
-    </w:rPr>
   </w:style>
   <w:style w:type="paragraph" w:styleId="Heading1">
-    <w:name w:val="Heading 1"/>
+    <w:name w:val="heading 1"/>
     <w:basedOn w:val="Normal"/>
     <w:next w:val="Normal"/>
     <w:link w:val="Heading1Char"/>
     <w:uiPriority w:val="9"/>
     <w:qFormat/>
-    <w:rsid w:val="00083c34"/>
+    <w:rsid w:val="00083C34"/>
     <w:pPr>
-      <w:spacing w:lineRule="auto" w:line="360"/>
+      <w:spacing w:line="360" w:lineRule="auto"/>
       <w:jc w:val="center"/>
       <w:outlineLvl w:val="0"/>
     </w:pPr>
@@ -5312,16 +6817,16 @@
     </w:rPr>
   </w:style>
   <w:style w:type="paragraph" w:styleId="Heading2">
-    <w:name w:val="Heading 2"/>
+    <w:name w:val="heading 2"/>
     <w:basedOn w:val="Normal"/>
     <w:next w:val="Normal"/>
     <w:link w:val="Heading2Char"/>
     <w:uiPriority w:val="9"/>
     <w:unhideWhenUsed/>
     <w:qFormat/>
-    <w:rsid w:val="00b36a40"/>
+    <w:rsid w:val="00B36A40"/>
     <w:pPr>
-      <w:spacing w:lineRule="auto" w:line="360"/>
+      <w:spacing w:line="360" w:lineRule="auto"/>
       <w:outlineLvl w:val="1"/>
     </w:pPr>
     <w:rPr>
@@ -5330,21 +6835,40 @@
       <w:sz w:val="24"/>
     </w:rPr>
   </w:style>
-  <w:style w:type="character" w:styleId="DefaultParagraphFont" w:default="1">
+  <w:style w:type="character" w:default="1" w:styleId="DefaultParagraphFont">
     <w:name w:val="Default Paragraph Font"/>
     <w:uiPriority w:val="1"/>
     <w:semiHidden/>
     <w:unhideWhenUsed/>
-    <w:qFormat/>
-    <w:rPr/>
   </w:style>
-  <w:style w:type="character" w:styleId="Heading1Char" w:customStyle="1">
+  <w:style w:type="table" w:default="1" w:styleId="TableNormal">
+    <w:name w:val="Normal Table"/>
+    <w:uiPriority w:val="99"/>
+    <w:semiHidden/>
+    <w:unhideWhenUsed/>
+    <w:tblPr>
+      <w:tblInd w:w="0" w:type="dxa"/>
+      <w:tblCellMar>
+        <w:top w:w="0" w:type="dxa"/>
+        <w:left w:w="108" w:type="dxa"/>
+        <w:bottom w:w="0" w:type="dxa"/>
+        <w:right w:w="108" w:type="dxa"/>
+      </w:tblCellMar>
+    </w:tblPr>
+  </w:style>
+  <w:style w:type="numbering" w:default="1" w:styleId="NoList">
+    <w:name w:val="No List"/>
+    <w:uiPriority w:val="99"/>
+    <w:semiHidden/>
+    <w:unhideWhenUsed/>
+  </w:style>
+  <w:style w:type="character" w:customStyle="1" w:styleId="Heading1Char">
     <w:name w:val="Heading 1 Char"/>
     <w:basedOn w:val="DefaultParagraphFont"/>
     <w:link w:val="Heading1"/>
     <w:uiPriority w:val="9"/>
     <w:qFormat/>
-    <w:rsid w:val="00083c34"/>
+    <w:rsid w:val="00083C34"/>
     <w:rPr>
       <w:b/>
       <w:bCs/>
@@ -5352,64 +6876,62 @@
       <w:szCs w:val="24"/>
     </w:rPr>
   </w:style>
-  <w:style w:type="character" w:styleId="Heading2Char" w:customStyle="1">
+  <w:style w:type="character" w:customStyle="1" w:styleId="Heading2Char">
     <w:name w:val="Heading 2 Char"/>
     <w:basedOn w:val="DefaultParagraphFont"/>
     <w:link w:val="Heading2"/>
     <w:uiPriority w:val="9"/>
     <w:qFormat/>
-    <w:rsid w:val="00b36a40"/>
+    <w:rsid w:val="00B36A40"/>
     <w:rPr>
       <w:b/>
       <w:bCs/>
       <w:sz w:val="24"/>
     </w:rPr>
   </w:style>
-  <w:style w:type="character" w:styleId="Bullets" w:customStyle="1">
+  <w:style w:type="character" w:customStyle="1" w:styleId="Bullets">
     <w:name w:val="Bullets"/>
     <w:qFormat/>
     <w:rPr>
-      <w:rFonts w:ascii="OpenSymbol" w:hAnsi="OpenSymbol" w:eastAsia="OpenSymbol" w:cs="OpenSymbol"/>
+      <w:rFonts w:ascii="OpenSymbol" w:eastAsia="OpenSymbol" w:hAnsi="OpenSymbol" w:cs="OpenSymbol"/>
     </w:rPr>
   </w:style>
-  <w:style w:type="paragraph" w:styleId="Heading" w:customStyle="1">
+  <w:style w:type="paragraph" w:customStyle="1" w:styleId="Heading">
     <w:name w:val="Heading"/>
     <w:basedOn w:val="Normal"/>
-    <w:next w:val="TextBody"/>
+    <w:next w:val="BodyText"/>
     <w:qFormat/>
     <w:pPr>
-      <w:keepNext w:val="true"/>
-      <w:spacing w:before="240" w:after="120"/>
+      <w:keepNext/>
+      <w:spacing w:before="240"/>
     </w:pPr>
     <w:rPr>
-      <w:rFonts w:ascii="Liberation Sans" w:hAnsi="Liberation Sans" w:eastAsia="Noto Sans CJK SC" w:cs="Lohit Devanagari"/>
+      <w:rFonts w:ascii="Liberation Sans" w:eastAsia="Noto Sans CJK SC" w:hAnsi="Liberation Sans" w:cs="Lohit Devanagari"/>
       <w:sz w:val="28"/>
       <w:szCs w:val="28"/>
     </w:rPr>
   </w:style>
-  <w:style w:type="paragraph" w:styleId="TextBody">
+  <w:style w:type="paragraph" w:styleId="BodyText">
     <w:name w:val="Body Text"/>
     <w:basedOn w:val="Normal"/>
     <w:pPr>
-      <w:spacing w:lineRule="auto" w:line="276" w:before="0" w:after="140"/>
+      <w:spacing w:after="140" w:line="276" w:lineRule="auto"/>
     </w:pPr>
-    <w:rPr/>
   </w:style>
   <w:style w:type="paragraph" w:styleId="List">
     <w:name w:val="List"/>
-    <w:basedOn w:val="TextBody"/>
-    <w:pPr/>
+    <w:basedOn w:val="BodyText"/>
     <w:rPr>
       <w:rFonts w:cs="Lohit Devanagari"/>
     </w:rPr>
   </w:style>
   <w:style w:type="paragraph" w:styleId="Caption">
-    <w:name w:val="Caption"/>
+    <w:name w:val="caption"/>
     <w:basedOn w:val="Normal"/>
     <w:qFormat/>
     <w:pPr>
       <w:suppressLineNumbers/>
-      <w:spacing w:before="120" w:after="120"/>
+      <w:spacing w:before="120"/>
     </w:pPr>
     <w:rPr>
       <w:rFonts w:cs="Lohit Devanagari"/>
@@ -5419,7 +6941,7 @@
       <w:szCs w:val="24"/>
     </w:rPr>
   </w:style>
-  <w:style w:type="paragraph" w:styleId="Index" w:customStyle="1">
+  <w:style w:type="paragraph" w:customStyle="1" w:styleId="Index">
     <w:name w:val="Index"/>
     <w:basedOn w:val="Normal"/>
     <w:qFormat/>
@@ -5430,22 +6952,6 @@
       <w:rFonts w:cs="Lohit Devanagari"/>
     </w:rPr>
   </w:style>
-  <w:style w:type="paragraph" w:styleId="Caption1">
-    <w:name w:val="caption"/>
-    <w:basedOn w:val="Normal"/>
-    <w:qFormat/>
-    <w:pPr>
-      <w:suppressLineNumbers/>
-      <w:spacing w:before="120" w:after="120"/>
-    </w:pPr>
-    <w:rPr>
-      <w:rFonts w:cs="Lohit Devanagari"/>
-      <w:i/>
-      <w:iCs/>
-      <w:sz w:val="24"/>
-      <w:szCs w:val="24"/>
-    </w:rPr>
-  </w:style>
   <w:style w:type="paragraph" w:styleId="ListParagraph">
     <w:name w:val="List Paragraph"/>
     <w:basedOn w:val="Normal"/>
@@ -5453,32 +6959,9 @@
     <w:qFormat/>
     <w:rsid w:val="00225376"/>
     <w:pPr>
-      <w:spacing w:before="0" w:after="120"/>
-      <w:ind w:left="720" w:hanging="0"/>
+      <w:ind w:left="720"/>
       <w:contextualSpacing/>
     </w:pPr>
-    <w:rPr/>
-  </w:style>
-  <w:style w:type="numbering" w:styleId="NoList" w:default="1">
-    <w:name w:val="No List"/>
-    <w:uiPriority w:val="99"/>
-    <w:semiHidden/>
-    <w:unhideWhenUsed/>
-    <w:qFormat/>
-  </w:style>
-  <w:style w:type="table" w:default="1" w:styleId="TableNormal">
-    <w:name w:val="Normal Table"/>
-    <w:uiPriority w:val="99"/>
-    <w:semiHidden/>
-    <w:unhideWhenUsed/>
-    <w:tblPr>
-      <w:tblCellMar>
-        <w:top w:w="0" w:type="dxa"/>
-        <w:left w:w="108" w:type="dxa"/>
-        <w:bottom w:w="0" w:type="dxa"/>
-        <w:right w:w="108" w:type="dxa"/>
-      </w:tblCellMar>
-    </w:tblPr>
   </w:style>
 </w:styles>
 </file>

--- a/src/egon/data/datasets/egon_etrago_line/Progress_Update.docx
+++ b/src/egon/data/datasets/egon_etrago_line/Progress_Update.docx
@@ -185,26 +185,13 @@
     </w:p>
     <w:p>
       <w:r>
-        <w:t xml:space="preserve">The P161 needs to be checked, there is point connection between start and end in the </w:t>
-      </w:r>
-      <w:proofErr w:type="gramStart"/>
-      <w:r>
-        <w:t>map</w:t>
-      </w:r>
-      <w:proofErr w:type="gramEnd"/>
+        <w:t>The P161 needs to be checked, there is point connection between start and end in the map</w:t>
+      </w:r>
     </w:p>
     <w:p>
       <w:r>
         <w:lastRenderedPageBreak/>
-        <w:t xml:space="preserve">About the green highlighted rows number 79&amp;80, which located between P33 and P46, I can’t find such line between these two </w:t>
-      </w:r>
-      <w:proofErr w:type="gramStart"/>
-      <w:r>
-        <w:t>code</w:t>
-      </w:r>
-      <w:proofErr w:type="gramEnd"/>
-      <w:r>
-        <w:t xml:space="preserve"> in pdf?</w:t>
+        <w:t>About the green highlighted rows number 79&amp;80, which located between P33 and P46, I can’t find such line between these two code in pdf?</w:t>
       </w:r>
     </w:p>
     <w:p>
@@ -242,15 +229,7 @@
         </w:numPr>
       </w:pPr>
       <w:r>
-        <w:t xml:space="preserve">Searching for substation </w:t>
-      </w:r>
-      <w:proofErr w:type="gramStart"/>
-      <w:r>
-        <w:t>name</w:t>
-      </w:r>
-      <w:proofErr w:type="gramEnd"/>
-      <w:r>
-        <w:t xml:space="preserve"> which was not available for PgAdmin4 in pdf, internet and google map</w:t>
+        <w:t>Searching for substation name which was not available for PgAdmin4 in pdf, internet and google map</w:t>
       </w:r>
     </w:p>
     <w:p>
@@ -349,15 +328,7 @@
         </w:numPr>
       </w:pPr>
       <w:r>
-        <w:t xml:space="preserve">Total Start point 244, 156 </w:t>
-      </w:r>
-      <w:proofErr w:type="gramStart"/>
-      <w:r>
-        <w:t>name</w:t>
-      </w:r>
-      <w:proofErr w:type="gramEnd"/>
-      <w:r>
-        <w:t xml:space="preserve"> of substation are found, 20 names are punk, therefore 68 substation name is unknown</w:t>
+        <w:t>Total Start point 244, 156 name of substation are found, 20 names are punk, therefore 68 substation name is unknown</w:t>
       </w:r>
     </w:p>
     <w:p>
@@ -369,15 +340,7 @@
         </w:numPr>
       </w:pPr>
       <w:r>
-        <w:t xml:space="preserve">Total end points 244, 140 </w:t>
-      </w:r>
-      <w:proofErr w:type="gramStart"/>
-      <w:r>
-        <w:t>name</w:t>
-      </w:r>
-      <w:proofErr w:type="gramEnd"/>
-      <w:r>
-        <w:t xml:space="preserve"> of substations are available, 26 names are </w:t>
+        <w:t xml:space="preserve">Total end points 244, 140 name of substations are available, 26 names are </w:t>
       </w:r>
       <w:proofErr w:type="spellStart"/>
       <w:r>
@@ -430,15 +393,7 @@
         </w:numPr>
       </w:pPr>
       <w:r>
-        <w:t xml:space="preserve">Firstly, find out if the extraction of substation names </w:t>
-      </w:r>
-      <w:proofErr w:type="gramStart"/>
-      <w:r>
-        <w:t>are</w:t>
-      </w:r>
-      <w:proofErr w:type="gramEnd"/>
-      <w:r>
-        <w:t xml:space="preserve"> correct or not, for instance in row 15 of test file (26July) the length calculated between two substation 663 km which is wrong and need to be rechecked with pdf and internet.</w:t>
+        <w:t>Firstly, find out if the extraction of substation names are correct or not, for instance in row 15 of test file (26July) the length calculated between two substation 663 km which is wrong and need to be rechecked with pdf and internet.</w:t>
       </w:r>
     </w:p>
     <w:p>
@@ -450,15 +405,7 @@
         </w:numPr>
       </w:pPr>
       <w:r>
-        <w:t xml:space="preserve">Secondly, the substation name which couldn’t be found in PgAdmin4 tables, needs to be checked again with pdf file first and then internet. For example, check the “BBPIG -13” in pdf file map, in table it shown 3 transmission line but in map it is only two substation and other are just section of project which create to divide the project work to three sections. </w:t>
-      </w:r>
-      <w:proofErr w:type="gramStart"/>
-      <w:r>
-        <w:t>These kind of issue</w:t>
-      </w:r>
-      <w:proofErr w:type="gramEnd"/>
-      <w:r>
-        <w:t xml:space="preserve"> might still exist in our table and pdf</w:t>
+        <w:t>Secondly, the substation name which couldn’t be found in PgAdmin4 tables, needs to be checked again with pdf file first and then internet. For example, check the “BBPIG -13” in pdf file map, in table it shown 3 transmission line but in map it is only two substation and other are just section of project which create to divide the project work to three sections. These kind of issue might still exist in our table and pdf</w:t>
       </w:r>
     </w:p>
     <w:p>
@@ -470,15 +417,7 @@
         </w:numPr>
       </w:pPr>
       <w:r>
-        <w:t xml:space="preserve">QGIS could help to find the substation names as well. For </w:t>
-      </w:r>
-      <w:proofErr w:type="gramStart"/>
-      <w:r>
-        <w:t>example</w:t>
-      </w:r>
-      <w:proofErr w:type="gramEnd"/>
-      <w:r>
-        <w:t xml:space="preserve"> name of substation mentioned Weida (</w:t>
+        <w:t>QGIS could help to find the substation names as well. For example name of substation mentioned Weida (</w:t>
       </w:r>
       <w:proofErr w:type="spellStart"/>
       <w:r>
@@ -577,13 +516,8 @@
         <w:t>Inputfile</w:t>
       </w:r>
       <w:proofErr w:type="spellEnd"/>
-      <w:proofErr w:type="gramStart"/>
-      <w:r>
-        <w:t>) ,</w:t>
-      </w:r>
-      <w:proofErr w:type="gramEnd"/>
-      <w:r>
-        <w:t xml:space="preserve"> but probably there are few more cause of missing from many </w:t>
+      <w:r>
+        <w:t xml:space="preserve">) , but probably there are few more cause of missing from many </w:t>
       </w:r>
       <w:proofErr w:type="spellStart"/>
       <w:r>
@@ -604,15 +538,7 @@
       </w:pPr>
       <w:r>
         <w:lastRenderedPageBreak/>
-        <w:t xml:space="preserve">Renaming “NEP_tables_V2 - first table26July2023 to “NEP_tables_Input_July2023 </w:t>
-      </w:r>
-      <w:proofErr w:type="gramStart"/>
-      <w:r>
-        <w:t>“ as</w:t>
-      </w:r>
-      <w:proofErr w:type="gramEnd"/>
-      <w:r>
-        <w:t xml:space="preserve"> an general Input file, we can put there information about substation, that we found manually. THIS FILE SHOULDN’T BE OVERWRITTEN </w:t>
+        <w:t xml:space="preserve">Renaming “NEP_tables_V2 - first table26July2023 to “NEP_tables_Input_July2023 “ as an general Input file, we can put there information about substation, that we found manually. THIS FILE SHOULDN’T BE OVERWRITTEN </w:t>
       </w:r>
     </w:p>
     <w:p>
@@ -629,13 +555,8 @@
       </w:r>
       <w:proofErr w:type="spellEnd"/>
       <w:r>
-        <w:t xml:space="preserve"> and coordinates of international substation are already integrated into Input </w:t>
-      </w:r>
-      <w:proofErr w:type="gramStart"/>
-      <w:r>
-        <w:t>file</w:t>
-      </w:r>
-      <w:proofErr w:type="gramEnd"/>
+        <w:t xml:space="preserve"> and coordinates of international substation are already integrated into Input file</w:t>
+      </w:r>
     </w:p>
     <w:p>
       <w:pPr>
@@ -670,15 +591,7 @@
       </w:r>
       <w:proofErr w:type="spellEnd"/>
       <w:r>
-        <w:t xml:space="preserve"> for missing substation </w:t>
-      </w:r>
-      <w:proofErr w:type="gramStart"/>
-      <w:r>
-        <w:t>data</w:t>
-      </w:r>
-      <w:proofErr w:type="gramEnd"/>
-      <w:r>
-        <w:t xml:space="preserve"> </w:t>
+        <w:t xml:space="preserve"> for missing substation data </w:t>
       </w:r>
     </w:p>
     <w:p>
@@ -690,15 +603,7 @@
         </w:numPr>
       </w:pPr>
       <w:r>
-        <w:t xml:space="preserve">we </w:t>
-      </w:r>
-      <w:proofErr w:type="gramStart"/>
-      <w:r>
-        <w:t>have to</w:t>
-      </w:r>
-      <w:proofErr w:type="gramEnd"/>
-      <w:r>
-        <w:t xml:space="preserve"> discuss about the Length type column again, I think for some </w:t>
+        <w:t xml:space="preserve">we have to discuss about the Length type column again, I think for some </w:t>
       </w:r>
       <w:proofErr w:type="spellStart"/>
       <w:r>
@@ -783,28 +688,18 @@
         </w:rPr>
       </w:pPr>
       <w:r>
-        <w:t xml:space="preserve">AMP-P310 divided to 5 points from 3 points according to the pdf </w:t>
-      </w:r>
-      <w:proofErr w:type="gramStart"/>
-      <w:r>
-        <w:t>map</w:t>
-      </w:r>
-      <w:proofErr w:type="gramEnd"/>
-    </w:p>
-    <w:p>
-      <w:pPr>
-        <w:rPr>
-          <w:rFonts w:ascii="Calibri" w:hAnsi="Calibri"/>
-        </w:rPr>
-      </w:pPr>
-      <w:r>
-        <w:t xml:space="preserve">Below point manually found from google map and added to the </w:t>
-      </w:r>
-      <w:proofErr w:type="gramStart"/>
-      <w:r>
-        <w:t>table</w:t>
-      </w:r>
-      <w:proofErr w:type="gramEnd"/>
+        <w:t>AMP-P310 divided to 5 points from 3 points according to the pdf map</w:t>
+      </w:r>
+    </w:p>
+    <w:p>
+      <w:pPr>
+        <w:rPr>
+          <w:rFonts w:ascii="Calibri" w:hAnsi="Calibri"/>
+        </w:rPr>
+      </w:pPr>
+      <w:r>
+        <w:t>Below point manually found from google map and added to the table</w:t>
+      </w:r>
     </w:p>
     <w:p>
       <w:pPr>
@@ -1511,17 +1406,79 @@
           <w:sz w:val="16"/>
           <w:szCs w:val="16"/>
         </w:rPr>
+        <w:t xml:space="preserve"> bus</w:t>
+      </w:r>
+    </w:p>
+    <w:p>
+      <w:pPr>
+        <w:rPr>
+          <w:rFonts w:ascii="Calibri" w:hAnsi="Calibri"/>
+        </w:rPr>
+      </w:pPr>
+      <w:proofErr w:type="spellStart"/>
+      <w:r>
+        <w:t>Punkt</w:t>
+      </w:r>
+      <w:proofErr w:type="spellEnd"/>
+      <w:r>
         <w:t xml:space="preserve"> </w:t>
       </w:r>
-      <w:proofErr w:type="gramStart"/>
+      <w:proofErr w:type="spellStart"/>
+      <w:r>
+        <w:t>Wettringen</w:t>
+      </w:r>
+      <w:proofErr w:type="spellEnd"/>
       <w:r>
         <w:rPr>
           <w:sz w:val="16"/>
-          <w:szCs w:val="16"/>
-        </w:rPr>
-        <w:t>bus</w:t>
-      </w:r>
-      <w:proofErr w:type="gramEnd"/>
+        </w:rPr>
+        <w:tab/>
+      </w:r>
+      <w:r>
+        <w:rPr>
+          <w:sz w:val="16"/>
+        </w:rPr>
+        <w:tab/>
+      </w:r>
+      <w:r>
+        <w:t xml:space="preserve">7.3512625985165405 52.22420146066771  used </w:t>
+      </w:r>
+      <w:proofErr w:type="spellStart"/>
+      <w:r>
+        <w:t>etrago</w:t>
+      </w:r>
+      <w:proofErr w:type="spellEnd"/>
+      <w:r>
+        <w:t xml:space="preserve"> bus</w:t>
+      </w:r>
+    </w:p>
+    <w:p>
+      <w:pPr>
+        <w:rPr>
+          <w:rFonts w:ascii="Calibri" w:hAnsi="Calibri"/>
+        </w:rPr>
+      </w:pPr>
+      <w:r>
+        <w:t xml:space="preserve">Gütersloh </w:t>
+      </w:r>
+      <w:r>
+        <w:tab/>
+      </w:r>
+      <w:r>
+        <w:tab/>
+      </w:r>
+      <w:r>
+        <w:tab/>
+        <w:t xml:space="preserve"> changed to </w:t>
+      </w:r>
+      <w:proofErr w:type="spellStart"/>
+      <w:r>
+        <w:t>Blankenhagen</w:t>
+      </w:r>
+      <w:proofErr w:type="spellEnd"/>
+      <w:r>
+        <w:t xml:space="preserve"> (probably same location)</w:t>
+      </w:r>
     </w:p>
     <w:p>
       <w:pPr>
@@ -1539,32 +1496,19 @@
       </w:r>
       <w:proofErr w:type="spellStart"/>
       <w:r>
-        <w:t>Wettringen</w:t>
-      </w:r>
-      <w:proofErr w:type="spellEnd"/>
-      <w:r>
-        <w:rPr>
-          <w:sz w:val="16"/>
-        </w:rPr>
-        <w:tab/>
-      </w:r>
-      <w:r>
-        <w:rPr>
-          <w:sz w:val="16"/>
-        </w:rPr>
-        <w:tab/>
-      </w:r>
-      <w:r>
-        <w:t xml:space="preserve">7.3512625985165405 </w:t>
-      </w:r>
-      <w:proofErr w:type="gramStart"/>
-      <w:r>
-        <w:t>52.22420146066771  used</w:t>
-      </w:r>
-      <w:proofErr w:type="gramEnd"/>
+        <w:t>Fellerhöfe</w:t>
+      </w:r>
+      <w:proofErr w:type="spellEnd"/>
       <w:r>
         <w:t xml:space="preserve"> </w:t>
       </w:r>
+      <w:r>
+        <w:tab/>
+      </w:r>
+      <w:r>
+        <w:tab/>
+        <w:t xml:space="preserve">6.5881942 51.2842253   used </w:t>
+      </w:r>
       <w:proofErr w:type="spellStart"/>
       <w:r>
         <w:t>etrago</w:t>
@@ -1580,709 +1524,564 @@
           <w:rFonts w:ascii="Calibri" w:hAnsi="Calibri"/>
         </w:rPr>
       </w:pPr>
-      <w:r>
-        <w:t xml:space="preserve">Gütersloh </w:t>
-      </w:r>
-      <w:r>
-        <w:tab/>
-      </w:r>
-      <w:r>
-        <w:tab/>
-      </w:r>
-      <w:r>
-        <w:tab/>
+      <w:proofErr w:type="spellStart"/>
+      <w:r>
+        <w:t>Punkt</w:t>
+      </w:r>
+      <w:proofErr w:type="spellEnd"/>
+      <w:r>
+        <w:t xml:space="preserve"> </w:t>
+      </w:r>
+      <w:proofErr w:type="spellStart"/>
+      <w:r>
+        <w:t>Hüls</w:t>
+      </w:r>
+      <w:proofErr w:type="spellEnd"/>
+      <w:r>
+        <w:t>-West</w:t>
+      </w:r>
+      <w:r>
+        <w:tab/>
+      </w:r>
+      <w:r>
+        <w:tab/>
+        <w:t xml:space="preserve">6.4866761 51.3771562   used </w:t>
+      </w:r>
+      <w:proofErr w:type="spellStart"/>
+      <w:r>
+        <w:t>etrago</w:t>
+      </w:r>
+      <w:proofErr w:type="spellEnd"/>
+      <w:r>
+        <w:t xml:space="preserve"> bus</w:t>
+      </w:r>
+    </w:p>
+    <w:p>
+      <w:pPr>
+        <w:rPr>
+          <w:rFonts w:ascii="Calibri" w:hAnsi="Calibri"/>
+        </w:rPr>
+      </w:pPr>
+      <w:proofErr w:type="spellStart"/>
+      <w:r>
+        <w:t>Punkt</w:t>
+      </w:r>
+      <w:proofErr w:type="spellEnd"/>
+      <w:r>
+        <w:t xml:space="preserve"> Ochsenkopf     </w:t>
+      </w:r>
+      <w:r>
+        <w:tab/>
+        <w:t xml:space="preserve">7.6024747 51.3461062     used </w:t>
+      </w:r>
+      <w:proofErr w:type="spellStart"/>
+      <w:r>
+        <w:t>etrago</w:t>
+      </w:r>
+      <w:proofErr w:type="spellEnd"/>
+      <w:r>
+        <w:t xml:space="preserve"> bus</w:t>
+      </w:r>
+    </w:p>
+    <w:p>
+      <w:pPr>
+        <w:rPr>
+          <w:rFonts w:ascii="Calibri" w:hAnsi="Calibri"/>
+        </w:rPr>
+      </w:pPr>
+      <w:r>
+        <w:lastRenderedPageBreak/>
+        <w:t>AMP-022  divided into 4 line according to pdf map</w:t>
+      </w:r>
+    </w:p>
+    <w:p>
+      <w:pPr>
+        <w:rPr>
+          <w:rFonts w:ascii="Calibri" w:hAnsi="Calibri"/>
+        </w:rPr>
+      </w:pPr>
+      <w:proofErr w:type="spellStart"/>
+      <w:r>
+        <w:t>Merzen</w:t>
+      </w:r>
+      <w:proofErr w:type="spellEnd"/>
+      <w:r>
+        <w:t xml:space="preserve">   </w:t>
+      </w:r>
+      <w:r>
+        <w:tab/>
+      </w:r>
+      <w:r>
+        <w:tab/>
+      </w:r>
+      <w:r>
+        <w:tab/>
+        <w:t xml:space="preserve">7.867899 52.476150     </w:t>
+      </w:r>
+      <w:r>
+        <w:tab/>
+        <w:t xml:space="preserve">future substation, new point </w:t>
+      </w:r>
+    </w:p>
+    <w:p>
+      <w:pPr>
+        <w:rPr>
+          <w:rFonts w:ascii="Calibri" w:hAnsi="Calibri"/>
+        </w:rPr>
+      </w:pPr>
+      <w:proofErr w:type="spellStart"/>
+      <w:r>
+        <w:t>Gellep</w:t>
+      </w:r>
+      <w:proofErr w:type="spellEnd"/>
+      <w:r>
+        <w:t xml:space="preserve"> </w:t>
+      </w:r>
+      <w:r>
+        <w:tab/>
+      </w:r>
+      <w:r>
+        <w:tab/>
+      </w:r>
+      <w:r>
+        <w:tab/>
+        <w:t>6.6758761 51.3239503</w:t>
+      </w:r>
+      <w:r>
+        <w:tab/>
+      </w:r>
+      <w:r>
+        <w:tab/>
+        <w:t xml:space="preserve">used </w:t>
+      </w:r>
+      <w:proofErr w:type="spellStart"/>
+      <w:r>
+        <w:t>etrago</w:t>
+      </w:r>
+      <w:proofErr w:type="spellEnd"/>
+      <w:r>
+        <w:t xml:space="preserve"> bus</w:t>
+      </w:r>
+    </w:p>
+    <w:p>
+      <w:pPr>
+        <w:rPr>
+          <w:rFonts w:ascii="Calibri" w:hAnsi="Calibri"/>
+        </w:rPr>
+      </w:pPr>
+      <w:proofErr w:type="spellStart"/>
+      <w:r>
+        <w:t>Punkt</w:t>
+      </w:r>
+      <w:proofErr w:type="spellEnd"/>
+      <w:r>
+        <w:t xml:space="preserve">  </w:t>
+      </w:r>
+      <w:proofErr w:type="spellStart"/>
+      <w:r>
+        <w:t>Birkenhof</w:t>
+      </w:r>
+      <w:proofErr w:type="spellEnd"/>
+      <w:r>
+        <w:tab/>
+      </w:r>
+      <w:r>
+        <w:tab/>
+        <w:t xml:space="preserve"> used </w:t>
+      </w:r>
+      <w:proofErr w:type="spellStart"/>
+      <w:r>
+        <w:t>etrago</w:t>
+      </w:r>
+      <w:proofErr w:type="spellEnd"/>
+      <w:r>
+        <w:t xml:space="preserve"> bus</w:t>
+      </w:r>
+    </w:p>
+    <w:p/>
+    <w:p>
+      <w:pPr>
+        <w:rPr>
+          <w:rFonts w:ascii="Calibri" w:hAnsi="Calibri"/>
+        </w:rPr>
+      </w:pPr>
+      <w:r>
+        <w:t>AMP-P41  divided according tom pdf map</w:t>
+      </w:r>
+    </w:p>
+    <w:p>
+      <w:pPr>
+        <w:rPr>
+          <w:rFonts w:ascii="Calibri" w:hAnsi="Calibri"/>
+        </w:rPr>
+      </w:pPr>
+      <w:proofErr w:type="spellStart"/>
+      <w:r>
+        <w:t>Punkt</w:t>
+      </w:r>
+      <w:proofErr w:type="spellEnd"/>
+      <w:r>
+        <w:t xml:space="preserve"> Metternich             7.483180198854174 50.39080766358059 used </w:t>
+      </w:r>
+      <w:proofErr w:type="spellStart"/>
+      <w:r>
+        <w:t>etrago</w:t>
+      </w:r>
+      <w:proofErr w:type="spellEnd"/>
+      <w:r>
+        <w:t xml:space="preserve"> bus</w:t>
+      </w:r>
+    </w:p>
+    <w:p>
+      <w:pPr>
+        <w:rPr>
+          <w:rFonts w:ascii="Calibri" w:hAnsi="Calibri"/>
+        </w:rPr>
+      </w:pPr>
+      <w:proofErr w:type="spellStart"/>
+      <w:r>
+        <w:t>Farbwerke</w:t>
+      </w:r>
+      <w:proofErr w:type="spellEnd"/>
+      <w:r>
+        <w:t xml:space="preserve"> Höchst-Süd   8.537219075722877 50.078085067548315   found not named mv substation</w:t>
+      </w:r>
+    </w:p>
+    <w:p>
+      <w:pPr>
+        <w:rPr>
+          <w:rFonts w:ascii="Calibri" w:hAnsi="Calibri"/>
+        </w:rPr>
+      </w:pPr>
+      <w:r>
+        <w:t xml:space="preserve">AMP52 divided </w:t>
+      </w:r>
+      <w:proofErr w:type="spellStart"/>
+      <w:r>
+        <w:t>acccording</w:t>
+      </w:r>
+      <w:proofErr w:type="spellEnd"/>
+      <w:r>
+        <w:t xml:space="preserve"> to pdf map</w:t>
+      </w:r>
+    </w:p>
+    <w:p>
+      <w:pPr>
+        <w:rPr>
+          <w:rFonts w:ascii="Calibri" w:hAnsi="Calibri"/>
+        </w:rPr>
+      </w:pPr>
+      <w:r>
+        <w:t xml:space="preserve">DC2 </w:t>
+      </w:r>
+      <w:proofErr w:type="spellStart"/>
+      <w:r>
+        <w:t>devied</w:t>
+      </w:r>
+      <w:proofErr w:type="spellEnd"/>
+      <w:r>
+        <w:t xml:space="preserve"> according to pdf map</w:t>
+      </w:r>
+    </w:p>
+    <w:p>
+      <w:pPr>
+        <w:rPr>
+          <w:rFonts w:ascii="Calibri" w:hAnsi="Calibri"/>
+          <w:lang w:val="de-DE"/>
+        </w:rPr>
+      </w:pPr>
+      <w:r>
+        <w:rPr>
+          <w:lang w:val="de-DE"/>
+        </w:rPr>
+        <w:t xml:space="preserve">Punkt Wullenstetten </w:t>
+      </w:r>
+      <w:r>
+        <w:rPr>
+          <w:lang w:val="de-DE"/>
+        </w:rPr>
+        <w:tab/>
+      </w:r>
+      <w:r>
+        <w:rPr>
+          <w:lang w:val="de-DE"/>
+        </w:rPr>
+        <w:tab/>
+        <w:t xml:space="preserve"> </w:t>
+      </w:r>
+      <w:r>
+        <w:rPr>
+          <w:lang w:val="de-DE"/>
+        </w:rPr>
+        <w:tab/>
+      </w:r>
+      <w:r>
+        <w:rPr>
+          <w:lang w:val="de-DE"/>
+        </w:rPr>
+        <w:tab/>
+      </w:r>
+      <w:r>
+        <w:rPr>
+          <w:lang w:val="de-DE"/>
+        </w:rPr>
+        <w:tab/>
+      </w:r>
+      <w:r>
+        <w:rPr>
+          <w:lang w:val="de-DE"/>
+        </w:rPr>
+        <w:tab/>
+        <w:t xml:space="preserve">used etratgo bus </w:t>
+      </w:r>
+    </w:p>
+    <w:p>
+      <w:pPr>
+        <w:rPr>
+          <w:rFonts w:ascii="Calibri" w:hAnsi="Calibri"/>
+          <w:lang w:val="de-DE"/>
+        </w:rPr>
+      </w:pPr>
+      <w:r>
+        <w:rPr>
+          <w:lang w:val="de-DE"/>
+        </w:rPr>
+        <w:t>Punkt Niederwangen</w:t>
+      </w:r>
+      <w:r>
+        <w:rPr>
+          <w:lang w:val="de-DE"/>
+        </w:rPr>
+        <w:tab/>
+      </w:r>
+      <w:r>
+        <w:rPr>
+          <w:lang w:val="de-DE"/>
+        </w:rPr>
+        <w:tab/>
+      </w:r>
+      <w:r>
+        <w:rPr>
+          <w:lang w:val="de-DE"/>
+        </w:rPr>
+        <w:tab/>
+      </w:r>
+      <w:r>
+        <w:rPr>
+          <w:lang w:val="de-DE"/>
+        </w:rPr>
+        <w:tab/>
+      </w:r>
+      <w:r>
+        <w:rPr>
+          <w:lang w:val="de-DE"/>
+        </w:rPr>
+        <w:tab/>
+      </w:r>
+      <w:r>
+        <w:rPr>
+          <w:lang w:val="de-DE"/>
+        </w:rPr>
+        <w:tab/>
+        <w:t>used etrago bus</w:t>
+      </w:r>
+    </w:p>
+    <w:p>
+      <w:pPr>
+        <w:rPr>
+          <w:rFonts w:ascii="Calibri" w:hAnsi="Calibri"/>
+        </w:rPr>
+      </w:pPr>
+      <w:proofErr w:type="spellStart"/>
+      <w:r>
+        <w:t>Punkt</w:t>
+      </w:r>
+      <w:proofErr w:type="spellEnd"/>
+      <w:r>
+        <w:t xml:space="preserve"> </w:t>
+      </w:r>
+      <w:proofErr w:type="spellStart"/>
+      <w:r>
+        <w:t>Rittershausen</w:t>
+      </w:r>
+      <w:proofErr w:type="spellEnd"/>
+      <w:r>
+        <w:tab/>
+      </w:r>
+      <w:r>
+        <w:tab/>
+      </w:r>
+      <w:r>
+        <w:tab/>
+      </w:r>
+      <w:r>
+        <w:tab/>
+      </w:r>
+      <w:r>
+        <w:tab/>
+      </w:r>
+      <w:r>
+        <w:tab/>
+        <w:t xml:space="preserve">used </w:t>
+      </w:r>
+      <w:proofErr w:type="spellStart"/>
+      <w:r>
+        <w:t>etrago</w:t>
+      </w:r>
+      <w:proofErr w:type="spellEnd"/>
+      <w:r>
+        <w:t xml:space="preserve"> bus</w:t>
+      </w:r>
+    </w:p>
+    <w:p>
+      <w:pPr>
+        <w:rPr>
+          <w:rFonts w:ascii="Calibri" w:hAnsi="Calibri"/>
+        </w:rPr>
+      </w:pPr>
+      <w:r>
+        <w:t>Mast 115A</w:t>
+      </w:r>
+      <w:r>
+        <w:tab/>
+      </w:r>
+      <w:r>
+        <w:tab/>
+      </w:r>
+      <w:r>
+        <w:tab/>
+      </w:r>
+      <w:r>
+        <w:tab/>
+      </w:r>
+      <w:r>
+        <w:tab/>
+      </w:r>
+      <w:r>
+        <w:tab/>
+      </w:r>
+      <w:r>
+        <w:tab/>
+      </w:r>
+      <w:r>
+        <w:tab/>
+        <w:t xml:space="preserve">used </w:t>
+      </w:r>
+      <w:proofErr w:type="spellStart"/>
+      <w:r>
+        <w:t>etrago</w:t>
+      </w:r>
+      <w:proofErr w:type="spellEnd"/>
+      <w:r>
+        <w:t xml:space="preserve"> bus</w:t>
+      </w:r>
+    </w:p>
+    <w:p>
+      <w:pPr>
+        <w:rPr>
+          <w:rFonts w:ascii="Calibri" w:hAnsi="Calibri"/>
+        </w:rPr>
+      </w:pPr>
+      <w:r>
+        <w:t xml:space="preserve">Emden/Ost </w:t>
+      </w:r>
+      <w:proofErr w:type="spellStart"/>
+      <w:r>
+        <w:t>chnaged</w:t>
+      </w:r>
+      <w:proofErr w:type="spellEnd"/>
+      <w:r>
+        <w:t xml:space="preserve"> name to Emden-</w:t>
+      </w:r>
+      <w:proofErr w:type="spellStart"/>
+      <w:r>
+        <w:t>Borssum</w:t>
+      </w:r>
+      <w:proofErr w:type="spellEnd"/>
+    </w:p>
+    <w:p>
+      <w:pPr>
+        <w:rPr>
+          <w:rFonts w:ascii="Calibri" w:hAnsi="Calibri"/>
+        </w:rPr>
+      </w:pPr>
+      <w:r>
+        <w:tab/>
+      </w:r>
+      <w:r>
+        <w:tab/>
+      </w:r>
+      <w:r>
+        <w:tab/>
+      </w:r>
+      <w:r>
+        <w:tab/>
+      </w:r>
+    </w:p>
+    <w:p>
+      <w:pPr>
+        <w:rPr>
+          <w:rFonts w:ascii="Calibri" w:hAnsi="Calibri"/>
+        </w:rPr>
+      </w:pPr>
+      <w:r>
+        <w:t xml:space="preserve">Klein Rogahn changed to </w:t>
+      </w:r>
+      <w:proofErr w:type="spellStart"/>
+      <w:r>
+        <w:t>görries</w:t>
+      </w:r>
+      <w:proofErr w:type="spellEnd"/>
+      <w:r>
+        <w:t>(probably same location)</w:t>
+      </w:r>
+    </w:p>
+    <w:p>
+      <w:pPr>
+        <w:rPr>
+          <w:rFonts w:ascii="Calibri" w:hAnsi="Calibri"/>
+        </w:rPr>
+      </w:pPr>
+      <w:r>
+        <w:t xml:space="preserve">Region Hamm    </w:t>
+      </w:r>
+      <w:r>
+        <w:tab/>
+      </w:r>
+      <w:r>
+        <w:tab/>
+        <w:t xml:space="preserve">used not named substation </w:t>
+      </w:r>
+    </w:p>
+    <w:p>
+      <w:pPr>
+        <w:rPr>
+          <w:rFonts w:ascii="Calibri" w:hAnsi="Calibri"/>
+        </w:rPr>
+      </w:pPr>
+      <w:proofErr w:type="spellStart"/>
+      <w:r>
+        <w:t>Hallendorf</w:t>
+      </w:r>
+      <w:proofErr w:type="spellEnd"/>
+      <w:r>
+        <w:t>/</w:t>
+      </w:r>
+      <w:proofErr w:type="spellStart"/>
+      <w:r>
+        <w:t>Gleidingen</w:t>
+      </w:r>
+      <w:proofErr w:type="spellEnd"/>
+      <w:r>
         <w:t xml:space="preserve"> changed to </w:t>
       </w:r>
       <w:proofErr w:type="spellStart"/>
       <w:r>
-        <w:t>Blankenhagen</w:t>
-      </w:r>
-      <w:proofErr w:type="spellEnd"/>
-      <w:r>
-        <w:t xml:space="preserve"> (probably same location)</w:t>
-      </w:r>
-    </w:p>
-    <w:p>
-      <w:pPr>
-        <w:rPr>
-          <w:rFonts w:ascii="Calibri" w:hAnsi="Calibri"/>
-        </w:rPr>
-      </w:pPr>
-      <w:proofErr w:type="spellStart"/>
-      <w:r>
-        <w:t>Punkt</w:t>
-      </w:r>
-      <w:proofErr w:type="spellEnd"/>
-      <w:r>
-        <w:t xml:space="preserve"> </w:t>
-      </w:r>
-      <w:proofErr w:type="spellStart"/>
-      <w:r>
-        <w:t>Fellerhöfe</w:t>
-      </w:r>
-      <w:proofErr w:type="spellEnd"/>
-      <w:r>
-        <w:t xml:space="preserve"> </w:t>
-      </w:r>
-      <w:r>
-        <w:tab/>
-      </w:r>
-      <w:r>
-        <w:tab/>
-        <w:t xml:space="preserve">6.5881942 51.2842253   used </w:t>
-      </w:r>
-      <w:proofErr w:type="spellStart"/>
-      <w:r>
-        <w:t>etrago</w:t>
-      </w:r>
-      <w:proofErr w:type="spellEnd"/>
-      <w:r>
-        <w:t xml:space="preserve"> </w:t>
-      </w:r>
-      <w:proofErr w:type="gramStart"/>
-      <w:r>
-        <w:t>bus</w:t>
-      </w:r>
-      <w:proofErr w:type="gramEnd"/>
-    </w:p>
-    <w:p>
-      <w:pPr>
-        <w:rPr>
-          <w:rFonts w:ascii="Calibri" w:hAnsi="Calibri"/>
-        </w:rPr>
-      </w:pPr>
-      <w:proofErr w:type="spellStart"/>
-      <w:r>
-        <w:t>Punkt</w:t>
-      </w:r>
-      <w:proofErr w:type="spellEnd"/>
-      <w:r>
-        <w:t xml:space="preserve"> </w:t>
-      </w:r>
-      <w:proofErr w:type="spellStart"/>
-      <w:r>
-        <w:t>Hüls</w:t>
-      </w:r>
-      <w:proofErr w:type="spellEnd"/>
-      <w:r>
-        <w:t>-West</w:t>
-      </w:r>
-      <w:r>
-        <w:tab/>
-      </w:r>
-      <w:r>
-        <w:tab/>
-        <w:t xml:space="preserve">6.4866761 51.3771562   used </w:t>
-      </w:r>
-      <w:proofErr w:type="spellStart"/>
-      <w:r>
-        <w:t>etrago</w:t>
-      </w:r>
-      <w:proofErr w:type="spellEnd"/>
-      <w:r>
-        <w:t xml:space="preserve"> </w:t>
-      </w:r>
-      <w:proofErr w:type="gramStart"/>
-      <w:r>
-        <w:t>bus</w:t>
-      </w:r>
-      <w:proofErr w:type="gramEnd"/>
-    </w:p>
-    <w:p>
-      <w:pPr>
-        <w:rPr>
-          <w:rFonts w:ascii="Calibri" w:hAnsi="Calibri"/>
-        </w:rPr>
-      </w:pPr>
-      <w:proofErr w:type="spellStart"/>
-      <w:r>
-        <w:t>Punkt</w:t>
-      </w:r>
-      <w:proofErr w:type="spellEnd"/>
-      <w:r>
-        <w:t xml:space="preserve"> Ochsenkopf     </w:t>
-      </w:r>
-      <w:r>
-        <w:tab/>
-        <w:t xml:space="preserve">7.6024747 51.3461062     used </w:t>
-      </w:r>
-      <w:proofErr w:type="spellStart"/>
-      <w:r>
-        <w:t>etrago</w:t>
-      </w:r>
-      <w:proofErr w:type="spellEnd"/>
-      <w:r>
-        <w:t xml:space="preserve"> </w:t>
-      </w:r>
-      <w:proofErr w:type="gramStart"/>
-      <w:r>
-        <w:t>bus</w:t>
-      </w:r>
-      <w:proofErr w:type="gramEnd"/>
-    </w:p>
-    <w:p>
-      <w:pPr>
-        <w:rPr>
-          <w:rFonts w:ascii="Calibri" w:hAnsi="Calibri"/>
-        </w:rPr>
-      </w:pPr>
-      <w:r>
-        <w:lastRenderedPageBreak/>
-        <w:t>AMP-</w:t>
-      </w:r>
-      <w:proofErr w:type="gramStart"/>
-      <w:r>
-        <w:t>022  divided</w:t>
-      </w:r>
-      <w:proofErr w:type="gramEnd"/>
-      <w:r>
-        <w:t xml:space="preserve"> into 4 line according to pdf map</w:t>
-      </w:r>
-    </w:p>
-    <w:p>
-      <w:pPr>
-        <w:rPr>
-          <w:rFonts w:ascii="Calibri" w:hAnsi="Calibri"/>
-        </w:rPr>
-      </w:pPr>
-      <w:proofErr w:type="spellStart"/>
-      <w:r>
-        <w:t>Merzen</w:t>
-      </w:r>
-      <w:proofErr w:type="spellEnd"/>
-      <w:r>
-        <w:t xml:space="preserve">   </w:t>
-      </w:r>
-      <w:r>
-        <w:tab/>
-      </w:r>
-      <w:r>
-        <w:tab/>
-      </w:r>
-      <w:r>
-        <w:tab/>
-        <w:t xml:space="preserve">7.867899 52.476150     </w:t>
-      </w:r>
-      <w:r>
-        <w:tab/>
-        <w:t xml:space="preserve">future substation, new point </w:t>
-      </w:r>
-    </w:p>
-    <w:p>
-      <w:pPr>
-        <w:rPr>
-          <w:rFonts w:ascii="Calibri" w:hAnsi="Calibri"/>
-        </w:rPr>
-      </w:pPr>
-      <w:proofErr w:type="spellStart"/>
-      <w:r>
-        <w:t>Gellep</w:t>
-      </w:r>
-      <w:proofErr w:type="spellEnd"/>
-      <w:r>
-        <w:t xml:space="preserve"> </w:t>
-      </w:r>
-      <w:r>
-        <w:tab/>
-      </w:r>
-      <w:r>
-        <w:tab/>
-      </w:r>
-      <w:r>
-        <w:tab/>
-        <w:t>6.6758761 51.3239503</w:t>
-      </w:r>
-      <w:r>
-        <w:tab/>
-      </w:r>
-      <w:r>
-        <w:tab/>
-        <w:t xml:space="preserve">used </w:t>
-      </w:r>
-      <w:proofErr w:type="spellStart"/>
-      <w:r>
-        <w:t>etrago</w:t>
-      </w:r>
-      <w:proofErr w:type="spellEnd"/>
-      <w:r>
-        <w:t xml:space="preserve"> </w:t>
-      </w:r>
-      <w:proofErr w:type="gramStart"/>
-      <w:r>
-        <w:t>bus</w:t>
-      </w:r>
-      <w:proofErr w:type="gramEnd"/>
-    </w:p>
-    <w:p>
-      <w:pPr>
-        <w:rPr>
-          <w:rFonts w:ascii="Calibri" w:hAnsi="Calibri"/>
-        </w:rPr>
-      </w:pPr>
-      <w:proofErr w:type="spellStart"/>
-      <w:proofErr w:type="gramStart"/>
-      <w:r>
-        <w:t>Punkt</w:t>
-      </w:r>
-      <w:proofErr w:type="spellEnd"/>
-      <w:r>
-        <w:t xml:space="preserve">  </w:t>
-      </w:r>
-      <w:proofErr w:type="spellStart"/>
-      <w:r>
-        <w:t>Birkenhof</w:t>
-      </w:r>
-      <w:proofErr w:type="spellEnd"/>
-      <w:proofErr w:type="gramEnd"/>
-      <w:r>
-        <w:tab/>
-      </w:r>
-      <w:r>
-        <w:tab/>
-        <w:t xml:space="preserve"> used </w:t>
-      </w:r>
-      <w:proofErr w:type="spellStart"/>
-      <w:r>
-        <w:t>etrago</w:t>
-      </w:r>
-      <w:proofErr w:type="spellEnd"/>
-      <w:r>
-        <w:t xml:space="preserve"> bus</w:t>
-      </w:r>
-    </w:p>
-    <w:p/>
-    <w:p>
-      <w:pPr>
-        <w:rPr>
-          <w:rFonts w:ascii="Calibri" w:hAnsi="Calibri"/>
-        </w:rPr>
-      </w:pPr>
-      <w:r>
-        <w:t>AMP-P</w:t>
-      </w:r>
-      <w:proofErr w:type="gramStart"/>
-      <w:r>
-        <w:t>41  divided</w:t>
-      </w:r>
-      <w:proofErr w:type="gramEnd"/>
-      <w:r>
-        <w:t xml:space="preserve"> according tom pdf map</w:t>
-      </w:r>
-    </w:p>
-    <w:p>
-      <w:pPr>
-        <w:rPr>
-          <w:rFonts w:ascii="Calibri" w:hAnsi="Calibri"/>
-        </w:rPr>
-      </w:pPr>
-      <w:proofErr w:type="spellStart"/>
-      <w:r>
-        <w:t>Punkt</w:t>
-      </w:r>
-      <w:proofErr w:type="spellEnd"/>
-      <w:r>
-        <w:t xml:space="preserve"> Metternich             7.483180198854174 50.39080766358059 used </w:t>
-      </w:r>
-      <w:proofErr w:type="spellStart"/>
-      <w:r>
-        <w:t>etrago</w:t>
-      </w:r>
-      <w:proofErr w:type="spellEnd"/>
-      <w:r>
-        <w:t xml:space="preserve"> </w:t>
-      </w:r>
-      <w:proofErr w:type="gramStart"/>
-      <w:r>
-        <w:t>bus</w:t>
-      </w:r>
-      <w:proofErr w:type="gramEnd"/>
-    </w:p>
-    <w:p>
-      <w:pPr>
-        <w:rPr>
-          <w:rFonts w:ascii="Calibri" w:hAnsi="Calibri"/>
-        </w:rPr>
-      </w:pPr>
-      <w:proofErr w:type="spellStart"/>
-      <w:r>
-        <w:t>Farbwerke</w:t>
-      </w:r>
-      <w:proofErr w:type="spellEnd"/>
-      <w:r>
-        <w:t xml:space="preserve"> Höchst-Süd   8.537219075722877 50.078085067548315   found not named mv </w:t>
-      </w:r>
-      <w:proofErr w:type="gramStart"/>
-      <w:r>
-        <w:t>substation</w:t>
-      </w:r>
-      <w:proofErr w:type="gramEnd"/>
-    </w:p>
-    <w:p>
-      <w:pPr>
-        <w:rPr>
-          <w:rFonts w:ascii="Calibri" w:hAnsi="Calibri"/>
-        </w:rPr>
-      </w:pPr>
-      <w:r>
-        <w:t xml:space="preserve">AMP52 divided </w:t>
-      </w:r>
-      <w:proofErr w:type="spellStart"/>
-      <w:r>
-        <w:t>acccording</w:t>
-      </w:r>
-      <w:proofErr w:type="spellEnd"/>
-      <w:r>
-        <w:t xml:space="preserve"> to pdf map</w:t>
-      </w:r>
-    </w:p>
-    <w:p>
-      <w:pPr>
-        <w:rPr>
-          <w:rFonts w:ascii="Calibri" w:hAnsi="Calibri"/>
-        </w:rPr>
-      </w:pPr>
-      <w:r>
-        <w:t xml:space="preserve">DC2 </w:t>
-      </w:r>
-      <w:proofErr w:type="spellStart"/>
-      <w:r>
-        <w:t>devied</w:t>
-      </w:r>
-      <w:proofErr w:type="spellEnd"/>
-      <w:r>
-        <w:t xml:space="preserve"> according to pdf map</w:t>
-      </w:r>
-    </w:p>
-    <w:p>
-      <w:pPr>
-        <w:rPr>
-          <w:rFonts w:ascii="Calibri" w:hAnsi="Calibri"/>
-          <w:lang w:val="de-DE"/>
-        </w:rPr>
-      </w:pPr>
-      <w:r>
-        <w:rPr>
-          <w:lang w:val="de-DE"/>
-        </w:rPr>
-        <w:t xml:space="preserve">Punkt Wullenstetten </w:t>
-      </w:r>
-      <w:r>
-        <w:rPr>
-          <w:lang w:val="de-DE"/>
-        </w:rPr>
-        <w:tab/>
-      </w:r>
-      <w:r>
-        <w:rPr>
-          <w:lang w:val="de-DE"/>
-        </w:rPr>
-        <w:tab/>
-        <w:t xml:space="preserve"> </w:t>
-      </w:r>
-      <w:r>
-        <w:rPr>
-          <w:lang w:val="de-DE"/>
-        </w:rPr>
-        <w:tab/>
-      </w:r>
-      <w:r>
-        <w:rPr>
-          <w:lang w:val="de-DE"/>
-        </w:rPr>
-        <w:tab/>
-      </w:r>
-      <w:r>
-        <w:rPr>
-          <w:lang w:val="de-DE"/>
-        </w:rPr>
-        <w:tab/>
-      </w:r>
-      <w:r>
-        <w:rPr>
-          <w:lang w:val="de-DE"/>
-        </w:rPr>
-        <w:tab/>
-        <w:t xml:space="preserve">used etratgo bus </w:t>
-      </w:r>
-    </w:p>
-    <w:p>
-      <w:pPr>
-        <w:rPr>
-          <w:rFonts w:ascii="Calibri" w:hAnsi="Calibri"/>
-          <w:lang w:val="de-DE"/>
-        </w:rPr>
-      </w:pPr>
-      <w:r>
-        <w:rPr>
-          <w:lang w:val="de-DE"/>
-        </w:rPr>
-        <w:t>Punkt Niederwangen</w:t>
-      </w:r>
-      <w:r>
-        <w:rPr>
-          <w:lang w:val="de-DE"/>
-        </w:rPr>
-        <w:tab/>
-      </w:r>
-      <w:r>
-        <w:rPr>
-          <w:lang w:val="de-DE"/>
-        </w:rPr>
-        <w:tab/>
-      </w:r>
-      <w:r>
-        <w:rPr>
-          <w:lang w:val="de-DE"/>
-        </w:rPr>
-        <w:tab/>
-      </w:r>
-      <w:r>
-        <w:rPr>
-          <w:lang w:val="de-DE"/>
-        </w:rPr>
-        <w:tab/>
-      </w:r>
-      <w:r>
-        <w:rPr>
-          <w:lang w:val="de-DE"/>
-        </w:rPr>
-        <w:tab/>
-      </w:r>
-      <w:r>
-        <w:rPr>
-          <w:lang w:val="de-DE"/>
-        </w:rPr>
-        <w:tab/>
-        <w:t>used etrago bus</w:t>
-      </w:r>
-    </w:p>
-    <w:p>
-      <w:pPr>
-        <w:rPr>
-          <w:rFonts w:ascii="Calibri" w:hAnsi="Calibri"/>
-        </w:rPr>
-      </w:pPr>
-      <w:proofErr w:type="spellStart"/>
-      <w:r>
-        <w:t>Punkt</w:t>
-      </w:r>
-      <w:proofErr w:type="spellEnd"/>
-      <w:r>
-        <w:t xml:space="preserve"> </w:t>
-      </w:r>
-      <w:proofErr w:type="spellStart"/>
-      <w:r>
-        <w:t>Rittershausen</w:t>
-      </w:r>
-      <w:proofErr w:type="spellEnd"/>
-      <w:r>
-        <w:tab/>
-      </w:r>
-      <w:r>
-        <w:tab/>
-      </w:r>
-      <w:r>
-        <w:tab/>
-      </w:r>
-      <w:r>
-        <w:tab/>
-      </w:r>
-      <w:r>
-        <w:tab/>
-      </w:r>
-      <w:r>
-        <w:tab/>
-        <w:t xml:space="preserve">used </w:t>
-      </w:r>
-      <w:proofErr w:type="spellStart"/>
-      <w:r>
-        <w:t>etrago</w:t>
-      </w:r>
-      <w:proofErr w:type="spellEnd"/>
-      <w:r>
-        <w:t xml:space="preserve"> </w:t>
-      </w:r>
-      <w:proofErr w:type="gramStart"/>
-      <w:r>
-        <w:t>bus</w:t>
-      </w:r>
-      <w:proofErr w:type="gramEnd"/>
-    </w:p>
-    <w:p>
-      <w:pPr>
-        <w:rPr>
-          <w:rFonts w:ascii="Calibri" w:hAnsi="Calibri"/>
-        </w:rPr>
-      </w:pPr>
-      <w:r>
-        <w:t>Mast 115A</w:t>
-      </w:r>
-      <w:r>
-        <w:tab/>
-      </w:r>
-      <w:r>
-        <w:tab/>
-      </w:r>
-      <w:r>
-        <w:tab/>
-      </w:r>
-      <w:r>
-        <w:tab/>
-      </w:r>
-      <w:r>
-        <w:tab/>
-      </w:r>
-      <w:r>
-        <w:tab/>
-      </w:r>
-      <w:r>
-        <w:tab/>
-      </w:r>
-      <w:r>
-        <w:tab/>
-        <w:t xml:space="preserve">used </w:t>
-      </w:r>
-      <w:proofErr w:type="spellStart"/>
-      <w:r>
-        <w:t>etrago</w:t>
-      </w:r>
-      <w:proofErr w:type="spellEnd"/>
-      <w:r>
-        <w:t xml:space="preserve"> </w:t>
-      </w:r>
-      <w:proofErr w:type="gramStart"/>
-      <w:r>
-        <w:t>bus</w:t>
-      </w:r>
-      <w:proofErr w:type="gramEnd"/>
-    </w:p>
-    <w:p>
-      <w:pPr>
-        <w:rPr>
-          <w:rFonts w:ascii="Calibri" w:hAnsi="Calibri"/>
-        </w:rPr>
-      </w:pPr>
-      <w:r>
-        <w:t xml:space="preserve">Emden/Ost </w:t>
-      </w:r>
-      <w:proofErr w:type="spellStart"/>
-      <w:r>
-        <w:t>chnaged</w:t>
-      </w:r>
-      <w:proofErr w:type="spellEnd"/>
-      <w:r>
-        <w:t xml:space="preserve"> name to Emden-</w:t>
-      </w:r>
-      <w:proofErr w:type="spellStart"/>
-      <w:r>
-        <w:t>Borssum</w:t>
-      </w:r>
-      <w:proofErr w:type="spellEnd"/>
-    </w:p>
-    <w:p>
-      <w:pPr>
-        <w:rPr>
-          <w:rFonts w:ascii="Calibri" w:hAnsi="Calibri"/>
-        </w:rPr>
-      </w:pPr>
-      <w:r>
-        <w:tab/>
-      </w:r>
-      <w:r>
-        <w:tab/>
-      </w:r>
-      <w:r>
-        <w:tab/>
-      </w:r>
-      <w:r>
-        <w:tab/>
-      </w:r>
-    </w:p>
-    <w:p>
-      <w:pPr>
-        <w:rPr>
-          <w:rFonts w:ascii="Calibri" w:hAnsi="Calibri"/>
-        </w:rPr>
-      </w:pPr>
-      <w:r>
-        <w:t xml:space="preserve">Klein Rogahn changed to </w:t>
-      </w:r>
-      <w:proofErr w:type="spellStart"/>
-      <w:proofErr w:type="gramStart"/>
-      <w:r>
-        <w:t>görries</w:t>
-      </w:r>
-      <w:proofErr w:type="spellEnd"/>
-      <w:r>
-        <w:t>(</w:t>
-      </w:r>
-      <w:proofErr w:type="gramEnd"/>
-      <w:r>
-        <w:t>probably same location)</w:t>
-      </w:r>
-    </w:p>
-    <w:p>
-      <w:pPr>
-        <w:rPr>
-          <w:rFonts w:ascii="Calibri" w:hAnsi="Calibri"/>
-        </w:rPr>
-      </w:pPr>
-      <w:r>
-        <w:t xml:space="preserve">Region Hamm    </w:t>
-      </w:r>
-      <w:r>
-        <w:tab/>
-      </w:r>
-      <w:r>
-        <w:tab/>
-        <w:t xml:space="preserve">used not named </w:t>
-      </w:r>
-      <w:proofErr w:type="gramStart"/>
-      <w:r>
-        <w:t>substation</w:t>
-      </w:r>
-      <w:proofErr w:type="gramEnd"/>
-      <w:r>
-        <w:t xml:space="preserve"> </w:t>
-      </w:r>
-    </w:p>
-    <w:p>
-      <w:pPr>
-        <w:rPr>
-          <w:rFonts w:ascii="Calibri" w:hAnsi="Calibri"/>
-        </w:rPr>
-      </w:pPr>
-      <w:proofErr w:type="spellStart"/>
-      <w:r>
-        <w:t>Hallendorf</w:t>
-      </w:r>
-      <w:proofErr w:type="spellEnd"/>
-      <w:r>
-        <w:t>/</w:t>
-      </w:r>
-      <w:proofErr w:type="spellStart"/>
-      <w:r>
-        <w:t>Gleidingen</w:t>
-      </w:r>
-      <w:proofErr w:type="spellEnd"/>
-      <w:r>
-        <w:t xml:space="preserve"> changed to </w:t>
-      </w:r>
-      <w:proofErr w:type="spellStart"/>
-      <w:r>
-        <w:t>salzgitter-</w:t>
-      </w:r>
-      <w:proofErr w:type="gramStart"/>
-      <w:r>
-        <w:t>hallendorf</w:t>
-      </w:r>
-      <w:proofErr w:type="spellEnd"/>
-      <w:r>
-        <w:t xml:space="preserve"> ;</w:t>
-      </w:r>
-      <w:proofErr w:type="gramEnd"/>
-      <w:r>
-        <w:t xml:space="preserve"> there will be new replacing </w:t>
+        <w:t>salzgitter-hallendorf</w:t>
+      </w:r>
+      <w:proofErr w:type="spellEnd"/>
+      <w:r>
+        <w:t xml:space="preserve"> ; there will be new replacing </w:t>
       </w:r>
       <w:proofErr w:type="spellStart"/>
       <w:r>
@@ -2425,30 +2224,113 @@
       </w:r>
       <w:proofErr w:type="spellEnd"/>
       <w:r>
+        <w:t xml:space="preserve"> bus</w:t>
+      </w:r>
+    </w:p>
+    <w:p>
+      <w:pPr>
+        <w:rPr>
+          <w:rFonts w:ascii="Calibri" w:hAnsi="Calibri"/>
+        </w:rPr>
+      </w:pPr>
+      <w:proofErr w:type="spellStart"/>
+      <w:r>
+        <w:t>Mehringen</w:t>
+      </w:r>
+      <w:proofErr w:type="spellEnd"/>
+      <w:r>
         <w:t xml:space="preserve"> </w:t>
       </w:r>
-      <w:proofErr w:type="gramStart"/>
-      <w:r>
-        <w:t>bus</w:t>
-      </w:r>
-      <w:proofErr w:type="gramEnd"/>
-    </w:p>
-    <w:p>
-      <w:pPr>
-        <w:rPr>
-          <w:rFonts w:ascii="Calibri" w:hAnsi="Calibri"/>
-        </w:rPr>
-      </w:pPr>
-      <w:proofErr w:type="spellStart"/>
-      <w:r>
-        <w:t>Mehringen</w:t>
+      <w:r>
+        <w:tab/>
+      </w:r>
+      <w:r>
+        <w:tab/>
+      </w:r>
+      <w:r>
+        <w:tab/>
+      </w:r>
+      <w:r>
+        <w:tab/>
+      </w:r>
+      <w:r>
+        <w:tab/>
+      </w:r>
+      <w:r>
+        <w:tab/>
+        <w:t xml:space="preserve">used </w:t>
+      </w:r>
+      <w:proofErr w:type="spellStart"/>
+      <w:r>
+        <w:t>etrago</w:t>
+      </w:r>
+      <w:proofErr w:type="spellEnd"/>
+      <w:r>
+        <w:t xml:space="preserve"> bus</w:t>
+      </w:r>
+    </w:p>
+    <w:p>
+      <w:pPr>
+        <w:rPr>
+          <w:rFonts w:ascii="Calibri" w:hAnsi="Calibri"/>
+        </w:rPr>
+      </w:pPr>
+      <w:proofErr w:type="spellStart"/>
+      <w:r>
+        <w:t>Schraplau</w:t>
+      </w:r>
+      <w:proofErr w:type="spellEnd"/>
+      <w:r>
+        <w:t>/</w:t>
+      </w:r>
+      <w:proofErr w:type="spellStart"/>
+      <w:r>
+        <w:t>Obhausen</w:t>
+      </w:r>
+      <w:proofErr w:type="spellEnd"/>
+      <w:r>
+        <w:tab/>
+      </w:r>
+      <w:r>
+        <w:tab/>
+      </w:r>
+      <w:r>
+        <w:tab/>
+      </w:r>
+      <w:r>
+        <w:tab/>
+        <w:t xml:space="preserve">used </w:t>
+      </w:r>
+      <w:proofErr w:type="spellStart"/>
+      <w:r>
+        <w:t>etrago</w:t>
+      </w:r>
+      <w:proofErr w:type="spellEnd"/>
+      <w:r>
+        <w:t xml:space="preserve"> bus</w:t>
+      </w:r>
+    </w:p>
+    <w:p>
+      <w:pPr>
+        <w:rPr>
+          <w:rFonts w:ascii="Calibri" w:hAnsi="Calibri"/>
+        </w:rPr>
+      </w:pPr>
+      <w:proofErr w:type="spellStart"/>
+      <w:r>
+        <w:t>Punkt</w:t>
       </w:r>
       <w:proofErr w:type="spellEnd"/>
       <w:r>
         <w:t xml:space="preserve"> </w:t>
       </w:r>
-      <w:r>
-        <w:tab/>
+      <w:proofErr w:type="spellStart"/>
+      <w:r>
+        <w:t>Roxheim</w:t>
+      </w:r>
+      <w:proofErr w:type="spellEnd"/>
+      <w:r>
+        <w:t xml:space="preserve"> </w:t>
       </w:r>
       <w:r>
         <w:tab/>
@@ -2472,23 +2354,227 @@
       </w:r>
       <w:proofErr w:type="spellEnd"/>
       <w:r>
+        <w:t xml:space="preserve"> bus</w:t>
+      </w:r>
+    </w:p>
+    <w:p>
+      <w:pPr>
+        <w:rPr>
+          <w:rFonts w:ascii="Calibri" w:hAnsi="Calibri"/>
+        </w:rPr>
+      </w:pPr>
+      <w:r>
+        <w:t xml:space="preserve">Kreis Konstanz </w:t>
+      </w:r>
+      <w:r>
+        <w:tab/>
+        <w:t xml:space="preserve">will build in future </w:t>
+      </w:r>
+      <w:r>
+        <w:tab/>
+      </w:r>
+      <w:r>
+        <w:tab/>
+        <w:t xml:space="preserve">used not named mv </w:t>
+      </w:r>
+      <w:proofErr w:type="spellStart"/>
+      <w:r>
+        <w:t>subst</w:t>
+      </w:r>
+      <w:proofErr w:type="spellEnd"/>
+    </w:p>
+    <w:p>
+      <w:pPr>
+        <w:rPr>
+          <w:rFonts w:ascii="Calibri" w:hAnsi="Calibri"/>
+        </w:rPr>
+      </w:pPr>
+      <w:proofErr w:type="spellStart"/>
+      <w:r>
+        <w:t>Punkt</w:t>
+      </w:r>
+      <w:proofErr w:type="spellEnd"/>
+      <w:r>
+        <w:t xml:space="preserve"> Blatzheim</w:t>
+      </w:r>
+      <w:r>
+        <w:tab/>
+      </w:r>
+      <w:r>
+        <w:tab/>
+      </w:r>
+      <w:r>
+        <w:tab/>
+      </w:r>
+      <w:r>
+        <w:tab/>
+      </w:r>
+      <w:r>
+        <w:tab/>
+        <w:t xml:space="preserve">used </w:t>
+      </w:r>
+      <w:proofErr w:type="spellStart"/>
+      <w:r>
+        <w:t>etrago</w:t>
+      </w:r>
+      <w:proofErr w:type="spellEnd"/>
+      <w:r>
+        <w:t xml:space="preserve"> bus</w:t>
+      </w:r>
+    </w:p>
+    <w:p>
+      <w:pPr>
+        <w:rPr>
+          <w:rFonts w:ascii="Calibri" w:hAnsi="Calibri"/>
+        </w:rPr>
+      </w:pPr>
+      <w:proofErr w:type="spellStart"/>
+      <w:r>
+        <w:t>Sanitz</w:t>
+      </w:r>
+      <w:proofErr w:type="spellEnd"/>
+      <w:r>
+        <w:t>/</w:t>
+      </w:r>
+      <w:proofErr w:type="spellStart"/>
+      <w:r>
+        <w:t>dettmanndorf</w:t>
+      </w:r>
+      <w:proofErr w:type="spellEnd"/>
+      <w:r>
         <w:t xml:space="preserve"> </w:t>
       </w:r>
-      <w:proofErr w:type="gramStart"/>
-      <w:r>
-        <w:t>bus</w:t>
-      </w:r>
-      <w:proofErr w:type="gramEnd"/>
-    </w:p>
-    <w:p>
-      <w:pPr>
-        <w:rPr>
-          <w:rFonts w:ascii="Calibri" w:hAnsi="Calibri"/>
-        </w:rPr>
-      </w:pPr>
-      <w:proofErr w:type="spellStart"/>
-      <w:r>
-        <w:t>Schraplau</w:t>
+      <w:r>
+        <w:tab/>
+      </w:r>
+      <w:r>
+        <w:tab/>
+      </w:r>
+      <w:r>
+        <w:tab/>
+      </w:r>
+      <w:r>
+        <w:tab/>
+        <w:t xml:space="preserve">used </w:t>
+      </w:r>
+      <w:proofErr w:type="spellStart"/>
+      <w:r>
+        <w:t>etrago</w:t>
+      </w:r>
+      <w:proofErr w:type="spellEnd"/>
+      <w:r>
+        <w:t xml:space="preserve"> bus at </w:t>
+      </w:r>
+      <w:proofErr w:type="spellStart"/>
+      <w:r>
+        <w:t>sanitz</w:t>
+      </w:r>
+      <w:proofErr w:type="spellEnd"/>
+    </w:p>
+    <w:p>
+      <w:pPr>
+        <w:rPr>
+          <w:rFonts w:ascii="Calibri" w:hAnsi="Calibri"/>
+        </w:rPr>
+      </w:pPr>
+      <w:proofErr w:type="spellStart"/>
+      <w:r>
+        <w:t>Pasewalk</w:t>
+      </w:r>
+      <w:proofErr w:type="spellEnd"/>
+      <w:r>
+        <w:t xml:space="preserve"> Nord </w:t>
+      </w:r>
+      <w:r>
+        <w:tab/>
+      </w:r>
+      <w:r>
+        <w:tab/>
+      </w:r>
+      <w:r>
+        <w:tab/>
+        <w:t xml:space="preserve">deleted </w:t>
+      </w:r>
+      <w:proofErr w:type="spellStart"/>
+      <w:r>
+        <w:t>becauso</w:t>
+      </w:r>
+      <w:proofErr w:type="spellEnd"/>
+      <w:r>
+        <w:t xml:space="preserve"> </w:t>
+      </w:r>
+      <w:proofErr w:type="spellStart"/>
+      <w:r>
+        <w:t>subst</w:t>
+      </w:r>
+      <w:proofErr w:type="spellEnd"/>
+      <w:r>
+        <w:t xml:space="preserve"> </w:t>
+      </w:r>
+      <w:proofErr w:type="spellStart"/>
+      <w:r>
+        <w:t>pasewalk</w:t>
+      </w:r>
+      <w:proofErr w:type="spellEnd"/>
+      <w:r>
+        <w:t xml:space="preserve"> is really close</w:t>
+      </w:r>
+    </w:p>
+    <w:p>
+      <w:pPr>
+        <w:rPr>
+          <w:rFonts w:ascii="Calibri" w:hAnsi="Calibri"/>
+        </w:rPr>
+      </w:pPr>
+      <w:r>
+        <w:t xml:space="preserve">P223 Klein </w:t>
+      </w:r>
+      <w:proofErr w:type="spellStart"/>
+      <w:r>
+        <w:t>Rhogan</w:t>
+      </w:r>
+      <w:proofErr w:type="spellEnd"/>
+      <w:r>
+        <w:t xml:space="preserve">  will build in future</w:t>
+      </w:r>
+      <w:r>
+        <w:tab/>
+        <w:t xml:space="preserve">    </w:t>
+      </w:r>
+      <w:proofErr w:type="spellStart"/>
+      <w:r>
+        <w:t>deletd</w:t>
+      </w:r>
+      <w:proofErr w:type="spellEnd"/>
+      <w:r>
+        <w:t xml:space="preserve"> because </w:t>
+      </w:r>
+      <w:proofErr w:type="spellStart"/>
+      <w:r>
+        <w:t>subst</w:t>
+      </w:r>
+      <w:proofErr w:type="spellEnd"/>
+      <w:r>
+        <w:t xml:space="preserve"> </w:t>
+      </w:r>
+      <w:proofErr w:type="spellStart"/>
+      <w:r>
+        <w:t>görries</w:t>
+      </w:r>
+      <w:proofErr w:type="spellEnd"/>
+      <w:r>
+        <w:t xml:space="preserve"> is really close </w:t>
+      </w:r>
+    </w:p>
+    <w:p>
+      <w:pPr>
+        <w:rPr>
+          <w:rFonts w:ascii="Calibri" w:hAnsi="Calibri"/>
+        </w:rPr>
+      </w:pPr>
+      <w:proofErr w:type="spellStart"/>
+      <w:r>
+        <w:t>lehrte</w:t>
       </w:r>
       <w:proofErr w:type="spellEnd"/>
       <w:r>
@@ -2496,14 +2582,99 @@
       </w:r>
       <w:proofErr w:type="spellStart"/>
       <w:r>
-        <w:t>Obhausen</w:t>
-      </w:r>
-      <w:proofErr w:type="spellEnd"/>
-      <w:r>
-        <w:tab/>
-      </w:r>
-      <w:r>
-        <w:tab/>
+        <w:t>lahe</w:t>
+      </w:r>
+      <w:proofErr w:type="spellEnd"/>
+      <w:r>
+        <w:tab/>
+      </w:r>
+      <w:r>
+        <w:tab/>
+        <w:t>will build in future</w:t>
+      </w:r>
+      <w:r>
+        <w:tab/>
+      </w:r>
+      <w:r>
+        <w:tab/>
+        <w:t xml:space="preserve">changed to </w:t>
+      </w:r>
+      <w:proofErr w:type="spellStart"/>
+      <w:r>
+        <w:t>lerte</w:t>
+      </w:r>
+      <w:proofErr w:type="spellEnd"/>
+      <w:r>
+        <w:t xml:space="preserve"> </w:t>
+      </w:r>
+    </w:p>
+    <w:p>
+      <w:pPr>
+        <w:rPr>
+          <w:rFonts w:ascii="Calibri" w:hAnsi="Calibri"/>
+        </w:rPr>
+      </w:pPr>
+      <w:proofErr w:type="spellStart"/>
+      <w:r>
+        <w:t>Punkt</w:t>
+      </w:r>
+      <w:proofErr w:type="spellEnd"/>
+      <w:r>
+        <w:t xml:space="preserve"> </w:t>
+      </w:r>
+      <w:proofErr w:type="spellStart"/>
+      <w:r>
+        <w:t>Biesdorf</w:t>
+      </w:r>
+      <w:proofErr w:type="spellEnd"/>
+      <w:r>
+        <w:t xml:space="preserve"> Süd</w:t>
+      </w:r>
+      <w:r>
+        <w:tab/>
+      </w:r>
+      <w:r>
+        <w:tab/>
+      </w:r>
+      <w:r>
+        <w:tab/>
+      </w:r>
+      <w:r>
+        <w:tab/>
+      </w:r>
+      <w:r>
+        <w:tab/>
+        <w:t>USED ETRAGO BUS</w:t>
+      </w:r>
+    </w:p>
+    <w:p>
+      <w:pPr>
+        <w:rPr>
+          <w:rFonts w:ascii="Calibri" w:hAnsi="Calibri"/>
+        </w:rPr>
+      </w:pPr>
+      <w:proofErr w:type="spellStart"/>
+      <w:r>
+        <w:t>Linderhausen</w:t>
+      </w:r>
+      <w:proofErr w:type="spellEnd"/>
+      <w:r>
+        <w:t xml:space="preserve">  </w:t>
+      </w:r>
+      <w:r>
+        <w:tab/>
+      </w:r>
+      <w:r>
+        <w:tab/>
+        <w:t xml:space="preserve">will </w:t>
+      </w:r>
+      <w:proofErr w:type="spellStart"/>
+      <w:r>
+        <w:t>bild</w:t>
+      </w:r>
+      <w:proofErr w:type="spellEnd"/>
+      <w:r>
+        <w:t xml:space="preserve"> in future </w:t>
       </w:r>
       <w:r>
         <w:tab/>
@@ -2514,17 +2685,135 @@
       </w:r>
       <w:proofErr w:type="spellStart"/>
       <w:r>
+        <w:t>etrgao</w:t>
+      </w:r>
+      <w:proofErr w:type="spellEnd"/>
+      <w:r>
+        <w:t xml:space="preserve"> bus</w:t>
+      </w:r>
+    </w:p>
+    <w:p>
+      <w:pPr>
+        <w:rPr>
+          <w:rFonts w:ascii="Calibri" w:hAnsi="Calibri"/>
+        </w:rPr>
+      </w:pPr>
+      <w:r>
+        <w:t xml:space="preserve">Aach </w:t>
+      </w:r>
+      <w:r>
+        <w:tab/>
+      </w:r>
+      <w:r>
+        <w:tab/>
+      </w:r>
+      <w:r>
+        <w:tab/>
+      </w:r>
+      <w:r>
+        <w:tab/>
+      </w:r>
+      <w:r>
+        <w:tab/>
+      </w:r>
+      <w:r>
+        <w:tab/>
+      </w:r>
+      <w:r>
+        <w:tab/>
+        <w:t xml:space="preserve">used </w:t>
+      </w:r>
+      <w:proofErr w:type="spellStart"/>
+      <w:r>
         <w:t>etrago</w:t>
       </w:r>
       <w:proofErr w:type="spellEnd"/>
       <w:r>
+        <w:t xml:space="preserve"> bus</w:t>
+      </w:r>
+    </w:p>
+    <w:p>
+      <w:pPr>
+        <w:rPr>
+          <w:rFonts w:ascii="Calibri" w:hAnsi="Calibri"/>
+        </w:rPr>
+      </w:pPr>
+      <w:proofErr w:type="spellStart"/>
+      <w:r>
+        <w:t>Punkt</w:t>
+      </w:r>
+      <w:proofErr w:type="spellEnd"/>
+      <w:r>
         <w:t xml:space="preserve"> </w:t>
       </w:r>
-      <w:proofErr w:type="gramStart"/>
-      <w:r>
-        <w:t>bus</w:t>
-      </w:r>
-      <w:proofErr w:type="gramEnd"/>
+      <w:proofErr w:type="spellStart"/>
+      <w:r>
+        <w:t>bofferdange</w:t>
+      </w:r>
+      <w:proofErr w:type="spellEnd"/>
+      <w:r>
+        <w:tab/>
+      </w:r>
+      <w:r>
+        <w:tab/>
+      </w:r>
+      <w:r>
+        <w:tab/>
+      </w:r>
+      <w:r>
+        <w:tab/>
+      </w:r>
+      <w:r>
+        <w:tab/>
+        <w:t xml:space="preserve">used </w:t>
+      </w:r>
+      <w:proofErr w:type="spellStart"/>
+      <w:r>
+        <w:t>etrago</w:t>
+      </w:r>
+      <w:proofErr w:type="spellEnd"/>
+      <w:r>
+        <w:t xml:space="preserve"> bus</w:t>
+      </w:r>
+    </w:p>
+    <w:p>
+      <w:pPr>
+        <w:rPr>
+          <w:rFonts w:ascii="Calibri" w:hAnsi="Calibri"/>
+        </w:rPr>
+      </w:pPr>
+      <w:proofErr w:type="spellStart"/>
+      <w:r>
+        <w:t>emscherbruch</w:t>
+      </w:r>
+      <w:proofErr w:type="spellEnd"/>
+      <w:r>
+        <w:t xml:space="preserve"> </w:t>
+      </w:r>
+      <w:r>
+        <w:tab/>
+      </w:r>
+      <w:r>
+        <w:tab/>
+      </w:r>
+      <w:r>
+        <w:tab/>
+      </w:r>
+      <w:r>
+        <w:tab/>
+      </w:r>
+      <w:r>
+        <w:tab/>
+        <w:t xml:space="preserve">used </w:t>
+      </w:r>
+      <w:proofErr w:type="spellStart"/>
+      <w:r>
+        <w:t>etrago</w:t>
+      </w:r>
+      <w:proofErr w:type="spellEnd"/>
+      <w:r>
+        <w:t xml:space="preserve"> bus+</w:t>
+      </w:r>
     </w:p>
     <w:p>
       <w:pPr>
@@ -2542,7 +2831,80 @@
       </w:r>
       <w:proofErr w:type="spellStart"/>
       <w:r>
-        <w:t>Roxheim</w:t>
+        <w:t>Fraulautern</w:t>
+      </w:r>
+      <w:proofErr w:type="spellEnd"/>
+      <w:r>
+        <w:tab/>
+      </w:r>
+      <w:r>
+        <w:tab/>
+      </w:r>
+      <w:r>
+        <w:tab/>
+      </w:r>
+      <w:r>
+        <w:tab/>
+      </w:r>
+      <w:r>
+        <w:tab/>
+        <w:t xml:space="preserve">used </w:t>
+      </w:r>
+      <w:proofErr w:type="spellStart"/>
+      <w:r>
+        <w:t>etrago</w:t>
+      </w:r>
+      <w:proofErr w:type="spellEnd"/>
+      <w:r>
+        <w:t xml:space="preserve"> bus</w:t>
+      </w:r>
+    </w:p>
+    <w:p>
+      <w:pPr>
+        <w:rPr>
+          <w:rFonts w:ascii="Calibri" w:hAnsi="Calibri"/>
+        </w:rPr>
+      </w:pPr>
+      <w:r>
+        <w:t xml:space="preserve">Eschborn </w:t>
+      </w:r>
+      <w:r>
+        <w:tab/>
+      </w:r>
+      <w:r>
+        <w:tab/>
+      </w:r>
+      <w:r>
+        <w:tab/>
+      </w:r>
+      <w:r>
+        <w:tab/>
+      </w:r>
+      <w:r>
+        <w:tab/>
+        <w:t xml:space="preserve">changed to </w:t>
+      </w:r>
+      <w:proofErr w:type="spellStart"/>
+      <w:r>
+        <w:t>Westerbach</w:t>
+      </w:r>
+      <w:proofErr w:type="spellEnd"/>
+      <w:r>
+        <w:t xml:space="preserve">  (nearby)</w:t>
+      </w:r>
+    </w:p>
+    <w:p>
+      <w:pPr>
+        <w:rPr>
+          <w:rFonts w:ascii="Calibri" w:hAnsi="Calibri"/>
+        </w:rPr>
+      </w:pPr>
+      <w:r>
+        <w:t xml:space="preserve">Berlin / </w:t>
+      </w:r>
+      <w:proofErr w:type="spellStart"/>
+      <w:r>
+        <w:t>Südost</w:t>
       </w:r>
       <w:proofErr w:type="spellEnd"/>
       <w:r>
@@ -2559,647 +2921,16 @@
       </w:r>
       <w:r>
         <w:tab/>
-      </w:r>
-      <w:r>
-        <w:tab/>
-        <w:t xml:space="preserve">used </w:t>
-      </w:r>
-      <w:proofErr w:type="spellStart"/>
-      <w:r>
-        <w:t>etrago</w:t>
-      </w:r>
-      <w:proofErr w:type="spellEnd"/>
-      <w:r>
-        <w:t xml:space="preserve"> </w:t>
-      </w:r>
-      <w:proofErr w:type="gramStart"/>
-      <w:r>
-        <w:t>bus</w:t>
-      </w:r>
-      <w:proofErr w:type="gramEnd"/>
-    </w:p>
-    <w:p>
-      <w:pPr>
-        <w:rPr>
-          <w:rFonts w:ascii="Calibri" w:hAnsi="Calibri"/>
-        </w:rPr>
-      </w:pPr>
-      <w:r>
-        <w:t xml:space="preserve">Kreis Konstanz </w:t>
-      </w:r>
-      <w:r>
-        <w:tab/>
-        <w:t xml:space="preserve">will build in future </w:t>
-      </w:r>
-      <w:r>
-        <w:tab/>
-      </w:r>
-      <w:r>
-        <w:tab/>
-        <w:t xml:space="preserve">used not named mv </w:t>
-      </w:r>
-      <w:proofErr w:type="spellStart"/>
-      <w:proofErr w:type="gramStart"/>
-      <w:r>
-        <w:t>subst</w:t>
-      </w:r>
-      <w:proofErr w:type="spellEnd"/>
-      <w:proofErr w:type="gramEnd"/>
-    </w:p>
-    <w:p>
-      <w:pPr>
-        <w:rPr>
-          <w:rFonts w:ascii="Calibri" w:hAnsi="Calibri"/>
-        </w:rPr>
-      </w:pPr>
-      <w:proofErr w:type="spellStart"/>
-      <w:r>
-        <w:t>Punkt</w:t>
-      </w:r>
-      <w:proofErr w:type="spellEnd"/>
-      <w:r>
-        <w:t xml:space="preserve"> Blatzheim</w:t>
-      </w:r>
-      <w:r>
-        <w:tab/>
-      </w:r>
-      <w:r>
-        <w:tab/>
-      </w:r>
-      <w:r>
-        <w:tab/>
-      </w:r>
-      <w:r>
-        <w:tab/>
-      </w:r>
-      <w:r>
-        <w:tab/>
-        <w:t xml:space="preserve">used </w:t>
-      </w:r>
-      <w:proofErr w:type="spellStart"/>
-      <w:r>
-        <w:t>etrago</w:t>
-      </w:r>
-      <w:proofErr w:type="spellEnd"/>
-      <w:r>
-        <w:t xml:space="preserve"> </w:t>
-      </w:r>
-      <w:proofErr w:type="gramStart"/>
-      <w:r>
-        <w:t>bus</w:t>
-      </w:r>
-      <w:proofErr w:type="gramEnd"/>
-    </w:p>
-    <w:p>
-      <w:pPr>
-        <w:rPr>
-          <w:rFonts w:ascii="Calibri" w:hAnsi="Calibri"/>
-        </w:rPr>
-      </w:pPr>
-      <w:proofErr w:type="spellStart"/>
-      <w:r>
-        <w:t>Sanitz</w:t>
-      </w:r>
-      <w:proofErr w:type="spellEnd"/>
-      <w:r>
-        <w:t>/</w:t>
-      </w:r>
-      <w:proofErr w:type="spellStart"/>
-      <w:r>
-        <w:t>dettmanndorf</w:t>
-      </w:r>
-      <w:proofErr w:type="spellEnd"/>
-      <w:r>
-        <w:t xml:space="preserve"> </w:t>
-      </w:r>
-      <w:r>
-        <w:tab/>
-      </w:r>
-      <w:r>
-        <w:tab/>
-      </w:r>
-      <w:r>
-        <w:tab/>
-      </w:r>
-      <w:r>
-        <w:tab/>
-        <w:t xml:space="preserve">used </w:t>
-      </w:r>
-      <w:proofErr w:type="spellStart"/>
-      <w:r>
-        <w:t>etrago</w:t>
-      </w:r>
-      <w:proofErr w:type="spellEnd"/>
-      <w:r>
-        <w:t xml:space="preserve"> bus at </w:t>
-      </w:r>
-      <w:proofErr w:type="spellStart"/>
-      <w:proofErr w:type="gramStart"/>
-      <w:r>
-        <w:t>sanitz</w:t>
-      </w:r>
-      <w:proofErr w:type="spellEnd"/>
-      <w:proofErr w:type="gramEnd"/>
-    </w:p>
-    <w:p>
-      <w:pPr>
-        <w:rPr>
-          <w:rFonts w:ascii="Calibri" w:hAnsi="Calibri"/>
-        </w:rPr>
-      </w:pPr>
-      <w:proofErr w:type="spellStart"/>
-      <w:r>
-        <w:t>Pasewalk</w:t>
-      </w:r>
-      <w:proofErr w:type="spellEnd"/>
-      <w:r>
-        <w:t xml:space="preserve"> Nord </w:t>
-      </w:r>
-      <w:r>
-        <w:tab/>
-      </w:r>
-      <w:r>
-        <w:tab/>
-      </w:r>
-      <w:r>
-        <w:tab/>
-        <w:t xml:space="preserve">deleted </w:t>
-      </w:r>
-      <w:proofErr w:type="spellStart"/>
-      <w:r>
-        <w:t>becauso</w:t>
-      </w:r>
-      <w:proofErr w:type="spellEnd"/>
-      <w:r>
-        <w:t xml:space="preserve"> </w:t>
-      </w:r>
-      <w:proofErr w:type="spellStart"/>
-      <w:r>
-        <w:t>subst</w:t>
-      </w:r>
-      <w:proofErr w:type="spellEnd"/>
-      <w:r>
-        <w:t xml:space="preserve"> </w:t>
-      </w:r>
-      <w:proofErr w:type="spellStart"/>
-      <w:r>
-        <w:t>pasewalk</w:t>
-      </w:r>
-      <w:proofErr w:type="spellEnd"/>
-      <w:r>
-        <w:t xml:space="preserve"> is really </w:t>
-      </w:r>
-      <w:proofErr w:type="gramStart"/>
-      <w:r>
-        <w:t>close</w:t>
-      </w:r>
-      <w:proofErr w:type="gramEnd"/>
-    </w:p>
-    <w:p>
-      <w:pPr>
-        <w:rPr>
-          <w:rFonts w:ascii="Calibri" w:hAnsi="Calibri"/>
-        </w:rPr>
-      </w:pPr>
-      <w:r>
-        <w:t xml:space="preserve">P223 Klein </w:t>
-      </w:r>
-      <w:proofErr w:type="spellStart"/>
-      <w:proofErr w:type="gramStart"/>
-      <w:r>
-        <w:t>Rhogan</w:t>
-      </w:r>
-      <w:proofErr w:type="spellEnd"/>
-      <w:r>
-        <w:t xml:space="preserve">  will</w:t>
-      </w:r>
-      <w:proofErr w:type="gramEnd"/>
-      <w:r>
-        <w:t xml:space="preserve"> build in future</w:t>
-      </w:r>
-      <w:r>
-        <w:tab/>
-        <w:t xml:space="preserve">    </w:t>
-      </w:r>
-      <w:proofErr w:type="spellStart"/>
-      <w:r>
-        <w:t>deletd</w:t>
-      </w:r>
-      <w:proofErr w:type="spellEnd"/>
-      <w:r>
-        <w:t xml:space="preserve"> because </w:t>
-      </w:r>
-      <w:proofErr w:type="spellStart"/>
-      <w:r>
-        <w:t>subst</w:t>
-      </w:r>
-      <w:proofErr w:type="spellEnd"/>
-      <w:r>
-        <w:t xml:space="preserve"> </w:t>
-      </w:r>
-      <w:proofErr w:type="spellStart"/>
-      <w:r>
-        <w:t>görries</w:t>
-      </w:r>
-      <w:proofErr w:type="spellEnd"/>
-      <w:r>
-        <w:t xml:space="preserve"> is really close </w:t>
-      </w:r>
-    </w:p>
-    <w:p>
-      <w:pPr>
-        <w:rPr>
-          <w:rFonts w:ascii="Calibri" w:hAnsi="Calibri"/>
-        </w:rPr>
-      </w:pPr>
-      <w:proofErr w:type="spellStart"/>
-      <w:r>
-        <w:t>lehrte</w:t>
-      </w:r>
-      <w:proofErr w:type="spellEnd"/>
-      <w:r>
-        <w:t>/</w:t>
-      </w:r>
-      <w:proofErr w:type="spellStart"/>
-      <w:r>
-        <w:t>lahe</w:t>
-      </w:r>
-      <w:proofErr w:type="spellEnd"/>
-      <w:r>
-        <w:tab/>
-      </w:r>
-      <w:r>
-        <w:tab/>
-        <w:t>will build in future</w:t>
-      </w:r>
-      <w:r>
-        <w:tab/>
-      </w:r>
-      <w:r>
-        <w:tab/>
         <w:t xml:space="preserve">changed to </w:t>
       </w:r>
       <w:proofErr w:type="spellStart"/>
-      <w:proofErr w:type="gramStart"/>
-      <w:r>
-        <w:t>lerte</w:t>
-      </w:r>
-      <w:proofErr w:type="spellEnd"/>
-      <w:proofErr w:type="gramEnd"/>
-      <w:r>
-        <w:t xml:space="preserve"> </w:t>
-      </w:r>
-    </w:p>
-    <w:p>
-      <w:pPr>
-        <w:rPr>
-          <w:rFonts w:ascii="Calibri" w:hAnsi="Calibri"/>
-        </w:rPr>
-      </w:pPr>
-      <w:proofErr w:type="spellStart"/>
-      <w:r>
-        <w:t>Punkt</w:t>
-      </w:r>
-      <w:proofErr w:type="spellEnd"/>
-      <w:r>
-        <w:t xml:space="preserve"> </w:t>
-      </w:r>
-      <w:proofErr w:type="spellStart"/>
-      <w:r>
-        <w:t>Biesdorf</w:t>
-      </w:r>
-      <w:proofErr w:type="spellEnd"/>
-      <w:r>
-        <w:t xml:space="preserve"> Süd</w:t>
-      </w:r>
-      <w:r>
-        <w:tab/>
-      </w:r>
-      <w:r>
-        <w:tab/>
-      </w:r>
-      <w:r>
-        <w:tab/>
-      </w:r>
-      <w:r>
-        <w:tab/>
-      </w:r>
-      <w:r>
-        <w:tab/>
-        <w:t>USED ETRAGO BUS</w:t>
-      </w:r>
-    </w:p>
-    <w:p>
-      <w:pPr>
-        <w:rPr>
-          <w:rFonts w:ascii="Calibri" w:hAnsi="Calibri"/>
-        </w:rPr>
-      </w:pPr>
-      <w:proofErr w:type="spellStart"/>
-      <w:proofErr w:type="gramStart"/>
-      <w:r>
-        <w:t>Linderhausen</w:t>
-      </w:r>
-      <w:proofErr w:type="spellEnd"/>
-      <w:r>
-        <w:t xml:space="preserve">  </w:t>
-      </w:r>
-      <w:r>
-        <w:tab/>
-      </w:r>
-      <w:proofErr w:type="gramEnd"/>
-      <w:r>
-        <w:tab/>
-        <w:t xml:space="preserve">will </w:t>
-      </w:r>
-      <w:proofErr w:type="spellStart"/>
-      <w:r>
-        <w:t>bild</w:t>
-      </w:r>
-      <w:proofErr w:type="spellEnd"/>
-      <w:r>
-        <w:t xml:space="preserve"> in future </w:t>
-      </w:r>
-      <w:r>
-        <w:tab/>
-      </w:r>
-      <w:r>
-        <w:tab/>
-        <w:t xml:space="preserve">used </w:t>
-      </w:r>
-      <w:proofErr w:type="spellStart"/>
-      <w:r>
-        <w:t>etrgao</w:t>
-      </w:r>
-      <w:proofErr w:type="spellEnd"/>
-      <w:r>
-        <w:t xml:space="preserve"> bus</w:t>
-      </w:r>
-    </w:p>
-    <w:p>
-      <w:pPr>
-        <w:rPr>
-          <w:rFonts w:ascii="Calibri" w:hAnsi="Calibri"/>
-        </w:rPr>
-      </w:pPr>
-      <w:r>
-        <w:t xml:space="preserve">Aach </w:t>
-      </w:r>
-      <w:r>
-        <w:tab/>
-      </w:r>
-      <w:r>
-        <w:tab/>
-      </w:r>
-      <w:r>
-        <w:tab/>
-      </w:r>
-      <w:r>
-        <w:tab/>
-      </w:r>
-      <w:r>
-        <w:tab/>
-      </w:r>
-      <w:r>
-        <w:tab/>
-      </w:r>
-      <w:r>
-        <w:tab/>
-        <w:t xml:space="preserve">used </w:t>
-      </w:r>
-      <w:proofErr w:type="spellStart"/>
-      <w:r>
-        <w:t>etrago</w:t>
-      </w:r>
-      <w:proofErr w:type="spellEnd"/>
-      <w:r>
-        <w:t xml:space="preserve"> </w:t>
-      </w:r>
-      <w:proofErr w:type="gramStart"/>
-      <w:r>
-        <w:t>bus</w:t>
-      </w:r>
-      <w:proofErr w:type="gramEnd"/>
-    </w:p>
-    <w:p>
-      <w:pPr>
-        <w:rPr>
-          <w:rFonts w:ascii="Calibri" w:hAnsi="Calibri"/>
-        </w:rPr>
-      </w:pPr>
-      <w:proofErr w:type="spellStart"/>
-      <w:r>
-        <w:t>Punkt</w:t>
-      </w:r>
-      <w:proofErr w:type="spellEnd"/>
-      <w:r>
-        <w:t xml:space="preserve"> </w:t>
-      </w:r>
-      <w:proofErr w:type="spellStart"/>
-      <w:r>
-        <w:t>bofferdange</w:t>
-      </w:r>
-      <w:proofErr w:type="spellEnd"/>
-      <w:r>
-        <w:tab/>
-      </w:r>
-      <w:r>
-        <w:tab/>
-      </w:r>
-      <w:r>
-        <w:tab/>
-      </w:r>
-      <w:r>
-        <w:tab/>
-      </w:r>
-      <w:r>
-        <w:tab/>
-        <w:t xml:space="preserve">used </w:t>
-      </w:r>
-      <w:proofErr w:type="spellStart"/>
-      <w:r>
-        <w:t>etrago</w:t>
-      </w:r>
-      <w:proofErr w:type="spellEnd"/>
-      <w:r>
-        <w:t xml:space="preserve"> </w:t>
-      </w:r>
-      <w:proofErr w:type="gramStart"/>
-      <w:r>
-        <w:t>bus</w:t>
-      </w:r>
-      <w:proofErr w:type="gramEnd"/>
-    </w:p>
-    <w:p>
-      <w:pPr>
-        <w:rPr>
-          <w:rFonts w:ascii="Calibri" w:hAnsi="Calibri"/>
-        </w:rPr>
-      </w:pPr>
-      <w:proofErr w:type="spellStart"/>
-      <w:r>
-        <w:t>emscherbruch</w:t>
-      </w:r>
-      <w:proofErr w:type="spellEnd"/>
-      <w:r>
-        <w:t xml:space="preserve"> </w:t>
-      </w:r>
-      <w:r>
-        <w:tab/>
-      </w:r>
-      <w:r>
-        <w:tab/>
-      </w:r>
-      <w:r>
-        <w:tab/>
-      </w:r>
-      <w:r>
-        <w:tab/>
-      </w:r>
-      <w:r>
-        <w:tab/>
-        <w:t xml:space="preserve">used </w:t>
-      </w:r>
-      <w:proofErr w:type="spellStart"/>
-      <w:r>
-        <w:t>etrago</w:t>
-      </w:r>
-      <w:proofErr w:type="spellEnd"/>
-      <w:r>
-        <w:t xml:space="preserve"> bus+</w:t>
-      </w:r>
-    </w:p>
-    <w:p>
-      <w:pPr>
-        <w:rPr>
-          <w:rFonts w:ascii="Calibri" w:hAnsi="Calibri"/>
-        </w:rPr>
-      </w:pPr>
-      <w:proofErr w:type="spellStart"/>
-      <w:r>
-        <w:t>Punkt</w:t>
-      </w:r>
-      <w:proofErr w:type="spellEnd"/>
-      <w:r>
-        <w:t xml:space="preserve"> </w:t>
-      </w:r>
-      <w:proofErr w:type="spellStart"/>
-      <w:r>
-        <w:t>Fraulautern</w:t>
-      </w:r>
-      <w:proofErr w:type="spellEnd"/>
-      <w:r>
-        <w:tab/>
-      </w:r>
-      <w:r>
-        <w:tab/>
-      </w:r>
-      <w:r>
-        <w:tab/>
-      </w:r>
-      <w:r>
-        <w:tab/>
-      </w:r>
-      <w:r>
-        <w:tab/>
-        <w:t xml:space="preserve">used </w:t>
-      </w:r>
-      <w:proofErr w:type="spellStart"/>
-      <w:r>
-        <w:t>etrago</w:t>
-      </w:r>
-      <w:proofErr w:type="spellEnd"/>
-      <w:r>
-        <w:t xml:space="preserve"> </w:t>
-      </w:r>
-      <w:proofErr w:type="gramStart"/>
-      <w:r>
-        <w:t>bus</w:t>
-      </w:r>
-      <w:proofErr w:type="gramEnd"/>
-    </w:p>
-    <w:p>
-      <w:pPr>
-        <w:rPr>
-          <w:rFonts w:ascii="Calibri" w:hAnsi="Calibri"/>
-        </w:rPr>
-      </w:pPr>
-      <w:r>
-        <w:t xml:space="preserve">Eschborn </w:t>
-      </w:r>
-      <w:r>
-        <w:tab/>
-      </w:r>
-      <w:r>
-        <w:tab/>
-      </w:r>
-      <w:r>
-        <w:tab/>
-      </w:r>
-      <w:r>
-        <w:tab/>
-      </w:r>
-      <w:r>
-        <w:tab/>
-        <w:t xml:space="preserve">changed to </w:t>
-      </w:r>
-      <w:proofErr w:type="spellStart"/>
-      <w:proofErr w:type="gramStart"/>
-      <w:r>
-        <w:t>Westerbach</w:t>
-      </w:r>
-      <w:proofErr w:type="spellEnd"/>
-      <w:r>
-        <w:t xml:space="preserve">  (</w:t>
-      </w:r>
-      <w:proofErr w:type="gramEnd"/>
-      <w:r>
-        <w:t>nearby)</w:t>
-      </w:r>
-    </w:p>
-    <w:p>
-      <w:pPr>
-        <w:rPr>
-          <w:rFonts w:ascii="Calibri" w:hAnsi="Calibri"/>
-        </w:rPr>
-      </w:pPr>
-      <w:r>
-        <w:t xml:space="preserve">Berlin / </w:t>
-      </w:r>
-      <w:proofErr w:type="spellStart"/>
-      <w:r>
-        <w:t>Südost</w:t>
-      </w:r>
-      <w:proofErr w:type="spellEnd"/>
-      <w:r>
-        <w:t xml:space="preserve"> </w:t>
-      </w:r>
-      <w:r>
-        <w:tab/>
-      </w:r>
-      <w:r>
-        <w:tab/>
-      </w:r>
-      <w:r>
-        <w:tab/>
-      </w:r>
-      <w:r>
-        <w:tab/>
-        <w:t xml:space="preserve">changed to </w:t>
-      </w:r>
-      <w:proofErr w:type="spellStart"/>
       <w:r>
         <w:t>schönefeld</w:t>
       </w:r>
       <w:proofErr w:type="spellEnd"/>
       <w:r>
-        <w:t xml:space="preserve"> </w:t>
-      </w:r>
-      <w:proofErr w:type="gramStart"/>
-      <w:r>
-        <w:t>Nord</w:t>
-      </w:r>
-      <w:proofErr w:type="gramEnd"/>
+        <w:t xml:space="preserve"> Nord</w:t>
+      </w:r>
     </w:p>
     <w:p>
       <w:pPr>
@@ -3236,13 +2967,8 @@
       </w:r>
       <w:proofErr w:type="spellEnd"/>
       <w:r>
-        <w:t xml:space="preserve"> </w:t>
-      </w:r>
-      <w:proofErr w:type="gramStart"/>
-      <w:r>
-        <w:t>bus</w:t>
-      </w:r>
-      <w:proofErr w:type="gramEnd"/>
+        <w:t xml:space="preserve"> bus</w:t>
+      </w:r>
     </w:p>
     <w:p>
       <w:pPr>
@@ -3266,15 +2992,7 @@
         </w:rPr>
       </w:pPr>
       <w:r>
-        <w:t xml:space="preserve">Python code edited to calculate the length from the coordinate, because some of the coordinate manually added </w:t>
-      </w:r>
-      <w:proofErr w:type="gramStart"/>
-      <w:r>
-        <w:t>in to</w:t>
-      </w:r>
-      <w:proofErr w:type="gramEnd"/>
-      <w:r>
-        <w:t xml:space="preserve"> the table.</w:t>
+        <w:t>Python code edited to calculate the length from the coordinate, because some of the coordinate manually added in to the table.</w:t>
       </w:r>
     </w:p>
     <w:p/>
@@ -3294,15 +3012,7 @@
       </w:r>
       <w:proofErr w:type="spellEnd"/>
       <w:r>
-        <w:t xml:space="preserve"> coordinate has been extracted and added to the tables “NEP_tables_Input_July2023” and “NEP_tables_V2 - first table26July2023 – </w:t>
-      </w:r>
-      <w:proofErr w:type="gramStart"/>
-      <w:r>
-        <w:t>test</w:t>
-      </w:r>
-      <w:proofErr w:type="gramEnd"/>
-      <w:r>
-        <w:t>”</w:t>
+        <w:t xml:space="preserve"> coordinate has been extracted and added to the tables “NEP_tables_Input_July2023” and “NEP_tables_V2 - first table26July2023 – test”</w:t>
       </w:r>
     </w:p>
     <w:p/>
@@ -3320,23 +3030,7 @@
         </w:numPr>
       </w:pPr>
       <w:r>
-        <w:t xml:space="preserve">Checking each row and when no similar correct name found for the start and end substation, </w:t>
-      </w:r>
-      <w:proofErr w:type="gramStart"/>
-      <w:r>
-        <w:t>Searching</w:t>
-      </w:r>
-      <w:proofErr w:type="gramEnd"/>
-      <w:r>
-        <w:t xml:space="preserve"> an important part of substation name in HV, MV, switch station, and replacing the correct name. </w:t>
-      </w:r>
-      <w:proofErr w:type="gramStart"/>
-      <w:r>
-        <w:t>it</w:t>
-      </w:r>
-      <w:proofErr w:type="gramEnd"/>
-      <w:r>
-        <w:t xml:space="preserve"> is required to be sure that the found substation name is what we are searching for. also, for rechecking the correctness, the extracted coordinate added in google map and the location </w:t>
+        <w:t xml:space="preserve">Checking each row and when no similar correct name found for the start and end substation, Searching an important part of substation name in HV, MV, switch station, and replacing the correct name. it is required to be sure that the found substation name is what we are searching for. also, for rechecking the correctness, the extracted coordinate added in google map and the location </w:t>
       </w:r>
       <w:proofErr w:type="spellStart"/>
       <w:r>
@@ -3344,15 +3038,7 @@
       </w:r>
       <w:proofErr w:type="spellEnd"/>
       <w:r>
-        <w:t xml:space="preserve"> to the pdf map. For example “Stade West” which after searching precisely it found that the name in PgAdmin4 </w:t>
-      </w:r>
-      <w:proofErr w:type="gramStart"/>
-      <w:r>
-        <w:t>is ”Stade</w:t>
-      </w:r>
-      <w:proofErr w:type="gramEnd"/>
-      <w:r>
-        <w:t xml:space="preserve">-West”, or Emden Ost which in pgAdmin4 it is </w:t>
+        <w:t xml:space="preserve"> to the pdf map. For example “Stade West” which after searching precisely it found that the name in PgAdmin4 is ”Stade-West”, or Emden Ost which in pgAdmin4 it is </w:t>
       </w:r>
       <w:r>
         <w:br/>
@@ -3400,35 +3086,13 @@
       </w:r>
       <w:proofErr w:type="spellEnd"/>
       <w:r>
-        <w:t xml:space="preserve">” then the location found in google manually by compering to the pdf map, the picked location tried to </w:t>
-      </w:r>
-      <w:proofErr w:type="gramStart"/>
-      <w:r>
-        <w:t>has</w:t>
-      </w:r>
-      <w:proofErr w:type="gramEnd"/>
-      <w:r>
-        <w:t xml:space="preserve"> perfect match with the visual location in pdf map, and the coordinate extracted for the point and added to our table. For example “</w:t>
-      </w:r>
-      <w:r>
-        <w:rPr>
-          <w:lang w:val="de-DE"/>
-        </w:rPr>
-        <w:t xml:space="preserve">Mehringen (Grafschaft </w:t>
-      </w:r>
-      <w:proofErr w:type="gramStart"/>
-      <w:r>
-        <w:rPr>
-          <w:lang w:val="de-DE"/>
-        </w:rPr>
-        <w:t>Hoya)“</w:t>
-      </w:r>
-      <w:proofErr w:type="gramEnd"/>
-      <w:r>
-        <w:rPr>
-          <w:lang w:val="de-DE"/>
-        </w:rPr>
-        <w:t xml:space="preserve"> which found to be "UW" Mehringen (Grafschaft Hoya).</w:t>
+        <w:t>” then the location found in google manually by compering to the pdf map, the picked location tried to has perfect match with the visual location in pdf map, and the coordinate extracted for the point and added to our table. For example “</w:t>
+      </w:r>
+      <w:r>
+        <w:rPr>
+          <w:lang w:val="de-DE"/>
+        </w:rPr>
+        <w:t>Mehringen (Grafschaft Hoya)“ which found to be "UW" Mehringen (Grafschaft Hoya).</w:t>
       </w:r>
     </w:p>
     <w:p>
@@ -3457,13 +3121,8 @@
         </w:rPr>
       </w:pPr>
       <w:r>
-        <w:t xml:space="preserve">DC1a we probably don’t need it, same as DC1, just s-nom </w:t>
-      </w:r>
-      <w:proofErr w:type="gramStart"/>
-      <w:r>
-        <w:t>increase</w:t>
-      </w:r>
-      <w:proofErr w:type="gramEnd"/>
+        <w:t>DC1a we probably don’t need it, same as DC1, just s-nom increase</w:t>
+      </w:r>
     </w:p>
     <w:p>
       <w:pPr>
@@ -3485,13 +3144,8 @@
       </w:r>
       <w:proofErr w:type="spellEnd"/>
       <w:r>
-        <w:t xml:space="preserve"> pushed just the updated Input </w:t>
-      </w:r>
-      <w:proofErr w:type="gramStart"/>
-      <w:r>
-        <w:t>file</w:t>
-      </w:r>
-      <w:proofErr w:type="gramEnd"/>
+        <w:t xml:space="preserve"> pushed just the updated Input file</w:t>
+      </w:r>
     </w:p>
     <w:p>
       <w:pPr>
@@ -3505,13 +3159,8 @@
         </w:rPr>
       </w:pPr>
       <w:r>
-        <w:t xml:space="preserve">You can see progress in the list, you started </w:t>
-      </w:r>
-      <w:proofErr w:type="gramStart"/>
-      <w:r>
-        <w:t>above</w:t>
-      </w:r>
-      <w:proofErr w:type="gramEnd"/>
+        <w:t>You can see progress in the list, you started above</w:t>
+      </w:r>
     </w:p>
     <w:p>
       <w:pPr>
@@ -3530,15 +3179,7 @@
       </w:r>
       <w:proofErr w:type="spellEnd"/>
       <w:r>
-        <w:t xml:space="preserve"> changed additionally some names, so that code will find a </w:t>
-      </w:r>
-      <w:proofErr w:type="gramStart"/>
-      <w:r>
-        <w:t>match</w:t>
-      </w:r>
-      <w:proofErr w:type="gramEnd"/>
-      <w:r>
-        <w:t xml:space="preserve"> </w:t>
+        <w:t xml:space="preserve"> changed additionally some names, so that code will find a match </w:t>
       </w:r>
     </w:p>
     <w:p>
@@ -3628,39 +3269,17 @@
         <w:rPr>
           <w:highlight w:val="yellow"/>
         </w:rPr>
-        <w:t xml:space="preserve"> line 86 Input file</w:t>
-      </w:r>
-      <w:proofErr w:type="gramStart"/>
+        <w:t xml:space="preserve"> line 86 Input file) , </w:t>
+      </w:r>
+    </w:p>
+    <w:p>
       <w:r>
         <w:rPr>
           <w:highlight w:val="yellow"/>
         </w:rPr>
-        <w:t>) ,</w:t>
-      </w:r>
-      <w:proofErr w:type="gramEnd"/>
-      <w:r>
-        <w:rPr>
-          <w:highlight w:val="yellow"/>
-        </w:rPr>
-        <w:t xml:space="preserve"> </w:t>
-      </w:r>
-    </w:p>
-    <w:p>
-      <w:r>
-        <w:rPr>
-          <w:highlight w:val="yellow"/>
-        </w:rPr>
         <w:lastRenderedPageBreak/>
-        <w:t xml:space="preserve">didn’t solved </w:t>
-      </w:r>
-      <w:proofErr w:type="gramStart"/>
-      <w:r>
-        <w:rPr>
-          <w:highlight w:val="yellow"/>
-        </w:rPr>
-        <w:t>yet</w:t>
-      </w:r>
-      <w:proofErr w:type="gramEnd"/>
+        <w:t>didn’t solved yet</w:t>
+      </w:r>
     </w:p>
     <w:p>
       <w:pPr>
@@ -3679,15 +3298,7 @@
       </w:r>
       <w:proofErr w:type="spellEnd"/>
       <w:r>
-        <w:t xml:space="preserve">, </w:t>
-      </w:r>
-      <w:proofErr w:type="gramStart"/>
-      <w:r>
-        <w:t>All</w:t>
-      </w:r>
-      <w:proofErr w:type="gramEnd"/>
-      <w:r>
-        <w:t xml:space="preserve"> lines have coordinates, but not all have </w:t>
+        <w:t xml:space="preserve">, All lines have coordinates, but not all have </w:t>
       </w:r>
       <w:proofErr w:type="spellStart"/>
       <w:r>
@@ -3959,19 +3570,11 @@
         </w:rPr>
         <w:t>1</w:t>
       </w:r>
-      <w:proofErr w:type="gramStart"/>
-      <w:r>
-        <w:rPr>
-          <w:shd w:val="clear" w:color="auto" w:fill="1F1F1F"/>
-        </w:rPr>
-        <w:t>}  (</w:t>
-      </w:r>
-      <w:proofErr w:type="gramEnd"/>
-      <w:r>
-        <w:rPr>
-          <w:shd w:val="clear" w:color="auto" w:fill="1F1F1F"/>
-        </w:rPr>
-        <w:t>ASSUMPTION)</w:t>
+      <w:r>
+        <w:rPr>
+          <w:shd w:val="clear" w:color="auto" w:fill="1F1F1F"/>
+        </w:rPr>
+        <w:t>}  (ASSUMPTION)</w:t>
       </w:r>
     </w:p>
     <w:p>
@@ -4319,17 +3922,9 @@
         <w:rPr>
           <w:shd w:val="clear" w:color="auto" w:fill="1F1F1F"/>
         </w:rPr>
-        <w:t>=</w:t>
-      </w:r>
-      <w:proofErr w:type="gramStart"/>
-      <w:r>
-        <w:rPr>
-          <w:shd w:val="clear" w:color="auto" w:fill="1F1F1F"/>
-        </w:rPr>
-        <w:t>1790  (</w:t>
-      </w:r>
-      <w:proofErr w:type="spellStart"/>
-      <w:proofErr w:type="gramEnd"/>
+        <w:t>=1790  (</w:t>
+      </w:r>
+      <w:proofErr w:type="spellStart"/>
       <w:r>
         <w:rPr>
           <w:shd w:val="clear" w:color="auto" w:fill="1F1F1F"/>
@@ -4404,13 +3999,8 @@
         <w:t>“HV 20” (e.g.)</w:t>
       </w:r>
       <w:r>
-        <w:t xml:space="preserve"> cause problem for calculation with length, we should leave it out when we don’t need it </w:t>
-      </w:r>
-      <w:proofErr w:type="gramStart"/>
-      <w:r>
-        <w:t>anymore</w:t>
-      </w:r>
-      <w:proofErr w:type="gramEnd"/>
+        <w:t xml:space="preserve"> cause problem for calculation with length, we should leave it out when we don’t need it anymore</w:t>
+      </w:r>
     </w:p>
     <w:p/>
     <w:p/>
@@ -4602,21 +4192,7 @@
         <w:rPr>
           <w:color w:val="000000"/>
         </w:rPr>
-        <w:t xml:space="preserve"> </w:t>
-      </w:r>
-      <w:proofErr w:type="gramStart"/>
-      <w:r>
-        <w:rPr>
-          <w:color w:val="000000"/>
-        </w:rPr>
-        <w:t>where</w:t>
-      </w:r>
-      <w:proofErr w:type="gramEnd"/>
-      <w:r>
-        <w:rPr>
-          <w:color w:val="000000"/>
-        </w:rPr>
-        <w:t xml:space="preserve"> checked again for location and type (AC or heat): if there were mistakes the incorrect </w:t>
+        <w:t xml:space="preserve"> where checked again for location and type (AC or heat): if there were mistakes the incorrect </w:t>
       </w:r>
       <w:proofErr w:type="spellStart"/>
       <w:r>
@@ -4768,21 +4344,7 @@
         <w:rPr>
           <w:color w:val="000000"/>
         </w:rPr>
-        <w:t xml:space="preserve">for </w:t>
-      </w:r>
-      <w:proofErr w:type="gramStart"/>
-      <w:r>
-        <w:rPr>
-          <w:color w:val="000000"/>
-        </w:rPr>
-        <w:t>this points</w:t>
-      </w:r>
-      <w:proofErr w:type="gramEnd"/>
-      <w:r>
-        <w:rPr>
-          <w:color w:val="000000"/>
-        </w:rPr>
-        <w:t xml:space="preserve"> we can think about adding a new bus into </w:t>
+        <w:t xml:space="preserve">for this points we can think about adding a new bus into </w:t>
       </w:r>
       <w:proofErr w:type="spellStart"/>
       <w:r>
@@ -4824,16 +4386,8 @@
         <w:rPr>
           <w:color w:val="000000"/>
         </w:rPr>
-        <w:t xml:space="preserve"> are filled </w:t>
-      </w:r>
-      <w:proofErr w:type="gramStart"/>
-      <w:r>
-        <w:rPr>
-          <w:color w:val="000000"/>
-        </w:rPr>
-        <w:t>automatically</w:t>
-      </w:r>
-      <w:proofErr w:type="gramEnd"/>
+        <w:t xml:space="preserve"> are filled automatically</w:t>
+      </w:r>
     </w:p>
     <w:p>
       <w:pPr>
@@ -4846,21 +4400,7 @@
         <w:rPr>
           <w:color w:val="000000"/>
         </w:rPr>
-        <w:t xml:space="preserve">from my point of </w:t>
-      </w:r>
-      <w:proofErr w:type="gramStart"/>
-      <w:r>
-        <w:rPr>
-          <w:color w:val="000000"/>
-        </w:rPr>
-        <w:t>view</w:t>
-      </w:r>
-      <w:proofErr w:type="gramEnd"/>
-      <w:r>
-        <w:rPr>
-          <w:color w:val="000000"/>
-        </w:rPr>
-        <w:t xml:space="preserve"> we should use following order for using python code: </w:t>
+        <w:t xml:space="preserve">from my point of view we should use following order for using python code: </w:t>
       </w:r>
     </w:p>
     <w:p>
@@ -4874,21 +4414,7 @@
         <w:rPr>
           <w:color w:val="000000"/>
         </w:rPr>
-        <w:t>HV.py, Mv.py, egon_etrago_bus.py</w:t>
-      </w:r>
-      <w:proofErr w:type="gramStart"/>
-      <w:r>
-        <w:rPr>
-          <w:color w:val="000000"/>
-        </w:rPr>
-        <w:t xml:space="preserve">   (</w:t>
-      </w:r>
-      <w:proofErr w:type="gramEnd"/>
-      <w:r>
-        <w:rPr>
-          <w:color w:val="000000"/>
-        </w:rPr>
-        <w:t>we can discuss about this in next meeting</w:t>
+        <w:t>HV.py, Mv.py, egon_etrago_bus.py   (we can discuss about this in next meeting</w:t>
       </w:r>
     </w:p>
     <w:p>
@@ -4908,10 +4434,10 @@
         <w:pStyle w:val="Heading1"/>
       </w:pPr>
       <w:r>
-        <w:t xml:space="preserve">Progress Update </w:t>
-      </w:r>
-      <w:r>
-        <w:t>28</w:t>
+        <w:t>Progress Update 2</w:t>
+      </w:r>
+      <w:r>
+        <w:t>9</w:t>
       </w:r>
       <w:r>
         <w:t xml:space="preserve"> August 2023</w:t>
@@ -4919,13 +4445,25 @@
     </w:p>
     <w:p>
       <w:r>
-        <w:t>The modified</w:t>
-      </w:r>
-      <w:r>
-        <w:t xml:space="preserve"> Python code for bus didn’t work for me.</w:t>
-      </w:r>
-    </w:p>
-    <w:p/>
+        <w:t>working on csv file and refining (and completing) the remaining work of x, r, and bus id for some of the points.</w:t>
+      </w:r>
+    </w:p>
+    <w:p>
+      <w:r>
+        <w:t>Adjusting the python code of bus id</w:t>
+      </w:r>
+      <w:r>
+        <w:t xml:space="preserve"> </w:t>
+      </w:r>
+      <w:r>
+        <w:t>with HV python code.</w:t>
+      </w:r>
+    </w:p>
+    <w:p>
+      <w:r>
+        <w:t>Calculating the generic length of main route considering the sub calculated route.</w:t>
+      </w:r>
+    </w:p>
     <w:p/>
     <w:sectPr>
       <w:pgSz w:w="12240" w:h="15840"/>

--- a/src/egon/data/datasets/egon_etrago_line/Progress_Update.docx
+++ b/src/egon/data/datasets/egon_etrago_line/Progress_Update.docx
@@ -1,6 +1,6 @@
 
 <file path=word/document.xml><?xml version="1.0" encoding="utf-8"?>
-<w:document xmlns:o="urn:schemas-microsoft-com:office:office" xmlns:r="http://schemas.openxmlformats.org/officeDocument/2006/relationships" xmlns:v="urn:schemas-microsoft-com:vml" xmlns:w="http://schemas.openxmlformats.org/wordprocessingml/2006/main" xmlns:w10="urn:schemas-microsoft-com:office:word" xmlns:wp="http://schemas.openxmlformats.org/drawingml/2006/wordprocessingDrawing" xmlns:wps="http://schemas.microsoft.com/office/word/2010/wordprocessingShape" xmlns:wpg="http://schemas.microsoft.com/office/word/2010/wordprocessingGroup" xmlns:mc="http://schemas.openxmlformats.org/markup-compatibility/2006" xmlns:wp14="http://schemas.microsoft.com/office/word/2010/wordprocessingDrawing" xmlns:w14="http://schemas.microsoft.com/office/word/2010/wordml" xmlns:w15="http://schemas.microsoft.com/office/word/2012/wordml" mc:Ignorable="w14 wp14 w15">
+<w:document xmlns:wpc="http://schemas.microsoft.com/office/word/2010/wordprocessingCanvas" xmlns:cx="http://schemas.microsoft.com/office/drawing/2014/chartex" xmlns:cx1="http://schemas.microsoft.com/office/drawing/2015/9/8/chartex" xmlns:cx2="http://schemas.microsoft.com/office/drawing/2015/10/21/chartex" xmlns:cx3="http://schemas.microsoft.com/office/drawing/2016/5/9/chartex" xmlns:cx4="http://schemas.microsoft.com/office/drawing/2016/5/10/chartex" xmlns:cx5="http://schemas.microsoft.com/office/drawing/2016/5/11/chartex" xmlns:cx6="http://schemas.microsoft.com/office/drawing/2016/5/12/chartex" xmlns:cx7="http://schemas.microsoft.com/office/drawing/2016/5/13/chartex" xmlns:cx8="http://schemas.microsoft.com/office/drawing/2016/5/14/chartex" xmlns:mc="http://schemas.openxmlformats.org/markup-compatibility/2006" xmlns:aink="http://schemas.microsoft.com/office/drawing/2016/ink" xmlns:am3d="http://schemas.microsoft.com/office/drawing/2017/model3d" xmlns:o="urn:schemas-microsoft-com:office:office" xmlns:oel="http://schemas.microsoft.com/office/2019/extlst" xmlns:r="http://schemas.openxmlformats.org/officeDocument/2006/relationships" xmlns:m="http://schemas.openxmlformats.org/officeDocument/2006/math" xmlns:v="urn:schemas-microsoft-com:vml" xmlns:wp14="http://schemas.microsoft.com/office/word/2010/wordprocessingDrawing" xmlns:wp="http://schemas.openxmlformats.org/drawingml/2006/wordprocessingDrawing" xmlns:w10="urn:schemas-microsoft-com:office:word" xmlns:w="http://schemas.openxmlformats.org/wordprocessingml/2006/main" xmlns:w14="http://schemas.microsoft.com/office/word/2010/wordml" xmlns:w15="http://schemas.microsoft.com/office/word/2012/wordml" xmlns:w16cex="http://schemas.microsoft.com/office/word/2018/wordml/cex" xmlns:w16cid="http://schemas.microsoft.com/office/word/2016/wordml/cid" xmlns:w16="http://schemas.microsoft.com/office/word/2018/wordml" xmlns:w16sdtdh="http://schemas.microsoft.com/office/word/2020/wordml/sdtdatahash" xmlns:w16se="http://schemas.microsoft.com/office/word/2015/wordml/symex" xmlns:wpg="http://schemas.microsoft.com/office/word/2010/wordprocessingGroup" xmlns:wpi="http://schemas.microsoft.com/office/word/2010/wordprocessingInk" xmlns:wne="http://schemas.microsoft.com/office/word/2006/wordml" xmlns:wps="http://schemas.microsoft.com/office/word/2010/wordprocessingShape" mc:Ignorable="w14 w15 w16se w16cid w16 w16cex w16sdtdh wp14">
   <w:body>
     <w:p>
       <w:pPr>
@@ -9,10 +9,8 @@
           <w:ilvl w:val="0"/>
           <w:numId w:val="1"/>
         </w:numPr>
-        <w:rPr/>
-      </w:pPr>
-      <w:r>
-        <w:rPr/>
+      </w:pPr>
+      <w:r>
         <w:t>There are some transmission lines which consist of expansion (new route) and renovation (on existing line). The length is (somehow) available for both, but the connection between renovation and refining is a punk (mostly). How to combine them or else?</w:t>
       </w:r>
     </w:p>
@@ -23,10 +21,8 @@
           <w:ilvl w:val="1"/>
           <w:numId w:val="1"/>
         </w:numPr>
-        <w:rPr/>
-      </w:pPr>
-      <w:r>
-        <w:rPr/>
+      </w:pPr>
+      <w:r>
         <w:t>50HzT-007,</w:t>
       </w:r>
     </w:p>
@@ -37,10 +33,8 @@
           <w:ilvl w:val="0"/>
           <w:numId w:val="1"/>
         </w:numPr>
-        <w:rPr/>
-      </w:pPr>
-      <w:r>
-        <w:rPr/>
+      </w:pPr>
+      <w:r>
         <w:t>There are TL which constructed inside of a substation, using same name for start and end as well as the short length of line.</w:t>
       </w:r>
     </w:p>
@@ -51,10 +45,8 @@
           <w:ilvl w:val="1"/>
           <w:numId w:val="1"/>
         </w:numPr>
-        <w:rPr/>
-      </w:pPr>
-      <w:r>
-        <w:rPr/>
+      </w:pPr>
+      <w:r>
         <w:t xml:space="preserve">50HzT-003, 50HzT- P413, AMP-P154, </w:t>
       </w:r>
     </w:p>
@@ -65,10 +57,8 @@
           <w:ilvl w:val="0"/>
           <w:numId w:val="1"/>
         </w:numPr>
-        <w:rPr/>
-      </w:pPr>
-      <w:r>
-        <w:rPr/>
+      </w:pPr>
+      <w:r>
         <w:t>What about the transmission lines which has small length such as</w:t>
       </w:r>
     </w:p>
@@ -92,253 +82,154 @@
     </w:p>
     <w:p>
       <w:pPr>
-        <w:pStyle w:val="Normal"/>
-        <w:rPr>
-          <w:lang w:val="de-DE"/>
-        </w:rPr>
-      </w:pPr>
-      <w:r>
-        <w:rPr>
-          <w:lang w:val="de-DE"/>
-        </w:rPr>
-      </w:r>
-    </w:p>
-    <w:p>
-      <w:pPr>
-        <w:pStyle w:val="Normal"/>
-        <w:rPr>
-          <w:lang w:val="de-DE"/>
-        </w:rPr>
-      </w:pPr>
-      <w:r>
-        <w:rPr>
-          <w:lang w:val="de-DE"/>
-        </w:rPr>
-      </w:r>
-    </w:p>
-    <w:p>
-      <w:pPr>
-        <w:pStyle w:val="Normal"/>
-        <w:rPr>
-          <w:lang w:val="de-DE"/>
-        </w:rPr>
-      </w:pPr>
-      <w:r>
-        <w:rPr>
-          <w:lang w:val="de-DE"/>
-        </w:rPr>
-      </w:r>
-      <w:r>
+        <w:rPr>
+          <w:lang w:val="de-DE"/>
+        </w:rPr>
+      </w:pPr>
+    </w:p>
+    <w:p>
+      <w:pPr>
+        <w:rPr>
+          <w:lang w:val="de-DE"/>
+        </w:rPr>
+      </w:pPr>
+    </w:p>
+    <w:p>
+      <w:pPr>
+        <w:rPr>
+          <w:lang w:val="de-DE"/>
+        </w:rPr>
+      </w:pPr>
+      <w:r>
+        <w:rPr>
+          <w:lang w:val="de-DE"/>
+        </w:rPr>
         <w:br w:type="page"/>
       </w:r>
     </w:p>
     <w:p>
-      <w:pPr>
-        <w:pStyle w:val="Normal"/>
-        <w:rPr/>
-      </w:pPr>
-      <w:r>
-        <w:rPr/>
+      <w:r>
+        <w:lastRenderedPageBreak/>
         <w:t>24 July 2023 updates</w:t>
       </w:r>
     </w:p>
     <w:p>
-      <w:pPr>
-        <w:pStyle w:val="Normal"/>
-        <w:rPr/>
-      </w:pPr>
-      <w:r>
-        <w:rPr/>
+      <w:r>
         <w:t>Just for information</w:t>
       </w:r>
     </w:p>
     <w:p>
-      <w:pPr>
-        <w:pStyle w:val="Normal"/>
-        <w:rPr/>
-      </w:pPr>
-      <w:r>
-        <w:rPr/>
+      <w:r>
         <w:t>The remaining row has been checked and modified.</w:t>
       </w:r>
     </w:p>
     <w:p>
-      <w:pPr>
-        <w:pStyle w:val="Normal"/>
-        <w:rPr/>
-      </w:pPr>
-      <w:r>
-        <w:rPr/>
+      <w:r>
         <w:t>The required columns from PgAdmin4 were added to the working table, and some available data has been updated in.</w:t>
       </w:r>
     </w:p>
     <w:p>
-      <w:pPr>
-        <w:pStyle w:val="Normal"/>
-        <w:rPr/>
-      </w:pPr>
-      <w:r>
-        <w:rPr/>
+      <w:r>
         <w:t>It has been found that there are some transmission lines which the name in PDF text is different than what has been wrote in the map, considering that the map shows the name of substation, for these rows the name of substation is taken from pdf map.</w:t>
       </w:r>
     </w:p>
     <w:p>
-      <w:pPr>
-        <w:pStyle w:val="Normal"/>
-        <w:rPr/>
-      </w:pPr>
-      <w:r>
-        <w:rPr/>
+      <w:r>
         <w:t>A total review has been done, and below rows rechecked and modified.</w:t>
       </w:r>
     </w:p>
     <w:p>
-      <w:pPr>
-        <w:pStyle w:val="Normal"/>
-        <w:rPr/>
-      </w:pPr>
-      <w:r>
-        <w:rPr/>
+      <w:r>
         <w:t>57 the location name modified, still some issue existing with row number 58 and 59.</w:t>
       </w:r>
     </w:p>
     <w:p>
-      <w:pPr>
-        <w:pStyle w:val="Normal"/>
-        <w:rPr/>
-      </w:pPr>
-      <w:r>
-        <w:rPr/>
+      <w:r>
         <w:t>129 and 130, the location name modified according to the map.</w:t>
       </w:r>
     </w:p>
     <w:p>
-      <w:pPr>
-        <w:pStyle w:val="Normal"/>
-        <w:rPr/>
-      </w:pPr>
-      <w:r>
-        <w:rPr/>
+      <w:r>
         <w:t>134 the location name modified.</w:t>
       </w:r>
     </w:p>
     <w:p>
-      <w:pPr>
-        <w:pStyle w:val="Normal"/>
-        <w:rPr/>
-      </w:pPr>
-      <w:r>
-        <w:rPr/>
+      <w:r>
         <w:t>141-143 the location name modified, and unnecessary rows deleted.</w:t>
       </w:r>
     </w:p>
     <w:p>
-      <w:pPr>
-        <w:pStyle w:val="Normal"/>
-        <w:rPr/>
-      </w:pPr>
-      <w:r>
-        <w:rPr/>
+      <w:r>
         <w:t>P119 modified according to the pdf map.</w:t>
       </w:r>
     </w:p>
     <w:p>
-      <w:pPr>
-        <w:pStyle w:val="Normal"/>
-        <w:rPr/>
-      </w:pPr>
-      <w:r>
-        <w:rPr/>
+      <w:r>
         <w:t>P170 modified according to the pdf map.</w:t>
       </w:r>
     </w:p>
     <w:p>
-      <w:pPr>
-        <w:pStyle w:val="Normal"/>
-        <w:rPr/>
-      </w:pPr>
-      <w:r>
-        <w:rPr/>
+      <w:r>
         <w:t>Below points need clarification and maybe discussion:</w:t>
       </w:r>
     </w:p>
     <w:p>
-      <w:pPr>
-        <w:pStyle w:val="Normal"/>
-        <w:rPr/>
-      </w:pPr>
-      <w:r>
-        <w:rPr/>
+      <w:r>
         <w:t>The below row needs to be rechecked 153 and 154, the end and start of TL are not shown in the map in pdf and are different in the text?</w:t>
       </w:r>
     </w:p>
     <w:p>
-      <w:pPr>
-        <w:pStyle w:val="Normal"/>
-        <w:rPr/>
-      </w:pPr>
-      <w:r>
-        <w:rPr/>
+      <w:r>
         <w:t>Project P450 has a point connection in map which didn’t mention in pdf text, this could increase the line, and due to existing of this point the connection between two point is not straight.</w:t>
       </w:r>
     </w:p>
     <w:p>
-      <w:pPr>
-        <w:pStyle w:val="Normal"/>
-        <w:rPr/>
-      </w:pPr>
-      <w:r>
-        <w:rPr/>
-        <w:t>The P161 needs to be checked, there is point connection between start and end in the map</w:t>
-      </w:r>
-    </w:p>
-    <w:p>
-      <w:pPr>
-        <w:pStyle w:val="Normal"/>
-        <w:rPr/>
-      </w:pPr>
-      <w:r>
-        <w:rPr/>
-        <w:t>About the green highlighted rows number 79&amp;80, which located between P33 and P46, I can’t find such line between these two code in pdf?</w:t>
-      </w:r>
-    </w:p>
-    <w:p>
-      <w:pPr>
-        <w:pStyle w:val="Normal"/>
-        <w:rPr/>
-      </w:pPr>
-      <w:r>
-        <w:rPr/>
+      <w:r>
+        <w:t xml:space="preserve">The P161 needs to be checked, there is point connection between start and end in the </w:t>
+      </w:r>
+      <w:proofErr w:type="gramStart"/>
+      <w:r>
+        <w:t>map</w:t>
+      </w:r>
+      <w:proofErr w:type="gramEnd"/>
+    </w:p>
+    <w:p>
+      <w:r>
+        <w:lastRenderedPageBreak/>
+        <w:t xml:space="preserve">About the green highlighted rows number 79&amp;80, which located between P33 and P46, I can’t find such line between these two </w:t>
+      </w:r>
+      <w:proofErr w:type="gramStart"/>
+      <w:r>
+        <w:t>code</w:t>
+      </w:r>
+      <w:proofErr w:type="gramEnd"/>
+      <w:r>
+        <w:t xml:space="preserve"> in pdf?</w:t>
+      </w:r>
+    </w:p>
+    <w:p>
+      <w:r>
         <w:t>The green highlighted row, 129-139, is there any relation between them to combine?</w:t>
       </w:r>
     </w:p>
     <w:p>
-      <w:pPr>
-        <w:pStyle w:val="Normal"/>
-        <w:rPr/>
-      </w:pPr>
-      <w:r>
-        <w:rPr/>
+      <w:r>
         <w:t>Clarification about row 109 which highlighted orange?</w:t>
       </w:r>
     </w:p>
     <w:p>
       <w:pPr>
         <w:pStyle w:val="Heading1"/>
-        <w:rPr/>
-      </w:pPr>
-      <w:r>
-        <w:rPr/>
+      </w:pPr>
+      <w:r>
         <w:t>Update 26July2023</w:t>
       </w:r>
     </w:p>
     <w:p>
       <w:pPr>
         <w:pStyle w:val="Heading2"/>
-        <w:rPr/>
-      </w:pPr>
-      <w:r>
-        <w:rPr/>
+      </w:pPr>
+      <w:r>
         <w:t>Progress</w:t>
       </w:r>
     </w:p>
@@ -349,11 +240,17 @@
           <w:ilvl w:val="0"/>
           <w:numId w:val="3"/>
         </w:numPr>
-        <w:rPr/>
-      </w:pPr>
-      <w:r>
-        <w:rPr/>
-        <w:t>Searching for substation name which was not available for PgAdmin4 in pdf, internet and google map</w:t>
+      </w:pPr>
+      <w:r>
+        <w:t xml:space="preserve">Searching for substation </w:t>
+      </w:r>
+      <w:proofErr w:type="gramStart"/>
+      <w:r>
+        <w:t>name</w:t>
+      </w:r>
+      <w:proofErr w:type="gramEnd"/>
+      <w:r>
+        <w:t xml:space="preserve"> which was not available for PgAdmin4 in pdf, internet and google map</w:t>
       </w:r>
     </w:p>
     <w:p>
@@ -363,14 +260,19 @@
           <w:ilvl w:val="0"/>
           <w:numId w:val="3"/>
         </w:numPr>
-        <w:rPr/>
-      </w:pPr>
-      <w:r>
-        <w:rPr/>
+      </w:pPr>
+      <w:r>
         <w:t xml:space="preserve">BBPIG -13 </w:t>
-        <w:tab/>
-        <w:t>three points mentioned to divide the project which is not necessary the main substation names are from Pulgar – Vieselbach</w:t>
-      </w:r>
+      </w:r>
+      <w:r>
+        <w:tab/>
+        <w:t xml:space="preserve">three points mentioned to divide the project which is not necessary the main substation names are from Pulgar – </w:t>
+      </w:r>
+      <w:proofErr w:type="spellStart"/>
+      <w:r>
+        <w:t>Vieselbach</w:t>
+      </w:r>
+      <w:proofErr w:type="spellEnd"/>
     </w:p>
     <w:p>
       <w:pPr>
@@ -379,12 +281,20 @@
           <w:ilvl w:val="0"/>
           <w:numId w:val="3"/>
         </w:numPr>
-        <w:rPr/>
-      </w:pPr>
-      <w:r>
-        <w:rPr/>
-        <w:t>Parchim has only one substation, we could remove Sud from Parchim</w:t>
-      </w:r>
+      </w:pPr>
+      <w:proofErr w:type="spellStart"/>
+      <w:r>
+        <w:t>Parchim</w:t>
+      </w:r>
+      <w:proofErr w:type="spellEnd"/>
+      <w:r>
+        <w:t xml:space="preserve"> has only one substation, we could remove Sud from </w:t>
+      </w:r>
+      <w:proofErr w:type="spellStart"/>
+      <w:r>
+        <w:t>Parchim</w:t>
+      </w:r>
+      <w:proofErr w:type="spellEnd"/>
     </w:p>
     <w:p>
       <w:pPr>
@@ -393,11 +303,17 @@
           <w:ilvl w:val="0"/>
           <w:numId w:val="3"/>
         </w:numPr>
-        <w:rPr/>
-      </w:pPr>
-      <w:r>
-        <w:rPr/>
-        <w:t>Realizing to remove “/” from the the substation name.</w:t>
+      </w:pPr>
+      <w:r>
+        <w:t xml:space="preserve">Realizing to remove “/” from the </w:t>
+      </w:r>
+      <w:proofErr w:type="spellStart"/>
+      <w:r>
+        <w:t>the</w:t>
+      </w:r>
+      <w:proofErr w:type="spellEnd"/>
+      <w:r>
+        <w:t xml:space="preserve"> substation name.</w:t>
       </w:r>
     </w:p>
     <w:p>
@@ -407,10 +323,8 @@
           <w:ilvl w:val="0"/>
           <w:numId w:val="3"/>
         </w:numPr>
-        <w:rPr/>
-      </w:pPr>
-      <w:r>
-        <w:rPr/>
+      </w:pPr>
+      <w:r>
         <w:t>Updating the python codes (MV, HV, TS)</w:t>
       </w:r>
     </w:p>
@@ -421,10 +335,8 @@
           <w:ilvl w:val="0"/>
           <w:numId w:val="3"/>
         </w:numPr>
-        <w:rPr/>
-      </w:pPr>
-      <w:r>
-        <w:rPr/>
+      </w:pPr>
+      <w:r>
         <w:t>In total 20 substation name in start and 26 in endpoint is exist which is only showing the point.</w:t>
       </w:r>
     </w:p>
@@ -435,11 +347,17 @@
           <w:ilvl w:val="0"/>
           <w:numId w:val="3"/>
         </w:numPr>
-        <w:rPr/>
-      </w:pPr>
-      <w:r>
-        <w:rPr/>
-        <w:t>Total Start point 244, 156 name of substation are found, 20 names are punk, therefore 68 substation name is unknown</w:t>
+      </w:pPr>
+      <w:r>
+        <w:t xml:space="preserve">Total Start point 244, 156 </w:t>
+      </w:r>
+      <w:proofErr w:type="gramStart"/>
+      <w:r>
+        <w:t>name</w:t>
+      </w:r>
+      <w:proofErr w:type="gramEnd"/>
+      <w:r>
+        <w:t xml:space="preserve"> of substation are found, 20 names are punk, therefore 68 substation name is unknown</w:t>
       </w:r>
     </w:p>
     <w:p>
@@ -449,20 +367,32 @@
           <w:ilvl w:val="0"/>
           <w:numId w:val="3"/>
         </w:numPr>
-        <w:rPr/>
-      </w:pPr>
-      <w:r>
-        <w:rPr/>
-        <w:t>Total end points 244, 140 name of substations are available, 26 names are punkt, therefore 78 substation name is not found</w:t>
+      </w:pPr>
+      <w:r>
+        <w:t xml:space="preserve">Total end points 244, 140 </w:t>
+      </w:r>
+      <w:proofErr w:type="gramStart"/>
+      <w:r>
+        <w:t>name</w:t>
+      </w:r>
+      <w:proofErr w:type="gramEnd"/>
+      <w:r>
+        <w:t xml:space="preserve"> of substations are available, 26 names are </w:t>
+      </w:r>
+      <w:proofErr w:type="spellStart"/>
+      <w:r>
+        <w:t>punkt</w:t>
+      </w:r>
+      <w:proofErr w:type="spellEnd"/>
+      <w:r>
+        <w:t>, therefore 78 substation name is not found</w:t>
       </w:r>
     </w:p>
     <w:p>
       <w:pPr>
         <w:pStyle w:val="Heading2"/>
-        <w:rPr/>
-      </w:pPr>
-      <w:r>
-        <w:rPr/>
+      </w:pPr>
+      <w:r>
         <w:t>Tasks that might be useful for further step</w:t>
       </w:r>
     </w:p>
@@ -473,10 +403,8 @@
           <w:ilvl w:val="0"/>
           <w:numId w:val="2"/>
         </w:numPr>
-        <w:rPr/>
-      </w:pPr>
-      <w:r>
-        <w:rPr/>
+      </w:pPr>
+      <w:r>
         <w:t>Renaming “NEP_tables_V2 - first table26July2023” to a permanent name and adding correct name of substation in Deutsch language. And not using this file for python process. This file will be used to store the data which is surely correct.</w:t>
       </w:r>
     </w:p>
@@ -487,10 +415,9 @@
           <w:ilvl w:val="0"/>
           <w:numId w:val="2"/>
         </w:numPr>
-        <w:rPr/>
-      </w:pPr>
-      <w:r>
-        <w:rPr/>
+      </w:pPr>
+      <w:r>
+        <w:lastRenderedPageBreak/>
         <w:t>Considering that substation names extracted for all the table from HV, TB, and MV, starting from first row of table, all result of substation name need to be checked manually to</w:t>
       </w:r>
     </w:p>
@@ -501,11 +428,17 @@
           <w:ilvl w:val="1"/>
           <w:numId w:val="2"/>
         </w:numPr>
-        <w:rPr/>
-      </w:pPr>
-      <w:r>
-        <w:rPr/>
-        <w:t>Firstly, find out if the extraction of substation names are correct or not, for instance in row 15 of test file (26July) the length calculated between two substation 663 km which is wrong and need to be rechecked with pdf and internet.</w:t>
+      </w:pPr>
+      <w:r>
+        <w:t xml:space="preserve">Firstly, find out if the extraction of substation names </w:t>
+      </w:r>
+      <w:proofErr w:type="gramStart"/>
+      <w:r>
+        <w:t>are</w:t>
+      </w:r>
+      <w:proofErr w:type="gramEnd"/>
+      <w:r>
+        <w:t xml:space="preserve"> correct or not, for instance in row 15 of test file (26July) the length calculated between two substation 663 km which is wrong and need to be rechecked with pdf and internet.</w:t>
       </w:r>
     </w:p>
     <w:p>
@@ -515,11 +448,17 @@
           <w:ilvl w:val="1"/>
           <w:numId w:val="2"/>
         </w:numPr>
-        <w:rPr/>
-      </w:pPr>
-      <w:r>
-        <w:rPr/>
-        <w:t>Secondly, the substation name which couldn’t be found in PgAdmin4 tables, needs to be checked again with pdf file first and then internet. For example, check the “BBPIG -13” in pdf file map, in table it shown 3 transmission line but in map it is only two substation and other are just section of project which create to divide the project work to three sections. These kind of issue might still exist in our table and pdf</w:t>
+      </w:pPr>
+      <w:r>
+        <w:t xml:space="preserve">Secondly, the substation name which couldn’t be found in PgAdmin4 tables, needs to be checked again with pdf file first and then internet. For example, check the “BBPIG -13” in pdf file map, in table it shown 3 transmission line but in map it is only two substation and other are just section of project which create to divide the project work to three sections. </w:t>
+      </w:r>
+      <w:proofErr w:type="gramStart"/>
+      <w:r>
+        <w:t>These kind of issue</w:t>
+      </w:r>
+      <w:proofErr w:type="gramEnd"/>
+      <w:r>
+        <w:t xml:space="preserve"> might still exist in our table and pdf</w:t>
       </w:r>
     </w:p>
     <w:p>
@@ -529,57 +468,76 @@
           <w:ilvl w:val="0"/>
           <w:numId w:val="2"/>
         </w:numPr>
-        <w:rPr/>
-      </w:pPr>
-      <w:r>
-        <w:rPr/>
-        <w:t>QGIS could help to find the substation names as well. For example name of substation mentioned Weida (Abschnitt Ost) by matching the pdf map location with qgis map location, screen shots are attached to the whatsapp, it is clear that the name of substation is only Weida and not Weida ost</w:t>
-      </w:r>
-    </w:p>
-    <w:p>
-      <w:pPr>
-        <w:pStyle w:val="ListParagraph"/>
-        <w:rPr/>
-      </w:pPr>
-      <w:r>
-        <w:rPr/>
-      </w:r>
-    </w:p>
-    <w:p>
-      <w:pPr>
-        <w:pStyle w:val="ListParagraph"/>
-        <w:rPr/>
-      </w:pPr>
-      <w:r>
-        <w:rPr/>
-      </w:r>
-    </w:p>
-    <w:p>
-      <w:pPr>
-        <w:pStyle w:val="ListParagraph"/>
-        <w:rPr/>
-      </w:pPr>
-      <w:r>
-        <w:rPr/>
-      </w:r>
-    </w:p>
-    <w:p>
-      <w:pPr>
-        <w:pStyle w:val="ListParagraph"/>
-        <w:rPr/>
-      </w:pPr>
-      <w:r>
-        <w:rPr/>
+      </w:pPr>
+      <w:r>
+        <w:t xml:space="preserve">QGIS could help to find the substation names as well. For </w:t>
+      </w:r>
+      <w:proofErr w:type="gramStart"/>
+      <w:r>
+        <w:t>example</w:t>
+      </w:r>
+      <w:proofErr w:type="gramEnd"/>
+      <w:r>
+        <w:t xml:space="preserve"> name of substation mentioned Weida (</w:t>
+      </w:r>
+      <w:proofErr w:type="spellStart"/>
+      <w:r>
+        <w:t>Abschnitt</w:t>
+      </w:r>
+      <w:proofErr w:type="spellEnd"/>
+      <w:r>
+        <w:t xml:space="preserve"> Ost) by matching the pdf map location with </w:t>
+      </w:r>
+      <w:proofErr w:type="spellStart"/>
+      <w:r>
+        <w:t>qgis</w:t>
+      </w:r>
+      <w:proofErr w:type="spellEnd"/>
+      <w:r>
+        <w:t xml:space="preserve"> map location, screen shots are attached to the </w:t>
+      </w:r>
+      <w:proofErr w:type="spellStart"/>
+      <w:r>
+        <w:t>whatsapp</w:t>
+      </w:r>
+      <w:proofErr w:type="spellEnd"/>
+      <w:r>
+        <w:t xml:space="preserve">, it is clear that the name of substation is only Weida and not Weida </w:t>
+      </w:r>
+      <w:proofErr w:type="spellStart"/>
+      <w:r>
+        <w:t>ost</w:t>
+      </w:r>
+      <w:proofErr w:type="spellEnd"/>
+    </w:p>
+    <w:p>
+      <w:pPr>
+        <w:pStyle w:val="ListParagraph"/>
+      </w:pPr>
+    </w:p>
+    <w:p>
+      <w:pPr>
+        <w:pStyle w:val="ListParagraph"/>
+      </w:pPr>
+    </w:p>
+    <w:p>
+      <w:pPr>
+        <w:pStyle w:val="ListParagraph"/>
+      </w:pPr>
+    </w:p>
+    <w:p>
+      <w:pPr>
+        <w:pStyle w:val="ListParagraph"/>
+      </w:pPr>
+      <w:r>
         <w:t>Update 26.07.23</w:t>
       </w:r>
     </w:p>
     <w:p>
       <w:pPr>
         <w:pStyle w:val="ListParagraph"/>
-        <w:rPr/>
-      </w:pPr>
-      <w:r>
-        <w:rPr/>
+      </w:pPr>
+      <w:r>
         <w:t>progress:</w:t>
       </w:r>
     </w:p>
@@ -590,10 +548,8 @@
           <w:ilvl w:val="0"/>
           <w:numId w:val="4"/>
         </w:numPr>
-        <w:rPr/>
-      </w:pPr>
-      <w:r>
-        <w:rPr/>
+      </w:pPr>
+      <w:r>
         <w:t>Adjusting the python code for MV and HV, that we can give manual input without getting overwritten.</w:t>
       </w:r>
     </w:p>
@@ -604,11 +560,38 @@
           <w:ilvl w:val="0"/>
           <w:numId w:val="4"/>
         </w:numPr>
-        <w:rPr/>
-      </w:pPr>
-      <w:r>
-        <w:rPr/>
-        <w:t>Checking the lenth from pdf with calculated length (in TableV2-26Jul_test) for filtering out what matches has to be checked manually (marked orange in new Inputfile) , but probably there are few more cause of missing from many subtation data</w:t>
+      </w:pPr>
+      <w:r>
+        <w:t xml:space="preserve">Checking the </w:t>
+      </w:r>
+      <w:proofErr w:type="spellStart"/>
+      <w:r>
+        <w:t>lenth</w:t>
+      </w:r>
+      <w:proofErr w:type="spellEnd"/>
+      <w:r>
+        <w:t xml:space="preserve"> from pdf with calculated length (in TableV2-26Jul_test) for filtering out what matches has to be checked manually (marked orange in new </w:t>
+      </w:r>
+      <w:proofErr w:type="spellStart"/>
+      <w:r>
+        <w:t>Inputfile</w:t>
+      </w:r>
+      <w:proofErr w:type="spellEnd"/>
+      <w:proofErr w:type="gramStart"/>
+      <w:r>
+        <w:t>) ,</w:t>
+      </w:r>
+      <w:proofErr w:type="gramEnd"/>
+      <w:r>
+        <w:t xml:space="preserve"> but probably there are few more cause of missing from many </w:t>
+      </w:r>
+      <w:proofErr w:type="spellStart"/>
+      <w:r>
+        <w:t>subtation</w:t>
+      </w:r>
+      <w:proofErr w:type="spellEnd"/>
+      <w:r>
+        <w:t xml:space="preserve"> data</w:t>
       </w:r>
     </w:p>
     <w:p>
@@ -618,11 +601,18 @@
           <w:ilvl w:val="0"/>
           <w:numId w:val="4"/>
         </w:numPr>
-        <w:rPr/>
-      </w:pPr>
-      <w:r>
-        <w:rPr/>
-        <w:t xml:space="preserve">Renaming “NEP_tables_V2 - first table26July2023 to “NEP_tables_Input_July2023 “ as an general Input file, we can put there information about substation, that we found manually. THIS FILE SHOULDN’T BE OVERWRITTEN </w:t>
+      </w:pPr>
+      <w:r>
+        <w:lastRenderedPageBreak/>
+        <w:t xml:space="preserve">Renaming “NEP_tables_V2 - first table26July2023 to “NEP_tables_Input_July2023 </w:t>
+      </w:r>
+      <w:proofErr w:type="gramStart"/>
+      <w:r>
+        <w:t>“ as</w:t>
+      </w:r>
+      <w:proofErr w:type="gramEnd"/>
+      <w:r>
+        <w:t xml:space="preserve"> an general Input file, we can put there information about substation, that we found manually. THIS FILE SHOULDN’T BE OVERWRITTEN </w:t>
       </w:r>
     </w:p>
     <w:p>
@@ -632,20 +622,26 @@
           <w:ilvl w:val="0"/>
           <w:numId w:val="4"/>
         </w:numPr>
-        <w:rPr/>
-      </w:pPr>
-      <w:r>
-        <w:rPr/>
-        <w:t>bus_ids and coordinates of international substation are already integrated into Input file</w:t>
-      </w:r>
-    </w:p>
-    <w:p>
-      <w:pPr>
-        <w:pStyle w:val="ListParagraph"/>
-        <w:rPr/>
-      </w:pPr>
-      <w:r>
-        <w:rPr/>
+      </w:pPr>
+      <w:proofErr w:type="spellStart"/>
+      <w:r>
+        <w:t>bus_ids</w:t>
+      </w:r>
+      <w:proofErr w:type="spellEnd"/>
+      <w:r>
+        <w:t xml:space="preserve"> and coordinates of international substation are already integrated into Input </w:t>
+      </w:r>
+      <w:proofErr w:type="gramStart"/>
+      <w:r>
+        <w:t>file</w:t>
+      </w:r>
+      <w:proofErr w:type="gramEnd"/>
+    </w:p>
+    <w:p>
+      <w:pPr>
+        <w:pStyle w:val="ListParagraph"/>
+      </w:pPr>
+      <w:r>
         <w:t>TO DOS:</w:t>
       </w:r>
     </w:p>
@@ -656,11 +652,33 @@
           <w:ilvl w:val="0"/>
           <w:numId w:val="5"/>
         </w:numPr>
-        <w:rPr/>
-      </w:pPr>
-      <w:r>
-        <w:rPr/>
-        <w:t xml:space="preserve">I will continue tomorrow with searching manually in pgadmin and qgis for missing substation data </w:t>
+      </w:pPr>
+      <w:r>
+        <w:t xml:space="preserve">I will continue tomorrow with searching manually in </w:t>
+      </w:r>
+      <w:proofErr w:type="spellStart"/>
+      <w:r>
+        <w:t>pgadmin</w:t>
+      </w:r>
+      <w:proofErr w:type="spellEnd"/>
+      <w:r>
+        <w:t xml:space="preserve"> and </w:t>
+      </w:r>
+      <w:proofErr w:type="spellStart"/>
+      <w:r>
+        <w:t>qgis</w:t>
+      </w:r>
+      <w:proofErr w:type="spellEnd"/>
+      <w:r>
+        <w:t xml:space="preserve"> for missing substation </w:t>
+      </w:r>
+      <w:proofErr w:type="gramStart"/>
+      <w:r>
+        <w:t>data</w:t>
+      </w:r>
+      <w:proofErr w:type="gramEnd"/>
+      <w:r>
+        <w:t xml:space="preserve"> </w:t>
       </w:r>
     </w:p>
     <w:p>
@@ -670,12 +688,47 @@
           <w:ilvl w:val="0"/>
           <w:numId w:val="5"/>
         </w:numPr>
-        <w:rPr/>
-      </w:pPr>
-      <w:r>
-        <w:rPr/>
-        <w:t>we have to discuss about the Length type column again, I think for some NOVA_types we have to change from “bestand” to “ausbau” like for NOVA-TYP: Parallelneubau</w:t>
-      </w:r>
+      </w:pPr>
+      <w:r>
+        <w:t xml:space="preserve">we </w:t>
+      </w:r>
+      <w:proofErr w:type="gramStart"/>
+      <w:r>
+        <w:t>have to</w:t>
+      </w:r>
+      <w:proofErr w:type="gramEnd"/>
+      <w:r>
+        <w:t xml:space="preserve"> discuss about the Length type column again, I think for some </w:t>
+      </w:r>
+      <w:proofErr w:type="spellStart"/>
+      <w:r>
+        <w:t>NOVA_types</w:t>
+      </w:r>
+      <w:proofErr w:type="spellEnd"/>
+      <w:r>
+        <w:t xml:space="preserve"> we have to change from “</w:t>
+      </w:r>
+      <w:proofErr w:type="spellStart"/>
+      <w:r>
+        <w:t>bestand</w:t>
+      </w:r>
+      <w:proofErr w:type="spellEnd"/>
+      <w:r>
+        <w:t>” to “</w:t>
+      </w:r>
+      <w:proofErr w:type="spellStart"/>
+      <w:r>
+        <w:t>ausbau</w:t>
+      </w:r>
+      <w:proofErr w:type="spellEnd"/>
+      <w:r>
+        <w:t xml:space="preserve">” like for NOVA-TYP: </w:t>
+      </w:r>
+      <w:proofErr w:type="spellStart"/>
+      <w:r>
+        <w:t>Parallelneubau</w:t>
+      </w:r>
+      <w:proofErr w:type="spellEnd"/>
     </w:p>
     <w:p>
       <w:pPr>
@@ -684,92 +737,79 @@
           <w:ilvl w:val="0"/>
           <w:numId w:val="5"/>
         </w:numPr>
-        <w:rPr/>
-      </w:pPr>
-      <w:r>
-        <w:rPr/>
+      </w:pPr>
+      <w:r>
         <w:t xml:space="preserve">filling up the table with other </w:t>
       </w:r>
     </w:p>
     <w:p>
       <w:pPr>
         <w:pStyle w:val="Heading1"/>
-        <w:rPr/>
-      </w:pPr>
-      <w:r>
-        <w:rPr/>
+      </w:pPr>
+      <w:r>
         <w:t>Update for 30 July 2023</w:t>
       </w:r>
     </w:p>
     <w:p>
       <w:pPr>
         <w:pStyle w:val="Heading2"/>
-        <w:rPr/>
-      </w:pPr>
-      <w:r>
-        <w:rPr/>
+      </w:pPr>
+      <w:r>
         <w:t>NOTE:</w:t>
       </w:r>
     </w:p>
     <w:p>
-      <w:pPr>
-        <w:pStyle w:val="Normal"/>
-        <w:rPr/>
-      </w:pPr>
-      <w:r>
-        <w:rPr/>
+      <w:r>
         <w:t>As we use CSV file, the highlight will be removed after closing the file.</w:t>
       </w:r>
     </w:p>
     <w:p>
-      <w:pPr>
-        <w:pStyle w:val="Normal"/>
-        <w:rPr/>
-      </w:pPr>
-      <w:r>
-        <w:rPr/>
+      <w:r>
         <w:t xml:space="preserve">The python code was already modified and checked to prevent any overwriting and it is working correct. </w:t>
       </w:r>
     </w:p>
     <w:p>
       <w:pPr>
         <w:pStyle w:val="Heading2"/>
-        <w:rPr/>
-      </w:pPr>
-      <w:r>
-        <w:rPr/>
+      </w:pPr>
+      <w:r>
         <w:t>Progress</w:t>
       </w:r>
     </w:p>
     <w:p>
       <w:pPr>
-        <w:pStyle w:val="Normal"/>
         <w:rPr>
           <w:rFonts w:ascii="Calibri" w:hAnsi="Calibri"/>
         </w:rPr>
       </w:pPr>
       <w:r>
-        <w:rPr/>
-        <w:t>AMP-P310 divided to 5 points from 3 points according to the pdf map</w:t>
-      </w:r>
-    </w:p>
-    <w:p>
-      <w:pPr>
-        <w:pStyle w:val="Normal"/>
+        <w:t xml:space="preserve">AMP-P310 divided to 5 points from 3 points according to the pdf </w:t>
+      </w:r>
+      <w:proofErr w:type="gramStart"/>
+      <w:r>
+        <w:t>map</w:t>
+      </w:r>
+      <w:proofErr w:type="gramEnd"/>
+    </w:p>
+    <w:p>
+      <w:pPr>
         <w:rPr>
           <w:rFonts w:ascii="Calibri" w:hAnsi="Calibri"/>
         </w:rPr>
       </w:pPr>
       <w:r>
-        <w:rPr/>
-        <w:t>Below point manually found from google map and added to the table</w:t>
-      </w:r>
-    </w:p>
-    <w:p>
-      <w:pPr>
-        <w:pStyle w:val="Normal"/>
-        <w:rPr>
-          <w:rFonts w:ascii="Calibri" w:hAnsi="Calibri" w:eastAsia="Times New Roman" w:cs="Calibri"/>
+        <w:t xml:space="preserve">Below point manually found from google map and added to the </w:t>
+      </w:r>
+      <w:proofErr w:type="gramStart"/>
+      <w:r>
+        <w:t>table</w:t>
+      </w:r>
+      <w:proofErr w:type="gramEnd"/>
+    </w:p>
+    <w:p>
+      <w:pPr>
+        <w:rPr>
+          <w:rFonts w:ascii="Calibri" w:eastAsia="Times New Roman" w:hAnsi="Calibri" w:cs="Calibri"/>
           <w:color w:val="000000"/>
           <w:kern w:val="0"/>
           <w:lang w:val="de-DE"/>
@@ -781,8 +821,18 @@
           <w:lang w:val="de-DE"/>
         </w:rPr>
         <w:t>Niederrhein (Punkt Meppen) changed to Meppen</w:t>
+      </w:r>
+      <w:r>
+        <w:rPr>
+          <w:lang w:val="de-DE"/>
+        </w:rPr>
         <w:tab/>
         <w:t>Google:</w:t>
+      </w:r>
+      <w:r>
+        <w:rPr>
+          <w:lang w:val="de-DE"/>
+        </w:rPr>
         <w:tab/>
       </w:r>
       <w:r>
@@ -798,7 +848,6 @@
     </w:p>
     <w:p>
       <w:pPr>
-        <w:pStyle w:val="Normal"/>
         <w:rPr>
           <w:rFonts w:ascii="Calibri" w:hAnsi="Calibri"/>
           <w:lang w:val="de-DE"/>
@@ -809,16 +858,40 @@
           <w:lang w:val="de-DE"/>
         </w:rPr>
         <w:t>Garrel</w:t>
-        <w:tab/>
-        <w:tab/>
-        <w:tab/>
-        <w:tab/>
-        <w:tab/>
-      </w:r>
-    </w:p>
-    <w:p>
-      <w:pPr>
-        <w:pStyle w:val="Normal"/>
+      </w:r>
+      <w:r>
+        <w:rPr>
+          <w:lang w:val="de-DE"/>
+        </w:rPr>
+        <w:tab/>
+      </w:r>
+      <w:r>
+        <w:rPr>
+          <w:lang w:val="de-DE"/>
+        </w:rPr>
+        <w:tab/>
+      </w:r>
+      <w:r>
+        <w:rPr>
+          <w:lang w:val="de-DE"/>
+        </w:rPr>
+        <w:tab/>
+      </w:r>
+      <w:r>
+        <w:rPr>
+          <w:lang w:val="de-DE"/>
+        </w:rPr>
+        <w:tab/>
+      </w:r>
+      <w:r>
+        <w:rPr>
+          <w:lang w:val="de-DE"/>
+        </w:rPr>
+        <w:tab/>
+      </w:r>
+    </w:p>
+    <w:p>
+      <w:pPr>
         <w:rPr>
           <w:rFonts w:ascii="Calibri" w:hAnsi="Calibri"/>
           <w:lang w:val="de-DE"/>
@@ -829,17 +902,31 @@
           <w:lang w:val="de-DE"/>
         </w:rPr>
         <w:t>Punkt Cappeln West</w:t>
-        <w:tab/>
-        <w:tab/>
+      </w:r>
+      <w:r>
+        <w:rPr>
+          <w:lang w:val="de-DE"/>
+        </w:rPr>
+        <w:tab/>
+      </w:r>
+      <w:r>
+        <w:rPr>
+          <w:lang w:val="de-DE"/>
+        </w:rPr>
+        <w:tab/>
+      </w:r>
+      <w:r>
+        <w:rPr>
+          <w:lang w:val="de-DE"/>
+        </w:rPr>
         <w:tab/>
         <w:t>8.017258 52.791597</w:t>
       </w:r>
     </w:p>
     <w:p>
       <w:pPr>
-        <w:pStyle w:val="Normal"/>
-        <w:rPr>
-          <w:rFonts w:ascii="Calibri" w:hAnsi="Calibri" w:eastAsia="Times New Roman" w:cs="Calibri"/>
+        <w:rPr>
+          <w:rFonts w:ascii="Calibri" w:eastAsia="Times New Roman" w:hAnsi="Calibri" w:cs="Calibri"/>
           <w:color w:val="000000"/>
           <w:kern w:val="0"/>
           <w:lang w:val="de-DE"/>
@@ -851,7 +938,17 @@
           <w:lang w:val="de-DE"/>
         </w:rPr>
         <w:t>Regel- zonengrenze TTG/AMP</w:t>
-        <w:tab/>
+      </w:r>
+      <w:r>
+        <w:rPr>
+          <w:lang w:val="de-DE"/>
+        </w:rPr>
+        <w:tab/>
+      </w:r>
+      <w:r>
+        <w:rPr>
+          <w:lang w:val="de-DE"/>
+        </w:rPr>
         <w:tab/>
       </w:r>
       <w:r>
@@ -867,9 +964,8 @@
     </w:p>
     <w:p>
       <w:pPr>
-        <w:pStyle w:val="Normal"/>
-        <w:rPr>
-          <w:rFonts w:ascii="Calibri" w:hAnsi="Calibri" w:eastAsia="Times New Roman" w:cs="Calibri"/>
+        <w:rPr>
+          <w:rFonts w:ascii="Calibri" w:eastAsia="Times New Roman" w:hAnsi="Calibri" w:cs="Calibri"/>
           <w:color w:val="000000"/>
           <w:kern w:val="0"/>
           <w:lang w:val="de-DE"/>
@@ -881,6 +977,11 @@
           <w:lang w:val="de-DE"/>
         </w:rPr>
         <w:t>"UW" Mehringen (Grafschaft Hoya)</w:t>
+      </w:r>
+      <w:r>
+        <w:rPr>
+          <w:lang w:val="de-DE"/>
+        </w:rPr>
         <w:tab/>
       </w:r>
       <w:r>
@@ -896,7 +997,6 @@
     </w:p>
     <w:p>
       <w:pPr>
-        <w:pStyle w:val="Normal"/>
         <w:rPr>
           <w:lang w:val="de-DE"/>
         </w:rPr>
@@ -909,6 +1009,7 @@
           <w:lang w:val="de-DE"/>
           <w14:ligatures w14:val="none"/>
         </w:rPr>
+        <w:lastRenderedPageBreak/>
         <w:t>"UW" Heide West</w:t>
       </w:r>
       <w:r>
@@ -916,14 +1017,23 @@
           <w:lang w:val="de-DE"/>
         </w:rPr>
         <w:tab/>
-        <w:tab/>
+      </w:r>
+      <w:r>
+        <w:rPr>
+          <w:lang w:val="de-DE"/>
+        </w:rPr>
+        <w:tab/>
+      </w:r>
+      <w:r>
+        <w:rPr>
+          <w:lang w:val="de-DE"/>
+        </w:rPr>
         <w:tab/>
         <w:t>9.052015 54.161528</w:t>
       </w:r>
     </w:p>
     <w:p>
       <w:pPr>
-        <w:pStyle w:val="Normal"/>
         <w:rPr>
           <w:rFonts w:ascii="Calibri" w:hAnsi="Calibri"/>
           <w:lang w:val="de-DE"/>
@@ -934,15 +1044,29 @@
           <w:lang w:val="de-DE"/>
         </w:rPr>
         <w:t>zu neue 380-kV-Anlage</w:t>
-        <w:tab/>
-        <w:tab/>
+      </w:r>
+      <w:r>
+        <w:rPr>
+          <w:lang w:val="de-DE"/>
+        </w:rPr>
+        <w:tab/>
+      </w:r>
+      <w:r>
+        <w:rPr>
+          <w:lang w:val="de-DE"/>
+        </w:rPr>
+        <w:tab/>
+      </w:r>
+      <w:r>
+        <w:rPr>
+          <w:lang w:val="de-DE"/>
+        </w:rPr>
         <w:tab/>
         <w:t>6.967172 51.490748</w:t>
       </w:r>
     </w:p>
     <w:p>
       <w:pPr>
-        <w:pStyle w:val="Normal"/>
         <w:rPr>
           <w:rFonts w:ascii="Calibri" w:hAnsi="Calibri"/>
           <w:lang w:val="de-DE"/>
@@ -953,16 +1077,30 @@
           <w:lang w:val="de-DE"/>
         </w:rPr>
         <w:t>KlixbÃ¼ll SÃ¼d</w:t>
+      </w:r>
+      <w:r>
+        <w:rPr>
+          <w:lang w:val="de-DE"/>
+        </w:rPr>
         <w:tab/>
         <w:t>(Klixbüll/Süd)</w:t>
-        <w:tab/>
+      </w:r>
+      <w:r>
+        <w:rPr>
+          <w:lang w:val="de-DE"/>
+        </w:rPr>
+        <w:tab/>
+      </w:r>
+      <w:r>
+        <w:rPr>
+          <w:lang w:val="de-DE"/>
+        </w:rPr>
         <w:tab/>
         <w:t>8.869150 54.795167</w:t>
       </w:r>
     </w:p>
     <w:p>
       <w:pPr>
-        <w:pStyle w:val="Normal"/>
         <w:rPr>
           <w:rFonts w:ascii="Calibri" w:hAnsi="Calibri"/>
           <w:lang w:val="de-DE"/>
@@ -973,15 +1111,29 @@
           <w:lang w:val="de-DE"/>
         </w:rPr>
         <w:t>Bundesgrenze DK</w:t>
-        <w:tab/>
-        <w:tab/>
+      </w:r>
+      <w:r>
+        <w:rPr>
+          <w:lang w:val="de-DE"/>
+        </w:rPr>
+        <w:tab/>
+      </w:r>
+      <w:r>
+        <w:rPr>
+          <w:lang w:val="de-DE"/>
+        </w:rPr>
+        <w:tab/>
+      </w:r>
+      <w:r>
+        <w:rPr>
+          <w:lang w:val="de-DE"/>
+        </w:rPr>
         <w:tab/>
         <w:t>8.910507 54.903755</w:t>
       </w:r>
     </w:p>
     <w:p>
       <w:pPr>
-        <w:pStyle w:val="Normal"/>
         <w:rPr>
           <w:rFonts w:ascii="Calibri" w:hAnsi="Calibri"/>
           <w:lang w:val="de-DE"/>
@@ -992,13 +1144,17 @@
           <w:lang w:val="de-DE"/>
         </w:rPr>
         <w:t>Schwandorf = Umspannwerk Büchelkühn</w:t>
+      </w:r>
+      <w:r>
+        <w:rPr>
+          <w:lang w:val="de-DE"/>
+        </w:rPr>
         <w:tab/>
         <w:t>12.081967 49.297147</w:t>
       </w:r>
     </w:p>
     <w:p>
       <w:pPr>
-        <w:pStyle w:val="Normal"/>
         <w:rPr>
           <w:rFonts w:ascii="Calibri" w:hAnsi="Calibri"/>
           <w:lang w:val="de-DE"/>
@@ -1009,15 +1165,29 @@
           <w:lang w:val="de-DE"/>
         </w:rPr>
         <w:t>Punkt Rittershausen</w:t>
-        <w:tab/>
-        <w:tab/>
+      </w:r>
+      <w:r>
+        <w:rPr>
+          <w:lang w:val="de-DE"/>
+        </w:rPr>
+        <w:tab/>
+      </w:r>
+      <w:r>
+        <w:rPr>
+          <w:lang w:val="de-DE"/>
+        </w:rPr>
+        <w:tab/>
+      </w:r>
+      <w:r>
+        <w:rPr>
+          <w:lang w:val="de-DE"/>
+        </w:rPr>
         <w:tab/>
         <w:t>10.013017 49.611797</w:t>
       </w:r>
     </w:p>
     <w:p>
       <w:pPr>
-        <w:pStyle w:val="Normal"/>
         <w:rPr>
           <w:rFonts w:ascii="Calibri" w:hAnsi="Calibri"/>
           <w:lang w:val="de-DE"/>
@@ -1028,15 +1198,29 @@
           <w:lang w:val="de-DE"/>
         </w:rPr>
         <w:t>Bundesgrenze AT</w:t>
-        <w:tab/>
-        <w:tab/>
+      </w:r>
+      <w:r>
+        <w:rPr>
+          <w:lang w:val="de-DE"/>
+        </w:rPr>
+        <w:tab/>
+      </w:r>
+      <w:r>
+        <w:rPr>
+          <w:lang w:val="de-DE"/>
+        </w:rPr>
+        <w:tab/>
+      </w:r>
+      <w:r>
+        <w:rPr>
+          <w:lang w:val="de-DE"/>
+        </w:rPr>
         <w:tab/>
         <w:t>13.060147 48.272481</w:t>
       </w:r>
     </w:p>
     <w:p>
       <w:pPr>
-        <w:pStyle w:val="Normal"/>
         <w:rPr>
           <w:rFonts w:ascii="Calibri" w:hAnsi="Calibri"/>
           <w:lang w:val="de-DE"/>
@@ -1047,15 +1231,29 @@
           <w:lang w:val="de-DE"/>
         </w:rPr>
         <w:t>Punkt Matzenhof</w:t>
-        <w:tab/>
-        <w:tab/>
+      </w:r>
+      <w:r>
+        <w:rPr>
+          <w:lang w:val="de-DE"/>
+        </w:rPr>
+        <w:tab/>
+      </w:r>
+      <w:r>
+        <w:rPr>
+          <w:lang w:val="de-DE"/>
+        </w:rPr>
+        <w:tab/>
+      </w:r>
+      <w:r>
+        <w:rPr>
+          <w:lang w:val="de-DE"/>
+        </w:rPr>
         <w:tab/>
         <w:t>13.013943 48.290369</w:t>
       </w:r>
     </w:p>
     <w:p>
       <w:pPr>
-        <w:pStyle w:val="Normal"/>
         <w:rPr>
           <w:rFonts w:ascii="Calibri" w:hAnsi="Calibri"/>
           <w:lang w:val="de-DE"/>
@@ -1066,16 +1264,35 @@
           <w:lang w:val="de-DE"/>
         </w:rPr>
         <w:t>Punkt Adlkofen</w:t>
-        <w:tab/>
-        <w:tab/>
-        <w:tab/>
+      </w:r>
+      <w:r>
+        <w:rPr>
+          <w:lang w:val="de-DE"/>
+        </w:rPr>
+        <w:tab/>
+      </w:r>
+      <w:r>
+        <w:rPr>
+          <w:lang w:val="de-DE"/>
+        </w:rPr>
+        <w:tab/>
+      </w:r>
+      <w:r>
+        <w:rPr>
+          <w:lang w:val="de-DE"/>
+        </w:rPr>
+        <w:tab/>
+      </w:r>
+      <w:r>
+        <w:rPr>
+          <w:lang w:val="de-DE"/>
+        </w:rPr>
         <w:tab/>
         <w:t>12.260740 48.546736</w:t>
       </w:r>
     </w:p>
     <w:p>
       <w:pPr>
-        <w:pStyle w:val="Normal"/>
         <w:rPr>
           <w:rFonts w:ascii="Calibri" w:hAnsi="Calibri"/>
           <w:lang w:val="de-DE"/>
@@ -1086,16 +1303,35 @@
           <w:lang w:val="de-DE"/>
         </w:rPr>
         <w:t>Kreis Segeberg</w:t>
-        <w:tab/>
-        <w:tab/>
-        <w:tab/>
+      </w:r>
+      <w:r>
+        <w:rPr>
+          <w:lang w:val="de-DE"/>
+        </w:rPr>
+        <w:tab/>
+      </w:r>
+      <w:r>
+        <w:rPr>
+          <w:lang w:val="de-DE"/>
+        </w:rPr>
+        <w:tab/>
+      </w:r>
+      <w:r>
+        <w:rPr>
+          <w:lang w:val="de-DE"/>
+        </w:rPr>
+        <w:tab/>
+      </w:r>
+      <w:r>
+        <w:rPr>
+          <w:lang w:val="de-DE"/>
+        </w:rPr>
         <w:tab/>
         <w:t>9.985091 53.742518</w:t>
       </w:r>
     </w:p>
     <w:p>
       <w:pPr>
-        <w:pStyle w:val="Normal"/>
         <w:rPr>
           <w:rFonts w:ascii="Calibri" w:hAnsi="Calibri"/>
           <w:lang w:val="de-DE"/>
@@ -1106,15 +1342,24 @@
           <w:lang w:val="de-DE"/>
         </w:rPr>
         <w:t>Lübeck West</w:t>
+      </w:r>
+      <w:r>
+        <w:rPr>
+          <w:lang w:val="de-DE"/>
+        </w:rPr>
         <w:tab/>
         <w:t>(google name Pohnsdorf Umspannwerk – Stockelsdorf)</w:t>
+      </w:r>
+      <w:r>
+        <w:rPr>
+          <w:lang w:val="de-DE"/>
+        </w:rPr>
         <w:tab/>
         <w:t>10.640401 53.919855</w:t>
       </w:r>
     </w:p>
     <w:p>
       <w:pPr>
-        <w:pStyle w:val="Normal"/>
         <w:rPr>
           <w:rFonts w:ascii="Calibri" w:hAnsi="Calibri"/>
           <w:lang w:val="de-DE"/>
@@ -1125,14 +1370,23 @@
           <w:lang w:val="de-DE"/>
         </w:rPr>
         <w:t>Punkt Tschirn (Landes- grenze BY / TH)</w:t>
-        <w:tab/>
+      </w:r>
+      <w:r>
+        <w:rPr>
+          <w:lang w:val="de-DE"/>
+        </w:rPr>
+        <w:tab/>
+      </w:r>
+      <w:r>
+        <w:rPr>
+          <w:lang w:val="de-DE"/>
+        </w:rPr>
         <w:tab/>
         <w:t>11.478551 50.432455</w:t>
       </w:r>
     </w:p>
     <w:p>
       <w:pPr>
-        <w:pStyle w:val="Normal"/>
         <w:rPr>
           <w:rFonts w:ascii="Calibri" w:hAnsi="Calibri"/>
           <w:lang w:val="de-DE"/>
@@ -1143,16 +1397,35 @@
           <w:lang w:val="de-DE"/>
         </w:rPr>
         <w:t>Mannheim (G380)</w:t>
-        <w:tab/>
-        <w:tab/>
-        <w:tab/>
+      </w:r>
+      <w:r>
+        <w:rPr>
+          <w:lang w:val="de-DE"/>
+        </w:rPr>
+        <w:tab/>
+      </w:r>
+      <w:r>
+        <w:rPr>
+          <w:lang w:val="de-DE"/>
+        </w:rPr>
+        <w:tab/>
+      </w:r>
+      <w:r>
+        <w:rPr>
+          <w:lang w:val="de-DE"/>
+        </w:rPr>
+        <w:tab/>
+      </w:r>
+      <w:r>
+        <w:rPr>
+          <w:lang w:val="de-DE"/>
+        </w:rPr>
         <w:tab/>
         <w:t>8.545514 49.439807</w:t>
       </w:r>
     </w:p>
     <w:p>
       <w:pPr>
-        <w:pStyle w:val="Normal"/>
         <w:rPr>
           <w:lang w:val="de-DE"/>
         </w:rPr>
@@ -1169,7 +1442,19 @@
           <w:lang w:val="de-DE"/>
         </w:rPr>
         <w:t xml:space="preserve">n </w:t>
-        <w:tab/>
+      </w:r>
+      <w:r>
+        <w:rPr>
+          <w:rFonts w:ascii="Liberation Sans" w:hAnsi="Liberation Sans"/>
+          <w:lang w:val="de-DE"/>
+        </w:rPr>
+        <w:tab/>
+      </w:r>
+      <w:r>
+        <w:rPr>
+          <w:rFonts w:ascii="Liberation Sans" w:hAnsi="Liberation Sans"/>
+          <w:lang w:val="de-DE"/>
+        </w:rPr>
         <w:tab/>
       </w:r>
       <w:r>
@@ -1181,15 +1466,27 @@
     </w:p>
     <w:p>
       <w:pPr>
-        <w:pStyle w:val="Normal"/>
         <w:rPr>
           <w:rFonts w:ascii="Calibri" w:hAnsi="Calibri"/>
         </w:rPr>
       </w:pPr>
-      <w:r>
-        <w:rPr/>
-        <w:t>Punkt Lemförde</w:t>
-        <w:tab/>
+      <w:proofErr w:type="spellStart"/>
+      <w:r>
+        <w:t>Punkt</w:t>
+      </w:r>
+      <w:proofErr w:type="spellEnd"/>
+      <w:r>
+        <w:t xml:space="preserve"> </w:t>
+      </w:r>
+      <w:proofErr w:type="spellStart"/>
+      <w:r>
+        <w:t>Lemförde</w:t>
+      </w:r>
+      <w:proofErr w:type="spellEnd"/>
+      <w:r>
+        <w:tab/>
+      </w:r>
+      <w:r>
         <w:tab/>
         <w:t xml:space="preserve">8.37266130421446 52.47441724607989    </w:t>
       </w:r>
@@ -1198,857 +1495,1634 @@
           <w:sz w:val="16"/>
           <w:szCs w:val="16"/>
         </w:rPr>
+        <w:t xml:space="preserve">used </w:t>
+      </w:r>
+      <w:proofErr w:type="spellStart"/>
+      <w:r>
+        <w:rPr>
+          <w:sz w:val="16"/>
+          <w:szCs w:val="16"/>
+        </w:rPr>
+        <w:t>etrago</w:t>
+      </w:r>
+      <w:proofErr w:type="spellEnd"/>
+      <w:r>
+        <w:rPr>
+          <w:sz w:val="16"/>
+          <w:szCs w:val="16"/>
+        </w:rPr>
+        <w:t xml:space="preserve"> bus</w:t>
+      </w:r>
+    </w:p>
+    <w:p>
+      <w:pPr>
+        <w:rPr>
+          <w:rFonts w:ascii="Calibri" w:hAnsi="Calibri"/>
+        </w:rPr>
+      </w:pPr>
+      <w:proofErr w:type="spellStart"/>
+      <w:r>
+        <w:t>Punkt</w:t>
+      </w:r>
+      <w:proofErr w:type="spellEnd"/>
+      <w:r>
+        <w:t xml:space="preserve"> </w:t>
+      </w:r>
+      <w:proofErr w:type="spellStart"/>
+      <w:r>
+        <w:t>Wettringen</w:t>
+      </w:r>
+      <w:proofErr w:type="spellEnd"/>
+      <w:r>
+        <w:rPr>
+          <w:sz w:val="16"/>
+        </w:rPr>
+        <w:tab/>
+      </w:r>
+      <w:r>
+        <w:rPr>
+          <w:sz w:val="16"/>
+        </w:rPr>
+        <w:tab/>
+      </w:r>
+      <w:r>
+        <w:t xml:space="preserve">7.3512625985165405 52.22420146066771  used </w:t>
+      </w:r>
+      <w:proofErr w:type="spellStart"/>
+      <w:r>
+        <w:t>etrago</w:t>
+      </w:r>
+      <w:proofErr w:type="spellEnd"/>
+      <w:r>
+        <w:t xml:space="preserve"> bus</w:t>
+      </w:r>
+    </w:p>
+    <w:p>
+      <w:pPr>
+        <w:rPr>
+          <w:rFonts w:ascii="Calibri" w:hAnsi="Calibri"/>
+        </w:rPr>
+      </w:pPr>
+      <w:r>
+        <w:t xml:space="preserve">Gütersloh </w:t>
+      </w:r>
+      <w:r>
+        <w:tab/>
+      </w:r>
+      <w:r>
+        <w:tab/>
+      </w:r>
+      <w:r>
+        <w:tab/>
+        <w:t xml:space="preserve"> changed to </w:t>
+      </w:r>
+      <w:proofErr w:type="spellStart"/>
+      <w:r>
+        <w:t>Blankenhagen</w:t>
+      </w:r>
+      <w:proofErr w:type="spellEnd"/>
+      <w:r>
+        <w:t xml:space="preserve"> (probably same location)</w:t>
+      </w:r>
+    </w:p>
+    <w:p>
+      <w:pPr>
+        <w:rPr>
+          <w:rFonts w:ascii="Calibri" w:hAnsi="Calibri"/>
+        </w:rPr>
+      </w:pPr>
+      <w:proofErr w:type="spellStart"/>
+      <w:r>
+        <w:t>Punkt</w:t>
+      </w:r>
+      <w:proofErr w:type="spellEnd"/>
+      <w:r>
+        <w:t xml:space="preserve"> </w:t>
+      </w:r>
+      <w:proofErr w:type="spellStart"/>
+      <w:r>
+        <w:t>Fellerhöfe</w:t>
+      </w:r>
+      <w:proofErr w:type="spellEnd"/>
+      <w:r>
+        <w:t xml:space="preserve"> </w:t>
+      </w:r>
+      <w:r>
+        <w:tab/>
+      </w:r>
+      <w:r>
+        <w:tab/>
+        <w:t xml:space="preserve">6.5881942 51.2842253   used </w:t>
+      </w:r>
+      <w:proofErr w:type="spellStart"/>
+      <w:r>
+        <w:t>etrago</w:t>
+      </w:r>
+      <w:proofErr w:type="spellEnd"/>
+      <w:r>
+        <w:t xml:space="preserve"> bus</w:t>
+      </w:r>
+    </w:p>
+    <w:p>
+      <w:pPr>
+        <w:rPr>
+          <w:rFonts w:ascii="Calibri" w:hAnsi="Calibri"/>
+        </w:rPr>
+      </w:pPr>
+      <w:proofErr w:type="spellStart"/>
+      <w:r>
+        <w:t>Punkt</w:t>
+      </w:r>
+      <w:proofErr w:type="spellEnd"/>
+      <w:r>
+        <w:t xml:space="preserve"> </w:t>
+      </w:r>
+      <w:proofErr w:type="spellStart"/>
+      <w:r>
+        <w:t>Hüls</w:t>
+      </w:r>
+      <w:proofErr w:type="spellEnd"/>
+      <w:r>
+        <w:t>-West</w:t>
+      </w:r>
+      <w:r>
+        <w:tab/>
+      </w:r>
+      <w:r>
+        <w:tab/>
+        <w:t xml:space="preserve">6.4866761 51.3771562   used </w:t>
+      </w:r>
+      <w:proofErr w:type="spellStart"/>
+      <w:r>
+        <w:t>etrago</w:t>
+      </w:r>
+      <w:proofErr w:type="spellEnd"/>
+      <w:r>
+        <w:t xml:space="preserve"> bus</w:t>
+      </w:r>
+    </w:p>
+    <w:p>
+      <w:pPr>
+        <w:rPr>
+          <w:rFonts w:ascii="Calibri" w:hAnsi="Calibri"/>
+        </w:rPr>
+      </w:pPr>
+      <w:proofErr w:type="spellStart"/>
+      <w:r>
+        <w:t>Punkt</w:t>
+      </w:r>
+      <w:proofErr w:type="spellEnd"/>
+      <w:r>
+        <w:t xml:space="preserve"> Ochsenkopf     </w:t>
+      </w:r>
+      <w:r>
+        <w:tab/>
+        <w:t xml:space="preserve">7.6024747 51.3461062     used </w:t>
+      </w:r>
+      <w:proofErr w:type="spellStart"/>
+      <w:r>
+        <w:t>etrago</w:t>
+      </w:r>
+      <w:proofErr w:type="spellEnd"/>
+      <w:r>
+        <w:t xml:space="preserve"> bus</w:t>
+      </w:r>
+    </w:p>
+    <w:p>
+      <w:pPr>
+        <w:rPr>
+          <w:rFonts w:ascii="Calibri" w:hAnsi="Calibri"/>
+        </w:rPr>
+      </w:pPr>
+      <w:r>
+        <w:lastRenderedPageBreak/>
+        <w:t>AMP-022  divided into 4 line according to pdf map</w:t>
+      </w:r>
+    </w:p>
+    <w:p>
+      <w:pPr>
+        <w:rPr>
+          <w:rFonts w:ascii="Calibri" w:hAnsi="Calibri"/>
+        </w:rPr>
+      </w:pPr>
+      <w:proofErr w:type="spellStart"/>
+      <w:r>
+        <w:t>Merzen</w:t>
+      </w:r>
+      <w:proofErr w:type="spellEnd"/>
+      <w:r>
+        <w:t xml:space="preserve">   </w:t>
+      </w:r>
+      <w:r>
+        <w:tab/>
+      </w:r>
+      <w:r>
+        <w:tab/>
+      </w:r>
+      <w:r>
+        <w:tab/>
+        <w:t xml:space="preserve">7.867899 52.476150     </w:t>
+      </w:r>
+      <w:r>
+        <w:tab/>
+        <w:t xml:space="preserve">future substation, new point </w:t>
+      </w:r>
+    </w:p>
+    <w:p>
+      <w:pPr>
+        <w:rPr>
+          <w:rFonts w:ascii="Calibri" w:hAnsi="Calibri"/>
+        </w:rPr>
+      </w:pPr>
+      <w:proofErr w:type="spellStart"/>
+      <w:r>
+        <w:t>Gellep</w:t>
+      </w:r>
+      <w:proofErr w:type="spellEnd"/>
+      <w:r>
+        <w:t xml:space="preserve"> </w:t>
+      </w:r>
+      <w:r>
+        <w:tab/>
+      </w:r>
+      <w:r>
+        <w:tab/>
+      </w:r>
+      <w:r>
+        <w:tab/>
+        <w:t>6.6758761 51.3239503</w:t>
+      </w:r>
+      <w:r>
+        <w:tab/>
+      </w:r>
+      <w:r>
+        <w:tab/>
+        <w:t xml:space="preserve">used </w:t>
+      </w:r>
+      <w:proofErr w:type="spellStart"/>
+      <w:r>
+        <w:t>etrago</w:t>
+      </w:r>
+      <w:proofErr w:type="spellEnd"/>
+      <w:r>
+        <w:t xml:space="preserve"> bus</w:t>
+      </w:r>
+    </w:p>
+    <w:p>
+      <w:pPr>
+        <w:rPr>
+          <w:rFonts w:ascii="Calibri" w:hAnsi="Calibri"/>
+        </w:rPr>
+      </w:pPr>
+      <w:proofErr w:type="spellStart"/>
+      <w:r>
+        <w:t>Punkt</w:t>
+      </w:r>
+      <w:proofErr w:type="spellEnd"/>
+      <w:r>
+        <w:t xml:space="preserve">  </w:t>
+      </w:r>
+      <w:proofErr w:type="spellStart"/>
+      <w:r>
+        <w:t>Birkenhof</w:t>
+      </w:r>
+      <w:proofErr w:type="spellEnd"/>
+      <w:r>
+        <w:tab/>
+      </w:r>
+      <w:r>
+        <w:tab/>
+        <w:t xml:space="preserve"> used </w:t>
+      </w:r>
+      <w:proofErr w:type="spellStart"/>
+      <w:r>
+        <w:t>etrago</w:t>
+      </w:r>
+      <w:proofErr w:type="spellEnd"/>
+      <w:r>
+        <w:t xml:space="preserve"> bus</w:t>
+      </w:r>
+    </w:p>
+    <w:p/>
+    <w:p>
+      <w:pPr>
+        <w:rPr>
+          <w:rFonts w:ascii="Calibri" w:hAnsi="Calibri"/>
+        </w:rPr>
+      </w:pPr>
+      <w:r>
+        <w:t>AMP-P41  divided according tom pdf map</w:t>
+      </w:r>
+    </w:p>
+    <w:p>
+      <w:pPr>
+        <w:rPr>
+          <w:rFonts w:ascii="Calibri" w:hAnsi="Calibri"/>
+        </w:rPr>
+      </w:pPr>
+      <w:proofErr w:type="spellStart"/>
+      <w:r>
+        <w:t>Punkt</w:t>
+      </w:r>
+      <w:proofErr w:type="spellEnd"/>
+      <w:r>
+        <w:t xml:space="preserve"> Metternich             7.483180198854174 50.39080766358059 used </w:t>
+      </w:r>
+      <w:proofErr w:type="spellStart"/>
+      <w:r>
+        <w:t>etrago</w:t>
+      </w:r>
+      <w:proofErr w:type="spellEnd"/>
+      <w:r>
+        <w:t xml:space="preserve"> bus</w:t>
+      </w:r>
+    </w:p>
+    <w:p>
+      <w:pPr>
+        <w:rPr>
+          <w:rFonts w:ascii="Calibri" w:hAnsi="Calibri"/>
+        </w:rPr>
+      </w:pPr>
+      <w:proofErr w:type="spellStart"/>
+      <w:r>
+        <w:t>Farbwerke</w:t>
+      </w:r>
+      <w:proofErr w:type="spellEnd"/>
+      <w:r>
+        <w:t xml:space="preserve"> Höchst-Süd   8.537219075722877 50.078085067548315   found not named mv substation</w:t>
+      </w:r>
+    </w:p>
+    <w:p>
+      <w:pPr>
+        <w:rPr>
+          <w:rFonts w:ascii="Calibri" w:hAnsi="Calibri"/>
+        </w:rPr>
+      </w:pPr>
+      <w:r>
+        <w:t xml:space="preserve">AMP52 divided </w:t>
+      </w:r>
+      <w:proofErr w:type="spellStart"/>
+      <w:r>
+        <w:t>acccording</w:t>
+      </w:r>
+      <w:proofErr w:type="spellEnd"/>
+      <w:r>
+        <w:t xml:space="preserve"> to pdf map</w:t>
+      </w:r>
+    </w:p>
+    <w:p>
+      <w:pPr>
+        <w:rPr>
+          <w:rFonts w:ascii="Calibri" w:hAnsi="Calibri"/>
+        </w:rPr>
+      </w:pPr>
+      <w:r>
+        <w:t xml:space="preserve">DC2 </w:t>
+      </w:r>
+      <w:proofErr w:type="spellStart"/>
+      <w:r>
+        <w:t>devied</w:t>
+      </w:r>
+      <w:proofErr w:type="spellEnd"/>
+      <w:r>
+        <w:t xml:space="preserve"> according to pdf map</w:t>
+      </w:r>
+    </w:p>
+    <w:p>
+      <w:pPr>
+        <w:rPr>
+          <w:rFonts w:ascii="Calibri" w:hAnsi="Calibri"/>
+          <w:lang w:val="de-DE"/>
+        </w:rPr>
+      </w:pPr>
+      <w:r>
+        <w:rPr>
+          <w:lang w:val="de-DE"/>
+        </w:rPr>
+        <w:t xml:space="preserve">Punkt Wullenstetten </w:t>
+      </w:r>
+      <w:r>
+        <w:rPr>
+          <w:lang w:val="de-DE"/>
+        </w:rPr>
+        <w:tab/>
+      </w:r>
+      <w:r>
+        <w:rPr>
+          <w:lang w:val="de-DE"/>
+        </w:rPr>
+        <w:tab/>
+        <w:t xml:space="preserve"> </w:t>
+      </w:r>
+      <w:r>
+        <w:rPr>
+          <w:lang w:val="de-DE"/>
+        </w:rPr>
+        <w:tab/>
+      </w:r>
+      <w:r>
+        <w:rPr>
+          <w:lang w:val="de-DE"/>
+        </w:rPr>
+        <w:tab/>
+      </w:r>
+      <w:r>
+        <w:rPr>
+          <w:lang w:val="de-DE"/>
+        </w:rPr>
+        <w:tab/>
+      </w:r>
+      <w:r>
+        <w:rPr>
+          <w:lang w:val="de-DE"/>
+        </w:rPr>
+        <w:tab/>
+        <w:t xml:space="preserve">used etratgo bus </w:t>
+      </w:r>
+    </w:p>
+    <w:p>
+      <w:pPr>
+        <w:rPr>
+          <w:rFonts w:ascii="Calibri" w:hAnsi="Calibri"/>
+          <w:lang w:val="de-DE"/>
+        </w:rPr>
+      </w:pPr>
+      <w:r>
+        <w:rPr>
+          <w:lang w:val="de-DE"/>
+        </w:rPr>
+        <w:t>Punkt Niederwangen</w:t>
+      </w:r>
+      <w:r>
+        <w:rPr>
+          <w:lang w:val="de-DE"/>
+        </w:rPr>
+        <w:tab/>
+      </w:r>
+      <w:r>
+        <w:rPr>
+          <w:lang w:val="de-DE"/>
+        </w:rPr>
+        <w:tab/>
+      </w:r>
+      <w:r>
+        <w:rPr>
+          <w:lang w:val="de-DE"/>
+        </w:rPr>
+        <w:tab/>
+      </w:r>
+      <w:r>
+        <w:rPr>
+          <w:lang w:val="de-DE"/>
+        </w:rPr>
+        <w:tab/>
+      </w:r>
+      <w:r>
+        <w:rPr>
+          <w:lang w:val="de-DE"/>
+        </w:rPr>
+        <w:tab/>
+      </w:r>
+      <w:r>
+        <w:rPr>
+          <w:lang w:val="de-DE"/>
+        </w:rPr>
+        <w:tab/>
         <w:t>used etrago bus</w:t>
       </w:r>
     </w:p>
     <w:p>
       <w:pPr>
-        <w:pStyle w:val="Normal"/>
         <w:rPr>
           <w:rFonts w:ascii="Calibri" w:hAnsi="Calibri"/>
         </w:rPr>
       </w:pPr>
-      <w:r>
-        <w:rPr/>
-        <w:t>Punkt Wettringen</w:t>
-      </w:r>
-      <w:r>
-        <w:rPr>
-          <w:sz w:val="16"/>
-        </w:rPr>
-        <w:tab/>
-        <w:tab/>
-      </w:r>
-      <w:r>
-        <w:rPr/>
-        <w:t>7.3512625985165405 52.22420146066771  used etrago bus</w:t>
-      </w:r>
-    </w:p>
-    <w:p>
-      <w:pPr>
-        <w:pStyle w:val="Normal"/>
+      <w:proofErr w:type="spellStart"/>
+      <w:r>
+        <w:t>Punkt</w:t>
+      </w:r>
+      <w:proofErr w:type="spellEnd"/>
+      <w:r>
+        <w:t xml:space="preserve"> </w:t>
+      </w:r>
+      <w:proofErr w:type="spellStart"/>
+      <w:r>
+        <w:t>Rittershausen</w:t>
+      </w:r>
+      <w:proofErr w:type="spellEnd"/>
+      <w:r>
+        <w:tab/>
+      </w:r>
+      <w:r>
+        <w:tab/>
+      </w:r>
+      <w:r>
+        <w:tab/>
+      </w:r>
+      <w:r>
+        <w:tab/>
+      </w:r>
+      <w:r>
+        <w:tab/>
+      </w:r>
+      <w:r>
+        <w:tab/>
+        <w:t xml:space="preserve">used </w:t>
+      </w:r>
+      <w:proofErr w:type="spellStart"/>
+      <w:r>
+        <w:t>etrago</w:t>
+      </w:r>
+      <w:proofErr w:type="spellEnd"/>
+      <w:r>
+        <w:t xml:space="preserve"> bus</w:t>
+      </w:r>
+    </w:p>
+    <w:p>
+      <w:pPr>
         <w:rPr>
           <w:rFonts w:ascii="Calibri" w:hAnsi="Calibri"/>
         </w:rPr>
       </w:pPr>
       <w:r>
-        <w:rPr/>
-        <w:t xml:space="preserve">Gütersloh </w:t>
-        <w:tab/>
-        <w:tab/>
-        <w:tab/>
-        <w:t xml:space="preserve"> changed to Blankenhagen (probably same location)</w:t>
-      </w:r>
-    </w:p>
-    <w:p>
-      <w:pPr>
-        <w:pStyle w:val="Normal"/>
+        <w:t>Mast 115A</w:t>
+      </w:r>
+      <w:r>
+        <w:tab/>
+      </w:r>
+      <w:r>
+        <w:tab/>
+      </w:r>
+      <w:r>
+        <w:tab/>
+      </w:r>
+      <w:r>
+        <w:tab/>
+      </w:r>
+      <w:r>
+        <w:tab/>
+      </w:r>
+      <w:r>
+        <w:tab/>
+      </w:r>
+      <w:r>
+        <w:tab/>
+      </w:r>
+      <w:r>
+        <w:tab/>
+        <w:t xml:space="preserve">used </w:t>
+      </w:r>
+      <w:proofErr w:type="spellStart"/>
+      <w:r>
+        <w:t>etrago</w:t>
+      </w:r>
+      <w:proofErr w:type="spellEnd"/>
+      <w:r>
+        <w:t xml:space="preserve"> bus</w:t>
+      </w:r>
+    </w:p>
+    <w:p>
+      <w:pPr>
         <w:rPr>
           <w:rFonts w:ascii="Calibri" w:hAnsi="Calibri"/>
         </w:rPr>
       </w:pPr>
       <w:r>
-        <w:rPr/>
-        <w:t xml:space="preserve">Punkt Fellerhöfe </w:t>
-        <w:tab/>
-        <w:tab/>
-        <w:t>6.5881942 51.2842253   used etrago bus</w:t>
-      </w:r>
-    </w:p>
-    <w:p>
-      <w:pPr>
-        <w:pStyle w:val="Normal"/>
+        <w:t xml:space="preserve">Emden/Ost </w:t>
+      </w:r>
+      <w:proofErr w:type="spellStart"/>
+      <w:r>
+        <w:t>chnaged</w:t>
+      </w:r>
+      <w:proofErr w:type="spellEnd"/>
+      <w:r>
+        <w:t xml:space="preserve"> name to Emden-</w:t>
+      </w:r>
+      <w:proofErr w:type="spellStart"/>
+      <w:r>
+        <w:t>Borssum</w:t>
+      </w:r>
+      <w:proofErr w:type="spellEnd"/>
+    </w:p>
+    <w:p>
+      <w:pPr>
         <w:rPr>
           <w:rFonts w:ascii="Calibri" w:hAnsi="Calibri"/>
         </w:rPr>
       </w:pPr>
       <w:r>
-        <w:rPr/>
-        <w:t>Punkt Hüls-West</w:t>
-        <w:tab/>
-        <w:tab/>
-        <w:t>6.4866761 51.3771562   used etrago bus</w:t>
-      </w:r>
-    </w:p>
-    <w:p>
-      <w:pPr>
-        <w:pStyle w:val="Normal"/>
+        <w:tab/>
+      </w:r>
+      <w:r>
+        <w:tab/>
+      </w:r>
+      <w:r>
+        <w:tab/>
+      </w:r>
+      <w:r>
+        <w:tab/>
+      </w:r>
+    </w:p>
+    <w:p>
+      <w:pPr>
         <w:rPr>
           <w:rFonts w:ascii="Calibri" w:hAnsi="Calibri"/>
         </w:rPr>
       </w:pPr>
       <w:r>
-        <w:rPr/>
-        <w:t xml:space="preserve">Punkt Ochsenkopf     </w:t>
-        <w:tab/>
-        <w:t>7.6024747 51.3461062     used etrago bus</w:t>
-      </w:r>
-    </w:p>
-    <w:p>
-      <w:pPr>
-        <w:pStyle w:val="Normal"/>
+        <w:t xml:space="preserve">Klein Rogahn changed to </w:t>
+      </w:r>
+      <w:proofErr w:type="spellStart"/>
+      <w:r>
+        <w:t>görries</w:t>
+      </w:r>
+      <w:proofErr w:type="spellEnd"/>
+      <w:r>
+        <w:t>(probably same location)</w:t>
+      </w:r>
+    </w:p>
+    <w:p>
+      <w:pPr>
         <w:rPr>
           <w:rFonts w:ascii="Calibri" w:hAnsi="Calibri"/>
         </w:rPr>
       </w:pPr>
       <w:r>
-        <w:rPr/>
-        <w:t>AMP-022  divided into 4 line according to pdf map</w:t>
-      </w:r>
-    </w:p>
-    <w:p>
-      <w:pPr>
-        <w:pStyle w:val="Normal"/>
+        <w:t xml:space="preserve">Region Hamm    </w:t>
+      </w:r>
+      <w:r>
+        <w:tab/>
+      </w:r>
+      <w:r>
+        <w:tab/>
+        <w:t xml:space="preserve">used not named substation </w:t>
+      </w:r>
+    </w:p>
+    <w:p>
+      <w:pPr>
         <w:rPr>
           <w:rFonts w:ascii="Calibri" w:hAnsi="Calibri"/>
         </w:rPr>
       </w:pPr>
-      <w:r>
-        <w:rPr/>
-        <w:t xml:space="preserve">Merzen   </w:t>
-        <w:tab/>
-        <w:tab/>
-        <w:tab/>
-        <w:t xml:space="preserve">7.867899 52.476150     </w:t>
-        <w:tab/>
-        <w:t xml:space="preserve">future substation, new point </w:t>
-      </w:r>
-    </w:p>
-    <w:p>
-      <w:pPr>
-        <w:pStyle w:val="Normal"/>
+      <w:proofErr w:type="spellStart"/>
+      <w:r>
+        <w:t>Hallendorf</w:t>
+      </w:r>
+      <w:proofErr w:type="spellEnd"/>
+      <w:r>
+        <w:t>/</w:t>
+      </w:r>
+      <w:proofErr w:type="spellStart"/>
+      <w:r>
+        <w:t>Gleidingen</w:t>
+      </w:r>
+      <w:proofErr w:type="spellEnd"/>
+      <w:r>
+        <w:t xml:space="preserve"> changed to </w:t>
+      </w:r>
+      <w:proofErr w:type="spellStart"/>
+      <w:r>
+        <w:t>salzgitter-hallendorf</w:t>
+      </w:r>
+      <w:proofErr w:type="spellEnd"/>
+      <w:r>
+        <w:t xml:space="preserve"> ; there will be new replacing </w:t>
+      </w:r>
+      <w:proofErr w:type="spellStart"/>
+      <w:r>
+        <w:t>subtation</w:t>
+      </w:r>
+      <w:proofErr w:type="spellEnd"/>
+      <w:r>
+        <w:t xml:space="preserve"> in future</w:t>
+      </w:r>
+    </w:p>
+    <w:p>
+      <w:pPr>
         <w:rPr>
           <w:rFonts w:ascii="Calibri" w:hAnsi="Calibri"/>
         </w:rPr>
       </w:pPr>
-      <w:r>
-        <w:rPr/>
-        <w:t xml:space="preserve">Gellep </w:t>
-        <w:tab/>
-        <w:tab/>
-        <w:tab/>
-        <w:t>6.6758761 51.3239503</w:t>
-        <w:tab/>
+      <w:proofErr w:type="spellStart"/>
+      <w:r>
+        <w:t>Kreuzung</w:t>
+      </w:r>
+      <w:proofErr w:type="spellEnd"/>
+      <w:r>
+        <w:t xml:space="preserve"> M24b/ TTG-006</w:t>
+      </w:r>
+      <w:r>
+        <w:tab/>
+      </w:r>
+      <w:r>
+        <w:tab/>
+      </w:r>
+      <w:r>
+        <w:tab/>
+      </w:r>
+      <w:r>
+        <w:tab/>
+        <w:t xml:space="preserve">used </w:t>
+      </w:r>
+      <w:proofErr w:type="spellStart"/>
+      <w:r>
+        <w:t>etrago</w:t>
+      </w:r>
+      <w:proofErr w:type="spellEnd"/>
+      <w:r>
+        <w:t xml:space="preserve"> bus</w:t>
+      </w:r>
+    </w:p>
+    <w:p>
+      <w:pPr>
+        <w:rPr>
+          <w:rFonts w:ascii="Calibri" w:hAnsi="Calibri"/>
+          <w:lang w:val="de-DE"/>
+        </w:rPr>
+      </w:pPr>
+      <w:r>
+        <w:rPr>
+          <w:lang w:val="de-DE"/>
+        </w:rPr>
+        <w:lastRenderedPageBreak/>
+        <w:t xml:space="preserve">Punkt Neuravensburg </w:t>
+      </w:r>
+      <w:r>
+        <w:rPr>
+          <w:lang w:val="de-DE"/>
+        </w:rPr>
+        <w:tab/>
+      </w:r>
+      <w:r>
+        <w:rPr>
+          <w:lang w:val="de-DE"/>
+        </w:rPr>
+        <w:tab/>
+      </w:r>
+      <w:r>
+        <w:rPr>
+          <w:lang w:val="de-DE"/>
+        </w:rPr>
+        <w:tab/>
+        <w:t xml:space="preserve"> </w:t>
+      </w:r>
+      <w:r>
+        <w:rPr>
+          <w:lang w:val="de-DE"/>
+        </w:rPr>
         <w:tab/>
         <w:t>used etrago bus</w:t>
       </w:r>
     </w:p>
     <w:p>
       <w:pPr>
-        <w:pStyle w:val="Normal"/>
         <w:rPr>
           <w:rFonts w:ascii="Calibri" w:hAnsi="Calibri"/>
-        </w:rPr>
-      </w:pPr>
-      <w:r>
-        <w:rPr/>
-        <w:t>Punkt  Birkenhof</w:t>
-        <w:tab/>
-        <w:tab/>
-        <w:t xml:space="preserve"> used etrago bus</w:t>
-      </w:r>
-    </w:p>
-    <w:p>
-      <w:pPr>
-        <w:pStyle w:val="Normal"/>
-        <w:rPr/>
-      </w:pPr>
-      <w:r>
-        <w:rPr/>
-      </w:r>
-    </w:p>
-    <w:p>
-      <w:pPr>
-        <w:pStyle w:val="Normal"/>
+          <w:lang w:val="de-DE"/>
+        </w:rPr>
+      </w:pPr>
+      <w:r>
+        <w:rPr>
+          <w:lang w:val="de-DE"/>
+        </w:rPr>
+        <w:t>Suchraum Stadt Rottenburg/Gemeinde Neufahrn</w:t>
+      </w:r>
+      <w:r>
+        <w:rPr>
+          <w:lang w:val="de-DE"/>
+        </w:rPr>
+        <w:tab/>
+        <w:t>used etrago bus</w:t>
+      </w:r>
+    </w:p>
+    <w:p>
+      <w:pPr>
         <w:rPr>
           <w:rFonts w:ascii="Calibri" w:hAnsi="Calibri"/>
         </w:rPr>
       </w:pPr>
       <w:r>
-        <w:rPr/>
-        <w:t>AMP-P41  divided according tom pdf map</w:t>
-      </w:r>
-    </w:p>
-    <w:p>
-      <w:pPr>
-        <w:pStyle w:val="Normal"/>
+        <w:t xml:space="preserve">St. Peter    </w:t>
+      </w:r>
+      <w:r>
+        <w:tab/>
+      </w:r>
+      <w:r>
+        <w:tab/>
+      </w:r>
+      <w:r>
+        <w:tab/>
+      </w:r>
+      <w:r>
+        <w:tab/>
+      </w:r>
+      <w:r>
+        <w:tab/>
+      </w:r>
+      <w:r>
+        <w:tab/>
+        <w:t xml:space="preserve">used </w:t>
+      </w:r>
+      <w:proofErr w:type="spellStart"/>
+      <w:r>
+        <w:t>etrago</w:t>
+      </w:r>
+      <w:proofErr w:type="spellEnd"/>
+      <w:r>
+        <w:t xml:space="preserve"> bus</w:t>
+      </w:r>
+    </w:p>
+    <w:p>
+      <w:pPr>
         <w:rPr>
           <w:rFonts w:ascii="Calibri" w:hAnsi="Calibri"/>
         </w:rPr>
       </w:pPr>
-      <w:r>
-        <w:rPr/>
-        <w:t>Punkt Metternich             7.483180198854174 50.39080766358059 used etrago bus</w:t>
-      </w:r>
-    </w:p>
-    <w:p>
-      <w:pPr>
-        <w:pStyle w:val="Normal"/>
+      <w:proofErr w:type="spellStart"/>
+      <w:r>
+        <w:t>Mehringen</w:t>
+      </w:r>
+      <w:proofErr w:type="spellEnd"/>
+      <w:r>
+        <w:t xml:space="preserve"> </w:t>
+      </w:r>
+      <w:r>
+        <w:tab/>
+      </w:r>
+      <w:r>
+        <w:tab/>
+      </w:r>
+      <w:r>
+        <w:tab/>
+      </w:r>
+      <w:r>
+        <w:tab/>
+      </w:r>
+      <w:r>
+        <w:tab/>
+      </w:r>
+      <w:r>
+        <w:tab/>
+        <w:t xml:space="preserve">used </w:t>
+      </w:r>
+      <w:proofErr w:type="spellStart"/>
+      <w:r>
+        <w:t>etrago</w:t>
+      </w:r>
+      <w:proofErr w:type="spellEnd"/>
+      <w:r>
+        <w:t xml:space="preserve"> bus</w:t>
+      </w:r>
+    </w:p>
+    <w:p>
+      <w:pPr>
         <w:rPr>
           <w:rFonts w:ascii="Calibri" w:hAnsi="Calibri"/>
         </w:rPr>
       </w:pPr>
-      <w:r>
-        <w:rPr/>
-        <w:t>Farbwerke Höchst-Süd   8.537219075722877 50.078085067548315   found not named mv substation</w:t>
-      </w:r>
-    </w:p>
-    <w:p>
-      <w:pPr>
-        <w:pStyle w:val="Normal"/>
+      <w:proofErr w:type="spellStart"/>
+      <w:r>
+        <w:t>Schraplau</w:t>
+      </w:r>
+      <w:proofErr w:type="spellEnd"/>
+      <w:r>
+        <w:t>/</w:t>
+      </w:r>
+      <w:proofErr w:type="spellStart"/>
+      <w:r>
+        <w:t>Obhausen</w:t>
+      </w:r>
+      <w:proofErr w:type="spellEnd"/>
+      <w:r>
+        <w:tab/>
+      </w:r>
+      <w:r>
+        <w:tab/>
+      </w:r>
+      <w:r>
+        <w:tab/>
+      </w:r>
+      <w:r>
+        <w:tab/>
+        <w:t xml:space="preserve">used </w:t>
+      </w:r>
+      <w:proofErr w:type="spellStart"/>
+      <w:r>
+        <w:t>etrago</w:t>
+      </w:r>
+      <w:proofErr w:type="spellEnd"/>
+      <w:r>
+        <w:t xml:space="preserve"> bus</w:t>
+      </w:r>
+    </w:p>
+    <w:p>
+      <w:pPr>
         <w:rPr>
           <w:rFonts w:ascii="Calibri" w:hAnsi="Calibri"/>
         </w:rPr>
       </w:pPr>
-      <w:r>
-        <w:rPr/>
-        <w:t>AMP52 divided acccording to pdf map</w:t>
-      </w:r>
-    </w:p>
-    <w:p>
-      <w:pPr>
-        <w:pStyle w:val="Normal"/>
+      <w:proofErr w:type="spellStart"/>
+      <w:r>
+        <w:t>Punkt</w:t>
+      </w:r>
+      <w:proofErr w:type="spellEnd"/>
+      <w:r>
+        <w:t xml:space="preserve"> </w:t>
+      </w:r>
+      <w:proofErr w:type="spellStart"/>
+      <w:r>
+        <w:t>Roxheim</w:t>
+      </w:r>
+      <w:proofErr w:type="spellEnd"/>
+      <w:r>
+        <w:t xml:space="preserve"> </w:t>
+      </w:r>
+      <w:r>
+        <w:tab/>
+      </w:r>
+      <w:r>
+        <w:tab/>
+      </w:r>
+      <w:r>
+        <w:tab/>
+      </w:r>
+      <w:r>
+        <w:tab/>
+      </w:r>
+      <w:r>
+        <w:tab/>
+        <w:t xml:space="preserve">used </w:t>
+      </w:r>
+      <w:proofErr w:type="spellStart"/>
+      <w:r>
+        <w:t>etrago</w:t>
+      </w:r>
+      <w:proofErr w:type="spellEnd"/>
+      <w:r>
+        <w:t xml:space="preserve"> bus</w:t>
+      </w:r>
+    </w:p>
+    <w:p>
+      <w:pPr>
         <w:rPr>
           <w:rFonts w:ascii="Calibri" w:hAnsi="Calibri"/>
         </w:rPr>
       </w:pPr>
       <w:r>
-        <w:rPr/>
-        <w:t>DC2 devied according to pdf map</w:t>
-      </w:r>
-    </w:p>
-    <w:p>
-      <w:pPr>
-        <w:pStyle w:val="Normal"/>
+        <w:t xml:space="preserve">Kreis Konstanz </w:t>
+      </w:r>
+      <w:r>
+        <w:tab/>
+        <w:t xml:space="preserve">will build in future </w:t>
+      </w:r>
+      <w:r>
+        <w:tab/>
+      </w:r>
+      <w:r>
+        <w:tab/>
+        <w:t xml:space="preserve">used not named mv </w:t>
+      </w:r>
+      <w:proofErr w:type="spellStart"/>
+      <w:r>
+        <w:t>subst</w:t>
+      </w:r>
+      <w:proofErr w:type="spellEnd"/>
+    </w:p>
+    <w:p>
+      <w:pPr>
         <w:rPr>
           <w:rFonts w:ascii="Calibri" w:hAnsi="Calibri"/>
-          <w:lang w:val="de-DE"/>
-        </w:rPr>
-      </w:pPr>
-      <w:r>
-        <w:rPr>
-          <w:lang w:val="de-DE"/>
-        </w:rPr>
-        <w:t xml:space="preserve">Punkt Wullenstetten </w:t>
-        <w:tab/>
-        <w:tab/>
+        </w:rPr>
+      </w:pPr>
+      <w:proofErr w:type="spellStart"/>
+      <w:r>
+        <w:t>Punkt</w:t>
+      </w:r>
+      <w:proofErr w:type="spellEnd"/>
+      <w:r>
+        <w:t xml:space="preserve"> Blatzheim</w:t>
+      </w:r>
+      <w:r>
+        <w:tab/>
+      </w:r>
+      <w:r>
+        <w:tab/>
+      </w:r>
+      <w:r>
+        <w:tab/>
+      </w:r>
+      <w:r>
+        <w:tab/>
+      </w:r>
+      <w:r>
+        <w:tab/>
+        <w:t xml:space="preserve">used </w:t>
+      </w:r>
+      <w:proofErr w:type="spellStart"/>
+      <w:r>
+        <w:t>etrago</w:t>
+      </w:r>
+      <w:proofErr w:type="spellEnd"/>
+      <w:r>
+        <w:t xml:space="preserve"> bus</w:t>
+      </w:r>
+    </w:p>
+    <w:p>
+      <w:pPr>
+        <w:rPr>
+          <w:rFonts w:ascii="Calibri" w:hAnsi="Calibri"/>
+        </w:rPr>
+      </w:pPr>
+      <w:proofErr w:type="spellStart"/>
+      <w:r>
+        <w:t>Sanitz</w:t>
+      </w:r>
+      <w:proofErr w:type="spellEnd"/>
+      <w:r>
+        <w:t>/</w:t>
+      </w:r>
+      <w:proofErr w:type="spellStart"/>
+      <w:r>
+        <w:t>dettmanndorf</w:t>
+      </w:r>
+      <w:proofErr w:type="spellEnd"/>
+      <w:r>
         <w:t xml:space="preserve"> </w:t>
-        <w:tab/>
-        <w:tab/>
-        <w:tab/>
-        <w:tab/>
-        <w:t xml:space="preserve">used etratgo bus </w:t>
-      </w:r>
-    </w:p>
-    <w:p>
-      <w:pPr>
-        <w:pStyle w:val="Normal"/>
+      </w:r>
+      <w:r>
+        <w:tab/>
+      </w:r>
+      <w:r>
+        <w:tab/>
+      </w:r>
+      <w:r>
+        <w:tab/>
+      </w:r>
+      <w:r>
+        <w:tab/>
+        <w:t xml:space="preserve">used </w:t>
+      </w:r>
+      <w:proofErr w:type="spellStart"/>
+      <w:r>
+        <w:t>etrago</w:t>
+      </w:r>
+      <w:proofErr w:type="spellEnd"/>
+      <w:r>
+        <w:t xml:space="preserve"> bus at </w:t>
+      </w:r>
+      <w:proofErr w:type="spellStart"/>
+      <w:r>
+        <w:t>sanitz</w:t>
+      </w:r>
+      <w:proofErr w:type="spellEnd"/>
+    </w:p>
+    <w:p>
+      <w:pPr>
         <w:rPr>
           <w:rFonts w:ascii="Calibri" w:hAnsi="Calibri"/>
-          <w:lang w:val="de-DE"/>
-        </w:rPr>
-      </w:pPr>
-      <w:r>
-        <w:rPr>
-          <w:lang w:val="de-DE"/>
-        </w:rPr>
-        <w:t>Punkt Niederwangen</w:t>
-        <w:tab/>
-        <w:tab/>
-        <w:tab/>
-        <w:tab/>
-        <w:tab/>
-        <w:tab/>
-        <w:t>used etrago bus</w:t>
-      </w:r>
-    </w:p>
-    <w:p>
-      <w:pPr>
-        <w:pStyle w:val="Normal"/>
+        </w:rPr>
+      </w:pPr>
+      <w:proofErr w:type="spellStart"/>
+      <w:r>
+        <w:t>Pasewalk</w:t>
+      </w:r>
+      <w:proofErr w:type="spellEnd"/>
+      <w:r>
+        <w:t xml:space="preserve"> Nord </w:t>
+      </w:r>
+      <w:r>
+        <w:tab/>
+      </w:r>
+      <w:r>
+        <w:tab/>
+      </w:r>
+      <w:r>
+        <w:tab/>
+        <w:t xml:space="preserve">deleted </w:t>
+      </w:r>
+      <w:proofErr w:type="spellStart"/>
+      <w:r>
+        <w:t>becauso</w:t>
+      </w:r>
+      <w:proofErr w:type="spellEnd"/>
+      <w:r>
+        <w:t xml:space="preserve"> </w:t>
+      </w:r>
+      <w:proofErr w:type="spellStart"/>
+      <w:r>
+        <w:t>subst</w:t>
+      </w:r>
+      <w:proofErr w:type="spellEnd"/>
+      <w:r>
+        <w:t xml:space="preserve"> </w:t>
+      </w:r>
+      <w:proofErr w:type="spellStart"/>
+      <w:r>
+        <w:t>pasewalk</w:t>
+      </w:r>
+      <w:proofErr w:type="spellEnd"/>
+      <w:r>
+        <w:t xml:space="preserve"> is really close</w:t>
+      </w:r>
+    </w:p>
+    <w:p>
+      <w:pPr>
         <w:rPr>
           <w:rFonts w:ascii="Calibri" w:hAnsi="Calibri"/>
         </w:rPr>
       </w:pPr>
       <w:r>
-        <w:rPr/>
-        <w:t>Punkt Rittershausen</w:t>
-        <w:tab/>
-        <w:tab/>
-        <w:tab/>
-        <w:tab/>
-        <w:tab/>
-        <w:tab/>
-        <w:t>used etrago bus</w:t>
-      </w:r>
-    </w:p>
-    <w:p>
-      <w:pPr>
-        <w:pStyle w:val="Normal"/>
+        <w:t xml:space="preserve">P223 Klein </w:t>
+      </w:r>
+      <w:proofErr w:type="spellStart"/>
+      <w:r>
+        <w:t>Rhogan</w:t>
+      </w:r>
+      <w:proofErr w:type="spellEnd"/>
+      <w:r>
+        <w:t xml:space="preserve">  will build in future</w:t>
+      </w:r>
+      <w:r>
+        <w:tab/>
+        <w:t xml:space="preserve">    </w:t>
+      </w:r>
+      <w:proofErr w:type="spellStart"/>
+      <w:r>
+        <w:t>deletd</w:t>
+      </w:r>
+      <w:proofErr w:type="spellEnd"/>
+      <w:r>
+        <w:t xml:space="preserve"> because </w:t>
+      </w:r>
+      <w:proofErr w:type="spellStart"/>
+      <w:r>
+        <w:t>subst</w:t>
+      </w:r>
+      <w:proofErr w:type="spellEnd"/>
+      <w:r>
+        <w:t xml:space="preserve"> </w:t>
+      </w:r>
+      <w:proofErr w:type="spellStart"/>
+      <w:r>
+        <w:t>görries</w:t>
+      </w:r>
+      <w:proofErr w:type="spellEnd"/>
+      <w:r>
+        <w:t xml:space="preserve"> is really close </w:t>
+      </w:r>
+    </w:p>
+    <w:p>
+      <w:pPr>
         <w:rPr>
           <w:rFonts w:ascii="Calibri" w:hAnsi="Calibri"/>
         </w:rPr>
       </w:pPr>
-      <w:r>
-        <w:rPr/>
-        <w:t>Mast 115A</w:t>
-        <w:tab/>
-        <w:tab/>
-        <w:tab/>
-        <w:tab/>
-        <w:tab/>
-        <w:tab/>
-        <w:tab/>
-        <w:tab/>
-        <w:t>used etrago bus</w:t>
-      </w:r>
-    </w:p>
-    <w:p>
-      <w:pPr>
-        <w:pStyle w:val="Normal"/>
+      <w:proofErr w:type="spellStart"/>
+      <w:r>
+        <w:t>lehrte</w:t>
+      </w:r>
+      <w:proofErr w:type="spellEnd"/>
+      <w:r>
+        <w:t>/</w:t>
+      </w:r>
+      <w:proofErr w:type="spellStart"/>
+      <w:r>
+        <w:t>lahe</w:t>
+      </w:r>
+      <w:proofErr w:type="spellEnd"/>
+      <w:r>
+        <w:tab/>
+      </w:r>
+      <w:r>
+        <w:tab/>
+        <w:t>will build in future</w:t>
+      </w:r>
+      <w:r>
+        <w:tab/>
+      </w:r>
+      <w:r>
+        <w:tab/>
+        <w:t xml:space="preserve">changed to </w:t>
+      </w:r>
+      <w:proofErr w:type="spellStart"/>
+      <w:r>
+        <w:t>lerte</w:t>
+      </w:r>
+      <w:proofErr w:type="spellEnd"/>
+      <w:r>
+        <w:t xml:space="preserve"> </w:t>
+      </w:r>
+    </w:p>
+    <w:p>
+      <w:pPr>
         <w:rPr>
           <w:rFonts w:ascii="Calibri" w:hAnsi="Calibri"/>
         </w:rPr>
       </w:pPr>
-      <w:r>
-        <w:rPr/>
-        <w:t>Emden/Ost chnaged name to Emden-Borssum</w:t>
-      </w:r>
-    </w:p>
-    <w:p>
-      <w:pPr>
-        <w:pStyle w:val="Normal"/>
+      <w:proofErr w:type="spellStart"/>
+      <w:r>
+        <w:t>Punkt</w:t>
+      </w:r>
+      <w:proofErr w:type="spellEnd"/>
+      <w:r>
+        <w:t xml:space="preserve"> </w:t>
+      </w:r>
+      <w:proofErr w:type="spellStart"/>
+      <w:r>
+        <w:t>Biesdorf</w:t>
+      </w:r>
+      <w:proofErr w:type="spellEnd"/>
+      <w:r>
+        <w:t xml:space="preserve"> Süd</w:t>
+      </w:r>
+      <w:r>
+        <w:tab/>
+      </w:r>
+      <w:r>
+        <w:tab/>
+      </w:r>
+      <w:r>
+        <w:tab/>
+      </w:r>
+      <w:r>
+        <w:tab/>
+      </w:r>
+      <w:r>
+        <w:tab/>
+        <w:t>USED ETRAGO BUS</w:t>
+      </w:r>
+    </w:p>
+    <w:p>
+      <w:pPr>
         <w:rPr>
           <w:rFonts w:ascii="Calibri" w:hAnsi="Calibri"/>
         </w:rPr>
       </w:pPr>
-      <w:r>
-        <w:rPr/>
-        <w:tab/>
-        <w:tab/>
-        <w:tab/>
-        <w:tab/>
-      </w:r>
-    </w:p>
-    <w:p>
-      <w:pPr>
-        <w:pStyle w:val="Normal"/>
+      <w:proofErr w:type="spellStart"/>
+      <w:r>
+        <w:t>Linderhausen</w:t>
+      </w:r>
+      <w:proofErr w:type="spellEnd"/>
+      <w:r>
+        <w:t xml:space="preserve">  </w:t>
+      </w:r>
+      <w:r>
+        <w:tab/>
+      </w:r>
+      <w:r>
+        <w:tab/>
+        <w:t xml:space="preserve">will </w:t>
+      </w:r>
+      <w:proofErr w:type="spellStart"/>
+      <w:r>
+        <w:t>bild</w:t>
+      </w:r>
+      <w:proofErr w:type="spellEnd"/>
+      <w:r>
+        <w:t xml:space="preserve"> in future </w:t>
+      </w:r>
+      <w:r>
+        <w:tab/>
+      </w:r>
+      <w:r>
+        <w:tab/>
+        <w:t xml:space="preserve">used </w:t>
+      </w:r>
+      <w:proofErr w:type="spellStart"/>
+      <w:r>
+        <w:t>etrgao</w:t>
+      </w:r>
+      <w:proofErr w:type="spellEnd"/>
+      <w:r>
+        <w:t xml:space="preserve"> bus</w:t>
+      </w:r>
+    </w:p>
+    <w:p>
+      <w:pPr>
         <w:rPr>
           <w:rFonts w:ascii="Calibri" w:hAnsi="Calibri"/>
         </w:rPr>
       </w:pPr>
       <w:r>
-        <w:rPr/>
-        <w:t>Klein Rogahn changed to görries(probably same location)</w:t>
-      </w:r>
-    </w:p>
-    <w:p>
-      <w:pPr>
-        <w:pStyle w:val="Normal"/>
+        <w:t xml:space="preserve">Aach </w:t>
+      </w:r>
+      <w:r>
+        <w:tab/>
+      </w:r>
+      <w:r>
+        <w:tab/>
+      </w:r>
+      <w:r>
+        <w:tab/>
+      </w:r>
+      <w:r>
+        <w:tab/>
+      </w:r>
+      <w:r>
+        <w:tab/>
+      </w:r>
+      <w:r>
+        <w:tab/>
+      </w:r>
+      <w:r>
+        <w:tab/>
+        <w:t xml:space="preserve">used </w:t>
+      </w:r>
+      <w:proofErr w:type="spellStart"/>
+      <w:r>
+        <w:t>etrago</w:t>
+      </w:r>
+      <w:proofErr w:type="spellEnd"/>
+      <w:r>
+        <w:t xml:space="preserve"> bus</w:t>
+      </w:r>
+    </w:p>
+    <w:p>
+      <w:pPr>
         <w:rPr>
           <w:rFonts w:ascii="Calibri" w:hAnsi="Calibri"/>
         </w:rPr>
       </w:pPr>
-      <w:r>
-        <w:rPr/>
-        <w:t xml:space="preserve">Region Hamm    </w:t>
-        <w:tab/>
-        <w:tab/>
-        <w:t xml:space="preserve">used not named substation </w:t>
-      </w:r>
-    </w:p>
-    <w:p>
-      <w:pPr>
-        <w:pStyle w:val="Normal"/>
+      <w:proofErr w:type="spellStart"/>
+      <w:r>
+        <w:t>Punkt</w:t>
+      </w:r>
+      <w:proofErr w:type="spellEnd"/>
+      <w:r>
+        <w:t xml:space="preserve"> </w:t>
+      </w:r>
+      <w:proofErr w:type="spellStart"/>
+      <w:r>
+        <w:t>bofferdange</w:t>
+      </w:r>
+      <w:proofErr w:type="spellEnd"/>
+      <w:r>
+        <w:tab/>
+      </w:r>
+      <w:r>
+        <w:tab/>
+      </w:r>
+      <w:r>
+        <w:tab/>
+      </w:r>
+      <w:r>
+        <w:tab/>
+      </w:r>
+      <w:r>
+        <w:tab/>
+        <w:t xml:space="preserve">used </w:t>
+      </w:r>
+      <w:proofErr w:type="spellStart"/>
+      <w:r>
+        <w:t>etrago</w:t>
+      </w:r>
+      <w:proofErr w:type="spellEnd"/>
+      <w:r>
+        <w:t xml:space="preserve"> bus</w:t>
+      </w:r>
+    </w:p>
+    <w:p>
+      <w:pPr>
         <w:rPr>
           <w:rFonts w:ascii="Calibri" w:hAnsi="Calibri"/>
         </w:rPr>
       </w:pPr>
-      <w:r>
-        <w:rPr/>
-        <w:t>Hallendorf/Gleidingen changed to salzgitter-hallendorf ; there will be new replacing subtation in future</w:t>
-      </w:r>
-    </w:p>
-    <w:p>
-      <w:pPr>
-        <w:pStyle w:val="Normal"/>
+      <w:proofErr w:type="spellStart"/>
+      <w:r>
+        <w:t>emscherbruch</w:t>
+      </w:r>
+      <w:proofErr w:type="spellEnd"/>
+      <w:r>
+        <w:t xml:space="preserve"> </w:t>
+      </w:r>
+      <w:r>
+        <w:tab/>
+      </w:r>
+      <w:r>
+        <w:tab/>
+      </w:r>
+      <w:r>
+        <w:tab/>
+      </w:r>
+      <w:r>
+        <w:tab/>
+      </w:r>
+      <w:r>
+        <w:tab/>
+        <w:t xml:space="preserve">used </w:t>
+      </w:r>
+      <w:proofErr w:type="spellStart"/>
+      <w:r>
+        <w:t>etrago</w:t>
+      </w:r>
+      <w:proofErr w:type="spellEnd"/>
+      <w:r>
+        <w:t xml:space="preserve"> bus+</w:t>
+      </w:r>
+    </w:p>
+    <w:p>
+      <w:pPr>
         <w:rPr>
           <w:rFonts w:ascii="Calibri" w:hAnsi="Calibri"/>
         </w:rPr>
       </w:pPr>
-      <w:r>
-        <w:rPr/>
-        <w:t>Kreuzung M24b/ TTG-006</w:t>
-        <w:tab/>
-        <w:tab/>
-        <w:tab/>
-        <w:tab/>
-        <w:t>used etrago bus</w:t>
-      </w:r>
-    </w:p>
-    <w:p>
-      <w:pPr>
-        <w:pStyle w:val="Normal"/>
+      <w:proofErr w:type="spellStart"/>
+      <w:r>
+        <w:t>Punkt</w:t>
+      </w:r>
+      <w:proofErr w:type="spellEnd"/>
+      <w:r>
+        <w:t xml:space="preserve"> </w:t>
+      </w:r>
+      <w:proofErr w:type="spellStart"/>
+      <w:r>
+        <w:t>Fraulautern</w:t>
+      </w:r>
+      <w:proofErr w:type="spellEnd"/>
+      <w:r>
+        <w:tab/>
+      </w:r>
+      <w:r>
+        <w:tab/>
+      </w:r>
+      <w:r>
+        <w:tab/>
+      </w:r>
+      <w:r>
+        <w:tab/>
+      </w:r>
+      <w:r>
+        <w:tab/>
+        <w:t xml:space="preserve">used </w:t>
+      </w:r>
+      <w:proofErr w:type="spellStart"/>
+      <w:r>
+        <w:t>etrago</w:t>
+      </w:r>
+      <w:proofErr w:type="spellEnd"/>
+      <w:r>
+        <w:t xml:space="preserve"> bus</w:t>
+      </w:r>
+    </w:p>
+    <w:p>
+      <w:pPr>
         <w:rPr>
           <w:rFonts w:ascii="Calibri" w:hAnsi="Calibri"/>
-          <w:lang w:val="de-DE"/>
-        </w:rPr>
-      </w:pPr>
-      <w:r>
-        <w:rPr>
-          <w:lang w:val="de-DE"/>
-        </w:rPr>
-        <w:t xml:space="preserve">Punkt Neuravensburg </w:t>
-        <w:tab/>
-        <w:tab/>
-        <w:tab/>
+        </w:rPr>
+      </w:pPr>
+      <w:r>
+        <w:t xml:space="preserve">Eschborn </w:t>
+      </w:r>
+      <w:r>
+        <w:tab/>
+      </w:r>
+      <w:r>
+        <w:tab/>
+      </w:r>
+      <w:r>
+        <w:tab/>
+      </w:r>
+      <w:r>
+        <w:tab/>
+      </w:r>
+      <w:r>
+        <w:tab/>
+        <w:t xml:space="preserve">changed to </w:t>
+      </w:r>
+      <w:proofErr w:type="spellStart"/>
+      <w:r>
+        <w:t>Westerbach</w:t>
+      </w:r>
+      <w:proofErr w:type="spellEnd"/>
+      <w:r>
+        <w:t xml:space="preserve">  (nearby)</w:t>
+      </w:r>
+    </w:p>
+    <w:p>
+      <w:pPr>
+        <w:rPr>
+          <w:rFonts w:ascii="Calibri" w:hAnsi="Calibri"/>
+        </w:rPr>
+      </w:pPr>
+      <w:r>
+        <w:t xml:space="preserve">Berlin / </w:t>
+      </w:r>
+      <w:proofErr w:type="spellStart"/>
+      <w:r>
+        <w:t>Südost</w:t>
+      </w:r>
+      <w:proofErr w:type="spellEnd"/>
+      <w:r>
         <w:t xml:space="preserve"> </w:t>
-        <w:tab/>
-        <w:t>used etrago bus</w:t>
-      </w:r>
-    </w:p>
-    <w:p>
-      <w:pPr>
-        <w:pStyle w:val="Normal"/>
+      </w:r>
+      <w:r>
+        <w:tab/>
+      </w:r>
+      <w:r>
+        <w:tab/>
+      </w:r>
+      <w:r>
+        <w:tab/>
+      </w:r>
+      <w:r>
+        <w:tab/>
+        <w:t xml:space="preserve">changed to </w:t>
+      </w:r>
+      <w:proofErr w:type="spellStart"/>
+      <w:r>
+        <w:t>schönefeld</w:t>
+      </w:r>
+      <w:proofErr w:type="spellEnd"/>
+      <w:r>
+        <w:t xml:space="preserve"> Nord</w:t>
+      </w:r>
+    </w:p>
+    <w:p>
+      <w:pPr>
         <w:rPr>
           <w:rFonts w:ascii="Calibri" w:hAnsi="Calibri"/>
-          <w:lang w:val="de-DE"/>
-        </w:rPr>
-      </w:pPr>
-      <w:r>
-        <w:rPr>
-          <w:lang w:val="de-DE"/>
-        </w:rPr>
-        <w:t>Suchraum Stadt Rottenburg/Gemeinde Neufahrn</w:t>
-        <w:tab/>
-        <w:t>used etrago bus</w:t>
-      </w:r>
-    </w:p>
-    <w:p>
-      <w:pPr>
-        <w:pStyle w:val="Normal"/>
+        </w:rPr>
+      </w:pPr>
+      <w:r>
+        <w:lastRenderedPageBreak/>
+        <w:t xml:space="preserve">Mahlow </w:t>
+      </w:r>
+      <w:r>
+        <w:tab/>
+      </w:r>
+      <w:r>
+        <w:tab/>
+      </w:r>
+      <w:r>
+        <w:tab/>
+      </w:r>
+      <w:r>
+        <w:tab/>
+      </w:r>
+      <w:r>
+        <w:tab/>
+      </w:r>
+      <w:r>
+        <w:tab/>
+        <w:t xml:space="preserve">used </w:t>
+      </w:r>
+      <w:proofErr w:type="spellStart"/>
+      <w:r>
+        <w:t>etrago</w:t>
+      </w:r>
+      <w:proofErr w:type="spellEnd"/>
+      <w:r>
+        <w:t xml:space="preserve"> bus</w:t>
+      </w:r>
+    </w:p>
+    <w:p>
+      <w:pPr>
         <w:rPr>
           <w:rFonts w:ascii="Calibri" w:hAnsi="Calibri"/>
         </w:rPr>
       </w:pPr>
       <w:r>
-        <w:rPr/>
-        <w:t xml:space="preserve">St. Peter    </w:t>
-        <w:tab/>
-        <w:tab/>
-        <w:tab/>
-        <w:tab/>
-        <w:tab/>
-        <w:tab/>
-        <w:t>used etrago bus</w:t>
-      </w:r>
-    </w:p>
-    <w:p>
-      <w:pPr>
-        <w:pStyle w:val="Normal"/>
+        <w:tab/>
+      </w:r>
+      <w:r>
+        <w:tab/>
+      </w:r>
+    </w:p>
+    <w:p/>
+    <w:p/>
+    <w:p>
+      <w:pPr>
         <w:rPr>
           <w:rFonts w:ascii="Calibri" w:hAnsi="Calibri"/>
         </w:rPr>
       </w:pPr>
       <w:r>
-        <w:rPr/>
-        <w:t xml:space="preserve">Mehringen </w:t>
-        <w:tab/>
-        <w:tab/>
-        <w:tab/>
-        <w:tab/>
-        <w:tab/>
-        <w:tab/>
-        <w:t>used etrago bus</w:t>
-      </w:r>
-    </w:p>
-    <w:p>
-      <w:pPr>
-        <w:pStyle w:val="Normal"/>
+        <w:t>Python code edited to calculate the length from the coordinate, because some of the coordinate manually added in to the table.</w:t>
+      </w:r>
+    </w:p>
+    <w:p/>
+    <w:p/>
+    <w:p>
+      <w:pPr>
         <w:rPr>
           <w:rFonts w:ascii="Calibri" w:hAnsi="Calibri"/>
         </w:rPr>
       </w:pPr>
       <w:r>
-        <w:rPr/>
-        <w:t>Schraplau/Obhausen</w:t>
-        <w:tab/>
-        <w:tab/>
-        <w:tab/>
-        <w:tab/>
-        <w:t>used etrago bus</w:t>
-      </w:r>
-    </w:p>
-    <w:p>
-      <w:pPr>
-        <w:pStyle w:val="Normal"/>
-        <w:rPr>
-          <w:rFonts w:ascii="Calibri" w:hAnsi="Calibri"/>
-        </w:rPr>
-      </w:pPr>
-      <w:r>
-        <w:rPr/>
-        <w:t xml:space="preserve">Punkt Roxheim </w:t>
-        <w:tab/>
-        <w:tab/>
-        <w:tab/>
-        <w:tab/>
-        <w:tab/>
-        <w:t>used etrago bus</w:t>
-      </w:r>
-    </w:p>
-    <w:p>
-      <w:pPr>
-        <w:pStyle w:val="Normal"/>
-        <w:rPr>
-          <w:rFonts w:ascii="Calibri" w:hAnsi="Calibri"/>
-        </w:rPr>
-      </w:pPr>
-      <w:r>
-        <w:rPr/>
-        <w:t xml:space="preserve">Kreis Konstanz </w:t>
-        <w:tab/>
-        <w:t xml:space="preserve">will build in future </w:t>
-        <w:tab/>
-        <w:tab/>
-        <w:t>used not named mv subst</w:t>
-      </w:r>
-    </w:p>
-    <w:p>
-      <w:pPr>
-        <w:pStyle w:val="Normal"/>
-        <w:rPr>
-          <w:rFonts w:ascii="Calibri" w:hAnsi="Calibri"/>
-        </w:rPr>
-      </w:pPr>
-      <w:r>
-        <w:rPr/>
-        <w:t>Punkt Blatzheim</w:t>
-        <w:tab/>
-        <w:tab/>
-        <w:tab/>
-        <w:tab/>
-        <w:tab/>
-        <w:t>used etrago bus</w:t>
-      </w:r>
-    </w:p>
-    <w:p>
-      <w:pPr>
-        <w:pStyle w:val="Normal"/>
-        <w:rPr>
-          <w:rFonts w:ascii="Calibri" w:hAnsi="Calibri"/>
-        </w:rPr>
-      </w:pPr>
-      <w:r>
-        <w:rPr/>
-        <w:t xml:space="preserve">Sanitz/dettmanndorf </w:t>
-        <w:tab/>
-        <w:tab/>
-        <w:tab/>
-        <w:tab/>
-        <w:t>used etrago bus at sanitz</w:t>
-      </w:r>
-    </w:p>
-    <w:p>
-      <w:pPr>
-        <w:pStyle w:val="Normal"/>
-        <w:rPr>
-          <w:rFonts w:ascii="Calibri" w:hAnsi="Calibri"/>
-        </w:rPr>
-      </w:pPr>
-      <w:r>
-        <w:rPr/>
-        <w:t xml:space="preserve">Pasewalk Nord </w:t>
-        <w:tab/>
-        <w:tab/>
-        <w:tab/>
-        <w:t>deleted becauso subst pasewalk is really close</w:t>
-      </w:r>
-    </w:p>
-    <w:p>
-      <w:pPr>
-        <w:pStyle w:val="Normal"/>
-        <w:rPr>
-          <w:rFonts w:ascii="Calibri" w:hAnsi="Calibri"/>
-        </w:rPr>
-      </w:pPr>
-      <w:r>
-        <w:rPr/>
-        <w:t>P223 Klein Rhogan  will build in future</w:t>
-        <w:tab/>
-        <w:t xml:space="preserve">    deletd because subst görries is really close </w:t>
-      </w:r>
-    </w:p>
-    <w:p>
-      <w:pPr>
-        <w:pStyle w:val="Normal"/>
-        <w:rPr>
-          <w:rFonts w:ascii="Calibri" w:hAnsi="Calibri"/>
-        </w:rPr>
-      </w:pPr>
-      <w:r>
-        <w:rPr/>
-        <w:t>lehrte/lahe</w:t>
-        <w:tab/>
-        <w:tab/>
-        <w:t>will build in future</w:t>
-        <w:tab/>
-        <w:tab/>
-        <w:t xml:space="preserve">changed to lerte </w:t>
-      </w:r>
-    </w:p>
-    <w:p>
-      <w:pPr>
-        <w:pStyle w:val="Normal"/>
-        <w:rPr>
-          <w:rFonts w:ascii="Calibri" w:hAnsi="Calibri"/>
-        </w:rPr>
-      </w:pPr>
-      <w:r>
-        <w:rPr/>
-        <w:t>Punkt Biesdorf Süd</w:t>
-        <w:tab/>
-        <w:tab/>
-        <w:tab/>
-        <w:tab/>
-        <w:tab/>
-        <w:t>USED ETRAGO BUS</w:t>
-      </w:r>
-    </w:p>
-    <w:p>
-      <w:pPr>
-        <w:pStyle w:val="Normal"/>
-        <w:rPr>
-          <w:rFonts w:ascii="Calibri" w:hAnsi="Calibri"/>
-        </w:rPr>
-      </w:pPr>
-      <w:r>
-        <w:rPr/>
-        <w:t xml:space="preserve">Linderhausen  </w:t>
-        <w:tab/>
-        <w:tab/>
-        <w:t xml:space="preserve">will bild in future </w:t>
-        <w:tab/>
-        <w:tab/>
-        <w:t>used etrgao bus</w:t>
-      </w:r>
-    </w:p>
-    <w:p>
-      <w:pPr>
-        <w:pStyle w:val="Normal"/>
-        <w:rPr>
-          <w:rFonts w:ascii="Calibri" w:hAnsi="Calibri"/>
-        </w:rPr>
-      </w:pPr>
-      <w:r>
-        <w:rPr/>
-        <w:t xml:space="preserve">Aach </w:t>
-        <w:tab/>
-        <w:tab/>
-        <w:tab/>
-        <w:tab/>
-        <w:tab/>
-        <w:tab/>
-        <w:tab/>
-        <w:t>used etrago bus</w:t>
-      </w:r>
-    </w:p>
-    <w:p>
-      <w:pPr>
-        <w:pStyle w:val="Normal"/>
-        <w:rPr>
-          <w:rFonts w:ascii="Calibri" w:hAnsi="Calibri"/>
-        </w:rPr>
-      </w:pPr>
-      <w:r>
-        <w:rPr/>
-        <w:t>Punkt bofferdange</w:t>
-        <w:tab/>
-        <w:tab/>
-        <w:tab/>
-        <w:tab/>
-        <w:tab/>
-        <w:t>used etrago bus</w:t>
-      </w:r>
-    </w:p>
-    <w:p>
-      <w:pPr>
-        <w:pStyle w:val="Normal"/>
-        <w:rPr>
-          <w:rFonts w:ascii="Calibri" w:hAnsi="Calibri"/>
-        </w:rPr>
-      </w:pPr>
-      <w:r>
-        <w:rPr/>
-        <w:t xml:space="preserve">emscherbruch </w:t>
-        <w:tab/>
-        <w:tab/>
-        <w:tab/>
-        <w:tab/>
-        <w:tab/>
-        <w:t>used etrago bus+</w:t>
-      </w:r>
-    </w:p>
-    <w:p>
-      <w:pPr>
-        <w:pStyle w:val="Normal"/>
-        <w:rPr>
-          <w:rFonts w:ascii="Calibri" w:hAnsi="Calibri"/>
-        </w:rPr>
-      </w:pPr>
-      <w:r>
-        <w:rPr/>
-        <w:t>Punkt Fraulautern</w:t>
-        <w:tab/>
-        <w:tab/>
-        <w:tab/>
-        <w:tab/>
-        <w:tab/>
-        <w:t>used etrago bus</w:t>
-      </w:r>
-    </w:p>
-    <w:p>
-      <w:pPr>
-        <w:pStyle w:val="Normal"/>
-        <w:rPr>
-          <w:rFonts w:ascii="Calibri" w:hAnsi="Calibri"/>
-        </w:rPr>
-      </w:pPr>
-      <w:r>
-        <w:rPr/>
-        <w:t xml:space="preserve">Eschborn </w:t>
-        <w:tab/>
-        <w:tab/>
-        <w:tab/>
-        <w:tab/>
-        <w:tab/>
-        <w:t>changed to Westerbach  (nearby)</w:t>
-      </w:r>
-    </w:p>
-    <w:p>
-      <w:pPr>
-        <w:pStyle w:val="Normal"/>
-        <w:rPr>
-          <w:rFonts w:ascii="Calibri" w:hAnsi="Calibri"/>
-        </w:rPr>
-      </w:pPr>
-      <w:r>
-        <w:rPr/>
-        <w:t xml:space="preserve">Berlin / Südost </w:t>
-        <w:tab/>
-        <w:tab/>
-        <w:tab/>
-        <w:tab/>
-        <w:t>changed to schönefeld Nord</w:t>
-      </w:r>
-    </w:p>
-    <w:p>
-      <w:pPr>
-        <w:pStyle w:val="Normal"/>
-        <w:rPr>
-          <w:rFonts w:ascii="Calibri" w:hAnsi="Calibri"/>
-        </w:rPr>
-      </w:pPr>
-      <w:r>
-        <w:rPr/>
-        <w:t xml:space="preserve">Mahlow </w:t>
-        <w:tab/>
-        <w:tab/>
-        <w:tab/>
-        <w:tab/>
-        <w:tab/>
-        <w:tab/>
-        <w:t>used etrago bus</w:t>
-      </w:r>
-    </w:p>
-    <w:p>
-      <w:pPr>
-        <w:pStyle w:val="Normal"/>
-        <w:rPr>
-          <w:rFonts w:ascii="Calibri" w:hAnsi="Calibri"/>
-        </w:rPr>
-      </w:pPr>
-      <w:r>
-        <w:rPr/>
-        <w:tab/>
-        <w:tab/>
-      </w:r>
-    </w:p>
-    <w:p>
-      <w:pPr>
-        <w:pStyle w:val="Normal"/>
-        <w:rPr/>
-      </w:pPr>
-      <w:r>
-        <w:rPr/>
-      </w:r>
-    </w:p>
-    <w:p>
-      <w:pPr>
-        <w:pStyle w:val="Normal"/>
-        <w:rPr/>
-      </w:pPr>
-      <w:r>
-        <w:rPr/>
-      </w:r>
-    </w:p>
-    <w:p>
-      <w:pPr>
-        <w:pStyle w:val="Normal"/>
-        <w:rPr>
-          <w:rFonts w:ascii="Calibri" w:hAnsi="Calibri"/>
-        </w:rPr>
-      </w:pPr>
-      <w:r>
-        <w:rPr/>
-        <w:t>Python code edited to calculate the length from the coordinate, because some of the coordinate manually added in to the table.</w:t>
-      </w:r>
-    </w:p>
-    <w:p>
-      <w:pPr>
-        <w:pStyle w:val="Normal"/>
-        <w:rPr/>
-      </w:pPr>
-      <w:r>
-        <w:rPr/>
-      </w:r>
-    </w:p>
-    <w:p>
-      <w:pPr>
-        <w:pStyle w:val="Normal"/>
-        <w:rPr/>
-      </w:pPr>
-      <w:r>
-        <w:rPr/>
-      </w:r>
-    </w:p>
-    <w:p>
-      <w:pPr>
-        <w:pStyle w:val="Normal"/>
-        <w:rPr>
-          <w:rFonts w:ascii="Calibri" w:hAnsi="Calibri"/>
-        </w:rPr>
-      </w:pPr>
-      <w:r>
-        <w:rPr/>
-        <w:t>Progress started from row 50 up to row number 91, all substation/punkt coordinate has been extracted and added to the tables “NEP_tables_Input_July2023” and “NEP_tables_V2 - first table26July2023 – test”</w:t>
-      </w:r>
-    </w:p>
-    <w:p>
-      <w:pPr>
-        <w:pStyle w:val="Normal"/>
-        <w:rPr/>
-      </w:pPr>
-      <w:r>
-        <w:rPr/>
-      </w:r>
-    </w:p>
-    <w:p>
-      <w:pPr>
-        <w:pStyle w:val="Normal"/>
-        <w:rPr/>
-      </w:pPr>
-      <w:r>
-        <w:rPr/>
+        <w:t>Progress started from row 50 up to row number 91, all substation/</w:t>
+      </w:r>
+      <w:proofErr w:type="spellStart"/>
+      <w:r>
+        <w:t>punkt</w:t>
+      </w:r>
+      <w:proofErr w:type="spellEnd"/>
+      <w:r>
+        <w:t xml:space="preserve"> coordinate has been extracted and added to the tables “NEP_tables_Input_July2023” and “NEP_tables_V2 - first table26July2023 – test”</w:t>
+      </w:r>
+    </w:p>
+    <w:p/>
+    <w:p>
+      <w:r>
         <w:t>Lesson learned.</w:t>
       </w:r>
     </w:p>
@@ -2059,13 +3133,29 @@
           <w:ilvl w:val="0"/>
           <w:numId w:val="6"/>
         </w:numPr>
-        <w:rPr/>
-      </w:pPr>
-      <w:r>
-        <w:rPr/>
-        <w:t xml:space="preserve">Checking each row and when no similar correct name found for the start and end substation, Searching an important part of substation name in HV, MV, switch station, and replacing the correct name. it is required to be sure that the found substation name is what we are searching for. also, for rechecking the correctness, the extracted coordinate added in google map and the location compered to the pdf map. For example “Stade West” which after searching precisely it found that the name in PgAdmin4 is ”Stade-West”, or Emden Ost which in pgAdmin4 it is </w:t>
+      </w:pPr>
+      <w:r>
+        <w:t xml:space="preserve">Checking each row and when no similar correct name found for the start and end substation, Searching an important part of substation name in HV, MV, switch station, and replacing the correct name. it is required to be sure that the found substation name is what we are searching for. also, for rechecking the correctness, the extracted coordinate added in google map and the location </w:t>
+      </w:r>
+      <w:proofErr w:type="spellStart"/>
+      <w:r>
+        <w:t>compered</w:t>
+      </w:r>
+      <w:proofErr w:type="spellEnd"/>
+      <w:r>
+        <w:t xml:space="preserve"> to the pdf map. For example “Stade West” which after searching precisely it found that the name in PgAdmin4 is ”Stade-West”, or Emden Ost which in pgAdmin4 it is </w:t>
+      </w:r>
+      <w:r>
         <w:br/>
-        <w:t xml:space="preserve">Emden-Borssum. </w:t>
+        <w:t>Emden-</w:t>
+      </w:r>
+      <w:proofErr w:type="spellStart"/>
+      <w:r>
+        <w:t>Borssum</w:t>
+      </w:r>
+      <w:proofErr w:type="spellEnd"/>
+      <w:r>
+        <w:t xml:space="preserve">. </w:t>
       </w:r>
     </w:p>
     <w:p>
@@ -2075,11 +3165,13 @@
           <w:ilvl w:val="0"/>
           <w:numId w:val="6"/>
         </w:numPr>
-        <w:rPr/>
-      </w:pPr>
-      <w:r>
-        <w:rPr/>
-        <w:t>If the substation name is not available in any tables from PgAdmin4, name searched in google map, and it tried to find the substation through searching in google, then if substation was available the location matched with pdf map, and the coordinate extracted from google map and added to our excel sheet. For example, Heide West, which its name in google map is UW Heide West and the location is same as pdf. Therefore, the name "UW" Heide West is used in our table.</w:t>
+      </w:pPr>
+      <w:r>
+        <w:t xml:space="preserve">If the substation name is not available in any tables from PgAdmin4, name searched in google map, and it tried to find the substation through searching in google, then if substation was </w:t>
+      </w:r>
+      <w:r>
+        <w:lastRenderedPageBreak/>
+        <w:t>available the location matched with pdf map, and the coordinate extracted from google map and added to our excel sheet. For example, Heide West, which its name in google map is UW Heide West and the location is same as pdf. Therefore, the name "UW" Heide West is used in our table.</w:t>
       </w:r>
     </w:p>
     <w:p>
@@ -2089,11 +3181,17 @@
           <w:ilvl w:val="0"/>
           <w:numId w:val="6"/>
         </w:numPr>
-        <w:rPr/>
-      </w:pPr>
-      <w:r>
-        <w:rPr/>
-        <w:t>If the location of substation couldn’t be recognized in google, or it the point is for a “punkt” then the location found in google manually by compering to the pdf map, the picked location tried to has perfect match with the visual location in pdf map, and the coordinate extracted for the point and added to our table. For example “</w:t>
+      </w:pPr>
+      <w:r>
+        <w:t>If the location of substation couldn’t be recognized in google, or it the point is for a “</w:t>
+      </w:r>
+      <w:proofErr w:type="spellStart"/>
+      <w:r>
+        <w:t>punkt</w:t>
+      </w:r>
+      <w:proofErr w:type="spellEnd"/>
+      <w:r>
+        <w:t>” then the location found in google manually by compering to the pdf map, the picked location tried to has perfect match with the visual location in pdf map, and the coordinate extracted for the point and added to our table. For example “</w:t>
       </w:r>
       <w:r>
         <w:rPr>
@@ -2109,19 +3207,10 @@
           <w:ilvl w:val="0"/>
           <w:numId w:val="6"/>
         </w:numPr>
-        <w:rPr/>
-      </w:pPr>
-      <w:r>
-        <w:rPr/>
-      </w:r>
-    </w:p>
-    <w:p>
-      <w:pPr>
-        <w:pStyle w:val="Normal"/>
-        <w:rPr/>
-      </w:pPr>
-      <w:r>
-        <w:rPr/>
+      </w:pPr>
+    </w:p>
+    <w:p>
+      <w:r>
         <w:t>Progress comments 01.08.23</w:t>
       </w:r>
     </w:p>
@@ -2137,7 +3226,6 @@
         </w:rPr>
       </w:pPr>
       <w:r>
-        <w:rPr/>
         <w:t>DC1a we probably don’t need it, same as DC1, just s-nom increase</w:t>
       </w:r>
     </w:p>
@@ -2153,8 +3241,15 @@
         </w:rPr>
       </w:pPr>
       <w:r>
-        <w:rPr/>
-        <w:t>Worked up to line 146, i pushed just the updated Input file</w:t>
+        <w:t xml:space="preserve">Worked up to line 146, </w:t>
+      </w:r>
+      <w:proofErr w:type="spellStart"/>
+      <w:r>
+        <w:t>i</w:t>
+      </w:r>
+      <w:proofErr w:type="spellEnd"/>
+      <w:r>
+        <w:t xml:space="preserve"> pushed just the updated Input file</w:t>
       </w:r>
     </w:p>
     <w:p>
@@ -2169,7 +3264,6 @@
         </w:rPr>
       </w:pPr>
       <w:r>
-        <w:rPr/>
         <w:t>You can see progress in the list, you started above</w:t>
       </w:r>
     </w:p>
@@ -2184,9 +3278,13 @@
           <w:rFonts w:ascii="Calibri" w:hAnsi="Calibri"/>
         </w:rPr>
       </w:pPr>
-      <w:r>
-        <w:rPr/>
-        <w:t xml:space="preserve">i changed additionally some names, so that code will find a match </w:t>
+      <w:proofErr w:type="spellStart"/>
+      <w:r>
+        <w:t>i</w:t>
+      </w:r>
+      <w:proofErr w:type="spellEnd"/>
+      <w:r>
+        <w:t xml:space="preserve"> changed additionally some names, so that code will find a match </w:t>
       </w:r>
     </w:p>
     <w:p>
@@ -2201,33 +3299,41 @@
         </w:rPr>
       </w:pPr>
       <w:r>
-        <w:rPr/>
-        <w:t>Just for reminding: we shoul have a look at bentwisch in the end, if code find HGÜ subst or normal subst</w:t>
-      </w:r>
-    </w:p>
-    <w:p>
-      <w:pPr>
-        <w:pStyle w:val="Normal"/>
-        <w:rPr/>
-      </w:pPr>
-      <w:r>
-        <w:rPr/>
-      </w:r>
-    </w:p>
-    <w:p>
-      <w:pPr>
-        <w:pStyle w:val="Normal"/>
-        <w:rPr/>
-      </w:pPr>
-      <w:r>
-        <w:rPr/>
-      </w:r>
-    </w:p>
-    <w:p>
-      <w:pPr>
-        <w:pStyle w:val="Normal"/>
-        <w:rPr/>
-      </w:pPr>
+        <w:t xml:space="preserve">Just for reminding: we </w:t>
+      </w:r>
+      <w:proofErr w:type="spellStart"/>
+      <w:r>
+        <w:t>shoul</w:t>
+      </w:r>
+      <w:proofErr w:type="spellEnd"/>
+      <w:r>
+        <w:t xml:space="preserve"> have a look at </w:t>
+      </w:r>
+      <w:proofErr w:type="spellStart"/>
+      <w:r>
+        <w:t>bentwisch</w:t>
+      </w:r>
+      <w:proofErr w:type="spellEnd"/>
+      <w:r>
+        <w:t xml:space="preserve"> in the end, if code find HGÜ </w:t>
+      </w:r>
+      <w:proofErr w:type="spellStart"/>
+      <w:r>
+        <w:t>subst</w:t>
+      </w:r>
+      <w:proofErr w:type="spellEnd"/>
+      <w:r>
+        <w:t xml:space="preserve"> or normal </w:t>
+      </w:r>
+      <w:proofErr w:type="spellStart"/>
+      <w:r>
+        <w:t>subst</w:t>
+      </w:r>
+      <w:proofErr w:type="spellEnd"/>
+    </w:p>
+    <w:p/>
+    <w:p/>
+    <w:p>
       <w:r>
         <w:rPr>
           <w:lang w:val="de-DE"/>
@@ -2235,15 +3341,7 @@
         <w:t>Progress 6.08</w:t>
       </w:r>
     </w:p>
-    <w:p>
-      <w:pPr>
-        <w:pStyle w:val="Normal"/>
-        <w:rPr/>
-      </w:pPr>
-      <w:r>
-        <w:rPr/>
-      </w:r>
-    </w:p>
+    <w:p/>
     <w:p>
       <w:pPr>
         <w:pStyle w:val="ListParagraph"/>
@@ -2256,25 +3354,35 @@
         </w:rPr>
       </w:pPr>
       <w:r>
-        <w:rPr/>
         <w:t xml:space="preserve">noticed that there is problem with calculating length of google coordinates </w:t>
       </w:r>
       <w:r>
         <w:rPr>
           <w:highlight w:val="yellow"/>
         </w:rPr>
-        <w:t xml:space="preserve">(e.g line 86 Input file) , </w:t>
-      </w:r>
-    </w:p>
-    <w:p>
-      <w:pPr>
-        <w:pStyle w:val="Normal"/>
-        <w:rPr/>
-      </w:pPr>
+        <w:t>(</w:t>
+      </w:r>
+      <w:proofErr w:type="spellStart"/>
       <w:r>
         <w:rPr>
           <w:highlight w:val="yellow"/>
         </w:rPr>
+        <w:t>e.g</w:t>
+      </w:r>
+      <w:proofErr w:type="spellEnd"/>
+      <w:r>
+        <w:rPr>
+          <w:highlight w:val="yellow"/>
+        </w:rPr>
+        <w:t xml:space="preserve"> line 86 Input file) , </w:t>
+      </w:r>
+    </w:p>
+    <w:p>
+      <w:r>
+        <w:rPr>
+          <w:highlight w:val="yellow"/>
+        </w:rPr>
+        <w:lastRenderedPageBreak/>
         <w:t>didn’t solved yet</w:t>
       </w:r>
     </w:p>
@@ -2285,17 +3393,59 @@
           <w:ilvl w:val="0"/>
           <w:numId w:val="8"/>
         </w:numPr>
-        <w:rPr/>
-      </w:pPr>
-      <w:r>
-        <w:rPr/>
-        <w:t xml:space="preserve">finished Input_file, All lines have coordinates, but not all have bus_id </w:t>
+      </w:pPr>
+      <w:r>
+        <w:t xml:space="preserve">finished </w:t>
+      </w:r>
+      <w:proofErr w:type="spellStart"/>
+      <w:r>
+        <w:t>Input_file</w:t>
+      </w:r>
+      <w:proofErr w:type="spellEnd"/>
+      <w:r>
+        <w:t xml:space="preserve">, All lines have coordinates, but not all have </w:t>
+      </w:r>
+      <w:proofErr w:type="spellStart"/>
+      <w:r>
+        <w:t>bus_id</w:t>
+      </w:r>
+      <w:proofErr w:type="spellEnd"/>
+      <w:r>
+        <w:t xml:space="preserve"> </w:t>
       </w:r>
       <w:r>
         <w:rPr>
           <w:highlight w:val="green"/>
         </w:rPr>
-        <w:t>(ask clara if bus_id is required)</w:t>
+        <w:t xml:space="preserve">(ask </w:t>
+      </w:r>
+      <w:proofErr w:type="spellStart"/>
+      <w:r>
+        <w:rPr>
+          <w:highlight w:val="green"/>
+        </w:rPr>
+        <w:t>clara</w:t>
+      </w:r>
+      <w:proofErr w:type="spellEnd"/>
+      <w:r>
+        <w:rPr>
+          <w:highlight w:val="green"/>
+        </w:rPr>
+        <w:t xml:space="preserve"> if </w:t>
+      </w:r>
+      <w:proofErr w:type="spellStart"/>
+      <w:r>
+        <w:rPr>
+          <w:highlight w:val="green"/>
+        </w:rPr>
+        <w:t>bus_id</w:t>
+      </w:r>
+      <w:proofErr w:type="spellEnd"/>
+      <w:r>
+        <w:rPr>
+          <w:highlight w:val="green"/>
+        </w:rPr>
+        <w:t xml:space="preserve"> is required)</w:t>
       </w:r>
     </w:p>
     <w:p>
@@ -2305,11 +3455,17 @@
           <w:ilvl w:val="0"/>
           <w:numId w:val="8"/>
         </w:numPr>
-        <w:rPr/>
-      </w:pPr>
-      <w:r>
-        <w:rPr/>
-        <w:t>writing new python script for filling out missing paramaters of table: values_NEP_lines.py</w:t>
+      </w:pPr>
+      <w:r>
+        <w:t xml:space="preserve">writing new python script for filling out missing </w:t>
+      </w:r>
+      <w:proofErr w:type="spellStart"/>
+      <w:r>
+        <w:t>paramaters</w:t>
+      </w:r>
+      <w:proofErr w:type="spellEnd"/>
+      <w:r>
+        <w:t xml:space="preserve"> of table: values_NEP_lines.py</w:t>
       </w:r>
     </w:p>
     <w:p>
@@ -2319,11 +3475,33 @@
           <w:ilvl w:val="0"/>
           <w:numId w:val="8"/>
         </w:numPr>
-        <w:rPr/>
-      </w:pPr>
-      <w:r>
-        <w:rPr/>
-        <w:t>assumed many parameters accordin to existing line_table or claras instruction:</w:t>
+      </w:pPr>
+      <w:r>
+        <w:t xml:space="preserve">assumed many parameters </w:t>
+      </w:r>
+      <w:proofErr w:type="spellStart"/>
+      <w:r>
+        <w:t>accordin</w:t>
+      </w:r>
+      <w:proofErr w:type="spellEnd"/>
+      <w:r>
+        <w:t xml:space="preserve"> to existing </w:t>
+      </w:r>
+      <w:proofErr w:type="spellStart"/>
+      <w:r>
+        <w:t>line_table</w:t>
+      </w:r>
+      <w:proofErr w:type="spellEnd"/>
+      <w:r>
+        <w:t xml:space="preserve"> or </w:t>
+      </w:r>
+      <w:proofErr w:type="spellStart"/>
+      <w:r>
+        <w:t>claras</w:t>
+      </w:r>
+      <w:proofErr w:type="spellEnd"/>
+      <w:r>
+        <w:t xml:space="preserve"> instruction:</w:t>
       </w:r>
     </w:p>
     <w:p>
@@ -2335,69 +3513,87 @@
         </w:numPr>
         <w:rPr>
           <w:color w:val="CCCCCC"/>
-          <w:shd w:fill="1F1F1F" w:val="clear"/>
-        </w:rPr>
-      </w:pPr>
-      <w:r>
-        <w:rPr>
-          <w:shd w:fill="1F1F1F" w:val="clear"/>
+          <w:shd w:val="clear" w:color="auto" w:fill="1F1F1F"/>
+        </w:rPr>
+      </w:pPr>
+      <w:r>
+        <w:rPr>
+          <w:shd w:val="clear" w:color="auto" w:fill="1F1F1F"/>
         </w:rPr>
         <w:t xml:space="preserve">cables </w:t>
       </w:r>
       <w:r>
         <w:rPr>
           <w:color w:val="D4D4D4"/>
-          <w:shd w:fill="1F1F1F" w:val="clear"/>
+          <w:shd w:val="clear" w:color="auto" w:fill="1F1F1F"/>
         </w:rPr>
         <w:t>=</w:t>
       </w:r>
       <w:r>
         <w:rPr>
           <w:color w:val="CCCCCC"/>
-          <w:shd w:fill="1F1F1F" w:val="clear"/>
+          <w:shd w:val="clear" w:color="auto" w:fill="1F1F1F"/>
         </w:rPr>
         <w:t xml:space="preserve"> </w:t>
       </w:r>
+      <w:proofErr w:type="spellStart"/>
       <w:r>
         <w:rPr>
           <w:color w:val="569CD6"/>
-          <w:shd w:fill="1F1F1F" w:val="clear"/>
+          <w:shd w:val="clear" w:color="auto" w:fill="1F1F1F"/>
         </w:rPr>
         <w:t>f</w:t>
       </w:r>
       <w:r>
         <w:rPr>
-          <w:shd w:fill="1F1F1F" w:val="clear"/>
-        </w:rPr>
-        <w:t xml:space="preserve">'A </w:t>
+          <w:shd w:val="clear" w:color="auto" w:fill="1F1F1F"/>
+        </w:rPr>
+        <w:t>'A</w:t>
+      </w:r>
+      <w:proofErr w:type="spellEnd"/>
+      <w:r>
+        <w:rPr>
+          <w:shd w:val="clear" w:color="auto" w:fill="1F1F1F"/>
+        </w:rPr>
+        <w:t xml:space="preserve"> </w:t>
       </w:r>
       <w:r>
         <w:rPr>
           <w:color w:val="569CD6"/>
-          <w:shd w:fill="1F1F1F" w:val="clear"/>
+          <w:shd w:val="clear" w:color="auto" w:fill="1F1F1F"/>
         </w:rPr>
         <w:t>{</w:t>
       </w:r>
       <w:r>
         <w:rPr>
           <w:color w:val="B5CEA8"/>
-          <w:shd w:fill="1F1F1F" w:val="clear"/>
+          <w:shd w:val="clear" w:color="auto" w:fill="1F1F1F"/>
         </w:rPr>
         <w:t>3</w:t>
       </w:r>
       <w:r>
         <w:rPr>
           <w:color w:val="569CD6"/>
-          <w:shd w:fill="1F1F1F" w:val="clear"/>
+          <w:shd w:val="clear" w:color="auto" w:fill="1F1F1F"/>
         </w:rPr>
         <w:t>}</w:t>
       </w:r>
       <w:r>
         <w:rPr>
-          <w:shd w:fill="1F1F1F" w:val="clear"/>
+          <w:shd w:val="clear" w:color="auto" w:fill="1F1F1F"/>
         </w:rPr>
         <w:t>'</w:t>
-        <w:tab/>
+      </w:r>
+      <w:r>
+        <w:rPr>
+          <w:shd w:val="clear" w:color="auto" w:fill="1F1F1F"/>
+        </w:rPr>
+        <w:tab/>
+      </w:r>
+      <w:r>
+        <w:rPr>
+          <w:shd w:val="clear" w:color="auto" w:fill="1F1F1F"/>
+        </w:rPr>
         <w:tab/>
         <w:t>(ASSUMPTION)</w:t>
       </w:r>
@@ -2411,59 +3607,77 @@
         </w:numPr>
         <w:rPr>
           <w:color w:val="CCCCCC"/>
-          <w:shd w:fill="1F1F1F" w:val="clear"/>
-        </w:rPr>
-      </w:pPr>
+          <w:shd w:val="clear" w:color="auto" w:fill="1F1F1F"/>
+        </w:rPr>
+      </w:pPr>
+      <w:proofErr w:type="spellStart"/>
       <w:r>
         <w:rPr>
           <w:color w:val="CE9178"/>
-          <w:shd w:fill="1F1F1F" w:val="clear"/>
-        </w:rPr>
-        <w:t>um_parallel'</w:t>
+          <w:shd w:val="clear" w:color="auto" w:fill="1F1F1F"/>
+        </w:rPr>
+        <w:t>um_parallel</w:t>
+      </w:r>
+      <w:proofErr w:type="spellEnd"/>
+      <w:r>
+        <w:rPr>
+          <w:color w:val="CE9178"/>
+          <w:shd w:val="clear" w:color="auto" w:fill="1F1F1F"/>
+        </w:rPr>
+        <w:t>'</w:t>
       </w:r>
       <w:r>
         <w:rPr>
           <w:color w:val="D4D4D4"/>
-          <w:shd w:fill="1F1F1F" w:val="clear"/>
+          <w:shd w:val="clear" w:color="auto" w:fill="1F1F1F"/>
         </w:rPr>
         <w:t>=</w:t>
       </w:r>
       <w:r>
         <w:rPr>
           <w:color w:val="CCCCCC"/>
-          <w:shd w:fill="1F1F1F" w:val="clear"/>
+          <w:shd w:val="clear" w:color="auto" w:fill="1F1F1F"/>
         </w:rPr>
         <w:t xml:space="preserve"> </w:t>
       </w:r>
-      <w:r>
-        <w:rPr>
-          <w:shd w:fill="1F1F1F" w:val="clear"/>
+      <w:proofErr w:type="spellStart"/>
+      <w:r>
+        <w:rPr>
+          <w:shd w:val="clear" w:color="auto" w:fill="1F1F1F"/>
         </w:rPr>
         <w:t>f</w:t>
       </w:r>
       <w:r>
         <w:rPr>
           <w:color w:val="CE9178"/>
-          <w:shd w:fill="1F1F1F" w:val="clear"/>
-        </w:rPr>
-        <w:t xml:space="preserve">'A </w:t>
-      </w:r>
-      <w:r>
-        <w:rPr>
-          <w:shd w:fill="1F1F1F" w:val="clear"/>
+          <w:shd w:val="clear" w:color="auto" w:fill="1F1F1F"/>
+        </w:rPr>
+        <w:t>'A</w:t>
+      </w:r>
+      <w:proofErr w:type="spellEnd"/>
+      <w:r>
+        <w:rPr>
+          <w:color w:val="CE9178"/>
+          <w:shd w:val="clear" w:color="auto" w:fill="1F1F1F"/>
+        </w:rPr>
+        <w:t xml:space="preserve"> </w:t>
+      </w:r>
+      <w:r>
+        <w:rPr>
+          <w:shd w:val="clear" w:color="auto" w:fill="1F1F1F"/>
         </w:rPr>
         <w:t>{</w:t>
       </w:r>
       <w:r>
         <w:rPr>
           <w:color w:val="B5CEA8"/>
-          <w:shd w:fill="1F1F1F" w:val="clear"/>
+          <w:shd w:val="clear" w:color="auto" w:fill="1F1F1F"/>
         </w:rPr>
         <w:t>1</w:t>
       </w:r>
       <w:r>
         <w:rPr>
-          <w:shd w:fill="1F1F1F" w:val="clear"/>
+          <w:shd w:val="clear" w:color="auto" w:fill="1F1F1F"/>
         </w:rPr>
         <w:t>}  (ASSUMPTION)</w:t>
       </w:r>
@@ -2477,40 +3691,48 @@
         </w:numPr>
         <w:rPr>
           <w:color w:val="CCCCCC"/>
-          <w:shd w:fill="1F1F1F" w:val="clear"/>
-        </w:rPr>
-      </w:pPr>
-      <w:r>
-        <w:rPr>
-          <w:shd w:fill="1F1F1F" w:val="clear"/>
-        </w:rPr>
-        <w:t>_nom_extendable</w:t>
-      </w:r>
+          <w:shd w:val="clear" w:color="auto" w:fill="1F1F1F"/>
+        </w:rPr>
+      </w:pPr>
+      <w:r>
+        <w:rPr>
+          <w:shd w:val="clear" w:color="auto" w:fill="1F1F1F"/>
+        </w:rPr>
+        <w:t>_</w:t>
+      </w:r>
+      <w:proofErr w:type="spellStart"/>
+      <w:r>
+        <w:rPr>
+          <w:shd w:val="clear" w:color="auto" w:fill="1F1F1F"/>
+        </w:rPr>
+        <w:t>nom_extendable</w:t>
+      </w:r>
+      <w:proofErr w:type="spellEnd"/>
       <w:r>
         <w:rPr>
           <w:color w:val="CCCCCC"/>
-          <w:shd w:fill="1F1F1F" w:val="clear"/>
+          <w:shd w:val="clear" w:color="auto" w:fill="1F1F1F"/>
         </w:rPr>
         <w:t xml:space="preserve"> </w:t>
       </w:r>
       <w:r>
         <w:rPr>
           <w:color w:val="D4D4D4"/>
-          <w:shd w:fill="1F1F1F" w:val="clear"/>
+          <w:shd w:val="clear" w:color="auto" w:fill="1F1F1F"/>
         </w:rPr>
         <w:t>=</w:t>
       </w:r>
       <w:r>
         <w:rPr>
           <w:color w:val="CCCCCC"/>
-          <w:shd w:fill="1F1F1F" w:val="clear"/>
+          <w:shd w:val="clear" w:color="auto" w:fill="1F1F1F"/>
         </w:rPr>
         <w:t xml:space="preserve"> </w:t>
       </w:r>
       <w:r>
         <w:rPr>
           <w:color w:val="569CD6"/>
-          <w:shd w:fill="1F1F1F" w:val="clear"/>
+          <w:shd w:val="clear" w:color="auto" w:fill="1F1F1F"/>
         </w:rPr>
         <w:t>True</w:t>
       </w:r>
@@ -2524,39 +3746,61 @@
         </w:numPr>
         <w:rPr>
           <w:color w:val="CCCCCC"/>
-          <w:shd w:fill="1F1F1F" w:val="clear"/>
-        </w:rPr>
-      </w:pPr>
-      <w:r>
-        <w:rPr>
-          <w:shd w:fill="1F1F1F" w:val="clear"/>
-        </w:rPr>
-        <w:t>s_nom_min'</w:t>
+          <w:shd w:val="clear" w:color="auto" w:fill="1F1F1F"/>
+        </w:rPr>
+      </w:pPr>
+      <w:proofErr w:type="spellStart"/>
+      <w:r>
+        <w:rPr>
+          <w:shd w:val="clear" w:color="auto" w:fill="1F1F1F"/>
+        </w:rPr>
+        <w:t>s_nom_min</w:t>
+      </w:r>
+      <w:proofErr w:type="spellEnd"/>
+      <w:r>
+        <w:rPr>
+          <w:shd w:val="clear" w:color="auto" w:fill="1F1F1F"/>
+        </w:rPr>
+        <w:t>'</w:t>
       </w:r>
       <w:r>
         <w:rPr>
           <w:color w:val="D4D4D4"/>
-          <w:shd w:fill="1F1F1F" w:val="clear"/>
+          <w:shd w:val="clear" w:color="auto" w:fill="1F1F1F"/>
         </w:rPr>
         <w:t>=</w:t>
       </w:r>
       <w:r>
         <w:rPr>
           <w:color w:val="CCCCCC"/>
-          <w:shd w:fill="1F1F1F" w:val="clear"/>
+          <w:shd w:val="clear" w:color="auto" w:fill="1F1F1F"/>
         </w:rPr>
         <w:t xml:space="preserve"> </w:t>
       </w:r>
       <w:r>
         <w:rPr>
-          <w:shd w:fill="1F1F1F" w:val="clear"/>
-        </w:rPr>
-        <w:t>'s_nom'</w:t>
+          <w:shd w:val="clear" w:color="auto" w:fill="1F1F1F"/>
+        </w:rPr>
+        <w:t>'</w:t>
+      </w:r>
+      <w:proofErr w:type="spellStart"/>
+      <w:r>
+        <w:rPr>
+          <w:shd w:val="clear" w:color="auto" w:fill="1F1F1F"/>
+        </w:rPr>
+        <w:t>s_nom</w:t>
+      </w:r>
+      <w:proofErr w:type="spellEnd"/>
+      <w:r>
+        <w:rPr>
+          <w:shd w:val="clear" w:color="auto" w:fill="1F1F1F"/>
+        </w:rPr>
+        <w:t>'</w:t>
       </w:r>
       <w:r>
         <w:rPr>
           <w:color w:val="CCCCCC"/>
-          <w:shd w:fill="1F1F1F" w:val="clear"/>
+          <w:shd w:val="clear" w:color="auto" w:fill="1F1F1F"/>
         </w:rPr>
         <w:t>]</w:t>
       </w:r>
@@ -2570,40 +3814,42 @@
         </w:numPr>
         <w:rPr>
           <w:color w:val="CCCCCC"/>
-          <w:shd w:fill="1F1F1F" w:val="clear"/>
-        </w:rPr>
-      </w:pPr>
-      <w:r>
-        <w:rPr>
-          <w:shd w:fill="1F1F1F" w:val="clear"/>
+          <w:shd w:val="clear" w:color="auto" w:fill="1F1F1F"/>
+        </w:rPr>
+      </w:pPr>
+      <w:proofErr w:type="spellStart"/>
+      <w:r>
+        <w:rPr>
+          <w:shd w:val="clear" w:color="auto" w:fill="1F1F1F"/>
         </w:rPr>
         <w:t>s_nom_max</w:t>
       </w:r>
+      <w:proofErr w:type="spellEnd"/>
       <w:r>
         <w:rPr>
           <w:color w:val="CCCCCC"/>
-          <w:shd w:fill="1F1F1F" w:val="clear"/>
+          <w:shd w:val="clear" w:color="auto" w:fill="1F1F1F"/>
         </w:rPr>
         <w:t xml:space="preserve"> </w:t>
       </w:r>
       <w:r>
         <w:rPr>
           <w:color w:val="D4D4D4"/>
-          <w:shd w:fill="1F1F1F" w:val="clear"/>
+          <w:shd w:val="clear" w:color="auto" w:fill="1F1F1F"/>
         </w:rPr>
         <w:t>=</w:t>
       </w:r>
       <w:r>
         <w:rPr>
           <w:color w:val="CCCCCC"/>
-          <w:shd w:fill="1F1F1F" w:val="clear"/>
+          <w:shd w:val="clear" w:color="auto" w:fill="1F1F1F"/>
         </w:rPr>
         <w:t>.</w:t>
       </w:r>
       <w:r>
         <w:rPr>
           <w:color w:val="9CDCFE"/>
-          <w:shd w:fill="1F1F1F" w:val="clear"/>
+          <w:shd w:val="clear" w:color="auto" w:fill="1F1F1F"/>
         </w:rPr>
         <w:t>inf</w:t>
       </w:r>
@@ -2617,40 +3863,48 @@
         </w:numPr>
         <w:rPr>
           <w:color w:val="CCCCCC"/>
-          <w:shd w:fill="1F1F1F" w:val="clear"/>
-        </w:rPr>
-      </w:pPr>
-      <w:r>
-        <w:rPr>
-          <w:shd w:fill="1F1F1F" w:val="clear"/>
-        </w:rPr>
-        <w:t>v_ang_min'</w:t>
+          <w:shd w:val="clear" w:color="auto" w:fill="1F1F1F"/>
+        </w:rPr>
+      </w:pPr>
+      <w:proofErr w:type="spellStart"/>
+      <w:r>
+        <w:rPr>
+          <w:shd w:val="clear" w:color="auto" w:fill="1F1F1F"/>
+        </w:rPr>
+        <w:t>v_ang_min</w:t>
+      </w:r>
+      <w:proofErr w:type="spellEnd"/>
+      <w:r>
+        <w:rPr>
+          <w:shd w:val="clear" w:color="auto" w:fill="1F1F1F"/>
+        </w:rPr>
+        <w:t>'</w:t>
       </w:r>
       <w:r>
         <w:rPr>
           <w:color w:val="D4D4D4"/>
-          <w:shd w:fill="1F1F1F" w:val="clear"/>
+          <w:shd w:val="clear" w:color="auto" w:fill="1F1F1F"/>
         </w:rPr>
         <w:t>=</w:t>
       </w:r>
       <w:r>
         <w:rPr>
           <w:color w:val="CCCCCC"/>
-          <w:shd w:fill="1F1F1F" w:val="clear"/>
+          <w:shd w:val="clear" w:color="auto" w:fill="1F1F1F"/>
         </w:rPr>
         <w:t xml:space="preserve"> </w:t>
       </w:r>
       <w:r>
         <w:rPr>
           <w:color w:val="D4D4D4"/>
-          <w:shd w:fill="1F1F1F" w:val="clear"/>
+          <w:shd w:val="clear" w:color="auto" w:fill="1F1F1F"/>
         </w:rPr>
         <w:t>-</w:t>
       </w:r>
       <w:r>
         <w:rPr>
           <w:color w:val="9CDCFE"/>
-          <w:shd w:fill="1F1F1F" w:val="clear"/>
+          <w:shd w:val="clear" w:color="auto" w:fill="1F1F1F"/>
         </w:rPr>
         <w:t>inf</w:t>
       </w:r>
@@ -2664,36 +3918,46 @@
         </w:numPr>
         <w:rPr>
           <w:color w:val="CCCCCC"/>
-          <w:shd w:fill="1F1F1F" w:val="clear"/>
-        </w:rPr>
-      </w:pPr>
-      <w:r>
-        <w:rPr>
-          <w:shd w:fill="1F1F1F" w:val="clear"/>
-        </w:rPr>
-        <w:t>v_ang_max'</w:t>
+          <w:shd w:val="clear" w:color="auto" w:fill="1F1F1F"/>
+        </w:rPr>
+      </w:pPr>
+      <w:proofErr w:type="spellStart"/>
+      <w:r>
+        <w:rPr>
+          <w:shd w:val="clear" w:color="auto" w:fill="1F1F1F"/>
+        </w:rPr>
+        <w:t>v_ang_max</w:t>
+      </w:r>
+      <w:proofErr w:type="spellEnd"/>
+      <w:r>
+        <w:rPr>
+          <w:shd w:val="clear" w:color="auto" w:fill="1F1F1F"/>
+        </w:rPr>
+        <w:t>'</w:t>
       </w:r>
       <w:r>
         <w:rPr>
           <w:color w:val="D4D4D4"/>
-          <w:shd w:fill="1F1F1F" w:val="clear"/>
+          <w:shd w:val="clear" w:color="auto" w:fill="1F1F1F"/>
         </w:rPr>
         <w:t>=</w:t>
       </w:r>
       <w:r>
         <w:rPr>
           <w:color w:val="CCCCCC"/>
-          <w:shd w:fill="1F1F1F" w:val="clear"/>
+          <w:shd w:val="clear" w:color="auto" w:fill="1F1F1F"/>
         </w:rPr>
         <w:t xml:space="preserve"> </w:t>
       </w:r>
+      <w:proofErr w:type="spellStart"/>
       <w:r>
         <w:rPr>
           <w:color w:val="9CDCFE"/>
-          <w:shd w:fill="1F1F1F" w:val="clear"/>
+          <w:shd w:val="clear" w:color="auto" w:fill="1F1F1F"/>
         </w:rPr>
         <w:t>nf</w:t>
       </w:r>
+      <w:proofErr w:type="spellEnd"/>
     </w:p>
     <w:p>
       <w:pPr>
@@ -2704,33 +3968,41 @@
         </w:numPr>
         <w:rPr>
           <w:color w:val="CCCCCC"/>
-          <w:shd w:fill="1F1F1F" w:val="clear"/>
-        </w:rPr>
-      </w:pPr>
-      <w:r>
-        <w:rPr>
-          <w:shd w:fill="1F1F1F" w:val="clear"/>
-        </w:rPr>
-        <w:t>terrain_factor'</w:t>
+          <w:shd w:val="clear" w:color="auto" w:fill="1F1F1F"/>
+        </w:rPr>
+      </w:pPr>
+      <w:proofErr w:type="spellStart"/>
+      <w:r>
+        <w:rPr>
+          <w:shd w:val="clear" w:color="auto" w:fill="1F1F1F"/>
+        </w:rPr>
+        <w:t>terrain_factor</w:t>
+      </w:r>
+      <w:proofErr w:type="spellEnd"/>
+      <w:r>
+        <w:rPr>
+          <w:shd w:val="clear" w:color="auto" w:fill="1F1F1F"/>
+        </w:rPr>
+        <w:t>'</w:t>
       </w:r>
       <w:r>
         <w:rPr>
           <w:color w:val="D4D4D4"/>
-          <w:shd w:fill="1F1F1F" w:val="clear"/>
+          <w:shd w:val="clear" w:color="auto" w:fill="1F1F1F"/>
         </w:rPr>
         <w:t>=</w:t>
       </w:r>
       <w:r>
         <w:rPr>
           <w:color w:val="CCCCCC"/>
-          <w:shd w:fill="1F1F1F" w:val="clear"/>
+          <w:shd w:val="clear" w:color="auto" w:fill="1F1F1F"/>
         </w:rPr>
         <w:t xml:space="preserve"> </w:t>
       </w:r>
       <w:r>
         <w:rPr>
           <w:color w:val="B5CEA8"/>
-          <w:shd w:fill="1F1F1F" w:val="clear"/>
+          <w:shd w:val="clear" w:color="auto" w:fill="1F1F1F"/>
         </w:rPr>
         <w:t>1</w:t>
       </w:r>
@@ -2742,13 +4014,34 @@
           <w:ilvl w:val="1"/>
           <w:numId w:val="8"/>
         </w:numPr>
-        <w:rPr/>
-      </w:pPr>
-      <w:r>
-        <w:rPr>
-          <w:shd w:fill="1F1F1F" w:val="clear"/>
-        </w:rPr>
-        <w:t>s_nom=1790  (wherewe don’t have information about capacity</w:t>
+      </w:pPr>
+      <w:proofErr w:type="spellStart"/>
+      <w:r>
+        <w:rPr>
+          <w:shd w:val="clear" w:color="auto" w:fill="1F1F1F"/>
+        </w:rPr>
+        <w:t>s_nom</w:t>
+      </w:r>
+      <w:proofErr w:type="spellEnd"/>
+      <w:r>
+        <w:rPr>
+          <w:shd w:val="clear" w:color="auto" w:fill="1F1F1F"/>
+        </w:rPr>
+        <w:t>=1790  (</w:t>
+      </w:r>
+      <w:proofErr w:type="spellStart"/>
+      <w:r>
+        <w:rPr>
+          <w:shd w:val="clear" w:color="auto" w:fill="1F1F1F"/>
+        </w:rPr>
+        <w:t>wherewe</w:t>
+      </w:r>
+      <w:proofErr w:type="spellEnd"/>
+      <w:r>
+        <w:rPr>
+          <w:shd w:val="clear" w:color="auto" w:fill="1F1F1F"/>
+        </w:rPr>
+        <w:t xml:space="preserve"> don’t have information about capacity</w:t>
       </w:r>
     </w:p>
     <w:p>
@@ -2759,14 +4052,9 @@
           <w:numId w:val="8"/>
         </w:numPr>
         <w:rPr>
-          <w:shd w:fill="1F1F1F" w:val="clear"/>
-        </w:rPr>
-      </w:pPr>
-      <w:r>
-        <w:rPr>
-          <w:shd w:fill="1F1F1F" w:val="clear"/>
-        </w:rPr>
-      </w:r>
+          <w:shd w:val="clear" w:color="auto" w:fill="1F1F1F"/>
+        </w:rPr>
+      </w:pPr>
     </w:p>
     <w:p>
       <w:pPr>
@@ -2775,10 +4063,8 @@
           <w:ilvl w:val="0"/>
           <w:numId w:val="8"/>
         </w:numPr>
-        <w:rPr/>
-      </w:pPr>
-      <w:r>
-        <w:rPr/>
+      </w:pPr>
+      <w:r>
         <w:t>calculated x and r with values from parameters.py</w:t>
       </w:r>
     </w:p>
@@ -2789,7 +4075,6 @@
           <w:ilvl w:val="0"/>
           <w:numId w:val="8"/>
         </w:numPr>
-        <w:rPr/>
       </w:pPr>
       <w:r>
         <w:rPr>
@@ -2798,7 +4083,6 @@
         <w:t>cost calculation is still missing</w:t>
       </w:r>
       <w:r>
-        <w:rPr/>
         <w:t xml:space="preserve"> because I didn’t understand how they do it in parameters.py (they give a value for a specific line type, but result is not right with this)</w:t>
       </w:r>
     </w:p>
@@ -2809,10 +4093,8 @@
           <w:ilvl w:val="0"/>
           <w:numId w:val="8"/>
         </w:numPr>
-        <w:rPr/>
-      </w:pPr>
-      <w:r>
-        <w:rPr/>
+      </w:pPr>
+      <w:r>
         <w:t xml:space="preserve">noticed that length calculation result in format as </w:t>
       </w:r>
       <w:r>
@@ -2822,35 +4104,16 @@
         <w:t>“HV 20” (e.g.)</w:t>
       </w:r>
       <w:r>
-        <w:rPr/>
         <w:t xml:space="preserve"> cause problem for calculation with length, we should leave it out when we don’t need it anymore</w:t>
       </w:r>
     </w:p>
-    <w:p>
-      <w:pPr>
-        <w:pStyle w:val="Normal"/>
-        <w:rPr/>
-      </w:pPr>
-      <w:r>
-        <w:rPr/>
-      </w:r>
-    </w:p>
-    <w:p>
-      <w:pPr>
-        <w:pStyle w:val="Normal"/>
-        <w:rPr/>
-      </w:pPr>
-      <w:r>
-        <w:rPr/>
-      </w:r>
-    </w:p>
-    <w:p>
-      <w:pPr>
-        <w:pStyle w:val="Normal"/>
-        <w:spacing w:lineRule="auto" w:line="240" w:before="0" w:after="0"/>
+    <w:p/>
+    <w:p/>
+    <w:p>
+      <w:pPr>
+        <w:spacing w:after="0" w:line="240" w:lineRule="auto"/>
         <w:jc w:val="left"/>
         <w:rPr>
-          <w:b/>
           <w:b/>
           <w:bCs/>
           <w:sz w:val="28"/>
@@ -2858,24 +4121,15 @@
         </w:rPr>
       </w:pPr>
       <w:r>
-        <w:rPr>
-          <w:b/>
-          <w:bCs/>
-          <w:sz w:val="28"/>
-          <w:szCs w:val="24"/>
-        </w:rPr>
-      </w:r>
-      <w:r>
         <w:br w:type="page"/>
       </w:r>
     </w:p>
     <w:p>
       <w:pPr>
         <w:pStyle w:val="Heading1"/>
-        <w:rPr/>
-      </w:pPr>
-      <w:r>
-        <w:rPr/>
+      </w:pPr>
+      <w:r>
+        <w:lastRenderedPageBreak/>
         <w:t>Progress Update 26 August 2023</w:t>
       </w:r>
     </w:p>
@@ -2886,10 +4140,8 @@
           <w:ilvl w:val="0"/>
           <w:numId w:val="9"/>
         </w:numPr>
-        <w:rPr/>
-      </w:pPr>
-      <w:r>
-        <w:rPr/>
+      </w:pPr>
+      <w:r>
         <w:t>Modifying python code to calculate x, r, capital cost, and another empty cells of csv. Codes have been written in HV python code, and to accomplish the result the python codes need to run in order (1. HV, 2.MV, 3, Transfer bus, 4. Again HV).</w:t>
       </w:r>
     </w:p>
@@ -2900,10 +4152,8 @@
           <w:ilvl w:val="0"/>
           <w:numId w:val="9"/>
         </w:numPr>
-        <w:rPr/>
-      </w:pPr>
-      <w:r>
-        <w:rPr/>
+      </w:pPr>
+      <w:r>
         <w:t>The distance between points which extracted from bus tables and real locations have been calculated, the result shows that there are huge differences between some of them. Issue might be that the location of these point selected incorrectly from bus table.</w:t>
       </w:r>
     </w:p>
@@ -2914,20 +4164,13 @@
           <w:ilvl w:val="0"/>
           <w:numId w:val="9"/>
         </w:numPr>
-        <w:rPr/>
-      </w:pPr>
-      <w:r>
-        <w:rPr/>
+      </w:pPr>
+      <w:r>
         <w:t>The above column has been added into csv file not in excel file.</w:t>
       </w:r>
     </w:p>
     <w:p>
-      <w:pPr>
-        <w:pStyle w:val="Normal"/>
-        <w:rPr/>
-      </w:pPr>
-      <w:r>
-        <w:rPr/>
+      <w:r>
         <w:t>To do task:</w:t>
       </w:r>
     </w:p>
@@ -2938,11 +4181,9 @@
           <w:ilvl w:val="3"/>
           <w:numId w:val="2"/>
         </w:numPr>
-        <w:ind w:left="720" w:hanging="360"/>
-        <w:rPr/>
-      </w:pPr>
-      <w:r>
-        <w:rPr/>
+        <w:ind w:left="720"/>
+      </w:pPr>
+      <w:r>
         <w:t>The points which extracted through bus table and have long distance need to be rechecked and if it be possible new points should have been selected. The distance calculated considering that the coordinate in CSV file is new (as per bus table) and excel file is the real coordinate (which extracted through google map).</w:t>
       </w:r>
     </w:p>
@@ -2953,106 +4194,67 @@
           <w:ilvl w:val="3"/>
           <w:numId w:val="2"/>
         </w:numPr>
-        <w:ind w:left="720" w:hanging="360"/>
-        <w:rPr/>
-      </w:pPr>
-      <w:r>
-        <w:rPr/>
+        <w:ind w:left="720"/>
+      </w:pPr>
+      <w:r>
         <w:t>Modifying python code for bus table to extract coordinate according to selected bus id.</w:t>
       </w:r>
     </w:p>
     <w:p>
       <w:pPr>
         <w:pStyle w:val="ListParagraph"/>
-        <w:ind w:left="720" w:hanging="360"/>
-        <w:rPr/>
-      </w:pPr>
-      <w:r>
-        <w:rPr/>
-      </w:r>
-    </w:p>
-    <w:p>
-      <w:pPr>
-        <w:pStyle w:val="ListParagraph"/>
-        <w:ind w:left="720" w:hanging="360"/>
-        <w:rPr/>
-      </w:pPr>
-      <w:r>
-        <w:rPr/>
-      </w:r>
-    </w:p>
-    <w:p>
-      <w:pPr>
-        <w:pStyle w:val="ListParagraph"/>
-        <w:ind w:left="720" w:hanging="360"/>
-        <w:rPr/>
-      </w:pPr>
-      <w:r>
-        <w:rPr/>
-      </w:r>
-    </w:p>
-    <w:p>
-      <w:pPr>
-        <w:pStyle w:val="ListParagraph"/>
-        <w:ind w:left="720" w:hanging="360"/>
-        <w:rPr/>
-      </w:pPr>
-      <w:r>
-        <w:rPr/>
-      </w:r>
-    </w:p>
-    <w:p>
-      <w:pPr>
-        <w:pStyle w:val="ListParagraph"/>
-        <w:ind w:left="360" w:hanging="0"/>
-        <w:rPr/>
-      </w:pPr>
-      <w:r>
-        <w:rPr/>
-      </w:r>
-    </w:p>
-    <w:p>
-      <w:pPr>
-        <w:pStyle w:val="ListParagraph"/>
-        <w:ind w:left="360" w:hanging="0"/>
-        <w:rPr/>
-      </w:pPr>
-      <w:r>
-        <w:rPr/>
-      </w:r>
-    </w:p>
-    <w:p>
-      <w:pPr>
-        <w:pStyle w:val="ListParagraph"/>
-        <w:rPr/>
-      </w:pPr>
-      <w:r>
-        <w:rPr/>
-      </w:r>
-    </w:p>
-    <w:p>
-      <w:pPr>
-        <w:pStyle w:val="ListParagraph"/>
-        <w:rPr/>
-      </w:pPr>
-      <w:r>
-        <w:rPr/>
-      </w:r>
-    </w:p>
-    <w:p>
-      <w:pPr>
-        <w:pStyle w:val="ListParagraph"/>
-        <w:rPr/>
-      </w:pPr>
-      <w:r>
-        <w:rPr/>
-      </w:r>
-    </w:p>
-    <w:p>
-      <w:pPr>
-        <w:pStyle w:val="ListParagraph"/>
-        <w:rPr>
-          <w:b/>
+        <w:ind w:hanging="360"/>
+      </w:pPr>
+    </w:p>
+    <w:p>
+      <w:pPr>
+        <w:pStyle w:val="ListParagraph"/>
+        <w:ind w:hanging="360"/>
+      </w:pPr>
+    </w:p>
+    <w:p>
+      <w:pPr>
+        <w:pStyle w:val="ListParagraph"/>
+        <w:ind w:hanging="360"/>
+      </w:pPr>
+    </w:p>
+    <w:p>
+      <w:pPr>
+        <w:pStyle w:val="ListParagraph"/>
+        <w:ind w:hanging="360"/>
+      </w:pPr>
+    </w:p>
+    <w:p>
+      <w:pPr>
+        <w:pStyle w:val="ListParagraph"/>
+        <w:ind w:left="360"/>
+      </w:pPr>
+    </w:p>
+    <w:p>
+      <w:pPr>
+        <w:pStyle w:val="ListParagraph"/>
+        <w:ind w:left="360"/>
+      </w:pPr>
+    </w:p>
+    <w:p>
+      <w:pPr>
+        <w:pStyle w:val="ListParagraph"/>
+      </w:pPr>
+    </w:p>
+    <w:p>
+      <w:pPr>
+        <w:pStyle w:val="ListParagraph"/>
+      </w:pPr>
+    </w:p>
+    <w:p>
+      <w:pPr>
+        <w:pStyle w:val="ListParagraph"/>
+      </w:pPr>
+    </w:p>
+    <w:p>
+      <w:pPr>
+        <w:pStyle w:val="ListParagraph"/>
+        <w:rPr>
           <w:b/>
           <w:bCs/>
           <w:sz w:val="32"/>
@@ -3066,131 +4268,238 @@
           <w:sz w:val="32"/>
           <w:szCs w:val="32"/>
         </w:rPr>
+        <w:lastRenderedPageBreak/>
         <w:t>Progress 26.08</w:t>
       </w:r>
     </w:p>
     <w:p>
       <w:pPr>
-        <w:pStyle w:val="Normal"/>
         <w:numPr>
           <w:ilvl w:val="0"/>
           <w:numId w:val="10"/>
         </w:numPr>
-        <w:rPr/>
       </w:pPr>
       <w:r>
         <w:rPr>
           <w:color w:val="000000"/>
         </w:rPr>
-        <w:t>manual bus_ids where checked again for location and type (AC or heat): if there were mistakes the incorrect bus_ids are changed in csv and excel file</w:t>
-      </w:r>
-    </w:p>
-    <w:p>
-      <w:pPr>
-        <w:pStyle w:val="Normal"/>
+        <w:t xml:space="preserve">manual </w:t>
+      </w:r>
+      <w:proofErr w:type="spellStart"/>
+      <w:r>
+        <w:rPr>
+          <w:color w:val="000000"/>
+        </w:rPr>
+        <w:t>bus_ids</w:t>
+      </w:r>
+      <w:proofErr w:type="spellEnd"/>
+      <w:r>
+        <w:rPr>
+          <w:color w:val="000000"/>
+        </w:rPr>
+        <w:t xml:space="preserve"> where checked again for location and type (AC or heat): if there were mistakes the incorrect </w:t>
+      </w:r>
+      <w:proofErr w:type="spellStart"/>
+      <w:r>
+        <w:rPr>
+          <w:color w:val="000000"/>
+        </w:rPr>
+        <w:t>bus_ids</w:t>
+      </w:r>
+      <w:proofErr w:type="spellEnd"/>
+      <w:r>
+        <w:rPr>
+          <w:color w:val="000000"/>
+        </w:rPr>
+        <w:t xml:space="preserve"> are changed in csv and excel file</w:t>
+      </w:r>
+    </w:p>
+    <w:p>
+      <w:pPr>
         <w:numPr>
           <w:ilvl w:val="0"/>
           <w:numId w:val="10"/>
         </w:numPr>
-        <w:rPr/>
       </w:pPr>
       <w:r>
         <w:rPr>
           <w:color w:val="000000"/>
         </w:rPr>
-        <w:t>there are only 3 buses, which are more than 5km away from point in pdfmap:</w:t>
-      </w:r>
-    </w:p>
-    <w:p>
-      <w:pPr>
-        <w:pStyle w:val="Normal"/>
+        <w:t xml:space="preserve">there are only 3 buses, which are more than 5km away from point in </w:t>
+      </w:r>
+      <w:proofErr w:type="spellStart"/>
+      <w:r>
+        <w:rPr>
+          <w:color w:val="000000"/>
+        </w:rPr>
+        <w:t>pdfmap</w:t>
+      </w:r>
+      <w:proofErr w:type="spellEnd"/>
+      <w:r>
+        <w:rPr>
+          <w:color w:val="000000"/>
+        </w:rPr>
+        <w:t>:</w:t>
+      </w:r>
+    </w:p>
+    <w:p>
+      <w:pPr>
         <w:numPr>
           <w:ilvl w:val="2"/>
           <w:numId w:val="10"/>
         </w:numPr>
-        <w:rPr/>
-      </w:pPr>
+      </w:pPr>
+      <w:proofErr w:type="spellStart"/>
       <w:r>
         <w:rPr>
           <w:color w:val="000000"/>
         </w:rPr>
-        <w:t>Kreuzung M24b/ TTG-006    ca. 7Km</w:t>
-      </w:r>
-    </w:p>
-    <w:p>
-      <w:pPr>
-        <w:pStyle w:val="Normal"/>
+        <w:t>Kreuzung</w:t>
+      </w:r>
+      <w:proofErr w:type="spellEnd"/>
+      <w:r>
+        <w:rPr>
+          <w:color w:val="000000"/>
+        </w:rPr>
+        <w:t xml:space="preserve"> M24b/ TTG-006    ca. 7Km</w:t>
+      </w:r>
+    </w:p>
+    <w:p>
+      <w:pPr>
         <w:numPr>
           <w:ilvl w:val="2"/>
           <w:numId w:val="10"/>
         </w:numPr>
-        <w:ind w:hanging="0"/>
-        <w:rPr/>
-      </w:pPr>
+        <w:ind w:firstLine="0"/>
+      </w:pPr>
+      <w:proofErr w:type="spellStart"/>
       <w:r>
         <w:rPr>
           <w:color w:val="000000"/>
         </w:rPr>
-        <w:t xml:space="preserve">Schraplau/Obhausen   ca. 5Km </w:t>
-      </w:r>
-    </w:p>
-    <w:p>
-      <w:pPr>
-        <w:pStyle w:val="Normal"/>
+        <w:t>Schraplau</w:t>
+      </w:r>
+      <w:proofErr w:type="spellEnd"/>
+      <w:r>
+        <w:rPr>
+          <w:color w:val="000000"/>
+        </w:rPr>
+        <w:t>/</w:t>
+      </w:r>
+      <w:proofErr w:type="spellStart"/>
+      <w:r>
+        <w:rPr>
+          <w:color w:val="000000"/>
+        </w:rPr>
+        <w:t>Obhausen</w:t>
+      </w:r>
+      <w:proofErr w:type="spellEnd"/>
+      <w:r>
+        <w:rPr>
+          <w:color w:val="000000"/>
+        </w:rPr>
+        <w:t xml:space="preserve">   ca. 5Km </w:t>
+      </w:r>
+    </w:p>
+    <w:p>
+      <w:pPr>
         <w:numPr>
           <w:ilvl w:val="2"/>
           <w:numId w:val="10"/>
         </w:numPr>
-        <w:ind w:hanging="0"/>
-        <w:rPr/>
-      </w:pPr>
+        <w:ind w:firstLine="0"/>
+      </w:pPr>
+      <w:proofErr w:type="spellStart"/>
       <w:r>
         <w:rPr>
           <w:color w:val="000000"/>
         </w:rPr>
-        <w:t>sanitz dettmannsdorf ca. 7 km</w:t>
-      </w:r>
-    </w:p>
-    <w:p>
-      <w:pPr>
-        <w:pStyle w:val="Normal"/>
+        <w:t>sanitz</w:t>
+      </w:r>
+      <w:proofErr w:type="spellEnd"/>
+      <w:r>
+        <w:rPr>
+          <w:color w:val="000000"/>
+        </w:rPr>
+        <w:t xml:space="preserve"> </w:t>
+      </w:r>
+      <w:proofErr w:type="spellStart"/>
+      <w:r>
+        <w:rPr>
+          <w:color w:val="000000"/>
+        </w:rPr>
+        <w:t>dettmannsdorf</w:t>
+      </w:r>
+      <w:proofErr w:type="spellEnd"/>
+      <w:r>
+        <w:rPr>
+          <w:color w:val="000000"/>
+        </w:rPr>
+        <w:t xml:space="preserve"> ca. 7 km</w:t>
+      </w:r>
+    </w:p>
+    <w:p>
+      <w:pPr>
         <w:numPr>
           <w:ilvl w:val="0"/>
           <w:numId w:val="10"/>
         </w:numPr>
-        <w:rPr/>
       </w:pPr>
       <w:r>
         <w:rPr>
           <w:color w:val="000000"/>
         </w:rPr>
-        <w:t>for this points we can think about adding a new bus into etrago-bus- table</w:t>
-      </w:r>
-    </w:p>
-    <w:p>
-      <w:pPr>
-        <w:pStyle w:val="Normal"/>
+        <w:t xml:space="preserve">for this points we can think about adding a new bus into </w:t>
+      </w:r>
+      <w:proofErr w:type="spellStart"/>
+      <w:r>
+        <w:rPr>
+          <w:color w:val="000000"/>
+        </w:rPr>
+        <w:t>etrago</w:t>
+      </w:r>
+      <w:proofErr w:type="spellEnd"/>
+      <w:r>
+        <w:rPr>
+          <w:color w:val="000000"/>
+        </w:rPr>
+        <w:t>-bus- table</w:t>
+      </w:r>
+    </w:p>
+    <w:p>
+      <w:pPr>
         <w:numPr>
           <w:ilvl w:val="0"/>
           <w:numId w:val="10"/>
         </w:numPr>
-        <w:rPr/>
       </w:pPr>
       <w:r>
         <w:rPr>
           <w:color w:val="000000"/>
         </w:rPr>
-        <w:t>adjusting the egon_etrago_bus.py, that coordinates from manual bus_ids are filled automatically</w:t>
-      </w:r>
-    </w:p>
-    <w:p>
-      <w:pPr>
-        <w:pStyle w:val="Normal"/>
+        <w:t xml:space="preserve">adjusting the egon_etrago_bus.py, that coordinates from manual </w:t>
+      </w:r>
+      <w:proofErr w:type="spellStart"/>
+      <w:r>
+        <w:rPr>
+          <w:color w:val="000000"/>
+        </w:rPr>
+        <w:t>bus_ids</w:t>
+      </w:r>
+      <w:proofErr w:type="spellEnd"/>
+      <w:r>
+        <w:rPr>
+          <w:color w:val="000000"/>
+        </w:rPr>
+        <w:t xml:space="preserve"> are filled automatically</w:t>
+      </w:r>
+    </w:p>
+    <w:p>
+      <w:pPr>
         <w:numPr>
           <w:ilvl w:val="0"/>
           <w:numId w:val="10"/>
         </w:numPr>
-        <w:rPr/>
       </w:pPr>
       <w:r>
         <w:rPr>
@@ -3201,12 +4510,10 @@
     </w:p>
     <w:p>
       <w:pPr>
-        <w:pStyle w:val="Normal"/>
         <w:numPr>
           <w:ilvl w:val="1"/>
           <w:numId w:val="10"/>
         </w:numPr>
-        <w:rPr/>
       </w:pPr>
       <w:r>
         <w:rPr>
@@ -3217,7 +4524,6 @@
     </w:p>
     <w:p>
       <w:pPr>
-        <w:pStyle w:val="Normal"/>
         <w:numPr>
           <w:ilvl w:val="1"/>
           <w:numId w:val="10"/>
@@ -3227,57 +4533,33 @@
           <w:color w:val="000000"/>
         </w:rPr>
       </w:pPr>
-      <w:r>
-        <w:rPr>
-          <w:color w:val="000000"/>
-        </w:rPr>
-      </w:r>
     </w:p>
     <w:p>
       <w:pPr>
         <w:pStyle w:val="Heading1"/>
-        <w:rPr/>
-      </w:pPr>
-      <w:r>
-        <w:rPr/>
+      </w:pPr>
+      <w:r>
         <w:t>Progress Update 29 August 2023</w:t>
       </w:r>
     </w:p>
     <w:p>
-      <w:pPr>
-        <w:pStyle w:val="Normal"/>
-        <w:rPr/>
-      </w:pPr>
-      <w:r>
-        <w:rPr/>
+      <w:r>
         <w:t>working on csv file and refining (and completing) the remaining work of x, r, and bus id for some of the points.</w:t>
       </w:r>
     </w:p>
     <w:p>
-      <w:pPr>
-        <w:pStyle w:val="Normal"/>
-        <w:rPr/>
-      </w:pPr>
-      <w:r>
-        <w:rPr/>
+      <w:r>
         <w:t>Adjusting the python code of bus id with HV python code.</w:t>
       </w:r>
     </w:p>
     <w:p>
-      <w:pPr>
-        <w:pStyle w:val="Normal"/>
-        <w:rPr/>
-      </w:pPr>
-      <w:r>
-        <w:rPr/>
+      <w:r>
         <w:t>Calculating the generic length of main route considering the sub calculated route.</w:t>
       </w:r>
     </w:p>
     <w:p>
       <w:pPr>
-        <w:pStyle w:val="Normal"/>
-        <w:rPr>
-          <w:b/>
+        <w:rPr>
           <w:b/>
           <w:bCs/>
           <w:sz w:val="26"/>
@@ -3296,71 +4578,535 @@
     </w:p>
     <w:p>
       <w:pPr>
-        <w:pStyle w:val="Normal"/>
         <w:numPr>
           <w:ilvl w:val="0"/>
           <w:numId w:val="11"/>
         </w:numPr>
         <w:rPr>
-          <w:b w:val="false"/>
-          <w:b w:val="false"/>
-          <w:bCs w:val="false"/>
           <w:sz w:val="26"/>
           <w:szCs w:val="26"/>
         </w:rPr>
       </w:pPr>
       <w:r>
         <w:rPr>
-          <w:b w:val="false"/>
-          <w:bCs w:val="false"/>
           <w:sz w:val="26"/>
           <w:szCs w:val="26"/>
         </w:rPr>
-        <w:t>adjusting egon_etrago_bus.py for convering coordinates into geom/topo column</w:t>
-      </w:r>
-    </w:p>
-    <w:p>
-      <w:pPr>
-        <w:pStyle w:val="Normal"/>
+        <w:t xml:space="preserve">adjusting egon_etrago_bus.py for </w:t>
+      </w:r>
+      <w:proofErr w:type="spellStart"/>
+      <w:r>
+        <w:rPr>
+          <w:sz w:val="26"/>
+          <w:szCs w:val="26"/>
+        </w:rPr>
+        <w:t>convering</w:t>
+      </w:r>
+      <w:proofErr w:type="spellEnd"/>
+      <w:r>
+        <w:rPr>
+          <w:sz w:val="26"/>
+          <w:szCs w:val="26"/>
+        </w:rPr>
+        <w:t xml:space="preserve"> coordinates into </w:t>
+      </w:r>
+      <w:proofErr w:type="spellStart"/>
+      <w:r>
+        <w:rPr>
+          <w:sz w:val="26"/>
+          <w:szCs w:val="26"/>
+        </w:rPr>
+        <w:t>geom</w:t>
+      </w:r>
+      <w:proofErr w:type="spellEnd"/>
+      <w:r>
+        <w:rPr>
+          <w:sz w:val="26"/>
+          <w:szCs w:val="26"/>
+        </w:rPr>
+        <w:t>/topo column</w:t>
+      </w:r>
+    </w:p>
+    <w:p>
+      <w:pPr>
         <w:numPr>
           <w:ilvl w:val="0"/>
           <w:numId w:val="11"/>
         </w:numPr>
-        <w:spacing w:before="0" w:after="120"/>
-        <w:rPr>
-          <w:b w:val="false"/>
-          <w:b w:val="false"/>
-          <w:bCs w:val="false"/>
+        <w:rPr>
           <w:sz w:val="26"/>
           <w:szCs w:val="26"/>
         </w:rPr>
       </w:pPr>
       <w:r>
         <w:rPr>
-          <w:b w:val="false"/>
-          <w:bCs w:val="false"/>
           <w:sz w:val="26"/>
           <w:szCs w:val="26"/>
         </w:rPr>
-        <w:t>creating new lines_to_postgresql.py for combining existing lines with new lines and put them all together into new-pgadmin-table ‘egon_etrago_line_NEP2035’</w:t>
+        <w:lastRenderedPageBreak/>
+        <w:t>creating new lines_to_postgresql.py for combining existing lines with new lines and put them all together into new-</w:t>
+      </w:r>
+      <w:proofErr w:type="spellStart"/>
+      <w:r>
+        <w:rPr>
+          <w:sz w:val="26"/>
+          <w:szCs w:val="26"/>
+        </w:rPr>
+        <w:t>pgadmin</w:t>
+      </w:r>
+      <w:proofErr w:type="spellEnd"/>
+      <w:r>
+        <w:rPr>
+          <w:sz w:val="26"/>
+          <w:szCs w:val="26"/>
+        </w:rPr>
+        <w:t>-table ‘egon_etrago_line_NEP2035’</w:t>
+      </w:r>
+    </w:p>
+    <w:p>
+      <w:pPr>
+        <w:pStyle w:val="Heading1"/>
+      </w:pPr>
+      <w:r>
+        <w:t>Update for 30August 2023</w:t>
+      </w:r>
+    </w:p>
+    <w:p>
+      <w:pPr>
+        <w:pStyle w:val="ListParagraph"/>
+        <w:numPr>
+          <w:ilvl w:val="0"/>
+          <w:numId w:val="13"/>
+        </w:numPr>
+        <w:rPr>
+          <w:sz w:val="26"/>
+          <w:szCs w:val="26"/>
+        </w:rPr>
+      </w:pPr>
+      <w:r>
+        <w:rPr>
+          <w:sz w:val="26"/>
+          <w:szCs w:val="26"/>
+        </w:rPr>
+        <w:t xml:space="preserve">A table for points which are far from bus points created </w:t>
+      </w:r>
+      <w:r>
+        <w:rPr>
+          <w:sz w:val="26"/>
+          <w:szCs w:val="26"/>
+        </w:rPr>
+        <w:t>consisting of</w:t>
+      </w:r>
+      <w:r>
+        <w:rPr>
+          <w:sz w:val="26"/>
+          <w:szCs w:val="26"/>
+        </w:rPr>
+        <w:t xml:space="preserve"> 10 points.</w:t>
+      </w:r>
+    </w:p>
+    <w:p>
+      <w:pPr>
+        <w:pStyle w:val="ListParagraph"/>
+        <w:numPr>
+          <w:ilvl w:val="0"/>
+          <w:numId w:val="13"/>
+        </w:numPr>
+        <w:rPr>
+          <w:sz w:val="26"/>
+          <w:szCs w:val="26"/>
+        </w:rPr>
+      </w:pPr>
+      <w:r>
+        <w:rPr>
+          <w:sz w:val="26"/>
+          <w:szCs w:val="26"/>
+        </w:rPr>
+        <w:t>Python code created to enter the points to bus table</w:t>
+      </w:r>
+      <w:r>
+        <w:rPr>
+          <w:sz w:val="26"/>
+          <w:szCs w:val="26"/>
+        </w:rPr>
+        <w:t xml:space="preserve"> (</w:t>
+      </w:r>
+      <w:r>
+        <w:rPr>
+          <w:sz w:val="26"/>
+          <w:szCs w:val="26"/>
+        </w:rPr>
+        <w:t>points_to_postgresql</w:t>
+      </w:r>
+      <w:r>
+        <w:rPr>
+          <w:sz w:val="26"/>
+          <w:szCs w:val="26"/>
+        </w:rPr>
+        <w:t>.py)</w:t>
+      </w:r>
+      <w:r>
+        <w:rPr>
+          <w:sz w:val="26"/>
+          <w:szCs w:val="26"/>
+        </w:rPr>
+        <w:t>, and the code work correctly. Only the name of table in PostgreSQL considered to be different. “</w:t>
+      </w:r>
+      <w:proofErr w:type="spellStart"/>
+      <w:proofErr w:type="gramStart"/>
+      <w:r>
+        <w:rPr>
+          <w:sz w:val="26"/>
+          <w:szCs w:val="26"/>
+        </w:rPr>
+        <w:t>egon</w:t>
+      </w:r>
+      <w:proofErr w:type="gramEnd"/>
+      <w:r>
+        <w:rPr>
+          <w:sz w:val="26"/>
+          <w:szCs w:val="26"/>
+        </w:rPr>
+        <w:t>_etrago_bus_new</w:t>
+      </w:r>
+      <w:proofErr w:type="spellEnd"/>
+      <w:r>
+        <w:rPr>
+          <w:sz w:val="26"/>
+          <w:szCs w:val="26"/>
+        </w:rPr>
+        <w:t>”. By using the original name of bus table “</w:t>
+      </w:r>
+      <w:proofErr w:type="spellStart"/>
+      <w:r>
+        <w:rPr>
+          <w:sz w:val="26"/>
+          <w:szCs w:val="26"/>
+        </w:rPr>
+        <w:t>egon_etrago_bus</w:t>
+      </w:r>
+      <w:proofErr w:type="spellEnd"/>
+      <w:r>
+        <w:rPr>
+          <w:sz w:val="26"/>
+          <w:szCs w:val="26"/>
+        </w:rPr>
+        <w:t xml:space="preserve">” the data can be uploaded in </w:t>
+      </w:r>
+      <w:proofErr w:type="spellStart"/>
+      <w:r>
+        <w:rPr>
+          <w:sz w:val="26"/>
+          <w:szCs w:val="26"/>
+        </w:rPr>
+        <w:t>PostgreSQl</w:t>
+      </w:r>
+      <w:proofErr w:type="spellEnd"/>
+      <w:r>
+        <w:rPr>
+          <w:sz w:val="26"/>
+          <w:szCs w:val="26"/>
+        </w:rPr>
+        <w:t xml:space="preserve"> table.</w:t>
       </w:r>
     </w:p>
     <w:sectPr>
-      <w:type w:val="nextPage"/>
       <w:pgSz w:w="12240" w:h="15840"/>
-      <w:pgMar w:left="1440" w:right="1440" w:gutter="0" w:header="0" w:top="1440" w:footer="0" w:bottom="1440"/>
-      <w:pgNumType w:fmt="decimal"/>
-      <w:formProt w:val="false"/>
-      <w:textDirection w:val="lrTb"/>
-      <w:docGrid w:type="default" w:linePitch="360" w:charSpace="16384"/>
+      <w:pgMar w:top="1440" w:right="1440" w:bottom="1440" w:left="1440" w:header="0" w:footer="0" w:gutter="0"/>
+      <w:cols w:space="720"/>
+      <w:formProt w:val="0"/>
+      <w:docGrid w:linePitch="360" w:charSpace="16384"/>
     </w:sectPr>
   </w:body>
 </w:document>
 </file>
 
 <file path=word/numbering.xml><?xml version="1.0" encoding="utf-8"?>
-<w:numbering xmlns:w="http://schemas.openxmlformats.org/wordprocessingml/2006/main" xmlns:o="urn:schemas-microsoft-com:office:office" xmlns:r="http://schemas.openxmlformats.org/officeDocument/2006/relationships" xmlns:v="urn:schemas-microsoft-com:vml" xmlns:mc="http://schemas.openxmlformats.org/markup-compatibility/2006" xmlns:w14="http://schemas.microsoft.com/office/word/2010/wordml" mc:Ignorable="w14">
-  <w:abstractNum w:abstractNumId="1">
+<w:numbering xmlns:wpc="http://schemas.microsoft.com/office/word/2010/wordprocessingCanvas" xmlns:cx="http://schemas.microsoft.com/office/drawing/2014/chartex" xmlns:cx1="http://schemas.microsoft.com/office/drawing/2015/9/8/chartex" xmlns:cx2="http://schemas.microsoft.com/office/drawing/2015/10/21/chartex" xmlns:cx3="http://schemas.microsoft.com/office/drawing/2016/5/9/chartex" xmlns:cx4="http://schemas.microsoft.com/office/drawing/2016/5/10/chartex" xmlns:cx5="http://schemas.microsoft.com/office/drawing/2016/5/11/chartex" xmlns:cx6="http://schemas.microsoft.com/office/drawing/2016/5/12/chartex" xmlns:cx7="http://schemas.microsoft.com/office/drawing/2016/5/13/chartex" xmlns:cx8="http://schemas.microsoft.com/office/drawing/2016/5/14/chartex" xmlns:mc="http://schemas.openxmlformats.org/markup-compatibility/2006" xmlns:aink="http://schemas.microsoft.com/office/drawing/2016/ink" xmlns:am3d="http://schemas.microsoft.com/office/drawing/2017/model3d" xmlns:o="urn:schemas-microsoft-com:office:office" xmlns:oel="http://schemas.microsoft.com/office/2019/extlst" xmlns:r="http://schemas.openxmlformats.org/officeDocument/2006/relationships" xmlns:m="http://schemas.openxmlformats.org/officeDocument/2006/math" xmlns:v="urn:schemas-microsoft-com:vml" xmlns:wp14="http://schemas.microsoft.com/office/word/2010/wordprocessingDrawing" xmlns:wp="http://schemas.openxmlformats.org/drawingml/2006/wordprocessingDrawing" xmlns:w10="urn:schemas-microsoft-com:office:word" xmlns:w="http://schemas.openxmlformats.org/wordprocessingml/2006/main" xmlns:w14="http://schemas.microsoft.com/office/word/2010/wordml" xmlns:w15="http://schemas.microsoft.com/office/word/2012/wordml" xmlns:w16cex="http://schemas.microsoft.com/office/word/2018/wordml/cex" xmlns:w16cid="http://schemas.microsoft.com/office/word/2016/wordml/cid" xmlns:w16="http://schemas.microsoft.com/office/word/2018/wordml" xmlns:w16sdtdh="http://schemas.microsoft.com/office/word/2020/wordml/sdtdatahash" xmlns:w16se="http://schemas.microsoft.com/office/word/2015/wordml/symex" xmlns:wpg="http://schemas.microsoft.com/office/word/2010/wordprocessingGroup" xmlns:wpi="http://schemas.microsoft.com/office/word/2010/wordprocessingInk" xmlns:wne="http://schemas.microsoft.com/office/word/2006/wordml" xmlns:wps="http://schemas.microsoft.com/office/word/2010/wordprocessingShape" mc:Ignorable="w14 w15 w16se w16cid w16 w16cex w16sdtdh wp14">
+  <w:abstractNum w:abstractNumId="0" w15:restartNumberingAfterBreak="0">
+    <w:nsid w:val="0E0D49CD"/>
+    <w:multiLevelType w:val="multilevel"/>
+    <w:tmpl w:val="1820F1B2"/>
+    <w:lvl w:ilvl="0">
+      <w:start w:val="1"/>
+      <w:numFmt w:val="bullet"/>
+      <w:lvlText w:val=""/>
+      <w:lvlJc w:val="left"/>
+      <w:pPr>
+        <w:tabs>
+          <w:tab w:val="num" w:pos="720"/>
+        </w:tabs>
+        <w:ind w:left="720" w:hanging="360"/>
+      </w:pPr>
+      <w:rPr>
+        <w:rFonts w:ascii="Symbol" w:hAnsi="Symbol" w:cs="Symbol" w:hint="default"/>
+      </w:rPr>
+    </w:lvl>
+    <w:lvl w:ilvl="1">
+      <w:start w:val="1"/>
+      <w:numFmt w:val="bullet"/>
+      <w:lvlText w:val="◦"/>
+      <w:lvlJc w:val="left"/>
+      <w:pPr>
+        <w:tabs>
+          <w:tab w:val="num" w:pos="1080"/>
+        </w:tabs>
+        <w:ind w:left="1080" w:hanging="360"/>
+      </w:pPr>
+      <w:rPr>
+        <w:rFonts w:ascii="OpenSymbol" w:hAnsi="OpenSymbol" w:cs="OpenSymbol" w:hint="default"/>
+      </w:rPr>
+    </w:lvl>
+    <w:lvl w:ilvl="2">
+      <w:start w:val="1"/>
+      <w:numFmt w:val="bullet"/>
+      <w:lvlText w:val="▪"/>
+      <w:lvlJc w:val="left"/>
+      <w:pPr>
+        <w:tabs>
+          <w:tab w:val="num" w:pos="1440"/>
+        </w:tabs>
+        <w:ind w:left="1440" w:hanging="360"/>
+      </w:pPr>
+      <w:rPr>
+        <w:rFonts w:ascii="OpenSymbol" w:hAnsi="OpenSymbol" w:cs="OpenSymbol" w:hint="default"/>
+      </w:rPr>
+    </w:lvl>
+    <w:lvl w:ilvl="3">
+      <w:start w:val="1"/>
+      <w:numFmt w:val="bullet"/>
+      <w:lvlText w:val=""/>
+      <w:lvlJc w:val="left"/>
+      <w:pPr>
+        <w:tabs>
+          <w:tab w:val="num" w:pos="1800"/>
+        </w:tabs>
+        <w:ind w:left="1800" w:hanging="360"/>
+      </w:pPr>
+      <w:rPr>
+        <w:rFonts w:ascii="Symbol" w:hAnsi="Symbol" w:cs="Symbol" w:hint="default"/>
+      </w:rPr>
+    </w:lvl>
+    <w:lvl w:ilvl="4">
+      <w:start w:val="1"/>
+      <w:numFmt w:val="bullet"/>
+      <w:lvlText w:val="◦"/>
+      <w:lvlJc w:val="left"/>
+      <w:pPr>
+        <w:tabs>
+          <w:tab w:val="num" w:pos="2160"/>
+        </w:tabs>
+        <w:ind w:left="2160" w:hanging="360"/>
+      </w:pPr>
+      <w:rPr>
+        <w:rFonts w:ascii="OpenSymbol" w:hAnsi="OpenSymbol" w:cs="OpenSymbol" w:hint="default"/>
+      </w:rPr>
+    </w:lvl>
+    <w:lvl w:ilvl="5">
+      <w:start w:val="1"/>
+      <w:numFmt w:val="bullet"/>
+      <w:lvlText w:val="▪"/>
+      <w:lvlJc w:val="left"/>
+      <w:pPr>
+        <w:tabs>
+          <w:tab w:val="num" w:pos="2520"/>
+        </w:tabs>
+        <w:ind w:left="2520" w:hanging="360"/>
+      </w:pPr>
+      <w:rPr>
+        <w:rFonts w:ascii="OpenSymbol" w:hAnsi="OpenSymbol" w:cs="OpenSymbol" w:hint="default"/>
+      </w:rPr>
+    </w:lvl>
+    <w:lvl w:ilvl="6">
+      <w:start w:val="1"/>
+      <w:numFmt w:val="bullet"/>
+      <w:lvlText w:val=""/>
+      <w:lvlJc w:val="left"/>
+      <w:pPr>
+        <w:tabs>
+          <w:tab w:val="num" w:pos="2880"/>
+        </w:tabs>
+        <w:ind w:left="2880" w:hanging="360"/>
+      </w:pPr>
+      <w:rPr>
+        <w:rFonts w:ascii="Symbol" w:hAnsi="Symbol" w:cs="Symbol" w:hint="default"/>
+      </w:rPr>
+    </w:lvl>
+    <w:lvl w:ilvl="7">
+      <w:start w:val="1"/>
+      <w:numFmt w:val="bullet"/>
+      <w:lvlText w:val="◦"/>
+      <w:lvlJc w:val="left"/>
+      <w:pPr>
+        <w:tabs>
+          <w:tab w:val="num" w:pos="3240"/>
+        </w:tabs>
+        <w:ind w:left="3240" w:hanging="360"/>
+      </w:pPr>
+      <w:rPr>
+        <w:rFonts w:ascii="OpenSymbol" w:hAnsi="OpenSymbol" w:cs="OpenSymbol" w:hint="default"/>
+      </w:rPr>
+    </w:lvl>
+    <w:lvl w:ilvl="8">
+      <w:start w:val="1"/>
+      <w:numFmt w:val="bullet"/>
+      <w:lvlText w:val="▪"/>
+      <w:lvlJc w:val="left"/>
+      <w:pPr>
+        <w:tabs>
+          <w:tab w:val="num" w:pos="3600"/>
+        </w:tabs>
+        <w:ind w:left="3600" w:hanging="360"/>
+      </w:pPr>
+      <w:rPr>
+        <w:rFonts w:ascii="OpenSymbol" w:hAnsi="OpenSymbol" w:cs="OpenSymbol" w:hint="default"/>
+      </w:rPr>
+    </w:lvl>
+  </w:abstractNum>
+  <w:abstractNum w:abstractNumId="1" w15:restartNumberingAfterBreak="0">
+    <w:nsid w:val="110B0B68"/>
+    <w:multiLevelType w:val="multilevel"/>
+    <w:tmpl w:val="7F38061C"/>
+    <w:lvl w:ilvl="0">
+      <w:start w:val="1"/>
+      <w:numFmt w:val="bullet"/>
+      <w:lvlText w:val=""/>
+      <w:lvlJc w:val="left"/>
+      <w:pPr>
+        <w:tabs>
+          <w:tab w:val="num" w:pos="720"/>
+        </w:tabs>
+        <w:ind w:left="720" w:hanging="360"/>
+      </w:pPr>
+      <w:rPr>
+        <w:rFonts w:ascii="Symbol" w:hAnsi="Symbol" w:cs="Symbol" w:hint="default"/>
+      </w:rPr>
+    </w:lvl>
+    <w:lvl w:ilvl="1">
+      <w:start w:val="1"/>
+      <w:numFmt w:val="bullet"/>
+      <w:lvlText w:val="◦"/>
+      <w:lvlJc w:val="left"/>
+      <w:pPr>
+        <w:tabs>
+          <w:tab w:val="num" w:pos="1080"/>
+        </w:tabs>
+        <w:ind w:left="1080" w:hanging="360"/>
+      </w:pPr>
+      <w:rPr>
+        <w:rFonts w:ascii="OpenSymbol" w:hAnsi="OpenSymbol" w:cs="OpenSymbol" w:hint="default"/>
+      </w:rPr>
+    </w:lvl>
+    <w:lvl w:ilvl="2">
+      <w:start w:val="1"/>
+      <w:numFmt w:val="bullet"/>
+      <w:lvlText w:val="▪"/>
+      <w:lvlJc w:val="left"/>
+      <w:pPr>
+        <w:tabs>
+          <w:tab w:val="num" w:pos="1440"/>
+        </w:tabs>
+        <w:ind w:left="1440" w:hanging="360"/>
+      </w:pPr>
+      <w:rPr>
+        <w:rFonts w:ascii="OpenSymbol" w:hAnsi="OpenSymbol" w:cs="OpenSymbol" w:hint="default"/>
+      </w:rPr>
+    </w:lvl>
+    <w:lvl w:ilvl="3">
+      <w:start w:val="1"/>
+      <w:numFmt w:val="bullet"/>
+      <w:lvlText w:val=""/>
+      <w:lvlJc w:val="left"/>
+      <w:pPr>
+        <w:tabs>
+          <w:tab w:val="num" w:pos="1800"/>
+        </w:tabs>
+        <w:ind w:left="1800" w:hanging="360"/>
+      </w:pPr>
+      <w:rPr>
+        <w:rFonts w:ascii="Symbol" w:hAnsi="Symbol" w:cs="Symbol" w:hint="default"/>
+      </w:rPr>
+    </w:lvl>
+    <w:lvl w:ilvl="4">
+      <w:start w:val="1"/>
+      <w:numFmt w:val="bullet"/>
+      <w:lvlText w:val="◦"/>
+      <w:lvlJc w:val="left"/>
+      <w:pPr>
+        <w:tabs>
+          <w:tab w:val="num" w:pos="2160"/>
+        </w:tabs>
+        <w:ind w:left="2160" w:hanging="360"/>
+      </w:pPr>
+      <w:rPr>
+        <w:rFonts w:ascii="OpenSymbol" w:hAnsi="OpenSymbol" w:cs="OpenSymbol" w:hint="default"/>
+      </w:rPr>
+    </w:lvl>
+    <w:lvl w:ilvl="5">
+      <w:start w:val="1"/>
+      <w:numFmt w:val="bullet"/>
+      <w:lvlText w:val="▪"/>
+      <w:lvlJc w:val="left"/>
+      <w:pPr>
+        <w:tabs>
+          <w:tab w:val="num" w:pos="2520"/>
+        </w:tabs>
+        <w:ind w:left="2520" w:hanging="360"/>
+      </w:pPr>
+      <w:rPr>
+        <w:rFonts w:ascii="OpenSymbol" w:hAnsi="OpenSymbol" w:cs="OpenSymbol" w:hint="default"/>
+      </w:rPr>
+    </w:lvl>
+    <w:lvl w:ilvl="6">
+      <w:start w:val="1"/>
+      <w:numFmt w:val="bullet"/>
+      <w:lvlText w:val=""/>
+      <w:lvlJc w:val="left"/>
+      <w:pPr>
+        <w:tabs>
+          <w:tab w:val="num" w:pos="2880"/>
+        </w:tabs>
+        <w:ind w:left="2880" w:hanging="360"/>
+      </w:pPr>
+      <w:rPr>
+        <w:rFonts w:ascii="Symbol" w:hAnsi="Symbol" w:cs="Symbol" w:hint="default"/>
+      </w:rPr>
+    </w:lvl>
+    <w:lvl w:ilvl="7">
+      <w:start w:val="1"/>
+      <w:numFmt w:val="bullet"/>
+      <w:lvlText w:val="◦"/>
+      <w:lvlJc w:val="left"/>
+      <w:pPr>
+        <w:tabs>
+          <w:tab w:val="num" w:pos="3240"/>
+        </w:tabs>
+        <w:ind w:left="3240" w:hanging="360"/>
+      </w:pPr>
+      <w:rPr>
+        <w:rFonts w:ascii="OpenSymbol" w:hAnsi="OpenSymbol" w:cs="OpenSymbol" w:hint="default"/>
+      </w:rPr>
+    </w:lvl>
+    <w:lvl w:ilvl="8">
+      <w:start w:val="1"/>
+      <w:numFmt w:val="bullet"/>
+      <w:lvlText w:val="▪"/>
+      <w:lvlJc w:val="left"/>
+      <w:pPr>
+        <w:tabs>
+          <w:tab w:val="num" w:pos="3600"/>
+        </w:tabs>
+        <w:ind w:left="3600" w:hanging="360"/>
+      </w:pPr>
+      <w:rPr>
+        <w:rFonts w:ascii="OpenSymbol" w:hAnsi="OpenSymbol" w:cs="OpenSymbol" w:hint="default"/>
+      </w:rPr>
+    </w:lvl>
+  </w:abstractNum>
+  <w:abstractNum w:abstractNumId="2" w15:restartNumberingAfterBreak="0">
+    <w:nsid w:val="138A53B2"/>
+    <w:multiLevelType w:val="multilevel"/>
+    <w:tmpl w:val="4C84DA86"/>
     <w:lvl w:ilvl="0">
       <w:start w:val="1"/>
       <w:numFmt w:val="decimal"/>
@@ -3372,7 +5118,6 @@
         </w:tabs>
         <w:ind w:left="720" w:hanging="360"/>
       </w:pPr>
-      <w:rPr/>
     </w:lvl>
     <w:lvl w:ilvl="1">
       <w:start w:val="1"/>
@@ -3385,7 +5130,6 @@
         </w:tabs>
         <w:ind w:left="1440" w:hanging="360"/>
       </w:pPr>
-      <w:rPr/>
     </w:lvl>
     <w:lvl w:ilvl="2">
       <w:start w:val="1"/>
@@ -3398,7 +5142,6 @@
         </w:tabs>
         <w:ind w:left="2160" w:hanging="180"/>
       </w:pPr>
-      <w:rPr/>
     </w:lvl>
     <w:lvl w:ilvl="3">
       <w:start w:val="1"/>
@@ -3411,7 +5154,6 @@
         </w:tabs>
         <w:ind w:left="2880" w:hanging="360"/>
       </w:pPr>
-      <w:rPr/>
     </w:lvl>
     <w:lvl w:ilvl="4">
       <w:start w:val="1"/>
@@ -3424,7 +5166,6 @@
         </w:tabs>
         <w:ind w:left="3600" w:hanging="360"/>
       </w:pPr>
-      <w:rPr/>
     </w:lvl>
     <w:lvl w:ilvl="5">
       <w:start w:val="1"/>
@@ -3437,7 +5178,6 @@
         </w:tabs>
         <w:ind w:left="4320" w:hanging="180"/>
       </w:pPr>
-      <w:rPr/>
     </w:lvl>
     <w:lvl w:ilvl="6">
       <w:start w:val="1"/>
@@ -3450,7 +5190,6 @@
         </w:tabs>
         <w:ind w:left="5040" w:hanging="360"/>
       </w:pPr>
-      <w:rPr/>
     </w:lvl>
     <w:lvl w:ilvl="7">
       <w:start w:val="1"/>
@@ -3463,7 +5202,6 @@
         </w:tabs>
         <w:ind w:left="5760" w:hanging="360"/>
       </w:pPr>
-      <w:rPr/>
     </w:lvl>
     <w:lvl w:ilvl="8">
       <w:start w:val="1"/>
@@ -3476,129 +5214,518 @@
         </w:tabs>
         <w:ind w:left="6480" w:hanging="180"/>
       </w:pPr>
-      <w:rPr/>
     </w:lvl>
   </w:abstractNum>
-  <w:abstractNum w:abstractNumId="2">
+  <w:abstractNum w:abstractNumId="3" w15:restartNumberingAfterBreak="0">
+    <w:nsid w:val="226F36ED"/>
+    <w:multiLevelType w:val="multilevel"/>
+    <w:tmpl w:val="9E92D7DC"/>
     <w:lvl w:ilvl="0">
+      <w:start w:val="1"/>
+      <w:numFmt w:val="bullet"/>
+      <w:lvlText w:val=""/>
+      <w:lvlJc w:val="left"/>
+      <w:pPr>
+        <w:tabs>
+          <w:tab w:val="num" w:pos="720"/>
+        </w:tabs>
+        <w:ind w:left="720" w:hanging="360"/>
+      </w:pPr>
+      <w:rPr>
+        <w:rFonts w:ascii="Symbol" w:hAnsi="Symbol" w:cs="Symbol" w:hint="default"/>
+      </w:rPr>
+    </w:lvl>
+    <w:lvl w:ilvl="1">
+      <w:start w:val="1"/>
+      <w:numFmt w:val="bullet"/>
+      <w:lvlText w:val="◦"/>
+      <w:lvlJc w:val="left"/>
+      <w:pPr>
+        <w:tabs>
+          <w:tab w:val="num" w:pos="1080"/>
+        </w:tabs>
+        <w:ind w:left="1080" w:hanging="360"/>
+      </w:pPr>
+      <w:rPr>
+        <w:rFonts w:ascii="OpenSymbol" w:hAnsi="OpenSymbol" w:cs="OpenSymbol" w:hint="default"/>
+      </w:rPr>
+    </w:lvl>
+    <w:lvl w:ilvl="2">
+      <w:start w:val="1"/>
+      <w:numFmt w:val="bullet"/>
+      <w:lvlText w:val="▪"/>
+      <w:lvlJc w:val="left"/>
+      <w:pPr>
+        <w:tabs>
+          <w:tab w:val="num" w:pos="1440"/>
+        </w:tabs>
+        <w:ind w:left="1440" w:hanging="360"/>
+      </w:pPr>
+      <w:rPr>
+        <w:rFonts w:ascii="OpenSymbol" w:hAnsi="OpenSymbol" w:cs="OpenSymbol" w:hint="default"/>
+      </w:rPr>
+    </w:lvl>
+    <w:lvl w:ilvl="3">
+      <w:start w:val="1"/>
+      <w:numFmt w:val="bullet"/>
+      <w:lvlText w:val=""/>
+      <w:lvlJc w:val="left"/>
+      <w:pPr>
+        <w:tabs>
+          <w:tab w:val="num" w:pos="1800"/>
+        </w:tabs>
+        <w:ind w:left="1800" w:hanging="360"/>
+      </w:pPr>
+      <w:rPr>
+        <w:rFonts w:ascii="Symbol" w:hAnsi="Symbol" w:cs="Symbol" w:hint="default"/>
+      </w:rPr>
+    </w:lvl>
+    <w:lvl w:ilvl="4">
+      <w:start w:val="1"/>
+      <w:numFmt w:val="bullet"/>
+      <w:lvlText w:val="◦"/>
+      <w:lvlJc w:val="left"/>
+      <w:pPr>
+        <w:tabs>
+          <w:tab w:val="num" w:pos="2160"/>
+        </w:tabs>
+        <w:ind w:left="2160" w:hanging="360"/>
+      </w:pPr>
+      <w:rPr>
+        <w:rFonts w:ascii="OpenSymbol" w:hAnsi="OpenSymbol" w:cs="OpenSymbol" w:hint="default"/>
+      </w:rPr>
+    </w:lvl>
+    <w:lvl w:ilvl="5">
+      <w:start w:val="1"/>
+      <w:numFmt w:val="bullet"/>
+      <w:lvlText w:val="▪"/>
+      <w:lvlJc w:val="left"/>
+      <w:pPr>
+        <w:tabs>
+          <w:tab w:val="num" w:pos="2520"/>
+        </w:tabs>
+        <w:ind w:left="2520" w:hanging="360"/>
+      </w:pPr>
+      <w:rPr>
+        <w:rFonts w:ascii="OpenSymbol" w:hAnsi="OpenSymbol" w:cs="OpenSymbol" w:hint="default"/>
+      </w:rPr>
+    </w:lvl>
+    <w:lvl w:ilvl="6">
+      <w:start w:val="1"/>
+      <w:numFmt w:val="bullet"/>
+      <w:lvlText w:val=""/>
+      <w:lvlJc w:val="left"/>
+      <w:pPr>
+        <w:tabs>
+          <w:tab w:val="num" w:pos="2880"/>
+        </w:tabs>
+        <w:ind w:left="2880" w:hanging="360"/>
+      </w:pPr>
+      <w:rPr>
+        <w:rFonts w:ascii="Symbol" w:hAnsi="Symbol" w:cs="Symbol" w:hint="default"/>
+      </w:rPr>
+    </w:lvl>
+    <w:lvl w:ilvl="7">
+      <w:start w:val="1"/>
+      <w:numFmt w:val="bullet"/>
+      <w:lvlText w:val="◦"/>
+      <w:lvlJc w:val="left"/>
+      <w:pPr>
+        <w:tabs>
+          <w:tab w:val="num" w:pos="3240"/>
+        </w:tabs>
+        <w:ind w:left="3240" w:hanging="360"/>
+      </w:pPr>
+      <w:rPr>
+        <w:rFonts w:ascii="OpenSymbol" w:hAnsi="OpenSymbol" w:cs="OpenSymbol" w:hint="default"/>
+      </w:rPr>
+    </w:lvl>
+    <w:lvl w:ilvl="8">
+      <w:start w:val="1"/>
+      <w:numFmt w:val="bullet"/>
+      <w:lvlText w:val="▪"/>
+      <w:lvlJc w:val="left"/>
+      <w:pPr>
+        <w:tabs>
+          <w:tab w:val="num" w:pos="3600"/>
+        </w:tabs>
+        <w:ind w:left="3600" w:hanging="360"/>
+      </w:pPr>
+      <w:rPr>
+        <w:rFonts w:ascii="OpenSymbol" w:hAnsi="OpenSymbol" w:cs="OpenSymbol" w:hint="default"/>
+      </w:rPr>
+    </w:lvl>
+  </w:abstractNum>
+  <w:abstractNum w:abstractNumId="4" w15:restartNumberingAfterBreak="0">
+    <w:nsid w:val="3BDB7938"/>
+    <w:multiLevelType w:val="multilevel"/>
+    <w:tmpl w:val="5D9A6E60"/>
+    <w:lvl w:ilvl="0">
+      <w:start w:val="1"/>
+      <w:numFmt w:val="bullet"/>
+      <w:lvlText w:val=""/>
+      <w:lvlJc w:val="left"/>
+      <w:pPr>
+        <w:tabs>
+          <w:tab w:val="num" w:pos="720"/>
+        </w:tabs>
+        <w:ind w:left="720" w:hanging="360"/>
+      </w:pPr>
+      <w:rPr>
+        <w:rFonts w:ascii="Symbol" w:hAnsi="Symbol" w:cs="Symbol" w:hint="default"/>
+      </w:rPr>
+    </w:lvl>
+    <w:lvl w:ilvl="1">
+      <w:start w:val="1"/>
+      <w:numFmt w:val="bullet"/>
+      <w:lvlText w:val="◦"/>
+      <w:lvlJc w:val="left"/>
+      <w:pPr>
+        <w:tabs>
+          <w:tab w:val="num" w:pos="1080"/>
+        </w:tabs>
+        <w:ind w:left="1080" w:hanging="360"/>
+      </w:pPr>
+      <w:rPr>
+        <w:rFonts w:ascii="OpenSymbol" w:hAnsi="OpenSymbol" w:cs="OpenSymbol" w:hint="default"/>
+      </w:rPr>
+    </w:lvl>
+    <w:lvl w:ilvl="2">
+      <w:start w:val="1"/>
+      <w:numFmt w:val="bullet"/>
+      <w:lvlText w:val="▪"/>
+      <w:lvlJc w:val="left"/>
+      <w:pPr>
+        <w:tabs>
+          <w:tab w:val="num" w:pos="1440"/>
+        </w:tabs>
+        <w:ind w:left="1440" w:hanging="360"/>
+      </w:pPr>
+      <w:rPr>
+        <w:rFonts w:ascii="OpenSymbol" w:hAnsi="OpenSymbol" w:cs="OpenSymbol" w:hint="default"/>
+      </w:rPr>
+    </w:lvl>
+    <w:lvl w:ilvl="3">
+      <w:start w:val="1"/>
+      <w:numFmt w:val="bullet"/>
+      <w:lvlText w:val=""/>
+      <w:lvlJc w:val="left"/>
+      <w:pPr>
+        <w:tabs>
+          <w:tab w:val="num" w:pos="1800"/>
+        </w:tabs>
+        <w:ind w:left="1800" w:hanging="360"/>
+      </w:pPr>
+      <w:rPr>
+        <w:rFonts w:ascii="Symbol" w:hAnsi="Symbol" w:cs="Symbol" w:hint="default"/>
+      </w:rPr>
+    </w:lvl>
+    <w:lvl w:ilvl="4">
+      <w:start w:val="1"/>
+      <w:numFmt w:val="bullet"/>
+      <w:lvlText w:val="◦"/>
+      <w:lvlJc w:val="left"/>
+      <w:pPr>
+        <w:tabs>
+          <w:tab w:val="num" w:pos="2160"/>
+        </w:tabs>
+        <w:ind w:left="2160" w:hanging="360"/>
+      </w:pPr>
+      <w:rPr>
+        <w:rFonts w:ascii="OpenSymbol" w:hAnsi="OpenSymbol" w:cs="OpenSymbol" w:hint="default"/>
+      </w:rPr>
+    </w:lvl>
+    <w:lvl w:ilvl="5">
+      <w:start w:val="1"/>
+      <w:numFmt w:val="bullet"/>
+      <w:lvlText w:val="▪"/>
+      <w:lvlJc w:val="left"/>
+      <w:pPr>
+        <w:tabs>
+          <w:tab w:val="num" w:pos="2520"/>
+        </w:tabs>
+        <w:ind w:left="2520" w:hanging="360"/>
+      </w:pPr>
+      <w:rPr>
+        <w:rFonts w:ascii="OpenSymbol" w:hAnsi="OpenSymbol" w:cs="OpenSymbol" w:hint="default"/>
+      </w:rPr>
+    </w:lvl>
+    <w:lvl w:ilvl="6">
+      <w:start w:val="1"/>
+      <w:numFmt w:val="bullet"/>
+      <w:lvlText w:val=""/>
+      <w:lvlJc w:val="left"/>
+      <w:pPr>
+        <w:tabs>
+          <w:tab w:val="num" w:pos="2880"/>
+        </w:tabs>
+        <w:ind w:left="2880" w:hanging="360"/>
+      </w:pPr>
+      <w:rPr>
+        <w:rFonts w:ascii="Symbol" w:hAnsi="Symbol" w:cs="Symbol" w:hint="default"/>
+      </w:rPr>
+    </w:lvl>
+    <w:lvl w:ilvl="7">
+      <w:start w:val="1"/>
+      <w:numFmt w:val="bullet"/>
+      <w:lvlText w:val="◦"/>
+      <w:lvlJc w:val="left"/>
+      <w:pPr>
+        <w:tabs>
+          <w:tab w:val="num" w:pos="3240"/>
+        </w:tabs>
+        <w:ind w:left="3240" w:hanging="360"/>
+      </w:pPr>
+      <w:rPr>
+        <w:rFonts w:ascii="OpenSymbol" w:hAnsi="OpenSymbol" w:cs="OpenSymbol" w:hint="default"/>
+      </w:rPr>
+    </w:lvl>
+    <w:lvl w:ilvl="8">
+      <w:start w:val="1"/>
+      <w:numFmt w:val="bullet"/>
+      <w:lvlText w:val="▪"/>
+      <w:lvlJc w:val="left"/>
+      <w:pPr>
+        <w:tabs>
+          <w:tab w:val="num" w:pos="3600"/>
+        </w:tabs>
+        <w:ind w:left="3600" w:hanging="360"/>
+      </w:pPr>
+      <w:rPr>
+        <w:rFonts w:ascii="OpenSymbol" w:hAnsi="OpenSymbol" w:cs="OpenSymbol" w:hint="default"/>
+      </w:rPr>
+    </w:lvl>
+  </w:abstractNum>
+  <w:abstractNum w:abstractNumId="5" w15:restartNumberingAfterBreak="0">
+    <w:nsid w:val="3E8F2567"/>
+    <w:multiLevelType w:val="hybridMultilevel"/>
+    <w:tmpl w:val="1B9442A0"/>
+    <w:lvl w:ilvl="0" w:tplc="0409000F">
       <w:start w:val="1"/>
       <w:numFmt w:val="decimal"/>
       <w:lvlText w:val="%1."/>
       <w:lvlJc w:val="left"/>
       <w:pPr>
-        <w:tabs>
-          <w:tab w:val="num" w:pos="0"/>
-        </w:tabs>
         <w:ind w:left="720" w:hanging="360"/>
       </w:pPr>
-      <w:rPr/>
-    </w:lvl>
-    <w:lvl w:ilvl="1">
+    </w:lvl>
+    <w:lvl w:ilvl="1" w:tplc="04090019" w:tentative="1">
       <w:start w:val="1"/>
       <w:numFmt w:val="lowerLetter"/>
       <w:lvlText w:val="%2."/>
       <w:lvlJc w:val="left"/>
       <w:pPr>
-        <w:tabs>
-          <w:tab w:val="num" w:pos="0"/>
-        </w:tabs>
         <w:ind w:left="1440" w:hanging="360"/>
       </w:pPr>
-      <w:rPr/>
-    </w:lvl>
-    <w:lvl w:ilvl="2">
+    </w:lvl>
+    <w:lvl w:ilvl="2" w:tplc="0409001B" w:tentative="1">
       <w:start w:val="1"/>
       <w:numFmt w:val="lowerRoman"/>
       <w:lvlText w:val="%3."/>
       <w:lvlJc w:val="right"/>
       <w:pPr>
-        <w:tabs>
-          <w:tab w:val="num" w:pos="0"/>
-        </w:tabs>
         <w:ind w:left="2160" w:hanging="180"/>
       </w:pPr>
-      <w:rPr/>
-    </w:lvl>
-    <w:lvl w:ilvl="3">
+    </w:lvl>
+    <w:lvl w:ilvl="3" w:tplc="0409000F" w:tentative="1">
       <w:start w:val="1"/>
       <w:numFmt w:val="decimal"/>
       <w:lvlText w:val="%4."/>
       <w:lvlJc w:val="left"/>
       <w:pPr>
-        <w:tabs>
-          <w:tab w:val="num" w:pos="0"/>
-        </w:tabs>
         <w:ind w:left="2880" w:hanging="360"/>
       </w:pPr>
-      <w:rPr/>
-    </w:lvl>
-    <w:lvl w:ilvl="4">
+    </w:lvl>
+    <w:lvl w:ilvl="4" w:tplc="04090019" w:tentative="1">
       <w:start w:val="1"/>
       <w:numFmt w:val="lowerLetter"/>
       <w:lvlText w:val="%5."/>
       <w:lvlJc w:val="left"/>
       <w:pPr>
-        <w:tabs>
-          <w:tab w:val="num" w:pos="0"/>
-        </w:tabs>
         <w:ind w:left="3600" w:hanging="360"/>
       </w:pPr>
-      <w:rPr/>
-    </w:lvl>
-    <w:lvl w:ilvl="5">
+    </w:lvl>
+    <w:lvl w:ilvl="5" w:tplc="0409001B" w:tentative="1">
       <w:start w:val="1"/>
       <w:numFmt w:val="lowerRoman"/>
       <w:lvlText w:val="%6."/>
       <w:lvlJc w:val="right"/>
       <w:pPr>
-        <w:tabs>
-          <w:tab w:val="num" w:pos="0"/>
-        </w:tabs>
         <w:ind w:left="4320" w:hanging="180"/>
       </w:pPr>
-      <w:rPr/>
-    </w:lvl>
-    <w:lvl w:ilvl="6">
+    </w:lvl>
+    <w:lvl w:ilvl="6" w:tplc="0409000F" w:tentative="1">
       <w:start w:val="1"/>
       <w:numFmt w:val="decimal"/>
       <w:lvlText w:val="%7."/>
       <w:lvlJc w:val="left"/>
       <w:pPr>
-        <w:tabs>
-          <w:tab w:val="num" w:pos="0"/>
-        </w:tabs>
         <w:ind w:left="5040" w:hanging="360"/>
       </w:pPr>
-      <w:rPr/>
-    </w:lvl>
-    <w:lvl w:ilvl="7">
+    </w:lvl>
+    <w:lvl w:ilvl="7" w:tplc="04090019" w:tentative="1">
       <w:start w:val="1"/>
       <w:numFmt w:val="lowerLetter"/>
       <w:lvlText w:val="%8."/>
       <w:lvlJc w:val="left"/>
       <w:pPr>
-        <w:tabs>
-          <w:tab w:val="num" w:pos="0"/>
-        </w:tabs>
         <w:ind w:left="5760" w:hanging="360"/>
       </w:pPr>
-      <w:rPr/>
-    </w:lvl>
-    <w:lvl w:ilvl="8">
+    </w:lvl>
+    <w:lvl w:ilvl="8" w:tplc="0409001B" w:tentative="1">
       <w:start w:val="1"/>
       <w:numFmt w:val="lowerRoman"/>
       <w:lvlText w:val="%9."/>
       <w:lvlJc w:val="right"/>
       <w:pPr>
-        <w:tabs>
-          <w:tab w:val="num" w:pos="0"/>
-        </w:tabs>
         <w:ind w:left="6480" w:hanging="180"/>
       </w:pPr>
-      <w:rPr/>
     </w:lvl>
   </w:abstractNum>
-  <w:abstractNum w:abstractNumId="3">
+  <w:abstractNum w:abstractNumId="6" w15:restartNumberingAfterBreak="0">
+    <w:nsid w:val="40320183"/>
+    <w:multiLevelType w:val="multilevel"/>
+    <w:tmpl w:val="7A8A8DDA"/>
+    <w:lvl w:ilvl="0">
+      <w:start w:val="1"/>
+      <w:numFmt w:val="bullet"/>
+      <w:lvlText w:val=""/>
+      <w:lvlJc w:val="left"/>
+      <w:pPr>
+        <w:tabs>
+          <w:tab w:val="num" w:pos="720"/>
+        </w:tabs>
+        <w:ind w:left="720" w:hanging="360"/>
+      </w:pPr>
+      <w:rPr>
+        <w:rFonts w:ascii="Symbol" w:hAnsi="Symbol" w:cs="Symbol" w:hint="default"/>
+      </w:rPr>
+    </w:lvl>
+    <w:lvl w:ilvl="1">
+      <w:start w:val="1"/>
+      <w:numFmt w:val="bullet"/>
+      <w:lvlText w:val="◦"/>
+      <w:lvlJc w:val="left"/>
+      <w:pPr>
+        <w:tabs>
+          <w:tab w:val="num" w:pos="1080"/>
+        </w:tabs>
+        <w:ind w:left="1080" w:hanging="360"/>
+      </w:pPr>
+      <w:rPr>
+        <w:rFonts w:ascii="OpenSymbol" w:hAnsi="OpenSymbol" w:cs="OpenSymbol" w:hint="default"/>
+      </w:rPr>
+    </w:lvl>
+    <w:lvl w:ilvl="2">
+      <w:start w:val="1"/>
+      <w:numFmt w:val="bullet"/>
+      <w:lvlText w:val="▪"/>
+      <w:lvlJc w:val="left"/>
+      <w:pPr>
+        <w:tabs>
+          <w:tab w:val="num" w:pos="1440"/>
+        </w:tabs>
+        <w:ind w:left="1440" w:hanging="360"/>
+      </w:pPr>
+      <w:rPr>
+        <w:rFonts w:ascii="OpenSymbol" w:hAnsi="OpenSymbol" w:cs="OpenSymbol" w:hint="default"/>
+      </w:rPr>
+    </w:lvl>
+    <w:lvl w:ilvl="3">
+      <w:start w:val="1"/>
+      <w:numFmt w:val="bullet"/>
+      <w:lvlText w:val=""/>
+      <w:lvlJc w:val="left"/>
+      <w:pPr>
+        <w:tabs>
+          <w:tab w:val="num" w:pos="1800"/>
+        </w:tabs>
+        <w:ind w:left="1800" w:hanging="360"/>
+      </w:pPr>
+      <w:rPr>
+        <w:rFonts w:ascii="Symbol" w:hAnsi="Symbol" w:cs="Symbol" w:hint="default"/>
+      </w:rPr>
+    </w:lvl>
+    <w:lvl w:ilvl="4">
+      <w:start w:val="1"/>
+      <w:numFmt w:val="bullet"/>
+      <w:lvlText w:val="◦"/>
+      <w:lvlJc w:val="left"/>
+      <w:pPr>
+        <w:tabs>
+          <w:tab w:val="num" w:pos="2160"/>
+        </w:tabs>
+        <w:ind w:left="2160" w:hanging="360"/>
+      </w:pPr>
+      <w:rPr>
+        <w:rFonts w:ascii="OpenSymbol" w:hAnsi="OpenSymbol" w:cs="OpenSymbol" w:hint="default"/>
+      </w:rPr>
+    </w:lvl>
+    <w:lvl w:ilvl="5">
+      <w:start w:val="1"/>
+      <w:numFmt w:val="bullet"/>
+      <w:lvlText w:val="▪"/>
+      <w:lvlJc w:val="left"/>
+      <w:pPr>
+        <w:tabs>
+          <w:tab w:val="num" w:pos="2520"/>
+        </w:tabs>
+        <w:ind w:left="2520" w:hanging="360"/>
+      </w:pPr>
+      <w:rPr>
+        <w:rFonts w:ascii="OpenSymbol" w:hAnsi="OpenSymbol" w:cs="OpenSymbol" w:hint="default"/>
+      </w:rPr>
+    </w:lvl>
+    <w:lvl w:ilvl="6">
+      <w:start w:val="1"/>
+      <w:numFmt w:val="bullet"/>
+      <w:lvlText w:val=""/>
+      <w:lvlJc w:val="left"/>
+      <w:pPr>
+        <w:tabs>
+          <w:tab w:val="num" w:pos="2880"/>
+        </w:tabs>
+        <w:ind w:left="2880" w:hanging="360"/>
+      </w:pPr>
+      <w:rPr>
+        <w:rFonts w:ascii="Symbol" w:hAnsi="Symbol" w:cs="Symbol" w:hint="default"/>
+      </w:rPr>
+    </w:lvl>
+    <w:lvl w:ilvl="7">
+      <w:start w:val="1"/>
+      <w:numFmt w:val="bullet"/>
+      <w:lvlText w:val="◦"/>
+      <w:lvlJc w:val="left"/>
+      <w:pPr>
+        <w:tabs>
+          <w:tab w:val="num" w:pos="3240"/>
+        </w:tabs>
+        <w:ind w:left="3240" w:hanging="360"/>
+      </w:pPr>
+      <w:rPr>
+        <w:rFonts w:ascii="OpenSymbol" w:hAnsi="OpenSymbol" w:cs="OpenSymbol" w:hint="default"/>
+      </w:rPr>
+    </w:lvl>
+    <w:lvl w:ilvl="8">
+      <w:start w:val="1"/>
+      <w:numFmt w:val="bullet"/>
+      <w:lvlText w:val="▪"/>
+      <w:lvlJc w:val="left"/>
+      <w:pPr>
+        <w:tabs>
+          <w:tab w:val="num" w:pos="3600"/>
+        </w:tabs>
+        <w:ind w:left="3600" w:hanging="360"/>
+      </w:pPr>
+      <w:rPr>
+        <w:rFonts w:ascii="OpenSymbol" w:hAnsi="OpenSymbol" w:cs="OpenSymbol" w:hint="default"/>
+      </w:rPr>
+    </w:lvl>
+  </w:abstractNum>
+  <w:abstractNum w:abstractNumId="7" w15:restartNumberingAfterBreak="0">
+    <w:nsid w:val="4FC445D5"/>
+    <w:multiLevelType w:val="multilevel"/>
+    <w:tmpl w:val="8BCEF862"/>
     <w:lvl w:ilvl="0">
       <w:start w:val="1"/>
       <w:numFmt w:val="decimal"/>
@@ -3610,7 +5737,6 @@
         </w:tabs>
         <w:ind w:left="720" w:hanging="360"/>
       </w:pPr>
-      <w:rPr/>
     </w:lvl>
     <w:lvl w:ilvl="1">
       <w:start w:val="1"/>
@@ -3623,7 +5749,6 @@
         </w:tabs>
         <w:ind w:left="1440" w:hanging="360"/>
       </w:pPr>
-      <w:rPr/>
     </w:lvl>
     <w:lvl w:ilvl="2">
       <w:start w:val="1"/>
@@ -3636,7 +5761,6 @@
         </w:tabs>
         <w:ind w:left="2160" w:hanging="180"/>
       </w:pPr>
-      <w:rPr/>
     </w:lvl>
     <w:lvl w:ilvl="3">
       <w:start w:val="1"/>
@@ -3649,7 +5773,6 @@
         </w:tabs>
         <w:ind w:left="2880" w:hanging="360"/>
       </w:pPr>
-      <w:rPr/>
     </w:lvl>
     <w:lvl w:ilvl="4">
       <w:start w:val="1"/>
@@ -3662,7 +5785,6 @@
         </w:tabs>
         <w:ind w:left="3600" w:hanging="360"/>
       </w:pPr>
-      <w:rPr/>
     </w:lvl>
     <w:lvl w:ilvl="5">
       <w:start w:val="1"/>
@@ -3675,7 +5797,6 @@
         </w:tabs>
         <w:ind w:left="4320" w:hanging="180"/>
       </w:pPr>
-      <w:rPr/>
     </w:lvl>
     <w:lvl w:ilvl="6">
       <w:start w:val="1"/>
@@ -3688,7 +5809,6 @@
         </w:tabs>
         <w:ind w:left="5040" w:hanging="360"/>
       </w:pPr>
-      <w:rPr/>
     </w:lvl>
     <w:lvl w:ilvl="7">
       <w:start w:val="1"/>
@@ -3701,7 +5821,6 @@
         </w:tabs>
         <w:ind w:left="5760" w:hanging="360"/>
       </w:pPr>
-      <w:rPr/>
     </w:lvl>
     <w:lvl w:ilvl="8">
       <w:start w:val="1"/>
@@ -3714,10 +5833,125 @@
         </w:tabs>
         <w:ind w:left="6480" w:hanging="180"/>
       </w:pPr>
-      <w:rPr/>
     </w:lvl>
   </w:abstractNum>
-  <w:abstractNum w:abstractNumId="4">
+  <w:abstractNum w:abstractNumId="8" w15:restartNumberingAfterBreak="0">
+    <w:nsid w:val="62FD5026"/>
+    <w:multiLevelType w:val="multilevel"/>
+    <w:tmpl w:val="ECC4DFB4"/>
+    <w:lvl w:ilvl="0">
+      <w:start w:val="1"/>
+      <w:numFmt w:val="decimal"/>
+      <w:lvlText w:val="%1."/>
+      <w:lvlJc w:val="left"/>
+      <w:pPr>
+        <w:tabs>
+          <w:tab w:val="num" w:pos="0"/>
+        </w:tabs>
+        <w:ind w:left="720" w:hanging="360"/>
+      </w:pPr>
+    </w:lvl>
+    <w:lvl w:ilvl="1">
+      <w:start w:val="1"/>
+      <w:numFmt w:val="lowerLetter"/>
+      <w:lvlText w:val="%2."/>
+      <w:lvlJc w:val="left"/>
+      <w:pPr>
+        <w:tabs>
+          <w:tab w:val="num" w:pos="0"/>
+        </w:tabs>
+        <w:ind w:left="1440" w:hanging="360"/>
+      </w:pPr>
+    </w:lvl>
+    <w:lvl w:ilvl="2">
+      <w:start w:val="1"/>
+      <w:numFmt w:val="lowerRoman"/>
+      <w:lvlText w:val="%3."/>
+      <w:lvlJc w:val="right"/>
+      <w:pPr>
+        <w:tabs>
+          <w:tab w:val="num" w:pos="0"/>
+        </w:tabs>
+        <w:ind w:left="2160" w:hanging="180"/>
+      </w:pPr>
+    </w:lvl>
+    <w:lvl w:ilvl="3">
+      <w:start w:val="1"/>
+      <w:numFmt w:val="decimal"/>
+      <w:lvlText w:val="%4."/>
+      <w:lvlJc w:val="left"/>
+      <w:pPr>
+        <w:tabs>
+          <w:tab w:val="num" w:pos="0"/>
+        </w:tabs>
+        <w:ind w:left="2880" w:hanging="360"/>
+      </w:pPr>
+    </w:lvl>
+    <w:lvl w:ilvl="4">
+      <w:start w:val="1"/>
+      <w:numFmt w:val="lowerLetter"/>
+      <w:lvlText w:val="%5."/>
+      <w:lvlJc w:val="left"/>
+      <w:pPr>
+        <w:tabs>
+          <w:tab w:val="num" w:pos="0"/>
+        </w:tabs>
+        <w:ind w:left="3600" w:hanging="360"/>
+      </w:pPr>
+    </w:lvl>
+    <w:lvl w:ilvl="5">
+      <w:start w:val="1"/>
+      <w:numFmt w:val="lowerRoman"/>
+      <w:lvlText w:val="%6."/>
+      <w:lvlJc w:val="right"/>
+      <w:pPr>
+        <w:tabs>
+          <w:tab w:val="num" w:pos="0"/>
+        </w:tabs>
+        <w:ind w:left="4320" w:hanging="180"/>
+      </w:pPr>
+    </w:lvl>
+    <w:lvl w:ilvl="6">
+      <w:start w:val="1"/>
+      <w:numFmt w:val="decimal"/>
+      <w:lvlText w:val="%7."/>
+      <w:lvlJc w:val="left"/>
+      <w:pPr>
+        <w:tabs>
+          <w:tab w:val="num" w:pos="0"/>
+        </w:tabs>
+        <w:ind w:left="5040" w:hanging="360"/>
+      </w:pPr>
+    </w:lvl>
+    <w:lvl w:ilvl="7">
+      <w:start w:val="1"/>
+      <w:numFmt w:val="lowerLetter"/>
+      <w:lvlText w:val="%8."/>
+      <w:lvlJc w:val="left"/>
+      <w:pPr>
+        <w:tabs>
+          <w:tab w:val="num" w:pos="0"/>
+        </w:tabs>
+        <w:ind w:left="5760" w:hanging="360"/>
+      </w:pPr>
+    </w:lvl>
+    <w:lvl w:ilvl="8">
+      <w:start w:val="1"/>
+      <w:numFmt w:val="lowerRoman"/>
+      <w:lvlText w:val="%9."/>
+      <w:lvlJc w:val="right"/>
+      <w:pPr>
+        <w:tabs>
+          <w:tab w:val="num" w:pos="0"/>
+        </w:tabs>
+        <w:ind w:left="6480" w:hanging="180"/>
+      </w:pPr>
+    </w:lvl>
+  </w:abstractNum>
+  <w:abstractNum w:abstractNumId="9" w15:restartNumberingAfterBreak="0">
+    <w:nsid w:val="6B4E6AC2"/>
+    <w:multiLevelType w:val="multilevel"/>
+    <w:tmpl w:val="E72AFC26"/>
     <w:lvl w:ilvl="0">
       <w:start w:val="1"/>
       <w:numFmt w:val="bullet"/>
@@ -3854,7 +6088,123 @@
       </w:rPr>
     </w:lvl>
   </w:abstractNum>
-  <w:abstractNum w:abstractNumId="5">
+  <w:abstractNum w:abstractNumId="10" w15:restartNumberingAfterBreak="0">
+    <w:nsid w:val="6E7C5F25"/>
+    <w:multiLevelType w:val="multilevel"/>
+    <w:tmpl w:val="C9429372"/>
+    <w:lvl w:ilvl="0">
+      <w:start w:val="1"/>
+      <w:numFmt w:val="decimal"/>
+      <w:lvlText w:val="%1."/>
+      <w:lvlJc w:val="left"/>
+      <w:pPr>
+        <w:tabs>
+          <w:tab w:val="num" w:pos="0"/>
+        </w:tabs>
+        <w:ind w:left="720" w:hanging="360"/>
+      </w:pPr>
+    </w:lvl>
+    <w:lvl w:ilvl="1">
+      <w:start w:val="1"/>
+      <w:numFmt w:val="lowerLetter"/>
+      <w:lvlText w:val="%2."/>
+      <w:lvlJc w:val="left"/>
+      <w:pPr>
+        <w:tabs>
+          <w:tab w:val="num" w:pos="0"/>
+        </w:tabs>
+        <w:ind w:left="1440" w:hanging="360"/>
+      </w:pPr>
+    </w:lvl>
+    <w:lvl w:ilvl="2">
+      <w:start w:val="1"/>
+      <w:numFmt w:val="lowerRoman"/>
+      <w:lvlText w:val="%3."/>
+      <w:lvlJc w:val="right"/>
+      <w:pPr>
+        <w:tabs>
+          <w:tab w:val="num" w:pos="0"/>
+        </w:tabs>
+        <w:ind w:left="2160" w:hanging="180"/>
+      </w:pPr>
+    </w:lvl>
+    <w:lvl w:ilvl="3">
+      <w:start w:val="1"/>
+      <w:numFmt w:val="decimal"/>
+      <w:lvlText w:val="%4."/>
+      <w:lvlJc w:val="left"/>
+      <w:pPr>
+        <w:tabs>
+          <w:tab w:val="num" w:pos="0"/>
+        </w:tabs>
+        <w:ind w:left="2880" w:hanging="360"/>
+      </w:pPr>
+    </w:lvl>
+    <w:lvl w:ilvl="4">
+      <w:start w:val="1"/>
+      <w:numFmt w:val="lowerLetter"/>
+      <w:lvlText w:val="%5."/>
+      <w:lvlJc w:val="left"/>
+      <w:pPr>
+        <w:tabs>
+          <w:tab w:val="num" w:pos="0"/>
+        </w:tabs>
+        <w:ind w:left="3600" w:hanging="360"/>
+      </w:pPr>
+    </w:lvl>
+    <w:lvl w:ilvl="5">
+      <w:start w:val="1"/>
+      <w:numFmt w:val="lowerRoman"/>
+      <w:lvlText w:val="%6."/>
+      <w:lvlJc w:val="right"/>
+      <w:pPr>
+        <w:tabs>
+          <w:tab w:val="num" w:pos="0"/>
+        </w:tabs>
+        <w:ind w:left="4320" w:hanging="180"/>
+      </w:pPr>
+    </w:lvl>
+    <w:lvl w:ilvl="6">
+      <w:start w:val="1"/>
+      <w:numFmt w:val="decimal"/>
+      <w:lvlText w:val="%7."/>
+      <w:lvlJc w:val="left"/>
+      <w:pPr>
+        <w:tabs>
+          <w:tab w:val="num" w:pos="0"/>
+        </w:tabs>
+        <w:ind w:left="5040" w:hanging="360"/>
+      </w:pPr>
+    </w:lvl>
+    <w:lvl w:ilvl="7">
+      <w:start w:val="1"/>
+      <w:numFmt w:val="lowerLetter"/>
+      <w:lvlText w:val="%8."/>
+      <w:lvlJc w:val="left"/>
+      <w:pPr>
+        <w:tabs>
+          <w:tab w:val="num" w:pos="0"/>
+        </w:tabs>
+        <w:ind w:left="5760" w:hanging="360"/>
+      </w:pPr>
+    </w:lvl>
+    <w:lvl w:ilvl="8">
+      <w:start w:val="1"/>
+      <w:numFmt w:val="lowerRoman"/>
+      <w:lvlText w:val="%9."/>
+      <w:lvlJc w:val="right"/>
+      <w:pPr>
+        <w:tabs>
+          <w:tab w:val="num" w:pos="0"/>
+        </w:tabs>
+        <w:ind w:left="6480" w:hanging="180"/>
+      </w:pPr>
+    </w:lvl>
+  </w:abstractNum>
+  <w:abstractNum w:abstractNumId="11" w15:restartNumberingAfterBreak="0">
+    <w:nsid w:val="737B024D"/>
+    <w:multiLevelType w:val="multilevel"/>
+    <w:tmpl w:val="CECA9ADE"/>
     <w:lvl w:ilvl="0">
       <w:start w:val="1"/>
       <w:numFmt w:val="bullet"/>
@@ -3862,7 +6212,7 @@
       <w:lvlJc w:val="left"/>
       <w:pPr>
         <w:tabs>
-          <w:tab w:val="num" w:pos="720"/>
+          <w:tab w:val="num" w:pos="0"/>
         </w:tabs>
         <w:ind w:left="720" w:hanging="360"/>
       </w:pPr>
@@ -3873,31 +6223,31 @@
     <w:lvl w:ilvl="1">
       <w:start w:val="1"/>
       <w:numFmt w:val="bullet"/>
-      <w:lvlText w:val="◦"/>
-      <w:lvlJc w:val="left"/>
-      <w:pPr>
-        <w:tabs>
-          <w:tab w:val="num" w:pos="1080"/>
-        </w:tabs>
-        <w:ind w:left="1080" w:hanging="360"/>
+      <w:lvlText w:val="o"/>
+      <w:lvlJc w:val="left"/>
+      <w:pPr>
+        <w:tabs>
+          <w:tab w:val="num" w:pos="0"/>
+        </w:tabs>
+        <w:ind w:left="1440" w:hanging="360"/>
       </w:pPr>
       <w:rPr>
-        <w:rFonts w:ascii="OpenSymbol" w:hAnsi="OpenSymbol" w:cs="OpenSymbol" w:hint="default"/>
+        <w:rFonts w:ascii="Courier New" w:hAnsi="Courier New" w:cs="Courier New" w:hint="default"/>
       </w:rPr>
     </w:lvl>
     <w:lvl w:ilvl="2">
       <w:start w:val="1"/>
       <w:numFmt w:val="bullet"/>
-      <w:lvlText w:val="▪"/>
-      <w:lvlJc w:val="left"/>
-      <w:pPr>
-        <w:tabs>
-          <w:tab w:val="num" w:pos="1440"/>
-        </w:tabs>
-        <w:ind w:left="1440" w:hanging="360"/>
+      <w:lvlText w:val=""/>
+      <w:lvlJc w:val="left"/>
+      <w:pPr>
+        <w:tabs>
+          <w:tab w:val="num" w:pos="0"/>
+        </w:tabs>
+        <w:ind w:left="2160" w:hanging="360"/>
       </w:pPr>
       <w:rPr>
-        <w:rFonts w:ascii="OpenSymbol" w:hAnsi="OpenSymbol" w:cs="OpenSymbol" w:hint="default"/>
+        <w:rFonts w:ascii="Wingdings" w:hAnsi="Wingdings" w:cs="Wingdings" w:hint="default"/>
       </w:rPr>
     </w:lvl>
     <w:lvl w:ilvl="3">
@@ -3907,9 +6257,9 @@
       <w:lvlJc w:val="left"/>
       <w:pPr>
         <w:tabs>
-          <w:tab w:val="num" w:pos="1800"/>
-        </w:tabs>
-        <w:ind w:left="1800" w:hanging="360"/>
+          <w:tab w:val="num" w:pos="0"/>
+        </w:tabs>
+        <w:ind w:left="2880" w:hanging="360"/>
       </w:pPr>
       <w:rPr>
         <w:rFonts w:ascii="Symbol" w:hAnsi="Symbol" w:cs="Symbol" w:hint="default"/>
@@ -3918,31 +6268,31 @@
     <w:lvl w:ilvl="4">
       <w:start w:val="1"/>
       <w:numFmt w:val="bullet"/>
-      <w:lvlText w:val="◦"/>
-      <w:lvlJc w:val="left"/>
-      <w:pPr>
-        <w:tabs>
-          <w:tab w:val="num" w:pos="2160"/>
-        </w:tabs>
-        <w:ind w:left="2160" w:hanging="360"/>
+      <w:lvlText w:val="o"/>
+      <w:lvlJc w:val="left"/>
+      <w:pPr>
+        <w:tabs>
+          <w:tab w:val="num" w:pos="0"/>
+        </w:tabs>
+        <w:ind w:left="3600" w:hanging="360"/>
       </w:pPr>
       <w:rPr>
-        <w:rFonts w:ascii="OpenSymbol" w:hAnsi="OpenSymbol" w:cs="OpenSymbol" w:hint="default"/>
+        <w:rFonts w:ascii="Courier New" w:hAnsi="Courier New" w:cs="Courier New" w:hint="default"/>
       </w:rPr>
     </w:lvl>
     <w:lvl w:ilvl="5">
       <w:start w:val="1"/>
       <w:numFmt w:val="bullet"/>
-      <w:lvlText w:val="▪"/>
-      <w:lvlJc w:val="left"/>
-      <w:pPr>
-        <w:tabs>
-          <w:tab w:val="num" w:pos="2520"/>
-        </w:tabs>
-        <w:ind w:left="2520" w:hanging="360"/>
+      <w:lvlText w:val=""/>
+      <w:lvlJc w:val="left"/>
+      <w:pPr>
+        <w:tabs>
+          <w:tab w:val="num" w:pos="0"/>
+        </w:tabs>
+        <w:ind w:left="4320" w:hanging="360"/>
       </w:pPr>
       <w:rPr>
-        <w:rFonts w:ascii="OpenSymbol" w:hAnsi="OpenSymbol" w:cs="OpenSymbol" w:hint="default"/>
+        <w:rFonts w:ascii="Wingdings" w:hAnsi="Wingdings" w:cs="Wingdings" w:hint="default"/>
       </w:rPr>
     </w:lvl>
     <w:lvl w:ilvl="6">
@@ -3952,9 +6302,9 @@
       <w:lvlJc w:val="left"/>
       <w:pPr>
         <w:tabs>
-          <w:tab w:val="num" w:pos="2880"/>
-        </w:tabs>
-        <w:ind w:left="2880" w:hanging="360"/>
+          <w:tab w:val="num" w:pos="0"/>
+        </w:tabs>
+        <w:ind w:left="5040" w:hanging="360"/>
       </w:pPr>
       <w:rPr>
         <w:rFonts w:ascii="Symbol" w:hAnsi="Symbol" w:cs="Symbol" w:hint="default"/>
@@ -3963,66 +6313,19 @@
     <w:lvl w:ilvl="7">
       <w:start w:val="1"/>
       <w:numFmt w:val="bullet"/>
-      <w:lvlText w:val="◦"/>
-      <w:lvlJc w:val="left"/>
-      <w:pPr>
-        <w:tabs>
-          <w:tab w:val="num" w:pos="3240"/>
-        </w:tabs>
-        <w:ind w:left="3240" w:hanging="360"/>
-      </w:pPr>
-      <w:rPr>
-        <w:rFonts w:ascii="OpenSymbol" w:hAnsi="OpenSymbol" w:cs="OpenSymbol" w:hint="default"/>
-      </w:rPr>
-    </w:lvl>
-    <w:lvl w:ilvl="8">
-      <w:start w:val="1"/>
-      <w:numFmt w:val="bullet"/>
-      <w:lvlText w:val="▪"/>
-      <w:lvlJc w:val="left"/>
-      <w:pPr>
-        <w:tabs>
-          <w:tab w:val="num" w:pos="3600"/>
-        </w:tabs>
-        <w:ind w:left="3600" w:hanging="360"/>
-      </w:pPr>
-      <w:rPr>
-        <w:rFonts w:ascii="OpenSymbol" w:hAnsi="OpenSymbol" w:cs="OpenSymbol" w:hint="default"/>
-      </w:rPr>
-    </w:lvl>
-  </w:abstractNum>
-  <w:abstractNum w:abstractNumId="6">
-    <w:lvl w:ilvl="0">
-      <w:start w:val="1"/>
-      <w:numFmt w:val="bullet"/>
-      <w:lvlText w:val=""/>
+      <w:lvlText w:val="o"/>
       <w:lvlJc w:val="left"/>
       <w:pPr>
         <w:tabs>
           <w:tab w:val="num" w:pos="0"/>
         </w:tabs>
-        <w:ind w:left="720" w:hanging="360"/>
-      </w:pPr>
-      <w:rPr>
-        <w:rFonts w:ascii="Symbol" w:hAnsi="Symbol" w:cs="Symbol" w:hint="default"/>
-      </w:rPr>
-    </w:lvl>
-    <w:lvl w:ilvl="1">
-      <w:start w:val="1"/>
-      <w:numFmt w:val="bullet"/>
-      <w:lvlText w:val="o"/>
-      <w:lvlJc w:val="left"/>
-      <w:pPr>
-        <w:tabs>
-          <w:tab w:val="num" w:pos="0"/>
-        </w:tabs>
-        <w:ind w:left="1440" w:hanging="360"/>
+        <w:ind w:left="5760" w:hanging="360"/>
       </w:pPr>
       <w:rPr>
         <w:rFonts w:ascii="Courier New" w:hAnsi="Courier New" w:cs="Courier New" w:hint="default"/>
       </w:rPr>
     </w:lvl>
-    <w:lvl w:ilvl="2">
+    <w:lvl w:ilvl="8">
       <w:start w:val="1"/>
       <w:numFmt w:val="bullet"/>
       <w:lvlText w:val=""/>
@@ -4031,771 +6334,17 @@
         <w:tabs>
           <w:tab w:val="num" w:pos="0"/>
         </w:tabs>
-        <w:ind w:left="2160" w:hanging="360"/>
+        <w:ind w:left="6480" w:hanging="360"/>
       </w:pPr>
       <w:rPr>
         <w:rFonts w:ascii="Wingdings" w:hAnsi="Wingdings" w:cs="Wingdings" w:hint="default"/>
       </w:rPr>
     </w:lvl>
-    <w:lvl w:ilvl="3">
-      <w:start w:val="1"/>
-      <w:numFmt w:val="bullet"/>
-      <w:lvlText w:val=""/>
-      <w:lvlJc w:val="left"/>
-      <w:pPr>
-        <w:tabs>
-          <w:tab w:val="num" w:pos="0"/>
-        </w:tabs>
-        <w:ind w:left="2880" w:hanging="360"/>
-      </w:pPr>
-      <w:rPr>
-        <w:rFonts w:ascii="Symbol" w:hAnsi="Symbol" w:cs="Symbol" w:hint="default"/>
-      </w:rPr>
-    </w:lvl>
-    <w:lvl w:ilvl="4">
-      <w:start w:val="1"/>
-      <w:numFmt w:val="bullet"/>
-      <w:lvlText w:val="o"/>
-      <w:lvlJc w:val="left"/>
-      <w:pPr>
-        <w:tabs>
-          <w:tab w:val="num" w:pos="0"/>
-        </w:tabs>
-        <w:ind w:left="3600" w:hanging="360"/>
-      </w:pPr>
-      <w:rPr>
-        <w:rFonts w:ascii="Courier New" w:hAnsi="Courier New" w:cs="Courier New" w:hint="default"/>
-      </w:rPr>
-    </w:lvl>
-    <w:lvl w:ilvl="5">
-      <w:start w:val="1"/>
-      <w:numFmt w:val="bullet"/>
-      <w:lvlText w:val=""/>
-      <w:lvlJc w:val="left"/>
-      <w:pPr>
-        <w:tabs>
-          <w:tab w:val="num" w:pos="0"/>
-        </w:tabs>
-        <w:ind w:left="4320" w:hanging="360"/>
-      </w:pPr>
-      <w:rPr>
-        <w:rFonts w:ascii="Wingdings" w:hAnsi="Wingdings" w:cs="Wingdings" w:hint="default"/>
-      </w:rPr>
-    </w:lvl>
-    <w:lvl w:ilvl="6">
-      <w:start w:val="1"/>
-      <w:numFmt w:val="bullet"/>
-      <w:lvlText w:val=""/>
-      <w:lvlJc w:val="left"/>
-      <w:pPr>
-        <w:tabs>
-          <w:tab w:val="num" w:pos="0"/>
-        </w:tabs>
-        <w:ind w:left="5040" w:hanging="360"/>
-      </w:pPr>
-      <w:rPr>
-        <w:rFonts w:ascii="Symbol" w:hAnsi="Symbol" w:cs="Symbol" w:hint="default"/>
-      </w:rPr>
-    </w:lvl>
-    <w:lvl w:ilvl="7">
-      <w:start w:val="1"/>
-      <w:numFmt w:val="bullet"/>
-      <w:lvlText w:val="o"/>
-      <w:lvlJc w:val="left"/>
-      <w:pPr>
-        <w:tabs>
-          <w:tab w:val="num" w:pos="0"/>
-        </w:tabs>
-        <w:ind w:left="5760" w:hanging="360"/>
-      </w:pPr>
-      <w:rPr>
-        <w:rFonts w:ascii="Courier New" w:hAnsi="Courier New" w:cs="Courier New" w:hint="default"/>
-      </w:rPr>
-    </w:lvl>
-    <w:lvl w:ilvl="8">
-      <w:start w:val="1"/>
-      <w:numFmt w:val="bullet"/>
-      <w:lvlText w:val=""/>
-      <w:lvlJc w:val="left"/>
-      <w:pPr>
-        <w:tabs>
-          <w:tab w:val="num" w:pos="0"/>
-        </w:tabs>
-        <w:ind w:left="6480" w:hanging="360"/>
-      </w:pPr>
-      <w:rPr>
-        <w:rFonts w:ascii="Wingdings" w:hAnsi="Wingdings" w:cs="Wingdings" w:hint="default"/>
-      </w:rPr>
-    </w:lvl>
   </w:abstractNum>
-  <w:abstractNum w:abstractNumId="7">
-    <w:lvl w:ilvl="0">
-      <w:start w:val="1"/>
-      <w:numFmt w:val="bullet"/>
-      <w:lvlText w:val=""/>
-      <w:lvlJc w:val="left"/>
-      <w:pPr>
-        <w:tabs>
-          <w:tab w:val="num" w:pos="720"/>
-        </w:tabs>
-        <w:ind w:left="720" w:hanging="360"/>
-      </w:pPr>
-      <w:rPr>
-        <w:rFonts w:ascii="Symbol" w:hAnsi="Symbol" w:cs="Symbol" w:hint="default"/>
-      </w:rPr>
-    </w:lvl>
-    <w:lvl w:ilvl="1">
-      <w:start w:val="1"/>
-      <w:numFmt w:val="bullet"/>
-      <w:lvlText w:val="◦"/>
-      <w:lvlJc w:val="left"/>
-      <w:pPr>
-        <w:tabs>
-          <w:tab w:val="num" w:pos="1080"/>
-        </w:tabs>
-        <w:ind w:left="1080" w:hanging="360"/>
-      </w:pPr>
-      <w:rPr>
-        <w:rFonts w:ascii="OpenSymbol" w:hAnsi="OpenSymbol" w:cs="OpenSymbol" w:hint="default"/>
-      </w:rPr>
-    </w:lvl>
-    <w:lvl w:ilvl="2">
-      <w:start w:val="1"/>
-      <w:numFmt w:val="bullet"/>
-      <w:lvlText w:val="▪"/>
-      <w:lvlJc w:val="left"/>
-      <w:pPr>
-        <w:tabs>
-          <w:tab w:val="num" w:pos="1440"/>
-        </w:tabs>
-        <w:ind w:left="1440" w:hanging="360"/>
-      </w:pPr>
-      <w:rPr>
-        <w:rFonts w:ascii="OpenSymbol" w:hAnsi="OpenSymbol" w:cs="OpenSymbol" w:hint="default"/>
-      </w:rPr>
-    </w:lvl>
-    <w:lvl w:ilvl="3">
-      <w:start w:val="1"/>
-      <w:numFmt w:val="bullet"/>
-      <w:lvlText w:val=""/>
-      <w:lvlJc w:val="left"/>
-      <w:pPr>
-        <w:tabs>
-          <w:tab w:val="num" w:pos="1800"/>
-        </w:tabs>
-        <w:ind w:left="1800" w:hanging="360"/>
-      </w:pPr>
-      <w:rPr>
-        <w:rFonts w:ascii="Symbol" w:hAnsi="Symbol" w:cs="Symbol" w:hint="default"/>
-      </w:rPr>
-    </w:lvl>
-    <w:lvl w:ilvl="4">
-      <w:start w:val="1"/>
-      <w:numFmt w:val="bullet"/>
-      <w:lvlText w:val="◦"/>
-      <w:lvlJc w:val="left"/>
-      <w:pPr>
-        <w:tabs>
-          <w:tab w:val="num" w:pos="2160"/>
-        </w:tabs>
-        <w:ind w:left="2160" w:hanging="360"/>
-      </w:pPr>
-      <w:rPr>
-        <w:rFonts w:ascii="OpenSymbol" w:hAnsi="OpenSymbol" w:cs="OpenSymbol" w:hint="default"/>
-      </w:rPr>
-    </w:lvl>
-    <w:lvl w:ilvl="5">
-      <w:start w:val="1"/>
-      <w:numFmt w:val="bullet"/>
-      <w:lvlText w:val="▪"/>
-      <w:lvlJc w:val="left"/>
-      <w:pPr>
-        <w:tabs>
-          <w:tab w:val="num" w:pos="2520"/>
-        </w:tabs>
-        <w:ind w:left="2520" w:hanging="360"/>
-      </w:pPr>
-      <w:rPr>
-        <w:rFonts w:ascii="OpenSymbol" w:hAnsi="OpenSymbol" w:cs="OpenSymbol" w:hint="default"/>
-      </w:rPr>
-    </w:lvl>
-    <w:lvl w:ilvl="6">
-      <w:start w:val="1"/>
-      <w:numFmt w:val="bullet"/>
-      <w:lvlText w:val=""/>
-      <w:lvlJc w:val="left"/>
-      <w:pPr>
-        <w:tabs>
-          <w:tab w:val="num" w:pos="2880"/>
-        </w:tabs>
-        <w:ind w:left="2880" w:hanging="360"/>
-      </w:pPr>
-      <w:rPr>
-        <w:rFonts w:ascii="Symbol" w:hAnsi="Symbol" w:cs="Symbol" w:hint="default"/>
-      </w:rPr>
-    </w:lvl>
-    <w:lvl w:ilvl="7">
-      <w:start w:val="1"/>
-      <w:numFmt w:val="bullet"/>
-      <w:lvlText w:val="◦"/>
-      <w:lvlJc w:val="left"/>
-      <w:pPr>
-        <w:tabs>
-          <w:tab w:val="num" w:pos="3240"/>
-        </w:tabs>
-        <w:ind w:left="3240" w:hanging="360"/>
-      </w:pPr>
-      <w:rPr>
-        <w:rFonts w:ascii="OpenSymbol" w:hAnsi="OpenSymbol" w:cs="OpenSymbol" w:hint="default"/>
-      </w:rPr>
-    </w:lvl>
-    <w:lvl w:ilvl="8">
-      <w:start w:val="1"/>
-      <w:numFmt w:val="bullet"/>
-      <w:lvlText w:val="▪"/>
-      <w:lvlJc w:val="left"/>
-      <w:pPr>
-        <w:tabs>
-          <w:tab w:val="num" w:pos="3600"/>
-        </w:tabs>
-        <w:ind w:left="3600" w:hanging="360"/>
-      </w:pPr>
-      <w:rPr>
-        <w:rFonts w:ascii="OpenSymbol" w:hAnsi="OpenSymbol" w:cs="OpenSymbol" w:hint="default"/>
-      </w:rPr>
-    </w:lvl>
-  </w:abstractNum>
-  <w:abstractNum w:abstractNumId="8">
-    <w:lvl w:ilvl="0">
-      <w:start w:val="1"/>
-      <w:numFmt w:val="bullet"/>
-      <w:lvlText w:val=""/>
-      <w:lvlJc w:val="left"/>
-      <w:pPr>
-        <w:tabs>
-          <w:tab w:val="num" w:pos="720"/>
-        </w:tabs>
-        <w:ind w:left="720" w:hanging="360"/>
-      </w:pPr>
-      <w:rPr>
-        <w:rFonts w:ascii="Symbol" w:hAnsi="Symbol" w:cs="Symbol" w:hint="default"/>
-      </w:rPr>
-    </w:lvl>
-    <w:lvl w:ilvl="1">
-      <w:start w:val="1"/>
-      <w:numFmt w:val="bullet"/>
-      <w:lvlText w:val="◦"/>
-      <w:lvlJc w:val="left"/>
-      <w:pPr>
-        <w:tabs>
-          <w:tab w:val="num" w:pos="1080"/>
-        </w:tabs>
-        <w:ind w:left="1080" w:hanging="360"/>
-      </w:pPr>
-      <w:rPr>
-        <w:rFonts w:ascii="OpenSymbol" w:hAnsi="OpenSymbol" w:cs="OpenSymbol" w:hint="default"/>
-      </w:rPr>
-    </w:lvl>
-    <w:lvl w:ilvl="2">
-      <w:start w:val="1"/>
-      <w:numFmt w:val="bullet"/>
-      <w:lvlText w:val="▪"/>
-      <w:lvlJc w:val="left"/>
-      <w:pPr>
-        <w:tabs>
-          <w:tab w:val="num" w:pos="1440"/>
-        </w:tabs>
-        <w:ind w:left="1440" w:hanging="360"/>
-      </w:pPr>
-      <w:rPr>
-        <w:rFonts w:ascii="OpenSymbol" w:hAnsi="OpenSymbol" w:cs="OpenSymbol" w:hint="default"/>
-      </w:rPr>
-    </w:lvl>
-    <w:lvl w:ilvl="3">
-      <w:start w:val="1"/>
-      <w:numFmt w:val="bullet"/>
-      <w:lvlText w:val=""/>
-      <w:lvlJc w:val="left"/>
-      <w:pPr>
-        <w:tabs>
-          <w:tab w:val="num" w:pos="1800"/>
-        </w:tabs>
-        <w:ind w:left="1800" w:hanging="360"/>
-      </w:pPr>
-      <w:rPr>
-        <w:rFonts w:ascii="Symbol" w:hAnsi="Symbol" w:cs="Symbol" w:hint="default"/>
-      </w:rPr>
-    </w:lvl>
-    <w:lvl w:ilvl="4">
-      <w:start w:val="1"/>
-      <w:numFmt w:val="bullet"/>
-      <w:lvlText w:val="◦"/>
-      <w:lvlJc w:val="left"/>
-      <w:pPr>
-        <w:tabs>
-          <w:tab w:val="num" w:pos="2160"/>
-        </w:tabs>
-        <w:ind w:left="2160" w:hanging="360"/>
-      </w:pPr>
-      <w:rPr>
-        <w:rFonts w:ascii="OpenSymbol" w:hAnsi="OpenSymbol" w:cs="OpenSymbol" w:hint="default"/>
-      </w:rPr>
-    </w:lvl>
-    <w:lvl w:ilvl="5">
-      <w:start w:val="1"/>
-      <w:numFmt w:val="bullet"/>
-      <w:lvlText w:val="▪"/>
-      <w:lvlJc w:val="left"/>
-      <w:pPr>
-        <w:tabs>
-          <w:tab w:val="num" w:pos="2520"/>
-        </w:tabs>
-        <w:ind w:left="2520" w:hanging="360"/>
-      </w:pPr>
-      <w:rPr>
-        <w:rFonts w:ascii="OpenSymbol" w:hAnsi="OpenSymbol" w:cs="OpenSymbol" w:hint="default"/>
-      </w:rPr>
-    </w:lvl>
-    <w:lvl w:ilvl="6">
-      <w:start w:val="1"/>
-      <w:numFmt w:val="bullet"/>
-      <w:lvlText w:val=""/>
-      <w:lvlJc w:val="left"/>
-      <w:pPr>
-        <w:tabs>
-          <w:tab w:val="num" w:pos="2880"/>
-        </w:tabs>
-        <w:ind w:left="2880" w:hanging="360"/>
-      </w:pPr>
-      <w:rPr>
-        <w:rFonts w:ascii="Symbol" w:hAnsi="Symbol" w:cs="Symbol" w:hint="default"/>
-      </w:rPr>
-    </w:lvl>
-    <w:lvl w:ilvl="7">
-      <w:start w:val="1"/>
-      <w:numFmt w:val="bullet"/>
-      <w:lvlText w:val="◦"/>
-      <w:lvlJc w:val="left"/>
-      <w:pPr>
-        <w:tabs>
-          <w:tab w:val="num" w:pos="3240"/>
-        </w:tabs>
-        <w:ind w:left="3240" w:hanging="360"/>
-      </w:pPr>
-      <w:rPr>
-        <w:rFonts w:ascii="OpenSymbol" w:hAnsi="OpenSymbol" w:cs="OpenSymbol" w:hint="default"/>
-      </w:rPr>
-    </w:lvl>
-    <w:lvl w:ilvl="8">
-      <w:start w:val="1"/>
-      <w:numFmt w:val="bullet"/>
-      <w:lvlText w:val="▪"/>
-      <w:lvlJc w:val="left"/>
-      <w:pPr>
-        <w:tabs>
-          <w:tab w:val="num" w:pos="3600"/>
-        </w:tabs>
-        <w:ind w:left="3600" w:hanging="360"/>
-      </w:pPr>
-      <w:rPr>
-        <w:rFonts w:ascii="OpenSymbol" w:hAnsi="OpenSymbol" w:cs="OpenSymbol" w:hint="default"/>
-      </w:rPr>
-    </w:lvl>
-  </w:abstractNum>
-  <w:abstractNum w:abstractNumId="9">
-    <w:lvl w:ilvl="0">
-      <w:start w:val="1"/>
-      <w:numFmt w:val="decimal"/>
-      <w:lvlText w:val="%1."/>
-      <w:lvlJc w:val="left"/>
-      <w:pPr>
-        <w:tabs>
-          <w:tab w:val="num" w:pos="0"/>
-        </w:tabs>
-        <w:ind w:left="720" w:hanging="360"/>
-      </w:pPr>
-      <w:rPr/>
-    </w:lvl>
-    <w:lvl w:ilvl="1">
-      <w:start w:val="1"/>
-      <w:numFmt w:val="lowerLetter"/>
-      <w:lvlText w:val="%2."/>
-      <w:lvlJc w:val="left"/>
-      <w:pPr>
-        <w:tabs>
-          <w:tab w:val="num" w:pos="0"/>
-        </w:tabs>
-        <w:ind w:left="1440" w:hanging="360"/>
-      </w:pPr>
-      <w:rPr/>
-    </w:lvl>
-    <w:lvl w:ilvl="2">
-      <w:start w:val="1"/>
-      <w:numFmt w:val="lowerRoman"/>
-      <w:lvlText w:val="%3."/>
-      <w:lvlJc w:val="right"/>
-      <w:pPr>
-        <w:tabs>
-          <w:tab w:val="num" w:pos="0"/>
-        </w:tabs>
-        <w:ind w:left="2160" w:hanging="180"/>
-      </w:pPr>
-      <w:rPr/>
-    </w:lvl>
-    <w:lvl w:ilvl="3">
-      <w:start w:val="1"/>
-      <w:numFmt w:val="decimal"/>
-      <w:lvlText w:val="%4."/>
-      <w:lvlJc w:val="left"/>
-      <w:pPr>
-        <w:tabs>
-          <w:tab w:val="num" w:pos="0"/>
-        </w:tabs>
-        <w:ind w:left="2880" w:hanging="360"/>
-      </w:pPr>
-      <w:rPr/>
-    </w:lvl>
-    <w:lvl w:ilvl="4">
-      <w:start w:val="1"/>
-      <w:numFmt w:val="lowerLetter"/>
-      <w:lvlText w:val="%5."/>
-      <w:lvlJc w:val="left"/>
-      <w:pPr>
-        <w:tabs>
-          <w:tab w:val="num" w:pos="0"/>
-        </w:tabs>
-        <w:ind w:left="3600" w:hanging="360"/>
-      </w:pPr>
-      <w:rPr/>
-    </w:lvl>
-    <w:lvl w:ilvl="5">
-      <w:start w:val="1"/>
-      <w:numFmt w:val="lowerRoman"/>
-      <w:lvlText w:val="%6."/>
-      <w:lvlJc w:val="right"/>
-      <w:pPr>
-        <w:tabs>
-          <w:tab w:val="num" w:pos="0"/>
-        </w:tabs>
-        <w:ind w:left="4320" w:hanging="180"/>
-      </w:pPr>
-      <w:rPr/>
-    </w:lvl>
-    <w:lvl w:ilvl="6">
-      <w:start w:val="1"/>
-      <w:numFmt w:val="decimal"/>
-      <w:lvlText w:val="%7."/>
-      <w:lvlJc w:val="left"/>
-      <w:pPr>
-        <w:tabs>
-          <w:tab w:val="num" w:pos="0"/>
-        </w:tabs>
-        <w:ind w:left="5040" w:hanging="360"/>
-      </w:pPr>
-      <w:rPr/>
-    </w:lvl>
-    <w:lvl w:ilvl="7">
-      <w:start w:val="1"/>
-      <w:numFmt w:val="lowerLetter"/>
-      <w:lvlText w:val="%8."/>
-      <w:lvlJc w:val="left"/>
-      <w:pPr>
-        <w:tabs>
-          <w:tab w:val="num" w:pos="0"/>
-        </w:tabs>
-        <w:ind w:left="5760" w:hanging="360"/>
-      </w:pPr>
-      <w:rPr/>
-    </w:lvl>
-    <w:lvl w:ilvl="8">
-      <w:start w:val="1"/>
-      <w:numFmt w:val="lowerRoman"/>
-      <w:lvlText w:val="%9."/>
-      <w:lvlJc w:val="right"/>
-      <w:pPr>
-        <w:tabs>
-          <w:tab w:val="num" w:pos="0"/>
-        </w:tabs>
-        <w:ind w:left="6480" w:hanging="180"/>
-      </w:pPr>
-      <w:rPr/>
-    </w:lvl>
-  </w:abstractNum>
-  <w:abstractNum w:abstractNumId="10">
-    <w:lvl w:ilvl="0">
-      <w:start w:val="1"/>
-      <w:numFmt w:val="bullet"/>
-      <w:lvlText w:val=""/>
-      <w:lvlJc w:val="left"/>
-      <w:pPr>
-        <w:tabs>
-          <w:tab w:val="num" w:pos="720"/>
-        </w:tabs>
-        <w:ind w:left="720" w:hanging="360"/>
-      </w:pPr>
-      <w:rPr>
-        <w:rFonts w:ascii="Symbol" w:hAnsi="Symbol" w:cs="Symbol" w:hint="default"/>
-      </w:rPr>
-    </w:lvl>
-    <w:lvl w:ilvl="1">
-      <w:start w:val="1"/>
-      <w:numFmt w:val="bullet"/>
-      <w:lvlText w:val="◦"/>
-      <w:lvlJc w:val="left"/>
-      <w:pPr>
-        <w:tabs>
-          <w:tab w:val="num" w:pos="1080"/>
-        </w:tabs>
-        <w:ind w:left="1080" w:hanging="360"/>
-      </w:pPr>
-      <w:rPr>
-        <w:rFonts w:ascii="OpenSymbol" w:hAnsi="OpenSymbol" w:cs="OpenSymbol" w:hint="default"/>
-      </w:rPr>
-    </w:lvl>
-    <w:lvl w:ilvl="2">
-      <w:start w:val="1"/>
-      <w:numFmt w:val="bullet"/>
-      <w:lvlText w:val="▪"/>
-      <w:lvlJc w:val="left"/>
-      <w:pPr>
-        <w:tabs>
-          <w:tab w:val="num" w:pos="1440"/>
-        </w:tabs>
-        <w:ind w:left="1440" w:hanging="360"/>
-      </w:pPr>
-      <w:rPr>
-        <w:rFonts w:ascii="OpenSymbol" w:hAnsi="OpenSymbol" w:cs="OpenSymbol" w:hint="default"/>
-      </w:rPr>
-    </w:lvl>
-    <w:lvl w:ilvl="3">
-      <w:start w:val="1"/>
-      <w:numFmt w:val="bullet"/>
-      <w:lvlText w:val=""/>
-      <w:lvlJc w:val="left"/>
-      <w:pPr>
-        <w:tabs>
-          <w:tab w:val="num" w:pos="1800"/>
-        </w:tabs>
-        <w:ind w:left="1800" w:hanging="360"/>
-      </w:pPr>
-      <w:rPr>
-        <w:rFonts w:ascii="Symbol" w:hAnsi="Symbol" w:cs="Symbol" w:hint="default"/>
-      </w:rPr>
-    </w:lvl>
-    <w:lvl w:ilvl="4">
-      <w:start w:val="1"/>
-      <w:numFmt w:val="bullet"/>
-      <w:lvlText w:val="◦"/>
-      <w:lvlJc w:val="left"/>
-      <w:pPr>
-        <w:tabs>
-          <w:tab w:val="num" w:pos="2160"/>
-        </w:tabs>
-        <w:ind w:left="2160" w:hanging="360"/>
-      </w:pPr>
-      <w:rPr>
-        <w:rFonts w:ascii="OpenSymbol" w:hAnsi="OpenSymbol" w:cs="OpenSymbol" w:hint="default"/>
-      </w:rPr>
-    </w:lvl>
-    <w:lvl w:ilvl="5">
-      <w:start w:val="1"/>
-      <w:numFmt w:val="bullet"/>
-      <w:lvlText w:val="▪"/>
-      <w:lvlJc w:val="left"/>
-      <w:pPr>
-        <w:tabs>
-          <w:tab w:val="num" w:pos="2520"/>
-        </w:tabs>
-        <w:ind w:left="2520" w:hanging="360"/>
-      </w:pPr>
-      <w:rPr>
-        <w:rFonts w:ascii="OpenSymbol" w:hAnsi="OpenSymbol" w:cs="OpenSymbol" w:hint="default"/>
-      </w:rPr>
-    </w:lvl>
-    <w:lvl w:ilvl="6">
-      <w:start w:val="1"/>
-      <w:numFmt w:val="bullet"/>
-      <w:lvlText w:val=""/>
-      <w:lvlJc w:val="left"/>
-      <w:pPr>
-        <w:tabs>
-          <w:tab w:val="num" w:pos="2880"/>
-        </w:tabs>
-        <w:ind w:left="2880" w:hanging="360"/>
-      </w:pPr>
-      <w:rPr>
-        <w:rFonts w:ascii="Symbol" w:hAnsi="Symbol" w:cs="Symbol" w:hint="default"/>
-      </w:rPr>
-    </w:lvl>
-    <w:lvl w:ilvl="7">
-      <w:start w:val="1"/>
-      <w:numFmt w:val="bullet"/>
-      <w:lvlText w:val="◦"/>
-      <w:lvlJc w:val="left"/>
-      <w:pPr>
-        <w:tabs>
-          <w:tab w:val="num" w:pos="3240"/>
-        </w:tabs>
-        <w:ind w:left="3240" w:hanging="360"/>
-      </w:pPr>
-      <w:rPr>
-        <w:rFonts w:ascii="OpenSymbol" w:hAnsi="OpenSymbol" w:cs="OpenSymbol" w:hint="default"/>
-      </w:rPr>
-    </w:lvl>
-    <w:lvl w:ilvl="8">
-      <w:start w:val="1"/>
-      <w:numFmt w:val="bullet"/>
-      <w:lvlText w:val="▪"/>
-      <w:lvlJc w:val="left"/>
-      <w:pPr>
-        <w:tabs>
-          <w:tab w:val="num" w:pos="3600"/>
-        </w:tabs>
-        <w:ind w:left="3600" w:hanging="360"/>
-      </w:pPr>
-      <w:rPr>
-        <w:rFonts w:ascii="OpenSymbol" w:hAnsi="OpenSymbol" w:cs="OpenSymbol" w:hint="default"/>
-      </w:rPr>
-    </w:lvl>
-  </w:abstractNum>
-  <w:abstractNum w:abstractNumId="11">
-    <w:lvl w:ilvl="0">
-      <w:start w:val="1"/>
-      <w:numFmt w:val="bullet"/>
-      <w:lvlText w:val=""/>
-      <w:lvlJc w:val="left"/>
-      <w:pPr>
-        <w:tabs>
-          <w:tab w:val="num" w:pos="720"/>
-        </w:tabs>
-        <w:ind w:left="720" w:hanging="360"/>
-      </w:pPr>
-      <w:rPr>
-        <w:rFonts w:ascii="Symbol" w:hAnsi="Symbol" w:cs="Symbol" w:hint="default"/>
-      </w:rPr>
-    </w:lvl>
-    <w:lvl w:ilvl="1">
-      <w:start w:val="1"/>
-      <w:numFmt w:val="bullet"/>
-      <w:lvlText w:val="◦"/>
-      <w:lvlJc w:val="left"/>
-      <w:pPr>
-        <w:tabs>
-          <w:tab w:val="num" w:pos="1080"/>
-        </w:tabs>
-        <w:ind w:left="1080" w:hanging="360"/>
-      </w:pPr>
-      <w:rPr>
-        <w:rFonts w:ascii="OpenSymbol" w:hAnsi="OpenSymbol" w:cs="OpenSymbol" w:hint="default"/>
-      </w:rPr>
-    </w:lvl>
-    <w:lvl w:ilvl="2">
-      <w:start w:val="1"/>
-      <w:numFmt w:val="bullet"/>
-      <w:lvlText w:val="▪"/>
-      <w:lvlJc w:val="left"/>
-      <w:pPr>
-        <w:tabs>
-          <w:tab w:val="num" w:pos="1440"/>
-        </w:tabs>
-        <w:ind w:left="1440" w:hanging="360"/>
-      </w:pPr>
-      <w:rPr>
-        <w:rFonts w:ascii="OpenSymbol" w:hAnsi="OpenSymbol" w:cs="OpenSymbol" w:hint="default"/>
-      </w:rPr>
-    </w:lvl>
-    <w:lvl w:ilvl="3">
-      <w:start w:val="1"/>
-      <w:numFmt w:val="bullet"/>
-      <w:lvlText w:val=""/>
-      <w:lvlJc w:val="left"/>
-      <w:pPr>
-        <w:tabs>
-          <w:tab w:val="num" w:pos="1800"/>
-        </w:tabs>
-        <w:ind w:left="1800" w:hanging="360"/>
-      </w:pPr>
-      <w:rPr>
-        <w:rFonts w:ascii="Symbol" w:hAnsi="Symbol" w:cs="Symbol" w:hint="default"/>
-      </w:rPr>
-    </w:lvl>
-    <w:lvl w:ilvl="4">
-      <w:start w:val="1"/>
-      <w:numFmt w:val="bullet"/>
-      <w:lvlText w:val="◦"/>
-      <w:lvlJc w:val="left"/>
-      <w:pPr>
-        <w:tabs>
-          <w:tab w:val="num" w:pos="2160"/>
-        </w:tabs>
-        <w:ind w:left="2160" w:hanging="360"/>
-      </w:pPr>
-      <w:rPr>
-        <w:rFonts w:ascii="OpenSymbol" w:hAnsi="OpenSymbol" w:cs="OpenSymbol" w:hint="default"/>
-      </w:rPr>
-    </w:lvl>
-    <w:lvl w:ilvl="5">
-      <w:start w:val="1"/>
-      <w:numFmt w:val="bullet"/>
-      <w:lvlText w:val="▪"/>
-      <w:lvlJc w:val="left"/>
-      <w:pPr>
-        <w:tabs>
-          <w:tab w:val="num" w:pos="2520"/>
-        </w:tabs>
-        <w:ind w:left="2520" w:hanging="360"/>
-      </w:pPr>
-      <w:rPr>
-        <w:rFonts w:ascii="OpenSymbol" w:hAnsi="OpenSymbol" w:cs="OpenSymbol" w:hint="default"/>
-      </w:rPr>
-    </w:lvl>
-    <w:lvl w:ilvl="6">
-      <w:start w:val="1"/>
-      <w:numFmt w:val="bullet"/>
-      <w:lvlText w:val=""/>
-      <w:lvlJc w:val="left"/>
-      <w:pPr>
-        <w:tabs>
-          <w:tab w:val="num" w:pos="2880"/>
-        </w:tabs>
-        <w:ind w:left="2880" w:hanging="360"/>
-      </w:pPr>
-      <w:rPr>
-        <w:rFonts w:ascii="Symbol" w:hAnsi="Symbol" w:cs="Symbol" w:hint="default"/>
-      </w:rPr>
-    </w:lvl>
-    <w:lvl w:ilvl="7">
-      <w:start w:val="1"/>
-      <w:numFmt w:val="bullet"/>
-      <w:lvlText w:val="◦"/>
-      <w:lvlJc w:val="left"/>
-      <w:pPr>
-        <w:tabs>
-          <w:tab w:val="num" w:pos="3240"/>
-        </w:tabs>
-        <w:ind w:left="3240" w:hanging="360"/>
-      </w:pPr>
-      <w:rPr>
-        <w:rFonts w:ascii="OpenSymbol" w:hAnsi="OpenSymbol" w:cs="OpenSymbol" w:hint="default"/>
-      </w:rPr>
-    </w:lvl>
-    <w:lvl w:ilvl="8">
-      <w:start w:val="1"/>
-      <w:numFmt w:val="bullet"/>
-      <w:lvlText w:val="▪"/>
-      <w:lvlJc w:val="left"/>
-      <w:pPr>
-        <w:tabs>
-          <w:tab w:val="num" w:pos="3600"/>
-        </w:tabs>
-        <w:ind w:left="3600" w:hanging="360"/>
-      </w:pPr>
-      <w:rPr>
-        <w:rFonts w:ascii="OpenSymbol" w:hAnsi="OpenSymbol" w:cs="OpenSymbol" w:hint="default"/>
-      </w:rPr>
-    </w:lvl>
-  </w:abstractNum>
-  <w:abstractNum w:abstractNumId="12">
+  <w:abstractNum w:abstractNumId="12" w15:restartNumberingAfterBreak="0">
+    <w:nsid w:val="77E6077B"/>
+    <w:multiLevelType w:val="multilevel"/>
+    <w:tmpl w:val="660C68F8"/>
     <w:lvl w:ilvl="0">
       <w:start w:val="1"/>
       <w:numFmt w:val="none"/>
@@ -4806,7 +6355,7 @@
         <w:tabs>
           <w:tab w:val="num" w:pos="0"/>
         </w:tabs>
-        <w:ind w:left="0" w:hanging="0"/>
+        <w:ind w:left="0" w:firstLine="0"/>
       </w:pPr>
     </w:lvl>
     <w:lvl w:ilvl="1">
@@ -4819,7 +6368,7 @@
         <w:tabs>
           <w:tab w:val="num" w:pos="0"/>
         </w:tabs>
-        <w:ind w:left="0" w:hanging="0"/>
+        <w:ind w:left="0" w:firstLine="0"/>
       </w:pPr>
     </w:lvl>
     <w:lvl w:ilvl="2">
@@ -4832,7 +6381,7 @@
         <w:tabs>
           <w:tab w:val="num" w:pos="0"/>
         </w:tabs>
-        <w:ind w:left="0" w:hanging="0"/>
+        <w:ind w:left="0" w:firstLine="0"/>
       </w:pPr>
     </w:lvl>
     <w:lvl w:ilvl="3">
@@ -4845,7 +6394,7 @@
         <w:tabs>
           <w:tab w:val="num" w:pos="0"/>
         </w:tabs>
-        <w:ind w:left="0" w:hanging="0"/>
+        <w:ind w:left="0" w:firstLine="0"/>
       </w:pPr>
     </w:lvl>
     <w:lvl w:ilvl="4">
@@ -4858,7 +6407,7 @@
         <w:tabs>
           <w:tab w:val="num" w:pos="0"/>
         </w:tabs>
-        <w:ind w:left="0" w:hanging="0"/>
+        <w:ind w:left="0" w:firstLine="0"/>
       </w:pPr>
     </w:lvl>
     <w:lvl w:ilvl="5">
@@ -4871,7 +6420,7 @@
         <w:tabs>
           <w:tab w:val="num" w:pos="0"/>
         </w:tabs>
-        <w:ind w:left="0" w:hanging="0"/>
+        <w:ind w:left="0" w:firstLine="0"/>
       </w:pPr>
     </w:lvl>
     <w:lvl w:ilvl="6">
@@ -4884,7 +6433,7 @@
         <w:tabs>
           <w:tab w:val="num" w:pos="0"/>
         </w:tabs>
-        <w:ind w:left="0" w:hanging="0"/>
+        <w:ind w:left="0" w:firstLine="0"/>
       </w:pPr>
     </w:lvl>
     <w:lvl w:ilvl="7">
@@ -4897,7 +6446,7 @@
         <w:tabs>
           <w:tab w:val="num" w:pos="0"/>
         </w:tabs>
-        <w:ind w:left="0" w:hanging="0"/>
+        <w:ind w:left="0" w:firstLine="0"/>
       </w:pPr>
     </w:lvl>
     <w:lvl w:ilvl="8">
@@ -4910,55 +6459,58 @@
         <w:tabs>
           <w:tab w:val="num" w:pos="0"/>
         </w:tabs>
-        <w:ind w:left="0" w:hanging="0"/>
+        <w:ind w:left="0" w:firstLine="0"/>
       </w:pPr>
     </w:lvl>
   </w:abstractNum>
-  <w:num w:numId="1">
+  <w:num w:numId="1" w16cid:durableId="25255941">
+    <w:abstractNumId w:val="7"/>
+  </w:num>
+  <w:num w:numId="2" w16cid:durableId="1080567718">
+    <w:abstractNumId w:val="2"/>
+  </w:num>
+  <w:num w:numId="3" w16cid:durableId="1624117822">
+    <w:abstractNumId w:val="8"/>
+  </w:num>
+  <w:num w:numId="4" w16cid:durableId="345525618">
+    <w:abstractNumId w:val="3"/>
+  </w:num>
+  <w:num w:numId="5" w16cid:durableId="265431268">
+    <w:abstractNumId w:val="4"/>
+  </w:num>
+  <w:num w:numId="6" w16cid:durableId="1450394076">
+    <w:abstractNumId w:val="11"/>
+  </w:num>
+  <w:num w:numId="7" w16cid:durableId="1623999177">
+    <w:abstractNumId w:val="9"/>
+  </w:num>
+  <w:num w:numId="8" w16cid:durableId="1952282040">
+    <w:abstractNumId w:val="6"/>
+  </w:num>
+  <w:num w:numId="9" w16cid:durableId="252204423">
+    <w:abstractNumId w:val="10"/>
+  </w:num>
+  <w:num w:numId="10" w16cid:durableId="693766852">
     <w:abstractNumId w:val="1"/>
   </w:num>
-  <w:num w:numId="2">
-    <w:abstractNumId w:val="2"/>
+  <w:num w:numId="11" w16cid:durableId="1162887836">
+    <w:abstractNumId w:val="0"/>
   </w:num>
-  <w:num w:numId="3">
-    <w:abstractNumId w:val="3"/>
+  <w:num w:numId="12" w16cid:durableId="1656451911">
+    <w:abstractNumId w:val="12"/>
   </w:num>
-  <w:num w:numId="4">
-    <w:abstractNumId w:val="4"/>
-  </w:num>
-  <w:num w:numId="5">
+  <w:num w:numId="13" w16cid:durableId="1423795314">
     <w:abstractNumId w:val="5"/>
-  </w:num>
-  <w:num w:numId="6">
-    <w:abstractNumId w:val="6"/>
-  </w:num>
-  <w:num w:numId="7">
-    <w:abstractNumId w:val="7"/>
-  </w:num>
-  <w:num w:numId="8">
-    <w:abstractNumId w:val="8"/>
-  </w:num>
-  <w:num w:numId="9">
-    <w:abstractNumId w:val="9"/>
-  </w:num>
-  <w:num w:numId="10">
-    <w:abstractNumId w:val="10"/>
-  </w:num>
-  <w:num w:numId="11">
-    <w:abstractNumId w:val="11"/>
-  </w:num>
-  <w:num w:numId="12">
-    <w:abstractNumId w:val="12"/>
   </w:num>
 </w:numbering>
 </file>
 
 <file path=word/styles.xml><?xml version="1.0" encoding="utf-8"?>
-<w:styles xmlns:w="http://schemas.openxmlformats.org/wordprocessingml/2006/main" xmlns:w14="http://schemas.microsoft.com/office/word/2010/wordml" xmlns:mc="http://schemas.openxmlformats.org/markup-compatibility/2006" mc:Ignorable="w14">
+<w:styles xmlns:mc="http://schemas.openxmlformats.org/markup-compatibility/2006" xmlns:r="http://schemas.openxmlformats.org/officeDocument/2006/relationships" xmlns:w="http://schemas.openxmlformats.org/wordprocessingml/2006/main" xmlns:w14="http://schemas.microsoft.com/office/word/2010/wordml" xmlns:w15="http://schemas.microsoft.com/office/word/2012/wordml" xmlns:w16cex="http://schemas.microsoft.com/office/word/2018/wordml/cex" xmlns:w16cid="http://schemas.microsoft.com/office/word/2016/wordml/cid" xmlns:w16="http://schemas.microsoft.com/office/word/2018/wordml" xmlns:w16sdtdh="http://schemas.microsoft.com/office/word/2020/wordml/sdtdatahash" xmlns:w16se="http://schemas.microsoft.com/office/word/2015/wordml/symex" mc:Ignorable="w14 w15 w16se w16cid w16 w16cex w16sdtdh">
   <w:docDefaults>
     <w:rPrDefault>
       <w:rPr>
-        <w:rFonts w:ascii="Calibri" w:hAnsi="Calibri" w:eastAsia="Calibri" w:cs="" w:asciiTheme="minorHAnsi" w:cstheme="minorBidi" w:eastAsiaTheme="minorHAnsi" w:hAnsiTheme="minorHAnsi"/>
+        <w:rFonts w:asciiTheme="minorHAnsi" w:eastAsiaTheme="minorHAnsi" w:hAnsiTheme="minorHAnsi" w:cstheme="minorBidi"/>
         <w:kern w:val="2"/>
         <w:sz w:val="22"/>
         <w:szCs w:val="22"/>
@@ -4968,21 +6520,21 @@
     </w:rPrDefault>
     <w:pPrDefault>
       <w:pPr>
-        <w:suppressAutoHyphens w:val="true"/>
+        <w:suppressAutoHyphens/>
       </w:pPr>
     </w:pPrDefault>
   </w:docDefaults>
   <w:latentStyles w:defLockedState="0" w:defUIPriority="99" w:defSemiHidden="0" w:defUnhideWhenUsed="0" w:defQFormat="0" w:count="376">
     <w:lsdException w:name="Normal" w:uiPriority="0" w:qFormat="1"/>
     <w:lsdException w:name="heading 1" w:uiPriority="9" w:qFormat="1"/>
-    <w:lsdException w:name="heading 2" w:uiPriority="9" w:semiHidden="1" w:unhideWhenUsed="1" w:qFormat="1"/>
-    <w:lsdException w:name="heading 3" w:uiPriority="9" w:semiHidden="1" w:unhideWhenUsed="1" w:qFormat="1"/>
-    <w:lsdException w:name="heading 4" w:uiPriority="9" w:semiHidden="1" w:unhideWhenUsed="1" w:qFormat="1"/>
-    <w:lsdException w:name="heading 5" w:uiPriority="9" w:semiHidden="1" w:unhideWhenUsed="1" w:qFormat="1"/>
-    <w:lsdException w:name="heading 6" w:uiPriority="9" w:semiHidden="1" w:unhideWhenUsed="1" w:qFormat="1"/>
-    <w:lsdException w:name="heading 7" w:uiPriority="9" w:semiHidden="1" w:unhideWhenUsed="1" w:qFormat="1"/>
-    <w:lsdException w:name="heading 8" w:uiPriority="9" w:semiHidden="1" w:unhideWhenUsed="1" w:qFormat="1"/>
-    <w:lsdException w:name="heading 9" w:uiPriority="9" w:semiHidden="1" w:unhideWhenUsed="1" w:qFormat="1"/>
+    <w:lsdException w:name="heading 2" w:semiHidden="1" w:uiPriority="9" w:unhideWhenUsed="1" w:qFormat="1"/>
+    <w:lsdException w:name="heading 3" w:semiHidden="1" w:uiPriority="9" w:unhideWhenUsed="1" w:qFormat="1"/>
+    <w:lsdException w:name="heading 4" w:semiHidden="1" w:uiPriority="9" w:unhideWhenUsed="1" w:qFormat="1"/>
+    <w:lsdException w:name="heading 5" w:semiHidden="1" w:uiPriority="9" w:unhideWhenUsed="1" w:qFormat="1"/>
+    <w:lsdException w:name="heading 6" w:semiHidden="1" w:uiPriority="9" w:unhideWhenUsed="1" w:qFormat="1"/>
+    <w:lsdException w:name="heading 7" w:semiHidden="1" w:uiPriority="9" w:unhideWhenUsed="1" w:qFormat="1"/>
+    <w:lsdException w:name="heading 8" w:semiHidden="1" w:uiPriority="9" w:unhideWhenUsed="1" w:qFormat="1"/>
+    <w:lsdException w:name="heading 9" w:semiHidden="1" w:uiPriority="9" w:unhideWhenUsed="1" w:qFormat="1"/>
     <w:lsdException w:name="index 1" w:semiHidden="1" w:unhideWhenUsed="1"/>
     <w:lsdException w:name="index 2" w:semiHidden="1" w:unhideWhenUsed="1"/>
     <w:lsdException w:name="index 3" w:semiHidden="1" w:unhideWhenUsed="1"/>
@@ -4992,22 +6544,22 @@
     <w:lsdException w:name="index 7" w:semiHidden="1" w:unhideWhenUsed="1"/>
     <w:lsdException w:name="index 8" w:semiHidden="1" w:unhideWhenUsed="1"/>
     <w:lsdException w:name="index 9" w:semiHidden="1" w:unhideWhenUsed="1"/>
-    <w:lsdException w:name="toc 1" w:uiPriority="39" w:semiHidden="1" w:unhideWhenUsed="1"/>
-    <w:lsdException w:name="toc 2" w:uiPriority="39" w:semiHidden="1" w:unhideWhenUsed="1"/>
-    <w:lsdException w:name="toc 3" w:uiPriority="39" w:semiHidden="1" w:unhideWhenUsed="1"/>
-    <w:lsdException w:name="toc 4" w:uiPriority="39" w:semiHidden="1" w:unhideWhenUsed="1"/>
-    <w:lsdException w:name="toc 5" w:uiPriority="39" w:semiHidden="1" w:unhideWhenUsed="1"/>
-    <w:lsdException w:name="toc 6" w:uiPriority="39" w:semiHidden="1" w:unhideWhenUsed="1"/>
-    <w:lsdException w:name="toc 7" w:uiPriority="39" w:semiHidden="1" w:unhideWhenUsed="1"/>
-    <w:lsdException w:name="toc 8" w:uiPriority="39" w:semiHidden="1" w:unhideWhenUsed="1"/>
-    <w:lsdException w:name="toc 9" w:uiPriority="39" w:semiHidden="1" w:unhideWhenUsed="1"/>
+    <w:lsdException w:name="toc 1" w:semiHidden="1" w:uiPriority="39" w:unhideWhenUsed="1"/>
+    <w:lsdException w:name="toc 2" w:semiHidden="1" w:uiPriority="39" w:unhideWhenUsed="1"/>
+    <w:lsdException w:name="toc 3" w:semiHidden="1" w:uiPriority="39" w:unhideWhenUsed="1"/>
+    <w:lsdException w:name="toc 4" w:semiHidden="1" w:uiPriority="39" w:unhideWhenUsed="1"/>
+    <w:lsdException w:name="toc 5" w:semiHidden="1" w:uiPriority="39" w:unhideWhenUsed="1"/>
+    <w:lsdException w:name="toc 6" w:semiHidden="1" w:uiPriority="39" w:unhideWhenUsed="1"/>
+    <w:lsdException w:name="toc 7" w:semiHidden="1" w:uiPriority="39" w:unhideWhenUsed="1"/>
+    <w:lsdException w:name="toc 8" w:semiHidden="1" w:uiPriority="39" w:unhideWhenUsed="1"/>
+    <w:lsdException w:name="toc 9" w:semiHidden="1" w:uiPriority="39" w:unhideWhenUsed="1"/>
     <w:lsdException w:name="Normal Indent" w:semiHidden="1" w:unhideWhenUsed="1"/>
     <w:lsdException w:name="footnote text" w:semiHidden="1" w:unhideWhenUsed="1"/>
     <w:lsdException w:name="annotation text" w:semiHidden="1" w:unhideWhenUsed="1"/>
     <w:lsdException w:name="header" w:semiHidden="1" w:unhideWhenUsed="1"/>
     <w:lsdException w:name="footer" w:semiHidden="1" w:unhideWhenUsed="1"/>
     <w:lsdException w:name="index heading" w:semiHidden="1" w:unhideWhenUsed="1"/>
-    <w:lsdException w:name="caption" w:uiPriority="35" w:semiHidden="1" w:unhideWhenUsed="1" w:qFormat="1"/>
+    <w:lsdException w:name="caption" w:semiHidden="1" w:uiPriority="35" w:unhideWhenUsed="1" w:qFormat="1"/>
     <w:lsdException w:name="table of figures" w:semiHidden="1" w:unhideWhenUsed="1"/>
     <w:lsdException w:name="envelope address" w:semiHidden="1" w:unhideWhenUsed="1"/>
     <w:lsdException w:name="envelope return" w:semiHidden="1" w:unhideWhenUsed="1"/>
@@ -5038,7 +6590,7 @@
     <w:lsdException w:name="Title" w:uiPriority="10" w:qFormat="1"/>
     <w:lsdException w:name="Closing" w:semiHidden="1" w:unhideWhenUsed="1"/>
     <w:lsdException w:name="Signature" w:semiHidden="1" w:unhideWhenUsed="1"/>
-    <w:lsdException w:name="Default Paragraph Font" w:uiPriority="1" w:semiHidden="1" w:unhideWhenUsed="1"/>
+    <w:lsdException w:name="Default Paragraph Font" w:semiHidden="1" w:uiPriority="1" w:unhideWhenUsed="1"/>
     <w:lsdException w:name="Body Text" w:semiHidden="1" w:unhideWhenUsed="1"/>
     <w:lsdException w:name="Body Text Indent" w:semiHidden="1" w:unhideWhenUsed="1"/>
     <w:lsdException w:name="List Continue" w:semiHidden="1" w:unhideWhenUsed="1"/>
@@ -5238,8 +6790,8 @@
     <w:lsdException w:name="Subtle Reference" w:uiPriority="31" w:qFormat="1"/>
     <w:lsdException w:name="Intense Reference" w:uiPriority="32" w:qFormat="1"/>
     <w:lsdException w:name="Book Title" w:uiPriority="33" w:qFormat="1"/>
-    <w:lsdException w:name="Bibliography" w:uiPriority="37" w:semiHidden="1" w:unhideWhenUsed="1"/>
-    <w:lsdException w:name="TOC Heading" w:uiPriority="39" w:semiHidden="1" w:unhideWhenUsed="1" w:qFormat="1"/>
+    <w:lsdException w:name="Bibliography" w:semiHidden="1" w:uiPriority="37" w:unhideWhenUsed="1"/>
+    <w:lsdException w:name="TOC Heading" w:semiHidden="1" w:uiPriority="39" w:unhideWhenUsed="1" w:qFormat="1"/>
     <w:lsdException w:name="Plain Table 1" w:uiPriority="41"/>
     <w:lsdException w:name="Plain Table 2" w:uiPriority="42"/>
     <w:lsdException w:name="Plain Table 3" w:uiPriority="43"/>
@@ -5350,37 +6902,25 @@
     <w:lsdException w:name="Unresolved Mention" w:semiHidden="1" w:unhideWhenUsed="1"/>
     <w:lsdException w:name="Smart Link" w:semiHidden="1" w:unhideWhenUsed="1"/>
   </w:latentStyles>
-  <w:style w:type="paragraph" w:styleId="Normal" w:default="1">
+  <w:style w:type="paragraph" w:default="1" w:styleId="Normal">
     <w:name w:val="Normal"/>
     <w:qFormat/>
-    <w:rsid w:val="00083c34"/>
+    <w:rsid w:val="00083C34"/>
     <w:pPr>
-      <w:widowControl/>
-      <w:suppressAutoHyphens w:val="true"/>
-      <w:bidi w:val="0"/>
-      <w:spacing w:lineRule="auto" w:line="480" w:before="0" w:after="120"/>
+      <w:spacing w:after="120" w:line="480" w:lineRule="auto"/>
       <w:jc w:val="both"/>
     </w:pPr>
-    <w:rPr>
-      <w:rFonts w:ascii="Calibri" w:hAnsi="Calibri" w:eastAsia="Calibri" w:cs="" w:asciiTheme="minorHAnsi" w:cstheme="minorBidi" w:eastAsiaTheme="minorHAnsi" w:hAnsiTheme="minorHAnsi"/>
-      <w:color w:val="auto"/>
-      <w:kern w:val="2"/>
-      <w:sz w:val="22"/>
-      <w:szCs w:val="22"/>
-      <w:lang w:val="en-US" w:eastAsia="en-US" w:bidi="ar-SA"/>
-      <w14:ligatures w14:val="standardContextual"/>
-    </w:rPr>
   </w:style>
   <w:style w:type="paragraph" w:styleId="Heading1">
-    <w:name w:val="Heading 1"/>
+    <w:name w:val="heading 1"/>
     <w:basedOn w:val="Normal"/>
     <w:next w:val="Normal"/>
     <w:link w:val="Heading1Char"/>
     <w:uiPriority w:val="9"/>
     <w:qFormat/>
-    <w:rsid w:val="00083c34"/>
+    <w:rsid w:val="00083C34"/>
     <w:pPr>
-      <w:spacing w:lineRule="auto" w:line="360"/>
+      <w:spacing w:line="360" w:lineRule="auto"/>
       <w:jc w:val="center"/>
       <w:outlineLvl w:val="0"/>
     </w:pPr>
@@ -5392,16 +6932,16 @@
     </w:rPr>
   </w:style>
   <w:style w:type="paragraph" w:styleId="Heading2">
-    <w:name w:val="Heading 2"/>
+    <w:name w:val="heading 2"/>
     <w:basedOn w:val="Normal"/>
     <w:next w:val="Normal"/>
     <w:link w:val="Heading2Char"/>
     <w:uiPriority w:val="9"/>
     <w:unhideWhenUsed/>
     <w:qFormat/>
-    <w:rsid w:val="00b36a40"/>
+    <w:rsid w:val="00B36A40"/>
     <w:pPr>
-      <w:spacing w:lineRule="auto" w:line="360"/>
+      <w:spacing w:line="360" w:lineRule="auto"/>
       <w:outlineLvl w:val="1"/>
     </w:pPr>
     <w:rPr>
@@ -5410,21 +6950,40 @@
       <w:sz w:val="24"/>
     </w:rPr>
   </w:style>
-  <w:style w:type="character" w:styleId="DefaultParagraphFont" w:default="1">
+  <w:style w:type="character" w:default="1" w:styleId="DefaultParagraphFont">
     <w:name w:val="Default Paragraph Font"/>
     <w:uiPriority w:val="1"/>
     <w:semiHidden/>
     <w:unhideWhenUsed/>
-    <w:qFormat/>
-    <w:rPr/>
   </w:style>
-  <w:style w:type="character" w:styleId="Heading1Char" w:customStyle="1">
+  <w:style w:type="table" w:default="1" w:styleId="TableNormal">
+    <w:name w:val="Normal Table"/>
+    <w:uiPriority w:val="99"/>
+    <w:semiHidden/>
+    <w:unhideWhenUsed/>
+    <w:tblPr>
+      <w:tblInd w:w="0" w:type="dxa"/>
+      <w:tblCellMar>
+        <w:top w:w="0" w:type="dxa"/>
+        <w:left w:w="108" w:type="dxa"/>
+        <w:bottom w:w="0" w:type="dxa"/>
+        <w:right w:w="108" w:type="dxa"/>
+      </w:tblCellMar>
+    </w:tblPr>
+  </w:style>
+  <w:style w:type="numbering" w:default="1" w:styleId="NoList">
+    <w:name w:val="No List"/>
+    <w:uiPriority w:val="99"/>
+    <w:semiHidden/>
+    <w:unhideWhenUsed/>
+  </w:style>
+  <w:style w:type="character" w:customStyle="1" w:styleId="Heading1Char">
     <w:name w:val="Heading 1 Char"/>
     <w:basedOn w:val="DefaultParagraphFont"/>
     <w:link w:val="Heading1"/>
     <w:uiPriority w:val="9"/>
     <w:qFormat/>
-    <w:rsid w:val="00083c34"/>
+    <w:rsid w:val="00083C34"/>
     <w:rPr>
       <w:b/>
       <w:bCs/>
@@ -5432,64 +6991,62 @@
       <w:szCs w:val="24"/>
     </w:rPr>
   </w:style>
-  <w:style w:type="character" w:styleId="Heading2Char" w:customStyle="1">
+  <w:style w:type="character" w:customStyle="1" w:styleId="Heading2Char">
     <w:name w:val="Heading 2 Char"/>
     <w:basedOn w:val="DefaultParagraphFont"/>
     <w:link w:val="Heading2"/>
     <w:uiPriority w:val="9"/>
     <w:qFormat/>
-    <w:rsid w:val="00b36a40"/>
+    <w:rsid w:val="00B36A40"/>
     <w:rPr>
       <w:b/>
       <w:bCs/>
       <w:sz w:val="24"/>
     </w:rPr>
   </w:style>
-  <w:style w:type="character" w:styleId="Bullets" w:customStyle="1">
+  <w:style w:type="character" w:customStyle="1" w:styleId="Bullets">
     <w:name w:val="Bullets"/>
     <w:qFormat/>
     <w:rPr>
-      <w:rFonts w:ascii="OpenSymbol" w:hAnsi="OpenSymbol" w:eastAsia="OpenSymbol" w:cs="OpenSymbol"/>
+      <w:rFonts w:ascii="OpenSymbol" w:eastAsia="OpenSymbol" w:hAnsi="OpenSymbol" w:cs="OpenSymbol"/>
     </w:rPr>
   </w:style>
-  <w:style w:type="paragraph" w:styleId="Heading" w:customStyle="1">
+  <w:style w:type="paragraph" w:customStyle="1" w:styleId="Heading">
     <w:name w:val="Heading"/>
     <w:basedOn w:val="Normal"/>
-    <w:next w:val="TextBody"/>
+    <w:next w:val="BodyText"/>
     <w:qFormat/>
     <w:pPr>
-      <w:keepNext w:val="true"/>
-      <w:spacing w:before="240" w:after="120"/>
+      <w:keepNext/>
+      <w:spacing w:before="240"/>
     </w:pPr>
     <w:rPr>
-      <w:rFonts w:ascii="Liberation Sans" w:hAnsi="Liberation Sans" w:eastAsia="Noto Sans CJK SC" w:cs="Lohit Devanagari"/>
+      <w:rFonts w:ascii="Liberation Sans" w:eastAsia="Noto Sans CJK SC" w:hAnsi="Liberation Sans" w:cs="Lohit Devanagari"/>
       <w:sz w:val="28"/>
       <w:szCs w:val="28"/>
     </w:rPr>
   </w:style>
-  <w:style w:type="paragraph" w:styleId="TextBody">
+  <w:style w:type="paragraph" w:styleId="BodyText">
     <w:name w:val="Body Text"/>
     <w:basedOn w:val="Normal"/>
     <w:pPr>
-      <w:spacing w:lineRule="auto" w:line="276" w:before="0" w:after="140"/>
+      <w:spacing w:after="140" w:line="276" w:lineRule="auto"/>
     </w:pPr>
-    <w:rPr/>
   </w:style>
   <w:style w:type="paragraph" w:styleId="List">
     <w:name w:val="List"/>
-    <w:basedOn w:val="TextBody"/>
-    <w:pPr/>
+    <w:basedOn w:val="BodyText"/>
     <w:rPr>
       <w:rFonts w:cs="Lohit Devanagari"/>
     </w:rPr>
   </w:style>
   <w:style w:type="paragraph" w:styleId="Caption">
-    <w:name w:val="Caption"/>
+    <w:name w:val="caption"/>
     <w:basedOn w:val="Normal"/>
     <w:qFormat/>
     <w:pPr>
       <w:suppressLineNumbers/>
-      <w:spacing w:before="120" w:after="120"/>
+      <w:spacing w:before="120"/>
     </w:pPr>
     <w:rPr>
       <w:rFonts w:cs="Lohit Devanagari"/>
@@ -5499,7 +7056,7 @@
       <w:szCs w:val="24"/>
     </w:rPr>
   </w:style>
-  <w:style w:type="paragraph" w:styleId="Index" w:customStyle="1">
+  <w:style w:type="paragraph" w:customStyle="1" w:styleId="Index">
     <w:name w:val="Index"/>
     <w:basedOn w:val="Normal"/>
     <w:qFormat/>
@@ -5510,22 +7067,6 @@
       <w:rFonts w:cs="Lohit Devanagari"/>
     </w:rPr>
   </w:style>
-  <w:style w:type="paragraph" w:styleId="Caption1">
-    <w:name w:val="caption"/>
-    <w:basedOn w:val="Normal"/>
-    <w:qFormat/>
-    <w:pPr>
-      <w:suppressLineNumbers/>
-      <w:spacing w:before="120" w:after="120"/>
-    </w:pPr>
-    <w:rPr>
-      <w:rFonts w:cs="Lohit Devanagari"/>
-      <w:i/>
-      <w:iCs/>
-      <w:sz w:val="24"/>
-      <w:szCs w:val="24"/>
-    </w:rPr>
-  </w:style>
   <w:style w:type="paragraph" w:styleId="ListParagraph">
     <w:name w:val="List Paragraph"/>
     <w:basedOn w:val="Normal"/>
@@ -5533,32 +7074,9 @@
     <w:qFormat/>
     <w:rsid w:val="00225376"/>
     <w:pPr>
-      <w:spacing w:before="0" w:after="120"/>
-      <w:ind w:left="720" w:hanging="0"/>
+      <w:ind w:left="720"/>
       <w:contextualSpacing/>
     </w:pPr>
-    <w:rPr/>
-  </w:style>
-  <w:style w:type="numbering" w:styleId="NoList" w:default="1">
-    <w:name w:val="No List"/>
-    <w:uiPriority w:val="99"/>
-    <w:semiHidden/>
-    <w:unhideWhenUsed/>
-    <w:qFormat/>
-  </w:style>
-  <w:style w:type="table" w:default="1" w:styleId="TableNormal">
-    <w:name w:val="Normal Table"/>
-    <w:uiPriority w:val="99"/>
-    <w:semiHidden/>
-    <w:unhideWhenUsed/>
-    <w:tblPr>
-      <w:tblCellMar>
-        <w:top w:w="0" w:type="dxa"/>
-        <w:left w:w="108" w:type="dxa"/>
-        <w:bottom w:w="0" w:type="dxa"/>
-        <w:right w:w="108" w:type="dxa"/>
-      </w:tblCellMar>
-    </w:tblPr>
   </w:style>
 </w:styles>
 </file>
